--- a/Dokumenti/Zoltan/Diplomski.docx
+++ b/Dokumenti/Zoltan/Diplomski.docx
@@ -351,23 +351,4018 @@
     <w:p>
       <w:r>
         <w:lastRenderedPageBreak/>
-        <w:t>Zahvala</w:t>
-      </w:r>
-    </w:p>
-    <w:p>
-      <w:r>
         <w:br w:type="page"/>
       </w:r>
-      <w:r>
-        <w:lastRenderedPageBreak/>
-        <w:t>Sadržaj</w:t>
-      </w:r>
-    </w:p>
-    <w:p>
-      <w:pPr>
-        <w:pStyle w:val="Heading1"/>
+    </w:p>
+    <w:sdt>
+      <w:sdtPr>
+        <w:rPr>
+          <w:rFonts w:ascii="Cambria" w:eastAsia="Calibri" w:hAnsi="Cambria" w:cs="Times New Roman"/>
+          <w:b w:val="0"/>
+          <w:bCs w:val="0"/>
+          <w:color w:val="auto"/>
+          <w:sz w:val="24"/>
+          <w:szCs w:val="22"/>
+          <w:lang w:val="hr-HR"/>
+        </w:rPr>
+        <w:id w:val="46378770"/>
+        <w:docPartObj>
+          <w:docPartGallery w:val="Table of Contents"/>
+          <w:docPartUnique/>
+        </w:docPartObj>
+      </w:sdtPr>
+      <w:sdtContent>
+        <w:p>
+          <w:pPr>
+            <w:pStyle w:val="TOCHeading"/>
+          </w:pPr>
+          <w:r>
+            <w:rPr>
+              <w:color w:val="404040" w:themeColor="text1" w:themeTint="BF"/>
+            </w:rPr>
+            <w:t>Sadržaj</w:t>
+          </w:r>
+        </w:p>
+        <w:p>
+          <w:pPr>
+            <w:pStyle w:val="TOC1"/>
+            <w:tabs>
+              <w:tab w:val="left" w:pos="480"/>
+              <w:tab w:val="right" w:leader="dot" w:pos="8210"/>
+            </w:tabs>
+            <w:rPr>
+              <w:rFonts w:asciiTheme="minorHAnsi" w:eastAsiaTheme="minorEastAsia" w:hAnsiTheme="minorHAnsi" w:cstheme="minorBidi"/>
+              <w:noProof/>
+              <w:sz w:val="22"/>
+              <w:lang w:eastAsia="hr-HR"/>
+            </w:rPr>
+          </w:pPr>
+          <w:r>
+            <w:fldChar w:fldCharType="begin"/>
+          </w:r>
+          <w:r>
+            <w:instrText xml:space="preserve"> TOC \o "1-3" \h \z \u </w:instrText>
+          </w:r>
+          <w:r>
+            <w:fldChar w:fldCharType="separate"/>
+          </w:r>
+          <w:hyperlink w:anchor="_Toc263238375" w:history="1">
+            <w:r>
+              <w:rPr>
+                <w:rStyle w:val="Hyperlink"/>
+                <w:noProof/>
+              </w:rPr>
+              <w:t>1</w:t>
+            </w:r>
+            <w:r>
+              <w:rPr>
+                <w:rFonts w:asciiTheme="minorHAnsi" w:eastAsiaTheme="minorEastAsia" w:hAnsiTheme="minorHAnsi" w:cstheme="minorBidi"/>
+                <w:noProof/>
+                <w:sz w:val="22"/>
+                <w:lang w:eastAsia="hr-HR"/>
+              </w:rPr>
+              <w:tab/>
+            </w:r>
+            <w:r>
+              <w:rPr>
+                <w:rStyle w:val="Hyperlink"/>
+                <w:noProof/>
+              </w:rPr>
+              <w:t>Uvod</w:t>
+            </w:r>
+            <w:r>
+              <w:rPr>
+                <w:noProof/>
+                <w:webHidden/>
+              </w:rPr>
+              <w:tab/>
+            </w:r>
+            <w:r>
+              <w:rPr>
+                <w:noProof/>
+                <w:webHidden/>
+              </w:rPr>
+              <w:fldChar w:fldCharType="begin"/>
+            </w:r>
+            <w:r>
+              <w:rPr>
+                <w:noProof/>
+                <w:webHidden/>
+              </w:rPr>
+              <w:instrText xml:space="preserve"> PAGEREF _Toc263238375 \h </w:instrText>
+            </w:r>
+            <w:r>
+              <w:rPr>
+                <w:noProof/>
+                <w:webHidden/>
+              </w:rPr>
+            </w:r>
+            <w:r>
+              <w:rPr>
+                <w:noProof/>
+                <w:webHidden/>
+              </w:rPr>
+              <w:fldChar w:fldCharType="separate"/>
+            </w:r>
+            <w:r>
+              <w:rPr>
+                <w:noProof/>
+                <w:webHidden/>
+              </w:rPr>
+              <w:t>1</w:t>
+            </w:r>
+            <w:r>
+              <w:rPr>
+                <w:noProof/>
+                <w:webHidden/>
+              </w:rPr>
+              <w:fldChar w:fldCharType="end"/>
+            </w:r>
+          </w:hyperlink>
+        </w:p>
+        <w:p>
+          <w:pPr>
+            <w:pStyle w:val="TOC1"/>
+            <w:tabs>
+              <w:tab w:val="left" w:pos="480"/>
+              <w:tab w:val="right" w:leader="dot" w:pos="8210"/>
+            </w:tabs>
+            <w:rPr>
+              <w:rFonts w:asciiTheme="minorHAnsi" w:eastAsiaTheme="minorEastAsia" w:hAnsiTheme="minorHAnsi" w:cstheme="minorBidi"/>
+              <w:noProof/>
+              <w:sz w:val="22"/>
+              <w:lang w:eastAsia="hr-HR"/>
+            </w:rPr>
+          </w:pPr>
+          <w:hyperlink w:anchor="_Toc263238376" w:history="1">
+            <w:r>
+              <w:rPr>
+                <w:rStyle w:val="Hyperlink"/>
+                <w:noProof/>
+              </w:rPr>
+              <w:t>2</w:t>
+            </w:r>
+            <w:r>
+              <w:rPr>
+                <w:rFonts w:asciiTheme="minorHAnsi" w:eastAsiaTheme="minorEastAsia" w:hAnsiTheme="minorHAnsi" w:cstheme="minorBidi"/>
+                <w:noProof/>
+                <w:sz w:val="22"/>
+                <w:lang w:eastAsia="hr-HR"/>
+              </w:rPr>
+              <w:tab/>
+            </w:r>
+            <w:r>
+              <w:rPr>
+                <w:rStyle w:val="Hyperlink"/>
+                <w:noProof/>
+              </w:rPr>
+              <w:t>Opći pregled norme H.264</w:t>
+            </w:r>
+            <w:r>
+              <w:rPr>
+                <w:noProof/>
+                <w:webHidden/>
+              </w:rPr>
+              <w:tab/>
+            </w:r>
+            <w:r>
+              <w:rPr>
+                <w:noProof/>
+                <w:webHidden/>
+              </w:rPr>
+              <w:fldChar w:fldCharType="begin"/>
+            </w:r>
+            <w:r>
+              <w:rPr>
+                <w:noProof/>
+                <w:webHidden/>
+              </w:rPr>
+              <w:instrText xml:space="preserve"> PAGEREF _Toc263238376 \h </w:instrText>
+            </w:r>
+            <w:r>
+              <w:rPr>
+                <w:noProof/>
+                <w:webHidden/>
+              </w:rPr>
+            </w:r>
+            <w:r>
+              <w:rPr>
+                <w:noProof/>
+                <w:webHidden/>
+              </w:rPr>
+              <w:fldChar w:fldCharType="separate"/>
+            </w:r>
+            <w:r>
+              <w:rPr>
+                <w:noProof/>
+                <w:webHidden/>
+              </w:rPr>
+              <w:t>3</w:t>
+            </w:r>
+            <w:r>
+              <w:rPr>
+                <w:noProof/>
+                <w:webHidden/>
+              </w:rPr>
+              <w:fldChar w:fldCharType="end"/>
+            </w:r>
+          </w:hyperlink>
+        </w:p>
+        <w:p>
+          <w:pPr>
+            <w:pStyle w:val="TOC2"/>
+            <w:tabs>
+              <w:tab w:val="left" w:pos="880"/>
+              <w:tab w:val="right" w:leader="dot" w:pos="8210"/>
+            </w:tabs>
+            <w:rPr>
+              <w:rFonts w:asciiTheme="minorHAnsi" w:eastAsiaTheme="minorEastAsia" w:hAnsiTheme="minorHAnsi" w:cstheme="minorBidi"/>
+              <w:noProof/>
+              <w:sz w:val="22"/>
+              <w:lang w:eastAsia="hr-HR"/>
+            </w:rPr>
+          </w:pPr>
+          <w:hyperlink w:anchor="_Toc263238377" w:history="1">
+            <w:r>
+              <w:rPr>
+                <w:rStyle w:val="Hyperlink"/>
+                <w:noProof/>
+              </w:rPr>
+              <w:t>2.1</w:t>
+            </w:r>
+            <w:r>
+              <w:rPr>
+                <w:rFonts w:asciiTheme="minorHAnsi" w:eastAsiaTheme="minorEastAsia" w:hAnsiTheme="minorHAnsi" w:cstheme="minorBidi"/>
+                <w:noProof/>
+                <w:sz w:val="22"/>
+                <w:lang w:eastAsia="hr-HR"/>
+              </w:rPr>
+              <w:tab/>
+            </w:r>
+            <w:r>
+              <w:rPr>
+                <w:rStyle w:val="Hyperlink"/>
+                <w:noProof/>
+              </w:rPr>
+              <w:t>Koder H.264</w:t>
+            </w:r>
+            <w:r>
+              <w:rPr>
+                <w:noProof/>
+                <w:webHidden/>
+              </w:rPr>
+              <w:tab/>
+            </w:r>
+            <w:r>
+              <w:rPr>
+                <w:noProof/>
+                <w:webHidden/>
+              </w:rPr>
+              <w:fldChar w:fldCharType="begin"/>
+            </w:r>
+            <w:r>
+              <w:rPr>
+                <w:noProof/>
+                <w:webHidden/>
+              </w:rPr>
+              <w:instrText xml:space="preserve"> PAGEREF _Toc263238377 \h </w:instrText>
+            </w:r>
+            <w:r>
+              <w:rPr>
+                <w:noProof/>
+                <w:webHidden/>
+              </w:rPr>
+            </w:r>
+            <w:r>
+              <w:rPr>
+                <w:noProof/>
+                <w:webHidden/>
+              </w:rPr>
+              <w:fldChar w:fldCharType="separate"/>
+            </w:r>
+            <w:r>
+              <w:rPr>
+                <w:noProof/>
+                <w:webHidden/>
+              </w:rPr>
+              <w:t>3</w:t>
+            </w:r>
+            <w:r>
+              <w:rPr>
+                <w:noProof/>
+                <w:webHidden/>
+              </w:rPr>
+              <w:fldChar w:fldCharType="end"/>
+            </w:r>
+          </w:hyperlink>
+        </w:p>
+        <w:p>
+          <w:pPr>
+            <w:pStyle w:val="TOC2"/>
+            <w:tabs>
+              <w:tab w:val="left" w:pos="880"/>
+              <w:tab w:val="right" w:leader="dot" w:pos="8210"/>
+            </w:tabs>
+            <w:rPr>
+              <w:rFonts w:asciiTheme="minorHAnsi" w:eastAsiaTheme="minorEastAsia" w:hAnsiTheme="minorHAnsi" w:cstheme="minorBidi"/>
+              <w:noProof/>
+              <w:sz w:val="22"/>
+              <w:lang w:eastAsia="hr-HR"/>
+            </w:rPr>
+          </w:pPr>
+          <w:hyperlink w:anchor="_Toc263238378" w:history="1">
+            <w:r>
+              <w:rPr>
+                <w:rStyle w:val="Hyperlink"/>
+                <w:noProof/>
+              </w:rPr>
+              <w:t>2.2</w:t>
+            </w:r>
+            <w:r>
+              <w:rPr>
+                <w:rFonts w:asciiTheme="minorHAnsi" w:eastAsiaTheme="minorEastAsia" w:hAnsiTheme="minorHAnsi" w:cstheme="minorBidi"/>
+                <w:noProof/>
+                <w:sz w:val="22"/>
+                <w:lang w:eastAsia="hr-HR"/>
+              </w:rPr>
+              <w:tab/>
+            </w:r>
+            <w:r>
+              <w:rPr>
+                <w:rStyle w:val="Hyperlink"/>
+                <w:noProof/>
+              </w:rPr>
+              <w:t>Dekoder H.264</w:t>
+            </w:r>
+            <w:r>
+              <w:rPr>
+                <w:noProof/>
+                <w:webHidden/>
+              </w:rPr>
+              <w:tab/>
+            </w:r>
+            <w:r>
+              <w:rPr>
+                <w:noProof/>
+                <w:webHidden/>
+              </w:rPr>
+              <w:fldChar w:fldCharType="begin"/>
+            </w:r>
+            <w:r>
+              <w:rPr>
+                <w:noProof/>
+                <w:webHidden/>
+              </w:rPr>
+              <w:instrText xml:space="preserve"> PAGEREF _Toc263238378 \h </w:instrText>
+            </w:r>
+            <w:r>
+              <w:rPr>
+                <w:noProof/>
+                <w:webHidden/>
+              </w:rPr>
+            </w:r>
+            <w:r>
+              <w:rPr>
+                <w:noProof/>
+                <w:webHidden/>
+              </w:rPr>
+              <w:fldChar w:fldCharType="separate"/>
+            </w:r>
+            <w:r>
+              <w:rPr>
+                <w:noProof/>
+                <w:webHidden/>
+              </w:rPr>
+              <w:t>5</w:t>
+            </w:r>
+            <w:r>
+              <w:rPr>
+                <w:noProof/>
+                <w:webHidden/>
+              </w:rPr>
+              <w:fldChar w:fldCharType="end"/>
+            </w:r>
+          </w:hyperlink>
+        </w:p>
+        <w:p>
+          <w:pPr>
+            <w:pStyle w:val="TOC1"/>
+            <w:tabs>
+              <w:tab w:val="left" w:pos="480"/>
+              <w:tab w:val="right" w:leader="dot" w:pos="8210"/>
+            </w:tabs>
+            <w:rPr>
+              <w:rFonts w:asciiTheme="minorHAnsi" w:eastAsiaTheme="minorEastAsia" w:hAnsiTheme="minorHAnsi" w:cstheme="minorBidi"/>
+              <w:noProof/>
+              <w:sz w:val="22"/>
+              <w:lang w:eastAsia="hr-HR"/>
+            </w:rPr>
+          </w:pPr>
+          <w:hyperlink w:anchor="_Toc263238379" w:history="1">
+            <w:r>
+              <w:rPr>
+                <w:rStyle w:val="Hyperlink"/>
+                <w:noProof/>
+              </w:rPr>
+              <w:t>3</w:t>
+            </w:r>
+            <w:r>
+              <w:rPr>
+                <w:rFonts w:asciiTheme="minorHAnsi" w:eastAsiaTheme="minorEastAsia" w:hAnsiTheme="minorHAnsi" w:cstheme="minorBidi"/>
+                <w:noProof/>
+                <w:sz w:val="22"/>
+                <w:lang w:eastAsia="hr-HR"/>
+              </w:rPr>
+              <w:tab/>
+            </w:r>
+            <w:r>
+              <w:rPr>
+                <w:rStyle w:val="Hyperlink"/>
+                <w:noProof/>
+              </w:rPr>
+              <w:t>Izvedeni kodek</w:t>
+            </w:r>
+            <w:r>
+              <w:rPr>
+                <w:noProof/>
+                <w:webHidden/>
+              </w:rPr>
+              <w:tab/>
+            </w:r>
+            <w:r>
+              <w:rPr>
+                <w:noProof/>
+                <w:webHidden/>
+              </w:rPr>
+              <w:fldChar w:fldCharType="begin"/>
+            </w:r>
+            <w:r>
+              <w:rPr>
+                <w:noProof/>
+                <w:webHidden/>
+              </w:rPr>
+              <w:instrText xml:space="preserve"> PAGEREF _Toc263238379 \h </w:instrText>
+            </w:r>
+            <w:r>
+              <w:rPr>
+                <w:noProof/>
+                <w:webHidden/>
+              </w:rPr>
+            </w:r>
+            <w:r>
+              <w:rPr>
+                <w:noProof/>
+                <w:webHidden/>
+              </w:rPr>
+              <w:fldChar w:fldCharType="separate"/>
+            </w:r>
+            <w:r>
+              <w:rPr>
+                <w:noProof/>
+                <w:webHidden/>
+              </w:rPr>
+              <w:t>6</w:t>
+            </w:r>
+            <w:r>
+              <w:rPr>
+                <w:noProof/>
+                <w:webHidden/>
+              </w:rPr>
+              <w:fldChar w:fldCharType="end"/>
+            </w:r>
+          </w:hyperlink>
+        </w:p>
+        <w:p>
+          <w:pPr>
+            <w:pStyle w:val="TOC2"/>
+            <w:tabs>
+              <w:tab w:val="left" w:pos="880"/>
+              <w:tab w:val="right" w:leader="dot" w:pos="8210"/>
+            </w:tabs>
+            <w:rPr>
+              <w:rFonts w:asciiTheme="minorHAnsi" w:eastAsiaTheme="minorEastAsia" w:hAnsiTheme="minorHAnsi" w:cstheme="minorBidi"/>
+              <w:noProof/>
+              <w:sz w:val="22"/>
+              <w:lang w:eastAsia="hr-HR"/>
+            </w:rPr>
+          </w:pPr>
+          <w:hyperlink w:anchor="_Toc263238380" w:history="1">
+            <w:r>
+              <w:rPr>
+                <w:rStyle w:val="Hyperlink"/>
+                <w:noProof/>
+              </w:rPr>
+              <w:t>3.1</w:t>
+            </w:r>
+            <w:r>
+              <w:rPr>
+                <w:rFonts w:asciiTheme="minorHAnsi" w:eastAsiaTheme="minorEastAsia" w:hAnsiTheme="minorHAnsi" w:cstheme="minorBidi"/>
+                <w:noProof/>
+                <w:sz w:val="22"/>
+                <w:lang w:eastAsia="hr-HR"/>
+              </w:rPr>
+              <w:tab/>
+            </w:r>
+            <w:r>
+              <w:rPr>
+                <w:rStyle w:val="Hyperlink"/>
+                <w:noProof/>
+              </w:rPr>
+              <w:t>Početne napomene</w:t>
+            </w:r>
+            <w:r>
+              <w:rPr>
+                <w:noProof/>
+                <w:webHidden/>
+              </w:rPr>
+              <w:tab/>
+            </w:r>
+            <w:r>
+              <w:rPr>
+                <w:noProof/>
+                <w:webHidden/>
+              </w:rPr>
+              <w:fldChar w:fldCharType="begin"/>
+            </w:r>
+            <w:r>
+              <w:rPr>
+                <w:noProof/>
+                <w:webHidden/>
+              </w:rPr>
+              <w:instrText xml:space="preserve"> PAGEREF _Toc263238380 \h </w:instrText>
+            </w:r>
+            <w:r>
+              <w:rPr>
+                <w:noProof/>
+                <w:webHidden/>
+              </w:rPr>
+            </w:r>
+            <w:r>
+              <w:rPr>
+                <w:noProof/>
+                <w:webHidden/>
+              </w:rPr>
+              <w:fldChar w:fldCharType="separate"/>
+            </w:r>
+            <w:r>
+              <w:rPr>
+                <w:noProof/>
+                <w:webHidden/>
+              </w:rPr>
+              <w:t>6</w:t>
+            </w:r>
+            <w:r>
+              <w:rPr>
+                <w:noProof/>
+                <w:webHidden/>
+              </w:rPr>
+              <w:fldChar w:fldCharType="end"/>
+            </w:r>
+          </w:hyperlink>
+        </w:p>
+        <w:p>
+          <w:pPr>
+            <w:pStyle w:val="TOC2"/>
+            <w:tabs>
+              <w:tab w:val="left" w:pos="880"/>
+              <w:tab w:val="right" w:leader="dot" w:pos="8210"/>
+            </w:tabs>
+            <w:rPr>
+              <w:rFonts w:asciiTheme="minorHAnsi" w:eastAsiaTheme="minorEastAsia" w:hAnsiTheme="minorHAnsi" w:cstheme="minorBidi"/>
+              <w:noProof/>
+              <w:sz w:val="22"/>
+              <w:lang w:eastAsia="hr-HR"/>
+            </w:rPr>
+          </w:pPr>
+          <w:hyperlink w:anchor="_Toc263238381" w:history="1">
+            <w:r>
+              <w:rPr>
+                <w:rStyle w:val="Hyperlink"/>
+                <w:noProof/>
+              </w:rPr>
+              <w:t>3.2</w:t>
+            </w:r>
+            <w:r>
+              <w:rPr>
+                <w:rFonts w:asciiTheme="minorHAnsi" w:eastAsiaTheme="minorEastAsia" w:hAnsiTheme="minorHAnsi" w:cstheme="minorBidi"/>
+                <w:noProof/>
+                <w:sz w:val="22"/>
+                <w:lang w:eastAsia="hr-HR"/>
+              </w:rPr>
+              <w:tab/>
+            </w:r>
+            <w:r>
+              <w:rPr>
+                <w:rStyle w:val="Hyperlink"/>
+                <w:noProof/>
+              </w:rPr>
+              <w:t>Postupci i ograničenja profila baseline</w:t>
+            </w:r>
+            <w:r>
+              <w:rPr>
+                <w:noProof/>
+                <w:webHidden/>
+              </w:rPr>
+              <w:tab/>
+            </w:r>
+            <w:r>
+              <w:rPr>
+                <w:noProof/>
+                <w:webHidden/>
+              </w:rPr>
+              <w:fldChar w:fldCharType="begin"/>
+            </w:r>
+            <w:r>
+              <w:rPr>
+                <w:noProof/>
+                <w:webHidden/>
+              </w:rPr>
+              <w:instrText xml:space="preserve"> PAGEREF _Toc263238381 \h </w:instrText>
+            </w:r>
+            <w:r>
+              <w:rPr>
+                <w:noProof/>
+                <w:webHidden/>
+              </w:rPr>
+            </w:r>
+            <w:r>
+              <w:rPr>
+                <w:noProof/>
+                <w:webHidden/>
+              </w:rPr>
+              <w:fldChar w:fldCharType="separate"/>
+            </w:r>
+            <w:r>
+              <w:rPr>
+                <w:noProof/>
+                <w:webHidden/>
+              </w:rPr>
+              <w:t>7</w:t>
+            </w:r>
+            <w:r>
+              <w:rPr>
+                <w:noProof/>
+                <w:webHidden/>
+              </w:rPr>
+              <w:fldChar w:fldCharType="end"/>
+            </w:r>
+          </w:hyperlink>
+        </w:p>
+        <w:p>
+          <w:pPr>
+            <w:pStyle w:val="TOC3"/>
+            <w:tabs>
+              <w:tab w:val="left" w:pos="1320"/>
+              <w:tab w:val="right" w:leader="dot" w:pos="8210"/>
+            </w:tabs>
+            <w:rPr>
+              <w:rFonts w:asciiTheme="minorHAnsi" w:eastAsiaTheme="minorEastAsia" w:hAnsiTheme="minorHAnsi" w:cstheme="minorBidi"/>
+              <w:noProof/>
+              <w:sz w:val="22"/>
+              <w:lang w:eastAsia="hr-HR"/>
+            </w:rPr>
+          </w:pPr>
+          <w:hyperlink w:anchor="_Toc263238382" w:history="1">
+            <w:r>
+              <w:rPr>
+                <w:rStyle w:val="Hyperlink"/>
+                <w:noProof/>
+              </w:rPr>
+              <w:t>3.2.1</w:t>
+            </w:r>
+            <w:r>
+              <w:rPr>
+                <w:rFonts w:asciiTheme="minorHAnsi" w:eastAsiaTheme="minorEastAsia" w:hAnsiTheme="minorHAnsi" w:cstheme="minorBidi"/>
+                <w:noProof/>
+                <w:sz w:val="22"/>
+                <w:lang w:eastAsia="hr-HR"/>
+              </w:rPr>
+              <w:tab/>
+            </w:r>
+            <w:r>
+              <w:rPr>
+                <w:rStyle w:val="Hyperlink"/>
+                <w:noProof/>
+              </w:rPr>
+              <w:t>Entropijsko kodiranje</w:t>
+            </w:r>
+            <w:r>
+              <w:rPr>
+                <w:noProof/>
+                <w:webHidden/>
+              </w:rPr>
+              <w:tab/>
+            </w:r>
+            <w:r>
+              <w:rPr>
+                <w:noProof/>
+                <w:webHidden/>
+              </w:rPr>
+              <w:fldChar w:fldCharType="begin"/>
+            </w:r>
+            <w:r>
+              <w:rPr>
+                <w:noProof/>
+                <w:webHidden/>
+              </w:rPr>
+              <w:instrText xml:space="preserve"> PAGEREF _Toc263238382 \h </w:instrText>
+            </w:r>
+            <w:r>
+              <w:rPr>
+                <w:noProof/>
+                <w:webHidden/>
+              </w:rPr>
+            </w:r>
+            <w:r>
+              <w:rPr>
+                <w:noProof/>
+                <w:webHidden/>
+              </w:rPr>
+              <w:fldChar w:fldCharType="separate"/>
+            </w:r>
+            <w:r>
+              <w:rPr>
+                <w:noProof/>
+                <w:webHidden/>
+              </w:rPr>
+              <w:t>7</w:t>
+            </w:r>
+            <w:r>
+              <w:rPr>
+                <w:noProof/>
+                <w:webHidden/>
+              </w:rPr>
+              <w:fldChar w:fldCharType="end"/>
+            </w:r>
+          </w:hyperlink>
+        </w:p>
+        <w:p>
+          <w:pPr>
+            <w:pStyle w:val="TOC3"/>
+            <w:tabs>
+              <w:tab w:val="left" w:pos="1320"/>
+              <w:tab w:val="right" w:leader="dot" w:pos="8210"/>
+            </w:tabs>
+            <w:rPr>
+              <w:rFonts w:asciiTheme="minorHAnsi" w:eastAsiaTheme="minorEastAsia" w:hAnsiTheme="minorHAnsi" w:cstheme="minorBidi"/>
+              <w:noProof/>
+              <w:sz w:val="22"/>
+              <w:lang w:eastAsia="hr-HR"/>
+            </w:rPr>
+          </w:pPr>
+          <w:hyperlink w:anchor="_Toc263238383" w:history="1">
+            <w:r>
+              <w:rPr>
+                <w:rStyle w:val="Hyperlink"/>
+                <w:noProof/>
+              </w:rPr>
+              <w:t>3.2.2</w:t>
+            </w:r>
+            <w:r>
+              <w:rPr>
+                <w:rFonts w:asciiTheme="minorHAnsi" w:eastAsiaTheme="minorEastAsia" w:hAnsiTheme="minorHAnsi" w:cstheme="minorBidi"/>
+                <w:noProof/>
+                <w:sz w:val="22"/>
+                <w:lang w:eastAsia="hr-HR"/>
+              </w:rPr>
+              <w:tab/>
+            </w:r>
+            <w:r>
+              <w:rPr>
+                <w:rStyle w:val="Hyperlink"/>
+                <w:noProof/>
+              </w:rPr>
+              <w:t>Format uzorkovanja slike</w:t>
+            </w:r>
+            <w:r>
+              <w:rPr>
+                <w:noProof/>
+                <w:webHidden/>
+              </w:rPr>
+              <w:tab/>
+            </w:r>
+            <w:r>
+              <w:rPr>
+                <w:noProof/>
+                <w:webHidden/>
+              </w:rPr>
+              <w:fldChar w:fldCharType="begin"/>
+            </w:r>
+            <w:r>
+              <w:rPr>
+                <w:noProof/>
+                <w:webHidden/>
+              </w:rPr>
+              <w:instrText xml:space="preserve"> PAGEREF _Toc263238383 \h </w:instrText>
+            </w:r>
+            <w:r>
+              <w:rPr>
+                <w:noProof/>
+                <w:webHidden/>
+              </w:rPr>
+            </w:r>
+            <w:r>
+              <w:rPr>
+                <w:noProof/>
+                <w:webHidden/>
+              </w:rPr>
+              <w:fldChar w:fldCharType="separate"/>
+            </w:r>
+            <w:r>
+              <w:rPr>
+                <w:noProof/>
+                <w:webHidden/>
+              </w:rPr>
+              <w:t>7</w:t>
+            </w:r>
+            <w:r>
+              <w:rPr>
+                <w:noProof/>
+                <w:webHidden/>
+              </w:rPr>
+              <w:fldChar w:fldCharType="end"/>
+            </w:r>
+          </w:hyperlink>
+        </w:p>
+        <w:p>
+          <w:pPr>
+            <w:pStyle w:val="TOC3"/>
+            <w:tabs>
+              <w:tab w:val="left" w:pos="1320"/>
+              <w:tab w:val="right" w:leader="dot" w:pos="8210"/>
+            </w:tabs>
+            <w:rPr>
+              <w:rFonts w:asciiTheme="minorHAnsi" w:eastAsiaTheme="minorEastAsia" w:hAnsiTheme="minorHAnsi" w:cstheme="minorBidi"/>
+              <w:noProof/>
+              <w:sz w:val="22"/>
+              <w:lang w:eastAsia="hr-HR"/>
+            </w:rPr>
+          </w:pPr>
+          <w:hyperlink w:anchor="_Toc263238384" w:history="1">
+            <w:r>
+              <w:rPr>
+                <w:rStyle w:val="Hyperlink"/>
+                <w:noProof/>
+              </w:rPr>
+              <w:t>3.2.3</w:t>
+            </w:r>
+            <w:r>
+              <w:rPr>
+                <w:rFonts w:asciiTheme="minorHAnsi" w:eastAsiaTheme="minorEastAsia" w:hAnsiTheme="minorHAnsi" w:cstheme="minorBidi"/>
+                <w:noProof/>
+                <w:sz w:val="22"/>
+                <w:lang w:eastAsia="hr-HR"/>
+              </w:rPr>
+              <w:tab/>
+            </w:r>
+            <w:r>
+              <w:rPr>
+                <w:rStyle w:val="Hyperlink"/>
+                <w:noProof/>
+              </w:rPr>
+              <w:t>Tipovi slika</w:t>
+            </w:r>
+            <w:r>
+              <w:rPr>
+                <w:noProof/>
+                <w:webHidden/>
+              </w:rPr>
+              <w:tab/>
+            </w:r>
+            <w:r>
+              <w:rPr>
+                <w:noProof/>
+                <w:webHidden/>
+              </w:rPr>
+              <w:fldChar w:fldCharType="begin"/>
+            </w:r>
+            <w:r>
+              <w:rPr>
+                <w:noProof/>
+                <w:webHidden/>
+              </w:rPr>
+              <w:instrText xml:space="preserve"> PAGEREF _Toc263238384 \h </w:instrText>
+            </w:r>
+            <w:r>
+              <w:rPr>
+                <w:noProof/>
+                <w:webHidden/>
+              </w:rPr>
+            </w:r>
+            <w:r>
+              <w:rPr>
+                <w:noProof/>
+                <w:webHidden/>
+              </w:rPr>
+              <w:fldChar w:fldCharType="separate"/>
+            </w:r>
+            <w:r>
+              <w:rPr>
+                <w:noProof/>
+                <w:webHidden/>
+              </w:rPr>
+              <w:t>7</w:t>
+            </w:r>
+            <w:r>
+              <w:rPr>
+                <w:noProof/>
+                <w:webHidden/>
+              </w:rPr>
+              <w:fldChar w:fldCharType="end"/>
+            </w:r>
+          </w:hyperlink>
+        </w:p>
+        <w:p>
+          <w:pPr>
+            <w:pStyle w:val="TOC3"/>
+            <w:tabs>
+              <w:tab w:val="left" w:pos="1320"/>
+              <w:tab w:val="right" w:leader="dot" w:pos="8210"/>
+            </w:tabs>
+            <w:rPr>
+              <w:rFonts w:asciiTheme="minorHAnsi" w:eastAsiaTheme="minorEastAsia" w:hAnsiTheme="minorHAnsi" w:cstheme="minorBidi"/>
+              <w:noProof/>
+              <w:sz w:val="22"/>
+              <w:lang w:eastAsia="hr-HR"/>
+            </w:rPr>
+          </w:pPr>
+          <w:hyperlink w:anchor="_Toc263238385" w:history="1">
+            <w:r>
+              <w:rPr>
+                <w:rStyle w:val="Hyperlink"/>
+                <w:noProof/>
+              </w:rPr>
+              <w:t>3.2.4</w:t>
+            </w:r>
+            <w:r>
+              <w:rPr>
+                <w:rFonts w:asciiTheme="minorHAnsi" w:eastAsiaTheme="minorEastAsia" w:hAnsiTheme="minorHAnsi" w:cstheme="minorBidi"/>
+                <w:noProof/>
+                <w:sz w:val="22"/>
+                <w:lang w:eastAsia="hr-HR"/>
+              </w:rPr>
+              <w:tab/>
+            </w:r>
+            <w:r>
+              <w:rPr>
+                <w:rStyle w:val="Hyperlink"/>
+                <w:noProof/>
+              </w:rPr>
+              <w:t>Način zapisa slike</w:t>
+            </w:r>
+            <w:r>
+              <w:rPr>
+                <w:noProof/>
+                <w:webHidden/>
+              </w:rPr>
+              <w:tab/>
+            </w:r>
+            <w:r>
+              <w:rPr>
+                <w:noProof/>
+                <w:webHidden/>
+              </w:rPr>
+              <w:fldChar w:fldCharType="begin"/>
+            </w:r>
+            <w:r>
+              <w:rPr>
+                <w:noProof/>
+                <w:webHidden/>
+              </w:rPr>
+              <w:instrText xml:space="preserve"> PAGEREF _Toc263238385 \h </w:instrText>
+            </w:r>
+            <w:r>
+              <w:rPr>
+                <w:noProof/>
+                <w:webHidden/>
+              </w:rPr>
+            </w:r>
+            <w:r>
+              <w:rPr>
+                <w:noProof/>
+                <w:webHidden/>
+              </w:rPr>
+              <w:fldChar w:fldCharType="separate"/>
+            </w:r>
+            <w:r>
+              <w:rPr>
+                <w:noProof/>
+                <w:webHidden/>
+              </w:rPr>
+              <w:t>7</w:t>
+            </w:r>
+            <w:r>
+              <w:rPr>
+                <w:noProof/>
+                <w:webHidden/>
+              </w:rPr>
+              <w:fldChar w:fldCharType="end"/>
+            </w:r>
+          </w:hyperlink>
+        </w:p>
+        <w:p>
+          <w:pPr>
+            <w:pStyle w:val="TOC3"/>
+            <w:tabs>
+              <w:tab w:val="left" w:pos="1320"/>
+              <w:tab w:val="right" w:leader="dot" w:pos="8210"/>
+            </w:tabs>
+            <w:rPr>
+              <w:rFonts w:asciiTheme="minorHAnsi" w:eastAsiaTheme="minorEastAsia" w:hAnsiTheme="minorHAnsi" w:cstheme="minorBidi"/>
+              <w:noProof/>
+              <w:sz w:val="22"/>
+              <w:lang w:eastAsia="hr-HR"/>
+            </w:rPr>
+          </w:pPr>
+          <w:hyperlink w:anchor="_Toc263238386" w:history="1">
+            <w:r>
+              <w:rPr>
+                <w:rStyle w:val="Hyperlink"/>
+                <w:noProof/>
+              </w:rPr>
+              <w:t>3.2.5</w:t>
+            </w:r>
+            <w:r>
+              <w:rPr>
+                <w:rFonts w:asciiTheme="minorHAnsi" w:eastAsiaTheme="minorEastAsia" w:hAnsiTheme="minorHAnsi" w:cstheme="minorBidi"/>
+                <w:noProof/>
+                <w:sz w:val="22"/>
+                <w:lang w:eastAsia="hr-HR"/>
+              </w:rPr>
+              <w:tab/>
+            </w:r>
+            <w:r>
+              <w:rPr>
+                <w:rStyle w:val="Hyperlink"/>
+                <w:noProof/>
+              </w:rPr>
+              <w:t>Bitovna dubina uzoraka</w:t>
+            </w:r>
+            <w:r>
+              <w:rPr>
+                <w:noProof/>
+                <w:webHidden/>
+              </w:rPr>
+              <w:tab/>
+            </w:r>
+            <w:r>
+              <w:rPr>
+                <w:noProof/>
+                <w:webHidden/>
+              </w:rPr>
+              <w:fldChar w:fldCharType="begin"/>
+            </w:r>
+            <w:r>
+              <w:rPr>
+                <w:noProof/>
+                <w:webHidden/>
+              </w:rPr>
+              <w:instrText xml:space="preserve"> PAGEREF _Toc263238386 \h </w:instrText>
+            </w:r>
+            <w:r>
+              <w:rPr>
+                <w:noProof/>
+                <w:webHidden/>
+              </w:rPr>
+            </w:r>
+            <w:r>
+              <w:rPr>
+                <w:noProof/>
+                <w:webHidden/>
+              </w:rPr>
+              <w:fldChar w:fldCharType="separate"/>
+            </w:r>
+            <w:r>
+              <w:rPr>
+                <w:noProof/>
+                <w:webHidden/>
+              </w:rPr>
+              <w:t>7</w:t>
+            </w:r>
+            <w:r>
+              <w:rPr>
+                <w:noProof/>
+                <w:webHidden/>
+              </w:rPr>
+              <w:fldChar w:fldCharType="end"/>
+            </w:r>
+          </w:hyperlink>
+        </w:p>
+        <w:p>
+          <w:pPr>
+            <w:pStyle w:val="TOC3"/>
+            <w:tabs>
+              <w:tab w:val="left" w:pos="1320"/>
+              <w:tab w:val="right" w:leader="dot" w:pos="8210"/>
+            </w:tabs>
+            <w:rPr>
+              <w:rFonts w:asciiTheme="minorHAnsi" w:eastAsiaTheme="minorEastAsia" w:hAnsiTheme="minorHAnsi" w:cstheme="minorBidi"/>
+              <w:noProof/>
+              <w:sz w:val="22"/>
+              <w:lang w:eastAsia="hr-HR"/>
+            </w:rPr>
+          </w:pPr>
+          <w:hyperlink w:anchor="_Toc263238387" w:history="1">
+            <w:r>
+              <w:rPr>
+                <w:rStyle w:val="Hyperlink"/>
+                <w:noProof/>
+              </w:rPr>
+              <w:t>3.2.6</w:t>
+            </w:r>
+            <w:r>
+              <w:rPr>
+                <w:rFonts w:asciiTheme="minorHAnsi" w:eastAsiaTheme="minorEastAsia" w:hAnsiTheme="minorHAnsi" w:cstheme="minorBidi"/>
+                <w:noProof/>
+                <w:sz w:val="22"/>
+                <w:lang w:eastAsia="hr-HR"/>
+              </w:rPr>
+              <w:tab/>
+            </w:r>
+            <w:r>
+              <w:rPr>
+                <w:rStyle w:val="Hyperlink"/>
+                <w:noProof/>
+              </w:rPr>
+              <w:t>Težinsko predviđanje</w:t>
+            </w:r>
+            <w:r>
+              <w:rPr>
+                <w:noProof/>
+                <w:webHidden/>
+              </w:rPr>
+              <w:tab/>
+            </w:r>
+            <w:r>
+              <w:rPr>
+                <w:noProof/>
+                <w:webHidden/>
+              </w:rPr>
+              <w:fldChar w:fldCharType="begin"/>
+            </w:r>
+            <w:r>
+              <w:rPr>
+                <w:noProof/>
+                <w:webHidden/>
+              </w:rPr>
+              <w:instrText xml:space="preserve"> PAGEREF _Toc263238387 \h </w:instrText>
+            </w:r>
+            <w:r>
+              <w:rPr>
+                <w:noProof/>
+                <w:webHidden/>
+              </w:rPr>
+            </w:r>
+            <w:r>
+              <w:rPr>
+                <w:noProof/>
+                <w:webHidden/>
+              </w:rPr>
+              <w:fldChar w:fldCharType="separate"/>
+            </w:r>
+            <w:r>
+              <w:rPr>
+                <w:noProof/>
+                <w:webHidden/>
+              </w:rPr>
+              <w:t>8</w:t>
+            </w:r>
+            <w:r>
+              <w:rPr>
+                <w:noProof/>
+                <w:webHidden/>
+              </w:rPr>
+              <w:fldChar w:fldCharType="end"/>
+            </w:r>
+          </w:hyperlink>
+        </w:p>
+        <w:p>
+          <w:pPr>
+            <w:pStyle w:val="TOC3"/>
+            <w:tabs>
+              <w:tab w:val="left" w:pos="1320"/>
+              <w:tab w:val="right" w:leader="dot" w:pos="8210"/>
+            </w:tabs>
+            <w:rPr>
+              <w:rFonts w:asciiTheme="minorHAnsi" w:eastAsiaTheme="minorEastAsia" w:hAnsiTheme="minorHAnsi" w:cstheme="minorBidi"/>
+              <w:noProof/>
+              <w:sz w:val="22"/>
+              <w:lang w:eastAsia="hr-HR"/>
+            </w:rPr>
+          </w:pPr>
+          <w:hyperlink w:anchor="_Toc263238388" w:history="1">
+            <w:r>
+              <w:rPr>
+                <w:rStyle w:val="Hyperlink"/>
+                <w:noProof/>
+              </w:rPr>
+              <w:t>3.2.7</w:t>
+            </w:r>
+            <w:r>
+              <w:rPr>
+                <w:rFonts w:asciiTheme="minorHAnsi" w:eastAsiaTheme="minorEastAsia" w:hAnsiTheme="minorHAnsi" w:cstheme="minorBidi"/>
+                <w:noProof/>
+                <w:sz w:val="22"/>
+                <w:lang w:eastAsia="hr-HR"/>
+              </w:rPr>
+              <w:tab/>
+            </w:r>
+            <w:r>
+              <w:rPr>
+                <w:rStyle w:val="Hyperlink"/>
+                <w:noProof/>
+              </w:rPr>
+              <w:t>Podjela makroblokova u unutarslikovnom predviđanju</w:t>
+            </w:r>
+            <w:r>
+              <w:rPr>
+                <w:noProof/>
+                <w:webHidden/>
+              </w:rPr>
+              <w:tab/>
+            </w:r>
+            <w:r>
+              <w:rPr>
+                <w:noProof/>
+                <w:webHidden/>
+              </w:rPr>
+              <w:fldChar w:fldCharType="begin"/>
+            </w:r>
+            <w:r>
+              <w:rPr>
+                <w:noProof/>
+                <w:webHidden/>
+              </w:rPr>
+              <w:instrText xml:space="preserve"> PAGEREF _Toc263238388 \h </w:instrText>
+            </w:r>
+            <w:r>
+              <w:rPr>
+                <w:noProof/>
+                <w:webHidden/>
+              </w:rPr>
+            </w:r>
+            <w:r>
+              <w:rPr>
+                <w:noProof/>
+                <w:webHidden/>
+              </w:rPr>
+              <w:fldChar w:fldCharType="separate"/>
+            </w:r>
+            <w:r>
+              <w:rPr>
+                <w:noProof/>
+                <w:webHidden/>
+              </w:rPr>
+              <w:t>8</w:t>
+            </w:r>
+            <w:r>
+              <w:rPr>
+                <w:noProof/>
+                <w:webHidden/>
+              </w:rPr>
+              <w:fldChar w:fldCharType="end"/>
+            </w:r>
+          </w:hyperlink>
+        </w:p>
+        <w:p>
+          <w:pPr>
+            <w:pStyle w:val="TOC2"/>
+            <w:tabs>
+              <w:tab w:val="left" w:pos="880"/>
+              <w:tab w:val="right" w:leader="dot" w:pos="8210"/>
+            </w:tabs>
+            <w:rPr>
+              <w:rFonts w:asciiTheme="minorHAnsi" w:eastAsiaTheme="minorEastAsia" w:hAnsiTheme="minorHAnsi" w:cstheme="minorBidi"/>
+              <w:noProof/>
+              <w:sz w:val="22"/>
+              <w:lang w:eastAsia="hr-HR"/>
+            </w:rPr>
+          </w:pPr>
+          <w:hyperlink w:anchor="_Toc263238389" w:history="1">
+            <w:r>
+              <w:rPr>
+                <w:rStyle w:val="Hyperlink"/>
+                <w:noProof/>
+              </w:rPr>
+              <w:t>3.3</w:t>
+            </w:r>
+            <w:r>
+              <w:rPr>
+                <w:rFonts w:asciiTheme="minorHAnsi" w:eastAsiaTheme="minorEastAsia" w:hAnsiTheme="minorHAnsi" w:cstheme="minorBidi"/>
+                <w:noProof/>
+                <w:sz w:val="22"/>
+                <w:lang w:eastAsia="hr-HR"/>
+              </w:rPr>
+              <w:tab/>
+            </w:r>
+            <w:r>
+              <w:rPr>
+                <w:rStyle w:val="Hyperlink"/>
+                <w:noProof/>
+              </w:rPr>
+              <w:t>Detaljan pregled strukture sintakse H.264</w:t>
+            </w:r>
+            <w:r>
+              <w:rPr>
+                <w:noProof/>
+                <w:webHidden/>
+              </w:rPr>
+              <w:tab/>
+            </w:r>
+            <w:r>
+              <w:rPr>
+                <w:noProof/>
+                <w:webHidden/>
+              </w:rPr>
+              <w:fldChar w:fldCharType="begin"/>
+            </w:r>
+            <w:r>
+              <w:rPr>
+                <w:noProof/>
+                <w:webHidden/>
+              </w:rPr>
+              <w:instrText xml:space="preserve"> PAGEREF _Toc263238389 \h </w:instrText>
+            </w:r>
+            <w:r>
+              <w:rPr>
+                <w:noProof/>
+                <w:webHidden/>
+              </w:rPr>
+            </w:r>
+            <w:r>
+              <w:rPr>
+                <w:noProof/>
+                <w:webHidden/>
+              </w:rPr>
+              <w:fldChar w:fldCharType="separate"/>
+            </w:r>
+            <w:r>
+              <w:rPr>
+                <w:noProof/>
+                <w:webHidden/>
+              </w:rPr>
+              <w:t>9</w:t>
+            </w:r>
+            <w:r>
+              <w:rPr>
+                <w:noProof/>
+                <w:webHidden/>
+              </w:rPr>
+              <w:fldChar w:fldCharType="end"/>
+            </w:r>
+          </w:hyperlink>
+        </w:p>
+        <w:p>
+          <w:pPr>
+            <w:pStyle w:val="TOC3"/>
+            <w:tabs>
+              <w:tab w:val="left" w:pos="1320"/>
+              <w:tab w:val="right" w:leader="dot" w:pos="8210"/>
+            </w:tabs>
+            <w:rPr>
+              <w:rFonts w:asciiTheme="minorHAnsi" w:eastAsiaTheme="minorEastAsia" w:hAnsiTheme="minorHAnsi" w:cstheme="minorBidi"/>
+              <w:noProof/>
+              <w:sz w:val="22"/>
+              <w:lang w:eastAsia="hr-HR"/>
+            </w:rPr>
+          </w:pPr>
+          <w:hyperlink w:anchor="_Toc263238390" w:history="1">
+            <w:r>
+              <w:rPr>
+                <w:rStyle w:val="Hyperlink"/>
+                <w:noProof/>
+              </w:rPr>
+              <w:t>3.3.1</w:t>
+            </w:r>
+            <w:r>
+              <w:rPr>
+                <w:rFonts w:asciiTheme="minorHAnsi" w:eastAsiaTheme="minorEastAsia" w:hAnsiTheme="minorHAnsi" w:cstheme="minorBidi"/>
+                <w:noProof/>
+                <w:sz w:val="22"/>
+                <w:lang w:eastAsia="hr-HR"/>
+              </w:rPr>
+              <w:tab/>
+            </w:r>
+            <w:r>
+              <w:rPr>
+                <w:rStyle w:val="Hyperlink"/>
+                <w:noProof/>
+              </w:rPr>
+              <w:t>NAL jedinice</w:t>
+            </w:r>
+            <w:r>
+              <w:rPr>
+                <w:noProof/>
+                <w:webHidden/>
+              </w:rPr>
+              <w:tab/>
+            </w:r>
+            <w:r>
+              <w:rPr>
+                <w:noProof/>
+                <w:webHidden/>
+              </w:rPr>
+              <w:fldChar w:fldCharType="begin"/>
+            </w:r>
+            <w:r>
+              <w:rPr>
+                <w:noProof/>
+                <w:webHidden/>
+              </w:rPr>
+              <w:instrText xml:space="preserve"> PAGEREF _Toc263238390 \h </w:instrText>
+            </w:r>
+            <w:r>
+              <w:rPr>
+                <w:noProof/>
+                <w:webHidden/>
+              </w:rPr>
+            </w:r>
+            <w:r>
+              <w:rPr>
+                <w:noProof/>
+                <w:webHidden/>
+              </w:rPr>
+              <w:fldChar w:fldCharType="separate"/>
+            </w:r>
+            <w:r>
+              <w:rPr>
+                <w:noProof/>
+                <w:webHidden/>
+              </w:rPr>
+              <w:t>10</w:t>
+            </w:r>
+            <w:r>
+              <w:rPr>
+                <w:noProof/>
+                <w:webHidden/>
+              </w:rPr>
+              <w:fldChar w:fldCharType="end"/>
+            </w:r>
+          </w:hyperlink>
+        </w:p>
+        <w:p>
+          <w:pPr>
+            <w:pStyle w:val="TOC3"/>
+            <w:tabs>
+              <w:tab w:val="left" w:pos="1320"/>
+              <w:tab w:val="right" w:leader="dot" w:pos="8210"/>
+            </w:tabs>
+            <w:rPr>
+              <w:rFonts w:asciiTheme="minorHAnsi" w:eastAsiaTheme="minorEastAsia" w:hAnsiTheme="minorHAnsi" w:cstheme="minorBidi"/>
+              <w:noProof/>
+              <w:sz w:val="22"/>
+              <w:lang w:eastAsia="hr-HR"/>
+            </w:rPr>
+          </w:pPr>
+          <w:hyperlink w:anchor="_Toc263238391" w:history="1">
+            <w:r>
+              <w:rPr>
+                <w:rStyle w:val="Hyperlink"/>
+                <w:noProof/>
+              </w:rPr>
+              <w:t>3.3.2</w:t>
+            </w:r>
+            <w:r>
+              <w:rPr>
+                <w:rFonts w:asciiTheme="minorHAnsi" w:eastAsiaTheme="minorEastAsia" w:hAnsiTheme="minorHAnsi" w:cstheme="minorBidi"/>
+                <w:noProof/>
+                <w:sz w:val="22"/>
+                <w:lang w:eastAsia="hr-HR"/>
+              </w:rPr>
+              <w:tab/>
+            </w:r>
+            <w:r>
+              <w:rPr>
+                <w:rStyle w:val="Hyperlink"/>
+                <w:noProof/>
+              </w:rPr>
+              <w:t>RBSP</w:t>
+            </w:r>
+            <w:r>
+              <w:rPr>
+                <w:noProof/>
+                <w:webHidden/>
+              </w:rPr>
+              <w:tab/>
+            </w:r>
+            <w:r>
+              <w:rPr>
+                <w:noProof/>
+                <w:webHidden/>
+              </w:rPr>
+              <w:fldChar w:fldCharType="begin"/>
+            </w:r>
+            <w:r>
+              <w:rPr>
+                <w:noProof/>
+                <w:webHidden/>
+              </w:rPr>
+              <w:instrText xml:space="preserve"> PAGEREF _Toc263238391 \h </w:instrText>
+            </w:r>
+            <w:r>
+              <w:rPr>
+                <w:noProof/>
+                <w:webHidden/>
+              </w:rPr>
+            </w:r>
+            <w:r>
+              <w:rPr>
+                <w:noProof/>
+                <w:webHidden/>
+              </w:rPr>
+              <w:fldChar w:fldCharType="separate"/>
+            </w:r>
+            <w:r>
+              <w:rPr>
+                <w:noProof/>
+                <w:webHidden/>
+              </w:rPr>
+              <w:t>11</w:t>
+            </w:r>
+            <w:r>
+              <w:rPr>
+                <w:noProof/>
+                <w:webHidden/>
+              </w:rPr>
+              <w:fldChar w:fldCharType="end"/>
+            </w:r>
+          </w:hyperlink>
+        </w:p>
+        <w:p>
+          <w:pPr>
+            <w:pStyle w:val="TOC3"/>
+            <w:tabs>
+              <w:tab w:val="left" w:pos="1320"/>
+              <w:tab w:val="right" w:leader="dot" w:pos="8210"/>
+            </w:tabs>
+            <w:rPr>
+              <w:rFonts w:asciiTheme="minorHAnsi" w:eastAsiaTheme="minorEastAsia" w:hAnsiTheme="minorHAnsi" w:cstheme="minorBidi"/>
+              <w:noProof/>
+              <w:sz w:val="22"/>
+              <w:lang w:eastAsia="hr-HR"/>
+            </w:rPr>
+          </w:pPr>
+          <w:hyperlink w:anchor="_Toc263238392" w:history="1">
+            <w:r>
+              <w:rPr>
+                <w:rStyle w:val="Hyperlink"/>
+                <w:noProof/>
+              </w:rPr>
+              <w:t>3.3.3</w:t>
+            </w:r>
+            <w:r>
+              <w:rPr>
+                <w:rFonts w:asciiTheme="minorHAnsi" w:eastAsiaTheme="minorEastAsia" w:hAnsiTheme="minorHAnsi" w:cstheme="minorBidi"/>
+                <w:noProof/>
+                <w:sz w:val="22"/>
+                <w:lang w:eastAsia="hr-HR"/>
+              </w:rPr>
+              <w:tab/>
+            </w:r>
+            <w:r>
+              <w:rPr>
+                <w:rStyle w:val="Hyperlink"/>
+                <w:noProof/>
+              </w:rPr>
+              <w:t>Skupovi parametara</w:t>
+            </w:r>
+            <w:r>
+              <w:rPr>
+                <w:noProof/>
+                <w:webHidden/>
+              </w:rPr>
+              <w:tab/>
+            </w:r>
+            <w:r>
+              <w:rPr>
+                <w:noProof/>
+                <w:webHidden/>
+              </w:rPr>
+              <w:fldChar w:fldCharType="begin"/>
+            </w:r>
+            <w:r>
+              <w:rPr>
+                <w:noProof/>
+                <w:webHidden/>
+              </w:rPr>
+              <w:instrText xml:space="preserve"> PAGEREF _Toc263238392 \h </w:instrText>
+            </w:r>
+            <w:r>
+              <w:rPr>
+                <w:noProof/>
+                <w:webHidden/>
+              </w:rPr>
+            </w:r>
+            <w:r>
+              <w:rPr>
+                <w:noProof/>
+                <w:webHidden/>
+              </w:rPr>
+              <w:fldChar w:fldCharType="separate"/>
+            </w:r>
+            <w:r>
+              <w:rPr>
+                <w:noProof/>
+                <w:webHidden/>
+              </w:rPr>
+              <w:t>11</w:t>
+            </w:r>
+            <w:r>
+              <w:rPr>
+                <w:noProof/>
+                <w:webHidden/>
+              </w:rPr>
+              <w:fldChar w:fldCharType="end"/>
+            </w:r>
+          </w:hyperlink>
+        </w:p>
+        <w:p>
+          <w:pPr>
+            <w:pStyle w:val="TOC3"/>
+            <w:tabs>
+              <w:tab w:val="left" w:pos="1320"/>
+              <w:tab w:val="right" w:leader="dot" w:pos="8210"/>
+            </w:tabs>
+            <w:rPr>
+              <w:rFonts w:asciiTheme="minorHAnsi" w:eastAsiaTheme="minorEastAsia" w:hAnsiTheme="minorHAnsi" w:cstheme="minorBidi"/>
+              <w:noProof/>
+              <w:sz w:val="22"/>
+              <w:lang w:eastAsia="hr-HR"/>
+            </w:rPr>
+          </w:pPr>
+          <w:hyperlink w:anchor="_Toc263238393" w:history="1">
+            <w:r>
+              <w:rPr>
+                <w:rStyle w:val="Hyperlink"/>
+                <w:noProof/>
+              </w:rPr>
+              <w:t>3.3.4</w:t>
+            </w:r>
+            <w:r>
+              <w:rPr>
+                <w:rFonts w:asciiTheme="minorHAnsi" w:eastAsiaTheme="minorEastAsia" w:hAnsiTheme="minorHAnsi" w:cstheme="minorBidi"/>
+                <w:noProof/>
+                <w:sz w:val="22"/>
+                <w:lang w:eastAsia="hr-HR"/>
+              </w:rPr>
+              <w:tab/>
+            </w:r>
+            <w:r>
+              <w:rPr>
+                <w:rStyle w:val="Hyperlink"/>
+                <w:noProof/>
+              </w:rPr>
+              <w:t>Odsječak</w:t>
+            </w:r>
+            <w:r>
+              <w:rPr>
+                <w:noProof/>
+                <w:webHidden/>
+              </w:rPr>
+              <w:tab/>
+            </w:r>
+            <w:r>
+              <w:rPr>
+                <w:noProof/>
+                <w:webHidden/>
+              </w:rPr>
+              <w:fldChar w:fldCharType="begin"/>
+            </w:r>
+            <w:r>
+              <w:rPr>
+                <w:noProof/>
+                <w:webHidden/>
+              </w:rPr>
+              <w:instrText xml:space="preserve"> PAGEREF _Toc263238393 \h </w:instrText>
+            </w:r>
+            <w:r>
+              <w:rPr>
+                <w:noProof/>
+                <w:webHidden/>
+              </w:rPr>
+            </w:r>
+            <w:r>
+              <w:rPr>
+                <w:noProof/>
+                <w:webHidden/>
+              </w:rPr>
+              <w:fldChar w:fldCharType="separate"/>
+            </w:r>
+            <w:r>
+              <w:rPr>
+                <w:noProof/>
+                <w:webHidden/>
+              </w:rPr>
+              <w:t>12</w:t>
+            </w:r>
+            <w:r>
+              <w:rPr>
+                <w:noProof/>
+                <w:webHidden/>
+              </w:rPr>
+              <w:fldChar w:fldCharType="end"/>
+            </w:r>
+          </w:hyperlink>
+        </w:p>
+        <w:p>
+          <w:pPr>
+            <w:pStyle w:val="TOC3"/>
+            <w:tabs>
+              <w:tab w:val="left" w:pos="1320"/>
+              <w:tab w:val="right" w:leader="dot" w:pos="8210"/>
+            </w:tabs>
+            <w:rPr>
+              <w:rFonts w:asciiTheme="minorHAnsi" w:eastAsiaTheme="minorEastAsia" w:hAnsiTheme="minorHAnsi" w:cstheme="minorBidi"/>
+              <w:noProof/>
+              <w:sz w:val="22"/>
+              <w:lang w:eastAsia="hr-HR"/>
+            </w:rPr>
+          </w:pPr>
+          <w:hyperlink w:anchor="_Toc263238394" w:history="1">
+            <w:r>
+              <w:rPr>
+                <w:rStyle w:val="Hyperlink"/>
+                <w:noProof/>
+              </w:rPr>
+              <w:t>3.3.5</w:t>
+            </w:r>
+            <w:r>
+              <w:rPr>
+                <w:rFonts w:asciiTheme="minorHAnsi" w:eastAsiaTheme="minorEastAsia" w:hAnsiTheme="minorHAnsi" w:cstheme="minorBidi"/>
+                <w:noProof/>
+                <w:sz w:val="22"/>
+                <w:lang w:eastAsia="hr-HR"/>
+              </w:rPr>
+              <w:tab/>
+            </w:r>
+            <w:r>
+              <w:rPr>
+                <w:rStyle w:val="Hyperlink"/>
+                <w:noProof/>
+              </w:rPr>
+              <w:t>Makroblok</w:t>
+            </w:r>
+            <w:r>
+              <w:rPr>
+                <w:noProof/>
+                <w:webHidden/>
+              </w:rPr>
+              <w:tab/>
+            </w:r>
+            <w:r>
+              <w:rPr>
+                <w:noProof/>
+                <w:webHidden/>
+              </w:rPr>
+              <w:fldChar w:fldCharType="begin"/>
+            </w:r>
+            <w:r>
+              <w:rPr>
+                <w:noProof/>
+                <w:webHidden/>
+              </w:rPr>
+              <w:instrText xml:space="preserve"> PAGEREF _Toc263238394 \h </w:instrText>
+            </w:r>
+            <w:r>
+              <w:rPr>
+                <w:noProof/>
+                <w:webHidden/>
+              </w:rPr>
+            </w:r>
+            <w:r>
+              <w:rPr>
+                <w:noProof/>
+                <w:webHidden/>
+              </w:rPr>
+              <w:fldChar w:fldCharType="separate"/>
+            </w:r>
+            <w:r>
+              <w:rPr>
+                <w:noProof/>
+                <w:webHidden/>
+              </w:rPr>
+              <w:t>12</w:t>
+            </w:r>
+            <w:r>
+              <w:rPr>
+                <w:noProof/>
+                <w:webHidden/>
+              </w:rPr>
+              <w:fldChar w:fldCharType="end"/>
+            </w:r>
+          </w:hyperlink>
+        </w:p>
+        <w:p>
+          <w:pPr>
+            <w:pStyle w:val="TOC2"/>
+            <w:tabs>
+              <w:tab w:val="left" w:pos="880"/>
+              <w:tab w:val="right" w:leader="dot" w:pos="8210"/>
+            </w:tabs>
+            <w:rPr>
+              <w:rFonts w:asciiTheme="minorHAnsi" w:eastAsiaTheme="minorEastAsia" w:hAnsiTheme="minorHAnsi" w:cstheme="minorBidi"/>
+              <w:noProof/>
+              <w:sz w:val="22"/>
+              <w:lang w:eastAsia="hr-HR"/>
+            </w:rPr>
+          </w:pPr>
+          <w:hyperlink w:anchor="_Toc263238395" w:history="1">
+            <w:r>
+              <w:rPr>
+                <w:rStyle w:val="Hyperlink"/>
+                <w:noProof/>
+              </w:rPr>
+              <w:t>3.4</w:t>
+            </w:r>
+            <w:r>
+              <w:rPr>
+                <w:rFonts w:asciiTheme="minorHAnsi" w:eastAsiaTheme="minorEastAsia" w:hAnsiTheme="minorHAnsi" w:cstheme="minorBidi"/>
+                <w:noProof/>
+                <w:sz w:val="22"/>
+                <w:lang w:eastAsia="hr-HR"/>
+              </w:rPr>
+              <w:tab/>
+            </w:r>
+            <w:r>
+              <w:rPr>
+                <w:rStyle w:val="Hyperlink"/>
+                <w:noProof/>
+              </w:rPr>
+              <w:t>Postupci kodiranja korišteni u normi H.264</w:t>
+            </w:r>
+            <w:r>
+              <w:rPr>
+                <w:noProof/>
+                <w:webHidden/>
+              </w:rPr>
+              <w:tab/>
+            </w:r>
+            <w:r>
+              <w:rPr>
+                <w:noProof/>
+                <w:webHidden/>
+              </w:rPr>
+              <w:fldChar w:fldCharType="begin"/>
+            </w:r>
+            <w:r>
+              <w:rPr>
+                <w:noProof/>
+                <w:webHidden/>
+              </w:rPr>
+              <w:instrText xml:space="preserve"> PAGEREF _Toc263238395 \h </w:instrText>
+            </w:r>
+            <w:r>
+              <w:rPr>
+                <w:noProof/>
+                <w:webHidden/>
+              </w:rPr>
+            </w:r>
+            <w:r>
+              <w:rPr>
+                <w:noProof/>
+                <w:webHidden/>
+              </w:rPr>
+              <w:fldChar w:fldCharType="separate"/>
+            </w:r>
+            <w:r>
+              <w:rPr>
+                <w:noProof/>
+                <w:webHidden/>
+              </w:rPr>
+              <w:t>13</w:t>
+            </w:r>
+            <w:r>
+              <w:rPr>
+                <w:noProof/>
+                <w:webHidden/>
+              </w:rPr>
+              <w:fldChar w:fldCharType="end"/>
+            </w:r>
+          </w:hyperlink>
+        </w:p>
+        <w:p>
+          <w:pPr>
+            <w:pStyle w:val="TOC3"/>
+            <w:tabs>
+              <w:tab w:val="left" w:pos="1320"/>
+              <w:tab w:val="right" w:leader="dot" w:pos="8210"/>
+            </w:tabs>
+            <w:rPr>
+              <w:rFonts w:asciiTheme="minorHAnsi" w:eastAsiaTheme="minorEastAsia" w:hAnsiTheme="minorHAnsi" w:cstheme="minorBidi"/>
+              <w:noProof/>
+              <w:sz w:val="22"/>
+              <w:lang w:eastAsia="hr-HR"/>
+            </w:rPr>
+          </w:pPr>
+          <w:hyperlink w:anchor="_Toc263238396" w:history="1">
+            <w:r>
+              <w:rPr>
+                <w:rStyle w:val="Hyperlink"/>
+                <w:noProof/>
+              </w:rPr>
+              <w:t>3.4.1</w:t>
+            </w:r>
+            <w:r>
+              <w:rPr>
+                <w:rFonts w:asciiTheme="minorHAnsi" w:eastAsiaTheme="minorEastAsia" w:hAnsiTheme="minorHAnsi" w:cstheme="minorBidi"/>
+                <w:noProof/>
+                <w:sz w:val="22"/>
+                <w:lang w:eastAsia="hr-HR"/>
+              </w:rPr>
+              <w:tab/>
+            </w:r>
+            <w:r>
+              <w:rPr>
+                <w:rStyle w:val="Hyperlink"/>
+                <w:noProof/>
+              </w:rPr>
+              <w:t>CAVLC</w:t>
+            </w:r>
+            <w:r>
+              <w:rPr>
+                <w:noProof/>
+                <w:webHidden/>
+              </w:rPr>
+              <w:tab/>
+            </w:r>
+            <w:r>
+              <w:rPr>
+                <w:noProof/>
+                <w:webHidden/>
+              </w:rPr>
+              <w:fldChar w:fldCharType="begin"/>
+            </w:r>
+            <w:r>
+              <w:rPr>
+                <w:noProof/>
+                <w:webHidden/>
+              </w:rPr>
+              <w:instrText xml:space="preserve"> PAGEREF _Toc263238396 \h </w:instrText>
+            </w:r>
+            <w:r>
+              <w:rPr>
+                <w:noProof/>
+                <w:webHidden/>
+              </w:rPr>
+            </w:r>
+            <w:r>
+              <w:rPr>
+                <w:noProof/>
+                <w:webHidden/>
+              </w:rPr>
+              <w:fldChar w:fldCharType="separate"/>
+            </w:r>
+            <w:r>
+              <w:rPr>
+                <w:noProof/>
+                <w:webHidden/>
+              </w:rPr>
+              <w:t>13</w:t>
+            </w:r>
+            <w:r>
+              <w:rPr>
+                <w:noProof/>
+                <w:webHidden/>
+              </w:rPr>
+              <w:fldChar w:fldCharType="end"/>
+            </w:r>
+          </w:hyperlink>
+        </w:p>
+        <w:p>
+          <w:pPr>
+            <w:pStyle w:val="TOC3"/>
+            <w:tabs>
+              <w:tab w:val="left" w:pos="1320"/>
+              <w:tab w:val="right" w:leader="dot" w:pos="8210"/>
+            </w:tabs>
+            <w:rPr>
+              <w:rFonts w:asciiTheme="minorHAnsi" w:eastAsiaTheme="minorEastAsia" w:hAnsiTheme="minorHAnsi" w:cstheme="minorBidi"/>
+              <w:noProof/>
+              <w:sz w:val="22"/>
+              <w:lang w:eastAsia="hr-HR"/>
+            </w:rPr>
+          </w:pPr>
+          <w:hyperlink w:anchor="_Toc263238397" w:history="1">
+            <w:r>
+              <w:rPr>
+                <w:rStyle w:val="Hyperlink"/>
+                <w:noProof/>
+              </w:rPr>
+              <w:t>3.4.2</w:t>
+            </w:r>
+            <w:r>
+              <w:rPr>
+                <w:rFonts w:asciiTheme="minorHAnsi" w:eastAsiaTheme="minorEastAsia" w:hAnsiTheme="minorHAnsi" w:cstheme="minorBidi"/>
+                <w:noProof/>
+                <w:sz w:val="22"/>
+                <w:lang w:eastAsia="hr-HR"/>
+              </w:rPr>
+              <w:tab/>
+            </w:r>
+            <w:r>
+              <w:rPr>
+                <w:rStyle w:val="Hyperlink"/>
+                <w:noProof/>
+              </w:rPr>
+              <w:t>Unutarslikovno predviđanje (intra-predikcija)</w:t>
+            </w:r>
+            <w:r>
+              <w:rPr>
+                <w:noProof/>
+                <w:webHidden/>
+              </w:rPr>
+              <w:tab/>
+            </w:r>
+            <w:r>
+              <w:rPr>
+                <w:noProof/>
+                <w:webHidden/>
+              </w:rPr>
+              <w:fldChar w:fldCharType="begin"/>
+            </w:r>
+            <w:r>
+              <w:rPr>
+                <w:noProof/>
+                <w:webHidden/>
+              </w:rPr>
+              <w:instrText xml:space="preserve"> PAGEREF _Toc263238397 \h </w:instrText>
+            </w:r>
+            <w:r>
+              <w:rPr>
+                <w:noProof/>
+                <w:webHidden/>
+              </w:rPr>
+            </w:r>
+            <w:r>
+              <w:rPr>
+                <w:noProof/>
+                <w:webHidden/>
+              </w:rPr>
+              <w:fldChar w:fldCharType="separate"/>
+            </w:r>
+            <w:r>
+              <w:rPr>
+                <w:noProof/>
+                <w:webHidden/>
+              </w:rPr>
+              <w:t>14</w:t>
+            </w:r>
+            <w:r>
+              <w:rPr>
+                <w:noProof/>
+                <w:webHidden/>
+              </w:rPr>
+              <w:fldChar w:fldCharType="end"/>
+            </w:r>
+          </w:hyperlink>
+        </w:p>
+        <w:p>
+          <w:pPr>
+            <w:pStyle w:val="TOC3"/>
+            <w:tabs>
+              <w:tab w:val="left" w:pos="1320"/>
+              <w:tab w:val="right" w:leader="dot" w:pos="8210"/>
+            </w:tabs>
+            <w:rPr>
+              <w:rFonts w:asciiTheme="minorHAnsi" w:eastAsiaTheme="minorEastAsia" w:hAnsiTheme="minorHAnsi" w:cstheme="minorBidi"/>
+              <w:noProof/>
+              <w:sz w:val="22"/>
+              <w:lang w:eastAsia="hr-HR"/>
+            </w:rPr>
+          </w:pPr>
+          <w:hyperlink w:anchor="_Toc263238398" w:history="1">
+            <w:r>
+              <w:rPr>
+                <w:rStyle w:val="Hyperlink"/>
+                <w:noProof/>
+              </w:rPr>
+              <w:t>3.4.3</w:t>
+            </w:r>
+            <w:r>
+              <w:rPr>
+                <w:rFonts w:asciiTheme="minorHAnsi" w:eastAsiaTheme="minorEastAsia" w:hAnsiTheme="minorHAnsi" w:cstheme="minorBidi"/>
+                <w:noProof/>
+                <w:sz w:val="22"/>
+                <w:lang w:eastAsia="hr-HR"/>
+              </w:rPr>
+              <w:tab/>
+            </w:r>
+            <w:r>
+              <w:rPr>
+                <w:rStyle w:val="Hyperlink"/>
+                <w:noProof/>
+              </w:rPr>
+              <w:t>Međuslikovno predviđanje (inter-predikcija)</w:t>
+            </w:r>
+            <w:r>
+              <w:rPr>
+                <w:noProof/>
+                <w:webHidden/>
+              </w:rPr>
+              <w:tab/>
+            </w:r>
+            <w:r>
+              <w:rPr>
+                <w:noProof/>
+                <w:webHidden/>
+              </w:rPr>
+              <w:fldChar w:fldCharType="begin"/>
+            </w:r>
+            <w:r>
+              <w:rPr>
+                <w:noProof/>
+                <w:webHidden/>
+              </w:rPr>
+              <w:instrText xml:space="preserve"> PAGEREF _Toc263238398 \h </w:instrText>
+            </w:r>
+            <w:r>
+              <w:rPr>
+                <w:noProof/>
+                <w:webHidden/>
+              </w:rPr>
+            </w:r>
+            <w:r>
+              <w:rPr>
+                <w:noProof/>
+                <w:webHidden/>
+              </w:rPr>
+              <w:fldChar w:fldCharType="separate"/>
+            </w:r>
+            <w:r>
+              <w:rPr>
+                <w:noProof/>
+                <w:webHidden/>
+              </w:rPr>
+              <w:t>14</w:t>
+            </w:r>
+            <w:r>
+              <w:rPr>
+                <w:noProof/>
+                <w:webHidden/>
+              </w:rPr>
+              <w:fldChar w:fldCharType="end"/>
+            </w:r>
+          </w:hyperlink>
+        </w:p>
+        <w:p>
+          <w:pPr>
+            <w:pStyle w:val="TOC3"/>
+            <w:tabs>
+              <w:tab w:val="left" w:pos="1320"/>
+              <w:tab w:val="right" w:leader="dot" w:pos="8210"/>
+            </w:tabs>
+            <w:rPr>
+              <w:rFonts w:asciiTheme="minorHAnsi" w:eastAsiaTheme="minorEastAsia" w:hAnsiTheme="minorHAnsi" w:cstheme="minorBidi"/>
+              <w:noProof/>
+              <w:sz w:val="22"/>
+              <w:lang w:eastAsia="hr-HR"/>
+            </w:rPr>
+          </w:pPr>
+          <w:hyperlink w:anchor="_Toc263238399" w:history="1">
+            <w:r>
+              <w:rPr>
+                <w:rStyle w:val="Hyperlink"/>
+                <w:noProof/>
+              </w:rPr>
+              <w:t>3.4.4</w:t>
+            </w:r>
+            <w:r>
+              <w:rPr>
+                <w:rFonts w:asciiTheme="minorHAnsi" w:eastAsiaTheme="minorEastAsia" w:hAnsiTheme="minorHAnsi" w:cstheme="minorBidi"/>
+                <w:noProof/>
+                <w:sz w:val="22"/>
+                <w:lang w:eastAsia="hr-HR"/>
+              </w:rPr>
+              <w:tab/>
+            </w:r>
+            <w:r>
+              <w:rPr>
+                <w:rStyle w:val="Hyperlink"/>
+                <w:noProof/>
+              </w:rPr>
+              <w:t>Transformacija i kvantizacija</w:t>
+            </w:r>
+            <w:r>
+              <w:rPr>
+                <w:noProof/>
+                <w:webHidden/>
+              </w:rPr>
+              <w:tab/>
+            </w:r>
+            <w:r>
+              <w:rPr>
+                <w:noProof/>
+                <w:webHidden/>
+              </w:rPr>
+              <w:fldChar w:fldCharType="begin"/>
+            </w:r>
+            <w:r>
+              <w:rPr>
+                <w:noProof/>
+                <w:webHidden/>
+              </w:rPr>
+              <w:instrText xml:space="preserve"> PAGEREF _Toc263238399 \h </w:instrText>
+            </w:r>
+            <w:r>
+              <w:rPr>
+                <w:noProof/>
+                <w:webHidden/>
+              </w:rPr>
+            </w:r>
+            <w:r>
+              <w:rPr>
+                <w:noProof/>
+                <w:webHidden/>
+              </w:rPr>
+              <w:fldChar w:fldCharType="separate"/>
+            </w:r>
+            <w:r>
+              <w:rPr>
+                <w:noProof/>
+                <w:webHidden/>
+              </w:rPr>
+              <w:t>15</w:t>
+            </w:r>
+            <w:r>
+              <w:rPr>
+                <w:noProof/>
+                <w:webHidden/>
+              </w:rPr>
+              <w:fldChar w:fldCharType="end"/>
+            </w:r>
+          </w:hyperlink>
+        </w:p>
+        <w:p>
+          <w:pPr>
+            <w:pStyle w:val="TOC3"/>
+            <w:tabs>
+              <w:tab w:val="left" w:pos="1320"/>
+              <w:tab w:val="right" w:leader="dot" w:pos="8210"/>
+            </w:tabs>
+            <w:rPr>
+              <w:rFonts w:asciiTheme="minorHAnsi" w:eastAsiaTheme="minorEastAsia" w:hAnsiTheme="minorHAnsi" w:cstheme="minorBidi"/>
+              <w:noProof/>
+              <w:sz w:val="22"/>
+              <w:lang w:eastAsia="hr-HR"/>
+            </w:rPr>
+          </w:pPr>
+          <w:hyperlink w:anchor="_Toc263238400" w:history="1">
+            <w:r>
+              <w:rPr>
+                <w:rStyle w:val="Hyperlink"/>
+                <w:noProof/>
+              </w:rPr>
+              <w:t>3.4.5</w:t>
+            </w:r>
+            <w:r>
+              <w:rPr>
+                <w:rFonts w:asciiTheme="minorHAnsi" w:eastAsiaTheme="minorEastAsia" w:hAnsiTheme="minorHAnsi" w:cstheme="minorBidi"/>
+                <w:noProof/>
+                <w:sz w:val="22"/>
+                <w:lang w:eastAsia="hr-HR"/>
+              </w:rPr>
+              <w:tab/>
+            </w:r>
+            <w:r>
+              <w:rPr>
+                <w:rStyle w:val="Hyperlink"/>
+                <w:noProof/>
+              </w:rPr>
+              <w:t>Način zapisa ostataka u Sintaksu</w:t>
+            </w:r>
+            <w:r>
+              <w:rPr>
+                <w:noProof/>
+                <w:webHidden/>
+              </w:rPr>
+              <w:tab/>
+            </w:r>
+            <w:r>
+              <w:rPr>
+                <w:noProof/>
+                <w:webHidden/>
+              </w:rPr>
+              <w:fldChar w:fldCharType="begin"/>
+            </w:r>
+            <w:r>
+              <w:rPr>
+                <w:noProof/>
+                <w:webHidden/>
+              </w:rPr>
+              <w:instrText xml:space="preserve"> PAGEREF _Toc263238400 \h </w:instrText>
+            </w:r>
+            <w:r>
+              <w:rPr>
+                <w:noProof/>
+                <w:webHidden/>
+              </w:rPr>
+            </w:r>
+            <w:r>
+              <w:rPr>
+                <w:noProof/>
+                <w:webHidden/>
+              </w:rPr>
+              <w:fldChar w:fldCharType="separate"/>
+            </w:r>
+            <w:r>
+              <w:rPr>
+                <w:noProof/>
+                <w:webHidden/>
+              </w:rPr>
+              <w:t>16</w:t>
+            </w:r>
+            <w:r>
+              <w:rPr>
+                <w:noProof/>
+                <w:webHidden/>
+              </w:rPr>
+              <w:fldChar w:fldCharType="end"/>
+            </w:r>
+          </w:hyperlink>
+        </w:p>
+        <w:p>
+          <w:pPr>
+            <w:pStyle w:val="TOC1"/>
+            <w:tabs>
+              <w:tab w:val="left" w:pos="480"/>
+              <w:tab w:val="right" w:leader="dot" w:pos="8210"/>
+            </w:tabs>
+            <w:rPr>
+              <w:rFonts w:asciiTheme="minorHAnsi" w:eastAsiaTheme="minorEastAsia" w:hAnsiTheme="minorHAnsi" w:cstheme="minorBidi"/>
+              <w:noProof/>
+              <w:sz w:val="22"/>
+              <w:lang w:eastAsia="hr-HR"/>
+            </w:rPr>
+          </w:pPr>
+          <w:hyperlink w:anchor="_Toc263238401" w:history="1">
+            <w:r>
+              <w:rPr>
+                <w:rStyle w:val="Hyperlink"/>
+                <w:noProof/>
+              </w:rPr>
+              <w:t>4</w:t>
+            </w:r>
+            <w:r>
+              <w:rPr>
+                <w:rFonts w:asciiTheme="minorHAnsi" w:eastAsiaTheme="minorEastAsia" w:hAnsiTheme="minorHAnsi" w:cstheme="minorBidi"/>
+                <w:noProof/>
+                <w:sz w:val="22"/>
+                <w:lang w:eastAsia="hr-HR"/>
+              </w:rPr>
+              <w:tab/>
+            </w:r>
+            <w:r>
+              <w:rPr>
+                <w:rStyle w:val="Hyperlink"/>
+                <w:noProof/>
+              </w:rPr>
+              <w:t>Detaljan pregled izvedbe kodeka za unutarslikovno predviđanje</w:t>
+            </w:r>
+            <w:r>
+              <w:rPr>
+                <w:noProof/>
+                <w:webHidden/>
+              </w:rPr>
+              <w:tab/>
+            </w:r>
+            <w:r>
+              <w:rPr>
+                <w:noProof/>
+                <w:webHidden/>
+              </w:rPr>
+              <w:fldChar w:fldCharType="begin"/>
+            </w:r>
+            <w:r>
+              <w:rPr>
+                <w:noProof/>
+                <w:webHidden/>
+              </w:rPr>
+              <w:instrText xml:space="preserve"> PAGEREF _Toc263238401 \h </w:instrText>
+            </w:r>
+            <w:r>
+              <w:rPr>
+                <w:noProof/>
+                <w:webHidden/>
+              </w:rPr>
+            </w:r>
+            <w:r>
+              <w:rPr>
+                <w:noProof/>
+                <w:webHidden/>
+              </w:rPr>
+              <w:fldChar w:fldCharType="separate"/>
+            </w:r>
+            <w:r>
+              <w:rPr>
+                <w:noProof/>
+                <w:webHidden/>
+              </w:rPr>
+              <w:t>18</w:t>
+            </w:r>
+            <w:r>
+              <w:rPr>
+                <w:noProof/>
+                <w:webHidden/>
+              </w:rPr>
+              <w:fldChar w:fldCharType="end"/>
+            </w:r>
+          </w:hyperlink>
+        </w:p>
+        <w:p>
+          <w:pPr>
+            <w:pStyle w:val="TOC2"/>
+            <w:tabs>
+              <w:tab w:val="left" w:pos="880"/>
+              <w:tab w:val="right" w:leader="dot" w:pos="8210"/>
+            </w:tabs>
+            <w:rPr>
+              <w:rFonts w:asciiTheme="minorHAnsi" w:eastAsiaTheme="minorEastAsia" w:hAnsiTheme="minorHAnsi" w:cstheme="minorBidi"/>
+              <w:noProof/>
+              <w:sz w:val="22"/>
+              <w:lang w:eastAsia="hr-HR"/>
+            </w:rPr>
+          </w:pPr>
+          <w:hyperlink w:anchor="_Toc263238402" w:history="1">
+            <w:r>
+              <w:rPr>
+                <w:rStyle w:val="Hyperlink"/>
+                <w:noProof/>
+              </w:rPr>
+              <w:t>4.1</w:t>
+            </w:r>
+            <w:r>
+              <w:rPr>
+                <w:rFonts w:asciiTheme="minorHAnsi" w:eastAsiaTheme="minorEastAsia" w:hAnsiTheme="minorHAnsi" w:cstheme="minorBidi"/>
+                <w:noProof/>
+                <w:sz w:val="22"/>
+                <w:lang w:eastAsia="hr-HR"/>
+              </w:rPr>
+              <w:tab/>
+            </w:r>
+            <w:r>
+              <w:rPr>
+                <w:rStyle w:val="Hyperlink"/>
+                <w:noProof/>
+              </w:rPr>
+              <w:t>Dekoder</w:t>
+            </w:r>
+            <w:r>
+              <w:rPr>
+                <w:noProof/>
+                <w:webHidden/>
+              </w:rPr>
+              <w:tab/>
+            </w:r>
+            <w:r>
+              <w:rPr>
+                <w:noProof/>
+                <w:webHidden/>
+              </w:rPr>
+              <w:fldChar w:fldCharType="begin"/>
+            </w:r>
+            <w:r>
+              <w:rPr>
+                <w:noProof/>
+                <w:webHidden/>
+              </w:rPr>
+              <w:instrText xml:space="preserve"> PAGEREF _Toc263238402 \h </w:instrText>
+            </w:r>
+            <w:r>
+              <w:rPr>
+                <w:noProof/>
+                <w:webHidden/>
+              </w:rPr>
+            </w:r>
+            <w:r>
+              <w:rPr>
+                <w:noProof/>
+                <w:webHidden/>
+              </w:rPr>
+              <w:fldChar w:fldCharType="separate"/>
+            </w:r>
+            <w:r>
+              <w:rPr>
+                <w:noProof/>
+                <w:webHidden/>
+              </w:rPr>
+              <w:t>18</w:t>
+            </w:r>
+            <w:r>
+              <w:rPr>
+                <w:noProof/>
+                <w:webHidden/>
+              </w:rPr>
+              <w:fldChar w:fldCharType="end"/>
+            </w:r>
+          </w:hyperlink>
+        </w:p>
+        <w:p>
+          <w:pPr>
+            <w:pStyle w:val="TOC3"/>
+            <w:tabs>
+              <w:tab w:val="left" w:pos="1320"/>
+              <w:tab w:val="right" w:leader="dot" w:pos="8210"/>
+            </w:tabs>
+            <w:rPr>
+              <w:rFonts w:asciiTheme="minorHAnsi" w:eastAsiaTheme="minorEastAsia" w:hAnsiTheme="minorHAnsi" w:cstheme="minorBidi"/>
+              <w:noProof/>
+              <w:sz w:val="22"/>
+              <w:lang w:eastAsia="hr-HR"/>
+            </w:rPr>
+          </w:pPr>
+          <w:hyperlink w:anchor="_Toc263238403" w:history="1">
+            <w:r>
+              <w:rPr>
+                <w:rStyle w:val="Hyperlink"/>
+                <w:noProof/>
+              </w:rPr>
+              <w:t>4.1.1</w:t>
+            </w:r>
+            <w:r>
+              <w:rPr>
+                <w:rFonts w:asciiTheme="minorHAnsi" w:eastAsiaTheme="minorEastAsia" w:hAnsiTheme="minorHAnsi" w:cstheme="minorBidi"/>
+                <w:noProof/>
+                <w:sz w:val="22"/>
+                <w:lang w:eastAsia="hr-HR"/>
+              </w:rPr>
+              <w:tab/>
+            </w:r>
+            <w:r>
+              <w:rPr>
+                <w:rStyle w:val="Hyperlink"/>
+                <w:noProof/>
+              </w:rPr>
+              <w:t>Predviđanje intra luma 16×16</w:t>
+            </w:r>
+            <w:r>
+              <w:rPr>
+                <w:noProof/>
+                <w:webHidden/>
+              </w:rPr>
+              <w:tab/>
+            </w:r>
+            <w:r>
+              <w:rPr>
+                <w:noProof/>
+                <w:webHidden/>
+              </w:rPr>
+              <w:fldChar w:fldCharType="begin"/>
+            </w:r>
+            <w:r>
+              <w:rPr>
+                <w:noProof/>
+                <w:webHidden/>
+              </w:rPr>
+              <w:instrText xml:space="preserve"> PAGEREF _Toc263238403 \h </w:instrText>
+            </w:r>
+            <w:r>
+              <w:rPr>
+                <w:noProof/>
+                <w:webHidden/>
+              </w:rPr>
+            </w:r>
+            <w:r>
+              <w:rPr>
+                <w:noProof/>
+                <w:webHidden/>
+              </w:rPr>
+              <w:fldChar w:fldCharType="separate"/>
+            </w:r>
+            <w:r>
+              <w:rPr>
+                <w:noProof/>
+                <w:webHidden/>
+              </w:rPr>
+              <w:t>19</w:t>
+            </w:r>
+            <w:r>
+              <w:rPr>
+                <w:noProof/>
+                <w:webHidden/>
+              </w:rPr>
+              <w:fldChar w:fldCharType="end"/>
+            </w:r>
+          </w:hyperlink>
+        </w:p>
+        <w:p>
+          <w:pPr>
+            <w:pStyle w:val="TOC3"/>
+            <w:tabs>
+              <w:tab w:val="left" w:pos="1320"/>
+              <w:tab w:val="right" w:leader="dot" w:pos="8210"/>
+            </w:tabs>
+            <w:rPr>
+              <w:rFonts w:asciiTheme="minorHAnsi" w:eastAsiaTheme="minorEastAsia" w:hAnsiTheme="minorHAnsi" w:cstheme="minorBidi"/>
+              <w:noProof/>
+              <w:sz w:val="22"/>
+              <w:lang w:eastAsia="hr-HR"/>
+            </w:rPr>
+          </w:pPr>
+          <w:hyperlink w:anchor="_Toc263238404" w:history="1">
+            <w:r>
+              <w:rPr>
+                <w:rStyle w:val="Hyperlink"/>
+                <w:noProof/>
+              </w:rPr>
+              <w:t>4.1.2</w:t>
+            </w:r>
+            <w:r>
+              <w:rPr>
+                <w:rFonts w:asciiTheme="minorHAnsi" w:eastAsiaTheme="minorEastAsia" w:hAnsiTheme="minorHAnsi" w:cstheme="minorBidi"/>
+                <w:noProof/>
+                <w:sz w:val="22"/>
+                <w:lang w:eastAsia="hr-HR"/>
+              </w:rPr>
+              <w:tab/>
+            </w:r>
+            <w:r>
+              <w:rPr>
+                <w:rStyle w:val="Hyperlink"/>
+                <w:noProof/>
+              </w:rPr>
+              <w:t>Predviđanje intra luma 4×4</w:t>
+            </w:r>
+            <w:r>
+              <w:rPr>
+                <w:noProof/>
+                <w:webHidden/>
+              </w:rPr>
+              <w:tab/>
+            </w:r>
+            <w:r>
+              <w:rPr>
+                <w:noProof/>
+                <w:webHidden/>
+              </w:rPr>
+              <w:fldChar w:fldCharType="begin"/>
+            </w:r>
+            <w:r>
+              <w:rPr>
+                <w:noProof/>
+                <w:webHidden/>
+              </w:rPr>
+              <w:instrText xml:space="preserve"> PAGEREF _Toc263238404 \h </w:instrText>
+            </w:r>
+            <w:r>
+              <w:rPr>
+                <w:noProof/>
+                <w:webHidden/>
+              </w:rPr>
+            </w:r>
+            <w:r>
+              <w:rPr>
+                <w:noProof/>
+                <w:webHidden/>
+              </w:rPr>
+              <w:fldChar w:fldCharType="separate"/>
+            </w:r>
+            <w:r>
+              <w:rPr>
+                <w:noProof/>
+                <w:webHidden/>
+              </w:rPr>
+              <w:t>22</w:t>
+            </w:r>
+            <w:r>
+              <w:rPr>
+                <w:noProof/>
+                <w:webHidden/>
+              </w:rPr>
+              <w:fldChar w:fldCharType="end"/>
+            </w:r>
+          </w:hyperlink>
+        </w:p>
+        <w:p>
+          <w:pPr>
+            <w:pStyle w:val="TOC3"/>
+            <w:tabs>
+              <w:tab w:val="left" w:pos="1320"/>
+              <w:tab w:val="right" w:leader="dot" w:pos="8210"/>
+            </w:tabs>
+            <w:rPr>
+              <w:rFonts w:asciiTheme="minorHAnsi" w:eastAsiaTheme="minorEastAsia" w:hAnsiTheme="minorHAnsi" w:cstheme="minorBidi"/>
+              <w:noProof/>
+              <w:sz w:val="22"/>
+              <w:lang w:eastAsia="hr-HR"/>
+            </w:rPr>
+          </w:pPr>
+          <w:hyperlink w:anchor="_Toc263238405" w:history="1">
+            <w:r>
+              <w:rPr>
+                <w:rStyle w:val="Hyperlink"/>
+                <w:noProof/>
+              </w:rPr>
+              <w:t>4.1.3</w:t>
+            </w:r>
+            <w:r>
+              <w:rPr>
+                <w:rFonts w:asciiTheme="minorHAnsi" w:eastAsiaTheme="minorEastAsia" w:hAnsiTheme="minorHAnsi" w:cstheme="minorBidi"/>
+                <w:noProof/>
+                <w:sz w:val="22"/>
+                <w:lang w:eastAsia="hr-HR"/>
+              </w:rPr>
+              <w:tab/>
+            </w:r>
+            <w:r>
+              <w:rPr>
+                <w:rStyle w:val="Hyperlink"/>
+                <w:noProof/>
+              </w:rPr>
+              <w:t>Predviđanje krominantnih uzoraka</w:t>
+            </w:r>
+            <w:r>
+              <w:rPr>
+                <w:noProof/>
+                <w:webHidden/>
+              </w:rPr>
+              <w:tab/>
+            </w:r>
+            <w:r>
+              <w:rPr>
+                <w:noProof/>
+                <w:webHidden/>
+              </w:rPr>
+              <w:fldChar w:fldCharType="begin"/>
+            </w:r>
+            <w:r>
+              <w:rPr>
+                <w:noProof/>
+                <w:webHidden/>
+              </w:rPr>
+              <w:instrText xml:space="preserve"> PAGEREF _Toc263238405 \h </w:instrText>
+            </w:r>
+            <w:r>
+              <w:rPr>
+                <w:noProof/>
+                <w:webHidden/>
+              </w:rPr>
+            </w:r>
+            <w:r>
+              <w:rPr>
+                <w:noProof/>
+                <w:webHidden/>
+              </w:rPr>
+              <w:fldChar w:fldCharType="separate"/>
+            </w:r>
+            <w:r>
+              <w:rPr>
+                <w:noProof/>
+                <w:webHidden/>
+              </w:rPr>
+              <w:t>26</w:t>
+            </w:r>
+            <w:r>
+              <w:rPr>
+                <w:noProof/>
+                <w:webHidden/>
+              </w:rPr>
+              <w:fldChar w:fldCharType="end"/>
+            </w:r>
+          </w:hyperlink>
+        </w:p>
+        <w:p>
+          <w:pPr>
+            <w:pStyle w:val="TOC2"/>
+            <w:tabs>
+              <w:tab w:val="left" w:pos="880"/>
+              <w:tab w:val="right" w:leader="dot" w:pos="8210"/>
+            </w:tabs>
+            <w:rPr>
+              <w:rFonts w:asciiTheme="minorHAnsi" w:eastAsiaTheme="minorEastAsia" w:hAnsiTheme="minorHAnsi" w:cstheme="minorBidi"/>
+              <w:noProof/>
+              <w:sz w:val="22"/>
+              <w:lang w:eastAsia="hr-HR"/>
+            </w:rPr>
+          </w:pPr>
+          <w:hyperlink w:anchor="_Toc263238406" w:history="1">
+            <w:r>
+              <w:rPr>
+                <w:rStyle w:val="Hyperlink"/>
+                <w:noProof/>
+              </w:rPr>
+              <w:t>4.2</w:t>
+            </w:r>
+            <w:r>
+              <w:rPr>
+                <w:rFonts w:asciiTheme="minorHAnsi" w:eastAsiaTheme="minorEastAsia" w:hAnsiTheme="minorHAnsi" w:cstheme="minorBidi"/>
+                <w:noProof/>
+                <w:sz w:val="22"/>
+                <w:lang w:eastAsia="hr-HR"/>
+              </w:rPr>
+              <w:tab/>
+            </w:r>
+            <w:r>
+              <w:rPr>
+                <w:rStyle w:val="Hyperlink"/>
+                <w:noProof/>
+              </w:rPr>
+              <w:t>Koder</w:t>
+            </w:r>
+            <w:r>
+              <w:rPr>
+                <w:noProof/>
+                <w:webHidden/>
+              </w:rPr>
+              <w:tab/>
+            </w:r>
+            <w:r>
+              <w:rPr>
+                <w:noProof/>
+                <w:webHidden/>
+              </w:rPr>
+              <w:fldChar w:fldCharType="begin"/>
+            </w:r>
+            <w:r>
+              <w:rPr>
+                <w:noProof/>
+                <w:webHidden/>
+              </w:rPr>
+              <w:instrText xml:space="preserve"> PAGEREF _Toc263238406 \h </w:instrText>
+            </w:r>
+            <w:r>
+              <w:rPr>
+                <w:noProof/>
+                <w:webHidden/>
+              </w:rPr>
+            </w:r>
+            <w:r>
+              <w:rPr>
+                <w:noProof/>
+                <w:webHidden/>
+              </w:rPr>
+              <w:fldChar w:fldCharType="separate"/>
+            </w:r>
+            <w:r>
+              <w:rPr>
+                <w:noProof/>
+                <w:webHidden/>
+              </w:rPr>
+              <w:t>27</w:t>
+            </w:r>
+            <w:r>
+              <w:rPr>
+                <w:noProof/>
+                <w:webHidden/>
+              </w:rPr>
+              <w:fldChar w:fldCharType="end"/>
+            </w:r>
+          </w:hyperlink>
+        </w:p>
+        <w:p>
+          <w:pPr>
+            <w:pStyle w:val="TOC3"/>
+            <w:tabs>
+              <w:tab w:val="left" w:pos="1320"/>
+              <w:tab w:val="right" w:leader="dot" w:pos="8210"/>
+            </w:tabs>
+            <w:rPr>
+              <w:rFonts w:asciiTheme="minorHAnsi" w:eastAsiaTheme="minorEastAsia" w:hAnsiTheme="minorHAnsi" w:cstheme="minorBidi"/>
+              <w:noProof/>
+              <w:sz w:val="22"/>
+              <w:lang w:eastAsia="hr-HR"/>
+            </w:rPr>
+          </w:pPr>
+          <w:hyperlink w:anchor="_Toc263238407" w:history="1">
+            <w:r>
+              <w:rPr>
+                <w:rStyle w:val="Hyperlink"/>
+                <w:noProof/>
+              </w:rPr>
+              <w:t>4.2.1</w:t>
+            </w:r>
+            <w:r>
+              <w:rPr>
+                <w:rFonts w:asciiTheme="minorHAnsi" w:eastAsiaTheme="minorEastAsia" w:hAnsiTheme="minorHAnsi" w:cstheme="minorBidi"/>
+                <w:noProof/>
+                <w:sz w:val="22"/>
+                <w:lang w:eastAsia="hr-HR"/>
+              </w:rPr>
+              <w:tab/>
+            </w:r>
+            <w:r>
+              <w:rPr>
+                <w:rStyle w:val="Hyperlink"/>
+                <w:noProof/>
+              </w:rPr>
+              <w:t>Optimalni koder unutarslikovnog predviđanja</w:t>
+            </w:r>
+            <w:r>
+              <w:rPr>
+                <w:noProof/>
+                <w:webHidden/>
+              </w:rPr>
+              <w:tab/>
+            </w:r>
+            <w:r>
+              <w:rPr>
+                <w:noProof/>
+                <w:webHidden/>
+              </w:rPr>
+              <w:fldChar w:fldCharType="begin"/>
+            </w:r>
+            <w:r>
+              <w:rPr>
+                <w:noProof/>
+                <w:webHidden/>
+              </w:rPr>
+              <w:instrText xml:space="preserve"> PAGEREF _Toc263238407 \h </w:instrText>
+            </w:r>
+            <w:r>
+              <w:rPr>
+                <w:noProof/>
+                <w:webHidden/>
+              </w:rPr>
+            </w:r>
+            <w:r>
+              <w:rPr>
+                <w:noProof/>
+                <w:webHidden/>
+              </w:rPr>
+              <w:fldChar w:fldCharType="separate"/>
+            </w:r>
+            <w:r>
+              <w:rPr>
+                <w:noProof/>
+                <w:webHidden/>
+              </w:rPr>
+              <w:t>27</w:t>
+            </w:r>
+            <w:r>
+              <w:rPr>
+                <w:noProof/>
+                <w:webHidden/>
+              </w:rPr>
+              <w:fldChar w:fldCharType="end"/>
+            </w:r>
+          </w:hyperlink>
+        </w:p>
+        <w:p>
+          <w:pPr>
+            <w:pStyle w:val="TOC3"/>
+            <w:tabs>
+              <w:tab w:val="left" w:pos="1320"/>
+              <w:tab w:val="right" w:leader="dot" w:pos="8210"/>
+            </w:tabs>
+            <w:rPr>
+              <w:rFonts w:asciiTheme="minorHAnsi" w:eastAsiaTheme="minorEastAsia" w:hAnsiTheme="minorHAnsi" w:cstheme="minorBidi"/>
+              <w:noProof/>
+              <w:sz w:val="22"/>
+              <w:lang w:eastAsia="hr-HR"/>
+            </w:rPr>
+          </w:pPr>
+          <w:hyperlink w:anchor="_Toc263238408" w:history="1">
+            <w:r>
+              <w:rPr>
+                <w:rStyle w:val="Hyperlink"/>
+                <w:noProof/>
+              </w:rPr>
+              <w:t>4.2.2</w:t>
+            </w:r>
+            <w:r>
+              <w:rPr>
+                <w:rFonts w:asciiTheme="minorHAnsi" w:eastAsiaTheme="minorEastAsia" w:hAnsiTheme="minorHAnsi" w:cstheme="minorBidi"/>
+                <w:noProof/>
+                <w:sz w:val="22"/>
+                <w:lang w:eastAsia="hr-HR"/>
+              </w:rPr>
+              <w:tab/>
+            </w:r>
+            <w:r>
+              <w:rPr>
+                <w:rStyle w:val="Hyperlink"/>
+                <w:noProof/>
+              </w:rPr>
+              <w:t>Postupak oblikovanja stvarnoga kodera</w:t>
+            </w:r>
+            <w:r>
+              <w:rPr>
+                <w:noProof/>
+                <w:webHidden/>
+              </w:rPr>
+              <w:tab/>
+            </w:r>
+            <w:r>
+              <w:rPr>
+                <w:noProof/>
+                <w:webHidden/>
+              </w:rPr>
+              <w:fldChar w:fldCharType="begin"/>
+            </w:r>
+            <w:r>
+              <w:rPr>
+                <w:noProof/>
+                <w:webHidden/>
+              </w:rPr>
+              <w:instrText xml:space="preserve"> PAGEREF _Toc263238408 \h </w:instrText>
+            </w:r>
+            <w:r>
+              <w:rPr>
+                <w:noProof/>
+                <w:webHidden/>
+              </w:rPr>
+            </w:r>
+            <w:r>
+              <w:rPr>
+                <w:noProof/>
+                <w:webHidden/>
+              </w:rPr>
+              <w:fldChar w:fldCharType="separate"/>
+            </w:r>
+            <w:r>
+              <w:rPr>
+                <w:noProof/>
+                <w:webHidden/>
+              </w:rPr>
+              <w:t>27</w:t>
+            </w:r>
+            <w:r>
+              <w:rPr>
+                <w:noProof/>
+                <w:webHidden/>
+              </w:rPr>
+              <w:fldChar w:fldCharType="end"/>
+            </w:r>
+          </w:hyperlink>
+        </w:p>
+        <w:p>
+          <w:pPr>
+            <w:pStyle w:val="TOC3"/>
+            <w:tabs>
+              <w:tab w:val="left" w:pos="1320"/>
+              <w:tab w:val="right" w:leader="dot" w:pos="8210"/>
+            </w:tabs>
+            <w:rPr>
+              <w:rFonts w:asciiTheme="minorHAnsi" w:eastAsiaTheme="minorEastAsia" w:hAnsiTheme="minorHAnsi" w:cstheme="minorBidi"/>
+              <w:noProof/>
+              <w:sz w:val="22"/>
+              <w:lang w:eastAsia="hr-HR"/>
+            </w:rPr>
+          </w:pPr>
+          <w:hyperlink w:anchor="_Toc263238409" w:history="1">
+            <w:r>
+              <w:rPr>
+                <w:rStyle w:val="Hyperlink"/>
+                <w:noProof/>
+              </w:rPr>
+              <w:t>4.2.3</w:t>
+            </w:r>
+            <w:r>
+              <w:rPr>
+                <w:rFonts w:asciiTheme="minorHAnsi" w:eastAsiaTheme="minorEastAsia" w:hAnsiTheme="minorHAnsi" w:cstheme="minorBidi"/>
+                <w:noProof/>
+                <w:sz w:val="22"/>
+                <w:lang w:eastAsia="hr-HR"/>
+              </w:rPr>
+              <w:tab/>
+            </w:r>
+            <w:r>
+              <w:rPr>
+                <w:rStyle w:val="Hyperlink"/>
+                <w:noProof/>
+              </w:rPr>
+              <w:t>Slijednost postupaka kodiranja u unutarslikovnome predviđanju</w:t>
+            </w:r>
+            <w:r>
+              <w:rPr>
+                <w:noProof/>
+                <w:webHidden/>
+              </w:rPr>
+              <w:tab/>
+            </w:r>
+            <w:r>
+              <w:rPr>
+                <w:noProof/>
+                <w:webHidden/>
+              </w:rPr>
+              <w:fldChar w:fldCharType="begin"/>
+            </w:r>
+            <w:r>
+              <w:rPr>
+                <w:noProof/>
+                <w:webHidden/>
+              </w:rPr>
+              <w:instrText xml:space="preserve"> PAGEREF _Toc263238409 \h </w:instrText>
+            </w:r>
+            <w:r>
+              <w:rPr>
+                <w:noProof/>
+                <w:webHidden/>
+              </w:rPr>
+            </w:r>
+            <w:r>
+              <w:rPr>
+                <w:noProof/>
+                <w:webHidden/>
+              </w:rPr>
+              <w:fldChar w:fldCharType="separate"/>
+            </w:r>
+            <w:r>
+              <w:rPr>
+                <w:noProof/>
+                <w:webHidden/>
+              </w:rPr>
+              <w:t>34</w:t>
+            </w:r>
+            <w:r>
+              <w:rPr>
+                <w:noProof/>
+                <w:webHidden/>
+              </w:rPr>
+              <w:fldChar w:fldCharType="end"/>
+            </w:r>
+          </w:hyperlink>
+        </w:p>
+        <w:p>
+          <w:pPr>
+            <w:pStyle w:val="TOC1"/>
+            <w:tabs>
+              <w:tab w:val="left" w:pos="480"/>
+              <w:tab w:val="right" w:leader="dot" w:pos="8210"/>
+            </w:tabs>
+            <w:rPr>
+              <w:rFonts w:asciiTheme="minorHAnsi" w:eastAsiaTheme="minorEastAsia" w:hAnsiTheme="minorHAnsi" w:cstheme="minorBidi"/>
+              <w:noProof/>
+              <w:sz w:val="22"/>
+              <w:lang w:eastAsia="hr-HR"/>
+            </w:rPr>
+          </w:pPr>
+          <w:hyperlink w:anchor="_Toc263238410" w:history="1">
+            <w:r>
+              <w:rPr>
+                <w:rStyle w:val="Hyperlink"/>
+                <w:noProof/>
+              </w:rPr>
+              <w:t>5</w:t>
+            </w:r>
+            <w:r>
+              <w:rPr>
+                <w:rFonts w:asciiTheme="minorHAnsi" w:eastAsiaTheme="minorEastAsia" w:hAnsiTheme="minorHAnsi" w:cstheme="minorBidi"/>
+                <w:noProof/>
+                <w:sz w:val="22"/>
+                <w:lang w:eastAsia="hr-HR"/>
+              </w:rPr>
+              <w:tab/>
+            </w:r>
+            <w:r>
+              <w:rPr>
+                <w:rStyle w:val="Hyperlink"/>
+                <w:noProof/>
+              </w:rPr>
+              <w:t>Arhitektura GPGPU i OpenCL</w:t>
+            </w:r>
+            <w:r>
+              <w:rPr>
+                <w:noProof/>
+                <w:webHidden/>
+              </w:rPr>
+              <w:tab/>
+            </w:r>
+            <w:r>
+              <w:rPr>
+                <w:noProof/>
+                <w:webHidden/>
+              </w:rPr>
+              <w:fldChar w:fldCharType="begin"/>
+            </w:r>
+            <w:r>
+              <w:rPr>
+                <w:noProof/>
+                <w:webHidden/>
+              </w:rPr>
+              <w:instrText xml:space="preserve"> PAGEREF _Toc263238410 \h </w:instrText>
+            </w:r>
+            <w:r>
+              <w:rPr>
+                <w:noProof/>
+                <w:webHidden/>
+              </w:rPr>
+            </w:r>
+            <w:r>
+              <w:rPr>
+                <w:noProof/>
+                <w:webHidden/>
+              </w:rPr>
+              <w:fldChar w:fldCharType="separate"/>
+            </w:r>
+            <w:r>
+              <w:rPr>
+                <w:noProof/>
+                <w:webHidden/>
+              </w:rPr>
+              <w:t>35</w:t>
+            </w:r>
+            <w:r>
+              <w:rPr>
+                <w:noProof/>
+                <w:webHidden/>
+              </w:rPr>
+              <w:fldChar w:fldCharType="end"/>
+            </w:r>
+          </w:hyperlink>
+        </w:p>
+        <w:p>
+          <w:pPr>
+            <w:pStyle w:val="TOC2"/>
+            <w:tabs>
+              <w:tab w:val="left" w:pos="880"/>
+              <w:tab w:val="right" w:leader="dot" w:pos="8210"/>
+            </w:tabs>
+            <w:rPr>
+              <w:rFonts w:asciiTheme="minorHAnsi" w:eastAsiaTheme="minorEastAsia" w:hAnsiTheme="minorHAnsi" w:cstheme="minorBidi"/>
+              <w:noProof/>
+              <w:sz w:val="22"/>
+              <w:lang w:eastAsia="hr-HR"/>
+            </w:rPr>
+          </w:pPr>
+          <w:hyperlink w:anchor="_Toc263238411" w:history="1">
+            <w:r>
+              <w:rPr>
+                <w:rStyle w:val="Hyperlink"/>
+                <w:noProof/>
+              </w:rPr>
+              <w:t>5.1</w:t>
+            </w:r>
+            <w:r>
+              <w:rPr>
+                <w:rFonts w:asciiTheme="minorHAnsi" w:eastAsiaTheme="minorEastAsia" w:hAnsiTheme="minorHAnsi" w:cstheme="minorBidi"/>
+                <w:noProof/>
+                <w:sz w:val="22"/>
+                <w:lang w:eastAsia="hr-HR"/>
+              </w:rPr>
+              <w:tab/>
+            </w:r>
+            <w:r>
+              <w:rPr>
+                <w:rStyle w:val="Hyperlink"/>
+                <w:noProof/>
+              </w:rPr>
+              <w:t>GPGPU</w:t>
+            </w:r>
+            <w:r>
+              <w:rPr>
+                <w:noProof/>
+                <w:webHidden/>
+              </w:rPr>
+              <w:tab/>
+            </w:r>
+            <w:r>
+              <w:rPr>
+                <w:noProof/>
+                <w:webHidden/>
+              </w:rPr>
+              <w:fldChar w:fldCharType="begin"/>
+            </w:r>
+            <w:r>
+              <w:rPr>
+                <w:noProof/>
+                <w:webHidden/>
+              </w:rPr>
+              <w:instrText xml:space="preserve"> PAGEREF _Toc263238411 \h </w:instrText>
+            </w:r>
+            <w:r>
+              <w:rPr>
+                <w:noProof/>
+                <w:webHidden/>
+              </w:rPr>
+            </w:r>
+            <w:r>
+              <w:rPr>
+                <w:noProof/>
+                <w:webHidden/>
+              </w:rPr>
+              <w:fldChar w:fldCharType="separate"/>
+            </w:r>
+            <w:r>
+              <w:rPr>
+                <w:noProof/>
+                <w:webHidden/>
+              </w:rPr>
+              <w:t>35</w:t>
+            </w:r>
+            <w:r>
+              <w:rPr>
+                <w:noProof/>
+                <w:webHidden/>
+              </w:rPr>
+              <w:fldChar w:fldCharType="end"/>
+            </w:r>
+          </w:hyperlink>
+        </w:p>
+        <w:p>
+          <w:pPr>
+            <w:pStyle w:val="TOC2"/>
+            <w:tabs>
+              <w:tab w:val="left" w:pos="880"/>
+              <w:tab w:val="right" w:leader="dot" w:pos="8210"/>
+            </w:tabs>
+            <w:rPr>
+              <w:rFonts w:asciiTheme="minorHAnsi" w:eastAsiaTheme="minorEastAsia" w:hAnsiTheme="minorHAnsi" w:cstheme="minorBidi"/>
+              <w:noProof/>
+              <w:sz w:val="22"/>
+              <w:lang w:eastAsia="hr-HR"/>
+            </w:rPr>
+          </w:pPr>
+          <w:hyperlink w:anchor="_Toc263238412" w:history="1">
+            <w:r>
+              <w:rPr>
+                <w:rStyle w:val="Hyperlink"/>
+                <w:noProof/>
+              </w:rPr>
+              <w:t>5.2</w:t>
+            </w:r>
+            <w:r>
+              <w:rPr>
+                <w:rFonts w:asciiTheme="minorHAnsi" w:eastAsiaTheme="minorEastAsia" w:hAnsiTheme="minorHAnsi" w:cstheme="minorBidi"/>
+                <w:noProof/>
+                <w:sz w:val="22"/>
+                <w:lang w:eastAsia="hr-HR"/>
+              </w:rPr>
+              <w:tab/>
+            </w:r>
+            <w:r>
+              <w:rPr>
+                <w:rStyle w:val="Hyperlink"/>
+                <w:noProof/>
+              </w:rPr>
+              <w:t>OpenCL</w:t>
+            </w:r>
+            <w:r>
+              <w:rPr>
+                <w:noProof/>
+                <w:webHidden/>
+              </w:rPr>
+              <w:tab/>
+            </w:r>
+            <w:r>
+              <w:rPr>
+                <w:noProof/>
+                <w:webHidden/>
+              </w:rPr>
+              <w:fldChar w:fldCharType="begin"/>
+            </w:r>
+            <w:r>
+              <w:rPr>
+                <w:noProof/>
+                <w:webHidden/>
+              </w:rPr>
+              <w:instrText xml:space="preserve"> PAGEREF _Toc263238412 \h </w:instrText>
+            </w:r>
+            <w:r>
+              <w:rPr>
+                <w:noProof/>
+                <w:webHidden/>
+              </w:rPr>
+            </w:r>
+            <w:r>
+              <w:rPr>
+                <w:noProof/>
+                <w:webHidden/>
+              </w:rPr>
+              <w:fldChar w:fldCharType="separate"/>
+            </w:r>
+            <w:r>
+              <w:rPr>
+                <w:noProof/>
+                <w:webHidden/>
+              </w:rPr>
+              <w:t>35</w:t>
+            </w:r>
+            <w:r>
+              <w:rPr>
+                <w:noProof/>
+                <w:webHidden/>
+              </w:rPr>
+              <w:fldChar w:fldCharType="end"/>
+            </w:r>
+          </w:hyperlink>
+        </w:p>
+        <w:p>
+          <w:pPr>
+            <w:pStyle w:val="TOC3"/>
+            <w:tabs>
+              <w:tab w:val="left" w:pos="1320"/>
+              <w:tab w:val="right" w:leader="dot" w:pos="8210"/>
+            </w:tabs>
+            <w:rPr>
+              <w:rFonts w:asciiTheme="minorHAnsi" w:eastAsiaTheme="minorEastAsia" w:hAnsiTheme="minorHAnsi" w:cstheme="minorBidi"/>
+              <w:noProof/>
+              <w:sz w:val="22"/>
+              <w:lang w:eastAsia="hr-HR"/>
+            </w:rPr>
+          </w:pPr>
+          <w:hyperlink w:anchor="_Toc263238413" w:history="1">
+            <w:r>
+              <w:rPr>
+                <w:rStyle w:val="Hyperlink"/>
+                <w:noProof/>
+              </w:rPr>
+              <w:t>5.2.1</w:t>
+            </w:r>
+            <w:r>
+              <w:rPr>
+                <w:rFonts w:asciiTheme="minorHAnsi" w:eastAsiaTheme="minorEastAsia" w:hAnsiTheme="minorHAnsi" w:cstheme="minorBidi"/>
+                <w:noProof/>
+                <w:sz w:val="22"/>
+                <w:lang w:eastAsia="hr-HR"/>
+              </w:rPr>
+              <w:tab/>
+            </w:r>
+            <w:r>
+              <w:rPr>
+                <w:rStyle w:val="Hyperlink"/>
+                <w:noProof/>
+              </w:rPr>
+              <w:t>Jezgrica u OpenCL-u</w:t>
+            </w:r>
+            <w:r>
+              <w:rPr>
+                <w:noProof/>
+                <w:webHidden/>
+              </w:rPr>
+              <w:tab/>
+            </w:r>
+            <w:r>
+              <w:rPr>
+                <w:noProof/>
+                <w:webHidden/>
+              </w:rPr>
+              <w:fldChar w:fldCharType="begin"/>
+            </w:r>
+            <w:r>
+              <w:rPr>
+                <w:noProof/>
+                <w:webHidden/>
+              </w:rPr>
+              <w:instrText xml:space="preserve"> PAGEREF _Toc263238413 \h </w:instrText>
+            </w:r>
+            <w:r>
+              <w:rPr>
+                <w:noProof/>
+                <w:webHidden/>
+              </w:rPr>
+            </w:r>
+            <w:r>
+              <w:rPr>
+                <w:noProof/>
+                <w:webHidden/>
+              </w:rPr>
+              <w:fldChar w:fldCharType="separate"/>
+            </w:r>
+            <w:r>
+              <w:rPr>
+                <w:noProof/>
+                <w:webHidden/>
+              </w:rPr>
+              <w:t>36</w:t>
+            </w:r>
+            <w:r>
+              <w:rPr>
+                <w:noProof/>
+                <w:webHidden/>
+              </w:rPr>
+              <w:fldChar w:fldCharType="end"/>
+            </w:r>
+          </w:hyperlink>
+        </w:p>
+        <w:p>
+          <w:pPr>
+            <w:pStyle w:val="TOC3"/>
+            <w:tabs>
+              <w:tab w:val="left" w:pos="1320"/>
+              <w:tab w:val="right" w:leader="dot" w:pos="8210"/>
+            </w:tabs>
+            <w:rPr>
+              <w:rFonts w:asciiTheme="minorHAnsi" w:eastAsiaTheme="minorEastAsia" w:hAnsiTheme="minorHAnsi" w:cstheme="minorBidi"/>
+              <w:noProof/>
+              <w:sz w:val="22"/>
+              <w:lang w:eastAsia="hr-HR"/>
+            </w:rPr>
+          </w:pPr>
+          <w:hyperlink w:anchor="_Toc263238414" w:history="1">
+            <w:r>
+              <w:rPr>
+                <w:rStyle w:val="Hyperlink"/>
+                <w:noProof/>
+              </w:rPr>
+              <w:t>5.2.2</w:t>
+            </w:r>
+            <w:r>
+              <w:rPr>
+                <w:rFonts w:asciiTheme="minorHAnsi" w:eastAsiaTheme="minorEastAsia" w:hAnsiTheme="minorHAnsi" w:cstheme="minorBidi"/>
+                <w:noProof/>
+                <w:sz w:val="22"/>
+                <w:lang w:eastAsia="hr-HR"/>
+              </w:rPr>
+              <w:tab/>
+            </w:r>
+            <w:r>
+              <w:rPr>
+                <w:rStyle w:val="Hyperlink"/>
+                <w:noProof/>
+              </w:rPr>
+              <w:t>Postupak izvođenja programa korištenjem OpenCL-a</w:t>
+            </w:r>
+            <w:r>
+              <w:rPr>
+                <w:noProof/>
+                <w:webHidden/>
+              </w:rPr>
+              <w:tab/>
+            </w:r>
+            <w:r>
+              <w:rPr>
+                <w:noProof/>
+                <w:webHidden/>
+              </w:rPr>
+              <w:fldChar w:fldCharType="begin"/>
+            </w:r>
+            <w:r>
+              <w:rPr>
+                <w:noProof/>
+                <w:webHidden/>
+              </w:rPr>
+              <w:instrText xml:space="preserve"> PAGEREF _Toc263238414 \h </w:instrText>
+            </w:r>
+            <w:r>
+              <w:rPr>
+                <w:noProof/>
+                <w:webHidden/>
+              </w:rPr>
+            </w:r>
+            <w:r>
+              <w:rPr>
+                <w:noProof/>
+                <w:webHidden/>
+              </w:rPr>
+              <w:fldChar w:fldCharType="separate"/>
+            </w:r>
+            <w:r>
+              <w:rPr>
+                <w:noProof/>
+                <w:webHidden/>
+              </w:rPr>
+              <w:t>37</w:t>
+            </w:r>
+            <w:r>
+              <w:rPr>
+                <w:noProof/>
+                <w:webHidden/>
+              </w:rPr>
+              <w:fldChar w:fldCharType="end"/>
+            </w:r>
+          </w:hyperlink>
+        </w:p>
+        <w:p>
+          <w:pPr>
+            <w:pStyle w:val="TOC1"/>
+            <w:tabs>
+              <w:tab w:val="left" w:pos="480"/>
+              <w:tab w:val="right" w:leader="dot" w:pos="8210"/>
+            </w:tabs>
+            <w:rPr>
+              <w:rFonts w:asciiTheme="minorHAnsi" w:eastAsiaTheme="minorEastAsia" w:hAnsiTheme="minorHAnsi" w:cstheme="minorBidi"/>
+              <w:noProof/>
+              <w:sz w:val="22"/>
+              <w:lang w:eastAsia="hr-HR"/>
+            </w:rPr>
+          </w:pPr>
+          <w:hyperlink w:anchor="_Toc263238415" w:history="1">
+            <w:r>
+              <w:rPr>
+                <w:rStyle w:val="Hyperlink"/>
+                <w:noProof/>
+              </w:rPr>
+              <w:t>6</w:t>
+            </w:r>
+            <w:r>
+              <w:rPr>
+                <w:rFonts w:asciiTheme="minorHAnsi" w:eastAsiaTheme="minorEastAsia" w:hAnsiTheme="minorHAnsi" w:cstheme="minorBidi"/>
+                <w:noProof/>
+                <w:sz w:val="22"/>
+                <w:lang w:eastAsia="hr-HR"/>
+              </w:rPr>
+              <w:tab/>
+            </w:r>
+            <w:r>
+              <w:rPr>
+                <w:rStyle w:val="Hyperlink"/>
+                <w:noProof/>
+              </w:rPr>
+              <w:t>Iskoristivost paralelne arhitekture GPGPU za ubrzanje unutarslikovnog predviđanja</w:t>
+            </w:r>
+            <w:r>
+              <w:rPr>
+                <w:noProof/>
+                <w:webHidden/>
+              </w:rPr>
+              <w:tab/>
+            </w:r>
+            <w:r>
+              <w:rPr>
+                <w:noProof/>
+                <w:webHidden/>
+              </w:rPr>
+              <w:fldChar w:fldCharType="begin"/>
+            </w:r>
+            <w:r>
+              <w:rPr>
+                <w:noProof/>
+                <w:webHidden/>
+              </w:rPr>
+              <w:instrText xml:space="preserve"> PAGEREF _Toc263238415 \h </w:instrText>
+            </w:r>
+            <w:r>
+              <w:rPr>
+                <w:noProof/>
+                <w:webHidden/>
+              </w:rPr>
+            </w:r>
+            <w:r>
+              <w:rPr>
+                <w:noProof/>
+                <w:webHidden/>
+              </w:rPr>
+              <w:fldChar w:fldCharType="separate"/>
+            </w:r>
+            <w:r>
+              <w:rPr>
+                <w:noProof/>
+                <w:webHidden/>
+              </w:rPr>
+              <w:t>39</w:t>
+            </w:r>
+            <w:r>
+              <w:rPr>
+                <w:noProof/>
+                <w:webHidden/>
+              </w:rPr>
+              <w:fldChar w:fldCharType="end"/>
+            </w:r>
+          </w:hyperlink>
+        </w:p>
+        <w:p>
+          <w:pPr>
+            <w:pStyle w:val="TOC2"/>
+            <w:tabs>
+              <w:tab w:val="left" w:pos="880"/>
+              <w:tab w:val="right" w:leader="dot" w:pos="8210"/>
+            </w:tabs>
+            <w:rPr>
+              <w:rFonts w:asciiTheme="minorHAnsi" w:eastAsiaTheme="minorEastAsia" w:hAnsiTheme="minorHAnsi" w:cstheme="minorBidi"/>
+              <w:noProof/>
+              <w:sz w:val="22"/>
+              <w:lang w:eastAsia="hr-HR"/>
+            </w:rPr>
+          </w:pPr>
+          <w:hyperlink w:anchor="_Toc263238416" w:history="1">
+            <w:r>
+              <w:rPr>
+                <w:rStyle w:val="Hyperlink"/>
+                <w:noProof/>
+              </w:rPr>
+              <w:t>6.1</w:t>
+            </w:r>
+            <w:r>
+              <w:rPr>
+                <w:rFonts w:asciiTheme="minorHAnsi" w:eastAsiaTheme="minorEastAsia" w:hAnsiTheme="minorHAnsi" w:cstheme="minorBidi"/>
+                <w:noProof/>
+                <w:sz w:val="22"/>
+                <w:lang w:eastAsia="hr-HR"/>
+              </w:rPr>
+              <w:tab/>
+            </w:r>
+            <w:r>
+              <w:rPr>
+                <w:rStyle w:val="Hyperlink"/>
+                <w:noProof/>
+              </w:rPr>
+              <w:t>Polazna zamisao</w:t>
+            </w:r>
+            <w:r>
+              <w:rPr>
+                <w:noProof/>
+                <w:webHidden/>
+              </w:rPr>
+              <w:tab/>
+            </w:r>
+            <w:r>
+              <w:rPr>
+                <w:noProof/>
+                <w:webHidden/>
+              </w:rPr>
+              <w:fldChar w:fldCharType="begin"/>
+            </w:r>
+            <w:r>
+              <w:rPr>
+                <w:noProof/>
+                <w:webHidden/>
+              </w:rPr>
+              <w:instrText xml:space="preserve"> PAGEREF _Toc263238416 \h </w:instrText>
+            </w:r>
+            <w:r>
+              <w:rPr>
+                <w:noProof/>
+                <w:webHidden/>
+              </w:rPr>
+            </w:r>
+            <w:r>
+              <w:rPr>
+                <w:noProof/>
+                <w:webHidden/>
+              </w:rPr>
+              <w:fldChar w:fldCharType="separate"/>
+            </w:r>
+            <w:r>
+              <w:rPr>
+                <w:noProof/>
+                <w:webHidden/>
+              </w:rPr>
+              <w:t>39</w:t>
+            </w:r>
+            <w:r>
+              <w:rPr>
+                <w:noProof/>
+                <w:webHidden/>
+              </w:rPr>
+              <w:fldChar w:fldCharType="end"/>
+            </w:r>
+          </w:hyperlink>
+        </w:p>
+        <w:p>
+          <w:pPr>
+            <w:pStyle w:val="TOC2"/>
+            <w:tabs>
+              <w:tab w:val="left" w:pos="880"/>
+              <w:tab w:val="right" w:leader="dot" w:pos="8210"/>
+            </w:tabs>
+            <w:rPr>
+              <w:rFonts w:asciiTheme="minorHAnsi" w:eastAsiaTheme="minorEastAsia" w:hAnsiTheme="minorHAnsi" w:cstheme="minorBidi"/>
+              <w:noProof/>
+              <w:sz w:val="22"/>
+              <w:lang w:eastAsia="hr-HR"/>
+            </w:rPr>
+          </w:pPr>
+          <w:hyperlink w:anchor="_Toc263238417" w:history="1">
+            <w:r>
+              <w:rPr>
+                <w:rStyle w:val="Hyperlink"/>
+                <w:noProof/>
+              </w:rPr>
+              <w:t>6.2</w:t>
+            </w:r>
+            <w:r>
+              <w:rPr>
+                <w:rFonts w:asciiTheme="minorHAnsi" w:eastAsiaTheme="minorEastAsia" w:hAnsiTheme="minorHAnsi" w:cstheme="minorBidi"/>
+                <w:noProof/>
+                <w:sz w:val="22"/>
+                <w:lang w:eastAsia="hr-HR"/>
+              </w:rPr>
+              <w:tab/>
+            </w:r>
+            <w:r>
+              <w:rPr>
+                <w:rStyle w:val="Hyperlink"/>
+                <w:noProof/>
+              </w:rPr>
+              <w:t>Paralelno rješenje odabira načina unutarslikovnog predviđanja</w:t>
+            </w:r>
+            <w:r>
+              <w:rPr>
+                <w:noProof/>
+                <w:webHidden/>
+              </w:rPr>
+              <w:tab/>
+            </w:r>
+            <w:r>
+              <w:rPr>
+                <w:noProof/>
+                <w:webHidden/>
+              </w:rPr>
+              <w:fldChar w:fldCharType="begin"/>
+            </w:r>
+            <w:r>
+              <w:rPr>
+                <w:noProof/>
+                <w:webHidden/>
+              </w:rPr>
+              <w:instrText xml:space="preserve"> PAGEREF _Toc263238417 \h </w:instrText>
+            </w:r>
+            <w:r>
+              <w:rPr>
+                <w:noProof/>
+                <w:webHidden/>
+              </w:rPr>
+            </w:r>
+            <w:r>
+              <w:rPr>
+                <w:noProof/>
+                <w:webHidden/>
+              </w:rPr>
+              <w:fldChar w:fldCharType="separate"/>
+            </w:r>
+            <w:r>
+              <w:rPr>
+                <w:noProof/>
+                <w:webHidden/>
+              </w:rPr>
+              <w:t>40</w:t>
+            </w:r>
+            <w:r>
+              <w:rPr>
+                <w:noProof/>
+                <w:webHidden/>
+              </w:rPr>
+              <w:fldChar w:fldCharType="end"/>
+            </w:r>
+          </w:hyperlink>
+        </w:p>
+        <w:p>
+          <w:pPr>
+            <w:pStyle w:val="TOC1"/>
+            <w:tabs>
+              <w:tab w:val="left" w:pos="480"/>
+              <w:tab w:val="right" w:leader="dot" w:pos="8210"/>
+            </w:tabs>
+            <w:rPr>
+              <w:rFonts w:asciiTheme="minorHAnsi" w:eastAsiaTheme="minorEastAsia" w:hAnsiTheme="minorHAnsi" w:cstheme="minorBidi"/>
+              <w:noProof/>
+              <w:sz w:val="22"/>
+              <w:lang w:eastAsia="hr-HR"/>
+            </w:rPr>
+          </w:pPr>
+          <w:hyperlink w:anchor="_Toc263238418" w:history="1">
+            <w:r>
+              <w:rPr>
+                <w:rStyle w:val="Hyperlink"/>
+                <w:noProof/>
+              </w:rPr>
+              <w:t>7</w:t>
+            </w:r>
+            <w:r>
+              <w:rPr>
+                <w:rFonts w:asciiTheme="minorHAnsi" w:eastAsiaTheme="minorEastAsia" w:hAnsiTheme="minorHAnsi" w:cstheme="minorBidi"/>
+                <w:noProof/>
+                <w:sz w:val="22"/>
+                <w:lang w:eastAsia="hr-HR"/>
+              </w:rPr>
+              <w:tab/>
+            </w:r>
+            <w:r>
+              <w:rPr>
+                <w:rStyle w:val="Hyperlink"/>
+                <w:noProof/>
+              </w:rPr>
+              <w:t>Zaključak</w:t>
+            </w:r>
+            <w:r>
+              <w:rPr>
+                <w:noProof/>
+                <w:webHidden/>
+              </w:rPr>
+              <w:tab/>
+            </w:r>
+            <w:r>
+              <w:rPr>
+                <w:noProof/>
+                <w:webHidden/>
+              </w:rPr>
+              <w:fldChar w:fldCharType="begin"/>
+            </w:r>
+            <w:r>
+              <w:rPr>
+                <w:noProof/>
+                <w:webHidden/>
+              </w:rPr>
+              <w:instrText xml:space="preserve"> PAGEREF _Toc263238418 \h </w:instrText>
+            </w:r>
+            <w:r>
+              <w:rPr>
+                <w:noProof/>
+                <w:webHidden/>
+              </w:rPr>
+            </w:r>
+            <w:r>
+              <w:rPr>
+                <w:noProof/>
+                <w:webHidden/>
+              </w:rPr>
+              <w:fldChar w:fldCharType="separate"/>
+            </w:r>
+            <w:r>
+              <w:rPr>
+                <w:noProof/>
+                <w:webHidden/>
+              </w:rPr>
+              <w:t>44</w:t>
+            </w:r>
+            <w:r>
+              <w:rPr>
+                <w:noProof/>
+                <w:webHidden/>
+              </w:rPr>
+              <w:fldChar w:fldCharType="end"/>
+            </w:r>
+          </w:hyperlink>
+        </w:p>
+        <w:p>
+          <w:pPr>
+            <w:pStyle w:val="TOC1"/>
+            <w:tabs>
+              <w:tab w:val="left" w:pos="480"/>
+              <w:tab w:val="right" w:leader="dot" w:pos="8210"/>
+            </w:tabs>
+            <w:rPr>
+              <w:rFonts w:asciiTheme="minorHAnsi" w:eastAsiaTheme="minorEastAsia" w:hAnsiTheme="minorHAnsi" w:cstheme="minorBidi"/>
+              <w:noProof/>
+              <w:sz w:val="22"/>
+              <w:lang w:eastAsia="hr-HR"/>
+            </w:rPr>
+          </w:pPr>
+          <w:hyperlink w:anchor="_Toc263238419" w:history="1">
+            <w:r>
+              <w:rPr>
+                <w:rStyle w:val="Hyperlink"/>
+                <w:noProof/>
+              </w:rPr>
+              <w:t>8</w:t>
+            </w:r>
+            <w:r>
+              <w:rPr>
+                <w:rFonts w:asciiTheme="minorHAnsi" w:eastAsiaTheme="minorEastAsia" w:hAnsiTheme="minorHAnsi" w:cstheme="minorBidi"/>
+                <w:noProof/>
+                <w:sz w:val="22"/>
+                <w:lang w:eastAsia="hr-HR"/>
+              </w:rPr>
+              <w:tab/>
+            </w:r>
+            <w:r>
+              <w:rPr>
+                <w:rStyle w:val="Hyperlink"/>
+                <w:noProof/>
+              </w:rPr>
+              <w:t>Literatura</w:t>
+            </w:r>
+            <w:r>
+              <w:rPr>
+                <w:noProof/>
+                <w:webHidden/>
+              </w:rPr>
+              <w:tab/>
+            </w:r>
+            <w:r>
+              <w:rPr>
+                <w:noProof/>
+                <w:webHidden/>
+              </w:rPr>
+              <w:fldChar w:fldCharType="begin"/>
+            </w:r>
+            <w:r>
+              <w:rPr>
+                <w:noProof/>
+                <w:webHidden/>
+              </w:rPr>
+              <w:instrText xml:space="preserve"> PAGEREF _Toc263238419 \h </w:instrText>
+            </w:r>
+            <w:r>
+              <w:rPr>
+                <w:noProof/>
+                <w:webHidden/>
+              </w:rPr>
+            </w:r>
+            <w:r>
+              <w:rPr>
+                <w:noProof/>
+                <w:webHidden/>
+              </w:rPr>
+              <w:fldChar w:fldCharType="separate"/>
+            </w:r>
+            <w:r>
+              <w:rPr>
+                <w:noProof/>
+                <w:webHidden/>
+              </w:rPr>
+              <w:t>45</w:t>
+            </w:r>
+            <w:r>
+              <w:rPr>
+                <w:noProof/>
+                <w:webHidden/>
+              </w:rPr>
+              <w:fldChar w:fldCharType="end"/>
+            </w:r>
+          </w:hyperlink>
+        </w:p>
+        <w:p>
+          <w:r>
+            <w:fldChar w:fldCharType="end"/>
+          </w:r>
+        </w:p>
+      </w:sdtContent>
+    </w:sdt>
+    <w:p>
+      <w:pPr>
         <w:sectPr>
-          <w:footerReference w:type="default" r:id="rId7"/>
+          <w:footerReference w:type="default" r:id="rId8"/>
           <w:pgSz w:w="11906" w:h="16838"/>
           <w:pgMar w:top="1701" w:right="1701" w:bottom="1701" w:left="1985" w:header="709" w:footer="709" w:gutter="0"/>
           <w:pgNumType w:start="1"/>
@@ -375,15 +4370,20 @@
           <w:docGrid w:linePitch="360"/>
         </w:sectPr>
       </w:pPr>
+      <w:r>
+        <w:t xml:space="preserve"> </w:t>
+      </w:r>
     </w:p>
     <w:p>
       <w:pPr>
         <w:pStyle w:val="Heading1"/>
       </w:pPr>
+      <w:bookmarkStart w:id="0" w:name="_Toc263238375"/>
       <w:r>
         <w:lastRenderedPageBreak/>
         <w:t>Uvod</w:t>
       </w:r>
+      <w:bookmarkEnd w:id="0"/>
     </w:p>
     <w:p>
       <w:pPr>
@@ -859,6 +4859,7 @@
       <w:r>
         <w:br w:type="page"/>
       </w:r>
+      <w:bookmarkStart w:id="1" w:name="_Toc263238376"/>
       <w:r>
         <w:lastRenderedPageBreak/>
         <w:t>Opći pregled n</w:t>
@@ -872,6 +4873,7 @@
       <w:r>
         <w:t xml:space="preserve"> H.264</w:t>
       </w:r>
+      <w:bookmarkEnd w:id="1"/>
     </w:p>
     <w:p>
       <w:pPr>
@@ -956,11 +4958,16 @@
       <w:pPr>
         <w:pStyle w:val="Heading2"/>
       </w:pPr>
-      <w:bookmarkStart w:id="0" w:name="_Toc230347372"/>
-      <w:r>
-        <w:t xml:space="preserve">Koder H.264 </w:t>
-      </w:r>
-      <w:bookmarkEnd w:id="0"/>
+      <w:bookmarkStart w:id="2" w:name="_Toc263238377"/>
+      <w:bookmarkStart w:id="3" w:name="_Toc230347372"/>
+      <w:r>
+        <w:t>Koder H.264</w:t>
+      </w:r>
+      <w:bookmarkEnd w:id="2"/>
+      <w:r>
+        <w:t xml:space="preserve"> </w:t>
+      </w:r>
+      <w:bookmarkEnd w:id="3"/>
     </w:p>
     <w:p>
       <w:pPr>
@@ -998,7 +5005,7 @@
                     </pic:cNvPicPr>
                   </pic:nvPicPr>
                   <pic:blipFill>
-                    <a:blip r:embed="rId8" cstate="print"/>
+                    <a:blip r:embed="rId9" cstate="print"/>
                     <a:srcRect/>
                     <a:stretch>
                       <a:fillRect/>
@@ -1065,7 +5072,7 @@
       <w:pPr>
         <w:pStyle w:val="Caption"/>
       </w:pPr>
-      <w:bookmarkStart w:id="1" w:name="_Ref263207356"/>
+      <w:bookmarkStart w:id="4" w:name="_Ref263207356"/>
       <w:r>
         <w:t xml:space="preserve">Dijagram </w:t>
       </w:r>
@@ -1088,7 +5095,7 @@
           <w:t>1</w:t>
         </w:r>
       </w:fldSimple>
-      <w:bookmarkEnd w:id="1"/>
+      <w:bookmarkEnd w:id="4"/>
       <w:r>
         <w:t>: Koder H.264</w:t>
       </w:r>
@@ -1217,7 +5224,7 @@
       <w:r>
         <w:t xml:space="preserve"> za pohranu ili prijenos.</w:t>
       </w:r>
-      <w:bookmarkStart w:id="2" w:name="_Toc230347373"/>
+      <w:bookmarkStart w:id="5" w:name="_Toc230347373"/>
     </w:p>
     <w:p>
       <w:pPr>
@@ -1248,6 +5255,7 @@
       <w:pPr>
         <w:pStyle w:val="Heading2"/>
       </w:pPr>
+      <w:bookmarkStart w:id="6" w:name="_Toc263238378"/>
       <w:r>
         <w:lastRenderedPageBreak/>
         <w:t xml:space="preserve">Dekoder </w:t>
@@ -1255,7 +5263,8 @@
       <w:r>
         <w:t>H.264</w:t>
       </w:r>
-      <w:bookmarkEnd w:id="2"/>
+      <w:bookmarkEnd w:id="5"/>
+      <w:bookmarkEnd w:id="6"/>
     </w:p>
     <w:p/>
     <w:p>
@@ -1286,7 +5295,7 @@
                     </pic:cNvPicPr>
                   </pic:nvPicPr>
                   <pic:blipFill>
-                    <a:blip r:embed="rId9" cstate="print"/>
+                    <a:blip r:embed="rId10" cstate="print"/>
                     <a:srcRect/>
                     <a:stretch>
                       <a:fillRect/>
@@ -1454,18 +5463,22 @@
       <w:r>
         <w:br w:type="page"/>
       </w:r>
+      <w:bookmarkStart w:id="7" w:name="_Toc263238379"/>
       <w:r>
         <w:lastRenderedPageBreak/>
         <w:t>Izvedeni kodek</w:t>
       </w:r>
+      <w:bookmarkEnd w:id="7"/>
     </w:p>
     <w:p>
       <w:pPr>
         <w:pStyle w:val="Heading2"/>
       </w:pPr>
+      <w:bookmarkStart w:id="8" w:name="_Toc263238380"/>
       <w:r>
         <w:t>Početne napomene</w:t>
       </w:r>
+      <w:bookmarkEnd w:id="8"/>
     </w:p>
     <w:p>
       <w:pPr>
@@ -1601,18 +5614,22 @@
       <w:pPr>
         <w:pStyle w:val="Heading2"/>
       </w:pPr>
+      <w:bookmarkStart w:id="9" w:name="_Toc263238381"/>
       <w:r>
         <w:t>Postupci i ograničenja profila baseline</w:t>
       </w:r>
+      <w:bookmarkEnd w:id="9"/>
     </w:p>
     <w:p>
       <w:pPr>
         <w:pStyle w:val="Heading3"/>
         <w:spacing w:before="0"/>
       </w:pPr>
+      <w:bookmarkStart w:id="10" w:name="_Toc263238382"/>
       <w:r>
         <w:t>Entropijsko kodiranje</w:t>
       </w:r>
+      <w:bookmarkEnd w:id="10"/>
     </w:p>
     <w:p>
       <w:pPr>
@@ -1665,9 +5682,11 @@
       <w:pPr>
         <w:pStyle w:val="Heading3"/>
       </w:pPr>
+      <w:bookmarkStart w:id="11" w:name="_Toc263238383"/>
       <w:r>
         <w:t>Format uzorkovanja slike</w:t>
       </w:r>
+      <w:bookmarkEnd w:id="11"/>
     </w:p>
     <w:p>
       <w:pPr>
@@ -1692,9 +5711,11 @@
       <w:pPr>
         <w:pStyle w:val="Heading3"/>
       </w:pPr>
+      <w:bookmarkStart w:id="12" w:name="_Toc263238384"/>
       <w:r>
         <w:t>Tipovi slika</w:t>
       </w:r>
+      <w:bookmarkEnd w:id="12"/>
     </w:p>
     <w:p>
       <w:pPr>
@@ -1711,6 +5732,7 @@
       <w:pPr>
         <w:pStyle w:val="Heading3"/>
       </w:pPr>
+      <w:bookmarkStart w:id="13" w:name="_Toc263238385"/>
       <w:r>
         <w:t xml:space="preserve">Način </w:t>
       </w:r>
@@ -1720,6 +5742,7 @@
       <w:r>
         <w:t xml:space="preserve"> slike</w:t>
       </w:r>
+      <w:bookmarkEnd w:id="13"/>
     </w:p>
     <w:p>
       <w:pPr>
@@ -1769,9 +5792,11 @@
       <w:pPr>
         <w:pStyle w:val="Heading3"/>
       </w:pPr>
+      <w:bookmarkStart w:id="14" w:name="_Toc263238386"/>
       <w:r>
         <w:t>Bitovna dubina uzoraka</w:t>
       </w:r>
+      <w:bookmarkEnd w:id="14"/>
     </w:p>
     <w:p>
       <w:pPr>
@@ -1813,9 +5838,11 @@
       <w:pPr>
         <w:pStyle w:val="Heading3"/>
       </w:pPr>
+      <w:bookmarkStart w:id="15" w:name="_Toc263238387"/>
       <w:r>
         <w:t>Težinsko predviđanje</w:t>
       </w:r>
+      <w:bookmarkEnd w:id="15"/>
     </w:p>
     <w:p>
       <w:pPr>
@@ -1838,6 +5865,7 @@
       <w:pPr>
         <w:pStyle w:val="Heading3"/>
       </w:pPr>
+      <w:bookmarkStart w:id="16" w:name="_Toc263238388"/>
       <w:r>
         <w:t xml:space="preserve">Podjela makroblokova u </w:t>
       </w:r>
@@ -1847,6 +5875,7 @@
       <w:r>
         <w:t xml:space="preserve"> predviđanju</w:t>
       </w:r>
+      <w:bookmarkEnd w:id="16"/>
     </w:p>
     <w:p>
       <w:pPr>
@@ -1872,6 +5901,7 @@
       <w:r>
         <w:br w:type="page"/>
       </w:r>
+      <w:bookmarkStart w:id="17" w:name="_Toc263238389"/>
       <w:r>
         <w:lastRenderedPageBreak/>
         <w:t xml:space="preserve">Detaljan </w:t>
@@ -1882,6 +5912,7 @@
       <w:r>
         <w:t xml:space="preserve"> strukture sintakse H.264</w:t>
       </w:r>
+      <w:bookmarkEnd w:id="17"/>
     </w:p>
     <w:p>
       <w:pPr>
@@ -1896,8 +5927,8 @@
             <v:stroke joinstyle="miter"/>
             <v:path gradientshapeok="t" o:connecttype="rect"/>
           </v:shapetype>
-          <v:shape id="_x0000_s1278" type="#_x0000_t202" style="position:absolute;left:0;text-align:left;margin-left:9.85pt;margin-top:607.55pt;width:391.05pt;height:.05pt;z-index:251660288;mso-position-horizontal-relative:text;mso-position-vertical-relative:text" stroked="f">
-            <v:textbox style="mso-fit-shape-to-text:t" inset="0,0,0,0">
+          <v:shape id="_x0000_s1278" type="#_x0000_t202" style="position:absolute;left:0;text-align:left;margin-left:9.85pt;margin-top:607.55pt;width:391.05pt;height:.05pt;z-index:251660288" stroked="f">
+            <v:textbox style="mso-next-textbox:#_x0000_s1278;mso-fit-shape-to-text:t" inset="0,0,0,0">
               <w:txbxContent>
                 <w:p>
                   <w:pPr>
@@ -1950,28 +5981,625 @@
       </w:r>
       <w:r>
         <w:pict>
-          <v:shapetype id="_x0000_t75" coordsize="21600,21600" o:spt="75" o:preferrelative="t" path="m@4@5l@4@11@9@11@9@5xe" filled="f" stroked="f">
-            <v:stroke joinstyle="miter"/>
-            <v:formulas>
-              <v:f eqn="if lineDrawn pixelLineWidth 0"/>
-              <v:f eqn="sum @0 1 0"/>
-              <v:f eqn="sum 0 0 @1"/>
-              <v:f eqn="prod @2 1 2"/>
-              <v:f eqn="prod @3 21600 pixelWidth"/>
-              <v:f eqn="prod @3 21600 pixelHeight"/>
-              <v:f eqn="sum @0 0 1"/>
-              <v:f eqn="prod @6 1 2"/>
-              <v:f eqn="prod @7 21600 pixelWidth"/>
-              <v:f eqn="sum @8 21600 0"/>
-              <v:f eqn="prod @7 21600 pixelHeight"/>
-              <v:f eqn="sum @10 21600 0"/>
-            </v:formulas>
-            <v:path o:extrusionok="f" gradientshapeok="t" o:connecttype="rect"/>
+          <v:group id="_x0000_s1297" editas="canvas" style="width:391.05pt;height:603pt;mso-position-horizontal-relative:char;mso-position-vertical-relative:line" coordorigin="2135,3161" coordsize="7821,12060">
             <o:lock v:ext="edit" aspectratio="t"/>
-          </v:shapetype>
-          <v:shape id="_x0000_i1025" type="#_x0000_t75" style="width:391pt;height:603.2pt">
-            <v:imagedata croptop="-65520f" cropbottom="65520f"/>
-          </v:shape>
+            <v:shapetype id="_x0000_t75" coordsize="21600,21600" o:spt="75" o:preferrelative="t" path="m@4@5l@4@11@9@11@9@5xe" filled="f" stroked="f">
+              <v:stroke joinstyle="miter"/>
+              <v:formulas>
+                <v:f eqn="if lineDrawn pixelLineWidth 0"/>
+                <v:f eqn="sum @0 1 0"/>
+                <v:f eqn="sum 0 0 @1"/>
+                <v:f eqn="prod @2 1 2"/>
+                <v:f eqn="prod @3 21600 pixelWidth"/>
+                <v:f eqn="prod @3 21600 pixelHeight"/>
+                <v:f eqn="sum @0 0 1"/>
+                <v:f eqn="prod @6 1 2"/>
+                <v:f eqn="prod @7 21600 pixelWidth"/>
+                <v:f eqn="sum @8 21600 0"/>
+                <v:f eqn="prod @7 21600 pixelHeight"/>
+                <v:f eqn="sum @10 21600 0"/>
+              </v:formulas>
+              <v:path o:extrusionok="f" gradientshapeok="t" o:connecttype="rect"/>
+              <o:lock v:ext="edit" aspectratio="t"/>
+            </v:shapetype>
+            <v:shape id="_x0000_s1298" type="#_x0000_t75" style="position:absolute;left:2135;top:3161;width:7821;height:12060" o:preferrelative="f">
+              <v:fill o:detectmouseclick="t"/>
+              <v:path o:extrusionok="t" o:connecttype="none"/>
+              <o:lock v:ext="edit" text="t"/>
+            </v:shape>
+            <v:shape id="_x0000_s1299" type="#_x0000_t75" style="position:absolute;left:7025;top:13181;width:2881;height:1620">
+              <v:imagedata r:id="rId11" o:title="original2674"/>
+            </v:shape>
+            <v:rect id="_x0000_s1300" style="position:absolute;left:2345;top:3191;width:7560;height:338" fillcolor="#ccc0d9" strokecolor="#f2f2f2" strokeweight="3pt">
+              <v:shadow on="t" type="perspective" color="#3f3151" opacity=".5" offset="1pt" offset2="-1pt"/>
+            </v:rect>
+            <v:rect id="_x0000_s1301" style="position:absolute;left:2346;top:4271;width:540;height:337" fillcolor="#c2d69b" strokecolor="#f2f2f2" strokeweight="3pt">
+              <v:shadow on="t" type="perspective" color="#3f3151" opacity=".5" offset="1pt" offset2="-1pt"/>
+            </v:rect>
+            <v:rect id="_x0000_s1302" style="position:absolute;left:3066;top:4270;width:540;height:338" fillcolor="#c2d69b" strokecolor="#f2f2f2" strokeweight="3pt">
+              <v:shadow on="t" type="perspective" color="#3f3151" opacity=".5" offset="1pt" offset2="-1pt"/>
+            </v:rect>
+            <v:rect id="_x0000_s1303" style="position:absolute;left:3966;top:4271;width:1620;height:338" fillcolor="#c2d69b" strokecolor="#f2f2f2" strokeweight="3pt">
+              <v:shadow on="t" type="perspective" color="#3f3151" opacity=".5" offset="1pt" offset2="-1pt"/>
+            </v:rect>
+            <v:rect id="_x0000_s1304" style="position:absolute;left:5946;top:4271;width:1800;height:335" fillcolor="#c2d69b" strokecolor="#f2f2f2" strokeweight="3pt">
+              <v:shadow on="t" type="perspective" color="#3f3151" opacity=".5" offset="1pt" offset2="-1pt"/>
+            </v:rect>
+            <v:rect id="_x0000_s1305" style="position:absolute;left:8106;top:4271;width:1800;height:337" fillcolor="#c2d69b" strokecolor="#f2f2f2" strokeweight="3pt">
+              <v:shadow on="t" type="perspective" color="#3f3151" opacity=".5" offset="1pt" offset2="-1pt"/>
+            </v:rect>
+            <v:rect id="_x0000_s1306" style="position:absolute;left:2345;top:5081;width:540;height:2160" fillcolor="#943634" strokecolor="#f2f2f2" strokeweight="3pt">
+              <v:shadow on="t" type="perspective" color="#3f3151" opacity=".5" offset="1pt" offset2="-1pt"/>
+            </v:rect>
+            <v:rect id="_x0000_s1307" style="position:absolute;left:3065;top:5081;width:540;height:2160" fillcolor="#d99594" strokecolor="white" strokeweight="3pt">
+              <v:shadow on="t" type="perspective" color="#3f3151" opacity=".5" offset="1pt" offset2="-1pt"/>
+            </v:rect>
+            <v:rect id="_x0000_s1308" style="position:absolute;left:3965;top:5081;width:1620;height:2159" fillcolor="#31849b" strokecolor="#f2f2f2" strokeweight="3pt">
+              <v:shadow on="t" type="perspective" color="#3f3151" opacity=".5" offset="1pt" offset2="-1pt"/>
+            </v:rect>
+            <v:rect id="_x0000_s1309" style="position:absolute;left:8105;top:5083;width:1800;height:2158" fillcolor="#31849b" strokecolor="#f2f2f2" strokeweight="3pt">
+              <v:shadow on="t" type="perspective" color="#3f3151" opacity=".5" offset="1pt" offset2="-1pt"/>
+            </v:rect>
+            <v:rect id="_x0000_s1310" style="position:absolute;left:5944;top:5081;width:1801;height:2159" fillcolor="#31849b" strokecolor="#f2f2f2" strokeweight="3pt">
+              <v:shadow on="t" type="perspective" color="#3f3151" opacity=".5" offset="1pt" offset2="-1pt"/>
+            </v:rect>
+            <v:rect id="_x0000_s1311" style="position:absolute;left:2345;top:7782;width:360;height:359" fillcolor="#365f91" strokecolor="#f2f2f2" strokeweight="3pt">
+              <v:shadow on="t" type="perspective" color="#3f3151" opacity=".5" offset="1pt" offset2="-1pt"/>
+            </v:rect>
+            <v:rect id="_x0000_s1312" style="position:absolute;left:2885;top:7782;width:359;height:359" fillcolor="#365f91" strokecolor="#f2f2f2" strokeweight="3pt">
+              <v:shadow on="t" type="perspective" color="#3f3151" opacity=".5" offset="1pt" offset2="-1pt"/>
+            </v:rect>
+            <v:rect id="_x0000_s1313" style="position:absolute;left:3425;top:7782;width:360;height:359" fillcolor="#365f91" strokecolor="#f2f2f2" strokeweight="3pt">
+              <v:shadow on="t" type="perspective" color="#3f3151" opacity=".5" offset="1pt" offset2="-1pt"/>
+            </v:rect>
+            <v:rect id="_x0000_s1314" style="position:absolute;left:3965;top:7782;width:360;height:359" fillcolor="#365f91" strokecolor="#f2f2f2" strokeweight="3pt">
+              <v:shadow on="t" type="perspective" color="#3f3151" opacity=".5" offset="1pt" offset2="-1pt"/>
+            </v:rect>
+            <v:rect id="_x0000_s1315" style="position:absolute;left:4505;top:7782;width:362;height:359" fillcolor="#365f91" strokecolor="#f2f2f2" strokeweight="3pt">
+              <v:shadow on="t" type="perspective" color="#3f3151" opacity=".5" offset="1pt" offset2="-1pt"/>
+            </v:rect>
+            <v:rect id="_x0000_s1316" style="position:absolute;left:2346;top:8321;width:359;height:359" fillcolor="#365f91" strokecolor="#f2f2f2" strokeweight="3pt">
+              <v:shadow on="t" type="perspective" color="#3f3151" opacity=".5" offset="1pt" offset2="-1pt"/>
+            </v:rect>
+            <v:rect id="_x0000_s1317" style="position:absolute;left:2886;top:8321;width:358;height:359" fillcolor="#365f91" strokecolor="#f2f2f2" strokeweight="3pt">
+              <v:shadow on="t" type="perspective" color="#3f3151" opacity=".5" offset="1pt" offset2="-1pt"/>
+            </v:rect>
+            <v:rect id="_x0000_s1318" style="position:absolute;left:3426;top:8321;width:359;height:359" fillcolor="#365f91" strokecolor="#f2f2f2" strokeweight="3pt">
+              <v:shadow on="t" type="perspective" color="#3f3151" opacity=".5" offset="1pt" offset2="-1pt"/>
+            </v:rect>
+            <v:rect id="_x0000_s1319" style="position:absolute;left:3966;top:8321;width:359;height:359" fillcolor="#365f91" strokecolor="#f2f2f2" strokeweight="3pt">
+              <v:shadow on="t" type="perspective" color="#3f3151" opacity=".5" offset="1pt" offset2="-1pt"/>
+            </v:rect>
+            <v:rect id="_x0000_s1320" style="position:absolute;left:4506;top:8321;width:361;height:359" fillcolor="#365f91" strokecolor="#f2f2f2" strokeweight="3pt">
+              <v:shadow on="t" type="perspective" color="#3f3151" opacity=".5" offset="1pt" offset2="-1pt"/>
+            </v:rect>
+            <v:rect id="_x0000_s1321" style="position:absolute;left:4865;top:9041;width:359;height:359" fillcolor="#365f91" strokecolor="#f2f2f2" strokeweight="3pt">
+              <v:shadow on="t" type="perspective" color="#3f3151" opacity=".5" offset="1pt" offset2="-1pt"/>
+            </v:rect>
+            <v:rect id="_x0000_s1322" style="position:absolute;left:5405;top:9041;width:358;height:359" fillcolor="#365f91" strokecolor="#f2f2f2" strokeweight="3pt">
+              <v:shadow on="t" type="perspective" color="#3f3151" opacity=".5" offset="1pt" offset2="-1pt"/>
+            </v:rect>
+            <v:rect id="_x0000_s1323" style="position:absolute;left:5945;top:9041;width:359;height:359" fillcolor="#365f91" strokecolor="#f2f2f2" strokeweight="3pt">
+              <v:shadow on="t" type="perspective" color="#3f3151" opacity=".5" offset="1pt" offset2="-1pt"/>
+            </v:rect>
+            <v:rect id="_x0000_s1324" style="position:absolute;left:6485;top:9041;width:359;height:359" fillcolor="#365f91" strokecolor="#f2f2f2" strokeweight="3pt">
+              <v:shadow on="t" type="perspective" color="#3f3151" opacity=".5" offset="1pt" offset2="-1pt"/>
+            </v:rect>
+            <v:rect id="_x0000_s1325" style="position:absolute;left:7025;top:9041;width:362;height:359" fillcolor="#365f91" strokecolor="#f2f2f2" strokeweight="3pt">
+              <v:shadow on="t" type="perspective" color="#3f3151" opacity=".5" offset="1pt" offset2="-1pt"/>
+            </v:rect>
+            <v:rect id="_x0000_s1326" style="position:absolute;left:4865;top:9582;width:358;height:359" fillcolor="#365f91" strokecolor="#f2f2f2" strokeweight="3pt">
+              <v:shadow on="t" type="perspective" color="#3f3151" opacity=".5" offset="1pt" offset2="-1pt"/>
+            </v:rect>
+            <v:rect id="_x0000_s1327" style="position:absolute;left:5405;top:9582;width:357;height:359" fillcolor="#365f91" strokecolor="#f2f2f2" strokeweight="3pt">
+              <v:shadow on="t" type="perspective" color="#3f3151" opacity=".5" offset="1pt" offset2="-1pt"/>
+            </v:rect>
+            <v:rect id="_x0000_s1328" style="position:absolute;left:5945;top:9582;width:358;height:359" fillcolor="#365f91" strokecolor="#f2f2f2" strokeweight="3pt">
+              <v:shadow on="t" type="perspective" color="#3f3151" opacity=".5" offset="1pt" offset2="-1pt"/>
+            </v:rect>
+            <v:rect id="_x0000_s1329" style="position:absolute;left:6484;top:9582;width:359;height:359" fillcolor="#365f91" strokecolor="#f2f2f2" strokeweight="3pt">
+              <v:shadow on="t" type="perspective" color="#3f3151" opacity=".5" offset="1pt" offset2="-1pt"/>
+            </v:rect>
+            <v:rect id="_x0000_s1330" style="position:absolute;left:7024;top:9582;width:361;height:359" fillcolor="#365f91" strokecolor="#f2f2f2" strokeweight="3pt">
+              <v:shadow on="t" type="perspective" color="#3f3151" opacity=".5" offset="1pt" offset2="-1pt"/>
+            </v:rect>
+            <v:rect id="_x0000_s1331" style="position:absolute;left:7385;top:7782;width:359;height:359" fillcolor="#365f91" strokecolor="#f2f2f2" strokeweight="3pt">
+              <v:shadow on="t" type="perspective" color="#3f3151" opacity=".5" offset="1pt" offset2="-1pt"/>
+            </v:rect>
+            <v:rect id="_x0000_s1332" style="position:absolute;left:7925;top:7782;width:359;height:359" fillcolor="#365f91" strokecolor="#f2f2f2" strokeweight="3pt">
+              <v:shadow on="t" type="perspective" color="#3f3151" opacity=".5" offset="1pt" offset2="-1pt"/>
+            </v:rect>
+            <v:rect id="_x0000_s1333" style="position:absolute;left:8465;top:7782;width:359;height:359" fillcolor="#365f91" strokecolor="#f2f2f2" strokeweight="3pt">
+              <v:shadow on="t" type="perspective" color="#3f3151" opacity=".5" offset="1pt" offset2="-1pt"/>
+            </v:rect>
+            <v:rect id="_x0000_s1334" style="position:absolute;left:9005;top:7782;width:359;height:359" fillcolor="#365f91" strokecolor="#f2f2f2" strokeweight="3pt">
+              <v:shadow on="t" type="perspective" color="#3f3151" opacity=".5" offset="1pt" offset2="-1pt"/>
+            </v:rect>
+            <v:rect id="_x0000_s1335" style="position:absolute;left:9545;top:7782;width:361;height:359" fillcolor="#365f91" strokecolor="#f2f2f2" strokeweight="3pt">
+              <v:shadow on="t" type="perspective" color="#3f3151" opacity=".5" offset="1pt" offset2="-1pt"/>
+            </v:rect>
+            <v:rect id="_x0000_s1336" style="position:absolute;left:7385;top:8321;width:359;height:359" fillcolor="#365f91" strokecolor="#f2f2f2" strokeweight="3pt">
+              <v:shadow on="t" type="perspective" color="#3f3151" opacity=".5" offset="1pt" offset2="-1pt"/>
+            </v:rect>
+            <v:rect id="_x0000_s1337" style="position:absolute;left:7925;top:8321;width:359;height:359" fillcolor="#365f91" strokecolor="#f2f2f2" strokeweight="3pt">
+              <v:shadow on="t" type="perspective" color="#3f3151" opacity=".5" offset="1pt" offset2="-1pt"/>
+            </v:rect>
+            <v:rect id="_x0000_s1338" style="position:absolute;left:8465;top:8321;width:359;height:359" fillcolor="#365f91" strokecolor="#f2f2f2" strokeweight="3pt">
+              <v:shadow on="t" type="perspective" color="#3f3151" opacity=".5" offset="1pt" offset2="-1pt"/>
+            </v:rect>
+            <v:rect id="_x0000_s1339" style="position:absolute;left:9005;top:8321;width:359;height:359" fillcolor="#365f91" strokecolor="#f2f2f2" strokeweight="3pt">
+              <v:shadow on="t" type="perspective" color="#3f3151" opacity=".5" offset="1pt" offset2="-1pt"/>
+            </v:rect>
+            <v:rect id="_x0000_s1340" style="position:absolute;left:9545;top:8321;width:361;height:359" fillcolor="#365f91" strokecolor="#f2f2f2" strokeweight="3pt">
+              <v:shadow on="t" type="perspective" color="#3f3151" opacity=".5" offset="1pt" offset2="-1pt"/>
+            </v:rect>
+            <v:shape id="_x0000_s1341" type="#_x0000_t75" style="position:absolute;left:3604;top:10481;width:2880;height:540">
+              <v:imagedata r:id="rId11" o:title="original2674" cropbottom="44049f"/>
+            </v:shape>
+            <v:shape id="_x0000_s1342" type="#_x0000_t75" style="position:absolute;left:5044;top:11381;width:2880;height:538">
+              <v:imagedata r:id="rId11" o:title="original2674" croptop="21460f" cropbottom="22576f"/>
+            </v:shape>
+            <v:shape id="_x0000_s1343" type="#_x0000_t75" style="position:absolute;left:6304;top:12281;width:2880;height:540">
+              <v:imagedata r:id="rId11" o:title="original2674" croptop="43001f"/>
+            </v:shape>
+            <v:shapetype id="_x0000_t32" coordsize="21600,21600" o:spt="32" o:oned="t" path="m,l21600,21600e" filled="f">
+              <v:path arrowok="t" fillok="f" o:connecttype="none"/>
+              <o:lock v:ext="edit" shapetype="t"/>
+            </v:shapetype>
+            <v:shape id="_x0000_s1344" type="#_x0000_t32" style="position:absolute;left:6125;top:3731;width:1;height:360" o:connectortype="straight" strokecolor="#5f497a" strokeweight="3pt">
+              <v:stroke endarrow="block"/>
+            </v:shape>
+            <v:shape id="_x0000_s1345" type="#_x0000_t32" style="position:absolute;left:2615;top:4638;width:1;height:413;flip:x" o:connectortype="straight" strokecolor="#76923c" strokeweight="3pt">
+              <v:stroke endarrow="block"/>
+            </v:shape>
+            <v:shape id="_x0000_s1346" type="#_x0000_t32" style="position:absolute;left:3335;top:4638;width:1;height:413;flip:x" o:connectortype="straight" strokecolor="#76923c" strokeweight="3pt">
+              <v:stroke endarrow="block"/>
+            </v:shape>
+            <v:shape id="_x0000_s1347" type="#_x0000_t32" style="position:absolute;left:4775;top:4639;width:1;height:412;flip:x" o:connectortype="straight" strokecolor="#76923c" strokeweight="3pt">
+              <v:stroke endarrow="block"/>
+            </v:shape>
+            <v:shape id="_x0000_s1348" type="#_x0000_t32" style="position:absolute;left:6845;top:4636;width:1;height:415;flip:x" o:connectortype="straight" strokecolor="#76923c" strokeweight="3pt">
+              <v:stroke endarrow="block"/>
+            </v:shape>
+            <v:shape id="_x0000_s1349" type="#_x0000_t32" style="position:absolute;left:9005;top:4638;width:1;height:415;flip:x" o:connectortype="straight" strokecolor="#76923c" strokeweight="3pt">
+              <v:stroke endarrow="block"/>
+            </v:shape>
+            <v:shape id="_x0000_s1350" type="#_x0000_t32" style="position:absolute;left:3785;top:7421;width:991;height:180;flip:x" o:connectortype="straight" strokecolor="#31849b" strokeweight="3pt">
+              <v:stroke endarrow="block"/>
+            </v:shape>
+            <v:shape id="_x0000_s1351" type="#_x0000_t32" style="position:absolute;left:6539;top:7421;width:304;height:1440;flip:x" o:connectortype="straight" strokecolor="#31849b" strokeweight="3pt">
+              <v:stroke endarrow="block"/>
+            </v:shape>
+            <v:shape id="_x0000_s1352" type="#_x0000_t32" style="position:absolute;left:8645;top:7421;width:360;height:180;flip:x" o:connectortype="straight" strokecolor="#31849b" strokeweight="3pt">
+              <v:stroke endarrow="block"/>
+            </v:shape>
+            <v:shape id="_x0000_s1353" type="#_x0000_t32" style="position:absolute;left:4504;top:8861;width:1;height:1440" o:connectortype="straight" strokecolor="#365f91" strokeweight="3pt">
+              <v:stroke endarrow="block"/>
+            </v:shape>
+            <v:shape id="_x0000_s1354" type="#_x0000_t32" style="position:absolute;left:7023;top:10121;width:1;height:1080" o:connectortype="straight" strokecolor="#365f91" strokeweight="3pt">
+              <v:stroke endarrow="block"/>
+            </v:shape>
+            <v:shape id="_x0000_s1355" type="#_x0000_t32" style="position:absolute;left:8465;top:8861;width:1;height:3240" o:connectortype="straight" strokecolor="#365f91" strokeweight="3pt">
+              <v:stroke endarrow="block"/>
+            </v:shape>
+            <v:shapetype id="_x0000_t11" coordsize="21600,21600" o:spt="11" adj="5400" path="m@0,l@0@0,0@0,0@2@0@2@0,21600@1,21600@1@2,21600@2,21600@0@1@0@1,xe">
+              <v:stroke joinstyle="miter"/>
+              <v:formulas>
+                <v:f eqn="val #0"/>
+                <v:f eqn="sum width 0 #0"/>
+                <v:f eqn="sum height 0 #0"/>
+                <v:f eqn="prod @0 2929 10000"/>
+                <v:f eqn="sum width 0 @3"/>
+                <v:f eqn="sum height 0 @3"/>
+                <v:f eqn="val width"/>
+                <v:f eqn="val height"/>
+                <v:f eqn="prod width 1 2"/>
+                <v:f eqn="prod height 1 2"/>
+              </v:formulas>
+              <v:path gradientshapeok="t" limo="10800,10800" o:connecttype="custom" o:connectlocs="@8,0;0,@9;@8,@7;@6,@9" textboxrect="0,0,21600,21600;5400,5400,16200,16200;10800,10800,10800,10800"/>
+              <v:handles>
+                <v:h position="#0,topLeft" switch="" xrange="0,10800"/>
+              </v:handles>
+            </v:shapetype>
+            <v:shape id="_x0000_s1356" type="#_x0000_t11" style="position:absolute;left:5945;top:13361;width:540;height:540" fillcolor="#8064a2" strokecolor="#f2f2f2" strokeweight="3pt">
+              <v:shadow on="t" type="perspective" color="#3f3151" opacity=".5" offset="1pt" offset2="-1pt"/>
+            </v:shape>
+            <v:shapetype id="_x0000_t34" coordsize="21600,21600" o:spt="34" o:oned="t" adj="10800" path="m,l@0,0@0,21600,21600,21600e" filled="f">
+              <v:stroke joinstyle="miter"/>
+              <v:formulas>
+                <v:f eqn="val #0"/>
+              </v:formulas>
+              <v:path arrowok="t" fillok="f" o:connecttype="none"/>
+              <v:handles>
+                <v:h position="#0,center"/>
+              </v:handles>
+              <o:lock v:ext="edit" shapetype="t"/>
+            </v:shapetype>
+            <v:shape id="_x0000_s1357" type="#_x0000_t34" style="position:absolute;left:4773;top:12551;width:1440;height:539;rotation:90;flip:x" o:connectortype="elbow" adj="21764,488545,-78345" strokecolor="#5f497a" strokeweight="3pt">
+              <v:stroke endarrow="block"/>
+            </v:shape>
+            <v:shape id="_x0000_s1358" type="#_x0000_t34" style="position:absolute;left:3963;top:11923;width:2521;height:1077;rotation:90;flip:x" o:connectortype="elbow" adj="21659,226449,-40141" strokecolor="#5f497a" strokeweight="3pt">
+              <v:stroke endarrow="block"/>
+            </v:shape>
+            <v:shape id="_x0000_s1359" type="#_x0000_t32" style="position:absolute;left:6665;top:13631;width:330;height:1" o:connectortype="elbow" adj="-426436,-1,-426436" strokecolor="#5f497a" strokeweight="3pt">
+              <v:stroke endarrow="block"/>
+            </v:shape>
+            <v:shape id="_x0000_s1360" type="#_x0000_t34" style="position:absolute;left:6725;top:12311;width:510;height:1529;rotation:90" o:connectortype="elbow" adj="11435,-179002,-321628" strokecolor="#5f497a" strokeweight="3pt">
+              <v:stroke endarrow="block"/>
+            </v:shape>
+            <v:rect id="_x0000_s1361" style="position:absolute;left:2165;top:14441;width:2249;height:360" fillcolor="#365f91" strokecolor="#f2f2f2" strokeweight="3pt">
+              <v:shadow on="t" type="perspective" color="#3f3151" opacity=".5" offset="1pt" offset2="-1pt"/>
+            </v:rect>
+            <v:rect id="_x0000_s1362" style="position:absolute;left:4776;top:14441;width:1170;height:359" fillcolor="#365f91" strokecolor="#f2f2f2" strokeweight="3pt">
+              <v:shadow on="t" type="perspective" color="#3f3151" opacity=".5" offset="1pt" offset2="-1pt"/>
+            </v:rect>
+            <v:shapetype id="_x0000_t88" coordsize="21600,21600" o:spt="88" adj="1800,10800" path="m,qx10800@0l10800@2qy21600@11,10800@3l10800@1qy,21600e" filled="f">
+              <v:formulas>
+                <v:f eqn="val #0"/>
+                <v:f eqn="sum 21600 0 #0"/>
+                <v:f eqn="sum #1 0 #0"/>
+                <v:f eqn="sum #1 #0 0"/>
+                <v:f eqn="prod #0 9598 32768"/>
+                <v:f eqn="sum 21600 0 @4"/>
+                <v:f eqn="sum 21600 0 #1"/>
+                <v:f eqn="min #1 @6"/>
+                <v:f eqn="prod @7 1 2"/>
+                <v:f eqn="prod #0 2 1"/>
+                <v:f eqn="sum 21600 0 @9"/>
+                <v:f eqn="val #1"/>
+              </v:formulas>
+              <v:path arrowok="t" o:connecttype="custom" o:connectlocs="0,0;21600,@11;0,21600" textboxrect="0,@4,7637,@5"/>
+              <v:handles>
+                <v:h position="center,#0" yrange="0,@8"/>
+                <v:h position="bottomRight,#1" yrange="@9,@10"/>
+              </v:handles>
+            </v:shapetype>
+            <v:shape id="_x0000_s1363" type="#_x0000_t88" style="position:absolute;left:3875;top:12191;width:360;height:3779;rotation:270" adj=",5332" strokecolor="#365f91" strokeweight="3pt"/>
+            <v:shape id="_x0000_s1364" type="#_x0000_t34" style="position:absolute;left:871;top:11055;width:4389;height:1;rotation:90" o:connectortype="elbow" adj="10798,-168933600,-15089" strokecolor="#365f91" strokeweight="3pt">
+              <v:stroke dashstyle="dash" endarrow="block"/>
+            </v:shape>
+            <v:shape id="_x0000_s1365" type="#_x0000_t202" style="position:absolute;left:5368;top:3179;width:1618;height:421;mso-width-percent:400;mso-width-percent:400;mso-width-relative:margin;mso-height-relative:margin" filled="f" stroked="f" strokecolor="white">
+              <v:textbox>
+                <w:txbxContent>
+                  <w:p>
+                    <w:pPr>
+                      <w:rPr>
+                        <w:shadow/>
+                        <w:color w:val="403152"/>
+                        <w:sz w:val="20"/>
+                        <w:szCs w:val="20"/>
+                      </w:rPr>
+                    </w:pPr>
+                    <w:r>
+                      <w:rPr>
+                        <w:shadow/>
+                        <w:color w:val="403152"/>
+                        <w:sz w:val="20"/>
+                        <w:szCs w:val="20"/>
+                      </w:rPr>
+                      <w:t>Tok podataka</w:t>
+                    </w:r>
+                  </w:p>
+                </w:txbxContent>
+              </v:textbox>
+            </v:shape>
+            <v:shape id="_x0000_s1366" type="#_x0000_t202" style="position:absolute;left:2206;top:3850;width:1802;height:421;mso-width-percent:400;mso-width-percent:400;mso-width-relative:margin;mso-height-relative:margin" filled="f" stroked="f" strokecolor="white">
+              <v:textbox>
+                <w:txbxContent>
+                  <w:p>
+                    <w:pPr>
+                      <w:rPr>
+                        <w:shadow/>
+                        <w:color w:val="4F6228"/>
+                        <w:sz w:val="20"/>
+                        <w:szCs w:val="20"/>
+                      </w:rPr>
+                    </w:pPr>
+                    <w:r>
+                      <w:rPr>
+                        <w:shadow/>
+                        <w:color w:val="4F6228"/>
+                        <w:sz w:val="20"/>
+                        <w:szCs w:val="20"/>
+                      </w:rPr>
+                      <w:t>NAL jedinice</w:t>
+                    </w:r>
+                  </w:p>
+                </w:txbxContent>
+              </v:textbox>
+            </v:shape>
+            <v:shape id="_x0000_s1367" type="#_x0000_t202" style="position:absolute;left:2206;top:5083;width:683;height:2082;mso-width-percent:400;mso-width-percent:400;mso-width-relative:margin;mso-height-relative:margin" filled="f" stroked="f" strokecolor="white">
+              <v:textbox style="layout-flow:vertical">
+                <w:txbxContent>
+                  <w:p>
+                    <w:pPr>
+                      <w:rPr>
+                        <w:shadow/>
+                        <w:color w:val="FFFFFF"/>
+                        <w:sz w:val="20"/>
+                        <w:szCs w:val="20"/>
+                      </w:rPr>
+                    </w:pPr>
+                    <w:r>
+                      <w:rPr>
+                        <w:shadow/>
+                        <w:color w:val="FFFFFF"/>
+                        <w:sz w:val="20"/>
+                        <w:szCs w:val="20"/>
+                      </w:rPr>
+                      <w:t>Skup parametara niza</w:t>
+                    </w:r>
+                  </w:p>
+                </w:txbxContent>
+              </v:textbox>
+            </v:shape>
+            <v:shape id="_x0000_s1368" type="#_x0000_t202" style="position:absolute;left:3086;top:5103;width:502;height:2276;mso-width-percent:400;mso-width-percent:400;mso-width-relative:margin;mso-height-relative:margin" filled="f" stroked="f" strokecolor="white">
+              <v:textbox style="layout-flow:vertical">
+                <w:txbxContent>
+                  <w:p>
+                    <w:pPr>
+                      <w:rPr>
+                        <w:shadow/>
+                        <w:color w:val="632423"/>
+                        <w:sz w:val="20"/>
+                        <w:szCs w:val="20"/>
+                      </w:rPr>
+                    </w:pPr>
+                    <w:r>
+                      <w:rPr>
+                        <w:shadow/>
+                        <w:color w:val="632423"/>
+                        <w:sz w:val="20"/>
+                        <w:szCs w:val="20"/>
+                      </w:rPr>
+                      <w:t>Skup parametara slike</w:t>
+                    </w:r>
+                  </w:p>
+                </w:txbxContent>
+              </v:textbox>
+            </v:shape>
+            <v:rect id="_x0000_s1369" style="position:absolute;left:2889;top:13419;width:359;height:359" fillcolor="#365f91" strokecolor="#f2f2f2" strokeweight="3pt">
+              <v:shadow on="t" type="perspective" color="#3f3151" opacity=".5" offset="1pt" offset2="-1pt"/>
+            </v:rect>
+            <v:shape id="_x0000_s1370" type="#_x0000_t202" style="position:absolute;left:4216;top:5177;width:1112;height:421;mso-width-percent:400;mso-width-percent:400;mso-width-relative:margin;mso-height-relative:margin" filled="f" stroked="f" strokecolor="white">
+              <v:textbox>
+                <w:txbxContent>
+                  <w:p>
+                    <w:pPr>
+                      <w:rPr>
+                        <w:shadow/>
+                        <w:color w:val="FFFFFF"/>
+                        <w:sz w:val="20"/>
+                        <w:szCs w:val="20"/>
+                      </w:rPr>
+                    </w:pPr>
+                    <w:r>
+                      <w:rPr>
+                        <w:shadow/>
+                        <w:color w:val="FFFFFF"/>
+                        <w:sz w:val="20"/>
+                        <w:szCs w:val="20"/>
+                      </w:rPr>
+                      <w:t>Odsječak</w:t>
+                    </w:r>
+                  </w:p>
+                </w:txbxContent>
+              </v:textbox>
+            </v:shape>
+            <v:shape id="_x0000_s1371" type="#_x0000_t202" style="position:absolute;left:6303;top:5177;width:1112;height:421;mso-width-percent:400;mso-width-percent:400;mso-width-relative:margin;mso-height-relative:margin" filled="f" stroked="f" strokecolor="white">
+              <v:textbox>
+                <w:txbxContent>
+                  <w:p>
+                    <w:pPr>
+                      <w:rPr>
+                        <w:shadow/>
+                        <w:color w:val="FFFFFF"/>
+                        <w:sz w:val="20"/>
+                        <w:szCs w:val="20"/>
+                      </w:rPr>
+                    </w:pPr>
+                    <w:r>
+                      <w:rPr>
+                        <w:shadow/>
+                        <w:color w:val="FFFFFF"/>
+                        <w:sz w:val="20"/>
+                        <w:szCs w:val="20"/>
+                      </w:rPr>
+                      <w:t>Odsječak</w:t>
+                    </w:r>
+                  </w:p>
+                </w:txbxContent>
+              </v:textbox>
+            </v:shape>
+            <v:shape id="_x0000_s1372" type="#_x0000_t202" style="position:absolute;left:8466;top:5177;width:1112;height:421;mso-width-percent:400;mso-width-percent:400;mso-width-relative:margin;mso-height-relative:margin" filled="f" stroked="f" strokecolor="white">
+              <v:textbox>
+                <w:txbxContent>
+                  <w:p>
+                    <w:pPr>
+                      <w:rPr>
+                        <w:shadow/>
+                        <w:color w:val="FFFFFF"/>
+                        <w:sz w:val="20"/>
+                        <w:szCs w:val="20"/>
+                      </w:rPr>
+                    </w:pPr>
+                    <w:r>
+                      <w:rPr>
+                        <w:shadow/>
+                        <w:color w:val="FFFFFF"/>
+                        <w:sz w:val="20"/>
+                        <w:szCs w:val="20"/>
+                      </w:rPr>
+                      <w:t>Odsječak</w:t>
+                    </w:r>
+                  </w:p>
+                </w:txbxContent>
+              </v:textbox>
+            </v:shape>
+            <v:shape id="_x0000_s1373" type="#_x0000_t202" style="position:absolute;left:5044;top:8057;width:1670;height:421;mso-width-percent:400;mso-width-percent:400;mso-width-relative:margin;mso-height-relative:margin" filled="f" stroked="f" strokecolor="white">
+              <v:textbox>
+                <w:txbxContent>
+                  <w:p>
+                    <w:pPr>
+                      <w:rPr>
+                        <w:shadow/>
+                        <w:color w:val="244061"/>
+                        <w:sz w:val="20"/>
+                        <w:szCs w:val="20"/>
+                      </w:rPr>
+                    </w:pPr>
+                    <w:r>
+                      <w:rPr>
+                        <w:shadow/>
+                        <w:color w:val="244061"/>
+                        <w:sz w:val="20"/>
+                        <w:szCs w:val="20"/>
+                      </w:rPr>
+                      <w:t>Makroblokovi</w:t>
+                    </w:r>
+                  </w:p>
+                </w:txbxContent>
+              </v:textbox>
+            </v:shape>
+            <v:shape id="_x0000_s1374" type="#_x0000_t202" style="position:absolute;left:3235;top:13419;width:1350;height:421;mso-width-percent:400;mso-width-percent:400;mso-width-relative:margin;mso-height-relative:margin" filled="f" stroked="f" strokecolor="white">
+              <v:textbox>
+                <w:txbxContent>
+                  <w:p>
+                    <w:pPr>
+                      <w:rPr>
+                        <w:shadow/>
+                        <w:color w:val="244061"/>
+                        <w:sz w:val="20"/>
+                        <w:szCs w:val="20"/>
+                      </w:rPr>
+                    </w:pPr>
+                    <w:r>
+                      <w:rPr>
+                        <w:shadow/>
+                        <w:color w:val="244061"/>
+                        <w:sz w:val="20"/>
+                        <w:szCs w:val="20"/>
+                      </w:rPr>
+                      <w:t>Makroblo</w:t>
+                    </w:r>
+                    <w:r>
+                      <w:rPr>
+                        <w:shadow/>
+                        <w:color w:val="244061"/>
+                        <w:sz w:val="20"/>
+                        <w:szCs w:val="20"/>
+                      </w:rPr>
+                      <w:t>k</w:t>
+                    </w:r>
+                  </w:p>
+                </w:txbxContent>
+              </v:textbox>
+            </v:shape>
+            <v:shape id="_x0000_s1375" type="#_x0000_t202" style="position:absolute;left:2157;top:14441;width:2318;height:421;mso-width-percent:400;mso-width-percent:400;mso-width-relative:margin;mso-height-relative:margin" filled="f" stroked="f" strokecolor="white">
+              <v:textbox>
+                <w:txbxContent>
+                  <w:p>
+                    <w:pPr>
+                      <w:rPr>
+                        <w:shadow/>
+                        <w:color w:val="FFFFFF"/>
+                        <w:sz w:val="20"/>
+                        <w:szCs w:val="20"/>
+                      </w:rPr>
+                    </w:pPr>
+                    <w:r>
+                      <w:rPr>
+                        <w:shadow/>
+                        <w:color w:val="FFFFFF"/>
+                        <w:sz w:val="20"/>
+                        <w:szCs w:val="20"/>
+                      </w:rPr>
+                      <w:t>Parametri predviđanja</w:t>
+                    </w:r>
+                  </w:p>
+                </w:txbxContent>
+              </v:textbox>
+            </v:shape>
+            <v:shape id="_x0000_s1376" type="#_x0000_t202" style="position:absolute;left:4896;top:14441;width:1350;height:421;mso-width-percent:400;mso-width-percent:400;mso-width-relative:margin;mso-height-relative:margin" filled="f" stroked="f" strokecolor="white">
+              <v:textbox>
+                <w:txbxContent>
+                  <w:p>
+                    <w:pPr>
+                      <w:rPr>
+                        <w:shadow/>
+                        <w:color w:val="FFFFFF"/>
+                        <w:sz w:val="20"/>
+                        <w:szCs w:val="20"/>
+                      </w:rPr>
+                    </w:pPr>
+                    <w:r>
+                      <w:rPr>
+                        <w:shadow/>
+                        <w:color w:val="FFFFFF"/>
+                        <w:sz w:val="20"/>
+                        <w:szCs w:val="20"/>
+                      </w:rPr>
+                      <w:t>Ostatci</w:t>
+                    </w:r>
+                  </w:p>
+                </w:txbxContent>
+              </v:textbox>
+            </v:shape>
+            <v:shape id="_x0000_s1377" type="#_x0000_t202" style="position:absolute;left:7275;top:14800;width:2430;height:421;mso-width-percent:400;mso-width-percent:400;mso-width-relative:margin;mso-height-relative:margin" filled="f" stroked="f" strokecolor="white">
+              <v:textbox>
+                <w:txbxContent>
+                  <w:p>
+                    <w:pPr>
+                      <w:jc w:val="center"/>
+                      <w:rPr>
+                        <w:shadow/>
+                        <w:color w:val="5F497A"/>
+                        <w:sz w:val="20"/>
+                        <w:szCs w:val="20"/>
+                      </w:rPr>
+                    </w:pPr>
+                    <w:r>
+                      <w:rPr>
+                        <w:shadow/>
+                        <w:color w:val="5F497A"/>
+                        <w:sz w:val="20"/>
+                        <w:szCs w:val="20"/>
+                      </w:rPr>
+                      <w:t>Rekonstruirana slika</w:t>
+                    </w:r>
+                  </w:p>
+                </w:txbxContent>
+              </v:textbox>
+            </v:shape>
+            <v:shape id="_x0000_s1378" type="#_x0000_t202" style="position:absolute;left:8418;top:9400;width:587;height:2137;mso-width-percent:400;mso-width-percent:400;mso-width-relative:margin;mso-height-relative:margin" filled="f" stroked="f" strokecolor="white">
+              <v:textbox style="layout-flow:vertical">
+                <w:txbxContent>
+                  <w:p>
+                    <w:pPr>
+                      <w:spacing w:line="240" w:lineRule="auto"/>
+                      <w:rPr>
+                        <w:shadow/>
+                        <w:color w:val="244061"/>
+                        <w:sz w:val="20"/>
+                        <w:szCs w:val="20"/>
+                      </w:rPr>
+                    </w:pPr>
+                    <w:r>
+                      <w:rPr>
+                        <w:shadow/>
+                        <w:color w:val="244061"/>
+                        <w:sz w:val="20"/>
+                        <w:szCs w:val="20"/>
+                      </w:rPr>
+                      <w:t>Rekonstrukcija slike</w:t>
+                    </w:r>
+                  </w:p>
+                </w:txbxContent>
+              </v:textbox>
+            </v:shape>
+            <w10:wrap type="none"/>
+            <w10:anchorlock/>
+          </v:group>
         </w:pict>
       </w:r>
     </w:p>
@@ -1979,10 +6607,12 @@
       <w:pPr>
         <w:pStyle w:val="Heading3"/>
       </w:pPr>
+      <w:bookmarkStart w:id="18" w:name="_Toc263238390"/>
       <w:r>
         <w:lastRenderedPageBreak/>
         <w:t>NAL jedinice</w:t>
       </w:r>
+      <w:bookmarkEnd w:id="18"/>
     </w:p>
     <w:p>
       <w:pPr>
@@ -3613,9 +8243,11 @@
       <w:pPr>
         <w:pStyle w:val="Heading3"/>
       </w:pPr>
+      <w:bookmarkStart w:id="19" w:name="_Toc263238391"/>
       <w:r>
         <w:t>RBSP</w:t>
       </w:r>
+      <w:bookmarkEnd w:id="19"/>
     </w:p>
     <w:p>
       <w:pPr>
@@ -3629,9 +8261,11 @@
       <w:pPr>
         <w:pStyle w:val="Heading3"/>
       </w:pPr>
+      <w:bookmarkStart w:id="20" w:name="_Toc263238392"/>
       <w:r>
         <w:t>Skupovi parametara</w:t>
       </w:r>
+      <w:bookmarkEnd w:id="20"/>
     </w:p>
     <w:p>
       <w:pPr>
@@ -3742,12 +8376,14 @@
       <w:pPr>
         <w:pStyle w:val="Heading3"/>
       </w:pPr>
+      <w:bookmarkStart w:id="21" w:name="_Toc263238393"/>
       <w:r>
         <w:t>Odsječ</w:t>
       </w:r>
       <w:r>
         <w:t>ak</w:t>
       </w:r>
+      <w:bookmarkEnd w:id="21"/>
     </w:p>
     <w:p>
       <w:pPr>
@@ -3804,9 +8440,11 @@
       <w:pPr>
         <w:pStyle w:val="Heading3"/>
       </w:pPr>
+      <w:bookmarkStart w:id="22" w:name="_Toc263238394"/>
       <w:r>
         <w:t>Makroblok</w:t>
       </w:r>
+      <w:bookmarkEnd w:id="22"/>
     </w:p>
     <w:p>
       <w:pPr>
@@ -3863,6 +8501,7 @@
       <w:pPr>
         <w:pStyle w:val="Heading2"/>
       </w:pPr>
+      <w:bookmarkStart w:id="23" w:name="_Toc263238395"/>
       <w:r>
         <w:t>P</w:t>
       </w:r>
@@ -3881,14 +8520,17 @@
       <w:r>
         <w:t xml:space="preserve"> u normi H.264</w:t>
       </w:r>
+      <w:bookmarkEnd w:id="23"/>
     </w:p>
     <w:p>
       <w:pPr>
         <w:pStyle w:val="Heading3"/>
       </w:pPr>
+      <w:bookmarkStart w:id="24" w:name="_Toc263238396"/>
       <w:r>
         <w:t>CAVLC</w:t>
       </w:r>
+      <w:bookmarkEnd w:id="24"/>
     </w:p>
     <w:p>
       <w:pPr>
@@ -3968,6 +8610,7 @@
       <w:pPr>
         <w:pStyle w:val="Heading3"/>
       </w:pPr>
+      <w:bookmarkStart w:id="25" w:name="_Toc263238397"/>
       <w:r>
         <w:t>Unutarslikovno predviđanje (intra</w:t>
       </w:r>
@@ -3977,6 +8620,7 @@
       <w:r>
         <w:t>predikcija)</w:t>
       </w:r>
+      <w:bookmarkEnd w:id="25"/>
     </w:p>
     <w:p>
       <w:pPr>
@@ -4091,9 +8735,11 @@
       <w:pPr>
         <w:pStyle w:val="Heading3"/>
       </w:pPr>
+      <w:bookmarkStart w:id="26" w:name="_Toc263238398"/>
       <w:r>
         <w:t>Međuslikovno predviđanje (inter-predikcija)</w:t>
       </w:r>
+      <w:bookmarkEnd w:id="26"/>
     </w:p>
     <w:p>
       <w:pPr>
@@ -4181,9 +8827,11 @@
       <w:pPr>
         <w:pStyle w:val="Heading3"/>
       </w:pPr>
+      <w:bookmarkStart w:id="27" w:name="_Toc263238399"/>
       <w:r>
         <w:t>Transformacija i kvantizacija</w:t>
       </w:r>
+      <w:bookmarkEnd w:id="27"/>
     </w:p>
     <w:p>
       <w:pPr>
@@ -4290,10 +8938,10 @@
           <w:position w:val="-66"/>
         </w:rPr>
         <w:object w:dxaOrig="4260" w:dyaOrig="1440">
-          <v:shape id="_x0000_i1026" type="#_x0000_t75" style="width:212.95pt;height:1in" o:ole="">
-            <v:imagedata r:id="rId10" o:title=""/>
+          <v:shape id="_x0000_i1025" type="#_x0000_t75" style="width:212.95pt;height:1in" o:ole="">
+            <v:imagedata r:id="rId12" o:title=""/>
           </v:shape>
-          <o:OLEObject Type="Embed" ProgID="Equation.DSMT4" ShapeID="_x0000_i1026" DrawAspect="Content" ObjectID="_1336954616" r:id="rId11"/>
+          <o:OLEObject Type="Embed" ProgID="Equation.DSMT4" ShapeID="_x0000_i1025" DrawAspect="Content" ObjectID="_1336980971" r:id="rId13"/>
         </w:object>
       </w:r>
     </w:p>
@@ -4301,8 +8949,8 @@
       <w:pPr>
         <w:pStyle w:val="Caption"/>
       </w:pPr>
-      <w:bookmarkStart w:id="3" w:name="_Ref263208337"/>
-      <w:bookmarkStart w:id="4" w:name="_Ref263208344"/>
+      <w:bookmarkStart w:id="28" w:name="_Ref263208344"/>
+      <w:bookmarkStart w:id="29" w:name="_Ref263208337"/>
       <w:r>
         <w:t xml:space="preserve">Primjer </w:t>
       </w:r>
@@ -4325,11 +8973,11 @@
           <w:t>1</w:t>
         </w:r>
       </w:fldSimple>
-      <w:bookmarkEnd w:id="4"/>
+      <w:bookmarkEnd w:id="28"/>
       <w:r>
         <w:t>: Transformacija i kvantizacija ostataka</w:t>
       </w:r>
-      <w:bookmarkEnd w:id="3"/>
+      <w:bookmarkEnd w:id="29"/>
     </w:p>
     <w:p>
       <w:pPr>
@@ -4414,9 +9062,11 @@
       <w:pPr>
         <w:pStyle w:val="Heading3"/>
       </w:pPr>
+      <w:bookmarkStart w:id="30" w:name="_Toc263238400"/>
       <w:r>
         <w:t>Način zapisa ostataka u Sintaksu</w:t>
       </w:r>
+      <w:bookmarkEnd w:id="30"/>
     </w:p>
     <w:p>
       <w:pPr>
@@ -4656,6 +9306,7 @@
       <w:r>
         <w:br w:type="page"/>
       </w:r>
+      <w:bookmarkStart w:id="31" w:name="_Toc263238401"/>
       <w:r>
         <w:lastRenderedPageBreak/>
         <w:t>Detaljan pregled izvedbe kode</w:t>
@@ -4666,6 +9317,7 @@
       <w:r>
         <w:t>a za unutarslikovno predviđanje</w:t>
       </w:r>
+      <w:bookmarkEnd w:id="31"/>
     </w:p>
     <w:p>
       <w:pPr>
@@ -4733,9 +9385,11 @@
       <w:pPr>
         <w:pStyle w:val="Heading2"/>
       </w:pPr>
+      <w:bookmarkStart w:id="32" w:name="_Toc263238402"/>
       <w:r>
         <w:t>Dekoder</w:t>
       </w:r>
+      <w:bookmarkEnd w:id="32"/>
     </w:p>
     <w:p>
       <w:pPr>
@@ -4868,9 +9522,11 @@
       <w:pPr>
         <w:pStyle w:val="Heading3"/>
       </w:pPr>
+      <w:bookmarkStart w:id="33" w:name="_Toc263238403"/>
       <w:r>
         <w:t>Predviđanje intra luma 16×16</w:t>
       </w:r>
+      <w:bookmarkEnd w:id="33"/>
     </w:p>
     <w:p>
       <w:pPr>
@@ -4896,7 +9552,7 @@
         </w:rPr>
         <w:pict>
           <v:shape id="_x0000_s1279" type="#_x0000_t202" style="position:absolute;left:0;text-align:left;margin-left:-1.15pt;margin-top:390.15pt;width:417.9pt;height:29.3pt;z-index:251662336" stroked="f">
-            <v:textbox style="mso-fit-shape-to-text:t" inset="0,0,0,0">
+            <v:textbox style="mso-next-textbox:#_x0000_s1279;mso-fit-shape-to-text:t" inset="0,0,0,0">
               <w:txbxContent>
                 <w:p>
                   <w:pPr>
@@ -4907,7 +9563,7 @@
                       <w:lang w:eastAsia="en-US"/>
                     </w:rPr>
                   </w:pPr>
-                  <w:bookmarkStart w:id="5" w:name="_Ref263208929"/>
+                  <w:bookmarkStart w:id="34" w:name="_Ref263208929"/>
                   <w:r>
                     <w:t xml:space="preserve">Dijagram </w:t>
                   </w:r>
@@ -4930,7 +9586,7 @@
                       <w:t>1</w:t>
                     </w:r>
                   </w:fldSimple>
-                  <w:bookmarkEnd w:id="5"/>
+                  <w:bookmarkEnd w:id="34"/>
                   <w:r>
                     <w:t>: Makroblok tipa 16×16 i pripadaju</w:t>
                   </w:r>
@@ -4990,7 +9646,7 @@
               <o:lock v:ext="edit" text="t"/>
             </v:shape>
             <v:shape id="_x0000_s1248" type="#_x0000_t75" style="position:absolute;left:4381;top:8672;width:3079;height:3072">
-              <v:imagedata r:id="rId12" o:title="makroblok" cropbottom="3997f" cropright="4702f"/>
+              <v:imagedata r:id="rId14" o:title="makroblok" cropbottom="3997f" cropright="4702f"/>
             </v:shape>
             <v:rect id="_x0000_s1127" style="position:absolute;left:4554;top:8849;width:2905;height:2900" o:regroupid="1" filled="f" strokecolor="#5f497a" strokeweight=".5pt"/>
             <v:rect id="_x0000_s1130" style="position:absolute;left:4382;top:8672;width:181;height:180" o:regroupid="2" filled="f" strokecolor="#5f497a" strokeweight=".5pt"/>
@@ -5031,16 +9687,12 @@
               <v:rect id="_x0000_s1190" style="position:absolute;left:3433;top:7224;width:181;height:180" filled="f" strokecolor="#5f497a" strokeweight=".5pt"/>
             </v:group>
             <v:shape id="_x0000_s1192" type="#_x0000_t75" style="position:absolute;left:3476;top:4147;width:5068;height:2815">
-              <v:imagedata r:id="rId13" o:title="makroblok-oznacen"/>
+              <v:imagedata r:id="rId15" o:title="makroblok-oznacen"/>
             </v:shape>
-            <v:shapetype id="_x0000_t32" coordsize="21600,21600" o:spt="32" o:oned="t" path="m,l21600,21600e" filled="f">
-              <v:path arrowok="t" fillok="f" o:connecttype="none"/>
-              <o:lock v:ext="edit" shapetype="t"/>
-            </v:shapetype>
             <v:shape id="_x0000_s1213" type="#_x0000_t32" style="position:absolute;left:4545;top:6050;width:3624;height:2804;flip:x" o:connectortype="straight" strokecolor="#5f497a" strokeweight=".5pt"/>
             <v:shape id="_x0000_s1214" type="#_x0000_t32" style="position:absolute;left:7445;top:6059;width:850;height:2826;flip:x" o:connectortype="straight" strokecolor="#5f497a" strokeweight=".5pt"/>
             <v:shape id="_x0000_s1234" type="#_x0000_t202" style="position:absolute;left:4924;top:10080;width:2353;height:686;mso-height-percent:200;mso-height-percent:200;mso-width-relative:margin;mso-height-relative:margin" filled="f" stroked="f">
-              <v:textbox style="mso-fit-shape-to-text:t">
+              <v:textbox style="mso-next-textbox:#_x0000_s1234;mso-fit-shape-to-text:t">
                 <w:txbxContent>
                   <w:p>
                     <w:pPr>
@@ -5088,7 +9740,7 @@
               <v:textbox style="mso-fit-shape-to-text:t"/>
             </v:shape>
             <v:shape id="_x0000_s1238" type="#_x0000_t202" style="position:absolute;left:2209;top:7767;width:2896;height:686;mso-height-percent:200;mso-height-percent:200;mso-width-relative:margin;mso-height-relative:margin" filled="f" stroked="f">
-              <v:textbox style="mso-fit-shape-to-text:t">
+              <v:textbox style="mso-next-textbox:#_x0000_s1238;mso-fit-shape-to-text:t">
                 <w:txbxContent>
                   <w:p>
                     <w:pPr>
@@ -5113,7 +9765,7 @@
       </w:r>
       <w:r>
         <w:pict>
-          <v:shape id="_x0000_i1027" type="#_x0000_t75" style="width:417.85pt;height:416.3pt">
+          <v:shape id="_x0000_i1026" type="#_x0000_t75" style="width:417.45pt;height:416.3pt">
             <v:imagedata croptop="-65520f" cropbottom="65520f"/>
           </v:shape>
         </w:pict>
@@ -5454,37 +10106,16 @@
           <w:position w:val="-32"/>
         </w:rPr>
         <w:object w:dxaOrig="6600" w:dyaOrig="760">
-          <v:shape id="_x0000_i1028" type="#_x0000_t75" style="width:330.15pt;height:37.9pt" o:ole="">
-            <v:imagedata r:id="rId14" o:title=""/>
-          </v:shape>
-          <o:OLEObject Type="Embed" ProgID="Equation.DSMT4" ShapeID="_x0000_i1028" DrawAspect="Content" ObjectID="_1336954617" r:id="rId15"/>
-        </w:object>
-      </w:r>
-    </w:p>
-    <w:p>
-      <w:r>
-        <w:t>Ako uzorci p[ x, -1 ] uz x = 0..15 nisu dostupni, a uzorci p [ -1, y ] uz y = 0..15 jesu:</w:t>
-      </w:r>
-    </w:p>
-    <w:p>
-      <w:pPr>
-        <w:jc w:val="center"/>
-      </w:pPr>
-      <w:r>
-        <w:rPr>
-          <w:position w:val="-32"/>
-        </w:rPr>
-        <w:object w:dxaOrig="5140" w:dyaOrig="760">
-          <v:shape id="_x0000_i1029" type="#_x0000_t75" style="width:257pt;height:37.9pt" o:ole="">
+          <v:shape id="_x0000_i1027" type="#_x0000_t75" style="width:329.75pt;height:37.55pt" o:ole="">
             <v:imagedata r:id="rId16" o:title=""/>
           </v:shape>
-          <o:OLEObject Type="Embed" ProgID="Equation.DSMT4" ShapeID="_x0000_i1029" DrawAspect="Content" ObjectID="_1336954618" r:id="rId17"/>
+          <o:OLEObject Type="Embed" ProgID="Equation.DSMT4" ShapeID="_x0000_i1027" DrawAspect="Content" ObjectID="_1336980972" r:id="rId17"/>
         </w:object>
       </w:r>
     </w:p>
     <w:p>
       <w:r>
-        <w:t>Ako uzorci p[ -1, y ] uz y = 0..15 nisu dostupni, a uzorci p [ x, -1 ] uz x = 0..15 jesu:</w:t>
+        <w:t>Ako uzorci p[ x, -1 ] uz x = 0..15 nisu dostupni, a uzorci p [ -1, y ] uz y = 0..15 jesu:</w:t>
       </w:r>
     </w:p>
     <w:p>
@@ -5493,22 +10124,19 @@
       </w:pPr>
       <w:r>
         <w:rPr>
-          <w:position w:val="-30"/>
-        </w:rPr>
-        <w:object w:dxaOrig="5120" w:dyaOrig="720">
-          <v:shape id="_x0000_i1030" type="#_x0000_t75" style="width:255.85pt;height:36pt" o:ole="">
+          <w:position w:val="-32"/>
+        </w:rPr>
+        <w:object w:dxaOrig="5140" w:dyaOrig="760">
+          <v:shape id="_x0000_i1028" type="#_x0000_t75" style="width:256.6pt;height:37.55pt" o:ole="">
             <v:imagedata r:id="rId18" o:title=""/>
           </v:shape>
-          <o:OLEObject Type="Embed" ProgID="Equation.DSMT4" ShapeID="_x0000_i1030" DrawAspect="Content" ObjectID="_1336954619" r:id="rId19"/>
+          <o:OLEObject Type="Embed" ProgID="Equation.DSMT4" ShapeID="_x0000_i1028" DrawAspect="Content" ObjectID="_1336980973" r:id="rId19"/>
         </w:object>
       </w:r>
     </w:p>
     <w:p>
       <w:r>
-        <w:t>Inače</w:t>
-      </w:r>
-      <w:r>
-        <w:t>, ako nije dostupan nijedan uzorak za predviđanje:</w:t>
+        <w:t>Ako uzorci p[ -1, y ] uz y = 0..15 nisu dostupni, a uzorci p [ x, -1 ] uz x = 0..15 jesu:</w:t>
       </w:r>
     </w:p>
     <w:p>
@@ -5517,36 +10145,22 @@
       </w:pPr>
       <w:r>
         <w:rPr>
-          <w:position w:val="-14"/>
-        </w:rPr>
-        <w:object w:dxaOrig="5020" w:dyaOrig="400">
-          <v:shape id="_x0000_i1031" type="#_x0000_t75" style="width:250.85pt;height:19.9pt" o:ole="">
+          <w:position w:val="-30"/>
+        </w:rPr>
+        <w:object w:dxaOrig="5120" w:dyaOrig="720">
+          <v:shape id="_x0000_i1029" type="#_x0000_t75" style="width:255.85pt;height:36.4pt" o:ole="">
             <v:imagedata r:id="rId20" o:title=""/>
           </v:shape>
-          <o:OLEObject Type="Embed" ProgID="Equation.DSMT4" ShapeID="_x0000_i1031" DrawAspect="Content" ObjectID="_1336954620" r:id="rId21"/>
+          <o:OLEObject Type="Embed" ProgID="Equation.DSMT4" ShapeID="_x0000_i1029" DrawAspect="Content" ObjectID="_1336980974" r:id="rId21"/>
         </w:object>
       </w:r>
     </w:p>
     <w:p>
-      <w:pPr>
-        <w:ind w:firstLine="284"/>
-      </w:pPr>
-      <w:r>
-        <w:t>Prva tri izraza odgovaraju aritmetičkoj sredini dostupnih uzoraka za predviđanje izvedenoj u cjelobrojnoj aritmetici sa zaokruživanjem. Posljednji izraz osigurava da se DC predikcija može izvesti uvijek – čak i kada nije dostupan nijedan uzorak za predviđanje, odnosno kada se izvodi predviđanje za prvi makroblok u slici. Varijabla BitDepthY označava bitovnu dubinu lume, što znači da se ovim izrazom svi predviđeni uzorci postavljaju na polovicu raspona mogućih vrijednosti uzoraka. U našem je slučaju taj raspon 0..255, pa se za prvi makroblok (ako je tipa intra 16×16) sve predviđene vrijednosti lume postavljaju na 128.</w:t>
-      </w:r>
-    </w:p>
-    <w:p>
-      <w:pPr>
-        <w:ind w:firstLine="284"/>
-      </w:pPr>
-      <w:r>
-        <w:rPr>
-          <w:b/>
-        </w:rPr>
-        <w:t>Ravninsko predviđanje</w:t>
-      </w:r>
-      <w:r>
-        <w:t xml:space="preserve"> predviđenim uzorcima pridjeljuje vrijednosti dobivene linearnom interpoliracijom između gornjih i lijevih uzoraka za predviđanje. Ovime se postiže dojam gradijentnog prijelaza u predviđenim uzorcima. Vrijednosti se određuju prema sljedećemu izrazu:</w:t>
+      <w:r>
+        <w:t>Inače</w:t>
+      </w:r>
+      <w:r>
+        <w:t>, ako nije dostupan nijedan uzorak za predviđanje:</w:t>
       </w:r>
     </w:p>
     <w:p>
@@ -5555,22 +10169,36 @@
       </w:pPr>
       <w:r>
         <w:rPr>
-          <w:position w:val="-18"/>
-        </w:rPr>
-        <w:object w:dxaOrig="7280" w:dyaOrig="480">
-          <v:shape id="_x0000_i1032" type="#_x0000_t75" style="width:363.85pt;height:24.15pt" o:ole="">
+          <w:position w:val="-14"/>
+        </w:rPr>
+        <w:object w:dxaOrig="5020" w:dyaOrig="400">
+          <v:shape id="_x0000_i1030" type="#_x0000_t75" style="width:250.45pt;height:19.9pt" o:ole="">
             <v:imagedata r:id="rId22" o:title=""/>
           </v:shape>
-          <o:OLEObject Type="Embed" ProgID="Equation.DSMT4" ShapeID="_x0000_i1032" DrawAspect="Content" ObjectID="_1336954621" r:id="rId23"/>
+          <o:OLEObject Type="Embed" ProgID="Equation.DSMT4" ShapeID="_x0000_i1030" DrawAspect="Content" ObjectID="_1336980975" r:id="rId23"/>
         </w:object>
       </w:r>
-      <w:r>
-        <w:t>,</w:t>
-      </w:r>
-    </w:p>
-    <w:p>
-      <w:r>
-        <w:t>gdje su</w:t>
+    </w:p>
+    <w:p>
+      <w:pPr>
+        <w:ind w:firstLine="284"/>
+      </w:pPr>
+      <w:r>
+        <w:t>Prva tri izraza odgovaraju aritmetičkoj sredini dostupnih uzoraka za predviđanje izvedenoj u cjelobrojnoj aritmetici sa zaokruživanjem. Posljednji izraz osigurava da se DC predikcija može izvesti uvijek – čak i kada nije dostupan nijedan uzorak za predviđanje, odnosno kada se izvodi predviđanje za prvi makroblok u slici. Varijabla BitDepthY označava bitovnu dubinu lume, što znači da se ovim izrazom svi predviđeni uzorci postavljaju na polovicu raspona mogućih vrijednosti uzoraka. U našem je slučaju taj raspon 0..255, pa se za prvi makroblok (ako je tipa intra 16×16) sve predviđene vrijednosti lume postavljaju na 128.</w:t>
+      </w:r>
+    </w:p>
+    <w:p>
+      <w:pPr>
+        <w:ind w:firstLine="284"/>
+      </w:pPr>
+      <w:r>
+        <w:rPr>
+          <w:b/>
+        </w:rPr>
+        <w:t>Ravninsko predviđanje</w:t>
+      </w:r>
+      <w:r>
+        <w:t xml:space="preserve"> predviđenim uzorcima pridjeljuje vrijednosti dobivene linearnom interpoliracijom između gornjih i lijevih uzoraka za predviđanje. Ovime se postiže dojam gradijentnog prijelaza u predviđenim uzorcima. Vrijednosti se određuju prema sljedećemu izrazu:</w:t>
       </w:r>
     </w:p>
     <w:p>
@@ -5579,34 +10207,22 @@
       </w:pPr>
       <w:r>
         <w:rPr>
-          <w:position w:val="-54"/>
-        </w:rPr>
-        <w:object w:dxaOrig="2960" w:dyaOrig="1240">
-          <v:shape id="_x0000_i1033" type="#_x0000_t75" style="width:147.85pt;height:62.05pt" o:ole="">
+          <w:position w:val="-18"/>
+        </w:rPr>
+        <w:object w:dxaOrig="7280" w:dyaOrig="480">
+          <v:shape id="_x0000_i1031" type="#_x0000_t75" style="width:363.85pt;height:24.15pt" o:ole="">
             <v:imagedata r:id="rId24" o:title=""/>
           </v:shape>
-          <o:OLEObject Type="Embed" ProgID="Equation.DSMT4" ShapeID="_x0000_i1033" DrawAspect="Content" ObjectID="_1336954622" r:id="rId25"/>
+          <o:OLEObject Type="Embed" ProgID="Equation.DSMT4" ShapeID="_x0000_i1031" DrawAspect="Content" ObjectID="_1336980976" r:id="rId25"/>
         </w:object>
       </w:r>
-    </w:p>
-    <w:p>
-      <w:r>
-        <w:rPr>
-          <w:i/>
-        </w:rPr>
-        <w:t xml:space="preserve">H </w:t>
-      </w:r>
-      <w:r>
-        <w:t xml:space="preserve">i </w:t>
-      </w:r>
-      <w:r>
-        <w:rPr>
-          <w:i/>
-        </w:rPr>
-        <w:t>V</w:t>
-      </w:r>
-      <w:r>
-        <w:t xml:space="preserve"> se računaju prema</w:t>
+      <w:r>
+        <w:t>,</w:t>
+      </w:r>
+    </w:p>
+    <w:p>
+      <w:r>
+        <w:t>gdje su</w:t>
       </w:r>
     </w:p>
     <w:p>
@@ -5615,17 +10231,53 @@
       </w:pPr>
       <w:r>
         <w:rPr>
-          <w:position w:val="-64"/>
-        </w:rPr>
-        <w:object w:dxaOrig="4360" w:dyaOrig="1400">
-          <v:shape id="_x0000_i1034" type="#_x0000_t75" style="width:217.9pt;height:70.1pt" o:ole="">
+          <w:position w:val="-54"/>
+        </w:rPr>
+        <w:object w:dxaOrig="2960" w:dyaOrig="1240">
+          <v:shape id="_x0000_i1032" type="#_x0000_t75" style="width:148.2pt;height:61.65pt" o:ole="">
             <v:imagedata r:id="rId26" o:title=""/>
           </v:shape>
-          <o:OLEObject Type="Embed" ProgID="Equation.DSMT4" ShapeID="_x0000_i1034" DrawAspect="Content" ObjectID="_1336954623" r:id="rId27"/>
+          <o:OLEObject Type="Embed" ProgID="Equation.DSMT4" ShapeID="_x0000_i1032" DrawAspect="Content" ObjectID="_1336980977" r:id="rId27"/>
         </w:object>
       </w:r>
     </w:p>
     <w:p>
+      <w:r>
+        <w:rPr>
+          <w:i/>
+        </w:rPr>
+        <w:t xml:space="preserve">H </w:t>
+      </w:r>
+      <w:r>
+        <w:t xml:space="preserve">i </w:t>
+      </w:r>
+      <w:r>
+        <w:rPr>
+          <w:i/>
+        </w:rPr>
+        <w:t>V</w:t>
+      </w:r>
+      <w:r>
+        <w:t xml:space="preserve"> se računaju prema</w:t>
+      </w:r>
+    </w:p>
+    <w:p>
+      <w:pPr>
+        <w:jc w:val="center"/>
+      </w:pPr>
+      <w:r>
+        <w:rPr>
+          <w:position w:val="-64"/>
+        </w:rPr>
+        <w:object w:dxaOrig="4360" w:dyaOrig="1400">
+          <v:shape id="_x0000_i1033" type="#_x0000_t75" style="width:217.9pt;height:70.1pt" o:ole="">
+            <v:imagedata r:id="rId28" o:title=""/>
+          </v:shape>
+          <o:OLEObject Type="Embed" ProgID="Equation.DSMT4" ShapeID="_x0000_i1033" DrawAspect="Content" ObjectID="_1336980978" r:id="rId29"/>
+        </w:object>
+      </w:r>
+    </w:p>
+    <w:p>
       <w:pPr>
         <w:ind w:firstLine="284"/>
       </w:pPr>
@@ -5649,9 +10301,11 @@
       <w:pPr>
         <w:pStyle w:val="Heading3"/>
       </w:pPr>
+      <w:bookmarkStart w:id="35" w:name="_Toc263238404"/>
       <w:r>
         <w:t>Predviđanje intra luma 4×4</w:t>
       </w:r>
+      <w:bookmarkEnd w:id="35"/>
     </w:p>
     <w:p>
       <w:pPr>
@@ -5831,7 +10485,7 @@
                     </pic:cNvPicPr>
                   </pic:nvPicPr>
                   <pic:blipFill>
-                    <a:blip r:embed="rId28" cstate="print"/>
+                    <a:blip r:embed="rId30" cstate="print"/>
                     <a:srcRect/>
                     <a:stretch>
                       <a:fillRect/>
@@ -5876,8 +10530,8 @@
           <w:noProof/>
         </w:rPr>
         <w:pict>
-          <v:shape id="_x0000_s1280" type="#_x0000_t202" style="position:absolute;left:0;text-align:left;margin-left:0;margin-top:348.35pt;width:416.3pt;height:.05pt;z-index:251664384;mso-position-horizontal-relative:text;mso-position-vertical-relative:text" stroked="f">
-            <v:textbox style="mso-fit-shape-to-text:t" inset="0,0,0,0">
+          <v:shape id="_x0000_s1280" type="#_x0000_t202" style="position:absolute;left:0;text-align:left;margin-left:0;margin-top:348.35pt;width:416.3pt;height:.05pt;z-index:251664384" stroked="f">
+            <v:textbox style="mso-next-textbox:#_x0000_s1280;mso-fit-shape-to-text:t" inset="0,0,0,0">
               <w:txbxContent>
                 <w:p>
                   <w:pPr>
@@ -5889,7 +10543,7 @@
                       <w:lang w:eastAsia="en-US"/>
                     </w:rPr>
                   </w:pPr>
-                  <w:bookmarkStart w:id="6" w:name="_Ref263209193"/>
+                  <w:bookmarkStart w:id="36" w:name="_Ref263209193"/>
                   <w:r>
                     <w:t xml:space="preserve">Dijagram </w:t>
                   </w:r>
@@ -5912,7 +10566,7 @@
                       <w:t>2</w:t>
                     </w:r>
                   </w:fldSimple>
-                  <w:bookmarkEnd w:id="6"/>
+                  <w:bookmarkEnd w:id="36"/>
                   <w:r>
                     <w:t>: Makroblok tipa 4×4, jedan podmakroblok i pripadaju</w:t>
                   </w:r>
@@ -5933,17 +10587,10 @@
       </w:r>
       <w:r>
         <w:rPr>
-          <w:noProof/>
           <w:color w:val="5F497A"/>
-          <w:lang w:eastAsia="hr-HR"/>
-        </w:rPr>
-      </w:r>
-      <w:r>
-        <w:rPr>
-          <w:color w:val="5F497A"/>
         </w:rPr>
         <w:pict>
-          <v:shape id="_x0000_i1035" type="#_x0000_t75" style="width:416.3pt;height:343.9pt">
+          <v:shape id="_x0000_i1034" type="#_x0000_t75" style="width:416.3pt;height:344.3pt">
             <v:imagedata croptop="-65520f" cropbottom="65520f"/>
           </v:shape>
         </w:pict>
@@ -6088,7 +10735,7 @@
         </w:rPr>
         <w:pict>
           <v:shape id="_x0000_s1249" type="#_x0000_t202" style="position:absolute;left:0;text-align:left;margin-left:211.75pt;margin-top:48.35pt;width:25.7pt;height:24.05pt;z-index:251656192;mso-width-relative:margin;mso-height-relative:margin" stroked="f">
-            <v:textbox>
+            <v:textbox style="mso-next-textbox:#_x0000_s1249">
               <w:txbxContent>
                 <w:p>
                   <w:pPr>
@@ -6137,7 +10784,7 @@
                     </pic:cNvPicPr>
                   </pic:nvPicPr>
                   <pic:blipFill>
-                    <a:blip r:embed="rId29" cstate="print"/>
+                    <a:blip r:embed="rId31" cstate="print"/>
                     <a:srcRect/>
                     <a:stretch>
                       <a:fillRect/>
@@ -6715,8 +11362,8 @@
       <w:pPr>
         <w:pStyle w:val="Caption"/>
       </w:pPr>
-      <w:bookmarkStart w:id="7" w:name="_Ref263209963"/>
-      <w:bookmarkStart w:id="8" w:name="_Ref263209978"/>
+      <w:bookmarkStart w:id="37" w:name="_Ref263209978"/>
+      <w:bookmarkStart w:id="38" w:name="_Ref263209963"/>
       <w:r>
         <w:t xml:space="preserve">Isječak kôda </w:t>
       </w:r>
@@ -6739,7 +11386,7 @@
           <w:t>1</w:t>
         </w:r>
       </w:fldSimple>
-      <w:bookmarkEnd w:id="8"/>
+      <w:bookmarkEnd w:id="37"/>
       <w:r>
         <w:t>: Na</w:t>
       </w:r>
@@ -6770,7 +11417,7 @@
       <w:r>
         <w:t>anja 4×4</w:t>
       </w:r>
-      <w:bookmarkEnd w:id="7"/>
+      <w:bookmarkEnd w:id="38"/>
     </w:p>
     <w:p>
       <w:pPr>
@@ -7448,12 +12095,14 @@
       <w:pPr>
         <w:pStyle w:val="Heading3"/>
       </w:pPr>
+      <w:bookmarkStart w:id="39" w:name="_Toc263238405"/>
       <w:r>
         <w:t xml:space="preserve">Predviđanje </w:t>
       </w:r>
       <w:r>
         <w:t>krominantnih uzoraka</w:t>
       </w:r>
+      <w:bookmarkEnd w:id="39"/>
     </w:p>
     <w:p>
       <w:pPr>
@@ -7482,22 +12131,26 @@
         <w:pStyle w:val="Heading2"/>
         <w:spacing w:after="0"/>
       </w:pPr>
+      <w:bookmarkStart w:id="40" w:name="_Toc263238406"/>
       <w:r>
         <w:lastRenderedPageBreak/>
         <w:t>Koder</w:t>
       </w:r>
+      <w:bookmarkEnd w:id="40"/>
     </w:p>
     <w:p>
       <w:pPr>
         <w:pStyle w:val="Heading3"/>
         <w:spacing w:before="0"/>
       </w:pPr>
+      <w:bookmarkStart w:id="41" w:name="_Toc263238407"/>
       <w:r>
         <w:t>Optimalni koder</w:t>
       </w:r>
       <w:r>
         <w:t xml:space="preserve"> unutarslikovnog predviđanja</w:t>
       </w:r>
+      <w:bookmarkEnd w:id="41"/>
     </w:p>
     <w:p>
       <w:pPr>
@@ -7604,9 +12257,11 @@
       <w:pPr>
         <w:pStyle w:val="Heading3"/>
       </w:pPr>
+      <w:bookmarkStart w:id="42" w:name="_Toc263238408"/>
       <w:r>
         <w:t>Postupak oblikovanja stvarnoga kodera</w:t>
       </w:r>
+      <w:bookmarkEnd w:id="42"/>
     </w:p>
     <w:p>
       <w:pPr>
@@ -7696,10 +12351,10 @@
           <w:position w:val="-86"/>
         </w:rPr>
         <w:object w:dxaOrig="5700" w:dyaOrig="1840">
-          <v:shape id="_x0000_i1036" type="#_x0000_t75" style="width:284.95pt;height:91.9pt" o:ole="">
-            <v:imagedata r:id="rId30" o:title=""/>
+          <v:shape id="_x0000_i1035" type="#_x0000_t75" style="width:284.55pt;height:91.9pt" o:ole="">
+            <v:imagedata r:id="rId32" o:title=""/>
           </v:shape>
-          <o:OLEObject Type="Embed" ProgID="Equation.DSMT4" ShapeID="_x0000_i1036" DrawAspect="Content" ObjectID="_1336954624" r:id="rId31"/>
+          <o:OLEObject Type="Embed" ProgID="Equation.DSMT4" ShapeID="_x0000_i1035" DrawAspect="Content" ObjectID="_1336980979" r:id="rId33"/>
         </w:object>
       </w:r>
     </w:p>
@@ -7773,10 +12428,10 @@
           <w:position w:val="-86"/>
         </w:rPr>
         <w:object w:dxaOrig="5860" w:dyaOrig="1840">
-          <v:shape id="_x0000_i1037" type="#_x0000_t75" style="width:293pt;height:91.9pt" o:ole="">
-            <v:imagedata r:id="rId32" o:title=""/>
+          <v:shape id="_x0000_i1036" type="#_x0000_t75" style="width:293.35pt;height:91.9pt" o:ole="">
+            <v:imagedata r:id="rId34" o:title=""/>
           </v:shape>
-          <o:OLEObject Type="Embed" ProgID="Equation.DSMT4" ShapeID="_x0000_i1037" DrawAspect="Content" ObjectID="_1336954625" r:id="rId33"/>
+          <o:OLEObject Type="Embed" ProgID="Equation.DSMT4" ShapeID="_x0000_i1036" DrawAspect="Content" ObjectID="_1336980980" r:id="rId35"/>
         </w:object>
       </w:r>
     </w:p>
@@ -7908,10 +12563,10 @@
           <w:position w:val="-34"/>
         </w:rPr>
         <w:object w:dxaOrig="7960" w:dyaOrig="5920">
-          <v:shape id="_x0000_i1038" type="#_x0000_t75" style="width:264.65pt;height:196.85pt" o:ole="">
-            <v:imagedata r:id="rId34" o:title=""/>
+          <v:shape id="_x0000_i1037" type="#_x0000_t75" style="width:265pt;height:197.25pt" o:ole="">
+            <v:imagedata r:id="rId36" o:title=""/>
           </v:shape>
-          <o:OLEObject Type="Embed" ProgID="Equation.DSMT4" ShapeID="_x0000_i1038" DrawAspect="Content" ObjectID="_1336954626" r:id="rId35"/>
+          <o:OLEObject Type="Embed" ProgID="Equation.DSMT4" ShapeID="_x0000_i1037" DrawAspect="Content" ObjectID="_1336980981" r:id="rId37"/>
         </w:object>
       </w:r>
     </w:p>
@@ -7961,10 +12616,10 @@
           <w:position w:val="-34"/>
         </w:rPr>
         <w:object w:dxaOrig="8500" w:dyaOrig="5920">
-          <v:shape id="_x0000_i1039" type="#_x0000_t75" style="width:273.85pt;height:190.7pt" o:ole="">
-            <v:imagedata r:id="rId36" o:title=""/>
+          <v:shape id="_x0000_i1038" type="#_x0000_t75" style="width:273.45pt;height:191.1pt" o:ole="">
+            <v:imagedata r:id="rId38" o:title=""/>
           </v:shape>
-          <o:OLEObject Type="Embed" ProgID="Equation.DSMT4" ShapeID="_x0000_i1039" DrawAspect="Content" ObjectID="_1336954627" r:id="rId37"/>
+          <o:OLEObject Type="Embed" ProgID="Equation.DSMT4" ShapeID="_x0000_i1038" DrawAspect="Content" ObjectID="_1336980982" r:id="rId39"/>
         </w:object>
       </w:r>
     </w:p>
@@ -10018,7 +14673,7 @@
                     </pic:cNvPicPr>
                   </pic:nvPicPr>
                   <pic:blipFill>
-                    <a:blip r:embed="rId38" cstate="print"/>
+                    <a:blip r:embed="rId40" cstate="print"/>
                     <a:srcRect/>
                     <a:stretch>
                       <a:fillRect/>
@@ -10114,195 +14769,6 @@
                 <pic:pic xmlns:pic="http://schemas.openxmlformats.org/drawingml/2006/picture">
                   <pic:nvPicPr>
                     <pic:cNvPr id="0" name="Picture 22" descr="podjela"/>
-                    <pic:cNvPicPr>
-                      <a:picLocks noChangeAspect="1" noChangeArrowheads="1"/>
-                    </pic:cNvPicPr>
-                  </pic:nvPicPr>
-                  <pic:blipFill>
-                    <a:blip r:embed="rId39" cstate="print"/>
-                    <a:srcRect/>
-                    <a:stretch>
-                      <a:fillRect/>
-                    </a:stretch>
-                  </pic:blipFill>
-                  <pic:spPr bwMode="auto">
-                    <a:xfrm>
-                      <a:off x="0" y="0"/>
-                      <a:ext cx="5219065" cy="2869565"/>
-                    </a:xfrm>
-                    <a:prstGeom prst="rect">
-                      <a:avLst/>
-                    </a:prstGeom>
-                    <a:noFill/>
-                    <a:ln w="9525">
-                      <a:noFill/>
-                      <a:miter lim="800000"/>
-                      <a:headEnd/>
-                      <a:tailEnd/>
-                    </a:ln>
-                  </pic:spPr>
-                </pic:pic>
-              </a:graphicData>
-            </a:graphic>
-          </wp:inline>
-        </w:drawing>
-      </w:r>
-    </w:p>
-    <w:p>
-      <w:pPr>
-        <w:pStyle w:val="Caption"/>
-      </w:pPr>
-      <w:r>
-        <w:t xml:space="preserve">Slika </w:t>
-      </w:r>
-      <w:fldSimple w:instr=" STYLEREF 1 \s ">
-        <w:r>
-          <w:rPr>
-            <w:noProof/>
-          </w:rPr>
-          <w:t>4</w:t>
-        </w:r>
-      </w:fldSimple>
-      <w:r>
-        <w:t>.</w:t>
-      </w:r>
-      <w:fldSimple w:instr=" SEQ Slika \* ARABIC \s 1 ">
-        <w:r>
-          <w:rPr>
-            <w:noProof/>
-          </w:rPr>
-          <w:t>2</w:t>
-        </w:r>
-      </w:fldSimple>
-      <w:r>
-        <w:t>: Podjela makroblokova</w:t>
-      </w:r>
-    </w:p>
-    <w:p>
-      <w:pPr>
-        <w:keepNext/>
-        <w:spacing w:after="0"/>
-      </w:pPr>
-      <w:r>
-        <w:rPr>
-          <w:noProof/>
-          <w:lang w:eastAsia="hr-HR"/>
-        </w:rPr>
-        <w:lastRenderedPageBreak/>
-        <w:drawing>
-          <wp:inline distT="0" distB="0" distL="0" distR="0">
-            <wp:extent cx="5213985" cy="2864485"/>
-            <wp:effectExtent l="19050" t="0" r="5715" b="0"/>
-            <wp:docPr id="21" name="Picture 21" descr="final"/>
-            <wp:cNvGraphicFramePr>
-              <a:graphicFrameLocks xmlns:a="http://schemas.openxmlformats.org/drawingml/2006/main" noChangeAspect="1"/>
-            </wp:cNvGraphicFramePr>
-            <a:graphic xmlns:a="http://schemas.openxmlformats.org/drawingml/2006/main">
-              <a:graphicData uri="http://schemas.openxmlformats.org/drawingml/2006/picture">
-                <pic:pic xmlns:pic="http://schemas.openxmlformats.org/drawingml/2006/picture">
-                  <pic:nvPicPr>
-                    <pic:cNvPr id="0" name="Picture 21" descr="final"/>
-                    <pic:cNvPicPr>
-                      <a:picLocks noChangeAspect="1" noChangeArrowheads="1"/>
-                    </pic:cNvPicPr>
-                  </pic:nvPicPr>
-                  <pic:blipFill>
-                    <a:blip r:embed="rId40" cstate="print"/>
-                    <a:srcRect/>
-                    <a:stretch>
-                      <a:fillRect/>
-                    </a:stretch>
-                  </pic:blipFill>
-                  <pic:spPr bwMode="auto">
-                    <a:xfrm>
-                      <a:off x="0" y="0"/>
-                      <a:ext cx="5213985" cy="2864485"/>
-                    </a:xfrm>
-                    <a:prstGeom prst="rect">
-                      <a:avLst/>
-                    </a:prstGeom>
-                    <a:noFill/>
-                    <a:ln w="9525">
-                      <a:noFill/>
-                      <a:miter lim="800000"/>
-                      <a:headEnd/>
-                      <a:tailEnd/>
-                    </a:ln>
-                  </pic:spPr>
-                </pic:pic>
-              </a:graphicData>
-            </a:graphic>
-          </wp:inline>
-        </w:drawing>
-      </w:r>
-    </w:p>
-    <w:p>
-      <w:pPr>
-        <w:pStyle w:val="Caption"/>
-      </w:pPr>
-      <w:r>
-        <w:t xml:space="preserve">Slika </w:t>
-      </w:r>
-      <w:fldSimple w:instr=" STYLEREF 1 \s ">
-        <w:r>
-          <w:rPr>
-            <w:noProof/>
-          </w:rPr>
-          <w:t>4</w:t>
-        </w:r>
-      </w:fldSimple>
-      <w:r>
-        <w:t>.</w:t>
-      </w:r>
-      <w:fldSimple w:instr=" SEQ Slika \* ARABIC \s 1 ">
-        <w:r>
-          <w:rPr>
-            <w:noProof/>
-          </w:rPr>
-          <w:t>3</w:t>
-        </w:r>
-      </w:fldSimple>
-      <w:r>
-        <w:t>: Rezultantna slika</w:t>
-      </w:r>
-    </w:p>
-    <w:p>
-      <w:pPr>
-        <w:rPr>
-          <w:lang w:eastAsia="hr-HR"/>
-        </w:rPr>
-      </w:pPr>
-    </w:p>
-    <w:p>
-      <w:pPr>
-        <w:rPr>
-          <w:lang w:eastAsia="hr-HR"/>
-        </w:rPr>
-      </w:pPr>
-    </w:p>
-    <w:p>
-      <w:pPr>
-        <w:keepNext/>
-        <w:spacing w:after="0"/>
-      </w:pPr>
-      <w:r>
-        <w:rPr>
-          <w:noProof/>
-          <w:lang w:eastAsia="hr-HR"/>
-        </w:rPr>
-        <w:drawing>
-          <wp:inline distT="0" distB="0" distL="0" distR="0">
-            <wp:extent cx="5219065" cy="2869565"/>
-            <wp:effectExtent l="19050" t="0" r="635" b="0"/>
-            <wp:docPr id="23" name="Picture 23" descr="predviđanje"/>
-            <wp:cNvGraphicFramePr>
-              <a:graphicFrameLocks xmlns:a="http://schemas.openxmlformats.org/drawingml/2006/main" noChangeAspect="1"/>
-            </wp:cNvGraphicFramePr>
-            <a:graphic xmlns:a="http://schemas.openxmlformats.org/drawingml/2006/main">
-              <a:graphicData uri="http://schemas.openxmlformats.org/drawingml/2006/picture">
-                <pic:pic xmlns:pic="http://schemas.openxmlformats.org/drawingml/2006/picture">
-                  <pic:nvPicPr>
-                    <pic:cNvPr id="0" name="Picture 23" descr="predviđanje"/>
                     <pic:cNvPicPr>
                       <a:picLocks noChangeAspect="1" noChangeArrowheads="1"/>
                     </pic:cNvPicPr>
@@ -10360,26 +14826,12 @@
           <w:rPr>
             <w:noProof/>
           </w:rPr>
-          <w:t>4</w:t>
+          <w:t>2</w:t>
         </w:r>
       </w:fldSimple>
       <w:r>
-        <w:t>: Predvi</w:t>
-      </w:r>
-      <w:r>
-        <w:rPr>
-          <w:rFonts w:ascii="MS Gothic" w:eastAsia="MS Gothic" w:hAnsi="MS Gothic" w:cs="MS Gothic"/>
-        </w:rPr>
-        <w:t>đ</w:t>
-      </w:r>
-      <w:r>
-        <w:t>ena slika</w:t>
-      </w:r>
-    </w:p>
-    <w:p>
-      <w:pPr>
-        <w:spacing w:after="0"/>
-      </w:pPr>
+        <w:t>: Podjela makroblokova</w:t>
+      </w:r>
     </w:p>
     <w:p>
       <w:pPr>
@@ -10394,9 +14846,9 @@
         <w:lastRenderedPageBreak/>
         <w:drawing>
           <wp:inline distT="0" distB="0" distL="0" distR="0">
-            <wp:extent cx="5219065" cy="2869565"/>
-            <wp:effectExtent l="19050" t="0" r="635" b="0"/>
-            <wp:docPr id="24" name="Picture 24" descr="ostatci"/>
+            <wp:extent cx="5213985" cy="2864485"/>
+            <wp:effectExtent l="19050" t="0" r="5715" b="0"/>
+            <wp:docPr id="21" name="Picture 21" descr="final"/>
             <wp:cNvGraphicFramePr>
               <a:graphicFrameLocks xmlns:a="http://schemas.openxmlformats.org/drawingml/2006/main" noChangeAspect="1"/>
             </wp:cNvGraphicFramePr>
@@ -10404,13 +14856,114 @@
               <a:graphicData uri="http://schemas.openxmlformats.org/drawingml/2006/picture">
                 <pic:pic xmlns:pic="http://schemas.openxmlformats.org/drawingml/2006/picture">
                   <pic:nvPicPr>
-                    <pic:cNvPr id="0" name="Picture 24" descr="ostatci"/>
+                    <pic:cNvPr id="0" name="Picture 21" descr="final"/>
                     <pic:cNvPicPr>
                       <a:picLocks noChangeAspect="1" noChangeArrowheads="1"/>
                     </pic:cNvPicPr>
                   </pic:nvPicPr>
                   <pic:blipFill>
                     <a:blip r:embed="rId42" cstate="print"/>
+                    <a:srcRect/>
+                    <a:stretch>
+                      <a:fillRect/>
+                    </a:stretch>
+                  </pic:blipFill>
+                  <pic:spPr bwMode="auto">
+                    <a:xfrm>
+                      <a:off x="0" y="0"/>
+                      <a:ext cx="5213985" cy="2864485"/>
+                    </a:xfrm>
+                    <a:prstGeom prst="rect">
+                      <a:avLst/>
+                    </a:prstGeom>
+                    <a:noFill/>
+                    <a:ln w="9525">
+                      <a:noFill/>
+                      <a:miter lim="800000"/>
+                      <a:headEnd/>
+                      <a:tailEnd/>
+                    </a:ln>
+                  </pic:spPr>
+                </pic:pic>
+              </a:graphicData>
+            </a:graphic>
+          </wp:inline>
+        </w:drawing>
+      </w:r>
+    </w:p>
+    <w:p>
+      <w:pPr>
+        <w:pStyle w:val="Caption"/>
+      </w:pPr>
+      <w:r>
+        <w:t xml:space="preserve">Slika </w:t>
+      </w:r>
+      <w:fldSimple w:instr=" STYLEREF 1 \s ">
+        <w:r>
+          <w:rPr>
+            <w:noProof/>
+          </w:rPr>
+          <w:t>4</w:t>
+        </w:r>
+      </w:fldSimple>
+      <w:r>
+        <w:t>.</w:t>
+      </w:r>
+      <w:fldSimple w:instr=" SEQ Slika \* ARABIC \s 1 ">
+        <w:r>
+          <w:rPr>
+            <w:noProof/>
+          </w:rPr>
+          <w:t>3</w:t>
+        </w:r>
+      </w:fldSimple>
+      <w:r>
+        <w:t>: Rezultantna slika</w:t>
+      </w:r>
+    </w:p>
+    <w:p>
+      <w:pPr>
+        <w:rPr>
+          <w:lang w:eastAsia="hr-HR"/>
+        </w:rPr>
+      </w:pPr>
+    </w:p>
+    <w:p>
+      <w:pPr>
+        <w:rPr>
+          <w:lang w:eastAsia="hr-HR"/>
+        </w:rPr>
+      </w:pPr>
+    </w:p>
+    <w:p>
+      <w:pPr>
+        <w:keepNext/>
+        <w:spacing w:after="0"/>
+      </w:pPr>
+      <w:r>
+        <w:rPr>
+          <w:noProof/>
+          <w:lang w:eastAsia="hr-HR"/>
+        </w:rPr>
+        <w:drawing>
+          <wp:inline distT="0" distB="0" distL="0" distR="0">
+            <wp:extent cx="5219065" cy="2869565"/>
+            <wp:effectExtent l="19050" t="0" r="635" b="0"/>
+            <wp:docPr id="23" name="Picture 23" descr="predviđanje"/>
+            <wp:cNvGraphicFramePr>
+              <a:graphicFrameLocks xmlns:a="http://schemas.openxmlformats.org/drawingml/2006/main" noChangeAspect="1"/>
+            </wp:cNvGraphicFramePr>
+            <a:graphic xmlns:a="http://schemas.openxmlformats.org/drawingml/2006/main">
+              <a:graphicData uri="http://schemas.openxmlformats.org/drawingml/2006/picture">
+                <pic:pic xmlns:pic="http://schemas.openxmlformats.org/drawingml/2006/picture">
+                  <pic:nvPicPr>
+                    <pic:cNvPr id="0" name="Picture 23" descr="predviđanje"/>
+                    <pic:cNvPicPr>
+                      <a:picLocks noChangeAspect="1" noChangeArrowheads="1"/>
+                    </pic:cNvPicPr>
+                  </pic:nvPicPr>
+                  <pic:blipFill>
+                    <a:blip r:embed="rId43" cstate="print"/>
                     <a:srcRect/>
                     <a:stretch>
                       <a:fillRect/>
@@ -10462,6 +15015,108 @@
           <w:rPr>
             <w:noProof/>
           </w:rPr>
+          <w:t>4</w:t>
+        </w:r>
+      </w:fldSimple>
+      <w:r>
+        <w:t>: Predvi</w:t>
+      </w:r>
+      <w:r>
+        <w:rPr>
+          <w:rFonts w:ascii="MS Gothic" w:eastAsia="MS Gothic" w:hAnsi="MS Gothic" w:cs="MS Gothic"/>
+        </w:rPr>
+        <w:t>đ</w:t>
+      </w:r>
+      <w:r>
+        <w:t>ena slika</w:t>
+      </w:r>
+    </w:p>
+    <w:p>
+      <w:pPr>
+        <w:spacing w:after="0"/>
+      </w:pPr>
+    </w:p>
+    <w:p>
+      <w:pPr>
+        <w:keepNext/>
+        <w:spacing w:after="0"/>
+      </w:pPr>
+      <w:r>
+        <w:rPr>
+          <w:noProof/>
+          <w:lang w:eastAsia="hr-HR"/>
+        </w:rPr>
+        <w:lastRenderedPageBreak/>
+        <w:drawing>
+          <wp:inline distT="0" distB="0" distL="0" distR="0">
+            <wp:extent cx="5219065" cy="2869565"/>
+            <wp:effectExtent l="19050" t="0" r="635" b="0"/>
+            <wp:docPr id="24" name="Picture 24" descr="ostatci"/>
+            <wp:cNvGraphicFramePr>
+              <a:graphicFrameLocks xmlns:a="http://schemas.openxmlformats.org/drawingml/2006/main" noChangeAspect="1"/>
+            </wp:cNvGraphicFramePr>
+            <a:graphic xmlns:a="http://schemas.openxmlformats.org/drawingml/2006/main">
+              <a:graphicData uri="http://schemas.openxmlformats.org/drawingml/2006/picture">
+                <pic:pic xmlns:pic="http://schemas.openxmlformats.org/drawingml/2006/picture">
+                  <pic:nvPicPr>
+                    <pic:cNvPr id="0" name="Picture 24" descr="ostatci"/>
+                    <pic:cNvPicPr>
+                      <a:picLocks noChangeAspect="1" noChangeArrowheads="1"/>
+                    </pic:cNvPicPr>
+                  </pic:nvPicPr>
+                  <pic:blipFill>
+                    <a:blip r:embed="rId44" cstate="print"/>
+                    <a:srcRect/>
+                    <a:stretch>
+                      <a:fillRect/>
+                    </a:stretch>
+                  </pic:blipFill>
+                  <pic:spPr bwMode="auto">
+                    <a:xfrm>
+                      <a:off x="0" y="0"/>
+                      <a:ext cx="5219065" cy="2869565"/>
+                    </a:xfrm>
+                    <a:prstGeom prst="rect">
+                      <a:avLst/>
+                    </a:prstGeom>
+                    <a:noFill/>
+                    <a:ln w="9525">
+                      <a:noFill/>
+                      <a:miter lim="800000"/>
+                      <a:headEnd/>
+                      <a:tailEnd/>
+                    </a:ln>
+                  </pic:spPr>
+                </pic:pic>
+              </a:graphicData>
+            </a:graphic>
+          </wp:inline>
+        </w:drawing>
+      </w:r>
+    </w:p>
+    <w:p>
+      <w:pPr>
+        <w:pStyle w:val="Caption"/>
+      </w:pPr>
+      <w:r>
+        <w:t xml:space="preserve">Slika </w:t>
+      </w:r>
+      <w:fldSimple w:instr=" STYLEREF 1 \s ">
+        <w:r>
+          <w:rPr>
+            <w:noProof/>
+          </w:rPr>
+          <w:t>4</w:t>
+        </w:r>
+      </w:fldSimple>
+      <w:r>
+        <w:t>.</w:t>
+      </w:r>
+      <w:fldSimple w:instr=" SEQ Slika \* ARABIC \s 1 ">
+        <w:r>
+          <w:rPr>
+            <w:noProof/>
+          </w:rPr>
           <w:t>5</w:t>
         </w:r>
       </w:fldSimple>
@@ -10478,6 +15133,7 @@
       <w:pPr>
         <w:pStyle w:val="Heading3"/>
       </w:pPr>
+      <w:bookmarkStart w:id="43" w:name="_Toc263238409"/>
       <w:r>
         <w:t xml:space="preserve">Slijednost postupaka kodiranja u </w:t>
       </w:r>
@@ -10487,6 +15143,7 @@
       <w:r>
         <w:t xml:space="preserve"> predviđanju</w:t>
       </w:r>
+      <w:bookmarkEnd w:id="43"/>
     </w:p>
     <w:p>
       <w:pPr>
@@ -10522,18 +15179,22 @@
       <w:r>
         <w:br w:type="page"/>
       </w:r>
+      <w:bookmarkStart w:id="44" w:name="_Toc263238410"/>
       <w:r>
         <w:lastRenderedPageBreak/>
         <w:t>Arhitektura GPGPU i OpenCL</w:t>
       </w:r>
+      <w:bookmarkEnd w:id="44"/>
     </w:p>
     <w:p>
       <w:pPr>
         <w:pStyle w:val="Heading2"/>
       </w:pPr>
+      <w:bookmarkStart w:id="45" w:name="_Toc263238411"/>
       <w:r>
         <w:t>GPGPU</w:t>
       </w:r>
+      <w:bookmarkEnd w:id="45"/>
     </w:p>
     <w:p>
       <w:pPr>
@@ -10649,9 +15310,11 @@
       <w:pPr>
         <w:pStyle w:val="Heading2"/>
       </w:pPr>
+      <w:bookmarkStart w:id="46" w:name="_Toc263238412"/>
       <w:r>
         <w:t>OpenCL</w:t>
       </w:r>
+      <w:bookmarkEnd w:id="46"/>
     </w:p>
     <w:p>
       <w:pPr>
@@ -10786,9 +15449,11 @@
       <w:pPr>
         <w:pStyle w:val="Heading3"/>
       </w:pPr>
+      <w:bookmarkStart w:id="47" w:name="_Toc263238413"/>
       <w:r>
         <w:t>Jezgrica u OpenCL-u</w:t>
       </w:r>
+      <w:bookmarkEnd w:id="47"/>
     </w:p>
     <w:p>
       <w:pPr>
@@ -11362,9 +16027,11 @@
       <w:pPr>
         <w:pStyle w:val="Heading3"/>
       </w:pPr>
+      <w:bookmarkStart w:id="48" w:name="_Toc263238414"/>
       <w:r>
         <w:t>Postupak izvođenja programa korištenjem OpenCL-a</w:t>
       </w:r>
+      <w:bookmarkEnd w:id="48"/>
     </w:p>
     <w:p>
       <w:r>
@@ -11650,18 +16317,22 @@
       <w:r>
         <w:br w:type="page"/>
       </w:r>
+      <w:bookmarkStart w:id="49" w:name="_Toc263238415"/>
       <w:r>
         <w:lastRenderedPageBreak/>
         <w:t>Iskoristivost paralelne arhitekture GPGPU za ubrzanje unutarslikovnog predviđanja</w:t>
       </w:r>
+      <w:bookmarkEnd w:id="49"/>
     </w:p>
     <w:p>
       <w:pPr>
         <w:pStyle w:val="Heading2"/>
       </w:pPr>
+      <w:bookmarkStart w:id="50" w:name="_Toc263238416"/>
       <w:r>
         <w:t>Polazna zamisao</w:t>
       </w:r>
+      <w:bookmarkEnd w:id="50"/>
     </w:p>
     <w:p>
       <w:pPr>
@@ -11722,10 +16393,12 @@
       <w:pPr>
         <w:pStyle w:val="Heading2"/>
       </w:pPr>
+      <w:bookmarkStart w:id="51" w:name="_Toc263238417"/>
       <w:r>
         <w:lastRenderedPageBreak/>
         <w:t>Paralelno rješenje odabira načina unutarslikovnog predviđanja</w:t>
       </w:r>
+      <w:bookmarkEnd w:id="51"/>
     </w:p>
     <w:p>
       <w:r>
@@ -17581,12 +22254,21 @@
       <w:r>
         <w:br w:type="page"/>
       </w:r>
+      <w:bookmarkStart w:id="52" w:name="_Toc263238418"/>
       <w:r>
         <w:lastRenderedPageBreak/>
         <w:t>Zaključak</w:t>
       </w:r>
-    </w:p>
-    <w:p/>
+      <w:bookmarkEnd w:id="52"/>
+    </w:p>
+    <w:p>
+      <w:pPr>
+        <w:ind w:firstLine="284"/>
+      </w:pPr>
+      <w:r>
+        <w:t>Zaključak i neke dodatne testove bih dodao tek kad još malo optimiram kôd za OpenCL.</w:t>
+      </w:r>
+    </w:p>
     <w:p>
       <w:pPr>
         <w:pStyle w:val="Heading1"/>
@@ -17594,10 +22276,12 @@
       <w:r>
         <w:br w:type="page"/>
       </w:r>
+      <w:bookmarkStart w:id="53" w:name="_Toc263238419"/>
       <w:r>
         <w:lastRenderedPageBreak/>
         <w:t>Literatura</w:t>
       </w:r>
+      <w:bookmarkEnd w:id="53"/>
     </w:p>
     <w:p>
       <w:pPr>
@@ -17661,7 +22345,7 @@
       <w:r>
         <w:t xml:space="preserve">H.264 / H264 / Advanced Video Coding, 2007., </w:t>
       </w:r>
-      <w:hyperlink r:id="rId43" w:history="1">
+      <w:hyperlink r:id="rId45" w:history="1">
         <w:r>
           <w:rPr>
             <w:rStyle w:val="Hyperlink"/>
@@ -17691,7 +22375,7 @@
       <w:r>
         <w:t xml:space="preserve">, 2007., </w:t>
       </w:r>
-      <w:hyperlink r:id="rId44" w:history="1">
+      <w:hyperlink r:id="rId46" w:history="1">
         <w:r>
           <w:rPr>
             <w:rStyle w:val="Hyperlink"/>
@@ -17721,7 +22405,7 @@
       <w:r>
         <w:t xml:space="preserve">Introduction to H.264, 2007., </w:t>
       </w:r>
-      <w:hyperlink r:id="rId45" w:history="1">
+      <w:hyperlink r:id="rId47" w:history="1">
         <w:r>
           <w:rPr>
             <w:rStyle w:val="Hyperlink"/>
@@ -17751,7 +22435,7 @@
       <w:r>
         <w:t xml:space="preserve">H.264 Intra Prediction, 2007., </w:t>
       </w:r>
-      <w:hyperlink r:id="rId46" w:history="1">
+      <w:hyperlink r:id="rId48" w:history="1">
         <w:r>
           <w:rPr>
             <w:rStyle w:val="Hyperlink"/>
@@ -17804,7 +22488,7 @@
       <w:r>
         <w:t xml:space="preserve">, 24. kolovoza 2009., </w:t>
       </w:r>
-      <w:hyperlink r:id="rId47" w:history="1">
+      <w:hyperlink r:id="rId49" w:history="1">
         <w:r>
           <w:rPr>
             <w:rStyle w:val="Hyperlink"/>
@@ -17841,7 +22525,7 @@
       <w:r>
         <w:t xml:space="preserve">Khronos OpenCL Working Group, OpenCL API Quick Reference Card, </w:t>
       </w:r>
-      <w:hyperlink r:id="rId48" w:history="1">
+      <w:hyperlink r:id="rId50" w:history="1">
         <w:r>
           <w:rPr>
             <w:rStyle w:val="Hyperlink"/>
@@ -17941,7 +22625,13 @@
         <w:t>Ključne riječi:</w:t>
       </w:r>
       <w:r>
-        <w:t xml:space="preserve"> MPEG-4 part 10, H.264, AVC, kodek, video, kompresija, optimizacija, GPU, GPGPU, OpenCL, SIMD, paralelno, arhitektura)</w:t>
+        <w:t xml:space="preserve"> MPEG-4 part 10, H.264, AVC, kodek, video, kompresija, </w:t>
+      </w:r>
+      <w:r>
+        <w:t xml:space="preserve">intra predikcija, </w:t>
+      </w:r>
+      <w:r>
+        <w:t>optimizacija, GPU, GPGPU, OpenCL, SIMD, paralelno, arhitektura)</w:t>
       </w:r>
     </w:p>
     <w:p/>
@@ -17984,18 +22674,17 @@
         <w:t>Keywords:</w:t>
       </w:r>
       <w:r>
-        <w:t xml:space="preserve"> MPEG-4 part 10, H.264, AVC, codec, video, compression, optimization, GPU, GPGPU, OpenCL, SIMD, parallel, architecture)</w:t>
-      </w:r>
-      <w:r>
-        <w:br w:type="page"/>
-      </w:r>
-      <w:r>
-        <w:lastRenderedPageBreak/>
-        <w:t>Privitak</w:t>
+        <w:t xml:space="preserve"> MPEG-4 part 10, H.264, AVC, codec, video, compression, </w:t>
+      </w:r>
+      <w:r>
+        <w:t xml:space="preserve">intra prediction, </w:t>
+      </w:r>
+      <w:r>
+        <w:t>optimization, GPU, GPGPU, OpenCL, SIMD, parallel, architecture)</w:t>
       </w:r>
     </w:p>
     <w:sectPr>
-      <w:footerReference w:type="default" r:id="rId49"/>
+      <w:footerReference w:type="default" r:id="rId51"/>
       <w:pgSz w:w="11906" w:h="16838"/>
       <w:pgMar w:top="1701" w:right="1701" w:bottom="1701" w:left="1985" w:header="709" w:footer="709" w:gutter="0"/>
       <w:pgNumType w:start="1"/>
@@ -18053,7 +22742,7 @@
         <w:rPr>
           <w:noProof/>
         </w:rPr>
-        <w:t>43</w:t>
+        <w:t>46</w:t>
       </w:r>
     </w:fldSimple>
   </w:p>
@@ -19925,6 +24614,7 @@
   <w:style w:type="character" w:default="1" w:styleId="DefaultParagraphFont">
     <w:name w:val="Default Paragraph Font"/>
     <w:uiPriority w:val="1"/>
+    <w:semiHidden/>
     <w:unhideWhenUsed/>
   </w:style>
   <w:style w:type="table" w:default="1" w:styleId="TableNormal">
@@ -20418,6 +25108,72 @@
       <w:u w:val="single"/>
     </w:rPr>
   </w:style>
+  <w:style w:type="paragraph" w:styleId="TOC2">
+    <w:name w:val="toc 2"/>
+    <w:basedOn w:val="Normal"/>
+    <w:next w:val="Normal"/>
+    <w:autoRedefine/>
+    <w:uiPriority w:val="39"/>
+    <w:unhideWhenUsed/>
+    <w:rsid w:val="00D07A9D"/>
+    <w:pPr>
+      <w:spacing w:after="100"/>
+      <w:ind w:left="240"/>
+    </w:pPr>
+  </w:style>
+  <w:style w:type="paragraph" w:styleId="TOC1">
+    <w:name w:val="toc 1"/>
+    <w:basedOn w:val="Normal"/>
+    <w:next w:val="Normal"/>
+    <w:autoRedefine/>
+    <w:uiPriority w:val="39"/>
+    <w:unhideWhenUsed/>
+    <w:rsid w:val="00D07A9D"/>
+    <w:pPr>
+      <w:spacing w:after="100"/>
+    </w:pPr>
+  </w:style>
+  <w:style w:type="paragraph" w:styleId="TOC3">
+    <w:name w:val="toc 3"/>
+    <w:basedOn w:val="Normal"/>
+    <w:next w:val="Normal"/>
+    <w:autoRedefine/>
+    <w:uiPriority w:val="39"/>
+    <w:unhideWhenUsed/>
+    <w:rsid w:val="00D07A9D"/>
+    <w:pPr>
+      <w:spacing w:after="100"/>
+      <w:ind w:left="480"/>
+    </w:pPr>
+  </w:style>
+  <w:style w:type="paragraph" w:styleId="TOCHeading">
+    <w:name w:val="TOC Heading"/>
+    <w:basedOn w:val="Heading1"/>
+    <w:next w:val="Normal"/>
+    <w:uiPriority w:val="39"/>
+    <w:semiHidden/>
+    <w:unhideWhenUsed/>
+    <w:qFormat/>
+    <w:rsid w:val="00D07A9D"/>
+    <w:pPr>
+      <w:keepLines/>
+      <w:numPr>
+        <w:numId w:val="0"/>
+      </w:numPr>
+      <w:spacing w:before="480" w:after="0" w:line="276" w:lineRule="auto"/>
+      <w:contextualSpacing w:val="0"/>
+      <w:jc w:val="left"/>
+      <w:outlineLvl w:val="9"/>
+    </w:pPr>
+    <w:rPr>
+      <w:rFonts w:asciiTheme="majorHAnsi" w:eastAsiaTheme="majorEastAsia" w:hAnsiTheme="majorHAnsi" w:cstheme="majorBidi"/>
+      <w:color w:val="365F91" w:themeColor="accent1" w:themeShade="BF"/>
+      <w:kern w:val="0"/>
+      <w:sz w:val="28"/>
+      <w:szCs w:val="28"/>
+      <w:lang w:val="en-US"/>
+    </w:rPr>
+  </w:style>
 </w:styles>
 </file>
 
@@ -20702,4 +25458,16 @@
   <a:objectDefaults/>
   <a:extraClrSchemeLst/>
 </a:theme>
+</file>
+
+<file path=customXml/item1.xml><?xml version="1.0" encoding="utf-8"?>
+<b:Sources xmlns:b="http://schemas.openxmlformats.org/officeDocument/2006/bibliography" xmlns="http://schemas.openxmlformats.org/officeDocument/2006/bibliography" SelectedStyle="\APA.XSL" StyleName="APA"/>
+</file>
+
+<file path=customXml/itemProps1.xml><?xml version="1.0" encoding="utf-8"?>
+<ds:datastoreItem xmlns:ds="http://schemas.openxmlformats.org/officeDocument/2006/customXml" ds:itemID="{BDE312F6-00B2-44B5-BEC2-5796C4B3EBED}">
+  <ds:schemaRefs>
+    <ds:schemaRef ds:uri="http://schemas.openxmlformats.org/officeDocument/2006/bibliography"/>
+  </ds:schemaRefs>
+</ds:datastoreItem>
 </file>
--- a/Dokumenti/Zoltan/Diplomski.docx
+++ b/Dokumenti/Zoltan/Diplomski.docx
@@ -3813,7 +3813,7 @@
                 <w:noProof/>
                 <w:webHidden/>
               </w:rPr>
-              <w:t>36</w:t>
+              <w:t>38</w:t>
             </w:r>
             <w:r>
               <w:rPr>
@@ -3901,7 +3901,7 @@
                 <w:noProof/>
                 <w:webHidden/>
               </w:rPr>
-              <w:t>37</w:t>
+              <w:t>38</w:t>
             </w:r>
             <w:r>
               <w:rPr>
@@ -3989,7 +3989,7 @@
                 <w:noProof/>
                 <w:webHidden/>
               </w:rPr>
-              <w:t>39</w:t>
+              <w:t>41</w:t>
             </w:r>
             <w:r>
               <w:rPr>
@@ -4077,7 +4077,7 @@
                 <w:noProof/>
                 <w:webHidden/>
               </w:rPr>
-              <w:t>39</w:t>
+              <w:t>41</w:t>
             </w:r>
             <w:r>
               <w:rPr>
@@ -4165,7 +4165,7 @@
                 <w:noProof/>
                 <w:webHidden/>
               </w:rPr>
-              <w:t>40</w:t>
+              <w:t>42</w:t>
             </w:r>
             <w:r>
               <w:rPr>
@@ -4253,7 +4253,7 @@
                 <w:noProof/>
                 <w:webHidden/>
               </w:rPr>
-              <w:t>44</w:t>
+              <w:t>46</w:t>
             </w:r>
             <w:r>
               <w:rPr>
@@ -4341,7 +4341,7 @@
                 <w:noProof/>
                 <w:webHidden/>
               </w:rPr>
-              <w:t>45</w:t>
+              <w:t>47</w:t>
             </w:r>
             <w:r>
               <w:rPr>
@@ -5972,12 +5972,6 @@
             </v:textbox>
           </v:shape>
         </w:pict>
-      </w:r>
-      <w:r>
-        <w:rPr>
-          <w:noProof/>
-          <w:lang w:eastAsia="hr-HR"/>
-        </w:rPr>
       </w:r>
       <w:r>
         <w:pict>
@@ -8938,10 +8932,10 @@
           <w:position w:val="-66"/>
         </w:rPr>
         <w:object w:dxaOrig="4260" w:dyaOrig="1440">
-          <v:shape id="_x0000_i1025" type="#_x0000_t75" style="width:212.95pt;height:1in" o:ole="">
+          <v:shape id="_x0000_i1026" type="#_x0000_t75" style="width:212.95pt;height:1in" o:ole="">
             <v:imagedata r:id="rId12" o:title=""/>
           </v:shape>
-          <o:OLEObject Type="Embed" ProgID="Equation.DSMT4" ShapeID="_x0000_i1025" DrawAspect="Content" ObjectID="_1336980971" r:id="rId13"/>
+          <o:OLEObject Type="Embed" ProgID="Equation.DSMT4" ShapeID="_x0000_i1026" DrawAspect="Content" ObjectID="_1337602458" r:id="rId13"/>
         </w:object>
       </w:r>
     </w:p>
@@ -9765,7 +9759,7 @@
       </w:r>
       <w:r>
         <w:pict>
-          <v:shape id="_x0000_i1026" type="#_x0000_t75" style="width:417.45pt;height:416.3pt">
+          <v:shape id="_x0000_i1027" type="#_x0000_t75" style="width:417.3pt;height:416.3pt">
             <v:imagedata croptop="-65520f" cropbottom="65520f"/>
           </v:shape>
         </w:pict>
@@ -10106,10 +10100,10 @@
           <w:position w:val="-32"/>
         </w:rPr>
         <w:object w:dxaOrig="6600" w:dyaOrig="760">
-          <v:shape id="_x0000_i1027" type="#_x0000_t75" style="width:329.75pt;height:37.55pt" o:ole="">
+          <v:shape id="_x0000_i1028" type="#_x0000_t75" style="width:329.6pt;height:37.5pt" o:ole="">
             <v:imagedata r:id="rId16" o:title=""/>
           </v:shape>
-          <o:OLEObject Type="Embed" ProgID="Equation.DSMT4" ShapeID="_x0000_i1027" DrawAspect="Content" ObjectID="_1336980972" r:id="rId17"/>
+          <o:OLEObject Type="Embed" ProgID="Equation.DSMT4" ShapeID="_x0000_i1028" DrawAspect="Content" ObjectID="_1337602459" r:id="rId17"/>
         </w:object>
       </w:r>
     </w:p>
@@ -10127,10 +10121,10 @@
           <w:position w:val="-32"/>
         </w:rPr>
         <w:object w:dxaOrig="5140" w:dyaOrig="760">
-          <v:shape id="_x0000_i1028" type="#_x0000_t75" style="width:256.6pt;height:37.55pt" o:ole="">
+          <v:shape id="_x0000_i1029" type="#_x0000_t75" style="width:256.55pt;height:37.5pt" o:ole="">
             <v:imagedata r:id="rId18" o:title=""/>
           </v:shape>
-          <o:OLEObject Type="Embed" ProgID="Equation.DSMT4" ShapeID="_x0000_i1028" DrawAspect="Content" ObjectID="_1336980973" r:id="rId19"/>
+          <o:OLEObject Type="Embed" ProgID="Equation.DSMT4" ShapeID="_x0000_i1029" DrawAspect="Content" ObjectID="_1337602460" r:id="rId19"/>
         </w:object>
       </w:r>
     </w:p>
@@ -10148,10 +10142,10 @@
           <w:position w:val="-30"/>
         </w:rPr>
         <w:object w:dxaOrig="5120" w:dyaOrig="720">
-          <v:shape id="_x0000_i1029" type="#_x0000_t75" style="width:255.85pt;height:36.4pt" o:ole="">
+          <v:shape id="_x0000_i1030" type="#_x0000_t75" style="width:255.55pt;height:36.5pt" o:ole="">
             <v:imagedata r:id="rId20" o:title=""/>
           </v:shape>
-          <o:OLEObject Type="Embed" ProgID="Equation.DSMT4" ShapeID="_x0000_i1029" DrawAspect="Content" ObjectID="_1336980974" r:id="rId21"/>
+          <o:OLEObject Type="Embed" ProgID="Equation.DSMT4" ShapeID="_x0000_i1030" DrawAspect="Content" ObjectID="_1337602461" r:id="rId21"/>
         </w:object>
       </w:r>
     </w:p>
@@ -10172,10 +10166,10 @@
           <w:position w:val="-14"/>
         </w:rPr>
         <w:object w:dxaOrig="5020" w:dyaOrig="400">
-          <v:shape id="_x0000_i1030" type="#_x0000_t75" style="width:250.45pt;height:19.9pt" o:ole="">
+          <v:shape id="_x0000_i1031" type="#_x0000_t75" style="width:250.5pt;height:19.75pt" o:ole="">
             <v:imagedata r:id="rId22" o:title=""/>
           </v:shape>
-          <o:OLEObject Type="Embed" ProgID="Equation.DSMT4" ShapeID="_x0000_i1030" DrawAspect="Content" ObjectID="_1336980975" r:id="rId23"/>
+          <o:OLEObject Type="Embed" ProgID="Equation.DSMT4" ShapeID="_x0000_i1031" DrawAspect="Content" ObjectID="_1337602462" r:id="rId23"/>
         </w:object>
       </w:r>
     </w:p>
@@ -10210,10 +10204,10 @@
           <w:position w:val="-18"/>
         </w:rPr>
         <w:object w:dxaOrig="7280" w:dyaOrig="480">
-          <v:shape id="_x0000_i1031" type="#_x0000_t75" style="width:363.85pt;height:24.15pt" o:ole="">
+          <v:shape id="_x0000_i1032" type="#_x0000_t75" style="width:364.05pt;height:24.35pt" o:ole="">
             <v:imagedata r:id="rId24" o:title=""/>
           </v:shape>
-          <o:OLEObject Type="Embed" ProgID="Equation.DSMT4" ShapeID="_x0000_i1031" DrawAspect="Content" ObjectID="_1336980976" r:id="rId25"/>
+          <o:OLEObject Type="Embed" ProgID="Equation.DSMT4" ShapeID="_x0000_i1032" DrawAspect="Content" ObjectID="_1337602463" r:id="rId25"/>
         </w:object>
       </w:r>
       <w:r>
@@ -10234,10 +10228,10 @@
           <w:position w:val="-54"/>
         </w:rPr>
         <w:object w:dxaOrig="2960" w:dyaOrig="1240">
-          <v:shape id="_x0000_i1032" type="#_x0000_t75" style="width:148.2pt;height:61.65pt" o:ole="">
+          <v:shape id="_x0000_i1033" type="#_x0000_t75" style="width:148.05pt;height:61.85pt" o:ole="">
             <v:imagedata r:id="rId26" o:title=""/>
           </v:shape>
-          <o:OLEObject Type="Embed" ProgID="Equation.DSMT4" ShapeID="_x0000_i1032" DrawAspect="Content" ObjectID="_1336980977" r:id="rId27"/>
+          <o:OLEObject Type="Embed" ProgID="Equation.DSMT4" ShapeID="_x0000_i1033" DrawAspect="Content" ObjectID="_1337602464" r:id="rId27"/>
         </w:object>
       </w:r>
     </w:p>
@@ -10270,10 +10264,10 @@
           <w:position w:val="-64"/>
         </w:rPr>
         <w:object w:dxaOrig="4360" w:dyaOrig="1400">
-          <v:shape id="_x0000_i1033" type="#_x0000_t75" style="width:217.9pt;height:70.1pt" o:ole="">
+          <v:shape id="_x0000_i1034" type="#_x0000_t75" style="width:218.05pt;height:69.95pt" o:ole="">
             <v:imagedata r:id="rId28" o:title=""/>
           </v:shape>
-          <o:OLEObject Type="Embed" ProgID="Equation.DSMT4" ShapeID="_x0000_i1033" DrawAspect="Content" ObjectID="_1336980978" r:id="rId29"/>
+          <o:OLEObject Type="Embed" ProgID="Equation.DSMT4" ShapeID="_x0000_i1034" DrawAspect="Content" ObjectID="_1337602465" r:id="rId29"/>
         </w:object>
       </w:r>
     </w:p>
@@ -10590,7 +10584,7 @@
           <w:color w:val="5F497A"/>
         </w:rPr>
         <w:pict>
-          <v:shape id="_x0000_i1034" type="#_x0000_t75" style="width:416.3pt;height:344.3pt">
+          <v:shape id="_x0000_i1035" type="#_x0000_t75" style="width:416.3pt;height:344.3pt">
             <v:imagedata croptop="-65520f" cropbottom="65520f"/>
           </v:shape>
         </w:pict>
@@ -12351,10 +12345,10 @@
           <w:position w:val="-86"/>
         </w:rPr>
         <w:object w:dxaOrig="5700" w:dyaOrig="1840">
-          <v:shape id="_x0000_i1035" type="#_x0000_t75" style="width:284.55pt;height:91.9pt" o:ole="">
+          <v:shape id="_x0000_i1036" type="#_x0000_t75" style="width:284.45pt;height:91.75pt" o:ole="">
             <v:imagedata r:id="rId32" o:title=""/>
           </v:shape>
-          <o:OLEObject Type="Embed" ProgID="Equation.DSMT4" ShapeID="_x0000_i1035" DrawAspect="Content" ObjectID="_1336980979" r:id="rId33"/>
+          <o:OLEObject Type="Embed" ProgID="Equation.DSMT4" ShapeID="_x0000_i1036" DrawAspect="Content" ObjectID="_1337602466" r:id="rId33"/>
         </w:object>
       </w:r>
     </w:p>
@@ -12428,10 +12422,10 @@
           <w:position w:val="-86"/>
         </w:rPr>
         <w:object w:dxaOrig="5860" w:dyaOrig="1840">
-          <v:shape id="_x0000_i1036" type="#_x0000_t75" style="width:293.35pt;height:91.9pt" o:ole="">
+          <v:shape id="_x0000_i1037" type="#_x0000_t75" style="width:293.05pt;height:91.75pt" o:ole="">
             <v:imagedata r:id="rId34" o:title=""/>
           </v:shape>
-          <o:OLEObject Type="Embed" ProgID="Equation.DSMT4" ShapeID="_x0000_i1036" DrawAspect="Content" ObjectID="_1336980980" r:id="rId35"/>
+          <o:OLEObject Type="Embed" ProgID="Equation.DSMT4" ShapeID="_x0000_i1037" DrawAspect="Content" ObjectID="_1337602467" r:id="rId35"/>
         </w:object>
       </w:r>
     </w:p>
@@ -12462,7 +12456,16 @@
         </w:r>
       </w:fldSimple>
       <w:r>
-        <w:t>: Transformirani i kvantizirani ostatci i pripadajuce vrijednosti funkcije SATD</w:t>
+        <w:t>: Transformirani i kvantizirani ostatci i pripadaju</w:t>
+      </w:r>
+      <w:r>
+        <w:rPr>
+          <w:rFonts w:ascii="Candara" w:eastAsia="MS Gothic" w:hAnsi="Candara"/>
+        </w:rPr>
+        <w:t>ć</w:t>
+      </w:r>
+      <w:r>
+        <w:t>e vrijednosti funkcije SATD</w:t>
       </w:r>
     </w:p>
     <w:p>
@@ -12563,10 +12566,10 @@
           <w:position w:val="-34"/>
         </w:rPr>
         <w:object w:dxaOrig="7960" w:dyaOrig="5920">
-          <v:shape id="_x0000_i1037" type="#_x0000_t75" style="width:265pt;height:197.25pt" o:ole="">
+          <v:shape id="_x0000_i1038" type="#_x0000_t75" style="width:265.2pt;height:197.25pt" o:ole="">
             <v:imagedata r:id="rId36" o:title=""/>
           </v:shape>
-          <o:OLEObject Type="Embed" ProgID="Equation.DSMT4" ShapeID="_x0000_i1037" DrawAspect="Content" ObjectID="_1336980981" r:id="rId37"/>
+          <o:OLEObject Type="Embed" ProgID="Equation.DSMT4" ShapeID="_x0000_i1038" DrawAspect="Content" ObjectID="_1337602468" r:id="rId37"/>
         </w:object>
       </w:r>
     </w:p>
@@ -12616,10 +12619,10 @@
           <w:position w:val="-34"/>
         </w:rPr>
         <w:object w:dxaOrig="8500" w:dyaOrig="5920">
-          <v:shape id="_x0000_i1038" type="#_x0000_t75" style="width:273.45pt;height:191.1pt" o:ole="">
+          <v:shape id="_x0000_i1039" type="#_x0000_t75" style="width:273.3pt;height:191.15pt" o:ole="">
             <v:imagedata r:id="rId38" o:title=""/>
           </v:shape>
-          <o:OLEObject Type="Embed" ProgID="Equation.DSMT4" ShapeID="_x0000_i1038" DrawAspect="Content" ObjectID="_1336980982" r:id="rId39"/>
+          <o:OLEObject Type="Embed" ProgID="Equation.DSMT4" ShapeID="_x0000_i1039" DrawAspect="Content" ObjectID="_1337602469" r:id="rId39"/>
         </w:object>
       </w:r>
     </w:p>
@@ -14564,7 +14567,7 @@
       </w:r>
       <w:r>
         <w:rPr>
-          <w:rFonts w:ascii="MS Gothic" w:eastAsia="MS Gothic" w:hAnsi="MS Gothic" w:cs="MS Gothic" w:hint="eastAsia"/>
+          <w:rFonts w:ascii="Candara" w:eastAsia="MS Gothic" w:hAnsi="Candara" w:cs="MS Gothic"/>
         </w:rPr>
         <w:t>č</w:t>
       </w:r>
@@ -14601,7 +14604,7 @@
       </w:r>
       <w:r>
         <w:rPr>
-          <w:rFonts w:ascii="MS Gothic" w:eastAsia="MS Gothic" w:hAnsi="MS Gothic" w:cs="MS Gothic" w:hint="eastAsia"/>
+          <w:rFonts w:ascii="Candara" w:eastAsia="MS Gothic" w:hAnsi="Candara" w:cs="MS Gothic"/>
         </w:rPr>
         <w:t>č</w:t>
       </w:r>
@@ -14610,7 +14613,7 @@
       </w:r>
       <w:r>
         <w:rPr>
-          <w:rFonts w:ascii="MS Gothic" w:eastAsia="MS Gothic" w:hAnsi="MS Gothic" w:cs="MS Gothic"/>
+          <w:rFonts w:ascii="Candara" w:eastAsia="MS Gothic" w:hAnsi="Candara" w:cs="MS Gothic"/>
         </w:rPr>
         <w:t>đ</w:t>
       </w:r>
@@ -14641,7 +14644,16 @@
         <w:spacing w:after="0"/>
       </w:pPr>
       <w:r>
-        <w:t>Slike *-* prikazuju redom izvornu sliku, konačnu sliku kodiranu unutarslikovnim predviđanjem, način podjele makroblokova, predviđene piksele i ostatke.</w:t>
+        <w:t>Slike 4.1</w:t>
+      </w:r>
+      <w:r>
+        <w:t>-</w:t>
+      </w:r>
+      <w:r>
+        <w:t>4.5</w:t>
+      </w:r>
+      <w:r>
+        <w:t xml:space="preserve"> prikazuju redom izvornu sliku, konačnu sliku kodiranu unutarslikovnim predviđanjem, način podjele makroblokova, predviđene piksele i ostatke.</w:t>
       </w:r>
     </w:p>
     <w:p>
@@ -15283,7 +15295,101 @@
         <w:rPr>
           <w:noProof/>
         </w:rPr>
-        <w:t>edna tokovna jezgra izvodi jedan primjerak jezgrice, kojom operira nad jednim elementom ulaznoga niza. Na ovaj se način u jednoj vremenskoj jedinici izvede željena operacija nad onoliko elemenata niza koliko ima tokovnih jezgara.</w:t>
+        <w:t xml:space="preserve">edna tokovna jezgra izvodi jedan primjerak jezgrice, kojom operira nad jednim elementom </w:t>
+      </w:r>
+      <w:r>
+        <w:rPr>
+          <w:noProof/>
+        </w:rPr>
+        <w:t xml:space="preserve">ili skupom elemenata (primjerice makroblok) </w:t>
+      </w:r>
+      <w:r>
+        <w:rPr>
+          <w:noProof/>
+        </w:rPr>
+        <w:t>ulaznoga niza. Na ovaj se način u jednoj vremenskoj jedinici izvede željena operacija nad onoliko</w:t>
+      </w:r>
+      <w:r>
+        <w:rPr>
+          <w:noProof/>
+        </w:rPr>
+        <w:t xml:space="preserve"> (skupova)</w:t>
+      </w:r>
+      <w:r>
+        <w:rPr>
+          <w:noProof/>
+        </w:rPr>
+        <w:t xml:space="preserve"> elemenata niza koliko ima tokovnih jezgara.</w:t>
+      </w:r>
+      <w:r>
+        <w:rPr>
+          <w:noProof/>
+        </w:rPr>
+        <w:t xml:space="preserve"> Skup dretvi koje se izvode usporedno (odjednom) u ATI-jevoj arhitekturi naziva se </w:t>
+      </w:r>
+      <w:r>
+        <w:rPr>
+          <w:i/>
+          <w:noProof/>
+        </w:rPr>
+        <w:t>valnom frontom</w:t>
+      </w:r>
+      <w:r>
+        <w:rPr>
+          <w:noProof/>
+        </w:rPr>
+        <w:t xml:space="preserve"> (engl. </w:t>
+      </w:r>
+      <w:r>
+        <w:rPr>
+          <w:i/>
+          <w:noProof/>
+        </w:rPr>
+        <w:t>wavefront</w:t>
+      </w:r>
+      <w:r>
+        <w:rPr>
+          <w:noProof/>
+        </w:rPr>
+        <w:t>), a u Nvidia-</w:t>
+      </w:r>
+      <w:r>
+        <w:rPr>
+          <w:noProof/>
+        </w:rPr>
+        <w:t>j</w:t>
+      </w:r>
+      <w:r>
+        <w:rPr>
+          <w:noProof/>
+        </w:rPr>
+        <w:t xml:space="preserve">inoj </w:t>
+      </w:r>
+      <w:r>
+        <w:rPr>
+          <w:i/>
+          <w:noProof/>
+        </w:rPr>
+        <w:t>warp</w:t>
+      </w:r>
+      <w:r>
+        <w:rPr>
+          <w:i/>
+          <w:noProof/>
+        </w:rPr>
+        <w:t>-om</w:t>
+      </w:r>
+      <w:r>
+        <w:rPr>
+          <w:noProof/>
+        </w:rPr>
+        <w:t>.</w:t>
+      </w:r>
+      <w:r>
+        <w:rPr>
+          <w:noProof/>
+        </w:rPr>
+        <w:t xml:space="preserve"> </w:t>
       </w:r>
     </w:p>
     <w:p>
@@ -15346,6 +15452,7 @@
         </w:numPr>
       </w:pPr>
       <w:r>
+        <w:lastRenderedPageBreak/>
         <w:t>programsko sučelje (API)</w:t>
       </w:r>
     </w:p>
@@ -15368,7 +15475,6 @@
         <w:rPr>
           <w:b/>
         </w:rPr>
-        <w:lastRenderedPageBreak/>
         <w:t>Programsko sučelje</w:t>
       </w:r>
       <w:r>
@@ -15441,524 +15547,135 @@
       </w:r>
     </w:p>
     <w:p>
-      <w:r>
-        <w:t>Memorijski model OpenCL-a osnuje se na memorijskom modelu GPGPU. Postoje četiri razine memorije koje se međusobno razlikuju po načinu pristupa.</w:t>
-      </w:r>
-    </w:p>
-    <w:p>
-      <w:pPr>
-        <w:pStyle w:val="Heading3"/>
-      </w:pPr>
-      <w:bookmarkStart w:id="47" w:name="_Toc263238413"/>
-      <w:r>
-        <w:t>Jezgrica u OpenCL-u</w:t>
-      </w:r>
-      <w:bookmarkEnd w:id="47"/>
-    </w:p>
-    <w:p>
       <w:pPr>
         <w:ind w:firstLine="284"/>
       </w:pPr>
       <w:r>
-        <w:t>Jezgrice u pravilu opisuju vrlo jednostavan zadatak nad jednim</w:t>
-      </w:r>
-      <w:r>
-        <w:t>,</w:t>
-      </w:r>
-      <w:r>
-        <w:t xml:space="preserve"> ili vrlo malenim skupom</w:t>
-      </w:r>
-      <w:r>
-        <w:t>,</w:t>
-      </w:r>
-      <w:r>
-        <w:t xml:space="preserve"> elemenata ulaznog niza te rezultat zapisuju u izlazni niz. Primjerak pokrenute jezgrice na pojedinoj procesorskoj jezgri naziva se dretvom. Skup svih dretvi pokrenutih iz jedne jezgrice naziva se radnom skupinom (engl. </w:t>
-      </w:r>
-      <w:r>
-        <w:rPr>
-          <w:i/>
-        </w:rPr>
-        <w:t>work group</w:t>
-      </w:r>
-      <w:r>
-        <w:t>)</w:t>
-      </w:r>
-      <w:r>
-        <w:t xml:space="preserve"> te se definira izričito (eksplicitno) pri pokretanju jezgrice iz programa domaćina</w:t>
-      </w:r>
-      <w:r>
-        <w:t xml:space="preserve">. OpenCL dretvama pruža način identifikacije u kontekstu radne skupine, što je ključni način </w:t>
-      </w:r>
-      <w:r>
-        <w:t>s pomoću kojega</w:t>
-      </w:r>
-      <w:r>
-        <w:t xml:space="preserve"> dretva raspoznaje </w:t>
-      </w:r>
-      <w:r>
-        <w:t>za koje je podatke zadužena. Slijedi primjer jezgrice za zbrajanje elemenata dvaju ulaznih nizova.</w:t>
-      </w:r>
-    </w:p>
-    <w:p>
-      <w:pPr>
-        <w:shd w:val="clear" w:color="auto" w:fill="DBE5F1"/>
-        <w:autoSpaceDE w:val="0"/>
-        <w:autoSpaceDN w:val="0"/>
-        <w:adjustRightInd w:val="0"/>
+        <w:t>Jedno od najvažnijih proširenja koje koristi OpenCL jesu vektorski tipovi podataka. Vektorski tipovi opisuju skupinu od 2, 4, 8 ili 16 uobičajenih tipova podataka (int, char, float, itd.). Varijabla koja je deklarirana kao vektorski tip koristi se kao uobičajena varijabla, a operac</w:t>
+      </w:r>
+      <w:r>
+        <w:t>ije nad njome izvode se neovisno</w:t>
+      </w:r>
+      <w:r>
+        <w:t xml:space="preserve"> za svaki element vektora. Prednost vektorskih tipova objašnjena je u sljedećemu potpoglavlju.</w:t>
+      </w:r>
+    </w:p>
+    <w:p>
+      <w:pPr>
+        <w:ind w:firstLine="284"/>
+      </w:pPr>
+    </w:p>
+    <w:p>
+      <w:pPr>
         <w:spacing w:after="0" w:line="240" w:lineRule="auto"/>
         <w:contextualSpacing w:val="0"/>
-        <w:rPr>
-          <w:rFonts w:ascii="Courier New" w:hAnsi="Courier New" w:cs="Courier New"/>
-          <w:noProof/>
-          <w:sz w:val="20"/>
-          <w:szCs w:val="20"/>
-          <w:lang w:eastAsia="hr-HR"/>
-        </w:rPr>
-      </w:pPr>
-      <w:r>
-        <w:rPr>
-          <w:rFonts w:ascii="Courier New" w:hAnsi="Courier New" w:cs="Courier New"/>
-          <w:noProof/>
-          <w:sz w:val="20"/>
-          <w:szCs w:val="20"/>
-          <w:lang w:eastAsia="hr-HR"/>
-        </w:rPr>
-        <w:tab/>
-      </w:r>
-      <w:r>
-        <w:rPr>
-          <w:rFonts w:ascii="Courier New" w:hAnsi="Courier New" w:cs="Courier New"/>
-          <w:noProof/>
-          <w:color w:val="943634"/>
-          <w:sz w:val="20"/>
-          <w:szCs w:val="20"/>
-          <w:lang w:eastAsia="hr-HR"/>
-        </w:rPr>
-        <w:t>kernel</w:t>
-      </w:r>
-      <w:r>
-        <w:rPr>
-          <w:rFonts w:ascii="Courier New" w:hAnsi="Courier New" w:cs="Courier New"/>
-          <w:noProof/>
-          <w:sz w:val="20"/>
-          <w:szCs w:val="20"/>
-          <w:lang w:eastAsia="hr-HR"/>
-        </w:rPr>
-        <w:t xml:space="preserve"> </w:t>
-      </w:r>
-      <w:r>
-        <w:rPr>
-          <w:rFonts w:ascii="Courier New" w:hAnsi="Courier New" w:cs="Courier New"/>
-          <w:noProof/>
-          <w:color w:val="0000FF"/>
-          <w:sz w:val="20"/>
-          <w:szCs w:val="20"/>
-          <w:lang w:eastAsia="hr-HR"/>
-        </w:rPr>
-        <w:t>void</w:t>
-      </w:r>
-      <w:r>
-        <w:rPr>
-          <w:rFonts w:ascii="Courier New" w:hAnsi="Courier New" w:cs="Courier New"/>
-          <w:noProof/>
-          <w:sz w:val="20"/>
-          <w:szCs w:val="20"/>
-          <w:lang w:eastAsia="hr-HR"/>
-        </w:rPr>
-        <w:t xml:space="preserve"> sum(</w:t>
-      </w:r>
-      <w:r>
-        <w:rPr>
-          <w:rFonts w:ascii="Courier New" w:hAnsi="Courier New" w:cs="Courier New"/>
-          <w:noProof/>
-          <w:color w:val="943634"/>
-          <w:sz w:val="20"/>
-          <w:szCs w:val="20"/>
-          <w:lang w:eastAsia="hr-HR"/>
-        </w:rPr>
-        <w:t>global</w:t>
-      </w:r>
-      <w:r>
-        <w:rPr>
-          <w:rFonts w:ascii="Courier New" w:hAnsi="Courier New" w:cs="Courier New"/>
-          <w:noProof/>
-          <w:sz w:val="20"/>
-          <w:szCs w:val="20"/>
-          <w:lang w:eastAsia="hr-HR"/>
-        </w:rPr>
-        <w:t xml:space="preserve"> </w:t>
-      </w:r>
-      <w:r>
-        <w:rPr>
-          <w:rFonts w:ascii="Courier New" w:hAnsi="Courier New" w:cs="Courier New"/>
-          <w:noProof/>
-          <w:color w:val="0000FF"/>
-          <w:sz w:val="20"/>
-          <w:szCs w:val="20"/>
-          <w:lang w:eastAsia="hr-HR"/>
-        </w:rPr>
-        <w:t>int</w:t>
-      </w:r>
-      <w:r>
-        <w:rPr>
-          <w:rFonts w:ascii="Courier New" w:hAnsi="Courier New" w:cs="Courier New"/>
-          <w:noProof/>
-          <w:sz w:val="20"/>
-          <w:szCs w:val="20"/>
-          <w:lang w:eastAsia="hr-HR"/>
-        </w:rPr>
-        <w:t xml:space="preserve"> *a,</w:t>
-      </w:r>
-    </w:p>
-    <w:p>
-      <w:pPr>
-        <w:shd w:val="clear" w:color="auto" w:fill="DBE5F1"/>
-        <w:autoSpaceDE w:val="0"/>
-        <w:autoSpaceDN w:val="0"/>
-        <w:adjustRightInd w:val="0"/>
-        <w:spacing w:after="0" w:line="240" w:lineRule="auto"/>
-        <w:contextualSpacing w:val="0"/>
-        <w:rPr>
-          <w:rFonts w:ascii="Courier New" w:hAnsi="Courier New" w:cs="Courier New"/>
-          <w:noProof/>
-          <w:sz w:val="20"/>
-          <w:szCs w:val="20"/>
-          <w:lang w:eastAsia="hr-HR"/>
-        </w:rPr>
-      </w:pPr>
-      <w:r>
-        <w:rPr>
-          <w:rFonts w:ascii="Courier New" w:hAnsi="Courier New" w:cs="Courier New"/>
-          <w:noProof/>
-          <w:sz w:val="20"/>
-          <w:szCs w:val="20"/>
-          <w:lang w:eastAsia="hr-HR"/>
-        </w:rPr>
-        <w:tab/>
-      </w:r>
-      <w:r>
-        <w:rPr>
-          <w:rFonts w:ascii="Courier New" w:hAnsi="Courier New" w:cs="Courier New"/>
-          <w:noProof/>
-          <w:sz w:val="20"/>
-          <w:szCs w:val="20"/>
-          <w:lang w:eastAsia="hr-HR"/>
-        </w:rPr>
-        <w:tab/>
-      </w:r>
-      <w:r>
-        <w:rPr>
-          <w:rFonts w:ascii="Courier New" w:hAnsi="Courier New" w:cs="Courier New"/>
-          <w:noProof/>
-          <w:sz w:val="20"/>
-          <w:szCs w:val="20"/>
-          <w:lang w:eastAsia="hr-HR"/>
-        </w:rPr>
-        <w:tab/>
-        <w:t xml:space="preserve">    </w:t>
-      </w:r>
-      <w:r>
-        <w:rPr>
-          <w:rFonts w:ascii="Courier New" w:hAnsi="Courier New" w:cs="Courier New"/>
-          <w:noProof/>
-          <w:color w:val="943634"/>
-          <w:sz w:val="20"/>
-          <w:szCs w:val="20"/>
-          <w:lang w:eastAsia="hr-HR"/>
-        </w:rPr>
-        <w:t>global</w:t>
-      </w:r>
-      <w:r>
-        <w:rPr>
-          <w:rFonts w:ascii="Courier New" w:hAnsi="Courier New" w:cs="Courier New"/>
-          <w:noProof/>
-          <w:sz w:val="20"/>
-          <w:szCs w:val="20"/>
-          <w:lang w:eastAsia="hr-HR"/>
-        </w:rPr>
-        <w:t xml:space="preserve"> </w:t>
-      </w:r>
-      <w:r>
-        <w:rPr>
-          <w:rFonts w:ascii="Courier New" w:hAnsi="Courier New" w:cs="Courier New"/>
-          <w:noProof/>
-          <w:color w:val="0000FF"/>
-          <w:sz w:val="20"/>
-          <w:szCs w:val="20"/>
-          <w:lang w:eastAsia="hr-HR"/>
-        </w:rPr>
-        <w:t>int</w:t>
-      </w:r>
-      <w:r>
-        <w:rPr>
-          <w:rFonts w:ascii="Courier New" w:hAnsi="Courier New" w:cs="Courier New"/>
-          <w:noProof/>
-          <w:sz w:val="20"/>
-          <w:szCs w:val="20"/>
-          <w:lang w:eastAsia="hr-HR"/>
-        </w:rPr>
-        <w:t xml:space="preserve"> *b,</w:t>
-      </w:r>
-    </w:p>
-    <w:p>
-      <w:pPr>
-        <w:shd w:val="clear" w:color="auto" w:fill="DBE5F1"/>
-        <w:autoSpaceDE w:val="0"/>
-        <w:autoSpaceDN w:val="0"/>
-        <w:adjustRightInd w:val="0"/>
-        <w:spacing w:after="0" w:line="240" w:lineRule="auto"/>
-        <w:contextualSpacing w:val="0"/>
-        <w:rPr>
-          <w:rFonts w:ascii="Courier New" w:hAnsi="Courier New" w:cs="Courier New"/>
-          <w:noProof/>
-          <w:sz w:val="20"/>
-          <w:szCs w:val="20"/>
-          <w:lang w:eastAsia="hr-HR"/>
-        </w:rPr>
-      </w:pPr>
-      <w:r>
-        <w:rPr>
-          <w:rFonts w:ascii="Courier New" w:hAnsi="Courier New" w:cs="Courier New"/>
-          <w:noProof/>
-          <w:sz w:val="20"/>
-          <w:szCs w:val="20"/>
-          <w:lang w:eastAsia="hr-HR"/>
-        </w:rPr>
-        <w:tab/>
-      </w:r>
-      <w:r>
-        <w:rPr>
-          <w:rFonts w:ascii="Courier New" w:hAnsi="Courier New" w:cs="Courier New"/>
-          <w:noProof/>
-          <w:sz w:val="20"/>
-          <w:szCs w:val="20"/>
-          <w:lang w:eastAsia="hr-HR"/>
-        </w:rPr>
-        <w:tab/>
-      </w:r>
-      <w:r>
-        <w:rPr>
-          <w:rFonts w:ascii="Courier New" w:hAnsi="Courier New" w:cs="Courier New"/>
-          <w:noProof/>
-          <w:sz w:val="20"/>
-          <w:szCs w:val="20"/>
-          <w:lang w:eastAsia="hr-HR"/>
-        </w:rPr>
-        <w:tab/>
-        <w:t xml:space="preserve">    </w:t>
-      </w:r>
-      <w:r>
-        <w:rPr>
-          <w:rFonts w:ascii="Courier New" w:hAnsi="Courier New" w:cs="Courier New"/>
-          <w:noProof/>
-          <w:color w:val="943634"/>
-          <w:sz w:val="20"/>
-          <w:szCs w:val="20"/>
-          <w:lang w:eastAsia="hr-HR"/>
-        </w:rPr>
-        <w:t>global</w:t>
-      </w:r>
-      <w:r>
-        <w:rPr>
-          <w:rFonts w:ascii="Courier New" w:hAnsi="Courier New" w:cs="Courier New"/>
-          <w:noProof/>
-          <w:sz w:val="20"/>
-          <w:szCs w:val="20"/>
-          <w:lang w:eastAsia="hr-HR"/>
-        </w:rPr>
-        <w:t xml:space="preserve"> </w:t>
-      </w:r>
-      <w:r>
-        <w:rPr>
-          <w:rFonts w:ascii="Courier New" w:hAnsi="Courier New" w:cs="Courier New"/>
-          <w:noProof/>
-          <w:color w:val="0000FF"/>
-          <w:sz w:val="20"/>
-          <w:szCs w:val="20"/>
-          <w:lang w:eastAsia="hr-HR"/>
-        </w:rPr>
-        <w:t>int</w:t>
-      </w:r>
-      <w:r>
-        <w:rPr>
-          <w:rFonts w:ascii="Courier New" w:hAnsi="Courier New" w:cs="Courier New"/>
-          <w:noProof/>
-          <w:sz w:val="20"/>
-          <w:szCs w:val="20"/>
-          <w:lang w:eastAsia="hr-HR"/>
-        </w:rPr>
-        <w:t xml:space="preserve"> *answer)</w:t>
-      </w:r>
-    </w:p>
-    <w:p>
-      <w:pPr>
-        <w:shd w:val="clear" w:color="auto" w:fill="DBE5F1"/>
-        <w:autoSpaceDE w:val="0"/>
-        <w:autoSpaceDN w:val="0"/>
-        <w:adjustRightInd w:val="0"/>
-        <w:spacing w:after="0" w:line="240" w:lineRule="auto"/>
-        <w:contextualSpacing w:val="0"/>
-        <w:rPr>
-          <w:rFonts w:ascii="Courier New" w:hAnsi="Courier New" w:cs="Courier New"/>
-          <w:noProof/>
-          <w:sz w:val="20"/>
-          <w:szCs w:val="20"/>
-          <w:lang w:eastAsia="hr-HR"/>
-        </w:rPr>
-      </w:pPr>
-      <w:r>
-        <w:rPr>
-          <w:rFonts w:ascii="Courier New" w:hAnsi="Courier New" w:cs="Courier New"/>
-          <w:noProof/>
-          <w:sz w:val="20"/>
-          <w:szCs w:val="20"/>
-          <w:lang w:eastAsia="hr-HR"/>
-        </w:rPr>
-        <w:tab/>
-        <w:t>{</w:t>
-      </w:r>
-    </w:p>
-    <w:p>
-      <w:pPr>
-        <w:shd w:val="clear" w:color="auto" w:fill="DBE5F1"/>
-        <w:autoSpaceDE w:val="0"/>
-        <w:autoSpaceDN w:val="0"/>
-        <w:adjustRightInd w:val="0"/>
-        <w:spacing w:after="0" w:line="240" w:lineRule="auto"/>
-        <w:contextualSpacing w:val="0"/>
-        <w:rPr>
-          <w:rFonts w:ascii="Courier New" w:hAnsi="Courier New" w:cs="Courier New"/>
-          <w:noProof/>
-          <w:sz w:val="20"/>
-          <w:szCs w:val="20"/>
-          <w:lang w:eastAsia="hr-HR"/>
-        </w:rPr>
-      </w:pPr>
-      <w:r>
-        <w:rPr>
-          <w:rFonts w:ascii="Courier New" w:hAnsi="Courier New" w:cs="Courier New"/>
-          <w:noProof/>
-          <w:sz w:val="20"/>
-          <w:szCs w:val="20"/>
-          <w:lang w:eastAsia="hr-HR"/>
-        </w:rPr>
-        <w:tab/>
-      </w:r>
-      <w:r>
-        <w:rPr>
-          <w:rFonts w:ascii="Courier New" w:hAnsi="Courier New" w:cs="Courier New"/>
-          <w:noProof/>
-          <w:sz w:val="20"/>
-          <w:szCs w:val="20"/>
-          <w:lang w:eastAsia="hr-HR"/>
-        </w:rPr>
-        <w:tab/>
-      </w:r>
-      <w:r>
-        <w:rPr>
-          <w:rFonts w:ascii="Courier New" w:hAnsi="Courier New" w:cs="Courier New"/>
-          <w:noProof/>
-          <w:color w:val="0000FF"/>
-          <w:sz w:val="20"/>
-          <w:szCs w:val="20"/>
-          <w:lang w:eastAsia="hr-HR"/>
-        </w:rPr>
-        <w:t>int</w:t>
-      </w:r>
-      <w:r>
-        <w:rPr>
-          <w:rFonts w:ascii="Courier New" w:hAnsi="Courier New" w:cs="Courier New"/>
-          <w:noProof/>
-          <w:sz w:val="20"/>
-          <w:szCs w:val="20"/>
-          <w:lang w:eastAsia="hr-HR"/>
-        </w:rPr>
-        <w:t xml:space="preserve"> gid = get_global_id(0);</w:t>
-      </w:r>
-    </w:p>
-    <w:p>
-      <w:pPr>
-        <w:shd w:val="clear" w:color="auto" w:fill="DBE5F1"/>
-        <w:autoSpaceDE w:val="0"/>
-        <w:autoSpaceDN w:val="0"/>
-        <w:adjustRightInd w:val="0"/>
-        <w:spacing w:after="0" w:line="240" w:lineRule="auto"/>
-        <w:contextualSpacing w:val="0"/>
-        <w:rPr>
-          <w:rFonts w:ascii="Courier New" w:hAnsi="Courier New" w:cs="Courier New"/>
-          <w:noProof/>
-          <w:sz w:val="20"/>
-          <w:szCs w:val="20"/>
-          <w:lang w:eastAsia="hr-HR"/>
-        </w:rPr>
-      </w:pPr>
-      <w:r>
-        <w:rPr>
-          <w:rFonts w:ascii="Courier New" w:hAnsi="Courier New" w:cs="Courier New"/>
-          <w:noProof/>
-          <w:sz w:val="20"/>
-          <w:szCs w:val="20"/>
-          <w:lang w:eastAsia="hr-HR"/>
-        </w:rPr>
-        <w:tab/>
-      </w:r>
-      <w:r>
-        <w:rPr>
-          <w:rFonts w:ascii="Courier New" w:hAnsi="Courier New" w:cs="Courier New"/>
-          <w:noProof/>
-          <w:sz w:val="20"/>
-          <w:szCs w:val="20"/>
-          <w:lang w:eastAsia="hr-HR"/>
-        </w:rPr>
-        <w:tab/>
-        <w:t>answer[gid] = a[gid] + b[gid];</w:t>
+        <w:jc w:val="left"/>
+        <w:rPr>
+          <w:rFonts w:eastAsia="Times New Roman"/>
+          <w:b/>
+          <w:bCs/>
+          <w:sz w:val="26"/>
+          <w:szCs w:val="26"/>
+        </w:rPr>
+      </w:pPr>
+      <w:r>
+        <w:br w:type="page"/>
+      </w:r>
+    </w:p>
+    <w:p>
+      <w:pPr>
+        <w:pStyle w:val="Heading3"/>
+      </w:pPr>
+      <w:r>
+        <w:lastRenderedPageBreak/>
+        <w:t>Arhitektura GPGPU</w:t>
+      </w:r>
+    </w:p>
+    <w:p>
+      <w:pPr>
+        <w:ind w:firstLine="284"/>
+      </w:pPr>
+      <w:r>
+        <w:t>Sljedeći dijagram prikazuje arhitekturu GPGPU gledišta OpenCL-a.</w:t>
+      </w:r>
+      <w:r>
+        <w:t xml:space="preserve"> Dijagram je preuzet iz [12].</w:t>
       </w:r>
     </w:p>
     <w:p>
       <w:pPr>
         <w:keepNext/>
-        <w:shd w:val="clear" w:color="auto" w:fill="DBE5F1"/>
-        <w:autoSpaceDE w:val="0"/>
-        <w:autoSpaceDN w:val="0"/>
-        <w:adjustRightInd w:val="0"/>
-        <w:spacing w:after="0" w:line="240" w:lineRule="auto"/>
-        <w:contextualSpacing w:val="0"/>
-        <w:rPr>
-          <w:rFonts w:ascii="Courier New" w:hAnsi="Courier New" w:cs="Courier New"/>
-          <w:noProof/>
-          <w:sz w:val="20"/>
-          <w:szCs w:val="20"/>
-          <w:lang w:eastAsia="hr-HR"/>
-        </w:rPr>
-      </w:pPr>
-      <w:r>
-        <w:rPr>
-          <w:rFonts w:ascii="Courier New" w:hAnsi="Courier New" w:cs="Courier New"/>
-          <w:noProof/>
-          <w:sz w:val="20"/>
-          <w:szCs w:val="20"/>
-          <w:lang w:eastAsia="hr-HR"/>
-        </w:rPr>
-        <w:tab/>
-      </w:r>
-      <w:r>
-        <w:rPr>
-          <w:rFonts w:ascii="Courier New" w:hAnsi="Courier New" w:cs="Courier New"/>
-          <w:noProof/>
-          <w:sz w:val="20"/>
-          <w:szCs w:val="20"/>
-          <w:lang w:eastAsia="hr-HR"/>
-        </w:rPr>
-        <w:t>}</w:t>
+        <w:jc w:val="center"/>
+      </w:pPr>
+      <w:r>
+        <w:rPr>
+          <w:noProof/>
+          <w:lang w:eastAsia="hr-HR"/>
+        </w:rPr>
+        <w:drawing>
+          <wp:inline distT="0" distB="0" distL="0" distR="0">
+            <wp:extent cx="4353327" cy="2573150"/>
+            <wp:effectExtent l="19050" t="0" r="9123" b="0"/>
+            <wp:docPr id="16" name="Picture 16"/>
+            <wp:cNvGraphicFramePr>
+              <a:graphicFrameLocks xmlns:a="http://schemas.openxmlformats.org/drawingml/2006/main" noChangeAspect="1"/>
+            </wp:cNvGraphicFramePr>
+            <a:graphic xmlns:a="http://schemas.openxmlformats.org/drawingml/2006/main">
+              <a:graphicData uri="http://schemas.openxmlformats.org/drawingml/2006/picture">
+                <pic:pic xmlns:pic="http://schemas.openxmlformats.org/drawingml/2006/picture">
+                  <pic:nvPicPr>
+                    <pic:cNvPr id="0" name="Picture 16"/>
+                    <pic:cNvPicPr>
+                      <a:picLocks noChangeAspect="1" noChangeArrowheads="1"/>
+                    </pic:cNvPicPr>
+                  </pic:nvPicPr>
+                  <pic:blipFill>
+                    <a:blip r:embed="rId45" cstate="print"/>
+                    <a:srcRect/>
+                    <a:stretch>
+                      <a:fillRect/>
+                    </a:stretch>
+                  </pic:blipFill>
+                  <pic:spPr bwMode="auto">
+                    <a:xfrm>
+                      <a:off x="0" y="0"/>
+                      <a:ext cx="4354946" cy="2574107"/>
+                    </a:xfrm>
+                    <a:prstGeom prst="rect">
+                      <a:avLst/>
+                    </a:prstGeom>
+                    <a:noFill/>
+                    <a:ln w="9525">
+                      <a:noFill/>
+                      <a:miter lim="800000"/>
+                      <a:headEnd/>
+                      <a:tailEnd/>
+                    </a:ln>
+                  </pic:spPr>
+                </pic:pic>
+              </a:graphicData>
+            </a:graphic>
+          </wp:inline>
+        </w:drawing>
       </w:r>
     </w:p>
     <w:p>
       <w:pPr>
         <w:pStyle w:val="Caption"/>
-        <w:spacing w:after="240"/>
-      </w:pPr>
-      <w:r>
-        <w:t xml:space="preserve">Isječak kôda </w:t>
+      </w:pPr>
+      <w:r>
+        <w:rPr>
+          <w:rFonts w:ascii="Arial" w:hAnsi="Arial" w:cs="Arial"/>
+          <w:i/>
+          <w:iCs/>
+          <w:sz w:val="12"/>
+          <w:szCs w:val="12"/>
+        </w:rPr>
+        <w:t>Copyright © 2010 Advanced Micro Devices, Inc.</w:t>
+      </w:r>
+      <w:r>
+        <w:br/>
+        <w:t xml:space="preserve">Dijagram </w:t>
       </w:r>
       <w:fldSimple w:instr=" STYLEREF 1 \s ">
         <w:r>
@@ -15971,6 +15688,859 @@
       <w:r>
         <w:t>.</w:t>
       </w:r>
+      <w:fldSimple w:instr=" SEQ Dijagram \* ARABIC \s 1 ">
+        <w:r>
+          <w:rPr>
+            <w:noProof/>
+          </w:rPr>
+          <w:t>1</w:t>
+        </w:r>
+      </w:fldSimple>
+      <w:r>
+        <w:t>: Arhitektura GPGPU na apstrakcijskoj razini OpenCL-a</w:t>
+      </w:r>
+    </w:p>
+    <w:p>
+      <w:pPr>
+        <w:rPr>
+          <w:lang w:eastAsia="hr-HR"/>
+        </w:rPr>
+      </w:pPr>
+    </w:p>
+    <w:p>
+      <w:pPr>
+        <w:rPr>
+          <w:lang w:eastAsia="hr-HR"/>
+        </w:rPr>
+      </w:pPr>
+      <w:r>
+        <w:rPr>
+          <w:lang w:eastAsia="hr-HR"/>
+        </w:rPr>
+        <w:t xml:space="preserve">GPU se sastoji od niza računskih jedinica (engl. </w:t>
+      </w:r>
+      <w:r>
+        <w:rPr>
+          <w:i/>
+          <w:lang w:eastAsia="hr-HR"/>
+        </w:rPr>
+        <w:t>compute unit</w:t>
+      </w:r>
+      <w:r>
+        <w:rPr>
+          <w:lang w:eastAsia="hr-HR"/>
+        </w:rPr>
+        <w:t xml:space="preserve">). Računska jedinica je skup </w:t>
+      </w:r>
+      <w:r>
+        <w:rPr>
+          <w:lang w:eastAsia="hr-HR"/>
+        </w:rPr>
+        <w:t xml:space="preserve">tokovnih jezgara koje dijele zajedničku priručnu memoriju. U nazivlju OpenCL-a, ovu memoriju zovemo mjesnom (engl. </w:t>
+      </w:r>
+      <w:r>
+        <w:rPr>
+          <w:i/>
+          <w:lang w:eastAsia="hr-HR"/>
+        </w:rPr>
+        <w:t>local</w:t>
+      </w:r>
+      <w:r>
+        <w:rPr>
+          <w:lang w:eastAsia="hr-HR"/>
+        </w:rPr>
+        <w:t xml:space="preserve">) memorijom. Jedna se dretva (odnosno primjerak jezgrice) izvodi na jednoj tokovnoj jezgri. Na dijagramu je vidljivo da postoje jedinice koje su u hijerarhiji arhitekture GPU niže od tokovnih jezgara. </w:t>
+      </w:r>
+      <w:r>
+        <w:rPr>
+          <w:lang w:eastAsia="hr-HR"/>
+        </w:rPr>
+        <w:t>Te</w:t>
+      </w:r>
+      <w:r>
+        <w:rPr>
+          <w:lang w:eastAsia="hr-HR"/>
+        </w:rPr>
+        <w:t xml:space="preserve"> su </w:t>
+      </w:r>
+      <w:r>
+        <w:rPr>
+          <w:lang w:eastAsia="hr-HR"/>
+        </w:rPr>
+        <w:t xml:space="preserve">jedinice </w:t>
+      </w:r>
+      <w:r>
+        <w:rPr>
+          <w:lang w:eastAsia="hr-HR"/>
+        </w:rPr>
+        <w:t xml:space="preserve">procesni elementi </w:t>
+      </w:r>
+      <w:r>
+        <w:rPr>
+          <w:lang w:eastAsia="hr-HR"/>
+        </w:rPr>
+        <w:t>te služe za operacije nad elementima vektorskih tipova podataka. Kako bismo jednostavnije opisali način rada s vektorskim tipovima, osvrnimo se prvo na sljedeći dijagram koji opisuje jednu stvarnu arhitekturu GPGPU proizvođača AMD/ATI:</w:t>
+      </w:r>
+    </w:p>
+    <w:p>
+      <w:pPr>
+        <w:keepNext/>
+        <w:jc w:val="center"/>
+      </w:pPr>
+      <w:r>
+        <w:rPr>
+          <w:noProof/>
+          <w:lang w:eastAsia="hr-HR"/>
+        </w:rPr>
+        <w:lastRenderedPageBreak/>
+        <w:drawing>
+          <wp:inline distT="0" distB="0" distL="0" distR="0">
+            <wp:extent cx="3762008" cy="5125792"/>
+            <wp:effectExtent l="19050" t="0" r="0" b="0"/>
+            <wp:docPr id="17" name="Picture 17"/>
+            <wp:cNvGraphicFramePr>
+              <a:graphicFrameLocks xmlns:a="http://schemas.openxmlformats.org/drawingml/2006/main" noChangeAspect="1"/>
+            </wp:cNvGraphicFramePr>
+            <a:graphic xmlns:a="http://schemas.openxmlformats.org/drawingml/2006/main">
+              <a:graphicData uri="http://schemas.openxmlformats.org/drawingml/2006/picture">
+                <pic:pic xmlns:pic="http://schemas.openxmlformats.org/drawingml/2006/picture">
+                  <pic:nvPicPr>
+                    <pic:cNvPr id="0" name="Picture 17"/>
+                    <pic:cNvPicPr>
+                      <a:picLocks noChangeAspect="1" noChangeArrowheads="1"/>
+                    </pic:cNvPicPr>
+                  </pic:nvPicPr>
+                  <pic:blipFill>
+                    <a:blip r:embed="rId46" cstate="print"/>
+                    <a:srcRect/>
+                    <a:stretch>
+                      <a:fillRect/>
+                    </a:stretch>
+                  </pic:blipFill>
+                  <pic:spPr bwMode="auto">
+                    <a:xfrm>
+                      <a:off x="0" y="0"/>
+                      <a:ext cx="3763479" cy="5127797"/>
+                    </a:xfrm>
+                    <a:prstGeom prst="rect">
+                      <a:avLst/>
+                    </a:prstGeom>
+                    <a:noFill/>
+                    <a:ln w="9525">
+                      <a:noFill/>
+                      <a:miter lim="800000"/>
+                      <a:headEnd/>
+                      <a:tailEnd/>
+                    </a:ln>
+                  </pic:spPr>
+                </pic:pic>
+              </a:graphicData>
+            </a:graphic>
+          </wp:inline>
+        </w:drawing>
+      </w:r>
+    </w:p>
+    <w:p>
+      <w:pPr>
+        <w:pStyle w:val="Caption"/>
+      </w:pPr>
+      <w:r>
+        <w:rPr>
+          <w:rFonts w:ascii="Arial" w:hAnsi="Arial" w:cs="Arial"/>
+          <w:i/>
+          <w:iCs/>
+          <w:sz w:val="12"/>
+          <w:szCs w:val="12"/>
+        </w:rPr>
+        <w:t>Copyright © 2010 Advanced Micro Devices, Inc.</w:t>
+      </w:r>
+      <w:r>
+        <w:br/>
+        <w:t xml:space="preserve">Dijagram </w:t>
+      </w:r>
+      <w:fldSimple w:instr=" STYLEREF 1 \s ">
+        <w:r>
+          <w:rPr>
+            <w:noProof/>
+          </w:rPr>
+          <w:t>5</w:t>
+        </w:r>
+      </w:fldSimple>
+      <w:r>
+        <w:t>.</w:t>
+      </w:r>
+      <w:fldSimple w:instr=" SEQ Dijagram \* ARABIC \s 1 ">
+        <w:r>
+          <w:rPr>
+            <w:noProof/>
+          </w:rPr>
+          <w:t>2</w:t>
+        </w:r>
+      </w:fldSimple>
+      <w:r>
+        <w:t>: Arhitektura GPGPU proizvo</w:t>
+      </w:r>
+      <w:r>
+        <w:rPr>
+          <w:rFonts w:ascii="Candara" w:eastAsia="MS Gothic" w:hAnsi="Candara" w:cs="MS Gothic"/>
+        </w:rPr>
+        <w:t>đ</w:t>
+      </w:r>
+      <w:r>
+        <w:t>a</w:t>
+      </w:r>
+      <w:r>
+        <w:rPr>
+          <w:rFonts w:ascii="Candara" w:eastAsia="MS Gothic" w:hAnsi="Candara" w:cs="MS Gothic"/>
+        </w:rPr>
+        <w:t>č</w:t>
+      </w:r>
+      <w:r>
+        <w:t>a AMD/ATI</w:t>
+      </w:r>
+    </w:p>
+    <w:p>
+      <w:pPr>
+        <w:rPr>
+          <w:lang w:eastAsia="hr-HR"/>
+        </w:rPr>
+      </w:pPr>
+    </w:p>
+    <w:p>
+      <w:pPr>
+        <w:ind w:firstLine="284"/>
+        <w:rPr>
+          <w:noProof/>
+        </w:rPr>
+      </w:pPr>
+      <w:r>
+        <w:rPr>
+          <w:lang w:eastAsia="hr-HR"/>
+        </w:rPr>
+        <w:t>Vidljivo je da svaka tokovna jezgra sadrži četiri procesna elementa</w:t>
+      </w:r>
+      <w:r>
+        <w:rPr>
+          <w:rStyle w:val="FootnoteReference"/>
+          <w:lang w:eastAsia="hr-HR"/>
+        </w:rPr>
+        <w:footnoteReference w:id="10"/>
+      </w:r>
+      <w:r>
+        <w:rPr>
+          <w:lang w:eastAsia="hr-HR"/>
+        </w:rPr>
+        <w:t>. Zahvaljujući ovome i činjenici da su tokovne jezgre zapravo VLIW procesori, u jednome se instrukcijskom</w:t>
+      </w:r>
+      <w:r>
+        <w:rPr>
+          <w:lang w:eastAsia="hr-HR"/>
+        </w:rPr>
+        <w:t>e</w:t>
+      </w:r>
+      <w:r>
+        <w:rPr>
+          <w:lang w:eastAsia="hr-HR"/>
+        </w:rPr>
+        <w:t xml:space="preserve"> ciklusu može obaviti operacija nad </w:t>
+      </w:r>
+      <w:r>
+        <w:rPr>
+          <w:lang w:eastAsia="hr-HR"/>
+        </w:rPr>
+        <w:t>do četiri podatka, ukoliko su podatci elementi vektora</w:t>
+      </w:r>
+      <w:r>
+        <w:rPr>
+          <w:rStyle w:val="FootnoteReference"/>
+          <w:lang w:eastAsia="hr-HR"/>
+        </w:rPr>
+        <w:footnoteReference w:id="11"/>
+      </w:r>
+      <w:r>
+        <w:rPr>
+          <w:lang w:eastAsia="hr-HR"/>
+        </w:rPr>
+        <w:t xml:space="preserve">. Važno je napomenuti da, ukoliko obavljamo operacije nad varijablama jediničnog </w:t>
+      </w:r>
+      <w:r>
+        <w:rPr>
+          <w:lang w:eastAsia="hr-HR"/>
+        </w:rPr>
+        <w:t xml:space="preserve">(ne vektorskog) </w:t>
+      </w:r>
+      <w:r>
+        <w:rPr>
+          <w:lang w:eastAsia="hr-HR"/>
+        </w:rPr>
+        <w:t xml:space="preserve">tipa, </w:t>
+      </w:r>
+      <w:r>
+        <w:rPr>
+          <w:lang w:eastAsia="hr-HR"/>
+        </w:rPr>
+        <w:lastRenderedPageBreak/>
+        <w:t>operaciju će izvesti samo jedan procesni element, tj. paralelno izvođenje na razini procesnih elemenata može se postići samo vektorskim tipovima podataka.</w:t>
+      </w:r>
+      <w:r>
+        <w:rPr>
+          <w:noProof/>
+        </w:rPr>
+        <w:t xml:space="preserve"> </w:t>
+      </w:r>
+    </w:p>
+    <w:p>
+      <w:pPr>
+        <w:ind w:firstLine="284"/>
+        <w:rPr>
+          <w:noProof/>
+        </w:rPr>
+      </w:pPr>
+      <w:r>
+        <w:rPr>
+          <w:noProof/>
+        </w:rPr>
+        <w:t xml:space="preserve">Važno je napomenuti kako je </w:t>
+      </w:r>
+      <w:r>
+        <w:rPr>
+          <w:noProof/>
+        </w:rPr>
+        <w:t>GPGPU SIMD arhitekture, tj.  u svim se jezgrama unutar jedne računske jedinice (ne i čitave grafičke kartice) u jednome trenutku izvodi ista naredba te se naredbe izvode sinkrono. Na ovo valja obratiti osobitu pozornost pri programiranju jezgrica.</w:t>
+      </w:r>
+    </w:p>
+    <w:p>
+      <w:pPr>
+        <w:pStyle w:val="Heading3"/>
+      </w:pPr>
+      <w:bookmarkStart w:id="47" w:name="_Toc263238413"/>
+      <w:r>
+        <w:t>Jezgrica u OpenCL-u</w:t>
+      </w:r>
+      <w:bookmarkEnd w:id="47"/>
+    </w:p>
+    <w:p>
+      <w:pPr>
+        <w:ind w:firstLine="284"/>
+      </w:pPr>
+      <w:r>
+        <w:t>Jezgrice u pravilu opisuju vrlo jednostavan zadatak nad jednim</w:t>
+      </w:r>
+      <w:r>
+        <w:t>,</w:t>
+      </w:r>
+      <w:r>
+        <w:t xml:space="preserve"> ili vrlo malenim skupom</w:t>
+      </w:r>
+      <w:r>
+        <w:t>,</w:t>
+      </w:r>
+      <w:r>
+        <w:t xml:space="preserve"> elemenata ulaznog niza te rezultat zapisuju u izlazni niz. Primjerak pokrenute jezgrice na pojedinoj </w:t>
+      </w:r>
+      <w:r>
+        <w:t>tokovnoj</w:t>
+      </w:r>
+      <w:r>
+        <w:t xml:space="preserve"> jezgri naziva se dretvom. Skup svih dretvi pokrenutih iz jedne jezgrice naziva se radnom skupinom (engl. </w:t>
+      </w:r>
+      <w:r>
+        <w:rPr>
+          <w:i/>
+        </w:rPr>
+        <w:t>work group</w:t>
+      </w:r>
+      <w:r>
+        <w:t>)</w:t>
+      </w:r>
+      <w:r>
+        <w:t xml:space="preserve"> te se definira izričito (eksplicitno) pri pokretanju jezgrice iz programa domaćina</w:t>
+      </w:r>
+      <w:r>
+        <w:t xml:space="preserve">. OpenCL dretvama pruža način identifikacije u kontekstu radne skupine, što je ključni način </w:t>
+      </w:r>
+      <w:r>
+        <w:t>s pomoću kojega</w:t>
+      </w:r>
+      <w:r>
+        <w:t xml:space="preserve"> dretva raspoznaje </w:t>
+      </w:r>
+      <w:r>
+        <w:t>za koje je podatke zadužena. Slijedi primjer jezgrice za zbrajanje elemenata dvaju ulaznih nizova.</w:t>
+      </w:r>
+    </w:p>
+    <w:p>
+      <w:pPr>
+        <w:shd w:val="clear" w:color="auto" w:fill="DBE5F1"/>
+        <w:autoSpaceDE w:val="0"/>
+        <w:autoSpaceDN w:val="0"/>
+        <w:adjustRightInd w:val="0"/>
+        <w:spacing w:after="0" w:line="240" w:lineRule="auto"/>
+        <w:contextualSpacing w:val="0"/>
+        <w:rPr>
+          <w:rFonts w:ascii="Courier New" w:hAnsi="Courier New" w:cs="Courier New"/>
+          <w:noProof/>
+          <w:sz w:val="20"/>
+          <w:szCs w:val="20"/>
+          <w:lang w:eastAsia="hr-HR"/>
+        </w:rPr>
+      </w:pPr>
+      <w:r>
+        <w:rPr>
+          <w:rFonts w:ascii="Courier New" w:hAnsi="Courier New" w:cs="Courier New"/>
+          <w:noProof/>
+          <w:sz w:val="20"/>
+          <w:szCs w:val="20"/>
+          <w:lang w:eastAsia="hr-HR"/>
+        </w:rPr>
+        <w:tab/>
+      </w:r>
+      <w:r>
+        <w:rPr>
+          <w:rFonts w:ascii="Courier New" w:hAnsi="Courier New" w:cs="Courier New"/>
+          <w:noProof/>
+          <w:color w:val="943634"/>
+          <w:sz w:val="20"/>
+          <w:szCs w:val="20"/>
+          <w:lang w:eastAsia="hr-HR"/>
+        </w:rPr>
+        <w:t>kernel</w:t>
+      </w:r>
+      <w:r>
+        <w:rPr>
+          <w:rFonts w:ascii="Courier New" w:hAnsi="Courier New" w:cs="Courier New"/>
+          <w:noProof/>
+          <w:sz w:val="20"/>
+          <w:szCs w:val="20"/>
+          <w:lang w:eastAsia="hr-HR"/>
+        </w:rPr>
+        <w:t xml:space="preserve"> </w:t>
+      </w:r>
+      <w:r>
+        <w:rPr>
+          <w:rFonts w:ascii="Courier New" w:hAnsi="Courier New" w:cs="Courier New"/>
+          <w:noProof/>
+          <w:color w:val="0000FF"/>
+          <w:sz w:val="20"/>
+          <w:szCs w:val="20"/>
+          <w:lang w:eastAsia="hr-HR"/>
+        </w:rPr>
+        <w:t>void</w:t>
+      </w:r>
+      <w:r>
+        <w:rPr>
+          <w:rFonts w:ascii="Courier New" w:hAnsi="Courier New" w:cs="Courier New"/>
+          <w:noProof/>
+          <w:sz w:val="20"/>
+          <w:szCs w:val="20"/>
+          <w:lang w:eastAsia="hr-HR"/>
+        </w:rPr>
+        <w:t xml:space="preserve"> sum(</w:t>
+      </w:r>
+      <w:r>
+        <w:rPr>
+          <w:rFonts w:ascii="Courier New" w:hAnsi="Courier New" w:cs="Courier New"/>
+          <w:noProof/>
+          <w:color w:val="943634"/>
+          <w:sz w:val="20"/>
+          <w:szCs w:val="20"/>
+          <w:lang w:eastAsia="hr-HR"/>
+        </w:rPr>
+        <w:t>global</w:t>
+      </w:r>
+      <w:r>
+        <w:rPr>
+          <w:rFonts w:ascii="Courier New" w:hAnsi="Courier New" w:cs="Courier New"/>
+          <w:noProof/>
+          <w:sz w:val="20"/>
+          <w:szCs w:val="20"/>
+          <w:lang w:eastAsia="hr-HR"/>
+        </w:rPr>
+        <w:t xml:space="preserve"> </w:t>
+      </w:r>
+      <w:r>
+        <w:rPr>
+          <w:rFonts w:ascii="Courier New" w:hAnsi="Courier New" w:cs="Courier New"/>
+          <w:noProof/>
+          <w:color w:val="0000FF"/>
+          <w:sz w:val="20"/>
+          <w:szCs w:val="20"/>
+          <w:lang w:eastAsia="hr-HR"/>
+        </w:rPr>
+        <w:t>int</w:t>
+      </w:r>
+      <w:r>
+        <w:rPr>
+          <w:rFonts w:ascii="Courier New" w:hAnsi="Courier New" w:cs="Courier New"/>
+          <w:noProof/>
+          <w:sz w:val="20"/>
+          <w:szCs w:val="20"/>
+          <w:lang w:eastAsia="hr-HR"/>
+        </w:rPr>
+        <w:t xml:space="preserve"> *a,</w:t>
+      </w:r>
+    </w:p>
+    <w:p>
+      <w:pPr>
+        <w:shd w:val="clear" w:color="auto" w:fill="DBE5F1"/>
+        <w:autoSpaceDE w:val="0"/>
+        <w:autoSpaceDN w:val="0"/>
+        <w:adjustRightInd w:val="0"/>
+        <w:spacing w:after="0" w:line="240" w:lineRule="auto"/>
+        <w:contextualSpacing w:val="0"/>
+        <w:rPr>
+          <w:rFonts w:ascii="Courier New" w:hAnsi="Courier New" w:cs="Courier New"/>
+          <w:noProof/>
+          <w:sz w:val="20"/>
+          <w:szCs w:val="20"/>
+          <w:lang w:eastAsia="hr-HR"/>
+        </w:rPr>
+      </w:pPr>
+      <w:r>
+        <w:rPr>
+          <w:rFonts w:ascii="Courier New" w:hAnsi="Courier New" w:cs="Courier New"/>
+          <w:noProof/>
+          <w:sz w:val="20"/>
+          <w:szCs w:val="20"/>
+          <w:lang w:eastAsia="hr-HR"/>
+        </w:rPr>
+        <w:tab/>
+      </w:r>
+      <w:r>
+        <w:rPr>
+          <w:rFonts w:ascii="Courier New" w:hAnsi="Courier New" w:cs="Courier New"/>
+          <w:noProof/>
+          <w:sz w:val="20"/>
+          <w:szCs w:val="20"/>
+          <w:lang w:eastAsia="hr-HR"/>
+        </w:rPr>
+        <w:tab/>
+      </w:r>
+      <w:r>
+        <w:rPr>
+          <w:rFonts w:ascii="Courier New" w:hAnsi="Courier New" w:cs="Courier New"/>
+          <w:noProof/>
+          <w:sz w:val="20"/>
+          <w:szCs w:val="20"/>
+          <w:lang w:eastAsia="hr-HR"/>
+        </w:rPr>
+        <w:tab/>
+        <w:t xml:space="preserve">    </w:t>
+      </w:r>
+      <w:r>
+        <w:rPr>
+          <w:rFonts w:ascii="Courier New" w:hAnsi="Courier New" w:cs="Courier New"/>
+          <w:noProof/>
+          <w:color w:val="943634"/>
+          <w:sz w:val="20"/>
+          <w:szCs w:val="20"/>
+          <w:lang w:eastAsia="hr-HR"/>
+        </w:rPr>
+        <w:t>global</w:t>
+      </w:r>
+      <w:r>
+        <w:rPr>
+          <w:rFonts w:ascii="Courier New" w:hAnsi="Courier New" w:cs="Courier New"/>
+          <w:noProof/>
+          <w:sz w:val="20"/>
+          <w:szCs w:val="20"/>
+          <w:lang w:eastAsia="hr-HR"/>
+        </w:rPr>
+        <w:t xml:space="preserve"> </w:t>
+      </w:r>
+      <w:r>
+        <w:rPr>
+          <w:rFonts w:ascii="Courier New" w:hAnsi="Courier New" w:cs="Courier New"/>
+          <w:noProof/>
+          <w:color w:val="0000FF"/>
+          <w:sz w:val="20"/>
+          <w:szCs w:val="20"/>
+          <w:lang w:eastAsia="hr-HR"/>
+        </w:rPr>
+        <w:t>int</w:t>
+      </w:r>
+      <w:r>
+        <w:rPr>
+          <w:rFonts w:ascii="Courier New" w:hAnsi="Courier New" w:cs="Courier New"/>
+          <w:noProof/>
+          <w:sz w:val="20"/>
+          <w:szCs w:val="20"/>
+          <w:lang w:eastAsia="hr-HR"/>
+        </w:rPr>
+        <w:t xml:space="preserve"> *b,</w:t>
+      </w:r>
+    </w:p>
+    <w:p>
+      <w:pPr>
+        <w:shd w:val="clear" w:color="auto" w:fill="DBE5F1"/>
+        <w:autoSpaceDE w:val="0"/>
+        <w:autoSpaceDN w:val="0"/>
+        <w:adjustRightInd w:val="0"/>
+        <w:spacing w:after="0" w:line="240" w:lineRule="auto"/>
+        <w:contextualSpacing w:val="0"/>
+        <w:rPr>
+          <w:rFonts w:ascii="Courier New" w:hAnsi="Courier New" w:cs="Courier New"/>
+          <w:noProof/>
+          <w:sz w:val="20"/>
+          <w:szCs w:val="20"/>
+          <w:lang w:eastAsia="hr-HR"/>
+        </w:rPr>
+      </w:pPr>
+      <w:r>
+        <w:rPr>
+          <w:rFonts w:ascii="Courier New" w:hAnsi="Courier New" w:cs="Courier New"/>
+          <w:noProof/>
+          <w:sz w:val="20"/>
+          <w:szCs w:val="20"/>
+          <w:lang w:eastAsia="hr-HR"/>
+        </w:rPr>
+        <w:tab/>
+      </w:r>
+      <w:r>
+        <w:rPr>
+          <w:rFonts w:ascii="Courier New" w:hAnsi="Courier New" w:cs="Courier New"/>
+          <w:noProof/>
+          <w:sz w:val="20"/>
+          <w:szCs w:val="20"/>
+          <w:lang w:eastAsia="hr-HR"/>
+        </w:rPr>
+        <w:tab/>
+      </w:r>
+      <w:r>
+        <w:rPr>
+          <w:rFonts w:ascii="Courier New" w:hAnsi="Courier New" w:cs="Courier New"/>
+          <w:noProof/>
+          <w:sz w:val="20"/>
+          <w:szCs w:val="20"/>
+          <w:lang w:eastAsia="hr-HR"/>
+        </w:rPr>
+        <w:tab/>
+        <w:t xml:space="preserve">    </w:t>
+      </w:r>
+      <w:r>
+        <w:rPr>
+          <w:rFonts w:ascii="Courier New" w:hAnsi="Courier New" w:cs="Courier New"/>
+          <w:noProof/>
+          <w:color w:val="943634"/>
+          <w:sz w:val="20"/>
+          <w:szCs w:val="20"/>
+          <w:lang w:eastAsia="hr-HR"/>
+        </w:rPr>
+        <w:t>global</w:t>
+      </w:r>
+      <w:r>
+        <w:rPr>
+          <w:rFonts w:ascii="Courier New" w:hAnsi="Courier New" w:cs="Courier New"/>
+          <w:noProof/>
+          <w:sz w:val="20"/>
+          <w:szCs w:val="20"/>
+          <w:lang w:eastAsia="hr-HR"/>
+        </w:rPr>
+        <w:t xml:space="preserve"> </w:t>
+      </w:r>
+      <w:r>
+        <w:rPr>
+          <w:rFonts w:ascii="Courier New" w:hAnsi="Courier New" w:cs="Courier New"/>
+          <w:noProof/>
+          <w:color w:val="0000FF"/>
+          <w:sz w:val="20"/>
+          <w:szCs w:val="20"/>
+          <w:lang w:eastAsia="hr-HR"/>
+        </w:rPr>
+        <w:t>int</w:t>
+      </w:r>
+      <w:r>
+        <w:rPr>
+          <w:rFonts w:ascii="Courier New" w:hAnsi="Courier New" w:cs="Courier New"/>
+          <w:noProof/>
+          <w:sz w:val="20"/>
+          <w:szCs w:val="20"/>
+          <w:lang w:eastAsia="hr-HR"/>
+        </w:rPr>
+        <w:t xml:space="preserve"> *answer)</w:t>
+      </w:r>
+    </w:p>
+    <w:p>
+      <w:pPr>
+        <w:shd w:val="clear" w:color="auto" w:fill="DBE5F1"/>
+        <w:autoSpaceDE w:val="0"/>
+        <w:autoSpaceDN w:val="0"/>
+        <w:adjustRightInd w:val="0"/>
+        <w:spacing w:after="0" w:line="240" w:lineRule="auto"/>
+        <w:contextualSpacing w:val="0"/>
+        <w:rPr>
+          <w:rFonts w:ascii="Courier New" w:hAnsi="Courier New" w:cs="Courier New"/>
+          <w:noProof/>
+          <w:sz w:val="20"/>
+          <w:szCs w:val="20"/>
+          <w:lang w:eastAsia="hr-HR"/>
+        </w:rPr>
+      </w:pPr>
+      <w:r>
+        <w:rPr>
+          <w:rFonts w:ascii="Courier New" w:hAnsi="Courier New" w:cs="Courier New"/>
+          <w:noProof/>
+          <w:sz w:val="20"/>
+          <w:szCs w:val="20"/>
+          <w:lang w:eastAsia="hr-HR"/>
+        </w:rPr>
+        <w:tab/>
+        <w:t>{</w:t>
+      </w:r>
+    </w:p>
+    <w:p>
+      <w:pPr>
+        <w:shd w:val="clear" w:color="auto" w:fill="DBE5F1"/>
+        <w:autoSpaceDE w:val="0"/>
+        <w:autoSpaceDN w:val="0"/>
+        <w:adjustRightInd w:val="0"/>
+        <w:spacing w:after="0" w:line="240" w:lineRule="auto"/>
+        <w:contextualSpacing w:val="0"/>
+        <w:rPr>
+          <w:rFonts w:ascii="Courier New" w:hAnsi="Courier New" w:cs="Courier New"/>
+          <w:noProof/>
+          <w:sz w:val="20"/>
+          <w:szCs w:val="20"/>
+          <w:lang w:eastAsia="hr-HR"/>
+        </w:rPr>
+      </w:pPr>
+      <w:r>
+        <w:rPr>
+          <w:rFonts w:ascii="Courier New" w:hAnsi="Courier New" w:cs="Courier New"/>
+          <w:noProof/>
+          <w:sz w:val="20"/>
+          <w:szCs w:val="20"/>
+          <w:lang w:eastAsia="hr-HR"/>
+        </w:rPr>
+        <w:tab/>
+      </w:r>
+      <w:r>
+        <w:rPr>
+          <w:rFonts w:ascii="Courier New" w:hAnsi="Courier New" w:cs="Courier New"/>
+          <w:noProof/>
+          <w:sz w:val="20"/>
+          <w:szCs w:val="20"/>
+          <w:lang w:eastAsia="hr-HR"/>
+        </w:rPr>
+        <w:tab/>
+      </w:r>
+      <w:r>
+        <w:rPr>
+          <w:rFonts w:ascii="Courier New" w:hAnsi="Courier New" w:cs="Courier New"/>
+          <w:noProof/>
+          <w:color w:val="0000FF"/>
+          <w:sz w:val="20"/>
+          <w:szCs w:val="20"/>
+          <w:lang w:eastAsia="hr-HR"/>
+        </w:rPr>
+        <w:t>int</w:t>
+      </w:r>
+      <w:r>
+        <w:rPr>
+          <w:rFonts w:ascii="Courier New" w:hAnsi="Courier New" w:cs="Courier New"/>
+          <w:noProof/>
+          <w:sz w:val="20"/>
+          <w:szCs w:val="20"/>
+          <w:lang w:eastAsia="hr-HR"/>
+        </w:rPr>
+        <w:t xml:space="preserve"> gid = get_global_id(0);</w:t>
+      </w:r>
+    </w:p>
+    <w:p>
+      <w:pPr>
+        <w:shd w:val="clear" w:color="auto" w:fill="DBE5F1"/>
+        <w:autoSpaceDE w:val="0"/>
+        <w:autoSpaceDN w:val="0"/>
+        <w:adjustRightInd w:val="0"/>
+        <w:spacing w:after="0" w:line="240" w:lineRule="auto"/>
+        <w:contextualSpacing w:val="0"/>
+        <w:rPr>
+          <w:rFonts w:ascii="Courier New" w:hAnsi="Courier New" w:cs="Courier New"/>
+          <w:noProof/>
+          <w:sz w:val="20"/>
+          <w:szCs w:val="20"/>
+          <w:lang w:eastAsia="hr-HR"/>
+        </w:rPr>
+      </w:pPr>
+      <w:r>
+        <w:rPr>
+          <w:rFonts w:ascii="Courier New" w:hAnsi="Courier New" w:cs="Courier New"/>
+          <w:noProof/>
+          <w:sz w:val="20"/>
+          <w:szCs w:val="20"/>
+          <w:lang w:eastAsia="hr-HR"/>
+        </w:rPr>
+        <w:tab/>
+      </w:r>
+      <w:r>
+        <w:rPr>
+          <w:rFonts w:ascii="Courier New" w:hAnsi="Courier New" w:cs="Courier New"/>
+          <w:noProof/>
+          <w:sz w:val="20"/>
+          <w:szCs w:val="20"/>
+          <w:lang w:eastAsia="hr-HR"/>
+        </w:rPr>
+        <w:tab/>
+        <w:t>answer[gid] = a[gid] + b[gid];</w:t>
+      </w:r>
+    </w:p>
+    <w:p>
+      <w:pPr>
+        <w:keepNext/>
+        <w:shd w:val="clear" w:color="auto" w:fill="DBE5F1"/>
+        <w:autoSpaceDE w:val="0"/>
+        <w:autoSpaceDN w:val="0"/>
+        <w:adjustRightInd w:val="0"/>
+        <w:spacing w:after="0" w:line="240" w:lineRule="auto"/>
+        <w:contextualSpacing w:val="0"/>
+        <w:rPr>
+          <w:rFonts w:ascii="Courier New" w:hAnsi="Courier New" w:cs="Courier New"/>
+          <w:noProof/>
+          <w:sz w:val="20"/>
+          <w:szCs w:val="20"/>
+          <w:lang w:eastAsia="hr-HR"/>
+        </w:rPr>
+      </w:pPr>
+      <w:r>
+        <w:rPr>
+          <w:rFonts w:ascii="Courier New" w:hAnsi="Courier New" w:cs="Courier New"/>
+          <w:noProof/>
+          <w:sz w:val="20"/>
+          <w:szCs w:val="20"/>
+          <w:lang w:eastAsia="hr-HR"/>
+        </w:rPr>
+        <w:tab/>
+      </w:r>
+      <w:r>
+        <w:rPr>
+          <w:rFonts w:ascii="Courier New" w:hAnsi="Courier New" w:cs="Courier New"/>
+          <w:noProof/>
+          <w:sz w:val="20"/>
+          <w:szCs w:val="20"/>
+          <w:lang w:eastAsia="hr-HR"/>
+        </w:rPr>
+        <w:t>}</w:t>
+      </w:r>
+    </w:p>
+    <w:p>
+      <w:pPr>
+        <w:pStyle w:val="Caption"/>
+        <w:spacing w:after="240"/>
+      </w:pPr>
+      <w:r>
+        <w:t xml:space="preserve">Isječak kôda </w:t>
+      </w:r>
+      <w:fldSimple w:instr=" STYLEREF 1 \s ">
+        <w:r>
+          <w:rPr>
+            <w:noProof/>
+          </w:rPr>
+          <w:t>5</w:t>
+        </w:r>
+      </w:fldSimple>
+      <w:r>
+        <w:t>.</w:t>
+      </w:r>
       <w:fldSimple w:instr=" SEQ Isječak_kôda \* ARABIC \s 1 ">
         <w:r>
           <w:rPr>
@@ -15993,20 +16563,34 @@
         <w:ind w:firstLine="284"/>
       </w:pPr>
       <w:r>
+        <w:t>Ključna riječ global ispred deklaracije niza označava</w:t>
+      </w:r>
+      <w:r>
+        <w:t xml:space="preserve"> da je taj niz smješten u globalnoj memoriji GPU, što zapravo govori da program domaćin ima pristup tome nizu. Nizovi koji sadrže ulazne parametre za jezgrice </w:t>
+      </w:r>
+      <w:r>
+        <w:rPr>
+          <w:i/>
+        </w:rPr>
+        <w:t>uvijek</w:t>
+      </w:r>
+      <w:r>
+        <w:t xml:space="preserve"> se smještaju u globalnu memoriju uređaja.</w:t>
+      </w:r>
+    </w:p>
+    <w:p>
+      <w:pPr>
+        <w:ind w:firstLine="284"/>
+      </w:pPr>
+      <w:r>
         <w:lastRenderedPageBreak/>
-        <w:t>Ključna riječ global ispred deklaracije niza označava</w:t>
-      </w:r>
-      <w:r>
-        <w:t xml:space="preserve"> da je taj niz smješten u globalnoj memoriji GPU, što zapravo govori da program domaćin ima pristup tome nizu. Nizovi koji sadrže ulazne parametre za jezgrice </w:t>
-      </w:r>
-      <w:r>
-        <w:rPr>
-          <w:i/>
-        </w:rPr>
-        <w:t>uvijek</w:t>
-      </w:r>
-      <w:r>
-        <w:t xml:space="preserve"> se smještaju u globalnu memoriju uređaja.</w:t>
+        <w:t xml:space="preserve">Funkcija get_global_id(0) vraća globalni identifikator trenutne dretve unutar radne skupine. </w:t>
+      </w:r>
+      <w:r>
+        <w:t xml:space="preserve">Ukoliko se za danu jezgricu definira veličina radne skupine jednaka kardinalnosti niza, svaka će dretva </w:t>
+      </w:r>
+      <w:r>
+        <w:t>zbrojiti po jedan element iz nizova a i b i rezultat spremiti u niz answer.</w:t>
       </w:r>
     </w:p>
     <w:p>
@@ -16014,14 +16598,37 @@
         <w:ind w:firstLine="284"/>
       </w:pPr>
       <w:r>
-        <w:t xml:space="preserve">Funkcija get_global_id(0) vraća globalni identifikator trenutne dretve unutar radne skupine. </w:t>
-      </w:r>
-      <w:r>
-        <w:t xml:space="preserve">Ukoliko se za danu jezgricu definira veličina radne skupine jednaka kardinalnosti niza, svaka će dretva </w:t>
-      </w:r>
-      <w:r>
-        <w:t>zbrojiti po jedan element iz nizova a i b i rezultat spremiti u niz answer.</w:t>
-      </w:r>
+        <w:t xml:space="preserve">Primijetimo sada da prikazano rješenje koristi jedinične tipove podataka. Ovo znači da </w:t>
+      </w:r>
+      <w:r>
+        <w:t>svaka tokovna jezgra koristi samo jedan procesni element, odnosno četvrtinu svoje računske moći. Ukoliko ulazne i izlazni niz deklariramo kao nizove vektora od 4 elementa</w:t>
+      </w:r>
+      <w:r>
+        <w:t xml:space="preserve"> (int4)</w:t>
+      </w:r>
+      <w:r>
+        <w:t xml:space="preserve">, bit će nam potreban četverostruko manji broj dretvi (četverostruko manja radna skupina). Kao usporedbu, pogledajmo učinak </w:t>
+      </w:r>
+      <w:r>
+        <w:t xml:space="preserve">u idealnome slučaju </w:t>
+      </w:r>
+      <w:r>
+        <w:t xml:space="preserve">na kartici ATI Radeon HD 5830 koja je korištena </w:t>
+      </w:r>
+      <w:r>
+        <w:t xml:space="preserve">za ispitivanja u ovome radu. Kartica sadrži 14 računskih jedinica, svaka računska jedinica sadrži 16 tokovnih procesora, a svaki tokovni procesor 4 tokovna elementa. Jedinično </w:t>
+      </w:r>
+      <w:r>
+        <w:t xml:space="preserve">će </w:t>
+      </w:r>
+      <w:r>
+        <w:t>rješenje u jednoj valnoj fronti zbrojiti 224 podatka, dok će vektorsko zbrojiti 896.</w:t>
+      </w:r>
+    </w:p>
+    <w:p>
+      <w:pPr>
+        <w:ind w:firstLine="284"/>
+      </w:pPr>
     </w:p>
     <w:p>
       <w:pPr>
@@ -16050,7 +16657,7 @@
         <w:t xml:space="preserve"> izvodi se u </w:t>
       </w:r>
       <w:r>
-        <w:t>šest</w:t>
+        <w:t>sedam</w:t>
       </w:r>
       <w:r>
         <w:t xml:space="preserve"> koraka:</w:t>
@@ -16200,6 +16807,7 @@
         </w:rPr>
       </w:pPr>
       <w:r>
+        <w:lastRenderedPageBreak/>
         <w:t>Postavljanje argumenata i pokretanje jezgrica.</w:t>
       </w:r>
       <w:r>
@@ -16228,99 +16836,100 @@
         <w:t>e iz izlaznog spremnika uređaja, odnosno preslikavanje podataka iz memorije GPU u glavnu memoriju računala.</w:t>
       </w:r>
     </w:p>
+    <w:p>
+      <w:r>
+        <w:t>Koraci 1-4 opisuju inicijalizaciju okoline za rad s OpenCL</w:t>
+      </w:r>
+      <w:r>
+        <w:t>-om</w:t>
+      </w:r>
+      <w:r>
+        <w:t xml:space="preserve"> </w:t>
+      </w:r>
+      <w:r>
+        <w:t>koj</w:t>
+      </w:r>
+      <w:r>
+        <w:t>a</w:t>
+      </w:r>
+      <w:r>
+        <w:t xml:space="preserve"> se u pravilu obavlja samo jednom, obično pri pokretanju programa domaćina. </w:t>
+      </w:r>
+      <w:r>
+        <w:t>Koraci 5-7 opisiju komunikaciju s jezgricama te se mogu ponavljati proizvoljan broj puta u programu.</w:t>
+      </w:r>
+    </w:p>
+    <w:p>
+      <w:pPr>
+        <w:ind w:firstLine="284"/>
+      </w:pPr>
+      <w:r>
+        <w:t>Komunikacija s jezgricama odvija se kroz red naredaba.</w:t>
+      </w:r>
+      <w:r>
+        <w:t xml:space="preserve"> Ove naredbe uključuju zapis u ulazni spremnik, postavljanje argumenata jezgrica, pokretanje jezgrica</w:t>
+      </w:r>
+      <w:r>
+        <w:t xml:space="preserve"> i </w:t>
+      </w:r>
+      <w:r>
+        <w:t>čitanje iz izl</w:t>
+      </w:r>
+      <w:r>
+        <w:t>aznog spremnika.</w:t>
+      </w:r>
+      <w:r>
+        <w:t xml:space="preserve"> </w:t>
+      </w:r>
+      <w:r>
+        <w:t>Svaku od ovih naredaba moguće je pozvati u neblokirajućemu načinu. Primjerice, možemo pokrenuti izvršavanje jezgrica te dok se ono ne završi, obavljati neki neovisni koristan posao. Upravo je ovo najveća prednost OpenCL-a</w:t>
+      </w:r>
+      <w:r>
+        <w:t>,</w:t>
+      </w:r>
+      <w:r>
+        <w:t xml:space="preserve"> budući da oslobađa procesor za vrijeme obavljanja </w:t>
+      </w:r>
+      <w:r>
+        <w:t>zahtjevnih računskih operacija.</w:t>
+      </w:r>
+      <w:r>
+        <w:t xml:space="preserve"> </w:t>
+      </w:r>
+      <w:r>
+        <w:t xml:space="preserve">Važno je pri tome obratiti pozornost na međuzavisne operacije u redu naredaba (kao što je recimo upisivanje </w:t>
+      </w:r>
+      <w:r>
+        <w:t xml:space="preserve">ulaznih podataka i pokretanje jezgrica) te izvršiti potrebnu sinkronizaciju. U OpenCL-u ovo se može obaviti na dva načina: postavljanjem izričite točke sinkronizacije nakon određenog broja naredaba, ili zadavanjem niza događaja (engl. </w:t>
+      </w:r>
+      <w:r>
+        <w:rPr>
+          <w:i/>
+        </w:rPr>
+        <w:t>event list</w:t>
+      </w:r>
+      <w:r>
+        <w:t>) o kojima ovisi naredba pri njenome postavljanju u red naredaba.</w:t>
+      </w:r>
+    </w:p>
     <w:p/>
     <w:p>
-      <w:r>
-        <w:t>Koraci 1-4 opisuju inicijalizaciju okoline za rad s OpenCL</w:t>
-      </w:r>
-      <w:r>
-        <w:t>-om</w:t>
-      </w:r>
-      <w:r>
-        <w:t xml:space="preserve"> </w:t>
-      </w:r>
-      <w:r>
-        <w:t>koj</w:t>
+      <w:pPr>
+        <w:pStyle w:val="Heading1"/>
+      </w:pPr>
+      <w:r>
+        <w:br w:type="page"/>
+      </w:r>
+      <w:bookmarkStart w:id="49" w:name="_Toc263238415"/>
+      <w:r>
+        <w:lastRenderedPageBreak/>
+        <w:t>Iskoristivost paralelne arhitekture GPGPU za ubrzanje unutarslikovnog</w:t>
       </w:r>
       <w:r>
         <w:t>a</w:t>
       </w:r>
       <w:r>
-        <w:t xml:space="preserve"> se u pravilu obavlja samo jednom, obično pri pokretanju programa domaćina. </w:t>
-      </w:r>
-      <w:r>
-        <w:t xml:space="preserve">Koraci 5-7 </w:t>
-      </w:r>
-      <w:r>
-        <w:lastRenderedPageBreak/>
-        <w:t>opisiju komunikaciju s jezgricama te se mogu ponavljati proizvoljan broj puta u programu.</w:t>
-      </w:r>
-    </w:p>
-    <w:p>
-      <w:pPr>
-        <w:ind w:firstLine="284"/>
-      </w:pPr>
-      <w:r>
-        <w:t>Komunikacija s jezgricama odvija se kroz red naredaba.</w:t>
-      </w:r>
-      <w:r>
-        <w:t xml:space="preserve"> Ove naredbe uključuju zapis u ulazni spremnik, postavljanje argumenata jezgrica, pokretanje jezgrica</w:t>
-      </w:r>
-      <w:r>
-        <w:t xml:space="preserve"> i </w:t>
-      </w:r>
-      <w:r>
-        <w:t>čitanje iz izl</w:t>
-      </w:r>
-      <w:r>
-        <w:t>aznog spremnika.</w:t>
-      </w:r>
-      <w:r>
-        <w:t xml:space="preserve"> </w:t>
-      </w:r>
-      <w:r>
-        <w:t>Svaku od ovih naredaba moguće je pozvati u neblokirajućemu načinu. Primjerice, možemo pokrenuti izvršavanje jezgrica te dok se ono ne završi, obavljati neki neovisni koristan posao. Upravo je ovo najveća prednost OpenCL-a</w:t>
-      </w:r>
-      <w:r>
-        <w:t>,</w:t>
-      </w:r>
-      <w:r>
-        <w:t xml:space="preserve"> budući da oslobađa procesor za vrijeme obavljanja </w:t>
-      </w:r>
-      <w:r>
-        <w:t>zahtjevnih računskih operacija.</w:t>
-      </w:r>
-      <w:r>
-        <w:t xml:space="preserve"> </w:t>
-      </w:r>
-      <w:r>
-        <w:t xml:space="preserve">Važno je pri tome obratiti pozornost na međuzavisne operacije u redu naredaba (kao što je recimo upisivanje </w:t>
-      </w:r>
-      <w:r>
-        <w:t xml:space="preserve">ulaznih podataka i pokretanje jezgrica) te izvršiti potrebnu sinkronizaciju. U OpenCL-u ovo se može obaviti na dva načina: postavljanjem izričite točke sinkronizacije nakon određenog broja naredaba, ili zadavanjem niza događaja (engl. </w:t>
-      </w:r>
-      <w:r>
-        <w:rPr>
-          <w:i/>
-        </w:rPr>
-        <w:t>event list</w:t>
-      </w:r>
-      <w:r>
-        <w:t>) o kojima ovisi naredba pri njenome postavljanju u red naredaba.</w:t>
-      </w:r>
-    </w:p>
-    <w:p/>
-    <w:p>
-      <w:pPr>
-        <w:pStyle w:val="Heading1"/>
-      </w:pPr>
-      <w:r>
-        <w:br w:type="page"/>
-      </w:r>
-      <w:bookmarkStart w:id="49" w:name="_Toc263238415"/>
-      <w:r>
-        <w:lastRenderedPageBreak/>
-        <w:t>Iskoristivost paralelne arhitekture GPGPU za ubrzanje unutarslikovnog predviđanja</w:t>
+        <w:t xml:space="preserve"> predviđanja</w:t>
       </w:r>
       <w:bookmarkEnd w:id="49"/>
     </w:p>
@@ -16401,14 +17010,17 @@
       <w:bookmarkEnd w:id="51"/>
     </w:p>
     <w:p>
-      <w:r>
-        <w:t>U unutarslikovnome predviđanju razlikujemo dvije skupine načina predviđanja koje razlikujemo prema podjeli makrobloka. Jedna je skupina načina predviđa</w:t>
+      <w:pPr>
+        <w:ind w:firstLine="284"/>
+      </w:pPr>
+      <w:r>
+        <w:t>U unutarslikovnome predviđanju razlikujemo dvije skupine načina predviđa</w:t>
       </w:r>
       <w:r>
         <w:t>-</w:t>
       </w:r>
       <w:r>
-        <w:t xml:space="preserve">nja intra luma 16×16 koja odabire jedan način za čitavi makroblok, a druga je intra luma 4×4, koja odabire jedan način za svaki od 16 podblokova </w:t>
+        <w:t xml:space="preserve">nja koje razlikujemo prema podjeli makrobloka. Jedna je skupina načina predviđanja intra luma 16×16 koja odabire jedan način za čitavi makroblok, a druga je intra luma 4×4, koja odabire jedan način za svaki od 16 podblokova </w:t>
       </w:r>
       <w:r>
         <w:t>veličine 4×4 unutar makrobloka. Podsjetimo se još jednom na postupak odabira načina predviđanja u slijednome rješenju kodera:</w:t>
@@ -17853,7 +18465,7 @@
       </w:r>
       <w:r>
         <w:rPr>
-          <w:rFonts w:ascii="MS Gothic" w:eastAsia="MS Gothic" w:hAnsi="MS Gothic" w:cs="MS Gothic"/>
+          <w:rFonts w:ascii="Meiryo UI" w:eastAsia="Meiryo UI" w:hAnsi="Meiryo UI" w:cs="Meiryo UI"/>
         </w:rPr>
         <w:t>č</w:t>
       </w:r>
@@ -17862,7 +18474,7 @@
       </w:r>
       <w:r>
         <w:rPr>
-          <w:rFonts w:ascii="MS Gothic" w:eastAsia="MS Gothic" w:hAnsi="MS Gothic" w:cs="MS Gothic"/>
+          <w:rFonts w:ascii="Meiryo UI" w:eastAsia="Meiryo UI" w:hAnsi="Meiryo UI" w:cs="Meiryo UI"/>
         </w:rPr>
         <w:t>đ</w:t>
       </w:r>
@@ -19359,9 +19971,6 @@
         <w:t>: Jezgrica za odabir na</w:t>
       </w:r>
       <w:r>
-        <w:rPr>
-          <w:rFonts w:ascii="MS Gothic" w:eastAsia="MS Gothic" w:hAnsi="MS Gothic" w:cs="MS Gothic"/>
-        </w:rPr>
         <w:t>č</w:t>
       </w:r>
       <w:r>
@@ -19369,7 +19978,7 @@
       </w:r>
       <w:r>
         <w:rPr>
-          <w:rFonts w:ascii="MS Gothic" w:eastAsia="MS Gothic" w:hAnsi="MS Gothic" w:cs="MS Gothic"/>
+          <w:rFonts w:ascii="Meiryo UI" w:eastAsia="Meiryo UI" w:hAnsi="Meiryo UI" w:cs="Meiryo UI"/>
         </w:rPr>
         <w:t>đ</w:t>
       </w:r>
@@ -20733,7 +21342,7 @@
       </w:r>
       <w:r>
         <w:rPr>
-          <w:rFonts w:ascii="MS Gothic" w:eastAsia="MS Gothic" w:hAnsi="MS Gothic" w:cs="MS Gothic"/>
+          <w:rFonts w:ascii="Meiryo UI" w:eastAsia="Meiryo UI" w:hAnsi="Meiryo UI" w:cs="Meiryo UI"/>
         </w:rPr>
         <w:t>č</w:t>
       </w:r>
@@ -20742,7 +21351,7 @@
       </w:r>
       <w:r>
         <w:rPr>
-          <w:rFonts w:ascii="MS Gothic" w:eastAsia="MS Gothic" w:hAnsi="MS Gothic" w:cs="MS Gothic"/>
+          <w:rFonts w:ascii="Meiryo UI" w:eastAsia="Meiryo UI" w:hAnsi="Meiryo UI" w:cs="Meiryo UI"/>
         </w:rPr>
         <w:t>đ</w:t>
       </w:r>
@@ -20769,831 +21378,43 @@
       <w:r>
         <w:t>. Nakon te će se točke u dvama nizovima koji su zadani kao odredište za preslikavanje rezultata nalaziti odabrani načini predviđanja za svaki makroblok odnosno podblok.</w:t>
       </w:r>
-      <w:r>
-        <w:t xml:space="preserve"> Pseudokod za kodiranje načina unutarslikovnog predviđanja korištenjem rezultata dobivenih iz GPU dan je u nastavku.</w:t>
-      </w:r>
     </w:p>
     <w:p>
       <w:pPr>
         <w:ind w:firstLine="284"/>
       </w:pPr>
+      <w:r>
+        <w:t xml:space="preserve">Još je jedna važna prednost rješenja na GPU mogućnost vektorizacije postupka transformacije i kvantizacije koji se koriste za izračun funkcije SATD. Transformacija se sastoji od dvaju matričnih množenja koja su razložena u operacije množenja elemenata po retcima, odnosno po stupcima. Podsjetimo, transformacija i kvantizacija se uvijek obavljaju nad blokom podataka dimenzija 4×4. </w:t>
+      </w:r>
+      <w:r>
+        <w:t xml:space="preserve">Tako ostatke i koeficijente možemo umjesto dvodimenzionalnim poljem dimenzija 4×4 jediničnih elemenata prikazati nizom od četiri vektora duljine 4, od kojih svaki vektor predstavlja jedan redak matrice za lijevo matrično množenje, odnosno stupac matrice za desno matrično množenje. Proces </w:t>
+      </w:r>
+      <w:r>
+        <w:lastRenderedPageBreak/>
+        <w:t>kvantizacije jednostavno se može izvesti vektorskim operacijama ukoliko se i matrica kvantizacijskih koeficijenata prikaže kao niz od četiri vektora duljine 4.</w:t>
+      </w:r>
     </w:p>
     <w:p>
       <w:pPr>
         <w:ind w:firstLine="284"/>
       </w:pPr>
-    </w:p>
-    <w:p>
-      <w:pPr>
-        <w:ind w:firstLine="284"/>
-      </w:pPr>
-    </w:p>
-    <w:p>
-      <w:pPr>
-        <w:ind w:firstLine="284"/>
-      </w:pPr>
-    </w:p>
-    <w:p>
-      <w:pPr>
-        <w:ind w:firstLine="284"/>
-      </w:pPr>
-    </w:p>
-    <w:p>
-      <w:pPr>
-        <w:ind w:firstLine="284"/>
-      </w:pPr>
-    </w:p>
-    <w:p>
-      <w:pPr>
-        <w:ind w:firstLine="284"/>
-      </w:pPr>
-    </w:p>
-    <w:p>
-      <w:pPr>
-        <w:ind w:firstLine="284"/>
-        <w:rPr>
-          <w:sz w:val="8"/>
-          <w:szCs w:val="8"/>
-        </w:rPr>
-      </w:pPr>
-    </w:p>
-    <w:p>
-      <w:pPr>
-        <w:ind w:firstLine="284"/>
-        <w:rPr>
-          <w:sz w:val="8"/>
-          <w:szCs w:val="8"/>
-        </w:rPr>
-      </w:pPr>
-    </w:p>
-    <w:p>
-      <w:pPr>
-        <w:shd w:val="clear" w:color="auto" w:fill="DBE5F1"/>
-        <w:autoSpaceDE w:val="0"/>
-        <w:autoSpaceDN w:val="0"/>
-        <w:adjustRightInd w:val="0"/>
-        <w:spacing w:after="0" w:line="240" w:lineRule="auto"/>
-        <w:contextualSpacing w:val="0"/>
-        <w:rPr>
-          <w:rFonts w:ascii="Courier New" w:hAnsi="Courier New" w:cs="Courier New"/>
-          <w:noProof/>
-          <w:color w:val="008000"/>
-          <w:sz w:val="20"/>
-          <w:szCs w:val="20"/>
-          <w:lang w:eastAsia="hr-HR"/>
-        </w:rPr>
-      </w:pPr>
-      <w:r>
-        <w:rPr>
-          <w:rFonts w:ascii="Courier New" w:hAnsi="Courier New" w:cs="Courier New"/>
-          <w:noProof/>
-          <w:sz w:val="20"/>
-          <w:szCs w:val="20"/>
-          <w:lang w:eastAsia="hr-HR"/>
-        </w:rPr>
-        <w:lastRenderedPageBreak/>
-        <w:tab/>
-      </w:r>
-      <w:r>
-        <w:rPr>
-          <w:rFonts w:ascii="Courier New" w:hAnsi="Courier New" w:cs="Courier New"/>
-          <w:noProof/>
-          <w:color w:val="008000"/>
-          <w:sz w:val="20"/>
-          <w:szCs w:val="20"/>
-          <w:lang w:eastAsia="hr-HR"/>
-        </w:rPr>
-        <w:t>// Predviđanje 16×16:</w:t>
-      </w:r>
-    </w:p>
-    <w:p>
-      <w:pPr>
-        <w:shd w:val="clear" w:color="auto" w:fill="DBE5F1"/>
-        <w:autoSpaceDE w:val="0"/>
-        <w:autoSpaceDN w:val="0"/>
-        <w:adjustRightInd w:val="0"/>
-        <w:spacing w:after="0" w:line="240" w:lineRule="auto"/>
-        <w:contextualSpacing w:val="0"/>
-        <w:rPr>
-          <w:rFonts w:ascii="Courier New" w:hAnsi="Courier New" w:cs="Courier New"/>
-          <w:noProof/>
-          <w:sz w:val="20"/>
-          <w:szCs w:val="20"/>
-          <w:lang w:eastAsia="hr-HR"/>
-        </w:rPr>
-      </w:pPr>
-      <w:r>
-        <w:rPr>
-          <w:rFonts w:ascii="Courier New" w:hAnsi="Courier New" w:cs="Courier New"/>
-          <w:noProof/>
-          <w:sz w:val="20"/>
-          <w:szCs w:val="20"/>
-          <w:lang w:eastAsia="hr-HR"/>
-        </w:rPr>
-        <w:tab/>
-        <w:t>dohvatiUzorkeZaPredviđanje16x16(p, trenMB);</w:t>
-      </w:r>
-    </w:p>
-    <w:p>
-      <w:pPr>
-        <w:shd w:val="clear" w:color="auto" w:fill="DBE5F1"/>
-        <w:autoSpaceDE w:val="0"/>
-        <w:autoSpaceDN w:val="0"/>
-        <w:adjustRightInd w:val="0"/>
-        <w:spacing w:after="0" w:line="240" w:lineRule="auto"/>
-        <w:contextualSpacing w:val="0"/>
-        <w:rPr>
-          <w:rFonts w:ascii="Courier New" w:hAnsi="Courier New" w:cs="Courier New"/>
-          <w:noProof/>
-          <w:sz w:val="20"/>
-          <w:szCs w:val="20"/>
-          <w:lang w:eastAsia="hr-HR"/>
-        </w:rPr>
-      </w:pPr>
-      <w:r>
-        <w:rPr>
-          <w:rFonts w:ascii="Courier New" w:hAnsi="Courier New" w:cs="Courier New"/>
-          <w:noProof/>
-          <w:sz w:val="20"/>
-          <w:szCs w:val="20"/>
-          <w:lang w:eastAsia="hr-HR"/>
-        </w:rPr>
-        <w:tab/>
-        <w:t>provediPredviđanje16x16(p, predL, načinPred16x16[trenMB]);</w:t>
-      </w:r>
-    </w:p>
-    <w:p>
-      <w:pPr>
-        <w:shd w:val="clear" w:color="auto" w:fill="DBE5F1"/>
-        <w:autoSpaceDE w:val="0"/>
-        <w:autoSpaceDN w:val="0"/>
-        <w:adjustRightInd w:val="0"/>
-        <w:spacing w:after="0" w:line="240" w:lineRule="auto"/>
-        <w:contextualSpacing w:val="0"/>
-        <w:rPr>
-          <w:rFonts w:ascii="Courier New" w:hAnsi="Courier New" w:cs="Courier New"/>
-          <w:noProof/>
-          <w:sz w:val="20"/>
-          <w:szCs w:val="20"/>
-          <w:lang w:eastAsia="hr-HR"/>
-        </w:rPr>
-      </w:pPr>
-    </w:p>
-    <w:p>
-      <w:pPr>
-        <w:shd w:val="clear" w:color="auto" w:fill="DBE5F1"/>
-        <w:autoSpaceDE w:val="0"/>
-        <w:autoSpaceDN w:val="0"/>
-        <w:adjustRightInd w:val="0"/>
-        <w:spacing w:after="0" w:line="240" w:lineRule="auto"/>
-        <w:contextualSpacing w:val="0"/>
-        <w:rPr>
-          <w:rFonts w:ascii="Courier New" w:hAnsi="Courier New" w:cs="Courier New"/>
-          <w:noProof/>
-          <w:sz w:val="20"/>
-          <w:szCs w:val="20"/>
-          <w:lang w:eastAsia="hr-HR"/>
-        </w:rPr>
-      </w:pPr>
-      <w:r>
-        <w:rPr>
-          <w:rFonts w:ascii="Courier New" w:hAnsi="Courier New" w:cs="Courier New"/>
-          <w:noProof/>
-          <w:sz w:val="20"/>
-          <w:szCs w:val="20"/>
-          <w:lang w:eastAsia="hr-HR"/>
-        </w:rPr>
-        <w:tab/>
-        <w:t>zapremnina16x16 = zapremnina(predL, trenMB);</w:t>
-      </w:r>
-    </w:p>
-    <w:p>
-      <w:pPr>
-        <w:shd w:val="clear" w:color="auto" w:fill="DBE5F1"/>
-        <w:autoSpaceDE w:val="0"/>
-        <w:autoSpaceDN w:val="0"/>
-        <w:adjustRightInd w:val="0"/>
-        <w:spacing w:after="0" w:line="240" w:lineRule="auto"/>
-        <w:contextualSpacing w:val="0"/>
-        <w:rPr>
-          <w:rFonts w:ascii="Courier New" w:hAnsi="Courier New" w:cs="Courier New"/>
-          <w:noProof/>
-          <w:sz w:val="20"/>
-          <w:szCs w:val="20"/>
-          <w:lang w:eastAsia="hr-HR"/>
-        </w:rPr>
-      </w:pPr>
-      <w:r>
-        <w:rPr>
-          <w:rFonts w:ascii="Courier New" w:hAnsi="Courier New" w:cs="Courier New"/>
-          <w:noProof/>
-          <w:sz w:val="20"/>
-          <w:szCs w:val="20"/>
-          <w:lang w:eastAsia="hr-HR"/>
-        </w:rPr>
-        <w:tab/>
-      </w:r>
-    </w:p>
-    <w:p>
-      <w:pPr>
-        <w:shd w:val="clear" w:color="auto" w:fill="DBE5F1"/>
-        <w:autoSpaceDE w:val="0"/>
-        <w:autoSpaceDN w:val="0"/>
-        <w:adjustRightInd w:val="0"/>
-        <w:spacing w:after="0" w:line="240" w:lineRule="auto"/>
-        <w:contextualSpacing w:val="0"/>
-        <w:rPr>
-          <w:rFonts w:ascii="Courier New" w:hAnsi="Courier New" w:cs="Courier New"/>
-          <w:noProof/>
-          <w:color w:val="008000"/>
-          <w:sz w:val="20"/>
-          <w:szCs w:val="20"/>
-          <w:lang w:eastAsia="hr-HR"/>
-        </w:rPr>
-      </w:pPr>
-      <w:r>
-        <w:rPr>
-          <w:rFonts w:ascii="Courier New" w:hAnsi="Courier New" w:cs="Courier New"/>
-          <w:noProof/>
-          <w:sz w:val="20"/>
-          <w:szCs w:val="20"/>
-          <w:lang w:eastAsia="hr-HR"/>
-        </w:rPr>
-        <w:tab/>
-      </w:r>
-      <w:r>
-        <w:rPr>
-          <w:rFonts w:ascii="Courier New" w:hAnsi="Courier New" w:cs="Courier New"/>
-          <w:noProof/>
-          <w:color w:val="008000"/>
-          <w:sz w:val="20"/>
-          <w:szCs w:val="20"/>
-          <w:lang w:eastAsia="hr-HR"/>
-        </w:rPr>
-        <w:t>// Predviđanje 4x4:</w:t>
-      </w:r>
-    </w:p>
-    <w:p>
-      <w:pPr>
-        <w:shd w:val="clear" w:color="auto" w:fill="DBE5F1"/>
-        <w:autoSpaceDE w:val="0"/>
-        <w:autoSpaceDN w:val="0"/>
-        <w:adjustRightInd w:val="0"/>
-        <w:spacing w:after="0" w:line="240" w:lineRule="auto"/>
-        <w:contextualSpacing w:val="0"/>
-        <w:rPr>
-          <w:rFonts w:ascii="Courier New" w:hAnsi="Courier New" w:cs="Courier New"/>
-          <w:noProof/>
-          <w:sz w:val="20"/>
-          <w:szCs w:val="20"/>
-          <w:lang w:eastAsia="hr-HR"/>
-        </w:rPr>
-      </w:pPr>
-      <w:r>
-        <w:rPr>
-          <w:rFonts w:ascii="Courier New" w:hAnsi="Courier New" w:cs="Courier New"/>
-          <w:noProof/>
-          <w:sz w:val="20"/>
-          <w:szCs w:val="20"/>
-          <w:lang w:eastAsia="hr-HR"/>
-        </w:rPr>
-        <w:tab/>
-      </w:r>
-      <w:r>
-        <w:rPr>
-          <w:rFonts w:ascii="Courier New" w:hAnsi="Courier New" w:cs="Courier New"/>
-          <w:noProof/>
-          <w:color w:val="0070C0"/>
-          <w:sz w:val="20"/>
-          <w:szCs w:val="20"/>
-          <w:lang w:eastAsia="hr-HR"/>
-        </w:rPr>
-        <w:t>za</w:t>
-      </w:r>
-      <w:r>
-        <w:rPr>
-          <w:rFonts w:ascii="Courier New" w:hAnsi="Courier New" w:cs="Courier New"/>
-          <w:noProof/>
-          <w:sz w:val="20"/>
-          <w:szCs w:val="20"/>
-          <w:lang w:eastAsia="hr-HR"/>
-        </w:rPr>
-        <w:t xml:space="preserve"> (podBlok = 0; podBlok &lt; 16; podBlok++) {</w:t>
-      </w:r>
-    </w:p>
-    <w:p>
-      <w:pPr>
-        <w:shd w:val="clear" w:color="auto" w:fill="DBE5F1"/>
-        <w:autoSpaceDE w:val="0"/>
-        <w:autoSpaceDN w:val="0"/>
-        <w:adjustRightInd w:val="0"/>
-        <w:spacing w:after="0" w:line="240" w:lineRule="auto"/>
-        <w:contextualSpacing w:val="0"/>
-        <w:rPr>
-          <w:rFonts w:ascii="Courier New" w:hAnsi="Courier New" w:cs="Courier New"/>
-          <w:noProof/>
-          <w:sz w:val="20"/>
-          <w:szCs w:val="20"/>
-          <w:lang w:eastAsia="hr-HR"/>
-        </w:rPr>
-      </w:pPr>
-      <w:r>
-        <w:rPr>
-          <w:rFonts w:ascii="Courier New" w:hAnsi="Courier New" w:cs="Courier New"/>
-          <w:noProof/>
-          <w:sz w:val="20"/>
-          <w:szCs w:val="20"/>
-          <w:lang w:eastAsia="hr-HR"/>
-        </w:rPr>
-        <w:tab/>
-      </w:r>
-      <w:r>
-        <w:rPr>
-          <w:rFonts w:ascii="Courier New" w:hAnsi="Courier New" w:cs="Courier New"/>
-          <w:noProof/>
-          <w:sz w:val="20"/>
-          <w:szCs w:val="20"/>
-          <w:lang w:eastAsia="hr-HR"/>
-        </w:rPr>
-        <w:tab/>
-        <w:t>dohvatiUzorkeZaPredviđanje4x4(p, trenMB, podBlok);</w:t>
-      </w:r>
-    </w:p>
-    <w:p>
-      <w:pPr>
-        <w:shd w:val="clear" w:color="auto" w:fill="DBE5F1"/>
-        <w:autoSpaceDE w:val="0"/>
-        <w:autoSpaceDN w:val="0"/>
-        <w:adjustRightInd w:val="0"/>
-        <w:spacing w:after="0" w:line="240" w:lineRule="auto"/>
-        <w:contextualSpacing w:val="0"/>
-        <w:rPr>
-          <w:rFonts w:ascii="Courier New" w:hAnsi="Courier New" w:cs="Courier New"/>
-          <w:noProof/>
-          <w:sz w:val="20"/>
-          <w:szCs w:val="20"/>
-          <w:lang w:eastAsia="hr-HR"/>
-        </w:rPr>
-      </w:pPr>
-      <w:r>
-        <w:rPr>
-          <w:rFonts w:ascii="Courier New" w:hAnsi="Courier New" w:cs="Courier New"/>
-          <w:noProof/>
-          <w:sz w:val="20"/>
-          <w:szCs w:val="20"/>
-          <w:lang w:eastAsia="hr-HR"/>
-        </w:rPr>
-        <w:tab/>
-      </w:r>
-      <w:r>
-        <w:rPr>
-          <w:rFonts w:ascii="Courier New" w:hAnsi="Courier New" w:cs="Courier New"/>
-          <w:noProof/>
-          <w:sz w:val="20"/>
-          <w:szCs w:val="20"/>
-          <w:lang w:eastAsia="hr-HR"/>
-        </w:rPr>
-        <w:tab/>
-        <w:t>pro</w:t>
-      </w:r>
-      <w:r>
-        <w:rPr>
-          <w:rFonts w:ascii="Courier New" w:hAnsi="Courier New" w:cs="Courier New"/>
-          <w:noProof/>
-          <w:sz w:val="20"/>
-          <w:szCs w:val="20"/>
-          <w:lang w:eastAsia="hr-HR"/>
-        </w:rPr>
-        <w:t>vediPredviđanje4x4(p, predL4x4,</w:t>
-      </w:r>
-    </w:p>
-    <w:p>
-      <w:pPr>
-        <w:shd w:val="clear" w:color="auto" w:fill="DBE5F1"/>
-        <w:autoSpaceDE w:val="0"/>
-        <w:autoSpaceDN w:val="0"/>
-        <w:adjustRightInd w:val="0"/>
-        <w:spacing w:after="0" w:line="240" w:lineRule="auto"/>
-        <w:contextualSpacing w:val="0"/>
-        <w:rPr>
-          <w:rFonts w:ascii="Courier New" w:hAnsi="Courier New" w:cs="Courier New"/>
-          <w:noProof/>
-          <w:sz w:val="20"/>
-          <w:szCs w:val="20"/>
-          <w:lang w:eastAsia="hr-HR"/>
-        </w:rPr>
-      </w:pPr>
-      <w:r>
-        <w:rPr>
-          <w:rFonts w:ascii="Courier New" w:hAnsi="Courier New" w:cs="Courier New"/>
-          <w:noProof/>
-          <w:sz w:val="20"/>
-          <w:szCs w:val="20"/>
-          <w:lang w:eastAsia="hr-HR"/>
-        </w:rPr>
-        <w:tab/>
-      </w:r>
-      <w:r>
-        <w:rPr>
-          <w:rFonts w:ascii="Courier New" w:hAnsi="Courier New" w:cs="Courier New"/>
-          <w:noProof/>
-          <w:sz w:val="20"/>
-          <w:szCs w:val="20"/>
-          <w:lang w:eastAsia="hr-HR"/>
-        </w:rPr>
-        <w:tab/>
-      </w:r>
-      <w:r>
-        <w:rPr>
-          <w:rFonts w:ascii="Courier New" w:hAnsi="Courier New" w:cs="Courier New"/>
-          <w:noProof/>
-          <w:sz w:val="20"/>
-          <w:szCs w:val="20"/>
-          <w:lang w:eastAsia="hr-HR"/>
-        </w:rPr>
-        <w:tab/>
-      </w:r>
-      <w:r>
-        <w:rPr>
-          <w:rFonts w:ascii="Courier New" w:hAnsi="Courier New" w:cs="Courier New"/>
-          <w:noProof/>
-          <w:sz w:val="20"/>
-          <w:szCs w:val="20"/>
-          <w:lang w:eastAsia="hr-HR"/>
-        </w:rPr>
-        <w:tab/>
-      </w:r>
-      <w:r>
-        <w:rPr>
-          <w:rFonts w:ascii="Courier New" w:hAnsi="Courier New" w:cs="Courier New"/>
-          <w:noProof/>
-          <w:sz w:val="20"/>
-          <w:szCs w:val="20"/>
-          <w:lang w:eastAsia="hr-HR"/>
-        </w:rPr>
-        <w:tab/>
-      </w:r>
-      <w:r>
-        <w:rPr>
-          <w:rFonts w:ascii="Courier New" w:hAnsi="Courier New" w:cs="Courier New"/>
-          <w:noProof/>
-          <w:sz w:val="20"/>
-          <w:szCs w:val="20"/>
-          <w:lang w:eastAsia="hr-HR"/>
-        </w:rPr>
-        <w:t>načinPred4x4[trenMB*16 + podBlok]);</w:t>
-      </w:r>
-    </w:p>
-    <w:p>
-      <w:pPr>
-        <w:shd w:val="clear" w:color="auto" w:fill="DBE5F1"/>
-        <w:autoSpaceDE w:val="0"/>
-        <w:autoSpaceDN w:val="0"/>
-        <w:adjustRightInd w:val="0"/>
-        <w:spacing w:after="0" w:line="240" w:lineRule="auto"/>
-        <w:contextualSpacing w:val="0"/>
-        <w:rPr>
-          <w:rFonts w:ascii="Courier New" w:hAnsi="Courier New" w:cs="Courier New"/>
-          <w:noProof/>
-          <w:sz w:val="20"/>
-          <w:szCs w:val="20"/>
-          <w:lang w:eastAsia="hr-HR"/>
-        </w:rPr>
-      </w:pPr>
-      <w:r>
-        <w:rPr>
-          <w:rFonts w:ascii="Courier New" w:hAnsi="Courier New" w:cs="Courier New"/>
-          <w:noProof/>
-          <w:sz w:val="20"/>
-          <w:szCs w:val="20"/>
-          <w:lang w:eastAsia="hr-HR"/>
-        </w:rPr>
-        <w:tab/>
-      </w:r>
-      <w:r>
-        <w:rPr>
-          <w:rFonts w:ascii="Courier New" w:hAnsi="Courier New" w:cs="Courier New"/>
-          <w:noProof/>
-          <w:sz w:val="20"/>
-          <w:szCs w:val="20"/>
-          <w:lang w:eastAsia="hr-HR"/>
-        </w:rPr>
-        <w:tab/>
-        <w:t>predL[podBlok] = predL4x4;</w:t>
-      </w:r>
-    </w:p>
-    <w:p>
-      <w:pPr>
-        <w:shd w:val="clear" w:color="auto" w:fill="DBE5F1"/>
-        <w:autoSpaceDE w:val="0"/>
-        <w:autoSpaceDN w:val="0"/>
-        <w:adjustRightInd w:val="0"/>
-        <w:spacing w:after="0" w:line="240" w:lineRule="auto"/>
-        <w:contextualSpacing w:val="0"/>
-        <w:rPr>
-          <w:rFonts w:ascii="Courier New" w:hAnsi="Courier New" w:cs="Courier New"/>
-          <w:noProof/>
-          <w:sz w:val="20"/>
-          <w:szCs w:val="20"/>
-          <w:lang w:eastAsia="hr-HR"/>
-        </w:rPr>
-      </w:pPr>
-      <w:r>
-        <w:rPr>
-          <w:rFonts w:ascii="Courier New" w:hAnsi="Courier New" w:cs="Courier New"/>
-          <w:noProof/>
-          <w:sz w:val="20"/>
-          <w:szCs w:val="20"/>
-          <w:lang w:eastAsia="hr-HR"/>
-        </w:rPr>
-        <w:tab/>
-        <w:t>}</w:t>
-      </w:r>
-    </w:p>
-    <w:p>
-      <w:pPr>
-        <w:shd w:val="clear" w:color="auto" w:fill="DBE5F1"/>
-        <w:autoSpaceDE w:val="0"/>
-        <w:autoSpaceDN w:val="0"/>
-        <w:adjustRightInd w:val="0"/>
-        <w:spacing w:after="0" w:line="240" w:lineRule="auto"/>
-        <w:contextualSpacing w:val="0"/>
-        <w:rPr>
-          <w:rFonts w:ascii="Courier New" w:hAnsi="Courier New" w:cs="Courier New"/>
-          <w:noProof/>
-          <w:sz w:val="20"/>
-          <w:szCs w:val="20"/>
-          <w:lang w:eastAsia="hr-HR"/>
-        </w:rPr>
-      </w:pPr>
-    </w:p>
-    <w:p>
-      <w:pPr>
-        <w:shd w:val="clear" w:color="auto" w:fill="DBE5F1"/>
-        <w:autoSpaceDE w:val="0"/>
-        <w:autoSpaceDN w:val="0"/>
-        <w:adjustRightInd w:val="0"/>
-        <w:spacing w:after="0" w:line="240" w:lineRule="auto"/>
-        <w:contextualSpacing w:val="0"/>
-        <w:rPr>
-          <w:rFonts w:ascii="Courier New" w:hAnsi="Courier New" w:cs="Courier New"/>
-          <w:noProof/>
-          <w:sz w:val="20"/>
-          <w:szCs w:val="20"/>
-          <w:lang w:eastAsia="hr-HR"/>
-        </w:rPr>
-      </w:pPr>
-      <w:r>
-        <w:rPr>
-          <w:rFonts w:ascii="Courier New" w:hAnsi="Courier New" w:cs="Courier New"/>
-          <w:noProof/>
-          <w:sz w:val="20"/>
-          <w:szCs w:val="20"/>
-          <w:lang w:eastAsia="hr-HR"/>
-        </w:rPr>
-        <w:tab/>
-        <w:t>zapremnina4x4 = zapremnina(predL, trenMB);</w:t>
-      </w:r>
-    </w:p>
-    <w:p>
-      <w:pPr>
-        <w:shd w:val="clear" w:color="auto" w:fill="DBE5F1"/>
-        <w:autoSpaceDE w:val="0"/>
-        <w:autoSpaceDN w:val="0"/>
-        <w:adjustRightInd w:val="0"/>
-        <w:spacing w:after="0" w:line="240" w:lineRule="auto"/>
-        <w:contextualSpacing w:val="0"/>
-        <w:rPr>
-          <w:rFonts w:ascii="Courier New" w:hAnsi="Courier New" w:cs="Courier New"/>
-          <w:noProof/>
-          <w:sz w:val="20"/>
-          <w:szCs w:val="20"/>
-          <w:lang w:eastAsia="hr-HR"/>
-        </w:rPr>
-      </w:pPr>
-    </w:p>
-    <w:p>
-      <w:pPr>
-        <w:shd w:val="clear" w:color="auto" w:fill="DBE5F1"/>
-        <w:autoSpaceDE w:val="0"/>
-        <w:autoSpaceDN w:val="0"/>
-        <w:adjustRightInd w:val="0"/>
-        <w:spacing w:after="0" w:line="240" w:lineRule="auto"/>
-        <w:contextualSpacing w:val="0"/>
-        <w:rPr>
-          <w:rFonts w:ascii="Courier New" w:hAnsi="Courier New" w:cs="Courier New"/>
-          <w:noProof/>
-          <w:sz w:val="20"/>
-          <w:szCs w:val="20"/>
-          <w:lang w:eastAsia="hr-HR"/>
-        </w:rPr>
-      </w:pPr>
-      <w:r>
-        <w:rPr>
-          <w:rFonts w:ascii="Courier New" w:hAnsi="Courier New" w:cs="Courier New"/>
-          <w:noProof/>
-          <w:sz w:val="20"/>
-          <w:szCs w:val="20"/>
-          <w:lang w:eastAsia="hr-HR"/>
-        </w:rPr>
-        <w:tab/>
-      </w:r>
-      <w:r>
-        <w:rPr>
-          <w:rFonts w:ascii="Courier New" w:hAnsi="Courier New" w:cs="Courier New"/>
-          <w:noProof/>
-          <w:color w:val="0070C0"/>
-          <w:sz w:val="20"/>
-          <w:szCs w:val="20"/>
-          <w:lang w:eastAsia="hr-HR"/>
-        </w:rPr>
-        <w:t>ako je</w:t>
-      </w:r>
-      <w:r>
-        <w:rPr>
-          <w:rFonts w:ascii="Courier New" w:hAnsi="Courier New" w:cs="Courier New"/>
-          <w:noProof/>
-          <w:sz w:val="20"/>
-          <w:szCs w:val="20"/>
-          <w:lang w:eastAsia="hr-HR"/>
-        </w:rPr>
-        <w:t xml:space="preserve"> (zapremnina16x16 &lt;= zapremnina4x4)</w:t>
-      </w:r>
-    </w:p>
-    <w:p>
-      <w:pPr>
-        <w:shd w:val="clear" w:color="auto" w:fill="DBE5F1"/>
-        <w:autoSpaceDE w:val="0"/>
-        <w:autoSpaceDN w:val="0"/>
-        <w:adjustRightInd w:val="0"/>
-        <w:spacing w:after="0" w:line="240" w:lineRule="auto"/>
-        <w:contextualSpacing w:val="0"/>
-        <w:rPr>
-          <w:rFonts w:ascii="Courier New" w:hAnsi="Courier New" w:cs="Courier New"/>
-          <w:noProof/>
-          <w:sz w:val="20"/>
-          <w:szCs w:val="20"/>
-          <w:lang w:eastAsia="hr-HR"/>
-        </w:rPr>
-      </w:pPr>
-      <w:r>
-        <w:rPr>
-          <w:rFonts w:ascii="Courier New" w:hAnsi="Courier New" w:cs="Courier New"/>
-          <w:noProof/>
-          <w:sz w:val="20"/>
-          <w:szCs w:val="20"/>
-          <w:lang w:eastAsia="hr-HR"/>
-        </w:rPr>
-        <w:tab/>
-      </w:r>
-      <w:r>
-        <w:rPr>
-          <w:rFonts w:ascii="Courier New" w:hAnsi="Courier New" w:cs="Courier New"/>
-          <w:noProof/>
-          <w:sz w:val="20"/>
-          <w:szCs w:val="20"/>
-          <w:lang w:eastAsia="hr-HR"/>
-        </w:rPr>
-        <w:tab/>
-        <w:t xml:space="preserve">odabranoPred = </w:t>
-      </w:r>
-      <w:r>
-        <w:rPr>
-          <w:rFonts w:ascii="Courier New" w:hAnsi="Courier New" w:cs="Courier New"/>
-          <w:noProof/>
-          <w:sz w:val="20"/>
-          <w:szCs w:val="20"/>
-          <w:lang w:eastAsia="hr-HR"/>
-        </w:rPr>
-        <w:t>načinPred16x16[trenMB]</w:t>
-      </w:r>
-      <w:r>
-        <w:rPr>
-          <w:rFonts w:ascii="Courier New" w:hAnsi="Courier New" w:cs="Courier New"/>
-          <w:noProof/>
-          <w:sz w:val="20"/>
-          <w:szCs w:val="20"/>
-          <w:lang w:eastAsia="hr-HR"/>
-        </w:rPr>
-        <w:t>;</w:t>
-      </w:r>
-    </w:p>
-    <w:p>
-      <w:pPr>
-        <w:shd w:val="clear" w:color="auto" w:fill="DBE5F1"/>
-        <w:autoSpaceDE w:val="0"/>
-        <w:autoSpaceDN w:val="0"/>
-        <w:adjustRightInd w:val="0"/>
-        <w:spacing w:after="0" w:line="240" w:lineRule="auto"/>
-        <w:contextualSpacing w:val="0"/>
-        <w:rPr>
-          <w:rFonts w:ascii="Courier New" w:hAnsi="Courier New" w:cs="Courier New"/>
-          <w:noProof/>
-          <w:color w:val="0070C0"/>
-          <w:sz w:val="20"/>
-          <w:szCs w:val="20"/>
-          <w:lang w:eastAsia="hr-HR"/>
-        </w:rPr>
-      </w:pPr>
-      <w:r>
-        <w:rPr>
-          <w:rFonts w:ascii="Courier New" w:hAnsi="Courier New" w:cs="Courier New"/>
-          <w:noProof/>
-          <w:sz w:val="20"/>
-          <w:szCs w:val="20"/>
-          <w:lang w:eastAsia="hr-HR"/>
-        </w:rPr>
-        <w:tab/>
-      </w:r>
-      <w:r>
-        <w:rPr>
-          <w:rFonts w:ascii="Courier New" w:hAnsi="Courier New" w:cs="Courier New"/>
-          <w:noProof/>
-          <w:color w:val="0070C0"/>
-          <w:sz w:val="20"/>
-          <w:szCs w:val="20"/>
-          <w:lang w:eastAsia="hr-HR"/>
-        </w:rPr>
-        <w:t>inače</w:t>
-      </w:r>
-    </w:p>
-    <w:p>
-      <w:pPr>
+      <w:r>
+        <w:t>Funkcija SATD računski je najskuplja operacija u odabiru načina predviđanja. Zbog toga vektorizacija transformacije i kvantizacije unosi znatno ubrzanje u izvođenju opisanih jezgrica. U sljedećoj su tablici prikazane očekivane vrijednosti najmanjeg, prosječnog i najvećeg broja naredbenih ciklusa potrebnih za izvođenje obiju jezgrica na kartici ATI Radeon HD 5870, dobivene program-om ATI Stream</w:t>
+      </w:r>
+      <w:r>
+        <w:t xml:space="preserve"> </w:t>
+      </w:r>
+      <w:r>
+        <w:t>KernelAnalyzer.</w:t>
+      </w:r>
+    </w:p>
+    <w:p>
+      <w:pPr>
+        <w:pStyle w:val="Caption"/>
         <w:keepNext/>
-        <w:shd w:val="clear" w:color="auto" w:fill="DBE5F1"/>
-        <w:autoSpaceDE w:val="0"/>
-        <w:autoSpaceDN w:val="0"/>
-        <w:adjustRightInd w:val="0"/>
-        <w:spacing w:after="0" w:line="240" w:lineRule="auto"/>
-        <w:contextualSpacing w:val="0"/>
-        <w:rPr>
-          <w:rFonts w:ascii="Courier New" w:hAnsi="Courier New" w:cs="Courier New"/>
-          <w:noProof/>
-          <w:sz w:val="20"/>
-          <w:szCs w:val="20"/>
-          <w:lang w:eastAsia="hr-HR"/>
-        </w:rPr>
-      </w:pPr>
-      <w:r>
-        <w:rPr>
-          <w:rFonts w:ascii="Courier New" w:hAnsi="Courier New" w:cs="Courier New"/>
-          <w:noProof/>
-          <w:color w:val="0070C0"/>
-          <w:sz w:val="20"/>
-          <w:szCs w:val="20"/>
-          <w:lang w:eastAsia="hr-HR"/>
-        </w:rPr>
-        <w:tab/>
-      </w:r>
-      <w:r>
-        <w:rPr>
-          <w:rFonts w:ascii="Courier New" w:hAnsi="Courier New" w:cs="Courier New"/>
-          <w:noProof/>
-          <w:color w:val="0070C0"/>
-          <w:sz w:val="20"/>
-          <w:szCs w:val="20"/>
-          <w:lang w:eastAsia="hr-HR"/>
-        </w:rPr>
-        <w:tab/>
-      </w:r>
-      <w:r>
-        <w:rPr>
-          <w:rFonts w:ascii="Courier New" w:hAnsi="Courier New" w:cs="Courier New"/>
-          <w:noProof/>
-          <w:sz w:val="20"/>
-          <w:szCs w:val="20"/>
-          <w:lang w:eastAsia="hr-HR"/>
-        </w:rPr>
-        <w:t xml:space="preserve">odabranoPred = </w:t>
-      </w:r>
-      <w:r>
-        <w:rPr>
-          <w:rFonts w:ascii="Courier New" w:hAnsi="Courier New" w:cs="Courier New"/>
-          <w:noProof/>
-          <w:sz w:val="20"/>
-          <w:szCs w:val="20"/>
-          <w:lang w:eastAsia="hr-HR"/>
-        </w:rPr>
-        <w:t>načinPred4x4[trenMB*16]</w:t>
-      </w:r>
-      <w:r>
-        <w:rPr>
-          <w:rFonts w:ascii="Courier New" w:hAnsi="Courier New" w:cs="Courier New"/>
-          <w:noProof/>
-          <w:sz w:val="20"/>
-          <w:szCs w:val="20"/>
-          <w:lang w:eastAsia="hr-HR"/>
-        </w:rPr>
-        <w:t>;</w:t>
-      </w:r>
-    </w:p>
-    <w:p>
-      <w:pPr>
-        <w:pStyle w:val="Caption"/>
-        <w:spacing w:after="240"/>
-      </w:pPr>
-      <w:r>
-        <w:t xml:space="preserve">Isječak kôda </w:t>
+      </w:pPr>
+      <w:r>
+        <w:t xml:space="preserve">Tablica </w:t>
       </w:r>
       <w:fldSimple w:instr=" STYLEREF 1 \s ">
         <w:r>
@@ -21606,69 +21427,6 @@
       <w:r>
         <w:t>.</w:t>
       </w:r>
-      <w:fldSimple w:instr=" SEQ Isječak_kôda \* ARABIC \s 1 ">
-        <w:r>
-          <w:rPr>
-            <w:noProof/>
-          </w:rPr>
-          <w:t>4</w:t>
-        </w:r>
-      </w:fldSimple>
-      <w:r>
-        <w:t>: Slijedni dio paralelnog odabira na</w:t>
-      </w:r>
-      <w:r>
-        <w:rPr>
-          <w:rFonts w:ascii="MS Gothic" w:eastAsia="MS Gothic" w:hAnsi="MS Gothic" w:cs="MS Gothic"/>
-        </w:rPr>
-        <w:t>č</w:t>
-      </w:r>
-      <w:r>
-        <w:t>ina predvi</w:t>
-      </w:r>
-      <w:r>
-        <w:rPr>
-          <w:rFonts w:ascii="MS Gothic" w:eastAsia="MS Gothic" w:hAnsi="MS Gothic" w:cs="MS Gothic"/>
-        </w:rPr>
-        <w:t>đ</w:t>
-      </w:r>
-      <w:r>
-        <w:t>anja</w:t>
-      </w:r>
-    </w:p>
-    <w:p>
-      <w:r>
-        <w:t>Očigledno je složenost odabira načina predviđanja znatno smanjena. Već smo spomenuli da ovakav način odabira unosi pogreške budući da predviđene vrijednosti i ostatci prema kojima se odabir vrši ne odgovaraju konačnima. U sljedećoj je tablici prikazana zapremnina datoteke .264</w:t>
-      </w:r>
-      <w:r>
-        <w:rPr>
-          <w:rStyle w:val="FootnoteReference"/>
-        </w:rPr>
-        <w:footnoteReference w:id="10"/>
-      </w:r>
-      <w:r>
-        <w:t xml:space="preserve"> koja sadrži 100 uzastopnih slika kodiranih unutarslikovnim predviđanjem u pet različitih scena.</w:t>
-      </w:r>
-    </w:p>
-    <w:p>
-      <w:pPr>
-        <w:pStyle w:val="Caption"/>
-        <w:keepNext/>
-      </w:pPr>
-      <w:r>
-        <w:t xml:space="preserve">Tablica </w:t>
-      </w:r>
-      <w:fldSimple w:instr=" STYLEREF 1 \s ">
-        <w:r>
-          <w:rPr>
-            <w:noProof/>
-          </w:rPr>
-          <w:t>6</w:t>
-        </w:r>
-      </w:fldSimple>
-      <w:r>
-        <w:t>.</w:t>
-      </w:r>
       <w:fldSimple w:instr=" SEQ Tablica \* ARABIC \s 1 ">
         <w:r>
           <w:rPr>
@@ -21678,146 +21436,86 @@
         </w:r>
       </w:fldSimple>
       <w:r>
-        <w:t>: Izmjerena pogoršanja zbog paralelizacije</w:t>
+        <w:t>: Usporedba trajanja izvo</w:t>
+      </w:r>
+      <w:r>
+        <w:rPr>
+          <w:rFonts w:ascii="Meiryo UI" w:eastAsia="Meiryo UI" w:hAnsi="Meiryo UI" w:cs="Meiryo UI"/>
+        </w:rPr>
+        <w:t>đ</w:t>
+      </w:r>
+      <w:r>
+        <w:t>enja jezgrica</w:t>
       </w:r>
     </w:p>
     <w:tbl>
       <w:tblPr>
+        <w:tblStyle w:val="MediumGrid3-Accent4"/>
         <w:tblW w:w="0" w:type="auto"/>
         <w:jc w:val="center"/>
-        <w:tblBorders>
-          <w:top w:val="single" w:sz="8" w:space="0" w:color="FFFFFF"/>
-          <w:left w:val="single" w:sz="8" w:space="0" w:color="FFFFFF"/>
-          <w:bottom w:val="single" w:sz="8" w:space="0" w:color="FFFFFF"/>
-          <w:right w:val="single" w:sz="8" w:space="0" w:color="FFFFFF"/>
-          <w:insideH w:val="single" w:sz="6" w:space="0" w:color="FFFFFF"/>
-          <w:insideV w:val="single" w:sz="6" w:space="0" w:color="FFFFFF"/>
-        </w:tblBorders>
-        <w:tblLook w:val="04A0"/>
+        <w:tblLook w:val="06A0"/>
       </w:tblPr>
       <w:tblGrid>
-        <w:gridCol w:w="1570"/>
-        <w:gridCol w:w="1730"/>
-        <w:gridCol w:w="1676"/>
-        <w:gridCol w:w="1298"/>
+        <w:gridCol w:w="1908"/>
+        <w:gridCol w:w="1215"/>
+        <w:gridCol w:w="1307"/>
+        <w:gridCol w:w="1511"/>
       </w:tblGrid>
       <w:tr>
         <w:trPr>
+          <w:cnfStyle w:val="100000000000"/>
           <w:jc w:val="center"/>
         </w:trPr>
         <w:tc>
           <w:tcPr>
+            <w:cnfStyle w:val="001000000000"/>
             <w:tcW w:w="0" w:type="auto"/>
-            <w:tcBorders>
-              <w:top w:val="single" w:sz="8" w:space="0" w:color="FFFFFF"/>
-              <w:left w:val="single" w:sz="8" w:space="0" w:color="FFFFFF"/>
-              <w:bottom w:val="single" w:sz="24" w:space="0" w:color="FFFFFF"/>
-              <w:right w:val="single" w:sz="8" w:space="0" w:color="FFFFFF"/>
-            </w:tcBorders>
-            <w:shd w:val="clear" w:color="auto" w:fill="8064A2"/>
           </w:tcPr>
           <w:p>
             <w:pPr>
-              <w:rPr>
-                <w:b/>
-                <w:bCs/>
-                <w:color w:val="FFFFFF"/>
-              </w:rPr>
+              <w:jc w:val="center"/>
             </w:pPr>
-            <w:r>
-              <w:rPr>
-                <w:b/>
-                <w:bCs/>
-                <w:color w:val="FFFFFF"/>
-              </w:rPr>
-              <w:t>Zapremnina</w:t>
-            </w:r>
           </w:p>
         </w:tc>
         <w:tc>
           <w:tcPr>
             <w:tcW w:w="0" w:type="auto"/>
-            <w:tcBorders>
-              <w:top w:val="single" w:sz="8" w:space="0" w:color="FFFFFF"/>
-              <w:left w:val="single" w:sz="8" w:space="0" w:color="FFFFFF"/>
-              <w:bottom w:val="single" w:sz="24" w:space="0" w:color="FFFFFF"/>
-              <w:right w:val="single" w:sz="8" w:space="0" w:color="FFFFFF"/>
-            </w:tcBorders>
-            <w:shd w:val="clear" w:color="auto" w:fill="8064A2"/>
           </w:tcPr>
           <w:p>
             <w:pPr>
-              <w:rPr>
-                <w:b/>
-                <w:bCs/>
-                <w:color w:val="FFFFFF"/>
-              </w:rPr>
+              <w:jc w:val="center"/>
+              <w:cnfStyle w:val="100000000000"/>
             </w:pPr>
             <w:r>
-              <w:rPr>
-                <w:b/>
-                <w:bCs/>
-                <w:color w:val="FFFFFF"/>
-              </w:rPr>
-              <w:t>Bez OpenCL-a</w:t>
+              <w:t>Najmanji</w:t>
             </w:r>
           </w:p>
         </w:tc>
         <w:tc>
           <w:tcPr>
             <w:tcW w:w="0" w:type="auto"/>
-            <w:tcBorders>
-              <w:top w:val="single" w:sz="8" w:space="0" w:color="FFFFFF"/>
-              <w:left w:val="single" w:sz="8" w:space="0" w:color="FFFFFF"/>
-              <w:bottom w:val="single" w:sz="24" w:space="0" w:color="FFFFFF"/>
-              <w:right w:val="single" w:sz="8" w:space="0" w:color="FFFFFF"/>
-            </w:tcBorders>
-            <w:shd w:val="clear" w:color="auto" w:fill="8064A2"/>
           </w:tcPr>
           <w:p>
             <w:pPr>
-              <w:rPr>
-                <w:b/>
-                <w:bCs/>
-                <w:color w:val="FFFFFF"/>
-              </w:rPr>
+              <w:jc w:val="center"/>
+              <w:cnfStyle w:val="100000000000"/>
             </w:pPr>
             <w:r>
-              <w:rPr>
-                <w:b/>
-                <w:bCs/>
-                <w:color w:val="FFFFFF"/>
-              </w:rPr>
-              <w:t>S OpenCL-om</w:t>
+              <w:t>Prosječan</w:t>
             </w:r>
           </w:p>
         </w:tc>
         <w:tc>
           <w:tcPr>
             <w:tcW w:w="0" w:type="auto"/>
-            <w:tcBorders>
-              <w:top w:val="single" w:sz="8" w:space="0" w:color="FFFFFF"/>
-              <w:left w:val="single" w:sz="8" w:space="0" w:color="FFFFFF"/>
-              <w:bottom w:val="single" w:sz="24" w:space="0" w:color="FFFFFF"/>
-              <w:right w:val="single" w:sz="8" w:space="0" w:color="FFFFFF"/>
-            </w:tcBorders>
-            <w:shd w:val="clear" w:color="auto" w:fill="8064A2"/>
           </w:tcPr>
           <w:p>
             <w:pPr>
-              <w:rPr>
-                <w:b/>
-                <w:bCs/>
-                <w:color w:val="FFFFFF"/>
-              </w:rPr>
+              <w:jc w:val="center"/>
+              <w:cnfStyle w:val="100000000000"/>
             </w:pPr>
             <w:r>
-              <w:rPr>
-                <w:b/>
-                <w:bCs/>
-                <w:color w:val="FFFFFF"/>
-              </w:rPr>
-              <w:t>Promjena</w:t>
+              <w:t>Najveći</w:t>
             </w:r>
           </w:p>
         </w:tc>
@@ -21828,90 +21526,69 @@
         </w:trPr>
         <w:tc>
           <w:tcPr>
+            <w:cnfStyle w:val="001000000000"/>
             <w:tcW w:w="0" w:type="auto"/>
-            <w:tcBorders>
-              <w:top w:val="single" w:sz="8" w:space="0" w:color="FFFFFF"/>
-              <w:left w:val="single" w:sz="8" w:space="0" w:color="FFFFFF"/>
-              <w:bottom w:val="single" w:sz="8" w:space="0" w:color="FFFFFF"/>
-              <w:right w:val="single" w:sz="8" w:space="0" w:color="FFFFFF"/>
-            </w:tcBorders>
-            <w:shd w:val="clear" w:color="auto" w:fill="B2A1C7"/>
           </w:tcPr>
           <w:p>
             <w:pPr>
-              <w:rPr>
-                <w:b/>
-                <w:bCs/>
-                <w:color w:val="FFFFFF"/>
-              </w:rPr>
+              <w:jc w:val="center"/>
             </w:pPr>
             <w:r>
-              <w:rPr>
-                <w:b/>
-                <w:bCs/>
-                <w:color w:val="FFFFFF"/>
-              </w:rPr>
-              <w:t>Scena 1</w:t>
+              <w:t xml:space="preserve">Jedinična </w:t>
+            </w:r>
+            <w:r>
+              <w:t>T</w:t>
+            </w:r>
+            <w:r>
+              <w:t xml:space="preserve"> i </w:t>
+            </w:r>
+            <w:r>
+              <w:t>Q</w:t>
             </w:r>
           </w:p>
         </w:tc>
         <w:tc>
           <w:tcPr>
             <w:tcW w:w="0" w:type="auto"/>
-            <w:tcBorders>
-              <w:top w:val="single" w:sz="8" w:space="0" w:color="FFFFFF"/>
-              <w:left w:val="single" w:sz="8" w:space="0" w:color="FFFFFF"/>
-              <w:bottom w:val="single" w:sz="8" w:space="0" w:color="FFFFFF"/>
-              <w:right w:val="single" w:sz="8" w:space="0" w:color="FFFFFF"/>
-            </w:tcBorders>
-            <w:shd w:val="clear" w:color="auto" w:fill="BFB1D0"/>
+            <w:vAlign w:val="center"/>
           </w:tcPr>
           <w:p>
             <w:pPr>
-              <w:jc w:val="right"/>
+              <w:jc w:val="center"/>
+              <w:cnfStyle w:val="000000000000"/>
             </w:pPr>
             <w:r>
-              <w:t>7.765.277</w:t>
+              <w:t>362</w:t>
             </w:r>
           </w:p>
         </w:tc>
         <w:tc>
           <w:tcPr>
             <w:tcW w:w="0" w:type="auto"/>
-            <w:tcBorders>
-              <w:top w:val="single" w:sz="8" w:space="0" w:color="FFFFFF"/>
-              <w:left w:val="single" w:sz="8" w:space="0" w:color="FFFFFF"/>
-              <w:bottom w:val="single" w:sz="8" w:space="0" w:color="FFFFFF"/>
-              <w:right w:val="single" w:sz="8" w:space="0" w:color="FFFFFF"/>
-            </w:tcBorders>
-            <w:shd w:val="clear" w:color="auto" w:fill="BFB1D0"/>
+            <w:vAlign w:val="center"/>
           </w:tcPr>
           <w:p>
             <w:pPr>
-              <w:jc w:val="right"/>
+              <w:jc w:val="center"/>
+              <w:cnfStyle w:val="000000000000"/>
             </w:pPr>
             <w:r>
-              <w:t>7.913.503</w:t>
+              <w:t>6.838.795</w:t>
             </w:r>
           </w:p>
         </w:tc>
         <w:tc>
           <w:tcPr>
             <w:tcW w:w="0" w:type="auto"/>
-            <w:tcBorders>
-              <w:top w:val="single" w:sz="8" w:space="0" w:color="FFFFFF"/>
-              <w:left w:val="single" w:sz="8" w:space="0" w:color="FFFFFF"/>
-              <w:bottom w:val="single" w:sz="8" w:space="0" w:color="FFFFFF"/>
-              <w:right w:val="single" w:sz="8" w:space="0" w:color="FFFFFF"/>
-            </w:tcBorders>
-            <w:shd w:val="clear" w:color="auto" w:fill="BFB1D0"/>
+            <w:vAlign w:val="center"/>
           </w:tcPr>
           <w:p>
             <w:pPr>
-              <w:jc w:val="right"/>
+              <w:jc w:val="center"/>
+              <w:cnfStyle w:val="000000000000"/>
             </w:pPr>
             <w:r>
-              <w:t>1,91%</w:t>
+              <w:t>736.096.384</w:t>
             </w:r>
           </w:p>
         </w:tc>
@@ -21922,66 +21599,1181 @@
         </w:trPr>
         <w:tc>
           <w:tcPr>
+            <w:cnfStyle w:val="001000000000"/>
             <w:tcW w:w="0" w:type="auto"/>
-            <w:shd w:val="clear" w:color="auto" w:fill="B2A1C7"/>
           </w:tcPr>
           <w:p>
             <w:pPr>
-              <w:rPr>
-                <w:b/>
-                <w:bCs/>
-                <w:color w:val="FFFFFF"/>
-              </w:rPr>
+              <w:jc w:val="center"/>
             </w:pPr>
             <w:r>
-              <w:rPr>
-                <w:b/>
-                <w:bCs/>
-                <w:color w:val="FFFFFF"/>
-              </w:rPr>
-              <w:t>Scena 2</w:t>
+              <w:t xml:space="preserve">Vektorska </w:t>
+            </w:r>
+            <w:r>
+              <w:t>T i Q</w:t>
             </w:r>
           </w:p>
         </w:tc>
         <w:tc>
           <w:tcPr>
             <w:tcW w:w="0" w:type="auto"/>
-            <w:shd w:val="clear" w:color="auto" w:fill="DFD8E8"/>
+            <w:vAlign w:val="center"/>
           </w:tcPr>
           <w:p>
             <w:pPr>
-              <w:jc w:val="right"/>
+              <w:jc w:val="center"/>
+              <w:cnfStyle w:val="000000000000"/>
             </w:pPr>
             <w:r>
-              <w:t>14.214.690</w:t>
+              <w:t>202</w:t>
             </w:r>
           </w:p>
         </w:tc>
         <w:tc>
           <w:tcPr>
             <w:tcW w:w="0" w:type="auto"/>
-            <w:shd w:val="clear" w:color="auto" w:fill="DFD8E8"/>
+            <w:vAlign w:val="center"/>
           </w:tcPr>
           <w:p>
             <w:pPr>
-              <w:jc w:val="right"/>
+              <w:jc w:val="center"/>
+              <w:cnfStyle w:val="000000000000"/>
             </w:pPr>
             <w:r>
-              <w:t>14.265.537</w:t>
+              <w:t>1</w:t>
+            </w:r>
+            <w:r>
+              <w:t>.</w:t>
+            </w:r>
+            <w:r>
+              <w:t>234</w:t>
+            </w:r>
+            <w:r>
+              <w:t>.</w:t>
+            </w:r>
+            <w:r>
+              <w:t>287</w:t>
             </w:r>
           </w:p>
         </w:tc>
         <w:tc>
           <w:tcPr>
             <w:tcW w:w="0" w:type="auto"/>
-            <w:shd w:val="clear" w:color="auto" w:fill="DFD8E8"/>
+            <w:vAlign w:val="center"/>
           </w:tcPr>
           <w:p>
             <w:pPr>
-              <w:jc w:val="right"/>
+              <w:jc w:val="center"/>
+              <w:cnfStyle w:val="000000000000"/>
             </w:pPr>
             <w:r>
-              <w:t>0,36%</w:t>
+              <w:t>126</w:t>
+            </w:r>
+            <w:r>
+              <w:t>.</w:t>
+            </w:r>
+            <w:r>
+              <w:t>548</w:t>
+            </w:r>
+            <w:r>
+              <w:t>.</w:t>
+            </w:r>
+            <w:r>
+              <w:t>696</w:t>
+            </w:r>
+          </w:p>
+        </w:tc>
+      </w:tr>
+    </w:tbl>
+    <w:p>
+      <w:pPr>
+        <w:ind w:firstLine="284"/>
+        <w:jc w:val="center"/>
+      </w:pPr>
+    </w:p>
+    <w:p>
+      <w:r>
+        <w:t>Vidljivo je da vektorsko rješenje smanjuje prosječan broj naredbenih ciklusa čak pet puta.</w:t>
+      </w:r>
+    </w:p>
+    <w:p>
+      <w:pPr>
+        <w:ind w:firstLine="284"/>
+      </w:pPr>
+      <w:r>
+        <w:t>P</w:t>
+      </w:r>
+      <w:r>
+        <w:t>seudokod za kodiranje načina unutarslikovnog predviđanja</w:t>
+      </w:r>
+      <w:r>
+        <w:t xml:space="preserve"> u programu domaćinu (na CPU)</w:t>
+      </w:r>
+      <w:r>
+        <w:t xml:space="preserve"> korištenjem rezultata dobivenih iz GPU dan je u nastavku.</w:t>
+      </w:r>
+    </w:p>
+    <w:p>
+      <w:pPr>
+        <w:ind w:firstLine="284"/>
+        <w:rPr>
+          <w:sz w:val="8"/>
+          <w:szCs w:val="8"/>
+        </w:rPr>
+      </w:pPr>
+    </w:p>
+    <w:p>
+      <w:pPr>
+        <w:ind w:firstLine="284"/>
+        <w:rPr>
+          <w:sz w:val="8"/>
+          <w:szCs w:val="8"/>
+        </w:rPr>
+      </w:pPr>
+    </w:p>
+    <w:p>
+      <w:pPr>
+        <w:shd w:val="clear" w:color="auto" w:fill="DBE5F1"/>
+        <w:autoSpaceDE w:val="0"/>
+        <w:autoSpaceDN w:val="0"/>
+        <w:adjustRightInd w:val="0"/>
+        <w:spacing w:after="0" w:line="240" w:lineRule="auto"/>
+        <w:contextualSpacing w:val="0"/>
+        <w:rPr>
+          <w:rFonts w:ascii="Courier New" w:hAnsi="Courier New" w:cs="Courier New"/>
+          <w:noProof/>
+          <w:color w:val="008000"/>
+          <w:sz w:val="20"/>
+          <w:szCs w:val="20"/>
+          <w:lang w:eastAsia="hr-HR"/>
+        </w:rPr>
+      </w:pPr>
+      <w:r>
+        <w:rPr>
+          <w:rFonts w:ascii="Courier New" w:hAnsi="Courier New" w:cs="Courier New"/>
+          <w:noProof/>
+          <w:sz w:val="20"/>
+          <w:szCs w:val="20"/>
+          <w:lang w:eastAsia="hr-HR"/>
+        </w:rPr>
+        <w:tab/>
+      </w:r>
+      <w:r>
+        <w:rPr>
+          <w:rFonts w:ascii="Courier New" w:hAnsi="Courier New" w:cs="Courier New"/>
+          <w:noProof/>
+          <w:color w:val="008000"/>
+          <w:sz w:val="20"/>
+          <w:szCs w:val="20"/>
+          <w:lang w:eastAsia="hr-HR"/>
+        </w:rPr>
+        <w:t>// Predviđanje 16×16:</w:t>
+      </w:r>
+    </w:p>
+    <w:p>
+      <w:pPr>
+        <w:shd w:val="clear" w:color="auto" w:fill="DBE5F1"/>
+        <w:autoSpaceDE w:val="0"/>
+        <w:autoSpaceDN w:val="0"/>
+        <w:adjustRightInd w:val="0"/>
+        <w:spacing w:after="0" w:line="240" w:lineRule="auto"/>
+        <w:contextualSpacing w:val="0"/>
+        <w:rPr>
+          <w:rFonts w:ascii="Courier New" w:hAnsi="Courier New" w:cs="Courier New"/>
+          <w:noProof/>
+          <w:sz w:val="20"/>
+          <w:szCs w:val="20"/>
+          <w:lang w:eastAsia="hr-HR"/>
+        </w:rPr>
+      </w:pPr>
+      <w:r>
+        <w:rPr>
+          <w:rFonts w:ascii="Courier New" w:hAnsi="Courier New" w:cs="Courier New"/>
+          <w:noProof/>
+          <w:sz w:val="20"/>
+          <w:szCs w:val="20"/>
+          <w:lang w:eastAsia="hr-HR"/>
+        </w:rPr>
+        <w:tab/>
+        <w:t>dohvatiUzorkeZaPredviđanje16x16(p, trenMB);</w:t>
+      </w:r>
+    </w:p>
+    <w:p>
+      <w:pPr>
+        <w:shd w:val="clear" w:color="auto" w:fill="DBE5F1"/>
+        <w:autoSpaceDE w:val="0"/>
+        <w:autoSpaceDN w:val="0"/>
+        <w:adjustRightInd w:val="0"/>
+        <w:spacing w:after="0" w:line="240" w:lineRule="auto"/>
+        <w:contextualSpacing w:val="0"/>
+        <w:rPr>
+          <w:rFonts w:ascii="Courier New" w:hAnsi="Courier New" w:cs="Courier New"/>
+          <w:noProof/>
+          <w:sz w:val="20"/>
+          <w:szCs w:val="20"/>
+          <w:lang w:eastAsia="hr-HR"/>
+        </w:rPr>
+      </w:pPr>
+      <w:r>
+        <w:rPr>
+          <w:rFonts w:ascii="Courier New" w:hAnsi="Courier New" w:cs="Courier New"/>
+          <w:noProof/>
+          <w:sz w:val="20"/>
+          <w:szCs w:val="20"/>
+          <w:lang w:eastAsia="hr-HR"/>
+        </w:rPr>
+        <w:tab/>
+        <w:t>provediPredviđanje16x16(p, predL, načinPred16x16[trenMB]);</w:t>
+      </w:r>
+    </w:p>
+    <w:p>
+      <w:pPr>
+        <w:shd w:val="clear" w:color="auto" w:fill="DBE5F1"/>
+        <w:autoSpaceDE w:val="0"/>
+        <w:autoSpaceDN w:val="0"/>
+        <w:adjustRightInd w:val="0"/>
+        <w:spacing w:after="0" w:line="240" w:lineRule="auto"/>
+        <w:contextualSpacing w:val="0"/>
+        <w:rPr>
+          <w:rFonts w:ascii="Courier New" w:hAnsi="Courier New" w:cs="Courier New"/>
+          <w:noProof/>
+          <w:sz w:val="20"/>
+          <w:szCs w:val="20"/>
+          <w:lang w:eastAsia="hr-HR"/>
+        </w:rPr>
+      </w:pPr>
+    </w:p>
+    <w:p>
+      <w:pPr>
+        <w:shd w:val="clear" w:color="auto" w:fill="DBE5F1"/>
+        <w:autoSpaceDE w:val="0"/>
+        <w:autoSpaceDN w:val="0"/>
+        <w:adjustRightInd w:val="0"/>
+        <w:spacing w:after="0" w:line="240" w:lineRule="auto"/>
+        <w:contextualSpacing w:val="0"/>
+        <w:rPr>
+          <w:rFonts w:ascii="Courier New" w:hAnsi="Courier New" w:cs="Courier New"/>
+          <w:noProof/>
+          <w:sz w:val="20"/>
+          <w:szCs w:val="20"/>
+          <w:lang w:eastAsia="hr-HR"/>
+        </w:rPr>
+      </w:pPr>
+      <w:r>
+        <w:rPr>
+          <w:rFonts w:ascii="Courier New" w:hAnsi="Courier New" w:cs="Courier New"/>
+          <w:noProof/>
+          <w:sz w:val="20"/>
+          <w:szCs w:val="20"/>
+          <w:lang w:eastAsia="hr-HR"/>
+        </w:rPr>
+        <w:tab/>
+        <w:t>zapremnina16x16 = zapremnina(predL, trenMB);</w:t>
+      </w:r>
+    </w:p>
+    <w:p>
+      <w:pPr>
+        <w:shd w:val="clear" w:color="auto" w:fill="DBE5F1"/>
+        <w:autoSpaceDE w:val="0"/>
+        <w:autoSpaceDN w:val="0"/>
+        <w:adjustRightInd w:val="0"/>
+        <w:spacing w:after="0" w:line="240" w:lineRule="auto"/>
+        <w:contextualSpacing w:val="0"/>
+        <w:rPr>
+          <w:rFonts w:ascii="Courier New" w:hAnsi="Courier New" w:cs="Courier New"/>
+          <w:noProof/>
+          <w:sz w:val="20"/>
+          <w:szCs w:val="20"/>
+          <w:lang w:eastAsia="hr-HR"/>
+        </w:rPr>
+      </w:pPr>
+      <w:r>
+        <w:rPr>
+          <w:rFonts w:ascii="Courier New" w:hAnsi="Courier New" w:cs="Courier New"/>
+          <w:noProof/>
+          <w:sz w:val="20"/>
+          <w:szCs w:val="20"/>
+          <w:lang w:eastAsia="hr-HR"/>
+        </w:rPr>
+        <w:tab/>
+      </w:r>
+    </w:p>
+    <w:p>
+      <w:pPr>
+        <w:shd w:val="clear" w:color="auto" w:fill="DBE5F1"/>
+        <w:autoSpaceDE w:val="0"/>
+        <w:autoSpaceDN w:val="0"/>
+        <w:adjustRightInd w:val="0"/>
+        <w:spacing w:after="0" w:line="240" w:lineRule="auto"/>
+        <w:contextualSpacing w:val="0"/>
+        <w:rPr>
+          <w:rFonts w:ascii="Courier New" w:hAnsi="Courier New" w:cs="Courier New"/>
+          <w:noProof/>
+          <w:color w:val="008000"/>
+          <w:sz w:val="20"/>
+          <w:szCs w:val="20"/>
+          <w:lang w:eastAsia="hr-HR"/>
+        </w:rPr>
+      </w:pPr>
+      <w:r>
+        <w:rPr>
+          <w:rFonts w:ascii="Courier New" w:hAnsi="Courier New" w:cs="Courier New"/>
+          <w:noProof/>
+          <w:sz w:val="20"/>
+          <w:szCs w:val="20"/>
+          <w:lang w:eastAsia="hr-HR"/>
+        </w:rPr>
+        <w:tab/>
+      </w:r>
+      <w:r>
+        <w:rPr>
+          <w:rFonts w:ascii="Courier New" w:hAnsi="Courier New" w:cs="Courier New"/>
+          <w:noProof/>
+          <w:color w:val="008000"/>
+          <w:sz w:val="20"/>
+          <w:szCs w:val="20"/>
+          <w:lang w:eastAsia="hr-HR"/>
+        </w:rPr>
+        <w:t>// Predviđanje 4x4:</w:t>
+      </w:r>
+    </w:p>
+    <w:p>
+      <w:pPr>
+        <w:shd w:val="clear" w:color="auto" w:fill="DBE5F1"/>
+        <w:autoSpaceDE w:val="0"/>
+        <w:autoSpaceDN w:val="0"/>
+        <w:adjustRightInd w:val="0"/>
+        <w:spacing w:after="0" w:line="240" w:lineRule="auto"/>
+        <w:contextualSpacing w:val="0"/>
+        <w:rPr>
+          <w:rFonts w:ascii="Courier New" w:hAnsi="Courier New" w:cs="Courier New"/>
+          <w:noProof/>
+          <w:sz w:val="20"/>
+          <w:szCs w:val="20"/>
+          <w:lang w:eastAsia="hr-HR"/>
+        </w:rPr>
+      </w:pPr>
+      <w:r>
+        <w:rPr>
+          <w:rFonts w:ascii="Courier New" w:hAnsi="Courier New" w:cs="Courier New"/>
+          <w:noProof/>
+          <w:sz w:val="20"/>
+          <w:szCs w:val="20"/>
+          <w:lang w:eastAsia="hr-HR"/>
+        </w:rPr>
+        <w:tab/>
+      </w:r>
+      <w:r>
+        <w:rPr>
+          <w:rFonts w:ascii="Courier New" w:hAnsi="Courier New" w:cs="Courier New"/>
+          <w:noProof/>
+          <w:color w:val="0070C0"/>
+          <w:sz w:val="20"/>
+          <w:szCs w:val="20"/>
+          <w:lang w:eastAsia="hr-HR"/>
+        </w:rPr>
+        <w:t>za</w:t>
+      </w:r>
+      <w:r>
+        <w:rPr>
+          <w:rFonts w:ascii="Courier New" w:hAnsi="Courier New" w:cs="Courier New"/>
+          <w:noProof/>
+          <w:sz w:val="20"/>
+          <w:szCs w:val="20"/>
+          <w:lang w:eastAsia="hr-HR"/>
+        </w:rPr>
+        <w:t xml:space="preserve"> (podBlok = 0; podBlok &lt; 16; podBlok++) {</w:t>
+      </w:r>
+    </w:p>
+    <w:p>
+      <w:pPr>
+        <w:shd w:val="clear" w:color="auto" w:fill="DBE5F1"/>
+        <w:autoSpaceDE w:val="0"/>
+        <w:autoSpaceDN w:val="0"/>
+        <w:adjustRightInd w:val="0"/>
+        <w:spacing w:after="0" w:line="240" w:lineRule="auto"/>
+        <w:contextualSpacing w:val="0"/>
+        <w:rPr>
+          <w:rFonts w:ascii="Courier New" w:hAnsi="Courier New" w:cs="Courier New"/>
+          <w:noProof/>
+          <w:sz w:val="20"/>
+          <w:szCs w:val="20"/>
+          <w:lang w:eastAsia="hr-HR"/>
+        </w:rPr>
+      </w:pPr>
+      <w:r>
+        <w:rPr>
+          <w:rFonts w:ascii="Courier New" w:hAnsi="Courier New" w:cs="Courier New"/>
+          <w:noProof/>
+          <w:sz w:val="20"/>
+          <w:szCs w:val="20"/>
+          <w:lang w:eastAsia="hr-HR"/>
+        </w:rPr>
+        <w:tab/>
+      </w:r>
+      <w:r>
+        <w:rPr>
+          <w:rFonts w:ascii="Courier New" w:hAnsi="Courier New" w:cs="Courier New"/>
+          <w:noProof/>
+          <w:sz w:val="20"/>
+          <w:szCs w:val="20"/>
+          <w:lang w:eastAsia="hr-HR"/>
+        </w:rPr>
+        <w:tab/>
+        <w:t>dohvatiUzorkeZaPredviđanje4x4(p, trenMB, podBlok);</w:t>
+      </w:r>
+    </w:p>
+    <w:p>
+      <w:pPr>
+        <w:shd w:val="clear" w:color="auto" w:fill="DBE5F1"/>
+        <w:autoSpaceDE w:val="0"/>
+        <w:autoSpaceDN w:val="0"/>
+        <w:adjustRightInd w:val="0"/>
+        <w:spacing w:after="0" w:line="240" w:lineRule="auto"/>
+        <w:contextualSpacing w:val="0"/>
+        <w:rPr>
+          <w:rFonts w:ascii="Courier New" w:hAnsi="Courier New" w:cs="Courier New"/>
+          <w:noProof/>
+          <w:sz w:val="20"/>
+          <w:szCs w:val="20"/>
+          <w:lang w:eastAsia="hr-HR"/>
+        </w:rPr>
+      </w:pPr>
+      <w:r>
+        <w:rPr>
+          <w:rFonts w:ascii="Courier New" w:hAnsi="Courier New" w:cs="Courier New"/>
+          <w:noProof/>
+          <w:sz w:val="20"/>
+          <w:szCs w:val="20"/>
+          <w:lang w:eastAsia="hr-HR"/>
+        </w:rPr>
+        <w:tab/>
+      </w:r>
+      <w:r>
+        <w:rPr>
+          <w:rFonts w:ascii="Courier New" w:hAnsi="Courier New" w:cs="Courier New"/>
+          <w:noProof/>
+          <w:sz w:val="20"/>
+          <w:szCs w:val="20"/>
+          <w:lang w:eastAsia="hr-HR"/>
+        </w:rPr>
+        <w:tab/>
+        <w:t>pro</w:t>
+      </w:r>
+      <w:r>
+        <w:rPr>
+          <w:rFonts w:ascii="Courier New" w:hAnsi="Courier New" w:cs="Courier New"/>
+          <w:noProof/>
+          <w:sz w:val="20"/>
+          <w:szCs w:val="20"/>
+          <w:lang w:eastAsia="hr-HR"/>
+        </w:rPr>
+        <w:t>vediPredviđanje4x4(p, predL4x4,</w:t>
+      </w:r>
+    </w:p>
+    <w:p>
+      <w:pPr>
+        <w:shd w:val="clear" w:color="auto" w:fill="DBE5F1"/>
+        <w:autoSpaceDE w:val="0"/>
+        <w:autoSpaceDN w:val="0"/>
+        <w:adjustRightInd w:val="0"/>
+        <w:spacing w:after="0" w:line="240" w:lineRule="auto"/>
+        <w:contextualSpacing w:val="0"/>
+        <w:rPr>
+          <w:rFonts w:ascii="Courier New" w:hAnsi="Courier New" w:cs="Courier New"/>
+          <w:noProof/>
+          <w:sz w:val="20"/>
+          <w:szCs w:val="20"/>
+          <w:lang w:eastAsia="hr-HR"/>
+        </w:rPr>
+      </w:pPr>
+      <w:r>
+        <w:rPr>
+          <w:rFonts w:ascii="Courier New" w:hAnsi="Courier New" w:cs="Courier New"/>
+          <w:noProof/>
+          <w:sz w:val="20"/>
+          <w:szCs w:val="20"/>
+          <w:lang w:eastAsia="hr-HR"/>
+        </w:rPr>
+        <w:tab/>
+      </w:r>
+      <w:r>
+        <w:rPr>
+          <w:rFonts w:ascii="Courier New" w:hAnsi="Courier New" w:cs="Courier New"/>
+          <w:noProof/>
+          <w:sz w:val="20"/>
+          <w:szCs w:val="20"/>
+          <w:lang w:eastAsia="hr-HR"/>
+        </w:rPr>
+        <w:tab/>
+      </w:r>
+      <w:r>
+        <w:rPr>
+          <w:rFonts w:ascii="Courier New" w:hAnsi="Courier New" w:cs="Courier New"/>
+          <w:noProof/>
+          <w:sz w:val="20"/>
+          <w:szCs w:val="20"/>
+          <w:lang w:eastAsia="hr-HR"/>
+        </w:rPr>
+        <w:tab/>
+      </w:r>
+      <w:r>
+        <w:rPr>
+          <w:rFonts w:ascii="Courier New" w:hAnsi="Courier New" w:cs="Courier New"/>
+          <w:noProof/>
+          <w:sz w:val="20"/>
+          <w:szCs w:val="20"/>
+          <w:lang w:eastAsia="hr-HR"/>
+        </w:rPr>
+        <w:tab/>
+      </w:r>
+      <w:r>
+        <w:rPr>
+          <w:rFonts w:ascii="Courier New" w:hAnsi="Courier New" w:cs="Courier New"/>
+          <w:noProof/>
+          <w:sz w:val="20"/>
+          <w:szCs w:val="20"/>
+          <w:lang w:eastAsia="hr-HR"/>
+        </w:rPr>
+        <w:tab/>
+      </w:r>
+      <w:r>
+        <w:rPr>
+          <w:rFonts w:ascii="Courier New" w:hAnsi="Courier New" w:cs="Courier New"/>
+          <w:noProof/>
+          <w:sz w:val="20"/>
+          <w:szCs w:val="20"/>
+          <w:lang w:eastAsia="hr-HR"/>
+        </w:rPr>
+        <w:t>načinPred4x4[trenMB*16 + podBlok]);</w:t>
+      </w:r>
+    </w:p>
+    <w:p>
+      <w:pPr>
+        <w:shd w:val="clear" w:color="auto" w:fill="DBE5F1"/>
+        <w:autoSpaceDE w:val="0"/>
+        <w:autoSpaceDN w:val="0"/>
+        <w:adjustRightInd w:val="0"/>
+        <w:spacing w:after="0" w:line="240" w:lineRule="auto"/>
+        <w:contextualSpacing w:val="0"/>
+        <w:rPr>
+          <w:rFonts w:ascii="Courier New" w:hAnsi="Courier New" w:cs="Courier New"/>
+          <w:noProof/>
+          <w:sz w:val="20"/>
+          <w:szCs w:val="20"/>
+          <w:lang w:eastAsia="hr-HR"/>
+        </w:rPr>
+      </w:pPr>
+      <w:r>
+        <w:rPr>
+          <w:rFonts w:ascii="Courier New" w:hAnsi="Courier New" w:cs="Courier New"/>
+          <w:noProof/>
+          <w:sz w:val="20"/>
+          <w:szCs w:val="20"/>
+          <w:lang w:eastAsia="hr-HR"/>
+        </w:rPr>
+        <w:tab/>
+      </w:r>
+      <w:r>
+        <w:rPr>
+          <w:rFonts w:ascii="Courier New" w:hAnsi="Courier New" w:cs="Courier New"/>
+          <w:noProof/>
+          <w:sz w:val="20"/>
+          <w:szCs w:val="20"/>
+          <w:lang w:eastAsia="hr-HR"/>
+        </w:rPr>
+        <w:tab/>
+        <w:t>predL[podBlok] = predL4x4;</w:t>
+      </w:r>
+    </w:p>
+    <w:p>
+      <w:pPr>
+        <w:shd w:val="clear" w:color="auto" w:fill="DBE5F1"/>
+        <w:autoSpaceDE w:val="0"/>
+        <w:autoSpaceDN w:val="0"/>
+        <w:adjustRightInd w:val="0"/>
+        <w:spacing w:after="0" w:line="240" w:lineRule="auto"/>
+        <w:contextualSpacing w:val="0"/>
+        <w:rPr>
+          <w:rFonts w:ascii="Courier New" w:hAnsi="Courier New" w:cs="Courier New"/>
+          <w:noProof/>
+          <w:sz w:val="20"/>
+          <w:szCs w:val="20"/>
+          <w:lang w:eastAsia="hr-HR"/>
+        </w:rPr>
+      </w:pPr>
+      <w:r>
+        <w:rPr>
+          <w:rFonts w:ascii="Courier New" w:hAnsi="Courier New" w:cs="Courier New"/>
+          <w:noProof/>
+          <w:sz w:val="20"/>
+          <w:szCs w:val="20"/>
+          <w:lang w:eastAsia="hr-HR"/>
+        </w:rPr>
+        <w:tab/>
+        <w:t>}</w:t>
+      </w:r>
+    </w:p>
+    <w:p>
+      <w:pPr>
+        <w:shd w:val="clear" w:color="auto" w:fill="DBE5F1"/>
+        <w:autoSpaceDE w:val="0"/>
+        <w:autoSpaceDN w:val="0"/>
+        <w:adjustRightInd w:val="0"/>
+        <w:spacing w:after="0" w:line="240" w:lineRule="auto"/>
+        <w:contextualSpacing w:val="0"/>
+        <w:rPr>
+          <w:rFonts w:ascii="Courier New" w:hAnsi="Courier New" w:cs="Courier New"/>
+          <w:noProof/>
+          <w:sz w:val="20"/>
+          <w:szCs w:val="20"/>
+          <w:lang w:eastAsia="hr-HR"/>
+        </w:rPr>
+      </w:pPr>
+    </w:p>
+    <w:p>
+      <w:pPr>
+        <w:shd w:val="clear" w:color="auto" w:fill="DBE5F1"/>
+        <w:autoSpaceDE w:val="0"/>
+        <w:autoSpaceDN w:val="0"/>
+        <w:adjustRightInd w:val="0"/>
+        <w:spacing w:after="0" w:line="240" w:lineRule="auto"/>
+        <w:contextualSpacing w:val="0"/>
+        <w:rPr>
+          <w:rFonts w:ascii="Courier New" w:hAnsi="Courier New" w:cs="Courier New"/>
+          <w:noProof/>
+          <w:sz w:val="20"/>
+          <w:szCs w:val="20"/>
+          <w:lang w:eastAsia="hr-HR"/>
+        </w:rPr>
+      </w:pPr>
+      <w:r>
+        <w:rPr>
+          <w:rFonts w:ascii="Courier New" w:hAnsi="Courier New" w:cs="Courier New"/>
+          <w:noProof/>
+          <w:sz w:val="20"/>
+          <w:szCs w:val="20"/>
+          <w:lang w:eastAsia="hr-HR"/>
+        </w:rPr>
+        <w:tab/>
+        <w:t>zapremnina4x4 = zapremnina(predL, trenMB);</w:t>
+      </w:r>
+    </w:p>
+    <w:p>
+      <w:pPr>
+        <w:shd w:val="clear" w:color="auto" w:fill="DBE5F1"/>
+        <w:autoSpaceDE w:val="0"/>
+        <w:autoSpaceDN w:val="0"/>
+        <w:adjustRightInd w:val="0"/>
+        <w:spacing w:after="0" w:line="240" w:lineRule="auto"/>
+        <w:contextualSpacing w:val="0"/>
+        <w:rPr>
+          <w:rFonts w:ascii="Courier New" w:hAnsi="Courier New" w:cs="Courier New"/>
+          <w:noProof/>
+          <w:sz w:val="20"/>
+          <w:szCs w:val="20"/>
+          <w:lang w:eastAsia="hr-HR"/>
+        </w:rPr>
+      </w:pPr>
+    </w:p>
+    <w:p>
+      <w:pPr>
+        <w:shd w:val="clear" w:color="auto" w:fill="DBE5F1"/>
+        <w:autoSpaceDE w:val="0"/>
+        <w:autoSpaceDN w:val="0"/>
+        <w:adjustRightInd w:val="0"/>
+        <w:spacing w:after="0" w:line="240" w:lineRule="auto"/>
+        <w:contextualSpacing w:val="0"/>
+        <w:rPr>
+          <w:rFonts w:ascii="Courier New" w:hAnsi="Courier New" w:cs="Courier New"/>
+          <w:noProof/>
+          <w:sz w:val="20"/>
+          <w:szCs w:val="20"/>
+          <w:lang w:eastAsia="hr-HR"/>
+        </w:rPr>
+      </w:pPr>
+      <w:r>
+        <w:rPr>
+          <w:rFonts w:ascii="Courier New" w:hAnsi="Courier New" w:cs="Courier New"/>
+          <w:noProof/>
+          <w:sz w:val="20"/>
+          <w:szCs w:val="20"/>
+          <w:lang w:eastAsia="hr-HR"/>
+        </w:rPr>
+        <w:tab/>
+      </w:r>
+      <w:r>
+        <w:rPr>
+          <w:rFonts w:ascii="Courier New" w:hAnsi="Courier New" w:cs="Courier New"/>
+          <w:noProof/>
+          <w:color w:val="0070C0"/>
+          <w:sz w:val="20"/>
+          <w:szCs w:val="20"/>
+          <w:lang w:eastAsia="hr-HR"/>
+        </w:rPr>
+        <w:t>ako je</w:t>
+      </w:r>
+      <w:r>
+        <w:rPr>
+          <w:rFonts w:ascii="Courier New" w:hAnsi="Courier New" w:cs="Courier New"/>
+          <w:noProof/>
+          <w:sz w:val="20"/>
+          <w:szCs w:val="20"/>
+          <w:lang w:eastAsia="hr-HR"/>
+        </w:rPr>
+        <w:t xml:space="preserve"> (zapremnina16x16 &lt;= zapremnina4x4)</w:t>
+      </w:r>
+    </w:p>
+    <w:p>
+      <w:pPr>
+        <w:shd w:val="clear" w:color="auto" w:fill="DBE5F1"/>
+        <w:autoSpaceDE w:val="0"/>
+        <w:autoSpaceDN w:val="0"/>
+        <w:adjustRightInd w:val="0"/>
+        <w:spacing w:after="0" w:line="240" w:lineRule="auto"/>
+        <w:contextualSpacing w:val="0"/>
+        <w:rPr>
+          <w:rFonts w:ascii="Courier New" w:hAnsi="Courier New" w:cs="Courier New"/>
+          <w:noProof/>
+          <w:sz w:val="20"/>
+          <w:szCs w:val="20"/>
+          <w:lang w:eastAsia="hr-HR"/>
+        </w:rPr>
+      </w:pPr>
+      <w:r>
+        <w:rPr>
+          <w:rFonts w:ascii="Courier New" w:hAnsi="Courier New" w:cs="Courier New"/>
+          <w:noProof/>
+          <w:sz w:val="20"/>
+          <w:szCs w:val="20"/>
+          <w:lang w:eastAsia="hr-HR"/>
+        </w:rPr>
+        <w:tab/>
+      </w:r>
+      <w:r>
+        <w:rPr>
+          <w:rFonts w:ascii="Courier New" w:hAnsi="Courier New" w:cs="Courier New"/>
+          <w:noProof/>
+          <w:sz w:val="20"/>
+          <w:szCs w:val="20"/>
+          <w:lang w:eastAsia="hr-HR"/>
+        </w:rPr>
+        <w:tab/>
+        <w:t xml:space="preserve">odabranoPred = </w:t>
+      </w:r>
+      <w:r>
+        <w:rPr>
+          <w:rFonts w:ascii="Courier New" w:hAnsi="Courier New" w:cs="Courier New"/>
+          <w:noProof/>
+          <w:sz w:val="20"/>
+          <w:szCs w:val="20"/>
+          <w:lang w:eastAsia="hr-HR"/>
+        </w:rPr>
+        <w:t>načinPred16x16[trenMB]</w:t>
+      </w:r>
+      <w:r>
+        <w:rPr>
+          <w:rFonts w:ascii="Courier New" w:hAnsi="Courier New" w:cs="Courier New"/>
+          <w:noProof/>
+          <w:sz w:val="20"/>
+          <w:szCs w:val="20"/>
+          <w:lang w:eastAsia="hr-HR"/>
+        </w:rPr>
+        <w:t>;</w:t>
+      </w:r>
+    </w:p>
+    <w:p>
+      <w:pPr>
+        <w:shd w:val="clear" w:color="auto" w:fill="DBE5F1"/>
+        <w:autoSpaceDE w:val="0"/>
+        <w:autoSpaceDN w:val="0"/>
+        <w:adjustRightInd w:val="0"/>
+        <w:spacing w:after="0" w:line="240" w:lineRule="auto"/>
+        <w:contextualSpacing w:val="0"/>
+        <w:rPr>
+          <w:rFonts w:ascii="Courier New" w:hAnsi="Courier New" w:cs="Courier New"/>
+          <w:noProof/>
+          <w:color w:val="0070C0"/>
+          <w:sz w:val="20"/>
+          <w:szCs w:val="20"/>
+          <w:lang w:eastAsia="hr-HR"/>
+        </w:rPr>
+      </w:pPr>
+      <w:r>
+        <w:rPr>
+          <w:rFonts w:ascii="Courier New" w:hAnsi="Courier New" w:cs="Courier New"/>
+          <w:noProof/>
+          <w:sz w:val="20"/>
+          <w:szCs w:val="20"/>
+          <w:lang w:eastAsia="hr-HR"/>
+        </w:rPr>
+        <w:tab/>
+      </w:r>
+      <w:r>
+        <w:rPr>
+          <w:rFonts w:ascii="Courier New" w:hAnsi="Courier New" w:cs="Courier New"/>
+          <w:noProof/>
+          <w:color w:val="0070C0"/>
+          <w:sz w:val="20"/>
+          <w:szCs w:val="20"/>
+          <w:lang w:eastAsia="hr-HR"/>
+        </w:rPr>
+        <w:t>inače</w:t>
+      </w:r>
+    </w:p>
+    <w:p>
+      <w:pPr>
+        <w:keepNext/>
+        <w:shd w:val="clear" w:color="auto" w:fill="DBE5F1"/>
+        <w:autoSpaceDE w:val="0"/>
+        <w:autoSpaceDN w:val="0"/>
+        <w:adjustRightInd w:val="0"/>
+        <w:spacing w:after="0" w:line="240" w:lineRule="auto"/>
+        <w:contextualSpacing w:val="0"/>
+        <w:rPr>
+          <w:rFonts w:ascii="Courier New" w:hAnsi="Courier New" w:cs="Courier New"/>
+          <w:noProof/>
+          <w:sz w:val="20"/>
+          <w:szCs w:val="20"/>
+          <w:lang w:eastAsia="hr-HR"/>
+        </w:rPr>
+      </w:pPr>
+      <w:r>
+        <w:rPr>
+          <w:rFonts w:ascii="Courier New" w:hAnsi="Courier New" w:cs="Courier New"/>
+          <w:noProof/>
+          <w:color w:val="0070C0"/>
+          <w:sz w:val="20"/>
+          <w:szCs w:val="20"/>
+          <w:lang w:eastAsia="hr-HR"/>
+        </w:rPr>
+        <w:tab/>
+      </w:r>
+      <w:r>
+        <w:rPr>
+          <w:rFonts w:ascii="Courier New" w:hAnsi="Courier New" w:cs="Courier New"/>
+          <w:noProof/>
+          <w:color w:val="0070C0"/>
+          <w:sz w:val="20"/>
+          <w:szCs w:val="20"/>
+          <w:lang w:eastAsia="hr-HR"/>
+        </w:rPr>
+        <w:tab/>
+      </w:r>
+      <w:r>
+        <w:rPr>
+          <w:rFonts w:ascii="Courier New" w:hAnsi="Courier New" w:cs="Courier New"/>
+          <w:noProof/>
+          <w:sz w:val="20"/>
+          <w:szCs w:val="20"/>
+          <w:lang w:eastAsia="hr-HR"/>
+        </w:rPr>
+        <w:t xml:space="preserve">odabranoPred = </w:t>
+      </w:r>
+      <w:r>
+        <w:rPr>
+          <w:rFonts w:ascii="Courier New" w:hAnsi="Courier New" w:cs="Courier New"/>
+          <w:noProof/>
+          <w:sz w:val="20"/>
+          <w:szCs w:val="20"/>
+          <w:lang w:eastAsia="hr-HR"/>
+        </w:rPr>
+        <w:t>načinPred4x4[trenMB*16]</w:t>
+      </w:r>
+      <w:r>
+        <w:rPr>
+          <w:rFonts w:ascii="Courier New" w:hAnsi="Courier New" w:cs="Courier New"/>
+          <w:noProof/>
+          <w:sz w:val="20"/>
+          <w:szCs w:val="20"/>
+          <w:lang w:eastAsia="hr-HR"/>
+        </w:rPr>
+        <w:t>;</w:t>
+      </w:r>
+    </w:p>
+    <w:p>
+      <w:pPr>
+        <w:pStyle w:val="Caption"/>
+        <w:spacing w:after="240"/>
+      </w:pPr>
+      <w:r>
+        <w:t xml:space="preserve">Isječak kôda </w:t>
+      </w:r>
+      <w:fldSimple w:instr=" STYLEREF 1 \s ">
+        <w:r>
+          <w:rPr>
+            <w:noProof/>
+          </w:rPr>
+          <w:t>6</w:t>
+        </w:r>
+      </w:fldSimple>
+      <w:r>
+        <w:t>.</w:t>
+      </w:r>
+      <w:fldSimple w:instr=" SEQ Isječak_kôda \* ARABIC \s 1 ">
+        <w:r>
+          <w:rPr>
+            <w:noProof/>
+          </w:rPr>
+          <w:t>4</w:t>
+        </w:r>
+      </w:fldSimple>
+      <w:r>
+        <w:t>: Slijedni dio paralelnog odabira na</w:t>
+      </w:r>
+      <w:r>
+        <w:rPr>
+          <w:rFonts w:ascii="Meiryo UI" w:eastAsia="Meiryo UI" w:hAnsi="Meiryo UI" w:cs="Meiryo UI"/>
+        </w:rPr>
+        <w:t>č</w:t>
+      </w:r>
+      <w:r>
+        <w:t>ina predvi</w:t>
+      </w:r>
+      <w:r>
+        <w:rPr>
+          <w:rFonts w:ascii="Meiryo UI" w:eastAsia="Meiryo UI" w:hAnsi="Meiryo UI" w:cs="Meiryo UI"/>
+        </w:rPr>
+        <w:t>đ</w:t>
+      </w:r>
+      <w:r>
+        <w:t>anja</w:t>
+      </w:r>
+    </w:p>
+    <w:p>
+      <w:r>
+        <w:t xml:space="preserve">Očigledno je složenost odabira načina </w:t>
+      </w:r>
+      <w:r>
+        <w:t xml:space="preserve">predviđanja na strani glavnoga procesora </w:t>
+      </w:r>
+      <w:r>
+        <w:t>znatno smanjena.</w:t>
+      </w:r>
+    </w:p>
+    <w:p>
+      <w:pPr>
+        <w:pStyle w:val="Heading3"/>
+      </w:pPr>
+      <w:r>
+        <w:lastRenderedPageBreak/>
+        <w:t>Ispitivanje učinkovitosti paralelnoga rješenja</w:t>
+      </w:r>
+    </w:p>
+    <w:p>
+      <w:pPr>
+        <w:ind w:firstLine="284"/>
+      </w:pPr>
+      <w:r>
+        <w:t xml:space="preserve">Pogledajmo sada usporedbu brzina kodiranja sa i bez korištenja OpenCL-a. </w:t>
+      </w:r>
+      <w:r>
+        <w:t>Ispitno računalo sadrži sljedeće važne komponente:</w:t>
+      </w:r>
+    </w:p>
+    <w:p>
+      <w:pPr>
+        <w:pStyle w:val="ListParagraph"/>
+        <w:numPr>
+          <w:ilvl w:val="0"/>
+          <w:numId w:val="13"/>
+        </w:numPr>
+      </w:pPr>
+      <w:r>
+        <w:t>procesor Intel Core2 Duo 4300</w:t>
+      </w:r>
+    </w:p>
+    <w:p>
+      <w:pPr>
+        <w:pStyle w:val="ListParagraph"/>
+        <w:numPr>
+          <w:ilvl w:val="1"/>
+          <w:numId w:val="13"/>
+        </w:numPr>
+      </w:pPr>
+      <w:r>
+        <w:t>dvije jezgre</w:t>
+      </w:r>
+    </w:p>
+    <w:p>
+      <w:pPr>
+        <w:pStyle w:val="ListParagraph"/>
+        <w:numPr>
+          <w:ilvl w:val="1"/>
+          <w:numId w:val="13"/>
+        </w:numPr>
+      </w:pPr>
+      <w:r>
+        <w:t>radni takt: 1,80 GHz</w:t>
+      </w:r>
+    </w:p>
+    <w:p>
+      <w:pPr>
+        <w:pStyle w:val="ListParagraph"/>
+        <w:numPr>
+          <w:ilvl w:val="0"/>
+          <w:numId w:val="13"/>
+        </w:numPr>
+      </w:pPr>
+      <w:r>
+        <w:t>2 GB radne memorije</w:t>
+      </w:r>
+    </w:p>
+    <w:p>
+      <w:pPr>
+        <w:pStyle w:val="ListParagraph"/>
+        <w:numPr>
+          <w:ilvl w:val="0"/>
+          <w:numId w:val="13"/>
+        </w:numPr>
+      </w:pPr>
+      <w:r>
+        <w:t>grafička kartica ATI Radeon HD 5830</w:t>
+      </w:r>
+    </w:p>
+    <w:p>
+      <w:pPr>
+        <w:pStyle w:val="ListParagraph"/>
+        <w:numPr>
+          <w:ilvl w:val="1"/>
+          <w:numId w:val="13"/>
+        </w:numPr>
+      </w:pPr>
+      <w:r>
+        <w:t>14 računskih jedinica</w:t>
+      </w:r>
+    </w:p>
+    <w:p>
+      <w:pPr>
+        <w:pStyle w:val="ListParagraph"/>
+        <w:numPr>
+          <w:ilvl w:val="1"/>
+          <w:numId w:val="13"/>
+        </w:numPr>
+      </w:pPr>
+      <w:r>
+        <w:t>20 tokovnih procesora po računskoj jedinici</w:t>
+      </w:r>
+    </w:p>
+    <w:p>
+      <w:pPr>
+        <w:pStyle w:val="ListParagraph"/>
+        <w:numPr>
+          <w:ilvl w:val="1"/>
+          <w:numId w:val="13"/>
+        </w:numPr>
+      </w:pPr>
+      <w:r>
+        <w:t>4 procesna elementa po tokovnome procesoru</w:t>
+      </w:r>
+    </w:p>
+    <w:p>
+      <w:pPr>
+        <w:pStyle w:val="ListParagraph"/>
+        <w:numPr>
+          <w:ilvl w:val="1"/>
+          <w:numId w:val="13"/>
+        </w:numPr>
+      </w:pPr>
+      <w:r>
+        <w:t>radni takt: 800 MHz</w:t>
+      </w:r>
+    </w:p>
+    <w:p>
+      <w:pPr>
+        <w:pStyle w:val="ListParagraph"/>
+        <w:numPr>
+          <w:ilvl w:val="1"/>
+          <w:numId w:val="13"/>
+        </w:numPr>
+      </w:pPr>
+      <w:r>
+        <w:t>1 GB radne memorije</w:t>
+      </w:r>
+    </w:p>
+    <w:p>
+      <w:pPr>
+        <w:ind w:firstLine="284"/>
+      </w:pPr>
+      <w:r>
+        <w:t xml:space="preserve">Prvi ispitni primjer je 500 uzastopnih slika iz kratkog animiranog filma </w:t>
+      </w:r>
+      <w:r>
+        <w:rPr>
+          <w:i/>
+        </w:rPr>
+        <w:t>Big Buck Bunny</w:t>
+      </w:r>
+      <w:r>
+        <w:t>. Ulazni video je dimenzija 640×352. U svrhu ispitivanja, sve su slike kodirane unutarslikovnim predviđanjem.</w:t>
+      </w:r>
+    </w:p>
+    <w:tbl>
+      <w:tblPr>
+        <w:tblStyle w:val="MediumGrid3-Accent4"/>
+        <w:tblW w:w="0" w:type="auto"/>
+        <w:jc w:val="center"/>
+        <w:tblLook w:val="06A0"/>
+      </w:tblPr>
+      <w:tblGrid>
+        <w:gridCol w:w="912"/>
+        <w:gridCol w:w="1642"/>
+        <w:gridCol w:w="1978"/>
+        <w:gridCol w:w="619"/>
+      </w:tblGrid>
+      <w:tr>
+        <w:trPr>
+          <w:cnfStyle w:val="100000000000"/>
+          <w:jc w:val="center"/>
+        </w:trPr>
+        <w:tc>
+          <w:tcPr>
+            <w:cnfStyle w:val="001000000000"/>
+            <w:tcW w:w="0" w:type="auto"/>
+            <w:vAlign w:val="center"/>
+          </w:tcPr>
+          <w:p>
+            <w:pPr>
+              <w:jc w:val="center"/>
+            </w:pPr>
+          </w:p>
+        </w:tc>
+        <w:tc>
+          <w:tcPr>
+            <w:tcW w:w="0" w:type="auto"/>
+          </w:tcPr>
+          <w:p>
+            <w:pPr>
+              <w:cnfStyle w:val="100000000000"/>
+            </w:pPr>
+            <w:r>
+              <w:t>Ukupno [ms]</w:t>
+            </w:r>
+          </w:p>
+        </w:tc>
+        <w:tc>
+          <w:tcPr>
+            <w:tcW w:w="0" w:type="auto"/>
+          </w:tcPr>
+          <w:p>
+            <w:pPr>
+              <w:cnfStyle w:val="100000000000"/>
+            </w:pPr>
+            <w:r>
+              <w:t>Jedna slika [ms]</w:t>
+            </w:r>
+          </w:p>
+        </w:tc>
+        <w:tc>
+          <w:tcPr>
+            <w:tcW w:w="0" w:type="auto"/>
+          </w:tcPr>
+          <w:p>
+            <w:pPr>
+              <w:cnfStyle w:val="100000000000"/>
+            </w:pPr>
+            <w:r>
+              <w:t>FPS</w:t>
             </w:r>
           </w:p>
         </w:tc>
@@ -21992,91 +22784,43 @@
         </w:trPr>
         <w:tc>
           <w:tcPr>
+            <w:cnfStyle w:val="001000000000"/>
             <w:tcW w:w="0" w:type="auto"/>
-            <w:tcBorders>
-              <w:top w:val="single" w:sz="8" w:space="0" w:color="FFFFFF"/>
-              <w:left w:val="single" w:sz="8" w:space="0" w:color="FFFFFF"/>
-              <w:bottom w:val="single" w:sz="8" w:space="0" w:color="FFFFFF"/>
-              <w:right w:val="single" w:sz="8" w:space="0" w:color="FFFFFF"/>
-            </w:tcBorders>
-            <w:shd w:val="clear" w:color="auto" w:fill="B2A1C7"/>
           </w:tcPr>
           <w:p>
-            <w:pPr>
-              <w:rPr>
-                <w:b/>
-                <w:bCs/>
-                <w:color w:val="FFFFFF"/>
-              </w:rPr>
-            </w:pPr>
-            <w:r>
-              <w:rPr>
-                <w:b/>
-                <w:bCs/>
-                <w:color w:val="FFFFFF"/>
-              </w:rPr>
-              <w:t>Scena 3</w:t>
+            <w:r>
+              <w:t>Ispit 1</w:t>
             </w:r>
           </w:p>
         </w:tc>
         <w:tc>
           <w:tcPr>
             <w:tcW w:w="0" w:type="auto"/>
-            <w:tcBorders>
-              <w:top w:val="single" w:sz="8" w:space="0" w:color="FFFFFF"/>
-              <w:left w:val="single" w:sz="8" w:space="0" w:color="FFFFFF"/>
-              <w:bottom w:val="single" w:sz="8" w:space="0" w:color="FFFFFF"/>
-              <w:right w:val="single" w:sz="8" w:space="0" w:color="FFFFFF"/>
-            </w:tcBorders>
-            <w:shd w:val="clear" w:color="auto" w:fill="BFB1D0"/>
           </w:tcPr>
           <w:p>
             <w:pPr>
-              <w:jc w:val="right"/>
+              <w:cnfStyle w:val="000000000000"/>
             </w:pPr>
-            <w:r>
-              <w:t>11.658.598</w:t>
-            </w:r>
           </w:p>
         </w:tc>
         <w:tc>
           <w:tcPr>
             <w:tcW w:w="0" w:type="auto"/>
-            <w:tcBorders>
-              <w:top w:val="single" w:sz="8" w:space="0" w:color="FFFFFF"/>
-              <w:left w:val="single" w:sz="8" w:space="0" w:color="FFFFFF"/>
-              <w:bottom w:val="single" w:sz="8" w:space="0" w:color="FFFFFF"/>
-              <w:right w:val="single" w:sz="8" w:space="0" w:color="FFFFFF"/>
-            </w:tcBorders>
-            <w:shd w:val="clear" w:color="auto" w:fill="BFB1D0"/>
           </w:tcPr>
           <w:p>
             <w:pPr>
-              <w:jc w:val="right"/>
+              <w:cnfStyle w:val="000000000000"/>
             </w:pPr>
-            <w:r>
-              <w:t>11.738.344</w:t>
-            </w:r>
           </w:p>
         </w:tc>
         <w:tc>
           <w:tcPr>
             <w:tcW w:w="0" w:type="auto"/>
-            <w:tcBorders>
-              <w:top w:val="single" w:sz="8" w:space="0" w:color="FFFFFF"/>
-              <w:left w:val="single" w:sz="8" w:space="0" w:color="FFFFFF"/>
-              <w:bottom w:val="single" w:sz="8" w:space="0" w:color="FFFFFF"/>
-              <w:right w:val="single" w:sz="8" w:space="0" w:color="FFFFFF"/>
-            </w:tcBorders>
-            <w:shd w:val="clear" w:color="auto" w:fill="BFB1D0"/>
           </w:tcPr>
           <w:p>
             <w:pPr>
-              <w:jc w:val="right"/>
+              <w:cnfStyle w:val="000000000000"/>
             </w:pPr>
-            <w:r>
-              <w:t>0,68%</w:t>
-            </w:r>
           </w:p>
         </w:tc>
       </w:tr>
@@ -22086,67 +22830,43 @@
         </w:trPr>
         <w:tc>
           <w:tcPr>
+            <w:cnfStyle w:val="001000000000"/>
             <w:tcW w:w="0" w:type="auto"/>
-            <w:shd w:val="clear" w:color="auto" w:fill="B2A1C7"/>
           </w:tcPr>
           <w:p>
-            <w:pPr>
-              <w:rPr>
-                <w:b/>
-                <w:bCs/>
-                <w:color w:val="FFFFFF"/>
-              </w:rPr>
-            </w:pPr>
-            <w:r>
-              <w:rPr>
-                <w:b/>
-                <w:bCs/>
-                <w:color w:val="FFFFFF"/>
-              </w:rPr>
-              <w:t>Scena 4</w:t>
+            <w:r>
+              <w:t>Ispit 2</w:t>
             </w:r>
           </w:p>
         </w:tc>
         <w:tc>
           <w:tcPr>
             <w:tcW w:w="0" w:type="auto"/>
-            <w:shd w:val="clear" w:color="auto" w:fill="DFD8E8"/>
           </w:tcPr>
           <w:p>
             <w:pPr>
-              <w:jc w:val="right"/>
+              <w:cnfStyle w:val="000000000000"/>
             </w:pPr>
-            <w:r>
-              <w:t>5.845.317</w:t>
-            </w:r>
           </w:p>
         </w:tc>
         <w:tc>
           <w:tcPr>
             <w:tcW w:w="0" w:type="auto"/>
-            <w:shd w:val="clear" w:color="auto" w:fill="DFD8E8"/>
           </w:tcPr>
           <w:p>
             <w:pPr>
-              <w:jc w:val="right"/>
+              <w:cnfStyle w:val="000000000000"/>
             </w:pPr>
-            <w:r>
-              <w:t>6.056.167</w:t>
-            </w:r>
           </w:p>
         </w:tc>
         <w:tc>
           <w:tcPr>
             <w:tcW w:w="0" w:type="auto"/>
-            <w:shd w:val="clear" w:color="auto" w:fill="DFD8E8"/>
           </w:tcPr>
           <w:p>
             <w:pPr>
-              <w:jc w:val="right"/>
+              <w:cnfStyle w:val="000000000000"/>
             </w:pPr>
-            <w:r>
-              <w:t>3,61%</w:t>
-            </w:r>
           </w:p>
         </w:tc>
       </w:tr>
@@ -22156,96 +22876,606 @@
         </w:trPr>
         <w:tc>
           <w:tcPr>
+            <w:cnfStyle w:val="001000000000"/>
             <w:tcW w:w="0" w:type="auto"/>
-            <w:tcBorders>
-              <w:top w:val="single" w:sz="8" w:space="0" w:color="FFFFFF"/>
-              <w:left w:val="single" w:sz="8" w:space="0" w:color="FFFFFF"/>
-              <w:bottom w:val="single" w:sz="8" w:space="0" w:color="FFFFFF"/>
-              <w:right w:val="single" w:sz="8" w:space="0" w:color="FFFFFF"/>
-            </w:tcBorders>
-            <w:shd w:val="clear" w:color="auto" w:fill="B2A1C7"/>
           </w:tcPr>
           <w:p>
-            <w:pPr>
-              <w:rPr>
-                <w:b/>
-                <w:bCs/>
-                <w:color w:val="FFFFFF"/>
-              </w:rPr>
-            </w:pPr>
-            <w:r>
-              <w:rPr>
-                <w:b/>
-                <w:bCs/>
-                <w:color w:val="FFFFFF"/>
-              </w:rPr>
-              <w:t>Scena 5</w:t>
+            <w:r>
+              <w:t>Ispit 3</w:t>
             </w:r>
           </w:p>
         </w:tc>
         <w:tc>
           <w:tcPr>
             <w:tcW w:w="0" w:type="auto"/>
-            <w:tcBorders>
-              <w:top w:val="single" w:sz="8" w:space="0" w:color="FFFFFF"/>
-              <w:left w:val="single" w:sz="8" w:space="0" w:color="FFFFFF"/>
-              <w:bottom w:val="single" w:sz="8" w:space="0" w:color="FFFFFF"/>
-              <w:right w:val="single" w:sz="8" w:space="0" w:color="FFFFFF"/>
-            </w:tcBorders>
-            <w:shd w:val="clear" w:color="auto" w:fill="BFB1D0"/>
           </w:tcPr>
           <w:p>
             <w:pPr>
-              <w:jc w:val="right"/>
+              <w:cnfStyle w:val="000000000000"/>
             </w:pPr>
-            <w:r>
-              <w:t>7.566.099</w:t>
-            </w:r>
           </w:p>
         </w:tc>
         <w:tc>
           <w:tcPr>
             <w:tcW w:w="0" w:type="auto"/>
-            <w:tcBorders>
-              <w:top w:val="single" w:sz="8" w:space="0" w:color="FFFFFF"/>
-              <w:left w:val="single" w:sz="8" w:space="0" w:color="FFFFFF"/>
-              <w:bottom w:val="single" w:sz="8" w:space="0" w:color="FFFFFF"/>
-              <w:right w:val="single" w:sz="8" w:space="0" w:color="FFFFFF"/>
-            </w:tcBorders>
-            <w:shd w:val="clear" w:color="auto" w:fill="BFB1D0"/>
           </w:tcPr>
           <w:p>
             <w:pPr>
-              <w:jc w:val="right"/>
+              <w:cnfStyle w:val="000000000000"/>
             </w:pPr>
-            <w:r>
-              <w:t>7.770.398</w:t>
-            </w:r>
           </w:p>
         </w:tc>
         <w:tc>
           <w:tcPr>
             <w:tcW w:w="0" w:type="auto"/>
-            <w:tcBorders>
-              <w:top w:val="single" w:sz="8" w:space="0" w:color="FFFFFF"/>
-              <w:left w:val="single" w:sz="8" w:space="0" w:color="FFFFFF"/>
-              <w:bottom w:val="single" w:sz="8" w:space="0" w:color="FFFFFF"/>
-              <w:right w:val="single" w:sz="8" w:space="0" w:color="FFFFFF"/>
-            </w:tcBorders>
-            <w:shd w:val="clear" w:color="auto" w:fill="BFB1D0"/>
           </w:tcPr>
           <w:p>
             <w:pPr>
-              <w:jc w:val="right"/>
+              <w:cnfStyle w:val="000000000000"/>
             </w:pPr>
-            <w:r>
-              <w:t>2,70%</w:t>
-            </w:r>
           </w:p>
         </w:tc>
       </w:tr>
     </w:tbl>
+    <w:p>
+      <w:pPr>
+        <w:ind w:firstLine="284"/>
+      </w:pPr>
+    </w:p>
     <w:p/>
+    <w:p/>
+    <w:p>
+      <w:r>
+        <w:t>Već smo spomenuli da ovakav način odabira unosi pogreške budući da predviđene vrijednosti i ostatci prema kojima se odabir vrši ne odgovaraju konačnima. U sljedećoj je tablici prikazana zapremnina datoteke .264</w:t>
+      </w:r>
+      <w:r>
+        <w:rPr>
+          <w:rStyle w:val="FootnoteReference"/>
+        </w:rPr>
+        <w:footnoteReference w:id="12"/>
+      </w:r>
+      <w:r>
+        <w:t xml:space="preserve"> koja sadrži 100 uzastopnih slika kodiranih unutarslikovnim predviđanjem u pet različitih scena.</w:t>
+      </w:r>
+    </w:p>
+    <w:p>
+      <w:pPr>
+        <w:pStyle w:val="Caption"/>
+        <w:keepNext/>
+      </w:pPr>
+      <w:r>
+        <w:lastRenderedPageBreak/>
+        <w:t xml:space="preserve">Tablica </w:t>
+      </w:r>
+      <w:fldSimple w:instr=" STYLEREF 1 \s ">
+        <w:r>
+          <w:rPr>
+            <w:noProof/>
+          </w:rPr>
+          <w:t>6</w:t>
+        </w:r>
+      </w:fldSimple>
+      <w:r>
+        <w:t>.</w:t>
+      </w:r>
+      <w:fldSimple w:instr=" SEQ Tablica \* ARABIC \s 1 ">
+        <w:r>
+          <w:rPr>
+            <w:noProof/>
+          </w:rPr>
+          <w:t>2</w:t>
+        </w:r>
+      </w:fldSimple>
+      <w:r>
+        <w:t>: Izmjerena pogoršanja zbog paralelizacije</w:t>
+      </w:r>
+    </w:p>
+    <w:tbl>
+      <w:tblPr>
+        <w:tblStyle w:val="MediumGrid3-Accent4"/>
+        <w:tblW w:w="0" w:type="auto"/>
+        <w:jc w:val="center"/>
+        <w:tblLook w:val="06A0"/>
+      </w:tblPr>
+      <w:tblGrid>
+        <w:gridCol w:w="1464"/>
+        <w:gridCol w:w="1644"/>
+        <w:gridCol w:w="1600"/>
+        <w:gridCol w:w="1211"/>
+      </w:tblGrid>
+      <w:tr>
+        <w:trPr>
+          <w:cnfStyle w:val="100000000000"/>
+          <w:jc w:val="center"/>
+        </w:trPr>
+        <w:tc>
+          <w:tcPr>
+            <w:cnfStyle w:val="001000000000"/>
+            <w:tcW w:w="0" w:type="auto"/>
+            <w:vAlign w:val="center"/>
+          </w:tcPr>
+          <w:p>
+            <w:pPr>
+              <w:spacing w:after="0"/>
+              <w:jc w:val="center"/>
+              <w:rPr>
+                <w:b w:val="0"/>
+                <w:bCs w:val="0"/>
+              </w:rPr>
+            </w:pPr>
+            <w:r>
+              <w:rPr>
+                <w:b w:val="0"/>
+                <w:bCs w:val="0"/>
+              </w:rPr>
+              <w:t>Zapremnina</w:t>
+            </w:r>
+          </w:p>
+        </w:tc>
+        <w:tc>
+          <w:tcPr>
+            <w:tcW w:w="0" w:type="auto"/>
+            <w:vAlign w:val="center"/>
+          </w:tcPr>
+          <w:p>
+            <w:pPr>
+              <w:spacing w:after="0"/>
+              <w:jc w:val="center"/>
+              <w:cnfStyle w:val="100000000000"/>
+              <w:rPr>
+                <w:b w:val="0"/>
+                <w:bCs w:val="0"/>
+              </w:rPr>
+            </w:pPr>
+            <w:r>
+              <w:rPr>
+                <w:b w:val="0"/>
+                <w:bCs w:val="0"/>
+              </w:rPr>
+              <w:t>Bez OpenCL-a</w:t>
+            </w:r>
+          </w:p>
+        </w:tc>
+        <w:tc>
+          <w:tcPr>
+            <w:tcW w:w="0" w:type="auto"/>
+            <w:vAlign w:val="center"/>
+          </w:tcPr>
+          <w:p>
+            <w:pPr>
+              <w:spacing w:after="0"/>
+              <w:jc w:val="center"/>
+              <w:cnfStyle w:val="100000000000"/>
+              <w:rPr>
+                <w:b w:val="0"/>
+                <w:bCs w:val="0"/>
+              </w:rPr>
+            </w:pPr>
+            <w:r>
+              <w:rPr>
+                <w:b w:val="0"/>
+                <w:bCs w:val="0"/>
+              </w:rPr>
+              <w:t>S OpenCL-om</w:t>
+            </w:r>
+          </w:p>
+        </w:tc>
+        <w:tc>
+          <w:tcPr>
+            <w:tcW w:w="0" w:type="auto"/>
+            <w:vAlign w:val="center"/>
+          </w:tcPr>
+          <w:p>
+            <w:pPr>
+              <w:spacing w:after="0"/>
+              <w:jc w:val="center"/>
+              <w:cnfStyle w:val="100000000000"/>
+              <w:rPr>
+                <w:b w:val="0"/>
+                <w:bCs w:val="0"/>
+              </w:rPr>
+            </w:pPr>
+            <w:r>
+              <w:rPr>
+                <w:b w:val="0"/>
+                <w:bCs w:val="0"/>
+              </w:rPr>
+              <w:t>Promjena</w:t>
+            </w:r>
+          </w:p>
+        </w:tc>
+      </w:tr>
+      <w:tr>
+        <w:trPr>
+          <w:jc w:val="center"/>
+        </w:trPr>
+        <w:tc>
+          <w:tcPr>
+            <w:cnfStyle w:val="001000000000"/>
+            <w:tcW w:w="0" w:type="auto"/>
+            <w:vAlign w:val="center"/>
+          </w:tcPr>
+          <w:p>
+            <w:pPr>
+              <w:spacing w:after="0"/>
+              <w:jc w:val="center"/>
+              <w:rPr>
+                <w:b w:val="0"/>
+                <w:bCs w:val="0"/>
+              </w:rPr>
+            </w:pPr>
+            <w:r>
+              <w:rPr>
+                <w:b w:val="0"/>
+                <w:bCs w:val="0"/>
+              </w:rPr>
+              <w:t>Scena 1</w:t>
+            </w:r>
+          </w:p>
+        </w:tc>
+        <w:tc>
+          <w:tcPr>
+            <w:tcW w:w="0" w:type="auto"/>
+            <w:vAlign w:val="center"/>
+          </w:tcPr>
+          <w:p>
+            <w:pPr>
+              <w:spacing w:after="0"/>
+              <w:jc w:val="center"/>
+              <w:cnfStyle w:val="000000000000"/>
+            </w:pPr>
+            <w:r>
+              <w:t>7.765.277</w:t>
+            </w:r>
+          </w:p>
+        </w:tc>
+        <w:tc>
+          <w:tcPr>
+            <w:tcW w:w="0" w:type="auto"/>
+            <w:vAlign w:val="center"/>
+          </w:tcPr>
+          <w:p>
+            <w:pPr>
+              <w:spacing w:after="0"/>
+              <w:jc w:val="center"/>
+              <w:cnfStyle w:val="000000000000"/>
+            </w:pPr>
+            <w:r>
+              <w:t>7.913.503</w:t>
+            </w:r>
+          </w:p>
+        </w:tc>
+        <w:tc>
+          <w:tcPr>
+            <w:tcW w:w="0" w:type="auto"/>
+            <w:vAlign w:val="center"/>
+          </w:tcPr>
+          <w:p>
+            <w:pPr>
+              <w:spacing w:after="0"/>
+              <w:jc w:val="center"/>
+              <w:cnfStyle w:val="000000000000"/>
+            </w:pPr>
+            <w:r>
+              <w:t>1,91%</w:t>
+            </w:r>
+          </w:p>
+        </w:tc>
+      </w:tr>
+      <w:tr>
+        <w:trPr>
+          <w:jc w:val="center"/>
+        </w:trPr>
+        <w:tc>
+          <w:tcPr>
+            <w:cnfStyle w:val="001000000000"/>
+            <w:tcW w:w="0" w:type="auto"/>
+            <w:vAlign w:val="center"/>
+          </w:tcPr>
+          <w:p>
+            <w:pPr>
+              <w:spacing w:after="0"/>
+              <w:jc w:val="center"/>
+              <w:rPr>
+                <w:b w:val="0"/>
+                <w:bCs w:val="0"/>
+              </w:rPr>
+            </w:pPr>
+            <w:r>
+              <w:rPr>
+                <w:b w:val="0"/>
+                <w:bCs w:val="0"/>
+              </w:rPr>
+              <w:t>Scena 2</w:t>
+            </w:r>
+          </w:p>
+        </w:tc>
+        <w:tc>
+          <w:tcPr>
+            <w:tcW w:w="0" w:type="auto"/>
+            <w:vAlign w:val="center"/>
+          </w:tcPr>
+          <w:p>
+            <w:pPr>
+              <w:spacing w:after="0"/>
+              <w:jc w:val="center"/>
+              <w:cnfStyle w:val="000000000000"/>
+            </w:pPr>
+            <w:r>
+              <w:t>14.214.690</w:t>
+            </w:r>
+          </w:p>
+        </w:tc>
+        <w:tc>
+          <w:tcPr>
+            <w:tcW w:w="0" w:type="auto"/>
+            <w:vAlign w:val="center"/>
+          </w:tcPr>
+          <w:p>
+            <w:pPr>
+              <w:spacing w:after="0"/>
+              <w:jc w:val="center"/>
+              <w:cnfStyle w:val="000000000000"/>
+            </w:pPr>
+            <w:r>
+              <w:t>14.265.537</w:t>
+            </w:r>
+          </w:p>
+        </w:tc>
+        <w:tc>
+          <w:tcPr>
+            <w:tcW w:w="0" w:type="auto"/>
+            <w:vAlign w:val="center"/>
+          </w:tcPr>
+          <w:p>
+            <w:pPr>
+              <w:spacing w:after="0"/>
+              <w:jc w:val="center"/>
+              <w:cnfStyle w:val="000000000000"/>
+            </w:pPr>
+            <w:r>
+              <w:t>0,36%</w:t>
+            </w:r>
+          </w:p>
+        </w:tc>
+      </w:tr>
+      <w:tr>
+        <w:trPr>
+          <w:jc w:val="center"/>
+        </w:trPr>
+        <w:tc>
+          <w:tcPr>
+            <w:cnfStyle w:val="001000000000"/>
+            <w:tcW w:w="0" w:type="auto"/>
+            <w:vAlign w:val="center"/>
+          </w:tcPr>
+          <w:p>
+            <w:pPr>
+              <w:spacing w:after="0"/>
+              <w:jc w:val="center"/>
+              <w:rPr>
+                <w:b w:val="0"/>
+                <w:bCs w:val="0"/>
+              </w:rPr>
+            </w:pPr>
+            <w:r>
+              <w:rPr>
+                <w:b w:val="0"/>
+                <w:bCs w:val="0"/>
+              </w:rPr>
+              <w:t>Scena 3</w:t>
+            </w:r>
+          </w:p>
+        </w:tc>
+        <w:tc>
+          <w:tcPr>
+            <w:tcW w:w="0" w:type="auto"/>
+            <w:vAlign w:val="center"/>
+          </w:tcPr>
+          <w:p>
+            <w:pPr>
+              <w:spacing w:after="0"/>
+              <w:jc w:val="center"/>
+              <w:cnfStyle w:val="000000000000"/>
+            </w:pPr>
+            <w:r>
+              <w:t>11.658.598</w:t>
+            </w:r>
+          </w:p>
+        </w:tc>
+        <w:tc>
+          <w:tcPr>
+            <w:tcW w:w="0" w:type="auto"/>
+            <w:vAlign w:val="center"/>
+          </w:tcPr>
+          <w:p>
+            <w:pPr>
+              <w:spacing w:after="0"/>
+              <w:jc w:val="center"/>
+              <w:cnfStyle w:val="000000000000"/>
+            </w:pPr>
+            <w:r>
+              <w:t>11.738.344</w:t>
+            </w:r>
+          </w:p>
+        </w:tc>
+        <w:tc>
+          <w:tcPr>
+            <w:tcW w:w="0" w:type="auto"/>
+            <w:vAlign w:val="center"/>
+          </w:tcPr>
+          <w:p>
+            <w:pPr>
+              <w:spacing w:after="0"/>
+              <w:jc w:val="center"/>
+              <w:cnfStyle w:val="000000000000"/>
+            </w:pPr>
+            <w:r>
+              <w:t>0,68%</w:t>
+            </w:r>
+          </w:p>
+        </w:tc>
+      </w:tr>
+      <w:tr>
+        <w:trPr>
+          <w:jc w:val="center"/>
+        </w:trPr>
+        <w:tc>
+          <w:tcPr>
+            <w:cnfStyle w:val="001000000000"/>
+            <w:tcW w:w="0" w:type="auto"/>
+            <w:vAlign w:val="center"/>
+          </w:tcPr>
+          <w:p>
+            <w:pPr>
+              <w:spacing w:after="0"/>
+              <w:jc w:val="center"/>
+              <w:rPr>
+                <w:b w:val="0"/>
+                <w:bCs w:val="0"/>
+              </w:rPr>
+            </w:pPr>
+            <w:r>
+              <w:rPr>
+                <w:b w:val="0"/>
+                <w:bCs w:val="0"/>
+              </w:rPr>
+              <w:t>Scena 4</w:t>
+            </w:r>
+          </w:p>
+        </w:tc>
+        <w:tc>
+          <w:tcPr>
+            <w:tcW w:w="0" w:type="auto"/>
+            <w:vAlign w:val="center"/>
+          </w:tcPr>
+          <w:p>
+            <w:pPr>
+              <w:spacing w:after="0"/>
+              <w:jc w:val="center"/>
+              <w:cnfStyle w:val="000000000000"/>
+            </w:pPr>
+            <w:r>
+              <w:t>5.845.317</w:t>
+            </w:r>
+          </w:p>
+        </w:tc>
+        <w:tc>
+          <w:tcPr>
+            <w:tcW w:w="0" w:type="auto"/>
+            <w:vAlign w:val="center"/>
+          </w:tcPr>
+          <w:p>
+            <w:pPr>
+              <w:spacing w:after="0"/>
+              <w:jc w:val="center"/>
+              <w:cnfStyle w:val="000000000000"/>
+            </w:pPr>
+            <w:r>
+              <w:t>6.056.167</w:t>
+            </w:r>
+          </w:p>
+        </w:tc>
+        <w:tc>
+          <w:tcPr>
+            <w:tcW w:w="0" w:type="auto"/>
+            <w:vAlign w:val="center"/>
+          </w:tcPr>
+          <w:p>
+            <w:pPr>
+              <w:spacing w:after="0"/>
+              <w:jc w:val="center"/>
+              <w:cnfStyle w:val="000000000000"/>
+            </w:pPr>
+            <w:r>
+              <w:t>3,61%</w:t>
+            </w:r>
+          </w:p>
+        </w:tc>
+      </w:tr>
+      <w:tr>
+        <w:trPr>
+          <w:jc w:val="center"/>
+        </w:trPr>
+        <w:tc>
+          <w:tcPr>
+            <w:cnfStyle w:val="001000000000"/>
+            <w:tcW w:w="0" w:type="auto"/>
+            <w:vAlign w:val="center"/>
+          </w:tcPr>
+          <w:p>
+            <w:pPr>
+              <w:spacing w:after="0"/>
+              <w:jc w:val="center"/>
+              <w:rPr>
+                <w:b w:val="0"/>
+                <w:bCs w:val="0"/>
+              </w:rPr>
+            </w:pPr>
+            <w:r>
+              <w:rPr>
+                <w:b w:val="0"/>
+                <w:bCs w:val="0"/>
+              </w:rPr>
+              <w:t>Scena 5</w:t>
+            </w:r>
+          </w:p>
+        </w:tc>
+        <w:tc>
+          <w:tcPr>
+            <w:tcW w:w="0" w:type="auto"/>
+            <w:vAlign w:val="center"/>
+          </w:tcPr>
+          <w:p>
+            <w:pPr>
+              <w:spacing w:after="0"/>
+              <w:jc w:val="center"/>
+              <w:cnfStyle w:val="000000000000"/>
+            </w:pPr>
+            <w:r>
+              <w:t>7.566.099</w:t>
+            </w:r>
+          </w:p>
+        </w:tc>
+        <w:tc>
+          <w:tcPr>
+            <w:tcW w:w="0" w:type="auto"/>
+            <w:vAlign w:val="center"/>
+          </w:tcPr>
+          <w:p>
+            <w:pPr>
+              <w:spacing w:after="0"/>
+              <w:jc w:val="center"/>
+              <w:cnfStyle w:val="000000000000"/>
+            </w:pPr>
+            <w:r>
+              <w:t>7.770.398</w:t>
+            </w:r>
+          </w:p>
+        </w:tc>
+        <w:tc>
+          <w:tcPr>
+            <w:tcW w:w="0" w:type="auto"/>
+            <w:vAlign w:val="center"/>
+          </w:tcPr>
+          <w:p>
+            <w:pPr>
+              <w:spacing w:after="0"/>
+              <w:jc w:val="center"/>
+              <w:cnfStyle w:val="000000000000"/>
+            </w:pPr>
+            <w:r>
+              <w:t>2,70%</w:t>
+            </w:r>
+          </w:p>
+        </w:tc>
+      </w:tr>
+    </w:tbl>
+    <w:p>
+      <w:pPr>
+        <w:spacing w:after="0"/>
+      </w:pPr>
+    </w:p>
     <w:p/>
     <w:p>
       <w:pPr>
@@ -22345,7 +23575,7 @@
       <w:r>
         <w:t xml:space="preserve">H.264 / H264 / Advanced Video Coding, 2007., </w:t>
       </w:r>
-      <w:hyperlink r:id="rId45" w:history="1">
+      <w:hyperlink r:id="rId47" w:history="1">
         <w:r>
           <w:rPr>
             <w:rStyle w:val="Hyperlink"/>
@@ -22375,7 +23605,7 @@
       <w:r>
         <w:t xml:space="preserve">, 2007., </w:t>
       </w:r>
-      <w:hyperlink r:id="rId46" w:history="1">
+      <w:hyperlink r:id="rId48" w:history="1">
         <w:r>
           <w:rPr>
             <w:rStyle w:val="Hyperlink"/>
@@ -22405,7 +23635,7 @@
       <w:r>
         <w:t xml:space="preserve">Introduction to H.264, 2007., </w:t>
       </w:r>
-      <w:hyperlink r:id="rId47" w:history="1">
+      <w:hyperlink r:id="rId49" w:history="1">
         <w:r>
           <w:rPr>
             <w:rStyle w:val="Hyperlink"/>
@@ -22435,7 +23665,7 @@
       <w:r>
         <w:t xml:space="preserve">H.264 Intra Prediction, 2007., </w:t>
       </w:r>
-      <w:hyperlink r:id="rId48" w:history="1">
+      <w:hyperlink r:id="rId50" w:history="1">
         <w:r>
           <w:rPr>
             <w:rStyle w:val="Hyperlink"/>
@@ -22488,7 +23718,7 @@
       <w:r>
         <w:t xml:space="preserve">, 24. kolovoza 2009., </w:t>
       </w:r>
-      <w:hyperlink r:id="rId49" w:history="1">
+      <w:hyperlink r:id="rId51" w:history="1">
         <w:r>
           <w:rPr>
             <w:rStyle w:val="Hyperlink"/>
@@ -22525,7 +23755,7 @@
       <w:r>
         <w:t xml:space="preserve">Khronos OpenCL Working Group, OpenCL API Quick Reference Card, </w:t>
       </w:r>
-      <w:hyperlink r:id="rId50" w:history="1">
+      <w:hyperlink r:id="rId52" w:history="1">
         <w:r>
           <w:rPr>
             <w:rStyle w:val="Hyperlink"/>
@@ -22534,7 +23764,40 @@
         </w:r>
       </w:hyperlink>
       <w:r>
-        <w:t xml:space="preserve">, svibanj 2010. </w:t>
+        <w:t>, svibanj 2010.</w:t>
+      </w:r>
+    </w:p>
+    <w:p>
+      <w:pPr>
+        <w:pStyle w:val="ListParagraph"/>
+        <w:numPr>
+          <w:ilvl w:val="0"/>
+          <w:numId w:val="12"/>
+        </w:numPr>
+        <w:jc w:val="left"/>
+      </w:pPr>
+      <w:r>
+        <w:t xml:space="preserve">Advanced Micro Devices, Ati Stream </w:t>
+      </w:r>
+      <w:r>
+        <w:t>SDK</w:t>
+      </w:r>
+      <w:r>
+        <w:t xml:space="preserve"> OpenCL Programming Guide, </w:t>
+      </w:r>
+      <w:hyperlink r:id="rId53" w:history="1">
+        <w:r>
+          <w:rPr>
+            <w:rStyle w:val="Hyperlink"/>
+          </w:rPr>
+          <w:t>http://developer.amd.com/gpu_assets/ATI_Stream_SDK_OpenCL_Programming_Guide.pdf</w:t>
+        </w:r>
+      </w:hyperlink>
+      <w:r>
+        <w:t xml:space="preserve">, </w:t>
+      </w:r>
+      <w:r>
+        <w:t>svibanj 2010.</w:t>
       </w:r>
     </w:p>
     <w:p>
@@ -22684,7 +23947,7 @@
       </w:r>
     </w:p>
     <w:sectPr>
-      <w:footerReference w:type="default" r:id="rId51"/>
+      <w:footerReference w:type="default" r:id="rId54"/>
       <w:pgSz w:w="11906" w:h="16838"/>
       <w:pgMar w:top="1701" w:right="1701" w:bottom="1701" w:left="1985" w:header="709" w:footer="709" w:gutter="0"/>
       <w:pgNumType w:start="1"/>
@@ -22742,7 +24005,7 @@
         <w:rPr>
           <w:noProof/>
         </w:rPr>
-        <w:t>46</w:t>
+        <w:t>47</w:t>
       </w:r>
     </w:fldSimple>
   </w:p>
@@ -22976,6 +24239,38 @@
     </w:p>
   </w:footnote>
   <w:footnote w:id="10">
+    <w:p>
+      <w:pPr>
+        <w:pStyle w:val="FootnoteText"/>
+      </w:pPr>
+      <w:r>
+        <w:rPr>
+          <w:rStyle w:val="FootnoteReference"/>
+        </w:rPr>
+        <w:footnoteRef/>
+      </w:r>
+      <w:r>
+        <w:t xml:space="preserve"> Procesni element T služi za operacije s tipovima podataka dvostruke preciznosti, odnosno za računanje složenih ugrađenih matematičkih funkcija poput trigonometrijskih funkcija, brze Fourierove transformacije, logaritma, itd.</w:t>
+      </w:r>
+    </w:p>
+  </w:footnote>
+  <w:footnote w:id="11">
+    <w:p>
+      <w:pPr>
+        <w:pStyle w:val="FootnoteText"/>
+      </w:pPr>
+      <w:r>
+        <w:rPr>
+          <w:rStyle w:val="FootnoteReference"/>
+        </w:rPr>
+        <w:footnoteRef/>
+      </w:r>
+      <w:r>
+        <w:t xml:space="preserve"> U posrednome asemblerskom jeziku za ATI-jeve arhitekture moguće je izvesti operacije nad pet elemenata odjednom, no za OpenCL to nije slučaj.</w:t>
+      </w:r>
+    </w:p>
+  </w:footnote>
+  <w:footnote w:id="12">
     <w:p>
       <w:pPr>
         <w:pStyle w:val="FootnoteText"/>
@@ -23422,6 +24717,119 @@
     </w:lvl>
   </w:abstractNum>
   <w:abstractNum w:abstractNumId="4">
+    <w:nsid w:val="42C847C2"/>
+    <w:multiLevelType w:val="hybridMultilevel"/>
+    <w:tmpl w:val="3906F5E8"/>
+    <w:lvl w:ilvl="0" w:tplc="041A0001">
+      <w:start w:val="1"/>
+      <w:numFmt w:val="bullet"/>
+      <w:lvlText w:val=""/>
+      <w:lvlJc w:val="left"/>
+      <w:pPr>
+        <w:ind w:left="720" w:hanging="360"/>
+      </w:pPr>
+      <w:rPr>
+        <w:rFonts w:ascii="Symbol" w:hAnsi="Symbol" w:hint="default"/>
+      </w:rPr>
+    </w:lvl>
+    <w:lvl w:ilvl="1" w:tplc="041A0003">
+      <w:start w:val="1"/>
+      <w:numFmt w:val="bullet"/>
+      <w:lvlText w:val="o"/>
+      <w:lvlJc w:val="left"/>
+      <w:pPr>
+        <w:ind w:left="1440" w:hanging="360"/>
+      </w:pPr>
+      <w:rPr>
+        <w:rFonts w:ascii="Courier New" w:hAnsi="Courier New" w:cs="Courier New" w:hint="default"/>
+      </w:rPr>
+    </w:lvl>
+    <w:lvl w:ilvl="2" w:tplc="041A0005" w:tentative="1">
+      <w:start w:val="1"/>
+      <w:numFmt w:val="bullet"/>
+      <w:lvlText w:val=""/>
+      <w:lvlJc w:val="left"/>
+      <w:pPr>
+        <w:ind w:left="2160" w:hanging="360"/>
+      </w:pPr>
+      <w:rPr>
+        <w:rFonts w:ascii="Wingdings" w:hAnsi="Wingdings" w:hint="default"/>
+      </w:rPr>
+    </w:lvl>
+    <w:lvl w:ilvl="3" w:tplc="041A0001" w:tentative="1">
+      <w:start w:val="1"/>
+      <w:numFmt w:val="bullet"/>
+      <w:lvlText w:val=""/>
+      <w:lvlJc w:val="left"/>
+      <w:pPr>
+        <w:ind w:left="2880" w:hanging="360"/>
+      </w:pPr>
+      <w:rPr>
+        <w:rFonts w:ascii="Symbol" w:hAnsi="Symbol" w:hint="default"/>
+      </w:rPr>
+    </w:lvl>
+    <w:lvl w:ilvl="4" w:tplc="041A0003" w:tentative="1">
+      <w:start w:val="1"/>
+      <w:numFmt w:val="bullet"/>
+      <w:lvlText w:val="o"/>
+      <w:lvlJc w:val="left"/>
+      <w:pPr>
+        <w:ind w:left="3600" w:hanging="360"/>
+      </w:pPr>
+      <w:rPr>
+        <w:rFonts w:ascii="Courier New" w:hAnsi="Courier New" w:cs="Courier New" w:hint="default"/>
+      </w:rPr>
+    </w:lvl>
+    <w:lvl w:ilvl="5" w:tplc="041A0005" w:tentative="1">
+      <w:start w:val="1"/>
+      <w:numFmt w:val="bullet"/>
+      <w:lvlText w:val=""/>
+      <w:lvlJc w:val="left"/>
+      <w:pPr>
+        <w:ind w:left="4320" w:hanging="360"/>
+      </w:pPr>
+      <w:rPr>
+        <w:rFonts w:ascii="Wingdings" w:hAnsi="Wingdings" w:hint="default"/>
+      </w:rPr>
+    </w:lvl>
+    <w:lvl w:ilvl="6" w:tplc="041A0001" w:tentative="1">
+      <w:start w:val="1"/>
+      <w:numFmt w:val="bullet"/>
+      <w:lvlText w:val=""/>
+      <w:lvlJc w:val="left"/>
+      <w:pPr>
+        <w:ind w:left="5040" w:hanging="360"/>
+      </w:pPr>
+      <w:rPr>
+        <w:rFonts w:ascii="Symbol" w:hAnsi="Symbol" w:hint="default"/>
+      </w:rPr>
+    </w:lvl>
+    <w:lvl w:ilvl="7" w:tplc="041A0003" w:tentative="1">
+      <w:start w:val="1"/>
+      <w:numFmt w:val="bullet"/>
+      <w:lvlText w:val="o"/>
+      <w:lvlJc w:val="left"/>
+      <w:pPr>
+        <w:ind w:left="5760" w:hanging="360"/>
+      </w:pPr>
+      <w:rPr>
+        <w:rFonts w:ascii="Courier New" w:hAnsi="Courier New" w:cs="Courier New" w:hint="default"/>
+      </w:rPr>
+    </w:lvl>
+    <w:lvl w:ilvl="8" w:tplc="041A0005" w:tentative="1">
+      <w:start w:val="1"/>
+      <w:numFmt w:val="bullet"/>
+      <w:lvlText w:val=""/>
+      <w:lvlJc w:val="left"/>
+      <w:pPr>
+        <w:ind w:left="6480" w:hanging="360"/>
+      </w:pPr>
+      <w:rPr>
+        <w:rFonts w:ascii="Wingdings" w:hAnsi="Wingdings" w:hint="default"/>
+      </w:rPr>
+    </w:lvl>
+  </w:abstractNum>
+  <w:abstractNum w:abstractNumId="5">
     <w:nsid w:val="467C5916"/>
     <w:multiLevelType w:val="hybridMultilevel"/>
     <w:tmpl w:val="0A944CEA"/>
@@ -23510,7 +24918,7 @@
       </w:pPr>
     </w:lvl>
   </w:abstractNum>
-  <w:abstractNum w:abstractNumId="5">
+  <w:abstractNum w:abstractNumId="6">
     <w:nsid w:val="4E7B1122"/>
     <w:multiLevelType w:val="hybridMultilevel"/>
     <w:tmpl w:val="CC7C66BE"/>
@@ -23596,7 +25004,7 @@
       </w:pPr>
     </w:lvl>
   </w:abstractNum>
-  <w:abstractNum w:abstractNumId="6">
+  <w:abstractNum w:abstractNumId="7">
     <w:nsid w:val="4F48511A"/>
     <w:multiLevelType w:val="hybridMultilevel"/>
     <w:tmpl w:val="14F0B934"/>
@@ -23682,7 +25090,7 @@
       </w:pPr>
     </w:lvl>
   </w:abstractNum>
-  <w:abstractNum w:abstractNumId="7">
+  <w:abstractNum w:abstractNumId="8">
     <w:nsid w:val="68390F87"/>
     <w:multiLevelType w:val="hybridMultilevel"/>
     <w:tmpl w:val="AB149388"/>
@@ -23768,7 +25176,7 @@
       </w:pPr>
     </w:lvl>
   </w:abstractNum>
-  <w:abstractNum w:abstractNumId="8">
+  <w:abstractNum w:abstractNumId="9">
     <w:nsid w:val="68C16EB2"/>
     <w:multiLevelType w:val="hybridMultilevel"/>
     <w:tmpl w:val="02E6A76A"/>
@@ -23881,7 +25289,7 @@
       </w:rPr>
     </w:lvl>
   </w:abstractNum>
-  <w:abstractNum w:abstractNumId="9">
+  <w:abstractNum w:abstractNumId="10">
     <w:nsid w:val="6A88305F"/>
     <w:multiLevelType w:val="multilevel"/>
     <w:tmpl w:val="041A0025"/>
@@ -23976,7 +25384,7 @@
       </w:pPr>
     </w:lvl>
   </w:abstractNum>
-  <w:abstractNum w:abstractNumId="10">
+  <w:abstractNum w:abstractNumId="11">
     <w:nsid w:val="6BF5667E"/>
     <w:multiLevelType w:val="hybridMultilevel"/>
     <w:tmpl w:val="77AA3140"/>
@@ -24089,7 +25497,7 @@
       </w:rPr>
     </w:lvl>
   </w:abstractNum>
-  <w:abstractNum w:abstractNumId="11">
+  <w:abstractNum w:abstractNumId="12">
     <w:nsid w:val="79A61748"/>
     <w:multiLevelType w:val="hybridMultilevel"/>
     <w:tmpl w:val="BC6AC234"/>
@@ -24182,33 +25590,36 @@
     <w:abstractNumId w:val="1"/>
   </w:num>
   <w:num w:numId="3">
-    <w:abstractNumId w:val="8"/>
+    <w:abstractNumId w:val="9"/>
   </w:num>
   <w:num w:numId="4">
     <w:abstractNumId w:val="0"/>
   </w:num>
   <w:num w:numId="5">
-    <w:abstractNumId w:val="6"/>
+    <w:abstractNumId w:val="7"/>
   </w:num>
   <w:num w:numId="6">
+    <w:abstractNumId w:val="12"/>
+  </w:num>
+  <w:num w:numId="7">
     <w:abstractNumId w:val="11"/>
   </w:num>
-  <w:num w:numId="7">
-    <w:abstractNumId w:val="10"/>
-  </w:num>
   <w:num w:numId="8">
-    <w:abstractNumId w:val="7"/>
+    <w:abstractNumId w:val="8"/>
   </w:num>
   <w:num w:numId="9">
     <w:abstractNumId w:val="2"/>
   </w:num>
   <w:num w:numId="10">
+    <w:abstractNumId w:val="6"/>
+  </w:num>
+  <w:num w:numId="11">
+    <w:abstractNumId w:val="10"/>
+  </w:num>
+  <w:num w:numId="12">
     <w:abstractNumId w:val="5"/>
   </w:num>
-  <w:num w:numId="11">
-    <w:abstractNumId w:val="9"/>
-  </w:num>
-  <w:num w:numId="12">
+  <w:num w:numId="13">
     <w:abstractNumId w:val="4"/>
   </w:num>
 </w:numbering>
@@ -25465,7 +26876,7 @@
 </file>
 
 <file path=customXml/itemProps1.xml><?xml version="1.0" encoding="utf-8"?>
-<ds:datastoreItem xmlns:ds="http://schemas.openxmlformats.org/officeDocument/2006/customXml" ds:itemID="{BDE312F6-00B2-44B5-BEC2-5796C4B3EBED}">
+<ds:datastoreItem xmlns:ds="http://schemas.openxmlformats.org/officeDocument/2006/customXml" ds:itemID="{DBFB4778-66CE-465B-8C3A-D20DBD622DA8}">
   <ds:schemaRefs>
     <ds:schemaRef ds:uri="http://schemas.openxmlformats.org/officeDocument/2006/bibliography"/>
   </ds:schemaRefs>

--- a/Dokumenti/Zoltan/Diplomski.docx
+++ b/Dokumenti/Zoltan/Diplomski.docx
@@ -3813,7 +3813,7 @@
                 <w:noProof/>
                 <w:webHidden/>
               </w:rPr>
-              <w:t>38</w:t>
+              <w:t>39</w:t>
             </w:r>
             <w:r>
               <w:rPr>
@@ -3901,7 +3901,7 @@
                 <w:noProof/>
                 <w:webHidden/>
               </w:rPr>
-              <w:t>38</w:t>
+              <w:t>40</w:t>
             </w:r>
             <w:r>
               <w:rPr>
@@ -3989,7 +3989,7 @@
                 <w:noProof/>
                 <w:webHidden/>
               </w:rPr>
-              <w:t>41</w:t>
+              <w:t>42</w:t>
             </w:r>
             <w:r>
               <w:rPr>
@@ -4077,7 +4077,7 @@
                 <w:noProof/>
                 <w:webHidden/>
               </w:rPr>
-              <w:t>41</w:t>
+              <w:t>42</w:t>
             </w:r>
             <w:r>
               <w:rPr>
@@ -4165,7 +4165,7 @@
                 <w:noProof/>
                 <w:webHidden/>
               </w:rPr>
-              <w:t>42</w:t>
+              <w:t>43</w:t>
             </w:r>
             <w:r>
               <w:rPr>
@@ -4253,7 +4253,7 @@
                 <w:noProof/>
                 <w:webHidden/>
               </w:rPr>
-              <w:t>46</w:t>
+              <w:t>51</w:t>
             </w:r>
             <w:r>
               <w:rPr>
@@ -4341,7 +4341,7 @@
                 <w:noProof/>
                 <w:webHidden/>
               </w:rPr>
-              <w:t>47</w:t>
+              <w:t>52</w:t>
             </w:r>
             <w:r>
               <w:rPr>
@@ -6253,7 +6253,7 @@
               <v:stroke dashstyle="dash" endarrow="block"/>
             </v:shape>
             <v:shape id="_x0000_s1365" type="#_x0000_t202" style="position:absolute;left:5368;top:3179;width:1618;height:421;mso-width-percent:400;mso-width-percent:400;mso-width-relative:margin;mso-height-relative:margin" filled="f" stroked="f" strokecolor="white">
-              <v:textbox>
+              <v:textbox style="mso-next-textbox:#_x0000_s1365">
                 <w:txbxContent>
                   <w:p>
                     <w:pPr>
@@ -6278,7 +6278,7 @@
               </v:textbox>
             </v:shape>
             <v:shape id="_x0000_s1366" type="#_x0000_t202" style="position:absolute;left:2206;top:3850;width:1802;height:421;mso-width-percent:400;mso-width-percent:400;mso-width-relative:margin;mso-height-relative:margin" filled="f" stroked="f" strokecolor="white">
-              <v:textbox>
+              <v:textbox style="mso-next-textbox:#_x0000_s1366">
                 <w:txbxContent>
                   <w:p>
                     <w:pPr>
@@ -6303,7 +6303,7 @@
               </v:textbox>
             </v:shape>
             <v:shape id="_x0000_s1367" type="#_x0000_t202" style="position:absolute;left:2206;top:5083;width:683;height:2082;mso-width-percent:400;mso-width-percent:400;mso-width-relative:margin;mso-height-relative:margin" filled="f" stroked="f" strokecolor="white">
-              <v:textbox style="layout-flow:vertical">
+              <v:textbox style="layout-flow:vertical;mso-next-textbox:#_x0000_s1367">
                 <w:txbxContent>
                   <w:p>
                     <w:pPr>
@@ -6328,7 +6328,7 @@
               </v:textbox>
             </v:shape>
             <v:shape id="_x0000_s1368" type="#_x0000_t202" style="position:absolute;left:3086;top:5103;width:502;height:2276;mso-width-percent:400;mso-width-percent:400;mso-width-relative:margin;mso-height-relative:margin" filled="f" stroked="f" strokecolor="white">
-              <v:textbox style="layout-flow:vertical">
+              <v:textbox style="layout-flow:vertical;mso-next-textbox:#_x0000_s1368">
                 <w:txbxContent>
                   <w:p>
                     <w:pPr>
@@ -6356,7 +6356,7 @@
               <v:shadow on="t" type="perspective" color="#3f3151" opacity=".5" offset="1pt" offset2="-1pt"/>
             </v:rect>
             <v:shape id="_x0000_s1370" type="#_x0000_t202" style="position:absolute;left:4216;top:5177;width:1112;height:421;mso-width-percent:400;mso-width-percent:400;mso-width-relative:margin;mso-height-relative:margin" filled="f" stroked="f" strokecolor="white">
-              <v:textbox>
+              <v:textbox style="mso-next-textbox:#_x0000_s1370">
                 <w:txbxContent>
                   <w:p>
                     <w:pPr>
@@ -6381,7 +6381,7 @@
               </v:textbox>
             </v:shape>
             <v:shape id="_x0000_s1371" type="#_x0000_t202" style="position:absolute;left:6303;top:5177;width:1112;height:421;mso-width-percent:400;mso-width-percent:400;mso-width-relative:margin;mso-height-relative:margin" filled="f" stroked="f" strokecolor="white">
-              <v:textbox>
+              <v:textbox style="mso-next-textbox:#_x0000_s1371">
                 <w:txbxContent>
                   <w:p>
                     <w:pPr>
@@ -6406,7 +6406,7 @@
               </v:textbox>
             </v:shape>
             <v:shape id="_x0000_s1372" type="#_x0000_t202" style="position:absolute;left:8466;top:5177;width:1112;height:421;mso-width-percent:400;mso-width-percent:400;mso-width-relative:margin;mso-height-relative:margin" filled="f" stroked="f" strokecolor="white">
-              <v:textbox>
+              <v:textbox style="mso-next-textbox:#_x0000_s1372">
                 <w:txbxContent>
                   <w:p>
                     <w:pPr>
@@ -6431,7 +6431,7 @@
               </v:textbox>
             </v:shape>
             <v:shape id="_x0000_s1373" type="#_x0000_t202" style="position:absolute;left:5044;top:8057;width:1670;height:421;mso-width-percent:400;mso-width-percent:400;mso-width-relative:margin;mso-height-relative:margin" filled="f" stroked="f" strokecolor="white">
-              <v:textbox>
+              <v:textbox style="mso-next-textbox:#_x0000_s1373">
                 <w:txbxContent>
                   <w:p>
                     <w:pPr>
@@ -6456,7 +6456,7 @@
               </v:textbox>
             </v:shape>
             <v:shape id="_x0000_s1374" type="#_x0000_t202" style="position:absolute;left:3235;top:13419;width:1350;height:421;mso-width-percent:400;mso-width-percent:400;mso-width-relative:margin;mso-height-relative:margin" filled="f" stroked="f" strokecolor="white">
-              <v:textbox>
+              <v:textbox style="mso-next-textbox:#_x0000_s1374">
                 <w:txbxContent>
                   <w:p>
                     <w:pPr>
@@ -6490,7 +6490,7 @@
               </v:textbox>
             </v:shape>
             <v:shape id="_x0000_s1375" type="#_x0000_t202" style="position:absolute;left:2157;top:14441;width:2318;height:421;mso-width-percent:400;mso-width-percent:400;mso-width-relative:margin;mso-height-relative:margin" filled="f" stroked="f" strokecolor="white">
-              <v:textbox>
+              <v:textbox style="mso-next-textbox:#_x0000_s1375">
                 <w:txbxContent>
                   <w:p>
                     <w:pPr>
@@ -6515,7 +6515,7 @@
               </v:textbox>
             </v:shape>
             <v:shape id="_x0000_s1376" type="#_x0000_t202" style="position:absolute;left:4896;top:14441;width:1350;height:421;mso-width-percent:400;mso-width-percent:400;mso-width-relative:margin;mso-height-relative:margin" filled="f" stroked="f" strokecolor="white">
-              <v:textbox>
+              <v:textbox style="mso-next-textbox:#_x0000_s1376">
                 <w:txbxContent>
                   <w:p>
                     <w:pPr>
@@ -6540,7 +6540,7 @@
               </v:textbox>
             </v:shape>
             <v:shape id="_x0000_s1377" type="#_x0000_t202" style="position:absolute;left:7275;top:14800;width:2430;height:421;mso-width-percent:400;mso-width-percent:400;mso-width-relative:margin;mso-height-relative:margin" filled="f" stroked="f" strokecolor="white">
-              <v:textbox>
+              <v:textbox style="mso-next-textbox:#_x0000_s1377">
                 <w:txbxContent>
                   <w:p>
                     <w:pPr>
@@ -6566,7 +6566,7 @@
               </v:textbox>
             </v:shape>
             <v:shape id="_x0000_s1378" type="#_x0000_t202" style="position:absolute;left:8418;top:9400;width:587;height:2137;mso-width-percent:400;mso-width-percent:400;mso-width-relative:margin;mso-height-relative:margin" filled="f" stroked="f" strokecolor="white">
-              <v:textbox style="layout-flow:vertical">
+              <v:textbox style="layout-flow:vertical;mso-next-textbox:#_x0000_s1378">
                 <w:txbxContent>
                   <w:p>
                     <w:pPr>
@@ -8935,7 +8935,7 @@
           <v:shape id="_x0000_i1026" type="#_x0000_t75" style="width:212.95pt;height:1in" o:ole="">
             <v:imagedata r:id="rId12" o:title=""/>
           </v:shape>
-          <o:OLEObject Type="Embed" ProgID="Equation.DSMT4" ShapeID="_x0000_i1026" DrawAspect="Content" ObjectID="_1337602458" r:id="rId13"/>
+          <o:OLEObject Type="Embed" ProgID="Equation.DSMT4" ShapeID="_x0000_i1026" DrawAspect="Content" ObjectID="_1337651538" r:id="rId13"/>
         </w:object>
       </w:r>
     </w:p>
@@ -9759,7 +9759,7 @@
       </w:r>
       <w:r>
         <w:pict>
-          <v:shape id="_x0000_i1027" type="#_x0000_t75" style="width:417.3pt;height:416.3pt">
+          <v:shape id="_x0000_i1027" type="#_x0000_t75" style="width:417.45pt;height:416.3pt">
             <v:imagedata croptop="-65520f" cropbottom="65520f"/>
           </v:shape>
         </w:pict>
@@ -10100,10 +10100,10 @@
           <w:position w:val="-32"/>
         </w:rPr>
         <w:object w:dxaOrig="6600" w:dyaOrig="760">
-          <v:shape id="_x0000_i1028" type="#_x0000_t75" style="width:329.6pt;height:37.5pt" o:ole="">
+          <v:shape id="_x0000_i1028" type="#_x0000_t75" style="width:329.75pt;height:37.55pt" o:ole="">
             <v:imagedata r:id="rId16" o:title=""/>
           </v:shape>
-          <o:OLEObject Type="Embed" ProgID="Equation.DSMT4" ShapeID="_x0000_i1028" DrawAspect="Content" ObjectID="_1337602459" r:id="rId17"/>
+          <o:OLEObject Type="Embed" ProgID="Equation.DSMT4" ShapeID="_x0000_i1028" DrawAspect="Content" ObjectID="_1337651539" r:id="rId17"/>
         </w:object>
       </w:r>
     </w:p>
@@ -10121,10 +10121,10 @@
           <w:position w:val="-32"/>
         </w:rPr>
         <w:object w:dxaOrig="5140" w:dyaOrig="760">
-          <v:shape id="_x0000_i1029" type="#_x0000_t75" style="width:256.55pt;height:37.5pt" o:ole="">
+          <v:shape id="_x0000_i1029" type="#_x0000_t75" style="width:256.6pt;height:37.55pt" o:ole="">
             <v:imagedata r:id="rId18" o:title=""/>
           </v:shape>
-          <o:OLEObject Type="Embed" ProgID="Equation.DSMT4" ShapeID="_x0000_i1029" DrawAspect="Content" ObjectID="_1337602460" r:id="rId19"/>
+          <o:OLEObject Type="Embed" ProgID="Equation.DSMT4" ShapeID="_x0000_i1029" DrawAspect="Content" ObjectID="_1337651540" r:id="rId19"/>
         </w:object>
       </w:r>
     </w:p>
@@ -10142,10 +10142,10 @@
           <w:position w:val="-30"/>
         </w:rPr>
         <w:object w:dxaOrig="5120" w:dyaOrig="720">
-          <v:shape id="_x0000_i1030" type="#_x0000_t75" style="width:255.55pt;height:36.5pt" o:ole="">
+          <v:shape id="_x0000_i1030" type="#_x0000_t75" style="width:255.45pt;height:36.4pt" o:ole="">
             <v:imagedata r:id="rId20" o:title=""/>
           </v:shape>
-          <o:OLEObject Type="Embed" ProgID="Equation.DSMT4" ShapeID="_x0000_i1030" DrawAspect="Content" ObjectID="_1337602461" r:id="rId21"/>
+          <o:OLEObject Type="Embed" ProgID="Equation.DSMT4" ShapeID="_x0000_i1030" DrawAspect="Content" ObjectID="_1337651541" r:id="rId21"/>
         </w:object>
       </w:r>
     </w:p>
@@ -10166,10 +10166,10 @@
           <w:position w:val="-14"/>
         </w:rPr>
         <w:object w:dxaOrig="5020" w:dyaOrig="400">
-          <v:shape id="_x0000_i1031" type="#_x0000_t75" style="width:250.5pt;height:19.75pt" o:ole="">
+          <v:shape id="_x0000_i1031" type="#_x0000_t75" style="width:250.45pt;height:19.9pt" o:ole="">
             <v:imagedata r:id="rId22" o:title=""/>
           </v:shape>
-          <o:OLEObject Type="Embed" ProgID="Equation.DSMT4" ShapeID="_x0000_i1031" DrawAspect="Content" ObjectID="_1337602462" r:id="rId23"/>
+          <o:OLEObject Type="Embed" ProgID="Equation.DSMT4" ShapeID="_x0000_i1031" DrawAspect="Content" ObjectID="_1337651542" r:id="rId23"/>
         </w:object>
       </w:r>
     </w:p>
@@ -10204,10 +10204,10 @@
           <w:position w:val="-18"/>
         </w:rPr>
         <w:object w:dxaOrig="7280" w:dyaOrig="480">
-          <v:shape id="_x0000_i1032" type="#_x0000_t75" style="width:364.05pt;height:24.35pt" o:ole="">
+          <v:shape id="_x0000_i1032" type="#_x0000_t75" style="width:363.85pt;height:24.5pt" o:ole="">
             <v:imagedata r:id="rId24" o:title=""/>
           </v:shape>
-          <o:OLEObject Type="Embed" ProgID="Equation.DSMT4" ShapeID="_x0000_i1032" DrawAspect="Content" ObjectID="_1337602463" r:id="rId25"/>
+          <o:OLEObject Type="Embed" ProgID="Equation.DSMT4" ShapeID="_x0000_i1032" DrawAspect="Content" ObjectID="_1337651543" r:id="rId25"/>
         </w:object>
       </w:r>
       <w:r>
@@ -10228,10 +10228,10 @@
           <w:position w:val="-54"/>
         </w:rPr>
         <w:object w:dxaOrig="2960" w:dyaOrig="1240">
-          <v:shape id="_x0000_i1033" type="#_x0000_t75" style="width:148.05pt;height:61.85pt" o:ole="">
+          <v:shape id="_x0000_i1033" type="#_x0000_t75" style="width:147.85pt;height:62.05pt" o:ole="">
             <v:imagedata r:id="rId26" o:title=""/>
           </v:shape>
-          <o:OLEObject Type="Embed" ProgID="Equation.DSMT4" ShapeID="_x0000_i1033" DrawAspect="Content" ObjectID="_1337602464" r:id="rId27"/>
+          <o:OLEObject Type="Embed" ProgID="Equation.DSMT4" ShapeID="_x0000_i1033" DrawAspect="Content" ObjectID="_1337651544" r:id="rId27"/>
         </w:object>
       </w:r>
     </w:p>
@@ -10264,10 +10264,10 @@
           <w:position w:val="-64"/>
         </w:rPr>
         <w:object w:dxaOrig="4360" w:dyaOrig="1400">
-          <v:shape id="_x0000_i1034" type="#_x0000_t75" style="width:218.05pt;height:69.95pt" o:ole="">
+          <v:shape id="_x0000_i1034" type="#_x0000_t75" style="width:217.9pt;height:70.1pt" o:ole="">
             <v:imagedata r:id="rId28" o:title=""/>
           </v:shape>
-          <o:OLEObject Type="Embed" ProgID="Equation.DSMT4" ShapeID="_x0000_i1034" DrawAspect="Content" ObjectID="_1337602465" r:id="rId29"/>
+          <o:OLEObject Type="Embed" ProgID="Equation.DSMT4" ShapeID="_x0000_i1034" DrawAspect="Content" ObjectID="_1337651545" r:id="rId29"/>
         </w:object>
       </w:r>
     </w:p>
@@ -12345,10 +12345,10 @@
           <w:position w:val="-86"/>
         </w:rPr>
         <w:object w:dxaOrig="5700" w:dyaOrig="1840">
-          <v:shape id="_x0000_i1036" type="#_x0000_t75" style="width:284.45pt;height:91.75pt" o:ole="">
+          <v:shape id="_x0000_i1036" type="#_x0000_t75" style="width:284.55pt;height:91.9pt" o:ole="">
             <v:imagedata r:id="rId32" o:title=""/>
           </v:shape>
-          <o:OLEObject Type="Embed" ProgID="Equation.DSMT4" ShapeID="_x0000_i1036" DrawAspect="Content" ObjectID="_1337602466" r:id="rId33"/>
+          <o:OLEObject Type="Embed" ProgID="Equation.DSMT4" ShapeID="_x0000_i1036" DrawAspect="Content" ObjectID="_1337651546" r:id="rId33"/>
         </w:object>
       </w:r>
     </w:p>
@@ -12422,10 +12422,10 @@
           <w:position w:val="-86"/>
         </w:rPr>
         <w:object w:dxaOrig="5860" w:dyaOrig="1840">
-          <v:shape id="_x0000_i1037" type="#_x0000_t75" style="width:293.05pt;height:91.75pt" o:ole="">
+          <v:shape id="_x0000_i1037" type="#_x0000_t75" style="width:293pt;height:91.9pt" o:ole="">
             <v:imagedata r:id="rId34" o:title=""/>
           </v:shape>
-          <o:OLEObject Type="Embed" ProgID="Equation.DSMT4" ShapeID="_x0000_i1037" DrawAspect="Content" ObjectID="_1337602467" r:id="rId35"/>
+          <o:OLEObject Type="Embed" ProgID="Equation.DSMT4" ShapeID="_x0000_i1037" DrawAspect="Content" ObjectID="_1337651547" r:id="rId35"/>
         </w:object>
       </w:r>
     </w:p>
@@ -12566,10 +12566,10 @@
           <w:position w:val="-34"/>
         </w:rPr>
         <w:object w:dxaOrig="7960" w:dyaOrig="5920">
-          <v:shape id="_x0000_i1038" type="#_x0000_t75" style="width:265.2pt;height:197.25pt" o:ole="">
+          <v:shape id="_x0000_i1038" type="#_x0000_t75" style="width:265pt;height:197.25pt" o:ole="">
             <v:imagedata r:id="rId36" o:title=""/>
           </v:shape>
-          <o:OLEObject Type="Embed" ProgID="Equation.DSMT4" ShapeID="_x0000_i1038" DrawAspect="Content" ObjectID="_1337602468" r:id="rId37"/>
+          <o:OLEObject Type="Embed" ProgID="Equation.DSMT4" ShapeID="_x0000_i1038" DrawAspect="Content" ObjectID="_1337651548" r:id="rId37"/>
         </w:object>
       </w:r>
     </w:p>
@@ -12619,10 +12619,10 @@
           <w:position w:val="-34"/>
         </w:rPr>
         <w:object w:dxaOrig="8500" w:dyaOrig="5920">
-          <v:shape id="_x0000_i1039" type="#_x0000_t75" style="width:273.3pt;height:191.15pt" o:ole="">
+          <v:shape id="_x0000_i1039" type="#_x0000_t75" style="width:273.45pt;height:191.1pt" o:ole="">
             <v:imagedata r:id="rId38" o:title=""/>
           </v:shape>
-          <o:OLEObject Type="Embed" ProgID="Equation.DSMT4" ShapeID="_x0000_i1039" DrawAspect="Content" ObjectID="_1337602469" r:id="rId39"/>
+          <o:OLEObject Type="Embed" ProgID="Equation.DSMT4" ShapeID="_x0000_i1039" DrawAspect="Content" ObjectID="_1337651549" r:id="rId39"/>
         </w:object>
       </w:r>
     </w:p>
@@ -15301,7 +15301,19 @@
         <w:rPr>
           <w:noProof/>
         </w:rPr>
-        <w:t xml:space="preserve">ili skupom elemenata (primjerice makroblok) </w:t>
+        <w:t>ili skupom elemenata (primjerice makroblok</w:t>
+      </w:r>
+      <w:r>
+        <w:rPr>
+          <w:noProof/>
+        </w:rPr>
+        <w:t>om</w:t>
+      </w:r>
+      <w:r>
+        <w:rPr>
+          <w:noProof/>
+        </w:rPr>
+        <w:t xml:space="preserve">) </w:t>
       </w:r>
       <w:r>
         <w:rPr>
@@ -15596,7 +15608,13 @@
         <w:ind w:firstLine="284"/>
       </w:pPr>
       <w:r>
-        <w:t>Sljedeći dijagram prikazuje arhitekturu GPGPU gledišta OpenCL-a.</w:t>
+        <w:t xml:space="preserve">Sljedeći dijagram prikazuje arhitekturu GPGPU </w:t>
+      </w:r>
+      <w:r>
+        <w:t xml:space="preserve">s </w:t>
+      </w:r>
+      <w:r>
+        <w:t>gledišta OpenCL-a.</w:t>
       </w:r>
       <w:r>
         <w:t xml:space="preserve"> Dijagram je preuzet iz [12].</w:t>
@@ -15662,6 +15680,7 @@
     <w:p>
       <w:pPr>
         <w:pStyle w:val="Caption"/>
+        <w:spacing w:after="240"/>
       </w:pPr>
       <w:r>
         <w:rPr>
@@ -15699,13 +15718,6 @@
       <w:r>
         <w:t>: Arhitektura GPGPU na apstrakcijskoj razini OpenCL-a</w:t>
       </w:r>
-    </w:p>
-    <w:p>
-      <w:pPr>
-        <w:rPr>
-          <w:lang w:eastAsia="hr-HR"/>
-        </w:rPr>
-      </w:pPr>
     </w:p>
     <w:p>
       <w:pPr>
@@ -16030,13 +16042,13 @@
         <w:t>,</w:t>
       </w:r>
       <w:r>
-        <w:t xml:space="preserve"> ili vrlo malenim skupom</w:t>
-      </w:r>
-      <w:r>
-        <w:t>,</w:t>
-      </w:r>
-      <w:r>
-        <w:t xml:space="preserve"> elemenata ulaznog niza te rezultat zapisuju u izlazni niz. Primjerak pokrenute jezgrice na pojedinoj </w:t>
+        <w:t xml:space="preserve"> ili vrlo malenim skupom elemenata ulaznog</w:t>
+      </w:r>
+      <w:r>
+        <w:t>a</w:t>
+      </w:r>
+      <w:r>
+        <w:t xml:space="preserve"> niza te rezultat zapisuju u izlazni niz. Primjerak pokrenute jezgrice na pojedinoj </w:t>
       </w:r>
       <w:r>
         <w:t>tokovnoj</w:t>
@@ -16555,7 +16567,13 @@
     </w:p>
     <w:p>
       <w:r>
-        <w:t>Ključna riječ kernel ispred deklaracije funkcije označava da se radi o jezgrici. U jeziku OpenCL jezgrice se od običnih funkcija razlikuju po tome što ih može pozvati program domaćin. Ukoliko funkcija nije deklarirana kao jezgrica, ona se može zvati samo iz jezgrice, odnosno iz drugih funkcija koje se izvode na GPU.</w:t>
+        <w:t>Ključna riječ kernel ispred deklaracije funkcije označava da se radi o jezgrici. U jeziku OpenCL</w:t>
+      </w:r>
+      <w:r>
+        <w:t>,</w:t>
+      </w:r>
+      <w:r>
+        <w:t xml:space="preserve"> jezgrice se od običnih funkcija razlikuju po tome što ih može pozvati program domaćin. Ukoliko funkcija nije deklarirana kao jezgrica, ona se može zvati samo iz jezgrice, odnosno iz drugih funkcija koje se izvode na GPU.</w:t>
       </w:r>
     </w:p>
     <w:p>
@@ -16563,10 +16581,25 @@
         <w:ind w:firstLine="284"/>
       </w:pPr>
       <w:r>
-        <w:t>Ključna riječ global ispred deklaracije niza označava</w:t>
-      </w:r>
-      <w:r>
-        <w:t xml:space="preserve"> da je taj niz smješten u globalnoj memoriji GPU, što zapravo govori da program domaćin ima pristup tome nizu. Nizovi koji sadrže ulazne parametre za jezgrice </w:t>
+        <w:t xml:space="preserve">Ključna riječ </w:t>
+      </w:r>
+      <w:r>
+        <w:rPr>
+          <w:i/>
+        </w:rPr>
+        <w:t>global</w:t>
+      </w:r>
+      <w:r>
+        <w:t xml:space="preserve"> ispred deklaracije niza označava</w:t>
+      </w:r>
+      <w:r>
+        <w:t xml:space="preserve"> da je taj niz smješten u globalnoj memoriji GPU, što zapravo govori da program domaćin ima pristup tome nizu. Nizovi koji sadrže ulazne</w:t>
+      </w:r>
+      <w:r>
+        <w:t xml:space="preserve"> ili izlazne</w:t>
+      </w:r>
+      <w:r>
+        <w:t xml:space="preserve"> parametre za jezgrice </w:t>
       </w:r>
       <w:r>
         <w:rPr>
@@ -16641,6 +16674,9 @@
       <w:bookmarkEnd w:id="48"/>
     </w:p>
     <w:p>
+      <w:pPr>
+        <w:ind w:firstLine="284"/>
+      </w:pPr>
       <w:r>
         <w:t xml:space="preserve">Program koji koristi </w:t>
       </w:r>
@@ -16837,6 +16873,9 @@
       </w:r>
     </w:p>
     <w:p>
+      <w:pPr>
+        <w:spacing w:before="240"/>
+      </w:pPr>
       <w:r>
         <w:t>Koraci 1-4 opisuju inicijalizaciju okoline za rad s OpenCL</w:t>
       </w:r>
@@ -17014,13 +17053,13 @@
         <w:ind w:firstLine="284"/>
       </w:pPr>
       <w:r>
-        <w:t>U unutarslikovnome predviđanju razlikujemo dvije skupine načina predviđa</w:t>
-      </w:r>
-      <w:r>
-        <w:t>-</w:t>
-      </w:r>
-      <w:r>
-        <w:t xml:space="preserve">nja koje razlikujemo prema podjeli makrobloka. Jedna je skupina načina predviđanja intra luma 16×16 koja odabire jedan način za čitavi makroblok, a druga je intra luma 4×4, koja odabire jedan način za svaki od 16 podblokova </w:t>
+        <w:t xml:space="preserve">U unutarslikovnome predviđanju </w:t>
+      </w:r>
+      <w:r>
+        <w:t>postoje</w:t>
+      </w:r>
+      <w:r>
+        <w:t xml:space="preserve"> dvije skupine načina predviđanja koje razlikujemo prema podjeli makrobloka. Jedna je skupina načina predviđanja intra luma 16×16 koja odabire jedan način za čitavi makroblok, a druga je intra luma 4×4, koja odabire jedan način za svaki od 16 podblokova </w:t>
       </w:r>
       <w:r>
         <w:t>veličine 4×4 unutar makrobloka. Podsjetimo se još jednom na postupak odabira načina predviđanja u slijednome rješenju kodera:</w:t>
@@ -18520,7 +18559,13 @@
         <w:t>nja 16×16, 16×9 predviđanja 4×4 te</w:t>
       </w:r>
       <w:r>
-        <w:t xml:space="preserve"> 16 + 16×9 funkcija SATD</w:t>
+        <w:t xml:space="preserve"> 16</w:t>
+      </w:r>
+      <w:r>
+        <w:t>×4</w:t>
+      </w:r>
+      <w:r>
+        <w:t xml:space="preserve"> + 16×9 funkcija SATD</w:t>
       </w:r>
       <w:r>
         <w:t>. Budući da bi jezgrica ionako morala davati par neovisnih rezultata (najbolji način 16×16 i 16 najboljih načina 4×4), ima smisla razdvojiti ju u dvije jezgrice. Primijetimo sada da pri odabiru načina predvi</w:t>
@@ -18535,7 +18580,13 @@
         <w:t>Zahvaljujući ovome svojstvu, jezgrici koja odabire način predviđanja za podblokove 4×4 možemo dodatno smanjiti složenost</w:t>
       </w:r>
       <w:r>
-        <w:t xml:space="preserve"> povećavanjem zrnatosti (odnosno smanjenjem zrna) problema. </w:t>
+        <w:t xml:space="preserve"> povećavanjem zrnatosti (odnosno smanjenjem zrn</w:t>
+      </w:r>
+      <w:r>
+        <w:t>ā</w:t>
+      </w:r>
+      <w:r>
+        <w:t xml:space="preserve">) problema. </w:t>
       </w:r>
       <w:r>
         <w:t>Jedna će jezgrica sada odabirati način predviđanja samo za jedan podmakroblok veličine 4×4.</w:t>
@@ -21384,14 +21435,913 @@
         <w:ind w:firstLine="284"/>
       </w:pPr>
       <w:r>
-        <w:t xml:space="preserve">Još je jedna važna prednost rješenja na GPU mogućnost vektorizacije postupka transformacije i kvantizacije koji se koriste za izračun funkcije SATD. Transformacija se sastoji od dvaju matričnih množenja koja su razložena u operacije množenja elemenata po retcima, odnosno po stupcima. Podsjetimo, transformacija i kvantizacija se uvijek obavljaju nad blokom podataka dimenzija 4×4. </w:t>
-      </w:r>
-      <w:r>
-        <w:t xml:space="preserve">Tako ostatke i koeficijente možemo umjesto dvodimenzionalnim poljem dimenzija 4×4 jediničnih elemenata prikazati nizom od četiri vektora duljine 4, od kojih svaki vektor predstavlja jedan redak matrice za lijevo matrično množenje, odnosno stupac matrice za desno matrično množenje. Proces </w:t>
-      </w:r>
-      <w:r>
+        <w:t xml:space="preserve">Najznačajnija razlika između slijednoga i paralelnoga rješenja proizlazi iz činjenice da se jezgrice izvode na SIMD arhitekturi. Kako sve tokovne jezgre na jednoj računskoj jedinici rade sinkrono, u slučaju različitog suda u procjeni nekog uvjeta, jezgre </w:t>
+      </w:r>
+      <w:r>
+        <w:t xml:space="preserve">na kojima </w:t>
+      </w:r>
+      <w:r>
+        <w:t xml:space="preserve">za dani odsječak </w:t>
+      </w:r>
+      <w:r>
+        <w:t>nije ispunjen</w:t>
+      </w:r>
+      <w:r>
+        <w:t xml:space="preserve"> uvjet neće preskočiti taj odsječak, već će </w:t>
+      </w:r>
+      <w:r>
+        <w:t>ostati u praznome hodu dok jezgre na kojima je ispunjen uvjet</w:t>
+      </w:r>
+      <w:r>
+        <w:t xml:space="preserve"> </w:t>
+      </w:r>
+      <w:r>
+        <w:t>ne dovrše izvođenje uvjetovanog odsječka.</w:t>
+      </w:r>
+      <w:r>
+        <w:t xml:space="preserve"> Zbog toga, grananja u programu</w:t>
+      </w:r>
+      <w:r>
+        <w:t xml:space="preserve"> (znatno)</w:t>
+      </w:r>
+      <w:r>
+        <w:t xml:space="preserve"> produljuju izvođenje</w:t>
+      </w:r>
+      <w:r>
+        <w:t xml:space="preserve">. Pogledajmo sada opisano ponašanje na sljedećem </w:t>
+      </w:r>
+      <w:r>
+        <w:t xml:space="preserve">jednostavnom </w:t>
+      </w:r>
+      <w:r>
+        <w:t>primjeru:</w:t>
+      </w:r>
+    </w:p>
+    <w:p>
+      <w:pPr>
+        <w:ind w:firstLine="284"/>
+      </w:pPr>
+    </w:p>
+    <w:p>
+      <w:pPr>
+        <w:shd w:val="clear" w:color="auto" w:fill="DBE5F1" w:themeFill="accent1" w:themeFillTint="33"/>
+        <w:autoSpaceDE w:val="0"/>
+        <w:autoSpaceDN w:val="0"/>
+        <w:adjustRightInd w:val="0"/>
+        <w:spacing w:after="0" w:line="240" w:lineRule="auto"/>
+        <w:contextualSpacing w:val="0"/>
+        <w:jc w:val="left"/>
+        <w:rPr>
+          <w:rFonts w:ascii="Courier New" w:hAnsi="Courier New" w:cs="Courier New"/>
+          <w:noProof/>
+          <w:sz w:val="20"/>
+          <w:szCs w:val="20"/>
+          <w:lang w:eastAsia="hr-HR"/>
+        </w:rPr>
+      </w:pPr>
+      <w:r>
+        <w:rPr>
+          <w:rFonts w:ascii="Courier New" w:hAnsi="Courier New" w:cs="Courier New"/>
+          <w:noProof/>
+          <w:sz w:val="20"/>
+          <w:szCs w:val="20"/>
+          <w:lang w:eastAsia="hr-HR"/>
+        </w:rPr>
         <w:lastRenderedPageBreak/>
-        <w:t>kvantizacije jednostavno se može izvesti vektorskim operacijama ukoliko se i matrica kvantizacijskih koeficijenata prikaže kao niz od četiri vektora duljine 4.</w:t>
+        <w:tab/>
+      </w:r>
+      <w:r>
+        <w:rPr>
+          <w:rFonts w:ascii="Courier New" w:hAnsi="Courier New" w:cs="Courier New"/>
+          <w:noProof/>
+          <w:color w:val="0070C0"/>
+          <w:sz w:val="20"/>
+          <w:szCs w:val="20"/>
+          <w:lang w:eastAsia="hr-HR"/>
+        </w:rPr>
+        <w:t>int</w:t>
+      </w:r>
+      <w:r>
+        <w:rPr>
+          <w:rFonts w:ascii="Courier New" w:hAnsi="Courier New" w:cs="Courier New"/>
+          <w:noProof/>
+          <w:sz w:val="20"/>
+          <w:szCs w:val="20"/>
+          <w:lang w:eastAsia="hr-HR"/>
+        </w:rPr>
+        <w:t xml:space="preserve"> gid = get_global_id(0);</w:t>
+      </w:r>
+      <w:r>
+        <w:rPr>
+          <w:rFonts w:ascii="Courier New" w:hAnsi="Courier New" w:cs="Courier New"/>
+          <w:noProof/>
+          <w:sz w:val="20"/>
+          <w:szCs w:val="20"/>
+          <w:lang w:eastAsia="hr-HR"/>
+        </w:rPr>
+        <w:tab/>
+      </w:r>
+    </w:p>
+    <w:p>
+      <w:pPr>
+        <w:shd w:val="clear" w:color="auto" w:fill="DBE5F1" w:themeFill="accent1" w:themeFillTint="33"/>
+        <w:autoSpaceDE w:val="0"/>
+        <w:autoSpaceDN w:val="0"/>
+        <w:adjustRightInd w:val="0"/>
+        <w:spacing w:after="0" w:line="240" w:lineRule="auto"/>
+        <w:contextualSpacing w:val="0"/>
+        <w:jc w:val="left"/>
+        <w:rPr>
+          <w:rFonts w:ascii="Courier New" w:hAnsi="Courier New" w:cs="Courier New"/>
+          <w:noProof/>
+          <w:sz w:val="20"/>
+          <w:szCs w:val="20"/>
+          <w:lang w:eastAsia="hr-HR"/>
+        </w:rPr>
+      </w:pPr>
+      <w:r>
+        <w:rPr>
+          <w:rFonts w:ascii="Courier New" w:hAnsi="Courier New" w:cs="Courier New"/>
+          <w:noProof/>
+          <w:sz w:val="20"/>
+          <w:szCs w:val="20"/>
+          <w:lang w:eastAsia="hr-HR"/>
+        </w:rPr>
+        <w:tab/>
+      </w:r>
+      <w:r>
+        <w:rPr>
+          <w:rFonts w:ascii="Courier New" w:hAnsi="Courier New" w:cs="Courier New"/>
+          <w:noProof/>
+          <w:color w:val="0070C0"/>
+          <w:sz w:val="20"/>
+          <w:szCs w:val="20"/>
+          <w:lang w:eastAsia="hr-HR"/>
+        </w:rPr>
+        <w:t>ako je</w:t>
+      </w:r>
+      <w:r>
+        <w:rPr>
+          <w:rFonts w:ascii="Courier New" w:hAnsi="Courier New" w:cs="Courier New"/>
+          <w:noProof/>
+          <w:sz w:val="20"/>
+          <w:szCs w:val="20"/>
+          <w:lang w:eastAsia="hr-HR"/>
+        </w:rPr>
+        <w:t xml:space="preserve"> (gid % 2 == 0) {</w:t>
+      </w:r>
+    </w:p>
+    <w:p>
+      <w:pPr>
+        <w:shd w:val="clear" w:color="auto" w:fill="DBE5F1" w:themeFill="accent1" w:themeFillTint="33"/>
+        <w:autoSpaceDE w:val="0"/>
+        <w:autoSpaceDN w:val="0"/>
+        <w:adjustRightInd w:val="0"/>
+        <w:spacing w:after="0" w:line="240" w:lineRule="auto"/>
+        <w:contextualSpacing w:val="0"/>
+        <w:jc w:val="left"/>
+        <w:rPr>
+          <w:rFonts w:ascii="Courier New" w:hAnsi="Courier New" w:cs="Courier New"/>
+          <w:noProof/>
+          <w:sz w:val="20"/>
+          <w:szCs w:val="20"/>
+          <w:lang w:eastAsia="hr-HR"/>
+        </w:rPr>
+      </w:pPr>
+      <w:r>
+        <w:rPr>
+          <w:rFonts w:ascii="Courier New" w:hAnsi="Courier New" w:cs="Courier New"/>
+          <w:noProof/>
+          <w:sz w:val="20"/>
+          <w:szCs w:val="20"/>
+          <w:lang w:eastAsia="hr-HR"/>
+        </w:rPr>
+        <w:tab/>
+      </w:r>
+      <w:r>
+        <w:rPr>
+          <w:rFonts w:ascii="Courier New" w:hAnsi="Courier New" w:cs="Courier New"/>
+          <w:noProof/>
+          <w:sz w:val="20"/>
+          <w:szCs w:val="20"/>
+          <w:lang w:eastAsia="hr-HR"/>
+        </w:rPr>
+        <w:tab/>
+      </w:r>
+      <w:r>
+        <w:rPr>
+          <w:rFonts w:ascii="Courier New" w:hAnsi="Courier New" w:cs="Courier New"/>
+          <w:noProof/>
+          <w:color w:val="0070C0"/>
+          <w:sz w:val="20"/>
+          <w:szCs w:val="20"/>
+          <w:lang w:eastAsia="hr-HR"/>
+        </w:rPr>
+        <w:t>za</w:t>
+      </w:r>
+      <w:r>
+        <w:rPr>
+          <w:rFonts w:ascii="Courier New" w:hAnsi="Courier New" w:cs="Courier New"/>
+          <w:noProof/>
+          <w:sz w:val="20"/>
+          <w:szCs w:val="20"/>
+          <w:lang w:eastAsia="hr-HR"/>
+        </w:rPr>
+        <w:t xml:space="preserve"> (i = 0; i &lt; 5000; i++) {</w:t>
+      </w:r>
+    </w:p>
+    <w:p>
+      <w:pPr>
+        <w:shd w:val="clear" w:color="auto" w:fill="DBE5F1" w:themeFill="accent1" w:themeFillTint="33"/>
+        <w:autoSpaceDE w:val="0"/>
+        <w:autoSpaceDN w:val="0"/>
+        <w:adjustRightInd w:val="0"/>
+        <w:spacing w:after="0" w:line="240" w:lineRule="auto"/>
+        <w:contextualSpacing w:val="0"/>
+        <w:jc w:val="left"/>
+        <w:rPr>
+          <w:rFonts w:ascii="Courier New" w:hAnsi="Courier New" w:cs="Courier New"/>
+          <w:noProof/>
+          <w:sz w:val="20"/>
+          <w:szCs w:val="20"/>
+          <w:lang w:eastAsia="hr-HR"/>
+        </w:rPr>
+      </w:pPr>
+      <w:r>
+        <w:rPr>
+          <w:rFonts w:ascii="Courier New" w:hAnsi="Courier New" w:cs="Courier New"/>
+          <w:noProof/>
+          <w:sz w:val="20"/>
+          <w:szCs w:val="20"/>
+          <w:lang w:eastAsia="hr-HR"/>
+        </w:rPr>
+        <w:tab/>
+      </w:r>
+      <w:r>
+        <w:rPr>
+          <w:rFonts w:ascii="Courier New" w:hAnsi="Courier New" w:cs="Courier New"/>
+          <w:noProof/>
+          <w:sz w:val="20"/>
+          <w:szCs w:val="20"/>
+          <w:lang w:eastAsia="hr-HR"/>
+        </w:rPr>
+        <w:tab/>
+      </w:r>
+      <w:r>
+        <w:rPr>
+          <w:rFonts w:ascii="Courier New" w:hAnsi="Courier New" w:cs="Courier New"/>
+          <w:noProof/>
+          <w:sz w:val="20"/>
+          <w:szCs w:val="20"/>
+          <w:lang w:eastAsia="hr-HR"/>
+        </w:rPr>
+        <w:tab/>
+        <w:t>polje[i] = 0;</w:t>
+      </w:r>
+    </w:p>
+    <w:p>
+      <w:pPr>
+        <w:shd w:val="clear" w:color="auto" w:fill="DBE5F1" w:themeFill="accent1" w:themeFillTint="33"/>
+        <w:autoSpaceDE w:val="0"/>
+        <w:autoSpaceDN w:val="0"/>
+        <w:adjustRightInd w:val="0"/>
+        <w:spacing w:after="0" w:line="240" w:lineRule="auto"/>
+        <w:contextualSpacing w:val="0"/>
+        <w:jc w:val="left"/>
+        <w:rPr>
+          <w:rFonts w:ascii="Courier New" w:hAnsi="Courier New" w:cs="Courier New"/>
+          <w:noProof/>
+          <w:sz w:val="20"/>
+          <w:szCs w:val="20"/>
+          <w:lang w:eastAsia="hr-HR"/>
+        </w:rPr>
+      </w:pPr>
+      <w:r>
+        <w:rPr>
+          <w:rFonts w:ascii="Courier New" w:hAnsi="Courier New" w:cs="Courier New"/>
+          <w:noProof/>
+          <w:sz w:val="20"/>
+          <w:szCs w:val="20"/>
+          <w:lang w:eastAsia="hr-HR"/>
+        </w:rPr>
+        <w:tab/>
+      </w:r>
+      <w:r>
+        <w:rPr>
+          <w:rFonts w:ascii="Courier New" w:hAnsi="Courier New" w:cs="Courier New"/>
+          <w:noProof/>
+          <w:sz w:val="20"/>
+          <w:szCs w:val="20"/>
+          <w:lang w:eastAsia="hr-HR"/>
+        </w:rPr>
+        <w:tab/>
+        <w:t>}</w:t>
+      </w:r>
+    </w:p>
+    <w:p>
+      <w:pPr>
+        <w:shd w:val="clear" w:color="auto" w:fill="DBE5F1" w:themeFill="accent1" w:themeFillTint="33"/>
+        <w:autoSpaceDE w:val="0"/>
+        <w:autoSpaceDN w:val="0"/>
+        <w:adjustRightInd w:val="0"/>
+        <w:spacing w:after="0" w:line="240" w:lineRule="auto"/>
+        <w:contextualSpacing w:val="0"/>
+        <w:jc w:val="left"/>
+        <w:rPr>
+          <w:rFonts w:ascii="Courier New" w:hAnsi="Courier New" w:cs="Courier New"/>
+          <w:noProof/>
+          <w:sz w:val="20"/>
+          <w:szCs w:val="20"/>
+          <w:lang w:eastAsia="hr-HR"/>
+        </w:rPr>
+      </w:pPr>
+      <w:r>
+        <w:rPr>
+          <w:rFonts w:ascii="Courier New" w:hAnsi="Courier New" w:cs="Courier New"/>
+          <w:noProof/>
+          <w:sz w:val="20"/>
+          <w:szCs w:val="20"/>
+          <w:lang w:eastAsia="hr-HR"/>
+        </w:rPr>
+        <w:tab/>
+        <w:t>}</w:t>
+      </w:r>
+    </w:p>
+    <w:p>
+      <w:pPr>
+        <w:shd w:val="clear" w:color="auto" w:fill="DBE5F1" w:themeFill="accent1" w:themeFillTint="33"/>
+        <w:autoSpaceDE w:val="0"/>
+        <w:autoSpaceDN w:val="0"/>
+        <w:adjustRightInd w:val="0"/>
+        <w:spacing w:after="0" w:line="240" w:lineRule="auto"/>
+        <w:contextualSpacing w:val="0"/>
+        <w:jc w:val="left"/>
+        <w:rPr>
+          <w:rFonts w:ascii="Courier New" w:hAnsi="Courier New" w:cs="Courier New"/>
+          <w:noProof/>
+          <w:sz w:val="20"/>
+          <w:szCs w:val="20"/>
+          <w:lang w:eastAsia="hr-HR"/>
+        </w:rPr>
+      </w:pPr>
+      <w:r>
+        <w:rPr>
+          <w:rFonts w:ascii="Courier New" w:hAnsi="Courier New" w:cs="Courier New"/>
+          <w:noProof/>
+          <w:sz w:val="20"/>
+          <w:szCs w:val="20"/>
+          <w:lang w:eastAsia="hr-HR"/>
+        </w:rPr>
+        <w:tab/>
+      </w:r>
+      <w:r>
+        <w:rPr>
+          <w:rFonts w:ascii="Courier New" w:hAnsi="Courier New" w:cs="Courier New"/>
+          <w:noProof/>
+          <w:color w:val="0070C0"/>
+          <w:sz w:val="20"/>
+          <w:szCs w:val="20"/>
+          <w:lang w:eastAsia="hr-HR"/>
+        </w:rPr>
+        <w:t>inače</w:t>
+      </w:r>
+      <w:r>
+        <w:rPr>
+          <w:rFonts w:ascii="Courier New" w:hAnsi="Courier New" w:cs="Courier New"/>
+          <w:noProof/>
+          <w:sz w:val="20"/>
+          <w:szCs w:val="20"/>
+          <w:lang w:eastAsia="hr-HR"/>
+        </w:rPr>
+        <w:t xml:space="preserve"> {</w:t>
+      </w:r>
+    </w:p>
+    <w:p>
+      <w:pPr>
+        <w:shd w:val="clear" w:color="auto" w:fill="DBE5F1" w:themeFill="accent1" w:themeFillTint="33"/>
+        <w:autoSpaceDE w:val="0"/>
+        <w:autoSpaceDN w:val="0"/>
+        <w:adjustRightInd w:val="0"/>
+        <w:spacing w:after="0" w:line="240" w:lineRule="auto"/>
+        <w:contextualSpacing w:val="0"/>
+        <w:jc w:val="left"/>
+        <w:rPr>
+          <w:rFonts w:ascii="Courier New" w:hAnsi="Courier New" w:cs="Courier New"/>
+          <w:noProof/>
+          <w:sz w:val="20"/>
+          <w:szCs w:val="20"/>
+          <w:lang w:eastAsia="hr-HR"/>
+        </w:rPr>
+      </w:pPr>
+      <w:r>
+        <w:rPr>
+          <w:rFonts w:ascii="Courier New" w:hAnsi="Courier New" w:cs="Courier New"/>
+          <w:noProof/>
+          <w:sz w:val="20"/>
+          <w:szCs w:val="20"/>
+          <w:lang w:eastAsia="hr-HR"/>
+        </w:rPr>
+        <w:tab/>
+      </w:r>
+      <w:r>
+        <w:rPr>
+          <w:rFonts w:ascii="Courier New" w:hAnsi="Courier New" w:cs="Courier New"/>
+          <w:noProof/>
+          <w:sz w:val="20"/>
+          <w:szCs w:val="20"/>
+          <w:lang w:eastAsia="hr-HR"/>
+        </w:rPr>
+        <w:tab/>
+      </w:r>
+      <w:r>
+        <w:rPr>
+          <w:rFonts w:ascii="Courier New" w:hAnsi="Courier New" w:cs="Courier New"/>
+          <w:noProof/>
+          <w:color w:val="0070C0"/>
+          <w:sz w:val="20"/>
+          <w:szCs w:val="20"/>
+          <w:lang w:eastAsia="hr-HR"/>
+        </w:rPr>
+        <w:t>za</w:t>
+      </w:r>
+      <w:r>
+        <w:rPr>
+          <w:rFonts w:ascii="Courier New" w:hAnsi="Courier New" w:cs="Courier New"/>
+          <w:noProof/>
+          <w:sz w:val="20"/>
+          <w:szCs w:val="20"/>
+          <w:lang w:eastAsia="hr-HR"/>
+        </w:rPr>
+        <w:t xml:space="preserve"> (i = 0; i &lt; 5000; i++) {</w:t>
+      </w:r>
+    </w:p>
+    <w:p>
+      <w:pPr>
+        <w:shd w:val="clear" w:color="auto" w:fill="DBE5F1" w:themeFill="accent1" w:themeFillTint="33"/>
+        <w:autoSpaceDE w:val="0"/>
+        <w:autoSpaceDN w:val="0"/>
+        <w:adjustRightInd w:val="0"/>
+        <w:spacing w:after="0" w:line="240" w:lineRule="auto"/>
+        <w:contextualSpacing w:val="0"/>
+        <w:jc w:val="left"/>
+        <w:rPr>
+          <w:rFonts w:ascii="Courier New" w:hAnsi="Courier New" w:cs="Courier New"/>
+          <w:noProof/>
+          <w:sz w:val="20"/>
+          <w:szCs w:val="20"/>
+          <w:lang w:eastAsia="hr-HR"/>
+        </w:rPr>
+      </w:pPr>
+      <w:r>
+        <w:rPr>
+          <w:rFonts w:ascii="Courier New" w:hAnsi="Courier New" w:cs="Courier New"/>
+          <w:noProof/>
+          <w:sz w:val="20"/>
+          <w:szCs w:val="20"/>
+          <w:lang w:eastAsia="hr-HR"/>
+        </w:rPr>
+        <w:tab/>
+      </w:r>
+      <w:r>
+        <w:rPr>
+          <w:rFonts w:ascii="Courier New" w:hAnsi="Courier New" w:cs="Courier New"/>
+          <w:noProof/>
+          <w:sz w:val="20"/>
+          <w:szCs w:val="20"/>
+          <w:lang w:eastAsia="hr-HR"/>
+        </w:rPr>
+        <w:tab/>
+      </w:r>
+      <w:r>
+        <w:rPr>
+          <w:rFonts w:ascii="Courier New" w:hAnsi="Courier New" w:cs="Courier New"/>
+          <w:noProof/>
+          <w:sz w:val="20"/>
+          <w:szCs w:val="20"/>
+          <w:lang w:eastAsia="hr-HR"/>
+        </w:rPr>
+        <w:tab/>
+        <w:t>polje[i] = x;</w:t>
+      </w:r>
+    </w:p>
+    <w:p>
+      <w:pPr>
+        <w:shd w:val="clear" w:color="auto" w:fill="DBE5F1" w:themeFill="accent1" w:themeFillTint="33"/>
+        <w:autoSpaceDE w:val="0"/>
+        <w:autoSpaceDN w:val="0"/>
+        <w:adjustRightInd w:val="0"/>
+        <w:spacing w:after="0" w:line="240" w:lineRule="auto"/>
+        <w:contextualSpacing w:val="0"/>
+        <w:jc w:val="left"/>
+        <w:rPr>
+          <w:rFonts w:ascii="Courier New" w:hAnsi="Courier New" w:cs="Courier New"/>
+          <w:noProof/>
+          <w:sz w:val="20"/>
+          <w:szCs w:val="20"/>
+          <w:lang w:eastAsia="hr-HR"/>
+        </w:rPr>
+      </w:pPr>
+      <w:r>
+        <w:rPr>
+          <w:rFonts w:ascii="Courier New" w:hAnsi="Courier New" w:cs="Courier New"/>
+          <w:noProof/>
+          <w:sz w:val="20"/>
+          <w:szCs w:val="20"/>
+          <w:lang w:eastAsia="hr-HR"/>
+        </w:rPr>
+        <w:tab/>
+      </w:r>
+      <w:r>
+        <w:rPr>
+          <w:rFonts w:ascii="Courier New" w:hAnsi="Courier New" w:cs="Courier New"/>
+          <w:noProof/>
+          <w:sz w:val="20"/>
+          <w:szCs w:val="20"/>
+          <w:lang w:eastAsia="hr-HR"/>
+        </w:rPr>
+        <w:tab/>
+        <w:t>}</w:t>
+      </w:r>
+    </w:p>
+    <w:p>
+      <w:pPr>
+        <w:keepNext/>
+        <w:shd w:val="clear" w:color="auto" w:fill="DBE5F1" w:themeFill="accent1" w:themeFillTint="33"/>
+        <w:autoSpaceDE w:val="0"/>
+        <w:autoSpaceDN w:val="0"/>
+        <w:adjustRightInd w:val="0"/>
+        <w:spacing w:after="0" w:line="240" w:lineRule="auto"/>
+        <w:contextualSpacing w:val="0"/>
+        <w:jc w:val="left"/>
+      </w:pPr>
+      <w:r>
+        <w:rPr>
+          <w:rFonts w:ascii="Courier New" w:hAnsi="Courier New" w:cs="Courier New"/>
+          <w:noProof/>
+          <w:sz w:val="20"/>
+          <w:szCs w:val="20"/>
+          <w:lang w:eastAsia="hr-HR"/>
+        </w:rPr>
+        <w:tab/>
+        <w:t>}</w:t>
+      </w:r>
+    </w:p>
+    <w:p>
+      <w:pPr>
+        <w:pStyle w:val="Caption"/>
+        <w:spacing w:after="240"/>
+      </w:pPr>
+      <w:r>
+        <w:t>Isje</w:t>
+      </w:r>
+      <w:r>
+        <w:rPr>
+          <w:rFonts w:ascii="Meiryo UI" w:eastAsia="Meiryo UI" w:hAnsi="Meiryo UI" w:cs="Meiryo UI" w:hint="eastAsia"/>
+        </w:rPr>
+        <w:t>č</w:t>
+      </w:r>
+      <w:r>
+        <w:rPr>
+          <w:rFonts w:eastAsia="Microsoft JhengHei" w:cs="Microsoft JhengHei" w:hint="eastAsia"/>
+        </w:rPr>
+        <w:t xml:space="preserve">ak kôda </w:t>
+      </w:r>
+      <w:fldSimple w:instr=" STYLEREF 1 \s ">
+        <w:r>
+          <w:rPr>
+            <w:noProof/>
+          </w:rPr>
+          <w:t>6</w:t>
+        </w:r>
+      </w:fldSimple>
+      <w:r>
+        <w:t>.</w:t>
+      </w:r>
+      <w:r>
+        <w:fldChar w:fldCharType="begin"/>
+      </w:r>
+      <w:r>
+        <w:instrText xml:space="preserve"> SEQ Isje</w:instrText>
+      </w:r>
+      <w:r>
+        <w:rPr>
+          <w:rFonts w:ascii="MS Gothic" w:eastAsia="MS Gothic" w:hAnsi="MS Gothic" w:cs="MS Gothic" w:hint="eastAsia"/>
+        </w:rPr>
+        <w:instrText>č</w:instrText>
+      </w:r>
+      <w:r>
+        <w:rPr>
+          <w:rFonts w:eastAsia="Microsoft JhengHei" w:cs="Microsoft JhengHei" w:hint="eastAsia"/>
+        </w:rPr>
+        <w:instrText>ak_kôda \* ARABIC \s 1</w:instrText>
+      </w:r>
+      <w:r>
+        <w:instrText xml:space="preserve"> </w:instrText>
+      </w:r>
+      <w:r>
+        <w:fldChar w:fldCharType="separate"/>
+      </w:r>
+      <w:r>
+        <w:rPr>
+          <w:noProof/>
+        </w:rPr>
+        <w:t>4</w:t>
+      </w:r>
+      <w:r>
+        <w:fldChar w:fldCharType="end"/>
+      </w:r>
+      <w:r>
+        <w:t>: Grananja na arhitekturi SIMD</w:t>
+      </w:r>
+    </w:p>
+    <w:p>
+      <w:r>
+        <w:t>Podsjetimo, funkcija get_global_id vraća identifikator dretve u radnoj skupini. Ovaj će uvjet prema tome biti zadovoljen u točno polovici dretvi (</w:t>
+      </w:r>
+      <w:r>
+        <w:t xml:space="preserve">u </w:t>
+      </w:r>
+      <w:r>
+        <w:t>onima s parnim identifiaktorom). Ipak, budući da</w:t>
+      </w:r>
+      <w:r>
+        <w:t xml:space="preserve"> tokovne jezgre</w:t>
+      </w:r>
+      <w:r>
+        <w:t xml:space="preserve"> rade sinkrono, </w:t>
+      </w:r>
+      <w:r>
+        <w:t xml:space="preserve">jezgre </w:t>
+      </w:r>
+      <w:r>
+        <w:t>koje izvode neparne dretve bit će</w:t>
+      </w:r>
+      <w:r>
+        <w:t xml:space="preserve"> u praznome hodu u prvoj polovici uvjeta, a </w:t>
+      </w:r>
+      <w:r>
+        <w:t xml:space="preserve">one koje izvode </w:t>
+      </w:r>
+      <w:r>
+        <w:t xml:space="preserve">parne u drugoj, odnosno ovaj će se odsječak izvoditi dvostruko dulje nego što bi </w:t>
+      </w:r>
+      <w:r>
+        <w:t xml:space="preserve">se izvodio </w:t>
+      </w:r>
+      <w:r>
+        <w:t>na arhitekturi</w:t>
+      </w:r>
+      <w:r>
+        <w:t xml:space="preserve"> </w:t>
+      </w:r>
+      <w:r>
+        <w:t>SISD. Važno je naglasiti kako se ovakva grananja „izravnavaju“ pri prevođenju programa. Prevodilac dakle mora simulirati ishod svih mogućih grananja unaprijed. Ukoliko imamo ugniježđena grananja, složenost „izravnavanja“ grananja raste eksponencijalno s razinom grananja. Ovakvi se slučajevi stoga moraju što više izbjegavati</w:t>
+      </w:r>
+      <w:r>
+        <w:t>. Najčešće je to moguće aritmetičkim operacijama. Za gore navedeni primjer grananje se može izbjeći na sljedeći način:</w:t>
+      </w:r>
+    </w:p>
+    <w:p>
+      <w:pPr>
+        <w:shd w:val="clear" w:color="auto" w:fill="DBE5F1" w:themeFill="accent1" w:themeFillTint="33"/>
+        <w:autoSpaceDE w:val="0"/>
+        <w:autoSpaceDN w:val="0"/>
+        <w:adjustRightInd w:val="0"/>
+        <w:spacing w:after="0" w:line="240" w:lineRule="auto"/>
+        <w:contextualSpacing w:val="0"/>
+        <w:jc w:val="left"/>
+        <w:rPr>
+          <w:rFonts w:ascii="Courier New" w:hAnsi="Courier New" w:cs="Courier New"/>
+          <w:noProof/>
+          <w:sz w:val="20"/>
+          <w:szCs w:val="20"/>
+          <w:lang w:eastAsia="hr-HR"/>
+        </w:rPr>
+      </w:pPr>
+      <w:r>
+        <w:rPr>
+          <w:rFonts w:ascii="Courier New" w:hAnsi="Courier New" w:cs="Courier New"/>
+          <w:noProof/>
+          <w:sz w:val="20"/>
+          <w:szCs w:val="20"/>
+          <w:lang w:eastAsia="hr-HR"/>
+        </w:rPr>
+        <w:tab/>
+      </w:r>
+      <w:r>
+        <w:rPr>
+          <w:rFonts w:ascii="Courier New" w:hAnsi="Courier New" w:cs="Courier New"/>
+          <w:noProof/>
+          <w:color w:val="0070C0"/>
+          <w:sz w:val="20"/>
+          <w:szCs w:val="20"/>
+          <w:lang w:eastAsia="hr-HR"/>
+        </w:rPr>
+        <w:t>int</w:t>
+      </w:r>
+      <w:r>
+        <w:rPr>
+          <w:rFonts w:ascii="Courier New" w:hAnsi="Courier New" w:cs="Courier New"/>
+          <w:noProof/>
+          <w:sz w:val="20"/>
+          <w:szCs w:val="20"/>
+          <w:lang w:eastAsia="hr-HR"/>
+        </w:rPr>
+        <w:t xml:space="preserve"> gid = get_global_id(0);</w:t>
+      </w:r>
+      <w:r>
+        <w:rPr>
+          <w:rFonts w:ascii="Courier New" w:hAnsi="Courier New" w:cs="Courier New"/>
+          <w:noProof/>
+          <w:sz w:val="20"/>
+          <w:szCs w:val="20"/>
+          <w:lang w:eastAsia="hr-HR"/>
+        </w:rPr>
+        <w:tab/>
+      </w:r>
+    </w:p>
+    <w:p>
+      <w:pPr>
+        <w:shd w:val="clear" w:color="auto" w:fill="DBE5F1" w:themeFill="accent1" w:themeFillTint="33"/>
+        <w:autoSpaceDE w:val="0"/>
+        <w:autoSpaceDN w:val="0"/>
+        <w:adjustRightInd w:val="0"/>
+        <w:spacing w:after="0" w:line="240" w:lineRule="auto"/>
+        <w:contextualSpacing w:val="0"/>
+        <w:jc w:val="left"/>
+        <w:rPr>
+          <w:rFonts w:ascii="Courier New" w:hAnsi="Courier New" w:cs="Courier New"/>
+          <w:noProof/>
+          <w:sz w:val="20"/>
+          <w:szCs w:val="20"/>
+          <w:lang w:eastAsia="hr-HR"/>
+        </w:rPr>
+      </w:pPr>
+      <w:r>
+        <w:rPr>
+          <w:rFonts w:ascii="Courier New" w:hAnsi="Courier New" w:cs="Courier New"/>
+          <w:noProof/>
+          <w:sz w:val="20"/>
+          <w:szCs w:val="20"/>
+          <w:lang w:eastAsia="hr-HR"/>
+        </w:rPr>
+        <w:tab/>
+      </w:r>
+      <w:r>
+        <w:rPr>
+          <w:rFonts w:ascii="Courier New" w:hAnsi="Courier New" w:cs="Courier New"/>
+          <w:noProof/>
+          <w:color w:val="0070C0"/>
+          <w:sz w:val="20"/>
+          <w:szCs w:val="20"/>
+          <w:lang w:eastAsia="hr-HR"/>
+        </w:rPr>
+        <w:t>za</w:t>
+      </w:r>
+      <w:r>
+        <w:rPr>
+          <w:rFonts w:ascii="Courier New" w:hAnsi="Courier New" w:cs="Courier New"/>
+          <w:noProof/>
+          <w:sz w:val="20"/>
+          <w:szCs w:val="20"/>
+          <w:lang w:eastAsia="hr-HR"/>
+        </w:rPr>
+        <w:t xml:space="preserve"> (i = 0; i &lt; 5000; i++) {</w:t>
+      </w:r>
+    </w:p>
+    <w:p>
+      <w:pPr>
+        <w:shd w:val="clear" w:color="auto" w:fill="DBE5F1" w:themeFill="accent1" w:themeFillTint="33"/>
+        <w:autoSpaceDE w:val="0"/>
+        <w:autoSpaceDN w:val="0"/>
+        <w:adjustRightInd w:val="0"/>
+        <w:spacing w:after="0" w:line="240" w:lineRule="auto"/>
+        <w:contextualSpacing w:val="0"/>
+        <w:jc w:val="left"/>
+        <w:rPr>
+          <w:rFonts w:ascii="Courier New" w:hAnsi="Courier New" w:cs="Courier New"/>
+          <w:noProof/>
+          <w:sz w:val="20"/>
+          <w:szCs w:val="20"/>
+          <w:lang w:eastAsia="hr-HR"/>
+        </w:rPr>
+      </w:pPr>
+      <w:r>
+        <w:rPr>
+          <w:rFonts w:ascii="Courier New" w:hAnsi="Courier New" w:cs="Courier New"/>
+          <w:noProof/>
+          <w:sz w:val="20"/>
+          <w:szCs w:val="20"/>
+          <w:lang w:eastAsia="hr-HR"/>
+        </w:rPr>
+        <w:tab/>
+      </w:r>
+      <w:r>
+        <w:rPr>
+          <w:rFonts w:ascii="Courier New" w:hAnsi="Courier New" w:cs="Courier New"/>
+          <w:noProof/>
+          <w:sz w:val="20"/>
+          <w:szCs w:val="20"/>
+          <w:lang w:eastAsia="hr-HR"/>
+        </w:rPr>
+        <w:tab/>
+        <w:t>polje[i] = (-(gid % 2 != 0)) &amp; x;</w:t>
+      </w:r>
+    </w:p>
+    <w:p>
+      <w:pPr>
+        <w:keepNext/>
+        <w:shd w:val="clear" w:color="auto" w:fill="DBE5F1" w:themeFill="accent1" w:themeFillTint="33"/>
+        <w:autoSpaceDE w:val="0"/>
+        <w:autoSpaceDN w:val="0"/>
+        <w:adjustRightInd w:val="0"/>
+        <w:spacing w:after="0" w:line="240" w:lineRule="auto"/>
+        <w:contextualSpacing w:val="0"/>
+        <w:jc w:val="left"/>
+      </w:pPr>
+      <w:r>
+        <w:rPr>
+          <w:rFonts w:ascii="Courier New" w:hAnsi="Courier New" w:cs="Courier New"/>
+          <w:noProof/>
+          <w:sz w:val="20"/>
+          <w:szCs w:val="20"/>
+          <w:lang w:eastAsia="hr-HR"/>
+        </w:rPr>
+        <w:tab/>
+        <w:t>}</w:t>
+      </w:r>
+    </w:p>
+    <w:p>
+      <w:pPr>
+        <w:pStyle w:val="Caption"/>
+        <w:spacing w:after="240"/>
+      </w:pPr>
+      <w:r>
+        <w:t>Isje</w:t>
+      </w:r>
+      <w:r>
+        <w:rPr>
+          <w:rFonts w:ascii="Meiryo UI" w:eastAsia="Meiryo UI" w:hAnsi="Meiryo UI" w:cs="Meiryo UI" w:hint="eastAsia"/>
+        </w:rPr>
+        <w:t>č</w:t>
+      </w:r>
+      <w:r>
+        <w:rPr>
+          <w:rFonts w:eastAsia="Microsoft JhengHei" w:cs="Microsoft JhengHei" w:hint="eastAsia"/>
+        </w:rPr>
+        <w:t xml:space="preserve">ak kôda </w:t>
+      </w:r>
+      <w:fldSimple w:instr=" STYLEREF 1 \s ">
+        <w:r>
+          <w:rPr>
+            <w:noProof/>
+          </w:rPr>
+          <w:t>6</w:t>
+        </w:r>
+      </w:fldSimple>
+      <w:r>
+        <w:t>.</w:t>
+      </w:r>
+      <w:r>
+        <w:fldChar w:fldCharType="begin"/>
+      </w:r>
+      <w:r>
+        <w:instrText xml:space="preserve"> SEQ Isje</w:instrText>
+      </w:r>
+      <w:r>
+        <w:rPr>
+          <w:rFonts w:ascii="MS Gothic" w:eastAsia="MS Gothic" w:hAnsi="MS Gothic" w:cs="MS Gothic" w:hint="eastAsia"/>
+        </w:rPr>
+        <w:instrText>č</w:instrText>
+      </w:r>
+      <w:r>
+        <w:rPr>
+          <w:rFonts w:eastAsia="Microsoft JhengHei" w:cs="Microsoft JhengHei" w:hint="eastAsia"/>
+        </w:rPr>
+        <w:instrText>ak_kôda \</w:instrText>
+      </w:r>
+      <w:r>
+        <w:instrText xml:space="preserve">* ARABIC \s 1 </w:instrText>
+      </w:r>
+      <w:r>
+        <w:fldChar w:fldCharType="separate"/>
+      </w:r>
+      <w:r>
+        <w:rPr>
+          <w:noProof/>
+        </w:rPr>
+        <w:t>5</w:t>
+      </w:r>
+      <w:r>
+        <w:fldChar w:fldCharType="end"/>
+      </w:r>
+      <w:r>
+        <w:t>: Razrješenje grananja</w:t>
+      </w:r>
+    </w:p>
+    <w:p>
+      <w:r>
+        <w:t>Uvjet će vratiti 1 za neparne identifikatore, promjenom predznaka dobivamo -1, što odgovara svim bitovima postavljenima u 1.</w:t>
       </w:r>
     </w:p>
     <w:p>
@@ -21399,7 +22349,55 @@
         <w:ind w:firstLine="284"/>
       </w:pPr>
       <w:r>
-        <w:t>Funkcija SATD računski je najskuplja operacija u odabiru načina predviđanja. Zbog toga vektorizacija transformacije i kvantizacije unosi znatno ubrzanje u izvođenju opisanih jezgrica. U sljedećoj su tablici prikazane očekivane vrijednosti najmanjeg, prosječnog i najvećeg broja naredbenih ciklusa potrebnih za izvođenje obiju jezgrica na kartici ATI Radeon HD 5870, dobivene program-om ATI Stream</w:t>
+        <w:t>J</w:t>
+      </w:r>
+      <w:r>
+        <w:t>edna</w:t>
+      </w:r>
+      <w:r>
+        <w:t xml:space="preserve"> od</w:t>
+      </w:r>
+      <w:r>
+        <w:t xml:space="preserve"> važn</w:t>
+      </w:r>
+      <w:r>
+        <w:t>ijih</w:t>
+      </w:r>
+      <w:r>
+        <w:t xml:space="preserve"> prednost</w:t>
+      </w:r>
+      <w:r>
+        <w:t>i</w:t>
+      </w:r>
+      <w:r>
+        <w:t xml:space="preserve"> rješenja na GPU</w:t>
+      </w:r>
+      <w:r>
+        <w:t xml:space="preserve"> jest</w:t>
+      </w:r>
+      <w:r>
+        <w:t xml:space="preserve"> mogućnost vektorizacije postupka transformacije i kvantizacije koji se koriste za izračun funkcije SATD. Transformacija se sastoji od dvaju matričnih množenja koja su razložena u operacije množenja elemenata po retcima, odnosno po stupcima. Podsjetimo, transformacija i kvantizacija se uvijek obavljaju nad blokom podataka dimenzija 4×4. </w:t>
+      </w:r>
+      <w:r>
+        <w:t xml:space="preserve">Tako ostatke i koeficijente možemo umjesto dvodimenzionalnim poljem dimenzija 4×4 jediničnih elemenata prikazati nizom od četiri vektora duljine 4, </w:t>
+      </w:r>
+      <w:r>
+        <w:lastRenderedPageBreak/>
+        <w:t>od kojih svaki vektor predstavlja jedan redak matrice za lijevo matrično množenje, odnosno stupac matrice za desno matrično množenje. Proces kvantizacije jednostavno se može izvesti vektorskim operacijama ukoliko se i matrica kvantizacijskih koeficijenata prikaže kao niz od četiri vektora duljine 4.</w:t>
+      </w:r>
+    </w:p>
+    <w:p>
+      <w:pPr>
+        <w:ind w:firstLine="284"/>
+      </w:pPr>
+      <w:r>
+        <w:t>Funkcija SATD računski je najskuplja operacija u odabiru načina predviđanja. Zbog toga vektorizacija transformacije i kvantizacije unosi znatno ubrzanje u izvođenju opisanih jezgrica. U sljedećoj su tablici prikazane očekivane vrijednosti najmanjeg, prosječnog i najvećeg broja naredbenih ciklusa potrebnih za izvođenje obiju jezgrica na kartici ATI R</w:t>
+      </w:r>
+      <w:r>
+        <w:t>adeon HD 5870, dobivene program</w:t>
+      </w:r>
+      <w:r>
+        <w:t>om ATI Stream</w:t>
       </w:r>
       <w:r>
         <w:t xml:space="preserve"> </w:t>
@@ -22515,7 +23513,7 @@
           <w:rPr>
             <w:noProof/>
           </w:rPr>
-          <w:t>4</w:t>
+          <w:t>6</w:t>
         </w:r>
       </w:fldSimple>
       <w:r>
@@ -22542,6 +23540,7 @@
     </w:p>
     <w:p>
       <w:r>
+        <w:lastRenderedPageBreak/>
         <w:t xml:space="preserve">Očigledno je složenost odabira načina </w:t>
       </w:r>
       <w:r>
@@ -22556,7 +23555,6 @@
         <w:pStyle w:val="Heading3"/>
       </w:pPr>
       <w:r>
-        <w:lastRenderedPageBreak/>
         <w:t>Ispitivanje učinkovitosti paralelnoga rješenja</w:t>
       </w:r>
     </w:p>
@@ -22706,6 +23704,40 @@
       </w:r>
       <w:r>
         <w:t>. Ulazni video je dimenzija 640×352. U svrhu ispitivanja, sve su slike kodirane unutarslikovnim predviđanjem.</w:t>
+      </w:r>
+      <w:r>
+        <w:t xml:space="preserve"> Svaki je primjer izvršen tri puta radi točnije procjene.</w:t>
+      </w:r>
+    </w:p>
+    <w:p>
+      <w:pPr>
+        <w:pStyle w:val="Caption"/>
+        <w:keepNext/>
+      </w:pPr>
+      <w:r>
+        <w:t xml:space="preserve">Tablica </w:t>
+      </w:r>
+      <w:fldSimple w:instr=" STYLEREF 1 \s ">
+        <w:r>
+          <w:rPr>
+            <w:noProof/>
+          </w:rPr>
+          <w:t>6</w:t>
+        </w:r>
+      </w:fldSimple>
+      <w:r>
+        <w:t>.</w:t>
+      </w:r>
+      <w:fldSimple w:instr=" SEQ Tablica \* ARABIC \s 1 ">
+        <w:r>
+          <w:rPr>
+            <w:noProof/>
+          </w:rPr>
+          <w:t>2</w:t>
+        </w:r>
+      </w:fldSimple>
+      <w:r>
+        <w:t>: Trajanje kodiranja: Big Buck Bunny, 640×352, bez OpenCL-a</w:t>
       </w:r>
     </w:p>
     <w:tbl>
@@ -22719,7 +23751,7 @@
         <w:gridCol w:w="912"/>
         <w:gridCol w:w="1642"/>
         <w:gridCol w:w="1978"/>
-        <w:gridCol w:w="619"/>
+        <w:gridCol w:w="664"/>
       </w:tblGrid>
       <w:tr>
         <w:trPr>
@@ -22744,6 +23776,7 @@
           </w:tcPr>
           <w:p>
             <w:pPr>
+              <w:jc w:val="center"/>
               <w:cnfStyle w:val="100000000000"/>
             </w:pPr>
             <w:r>
@@ -22757,6 +23790,7 @@
           </w:tcPr>
           <w:p>
             <w:pPr>
+              <w:jc w:val="center"/>
               <w:cnfStyle w:val="100000000000"/>
             </w:pPr>
             <w:r>
@@ -22770,6 +23804,7 @@
           </w:tcPr>
           <w:p>
             <w:pPr>
+              <w:jc w:val="center"/>
               <w:cnfStyle w:val="100000000000"/>
             </w:pPr>
             <w:r>
@@ -22799,8 +23834,12 @@
           </w:tcPr>
           <w:p>
             <w:pPr>
+              <w:jc w:val="center"/>
               <w:cnfStyle w:val="000000000000"/>
             </w:pPr>
+            <w:r>
+              <w:t>65159</w:t>
+            </w:r>
           </w:p>
         </w:tc>
         <w:tc>
@@ -22809,8 +23848,12 @@
           </w:tcPr>
           <w:p>
             <w:pPr>
+              <w:jc w:val="center"/>
               <w:cnfStyle w:val="000000000000"/>
             </w:pPr>
+            <w:r>
+              <w:t>130,32</w:t>
+            </w:r>
           </w:p>
         </w:tc>
         <w:tc>
@@ -22819,8 +23862,12 @@
           </w:tcPr>
           <w:p>
             <w:pPr>
+              <w:jc w:val="center"/>
               <w:cnfStyle w:val="000000000000"/>
             </w:pPr>
+            <w:r>
+              <w:t>7,67</w:t>
+            </w:r>
           </w:p>
         </w:tc>
       </w:tr>
@@ -22845,8 +23892,12 @@
           </w:tcPr>
           <w:p>
             <w:pPr>
+              <w:jc w:val="center"/>
               <w:cnfStyle w:val="000000000000"/>
             </w:pPr>
+            <w:r>
+              <w:t>65241</w:t>
+            </w:r>
           </w:p>
         </w:tc>
         <w:tc>
@@ -22855,8 +23906,12 @@
           </w:tcPr>
           <w:p>
             <w:pPr>
+              <w:jc w:val="center"/>
               <w:cnfStyle w:val="000000000000"/>
             </w:pPr>
+            <w:r>
+              <w:t>130,48</w:t>
+            </w:r>
           </w:p>
         </w:tc>
         <w:tc>
@@ -22865,8 +23920,12 @@
           </w:tcPr>
           <w:p>
             <w:pPr>
+              <w:jc w:val="center"/>
               <w:cnfStyle w:val="000000000000"/>
             </w:pPr>
+            <w:r>
+              <w:t>7,66</w:t>
+            </w:r>
           </w:p>
         </w:tc>
       </w:tr>
@@ -22891,7 +23950,128 @@
           </w:tcPr>
           <w:p>
             <w:pPr>
+              <w:jc w:val="center"/>
               <w:cnfStyle w:val="000000000000"/>
+            </w:pPr>
+            <w:r>
+              <w:t>65213</w:t>
+            </w:r>
+          </w:p>
+        </w:tc>
+        <w:tc>
+          <w:tcPr>
+            <w:tcW w:w="0" w:type="auto"/>
+          </w:tcPr>
+          <w:p>
+            <w:pPr>
+              <w:jc w:val="center"/>
+              <w:cnfStyle w:val="000000000000"/>
+            </w:pPr>
+            <w:r>
+              <w:t>130,43</w:t>
+            </w:r>
+          </w:p>
+        </w:tc>
+        <w:tc>
+          <w:tcPr>
+            <w:tcW w:w="0" w:type="auto"/>
+          </w:tcPr>
+          <w:p>
+            <w:pPr>
+              <w:jc w:val="center"/>
+              <w:cnfStyle w:val="000000000000"/>
+            </w:pPr>
+            <w:r>
+              <w:t>7,67</w:t>
+            </w:r>
+          </w:p>
+        </w:tc>
+      </w:tr>
+    </w:tbl>
+    <w:p>
+      <w:pPr>
+        <w:ind w:firstLine="284"/>
+      </w:pPr>
+    </w:p>
+    <w:p>
+      <w:pPr>
+        <w:ind w:firstLine="284"/>
+      </w:pPr>
+    </w:p>
+    <w:p>
+      <w:pPr>
+        <w:ind w:firstLine="284"/>
+      </w:pPr>
+    </w:p>
+    <w:p>
+      <w:pPr>
+        <w:ind w:firstLine="284"/>
+      </w:pPr>
+    </w:p>
+    <w:p>
+      <w:pPr>
+        <w:ind w:firstLine="284"/>
+      </w:pPr>
+    </w:p>
+    <w:p>
+      <w:pPr>
+        <w:pStyle w:val="Caption"/>
+        <w:keepNext/>
+      </w:pPr>
+      <w:r>
+        <w:lastRenderedPageBreak/>
+        <w:t xml:space="preserve">Tablica </w:t>
+      </w:r>
+      <w:fldSimple w:instr=" STYLEREF 1 \s ">
+        <w:r>
+          <w:rPr>
+            <w:noProof/>
+          </w:rPr>
+          <w:t>6</w:t>
+        </w:r>
+      </w:fldSimple>
+      <w:r>
+        <w:t>.</w:t>
+      </w:r>
+      <w:fldSimple w:instr=" SEQ Tablica \* ARABIC \s 1 ">
+        <w:r>
+          <w:rPr>
+            <w:noProof/>
+          </w:rPr>
+          <w:t>3</w:t>
+        </w:r>
+      </w:fldSimple>
+      <w:r>
+        <w:t>: Trajanje kodiranja: Big Buck Bunny, 640×352, s OpenCL-om</w:t>
+      </w:r>
+    </w:p>
+    <w:tbl>
+      <w:tblPr>
+        <w:tblStyle w:val="MediumGrid3-Accent4"/>
+        <w:tblW w:w="0" w:type="auto"/>
+        <w:jc w:val="center"/>
+        <w:tblLook w:val="06A0"/>
+      </w:tblPr>
+      <w:tblGrid>
+        <w:gridCol w:w="912"/>
+        <w:gridCol w:w="1642"/>
+        <w:gridCol w:w="1978"/>
+        <w:gridCol w:w="797"/>
+      </w:tblGrid>
+      <w:tr>
+        <w:trPr>
+          <w:cnfStyle w:val="100000000000"/>
+          <w:jc w:val="center"/>
+        </w:trPr>
+        <w:tc>
+          <w:tcPr>
+            <w:cnfStyle w:val="001000000000"/>
+            <w:tcW w:w="0" w:type="auto"/>
+            <w:vAlign w:val="center"/>
+          </w:tcPr>
+          <w:p>
+            <w:pPr>
+              <w:jc w:val="center"/>
             </w:pPr>
           </w:p>
         </w:tc>
@@ -22901,7 +24081,327 @@
           </w:tcPr>
           <w:p>
             <w:pPr>
+              <w:jc w:val="center"/>
+              <w:cnfStyle w:val="100000000000"/>
+            </w:pPr>
+            <w:r>
+              <w:t>Ukupno [ms]</w:t>
+            </w:r>
+          </w:p>
+        </w:tc>
+        <w:tc>
+          <w:tcPr>
+            <w:tcW w:w="0" w:type="auto"/>
+          </w:tcPr>
+          <w:p>
+            <w:pPr>
+              <w:jc w:val="center"/>
+              <w:cnfStyle w:val="100000000000"/>
+            </w:pPr>
+            <w:r>
+              <w:t>Jedna slika [ms]</w:t>
+            </w:r>
+          </w:p>
+        </w:tc>
+        <w:tc>
+          <w:tcPr>
+            <w:tcW w:w="0" w:type="auto"/>
+          </w:tcPr>
+          <w:p>
+            <w:pPr>
+              <w:jc w:val="center"/>
+              <w:cnfStyle w:val="100000000000"/>
+            </w:pPr>
+            <w:r>
+              <w:t>FPS</w:t>
+            </w:r>
+          </w:p>
+        </w:tc>
+      </w:tr>
+      <w:tr>
+        <w:trPr>
+          <w:jc w:val="center"/>
+        </w:trPr>
+        <w:tc>
+          <w:tcPr>
+            <w:cnfStyle w:val="001000000000"/>
+            <w:tcW w:w="0" w:type="auto"/>
+          </w:tcPr>
+          <w:p>
+            <w:r>
+              <w:t>Ispit 1</w:t>
+            </w:r>
+          </w:p>
+        </w:tc>
+        <w:tc>
+          <w:tcPr>
+            <w:tcW w:w="0" w:type="auto"/>
+          </w:tcPr>
+          <w:p>
+            <w:pPr>
+              <w:jc w:val="center"/>
               <w:cnfStyle w:val="000000000000"/>
+            </w:pPr>
+            <w:r>
+              <w:t>39537</w:t>
+            </w:r>
+          </w:p>
+        </w:tc>
+        <w:tc>
+          <w:tcPr>
+            <w:tcW w:w="0" w:type="auto"/>
+          </w:tcPr>
+          <w:p>
+            <w:pPr>
+              <w:jc w:val="center"/>
+              <w:cnfStyle w:val="000000000000"/>
+            </w:pPr>
+            <w:r>
+              <w:t>79</w:t>
+            </w:r>
+            <w:r>
+              <w:t>,07</w:t>
+            </w:r>
+          </w:p>
+        </w:tc>
+        <w:tc>
+          <w:tcPr>
+            <w:tcW w:w="0" w:type="auto"/>
+          </w:tcPr>
+          <w:p>
+            <w:pPr>
+              <w:jc w:val="center"/>
+              <w:cnfStyle w:val="000000000000"/>
+            </w:pPr>
+            <w:r>
+              <w:t>12,65</w:t>
+            </w:r>
+          </w:p>
+        </w:tc>
+      </w:tr>
+      <w:tr>
+        <w:trPr>
+          <w:jc w:val="center"/>
+        </w:trPr>
+        <w:tc>
+          <w:tcPr>
+            <w:cnfStyle w:val="001000000000"/>
+            <w:tcW w:w="0" w:type="auto"/>
+          </w:tcPr>
+          <w:p>
+            <w:r>
+              <w:t>Ispit 2</w:t>
+            </w:r>
+          </w:p>
+        </w:tc>
+        <w:tc>
+          <w:tcPr>
+            <w:tcW w:w="0" w:type="auto"/>
+          </w:tcPr>
+          <w:p>
+            <w:pPr>
+              <w:jc w:val="center"/>
+              <w:cnfStyle w:val="000000000000"/>
+            </w:pPr>
+            <w:r>
+              <w:t>40510</w:t>
+            </w:r>
+          </w:p>
+        </w:tc>
+        <w:tc>
+          <w:tcPr>
+            <w:tcW w:w="0" w:type="auto"/>
+          </w:tcPr>
+          <w:p>
+            <w:pPr>
+              <w:jc w:val="center"/>
+              <w:cnfStyle w:val="000000000000"/>
+            </w:pPr>
+            <w:r>
+              <w:t>81,02</w:t>
+            </w:r>
+          </w:p>
+        </w:tc>
+        <w:tc>
+          <w:tcPr>
+            <w:tcW w:w="0" w:type="auto"/>
+          </w:tcPr>
+          <w:p>
+            <w:pPr>
+              <w:jc w:val="center"/>
+              <w:cnfStyle w:val="000000000000"/>
+            </w:pPr>
+            <w:r>
+              <w:t>12,34</w:t>
+            </w:r>
+          </w:p>
+        </w:tc>
+      </w:tr>
+      <w:tr>
+        <w:trPr>
+          <w:jc w:val="center"/>
+        </w:trPr>
+        <w:tc>
+          <w:tcPr>
+            <w:cnfStyle w:val="001000000000"/>
+            <w:tcW w:w="0" w:type="auto"/>
+          </w:tcPr>
+          <w:p>
+            <w:r>
+              <w:t>Ispit 3</w:t>
+            </w:r>
+          </w:p>
+        </w:tc>
+        <w:tc>
+          <w:tcPr>
+            <w:tcW w:w="0" w:type="auto"/>
+          </w:tcPr>
+          <w:p>
+            <w:pPr>
+              <w:jc w:val="center"/>
+              <w:cnfStyle w:val="000000000000"/>
+            </w:pPr>
+            <w:r>
+              <w:t>40560</w:t>
+            </w:r>
+          </w:p>
+        </w:tc>
+        <w:tc>
+          <w:tcPr>
+            <w:tcW w:w="0" w:type="auto"/>
+          </w:tcPr>
+          <w:p>
+            <w:pPr>
+              <w:jc w:val="center"/>
+              <w:cnfStyle w:val="000000000000"/>
+            </w:pPr>
+            <w:r>
+              <w:t>81,12</w:t>
+            </w:r>
+          </w:p>
+        </w:tc>
+        <w:tc>
+          <w:tcPr>
+            <w:tcW w:w="0" w:type="auto"/>
+          </w:tcPr>
+          <w:p>
+            <w:pPr>
+              <w:jc w:val="center"/>
+              <w:cnfStyle w:val="000000000000"/>
+            </w:pPr>
+            <w:r>
+              <w:t>12,33</w:t>
+            </w:r>
+          </w:p>
+        </w:tc>
+      </w:tr>
+    </w:tbl>
+    <w:p/>
+    <w:p>
+      <w:pPr>
+        <w:ind w:firstLine="284"/>
+      </w:pPr>
+      <w:r>
+        <w:t xml:space="preserve">Drugi je ispitni primjer 500 uzastopnih slika iz najavnog videoisječka za film </w:t>
+      </w:r>
+      <w:r>
+        <w:rPr>
+          <w:i/>
+        </w:rPr>
+        <w:t>The Bourne Ultimatum</w:t>
+      </w:r>
+      <w:r>
+        <w:t>. Ulazni video je dimenzija 1920×816 (</w:t>
+      </w:r>
+      <w:r>
+        <w:rPr>
+          <w:i/>
+        </w:rPr>
+        <w:t>Full HD</w:t>
+      </w:r>
+      <w:r>
+        <w:t>).</w:t>
+      </w:r>
+    </w:p>
+    <w:p>
+      <w:pPr>
+        <w:pStyle w:val="Caption"/>
+        <w:keepNext/>
+      </w:pPr>
+      <w:r>
+        <w:t xml:space="preserve">Tablica </w:t>
+      </w:r>
+      <w:fldSimple w:instr=" STYLEREF 1 \s ">
+        <w:r>
+          <w:rPr>
+            <w:noProof/>
+          </w:rPr>
+          <w:t>6</w:t>
+        </w:r>
+      </w:fldSimple>
+      <w:r>
+        <w:t>.</w:t>
+      </w:r>
+      <w:fldSimple w:instr=" SEQ Tablica \* ARABIC \s 1 ">
+        <w:r>
+          <w:rPr>
+            <w:noProof/>
+          </w:rPr>
+          <w:t>4</w:t>
+        </w:r>
+      </w:fldSimple>
+      <w:r>
+        <w:t xml:space="preserve">: </w:t>
+      </w:r>
+      <w:r>
+        <w:t xml:space="preserve">Trajanje kodiranja: </w:t>
+      </w:r>
+      <w:r>
+        <w:t>The Bourne Ultimatum</w:t>
+      </w:r>
+      <w:r>
+        <w:t xml:space="preserve">, </w:t>
+      </w:r>
+      <w:r>
+        <w:t>1920×816</w:t>
+      </w:r>
+      <w:r>
+        <w:t>, bez</w:t>
+      </w:r>
+      <w:r>
+        <w:t xml:space="preserve"> OpenCL-</w:t>
+      </w:r>
+      <w:r>
+        <w:t>a</w:t>
+      </w:r>
+    </w:p>
+    <w:tbl>
+      <w:tblPr>
+        <w:tblStyle w:val="MediumGrid3-Accent4"/>
+        <w:tblW w:w="0" w:type="auto"/>
+        <w:jc w:val="center"/>
+        <w:tblLook w:val="06A0"/>
+      </w:tblPr>
+      <w:tblGrid>
+        <w:gridCol w:w="912"/>
+        <w:gridCol w:w="1642"/>
+        <w:gridCol w:w="1978"/>
+        <w:gridCol w:w="664"/>
+      </w:tblGrid>
+      <w:tr>
+        <w:trPr>
+          <w:cnfStyle w:val="100000000000"/>
+          <w:jc w:val="center"/>
+        </w:trPr>
+        <w:tc>
+          <w:tcPr>
+            <w:cnfStyle w:val="001000000000"/>
+            <w:tcW w:w="0" w:type="auto"/>
+            <w:vAlign w:val="center"/>
+          </w:tcPr>
+          <w:p>
+            <w:pPr>
+              <w:jc w:val="center"/>
             </w:pPr>
           </w:p>
         </w:tc>
@@ -22911,8 +24411,217 @@
           </w:tcPr>
           <w:p>
             <w:pPr>
+              <w:jc w:val="center"/>
+              <w:cnfStyle w:val="100000000000"/>
+            </w:pPr>
+            <w:r>
+              <w:t>Ukupno [ms]</w:t>
+            </w:r>
+          </w:p>
+        </w:tc>
+        <w:tc>
+          <w:tcPr>
+            <w:tcW w:w="0" w:type="auto"/>
+          </w:tcPr>
+          <w:p>
+            <w:pPr>
+              <w:jc w:val="center"/>
+              <w:cnfStyle w:val="100000000000"/>
+            </w:pPr>
+            <w:r>
+              <w:t>Jedna slika [ms]</w:t>
+            </w:r>
+          </w:p>
+        </w:tc>
+        <w:tc>
+          <w:tcPr>
+            <w:tcW w:w="0" w:type="auto"/>
+          </w:tcPr>
+          <w:p>
+            <w:pPr>
+              <w:jc w:val="center"/>
+              <w:cnfStyle w:val="100000000000"/>
+            </w:pPr>
+            <w:r>
+              <w:t>FPS</w:t>
+            </w:r>
+          </w:p>
+        </w:tc>
+      </w:tr>
+      <w:tr>
+        <w:trPr>
+          <w:jc w:val="center"/>
+        </w:trPr>
+        <w:tc>
+          <w:tcPr>
+            <w:cnfStyle w:val="001000000000"/>
+            <w:tcW w:w="0" w:type="auto"/>
+          </w:tcPr>
+          <w:p>
+            <w:r>
+              <w:t>Ispit 1</w:t>
+            </w:r>
+          </w:p>
+        </w:tc>
+        <w:tc>
+          <w:tcPr>
+            <w:tcW w:w="0" w:type="auto"/>
+          </w:tcPr>
+          <w:p>
+            <w:pPr>
+              <w:jc w:val="center"/>
               <w:cnfStyle w:val="000000000000"/>
             </w:pPr>
+            <w:r>
+              <w:t>287389</w:t>
+            </w:r>
+          </w:p>
+        </w:tc>
+        <w:tc>
+          <w:tcPr>
+            <w:tcW w:w="0" w:type="auto"/>
+          </w:tcPr>
+          <w:p>
+            <w:pPr>
+              <w:jc w:val="center"/>
+              <w:cnfStyle w:val="000000000000"/>
+            </w:pPr>
+            <w:r>
+              <w:t>574,78</w:t>
+            </w:r>
+          </w:p>
+        </w:tc>
+        <w:tc>
+          <w:tcPr>
+            <w:tcW w:w="0" w:type="auto"/>
+          </w:tcPr>
+          <w:p>
+            <w:pPr>
+              <w:jc w:val="center"/>
+              <w:cnfStyle w:val="000000000000"/>
+            </w:pPr>
+            <w:r>
+              <w:t>1,74</w:t>
+            </w:r>
+          </w:p>
+        </w:tc>
+      </w:tr>
+      <w:tr>
+        <w:trPr>
+          <w:jc w:val="center"/>
+        </w:trPr>
+        <w:tc>
+          <w:tcPr>
+            <w:cnfStyle w:val="001000000000"/>
+            <w:tcW w:w="0" w:type="auto"/>
+          </w:tcPr>
+          <w:p>
+            <w:r>
+              <w:t>Ispit 2</w:t>
+            </w:r>
+          </w:p>
+        </w:tc>
+        <w:tc>
+          <w:tcPr>
+            <w:tcW w:w="0" w:type="auto"/>
+          </w:tcPr>
+          <w:p>
+            <w:pPr>
+              <w:jc w:val="center"/>
+              <w:cnfStyle w:val="000000000000"/>
+            </w:pPr>
+            <w:r>
+              <w:t>289176</w:t>
+            </w:r>
+          </w:p>
+        </w:tc>
+        <w:tc>
+          <w:tcPr>
+            <w:tcW w:w="0" w:type="auto"/>
+          </w:tcPr>
+          <w:p>
+            <w:pPr>
+              <w:jc w:val="center"/>
+              <w:cnfStyle w:val="000000000000"/>
+            </w:pPr>
+            <w:r>
+              <w:t>578,35</w:t>
+            </w:r>
+          </w:p>
+        </w:tc>
+        <w:tc>
+          <w:tcPr>
+            <w:tcW w:w="0" w:type="auto"/>
+          </w:tcPr>
+          <w:p>
+            <w:pPr>
+              <w:jc w:val="center"/>
+              <w:cnfStyle w:val="000000000000"/>
+            </w:pPr>
+            <w:r>
+              <w:t>1,73</w:t>
+            </w:r>
+          </w:p>
+        </w:tc>
+      </w:tr>
+      <w:tr>
+        <w:trPr>
+          <w:jc w:val="center"/>
+        </w:trPr>
+        <w:tc>
+          <w:tcPr>
+            <w:cnfStyle w:val="001000000000"/>
+            <w:tcW w:w="0" w:type="auto"/>
+          </w:tcPr>
+          <w:p>
+            <w:r>
+              <w:t>Ispit 3</w:t>
+            </w:r>
+          </w:p>
+        </w:tc>
+        <w:tc>
+          <w:tcPr>
+            <w:tcW w:w="0" w:type="auto"/>
+          </w:tcPr>
+          <w:p>
+            <w:pPr>
+              <w:jc w:val="center"/>
+              <w:cnfStyle w:val="000000000000"/>
+            </w:pPr>
+            <w:r>
+              <w:t>286473</w:t>
+            </w:r>
+          </w:p>
+        </w:tc>
+        <w:tc>
+          <w:tcPr>
+            <w:tcW w:w="0" w:type="auto"/>
+          </w:tcPr>
+          <w:p>
+            <w:pPr>
+              <w:jc w:val="center"/>
+              <w:cnfStyle w:val="000000000000"/>
+            </w:pPr>
+            <w:r>
+              <w:t>5</w:t>
+            </w:r>
+            <w:r>
+              <w:t>72,95</w:t>
+            </w:r>
+          </w:p>
+        </w:tc>
+        <w:tc>
+          <w:tcPr>
+            <w:tcW w:w="0" w:type="auto"/>
+          </w:tcPr>
+          <w:p>
+            <w:pPr>
+              <w:jc w:val="center"/>
+              <w:cnfStyle w:val="000000000000"/>
+            </w:pPr>
+            <w:r>
+              <w:t>1,75</w:t>
+            </w:r>
           </w:p>
         </w:tc>
       </w:tr>
@@ -22922,29 +24631,12 @@
         <w:ind w:firstLine="284"/>
       </w:pPr>
     </w:p>
-    <w:p/>
-    <w:p/>
-    <w:p>
-      <w:r>
-        <w:t>Već smo spomenuli da ovakav način odabira unosi pogreške budući da predviđene vrijednosti i ostatci prema kojima se odabir vrši ne odgovaraju konačnima. U sljedećoj je tablici prikazana zapremnina datoteke .264</w:t>
-      </w:r>
-      <w:r>
-        <w:rPr>
-          <w:rStyle w:val="FootnoteReference"/>
-        </w:rPr>
-        <w:footnoteReference w:id="12"/>
-      </w:r>
-      <w:r>
-        <w:t xml:space="preserve"> koja sadrži 100 uzastopnih slika kodiranih unutarslikovnim predviđanjem u pet različitih scena.</w:t>
-      </w:r>
-    </w:p>
     <w:p>
       <w:pPr>
         <w:pStyle w:val="Caption"/>
         <w:keepNext/>
       </w:pPr>
       <w:r>
-        <w:lastRenderedPageBreak/>
         <w:t xml:space="preserve">Tablica </w:t>
       </w:r>
       <w:fldSimple w:instr=" STYLEREF 1 \s ">
@@ -22963,11 +24655,14 @@
           <w:rPr>
             <w:noProof/>
           </w:rPr>
-          <w:t>2</w:t>
+          <w:t>5</w:t>
         </w:r>
       </w:fldSimple>
       <w:r>
-        <w:t>: Izmjerena pogoršanja zbog paralelizacije</w:t>
+        <w:t xml:space="preserve">: </w:t>
+      </w:r>
+      <w:r>
+        <w:t>Trajanje kodiranja: The Bourne Ultimatum, 1920×816, s OpenCL-om</w:t>
       </w:r>
     </w:p>
     <w:tbl>
@@ -22978,10 +24673,357 @@
         <w:tblLook w:val="06A0"/>
       </w:tblPr>
       <w:tblGrid>
-        <w:gridCol w:w="1464"/>
-        <w:gridCol w:w="1644"/>
-        <w:gridCol w:w="1600"/>
-        <w:gridCol w:w="1211"/>
+        <w:gridCol w:w="912"/>
+        <w:gridCol w:w="1642"/>
+        <w:gridCol w:w="1978"/>
+        <w:gridCol w:w="664"/>
+      </w:tblGrid>
+      <w:tr>
+        <w:trPr>
+          <w:cnfStyle w:val="100000000000"/>
+          <w:jc w:val="center"/>
+        </w:trPr>
+        <w:tc>
+          <w:tcPr>
+            <w:cnfStyle w:val="001000000000"/>
+            <w:tcW w:w="0" w:type="auto"/>
+            <w:vAlign w:val="center"/>
+          </w:tcPr>
+          <w:p>
+            <w:pPr>
+              <w:jc w:val="center"/>
+            </w:pPr>
+          </w:p>
+        </w:tc>
+        <w:tc>
+          <w:tcPr>
+            <w:tcW w:w="0" w:type="auto"/>
+          </w:tcPr>
+          <w:p>
+            <w:pPr>
+              <w:jc w:val="center"/>
+              <w:cnfStyle w:val="100000000000"/>
+            </w:pPr>
+            <w:r>
+              <w:t>Ukupno [ms]</w:t>
+            </w:r>
+          </w:p>
+        </w:tc>
+        <w:tc>
+          <w:tcPr>
+            <w:tcW w:w="0" w:type="auto"/>
+          </w:tcPr>
+          <w:p>
+            <w:pPr>
+              <w:jc w:val="center"/>
+              <w:cnfStyle w:val="100000000000"/>
+            </w:pPr>
+            <w:r>
+              <w:t>Jedna slika [ms]</w:t>
+            </w:r>
+          </w:p>
+        </w:tc>
+        <w:tc>
+          <w:tcPr>
+            <w:tcW w:w="0" w:type="auto"/>
+          </w:tcPr>
+          <w:p>
+            <w:pPr>
+              <w:jc w:val="center"/>
+              <w:cnfStyle w:val="100000000000"/>
+            </w:pPr>
+            <w:r>
+              <w:t>FPS</w:t>
+            </w:r>
+          </w:p>
+        </w:tc>
+      </w:tr>
+      <w:tr>
+        <w:trPr>
+          <w:jc w:val="center"/>
+        </w:trPr>
+        <w:tc>
+          <w:tcPr>
+            <w:cnfStyle w:val="001000000000"/>
+            <w:tcW w:w="0" w:type="auto"/>
+          </w:tcPr>
+          <w:p>
+            <w:r>
+              <w:t>Ispit 1</w:t>
+            </w:r>
+          </w:p>
+        </w:tc>
+        <w:tc>
+          <w:tcPr>
+            <w:tcW w:w="0" w:type="auto"/>
+          </w:tcPr>
+          <w:p>
+            <w:pPr>
+              <w:jc w:val="center"/>
+              <w:cnfStyle w:val="000000000000"/>
+            </w:pPr>
+            <w:r>
+              <w:t>171205</w:t>
+            </w:r>
+          </w:p>
+        </w:tc>
+        <w:tc>
+          <w:tcPr>
+            <w:tcW w:w="0" w:type="auto"/>
+          </w:tcPr>
+          <w:p>
+            <w:pPr>
+              <w:jc w:val="center"/>
+              <w:cnfStyle w:val="000000000000"/>
+            </w:pPr>
+            <w:r>
+              <w:t>342,41</w:t>
+            </w:r>
+          </w:p>
+        </w:tc>
+        <w:tc>
+          <w:tcPr>
+            <w:tcW w:w="0" w:type="auto"/>
+          </w:tcPr>
+          <w:p>
+            <w:pPr>
+              <w:jc w:val="center"/>
+              <w:cnfStyle w:val="000000000000"/>
+            </w:pPr>
+            <w:r>
+              <w:t>2,92</w:t>
+            </w:r>
+          </w:p>
+        </w:tc>
+      </w:tr>
+      <w:tr>
+        <w:trPr>
+          <w:jc w:val="center"/>
+        </w:trPr>
+        <w:tc>
+          <w:tcPr>
+            <w:cnfStyle w:val="001000000000"/>
+            <w:tcW w:w="0" w:type="auto"/>
+          </w:tcPr>
+          <w:p>
+            <w:r>
+              <w:t>Ispit 2</w:t>
+            </w:r>
+          </w:p>
+        </w:tc>
+        <w:tc>
+          <w:tcPr>
+            <w:tcW w:w="0" w:type="auto"/>
+          </w:tcPr>
+          <w:p>
+            <w:pPr>
+              <w:jc w:val="center"/>
+              <w:cnfStyle w:val="000000000000"/>
+            </w:pPr>
+            <w:r>
+              <w:t>170974</w:t>
+            </w:r>
+          </w:p>
+        </w:tc>
+        <w:tc>
+          <w:tcPr>
+            <w:tcW w:w="0" w:type="auto"/>
+          </w:tcPr>
+          <w:p>
+            <w:pPr>
+              <w:jc w:val="center"/>
+              <w:cnfStyle w:val="000000000000"/>
+            </w:pPr>
+            <w:r>
+              <w:t>341,95</w:t>
+            </w:r>
+          </w:p>
+        </w:tc>
+        <w:tc>
+          <w:tcPr>
+            <w:tcW w:w="0" w:type="auto"/>
+          </w:tcPr>
+          <w:p>
+            <w:pPr>
+              <w:jc w:val="center"/>
+              <w:cnfStyle w:val="000000000000"/>
+            </w:pPr>
+            <w:r>
+              <w:t>2,92</w:t>
+            </w:r>
+          </w:p>
+        </w:tc>
+      </w:tr>
+      <w:tr>
+        <w:trPr>
+          <w:jc w:val="center"/>
+        </w:trPr>
+        <w:tc>
+          <w:tcPr>
+            <w:cnfStyle w:val="001000000000"/>
+            <w:tcW w:w="0" w:type="auto"/>
+          </w:tcPr>
+          <w:p>
+            <w:r>
+              <w:t>Ispit 3</w:t>
+            </w:r>
+          </w:p>
+        </w:tc>
+        <w:tc>
+          <w:tcPr>
+            <w:tcW w:w="0" w:type="auto"/>
+          </w:tcPr>
+          <w:p>
+            <w:pPr>
+              <w:jc w:val="center"/>
+              <w:cnfStyle w:val="000000000000"/>
+            </w:pPr>
+            <w:r>
+              <w:t>171246</w:t>
+            </w:r>
+          </w:p>
+        </w:tc>
+        <w:tc>
+          <w:tcPr>
+            <w:tcW w:w="0" w:type="auto"/>
+          </w:tcPr>
+          <w:p>
+            <w:pPr>
+              <w:jc w:val="center"/>
+              <w:cnfStyle w:val="000000000000"/>
+            </w:pPr>
+            <w:r>
+              <w:t>342,49</w:t>
+            </w:r>
+          </w:p>
+        </w:tc>
+        <w:tc>
+          <w:tcPr>
+            <w:tcW w:w="0" w:type="auto"/>
+          </w:tcPr>
+          <w:p>
+            <w:pPr>
+              <w:jc w:val="center"/>
+              <w:cnfStyle w:val="000000000000"/>
+            </w:pPr>
+            <w:r>
+              <w:t>2,92</w:t>
+            </w:r>
+          </w:p>
+        </w:tc>
+      </w:tr>
+    </w:tbl>
+    <w:p>
+      <w:pPr>
+        <w:ind w:firstLine="284"/>
+      </w:pPr>
+    </w:p>
+    <w:p>
+      <w:pPr>
+        <w:ind w:firstLine="284"/>
+      </w:pPr>
+      <w:r>
+        <w:t xml:space="preserve">Primjećujemo da je za prvi primjer u najgorem slučaju 61%, a za drugi čak 67% brže rješenje </w:t>
+      </w:r>
+      <w:r>
+        <w:t>s korištenjem OpenCL-a, prema čemu svakako možemo zaključiti da je korištenje OpenCL-a isplativo.</w:t>
+      </w:r>
+    </w:p>
+    <w:p>
+      <w:pPr>
+        <w:ind w:firstLine="284"/>
+      </w:pPr>
+      <w:r>
+        <w:t xml:space="preserve">Već smo spomenuli da ovakav način odabira unosi pogreške budući da predviđene vrijednosti i ostatci prema kojima se odabir vrši ne odgovaraju konačnima. </w:t>
+      </w:r>
+      <w:r>
+        <w:t>Pogledajmo sada usporedbu zapremnina za gorn</w:t>
+      </w:r>
+      <w:r>
+        <w:t>j</w:t>
+      </w:r>
+      <w:r>
+        <w:t xml:space="preserve">a dva ispitna primjera. </w:t>
+      </w:r>
+      <w:r>
+        <w:t xml:space="preserve">U sljedećoj </w:t>
+      </w:r>
+      <w:r>
+        <w:t xml:space="preserve">je </w:t>
+      </w:r>
+      <w:r>
+        <w:t xml:space="preserve">tablici prikazana </w:t>
+      </w:r>
+      <w:r>
+        <w:t>veličina</w:t>
+      </w:r>
+      <w:r>
+        <w:t xml:space="preserve"> </w:t>
+      </w:r>
+      <w:r>
+        <w:t xml:space="preserve">dobivene </w:t>
+      </w:r>
+      <w:r>
+        <w:t>datoteke .264</w:t>
+      </w:r>
+      <w:r>
+        <w:rPr>
+          <w:rStyle w:val="FootnoteReference"/>
+        </w:rPr>
+        <w:footnoteReference w:id="12"/>
+      </w:r>
+      <w:r>
+        <w:t xml:space="preserve"> u oktetima</w:t>
+      </w:r>
+      <w:r>
+        <w:t>.</w:t>
+      </w:r>
+    </w:p>
+    <w:p>
+      <w:pPr>
+        <w:pStyle w:val="Caption"/>
+        <w:keepNext/>
+      </w:pPr>
+      <w:r>
+        <w:lastRenderedPageBreak/>
+        <w:t xml:space="preserve">Tablica </w:t>
+      </w:r>
+      <w:fldSimple w:instr=" STYLEREF 1 \s ">
+        <w:r>
+          <w:rPr>
+            <w:noProof/>
+          </w:rPr>
+          <w:t>6</w:t>
+        </w:r>
+      </w:fldSimple>
+      <w:r>
+        <w:t>.</w:t>
+      </w:r>
+      <w:fldSimple w:instr=" SEQ Tablica \* ARABIC \s 1 ">
+        <w:r>
+          <w:rPr>
+            <w:noProof/>
+          </w:rPr>
+          <w:t>6</w:t>
+        </w:r>
+      </w:fldSimple>
+      <w:r>
+        <w:t>: Izmjerena pogoršanja zbog paralelizacije</w:t>
+      </w:r>
+    </w:p>
+    <w:tbl>
+      <w:tblPr>
+        <w:tblStyle w:val="MediumGrid3-Accent4"/>
+        <w:tblW w:w="0" w:type="auto"/>
+        <w:jc w:val="center"/>
+        <w:tblLook w:val="06A0"/>
+      </w:tblPr>
+      <w:tblGrid>
+        <w:gridCol w:w="1269"/>
+        <w:gridCol w:w="1337"/>
+        <w:gridCol w:w="2115"/>
+        <w:gridCol w:w="2061"/>
+        <w:gridCol w:w="1298"/>
       </w:tblGrid>
       <w:tr>
         <w:trPr>
@@ -22999,16 +25041,29 @@
               <w:spacing w:after="0"/>
               <w:jc w:val="center"/>
               <w:rPr>
-                <w:b w:val="0"/>
                 <w:bCs w:val="0"/>
               </w:rPr>
             </w:pPr>
-            <w:r>
-              <w:rPr>
-                <w:b w:val="0"/>
+          </w:p>
+        </w:tc>
+        <w:tc>
+          <w:tcPr>
+            <w:tcW w:w="0" w:type="auto"/>
+          </w:tcPr>
+          <w:p>
+            <w:pPr>
+              <w:spacing w:after="0"/>
+              <w:jc w:val="center"/>
+              <w:cnfStyle w:val="100000000000"/>
+              <w:rPr>
                 <w:bCs w:val="0"/>
               </w:rPr>
-              <w:t>Zapremnina</w:t>
+            </w:pPr>
+            <w:r>
+              <w:rPr>
+                <w:bCs w:val="0"/>
+              </w:rPr>
+              <w:t>Dimenzije</w:t>
             </w:r>
           </w:p>
         </w:tc>
@@ -23023,16 +25078,20 @@
               <w:jc w:val="center"/>
               <w:cnfStyle w:val="100000000000"/>
               <w:rPr>
-                <w:b w:val="0"/>
                 <w:bCs w:val="0"/>
               </w:rPr>
             </w:pPr>
             <w:r>
               <w:rPr>
-                <w:b w:val="0"/>
                 <w:bCs w:val="0"/>
               </w:rPr>
               <w:t>Bez OpenCL-a</w:t>
+            </w:r>
+            <w:r>
+              <w:rPr>
+                <w:bCs w:val="0"/>
+              </w:rPr>
+              <w:t xml:space="preserve"> [B]</w:t>
             </w:r>
           </w:p>
         </w:tc>
@@ -23047,16 +25106,20 @@
               <w:jc w:val="center"/>
               <w:cnfStyle w:val="100000000000"/>
               <w:rPr>
-                <w:b w:val="0"/>
                 <w:bCs w:val="0"/>
               </w:rPr>
             </w:pPr>
             <w:r>
               <w:rPr>
-                <w:b w:val="0"/>
                 <w:bCs w:val="0"/>
               </w:rPr>
               <w:t>S OpenCL-om</w:t>
+            </w:r>
+            <w:r>
+              <w:rPr>
+                <w:bCs w:val="0"/>
+              </w:rPr>
+              <w:t xml:space="preserve"> [B]</w:t>
             </w:r>
           </w:p>
         </w:tc>
@@ -23071,13 +25134,11 @@
               <w:jc w:val="center"/>
               <w:cnfStyle w:val="100000000000"/>
               <w:rPr>
-                <w:b w:val="0"/>
                 <w:bCs w:val="0"/>
               </w:rPr>
             </w:pPr>
             <w:r>
               <w:rPr>
-                <w:b w:val="0"/>
                 <w:bCs w:val="0"/>
               </w:rPr>
               <w:t>Promjena</w:t>
@@ -23100,16 +25161,29 @@
               <w:spacing w:after="0"/>
               <w:jc w:val="center"/>
               <w:rPr>
-                <w:b w:val="0"/>
                 <w:bCs w:val="0"/>
               </w:rPr>
             </w:pPr>
             <w:r>
               <w:rPr>
-                <w:b w:val="0"/>
                 <w:bCs w:val="0"/>
               </w:rPr>
-              <w:t>Scena 1</w:t>
+              <w:t>Primjer 1</w:t>
+            </w:r>
+          </w:p>
+        </w:tc>
+        <w:tc>
+          <w:tcPr>
+            <w:tcW w:w="0" w:type="auto"/>
+          </w:tcPr>
+          <w:p>
+            <w:pPr>
+              <w:spacing w:after="0"/>
+              <w:jc w:val="center"/>
+              <w:cnfStyle w:val="000000000000"/>
+            </w:pPr>
+            <w:r>
+              <w:t>640×352</w:t>
             </w:r>
           </w:p>
         </w:tc>
@@ -23125,7 +25199,7 @@
               <w:cnfStyle w:val="000000000000"/>
             </w:pPr>
             <w:r>
-              <w:t>7.765.277</w:t>
+              <w:t>61.034.084</w:t>
             </w:r>
           </w:p>
         </w:tc>
@@ -23141,7 +25215,7 @@
               <w:cnfStyle w:val="000000000000"/>
             </w:pPr>
             <w:r>
-              <w:t>7.913.503</w:t>
+              <w:t>61.142.391</w:t>
             </w:r>
           </w:p>
         </w:tc>
@@ -23157,7 +25231,7 @@
               <w:cnfStyle w:val="000000000000"/>
             </w:pPr>
             <w:r>
-              <w:t>1,91%</w:t>
+              <w:t>0,18%</w:t>
             </w:r>
           </w:p>
         </w:tc>
@@ -23177,16 +25251,29 @@
               <w:spacing w:after="0"/>
               <w:jc w:val="center"/>
               <w:rPr>
-                <w:b w:val="0"/>
                 <w:bCs w:val="0"/>
               </w:rPr>
             </w:pPr>
             <w:r>
               <w:rPr>
-                <w:b w:val="0"/>
                 <w:bCs w:val="0"/>
               </w:rPr>
-              <w:t>Scena 2</w:t>
+              <w:t>Primjer 2</w:t>
+            </w:r>
+          </w:p>
+        </w:tc>
+        <w:tc>
+          <w:tcPr>
+            <w:tcW w:w="0" w:type="auto"/>
+          </w:tcPr>
+          <w:p>
+            <w:pPr>
+              <w:spacing w:after="0"/>
+              <w:jc w:val="center"/>
+              <w:cnfStyle w:val="000000000000"/>
+            </w:pPr>
+            <w:r>
+              <w:t>1920×816</w:t>
             </w:r>
           </w:p>
         </w:tc>
@@ -23202,7 +25289,7 @@
               <w:cnfStyle w:val="000000000000"/>
             </w:pPr>
             <w:r>
-              <w:t>14.214.690</w:t>
+              <w:t>68.517.150</w:t>
             </w:r>
           </w:p>
         </w:tc>
@@ -23218,7 +25305,7 @@
               <w:cnfStyle w:val="000000000000"/>
             </w:pPr>
             <w:r>
-              <w:t>14.265.537</w:t>
+              <w:t>69.207.046</w:t>
             </w:r>
           </w:p>
         </w:tc>
@@ -23234,249 +25321,21 @@
               <w:cnfStyle w:val="000000000000"/>
             </w:pPr>
             <w:r>
-              <w:t>0,36%</w:t>
-            </w:r>
-          </w:p>
-        </w:tc>
-      </w:tr>
-      <w:tr>
-        <w:trPr>
-          <w:jc w:val="center"/>
-        </w:trPr>
-        <w:tc>
-          <w:tcPr>
-            <w:cnfStyle w:val="001000000000"/>
-            <w:tcW w:w="0" w:type="auto"/>
-            <w:vAlign w:val="center"/>
-          </w:tcPr>
-          <w:p>
-            <w:pPr>
-              <w:spacing w:after="0"/>
-              <w:jc w:val="center"/>
-              <w:rPr>
-                <w:b w:val="0"/>
-                <w:bCs w:val="0"/>
-              </w:rPr>
-            </w:pPr>
-            <w:r>
-              <w:rPr>
-                <w:b w:val="0"/>
-                <w:bCs w:val="0"/>
-              </w:rPr>
-              <w:t>Scena 3</w:t>
-            </w:r>
-          </w:p>
-        </w:tc>
-        <w:tc>
-          <w:tcPr>
-            <w:tcW w:w="0" w:type="auto"/>
-            <w:vAlign w:val="center"/>
-          </w:tcPr>
-          <w:p>
-            <w:pPr>
-              <w:spacing w:after="0"/>
-              <w:jc w:val="center"/>
-              <w:cnfStyle w:val="000000000000"/>
-            </w:pPr>
-            <w:r>
-              <w:t>11.658.598</w:t>
-            </w:r>
-          </w:p>
-        </w:tc>
-        <w:tc>
-          <w:tcPr>
-            <w:tcW w:w="0" w:type="auto"/>
-            <w:vAlign w:val="center"/>
-          </w:tcPr>
-          <w:p>
-            <w:pPr>
-              <w:spacing w:after="0"/>
-              <w:jc w:val="center"/>
-              <w:cnfStyle w:val="000000000000"/>
-            </w:pPr>
-            <w:r>
-              <w:t>11.738.344</w:t>
-            </w:r>
-          </w:p>
-        </w:tc>
-        <w:tc>
-          <w:tcPr>
-            <w:tcW w:w="0" w:type="auto"/>
-            <w:vAlign w:val="center"/>
-          </w:tcPr>
-          <w:p>
-            <w:pPr>
-              <w:spacing w:after="0"/>
-              <w:jc w:val="center"/>
-              <w:cnfStyle w:val="000000000000"/>
-            </w:pPr>
-            <w:r>
-              <w:t>0,68%</w:t>
-            </w:r>
-          </w:p>
-        </w:tc>
-      </w:tr>
-      <w:tr>
-        <w:trPr>
-          <w:jc w:val="center"/>
-        </w:trPr>
-        <w:tc>
-          <w:tcPr>
-            <w:cnfStyle w:val="001000000000"/>
-            <w:tcW w:w="0" w:type="auto"/>
-            <w:vAlign w:val="center"/>
-          </w:tcPr>
-          <w:p>
-            <w:pPr>
-              <w:spacing w:after="0"/>
-              <w:jc w:val="center"/>
-              <w:rPr>
-                <w:b w:val="0"/>
-                <w:bCs w:val="0"/>
-              </w:rPr>
-            </w:pPr>
-            <w:r>
-              <w:rPr>
-                <w:b w:val="0"/>
-                <w:bCs w:val="0"/>
-              </w:rPr>
-              <w:t>Scena 4</w:t>
-            </w:r>
-          </w:p>
-        </w:tc>
-        <w:tc>
-          <w:tcPr>
-            <w:tcW w:w="0" w:type="auto"/>
-            <w:vAlign w:val="center"/>
-          </w:tcPr>
-          <w:p>
-            <w:pPr>
-              <w:spacing w:after="0"/>
-              <w:jc w:val="center"/>
-              <w:cnfStyle w:val="000000000000"/>
-            </w:pPr>
-            <w:r>
-              <w:t>5.845.317</w:t>
-            </w:r>
-          </w:p>
-        </w:tc>
-        <w:tc>
-          <w:tcPr>
-            <w:tcW w:w="0" w:type="auto"/>
-            <w:vAlign w:val="center"/>
-          </w:tcPr>
-          <w:p>
-            <w:pPr>
-              <w:spacing w:after="0"/>
-              <w:jc w:val="center"/>
-              <w:cnfStyle w:val="000000000000"/>
-            </w:pPr>
-            <w:r>
-              <w:t>6.056.167</w:t>
-            </w:r>
-          </w:p>
-        </w:tc>
-        <w:tc>
-          <w:tcPr>
-            <w:tcW w:w="0" w:type="auto"/>
-            <w:vAlign w:val="center"/>
-          </w:tcPr>
-          <w:p>
-            <w:pPr>
-              <w:spacing w:after="0"/>
-              <w:jc w:val="center"/>
-              <w:cnfStyle w:val="000000000000"/>
-            </w:pPr>
-            <w:r>
-              <w:t>3,61%</w:t>
-            </w:r>
-          </w:p>
-        </w:tc>
-      </w:tr>
-      <w:tr>
-        <w:trPr>
-          <w:jc w:val="center"/>
-        </w:trPr>
-        <w:tc>
-          <w:tcPr>
-            <w:cnfStyle w:val="001000000000"/>
-            <w:tcW w:w="0" w:type="auto"/>
-            <w:vAlign w:val="center"/>
-          </w:tcPr>
-          <w:p>
-            <w:pPr>
-              <w:spacing w:after="0"/>
-              <w:jc w:val="center"/>
-              <w:rPr>
-                <w:b w:val="0"/>
-                <w:bCs w:val="0"/>
-              </w:rPr>
-            </w:pPr>
-            <w:r>
-              <w:rPr>
-                <w:b w:val="0"/>
-                <w:bCs w:val="0"/>
-              </w:rPr>
-              <w:t>Scena 5</w:t>
-            </w:r>
-          </w:p>
-        </w:tc>
-        <w:tc>
-          <w:tcPr>
-            <w:tcW w:w="0" w:type="auto"/>
-            <w:vAlign w:val="center"/>
-          </w:tcPr>
-          <w:p>
-            <w:pPr>
-              <w:spacing w:after="0"/>
-              <w:jc w:val="center"/>
-              <w:cnfStyle w:val="000000000000"/>
-            </w:pPr>
-            <w:r>
-              <w:t>7.566.099</w:t>
-            </w:r>
-          </w:p>
-        </w:tc>
-        <w:tc>
-          <w:tcPr>
-            <w:tcW w:w="0" w:type="auto"/>
-            <w:vAlign w:val="center"/>
-          </w:tcPr>
-          <w:p>
-            <w:pPr>
-              <w:spacing w:after="0"/>
-              <w:jc w:val="center"/>
-              <w:cnfStyle w:val="000000000000"/>
-            </w:pPr>
-            <w:r>
-              <w:t>7.770.398</w:t>
-            </w:r>
-          </w:p>
-        </w:tc>
-        <w:tc>
-          <w:tcPr>
-            <w:tcW w:w="0" w:type="auto"/>
-            <w:vAlign w:val="center"/>
-          </w:tcPr>
-          <w:p>
-            <w:pPr>
-              <w:spacing w:after="0"/>
-              <w:jc w:val="center"/>
-              <w:cnfStyle w:val="000000000000"/>
-            </w:pPr>
-            <w:r>
-              <w:t>2,70%</w:t>
+              <w:t>1,01%</w:t>
             </w:r>
           </w:p>
         </w:tc>
       </w:tr>
     </w:tbl>
-    <w:p>
-      <w:pPr>
-        <w:spacing w:after="0"/>
-      </w:pPr>
-    </w:p>
     <w:p/>
+    <w:p>
+      <w:r>
+        <w:t xml:space="preserve">Pogoršanja u sažimanju u odnosu na dobivenu brzinu neusporedivo su manja. Zanimljivo je primijetiti kako je unatoč gotovo sedmerostruko većoj površini slike, veličina datoteke za isti broj slika primjera 2 veća svega za desetak posto u odnosu na primjer 1. Osim zbog svojstava samog videoisječka (u primjeru 2 postoje mnoge slike koje su većinom crne i sadrže samo natpis), razlog ovome je činjenica da </w:t>
+      </w:r>
+      <w:r>
+        <w:t>u manjim slikama makroblok obuhvaća veći udio same slike, zbog čega su veće promjene unutar jednog makrobloka, a time su prisutne i veće frekvencije.</w:t>
+      </w:r>
+    </w:p>
     <w:p>
       <w:pPr>
         <w:pStyle w:val="Heading1"/>
@@ -23496,7 +25355,95 @@
         <w:ind w:firstLine="284"/>
       </w:pPr>
       <w:r>
-        <w:t>Zaključak i neke dodatne testove bih dodao tek kad još malo optimiram kôd za OpenCL.</w:t>
+        <w:t xml:space="preserve">Unutarslikovno predviđanje u normi H.264 donosi znatno poboljšanje u vidu sažimanja slika u odnosu na kodiranje ekvivalentno onome prema normi JPEG koje se koristilo u prethodnim normama za kodiranje videa. </w:t>
+      </w:r>
+      <w:r>
+        <w:t>Naravno, veće sažimanje za sobom povlači i veću računsku složenost.</w:t>
+      </w:r>
+    </w:p>
+    <w:p>
+      <w:pPr>
+        <w:ind w:firstLine="284"/>
+      </w:pPr>
+      <w:r>
+        <w:t xml:space="preserve">U ovome je radu naglasak stavljen na razmjere sažimanja kako bi se naglasila učinkovitost paralelnoga rješenja. Dobiveni rezultati na videu veličine 640×352 nisu dovoljni za kodiranje u stvarnome vremenu, te bi se za to morala žrtvovati dodatna zapremnina po kodiranoj slici. Za stvarni koder ta dodatna zapremnina vjerojatno ne bi </w:t>
+      </w:r>
+      <w:r>
+        <w:t>prouzročila veliku promjenu, budući da su I-slike vrlo rijetke (mogu biti u razmacima od 100 slika). Također valja naglasiti kako brzina kodiranja ne ovisi samo o kodiranju unutarslikovnog predviđanja, već veliki doprinos imaju i transformacija i kvantizacija, kodiranje ostataka te CAVLC.</w:t>
+      </w:r>
+    </w:p>
+    <w:p>
+      <w:pPr>
+        <w:ind w:firstLine="284"/>
+      </w:pPr>
+      <w:r>
+        <w:t xml:space="preserve">Ubrzanje postignuto korištenjem OpenCL-a za odabir </w:t>
+      </w:r>
+      <w:r>
+        <w:t xml:space="preserve">načina predviđanja svakako je značajno, no zbog međuovisnosti kodiranih makroblokova, velik dio kodiranja se i dalje mora izvoditi slijedno, što znatno ograničava potencijalne mogućnosti </w:t>
+      </w:r>
+      <w:r>
+        <w:t>kadrova GPGPU.</w:t>
+      </w:r>
+    </w:p>
+    <w:p>
+      <w:pPr>
+        <w:ind w:firstLine="284"/>
+      </w:pPr>
+      <w:r>
+        <w:t>Mnogo značajnije ubrzanje moglo bi se postići u kodiranju međuslikovnog predviđanja, gdje se makroblokovi doista mogu u potpunosti kodirati na GPU, budući da su podatci za predviđanje u tom slučaju unaprijed poznati za svaku sliku.</w:t>
+      </w:r>
+    </w:p>
+    <w:p>
+      <w:pPr>
+        <w:ind w:firstLine="284"/>
+      </w:pPr>
+      <w:r>
+        <w:t xml:space="preserve">OpenCL je vrlo mlada tehnologija. </w:t>
+      </w:r>
+      <w:r>
+        <w:t>Prva verzija s</w:t>
+      </w:r>
+      <w:r>
+        <w:t>pecifikacij</w:t>
+      </w:r>
+      <w:r>
+        <w:t>e [10]</w:t>
+      </w:r>
+      <w:r>
+        <w:t xml:space="preserve"> izdana </w:t>
+      </w:r>
+      <w:r>
+        <w:t xml:space="preserve">je </w:t>
+      </w:r>
+      <w:r>
+        <w:t>u prosincu 2008. Prvi razvojni alati pojavili su se u travnju (Nvidia) odnosno listopadu (AMD/ATI) 2009. Alati zasad pružaju samo osnovnu funkcionalnost, te je razvoj poprilično složen. Ipak, spektar primjena i zainteresiranih korisnika vrlo je širok, pa se može očekivati znatan razvoj u smjeru učinkovitosti, ali i</w:t>
+      </w:r>
+      <w:r>
+        <w:t xml:space="preserve"> pojednostavnjenja razvojnih alata.</w:t>
+      </w:r>
+    </w:p>
+    <w:p>
+      <w:pPr>
+        <w:ind w:firstLine="284"/>
+      </w:pPr>
+      <w:r>
+        <w:t xml:space="preserve">Ovaj </w:t>
+      </w:r>
+      <w:r>
+        <w:t>i radovi kolega koji su surađivali na izradi kodeka (kolege Tomislav Haramustek, Ljubo Merčep i Davor Prugovečki)</w:t>
+      </w:r>
+      <w:r>
+        <w:t xml:space="preserve"> </w:t>
+      </w:r>
+      <w:r>
+        <w:t>uz</w:t>
+      </w:r>
+      <w:r>
+        <w:t xml:space="preserve"> priloženi program daju vrlo dobre temelje </w:t>
+      </w:r>
+      <w:r>
+        <w:t>za razumijevanje i izradu kodera u stvarnom vremenu uz visok stupanj sažimanja.</w:t>
       </w:r>
     </w:p>
     <w:p>
@@ -23909,7 +25856,35 @@
         <w:rPr>
           <w:b/>
         </w:rPr>
-        <w:t>Implementation and optimazation of the MPEG-4 part 10 intra prediction process</w:t>
+        <w:t>Implementation and optimazation of</w:t>
+      </w:r>
+    </w:p>
+    <w:p>
+      <w:pPr>
+        <w:jc w:val="center"/>
+        <w:rPr>
+          <w:b/>
+        </w:rPr>
+      </w:pPr>
+      <w:r>
+        <w:rPr>
+          <w:b/>
+        </w:rPr>
+        <w:t>the MPEG-4 part 10 intra prediction process</w:t>
+      </w:r>
+    </w:p>
+    <w:p>
+      <w:pPr>
+        <w:jc w:val="center"/>
+        <w:rPr>
+          <w:b/>
+        </w:rPr>
+      </w:pPr>
+      <w:r>
+        <w:rPr>
+          <w:b/>
+        </w:rPr>
+        <w:t>ABSTRACT</w:t>
       </w:r>
     </w:p>
     <w:p>
@@ -24005,7 +25980,7 @@
         <w:rPr>
           <w:noProof/>
         </w:rPr>
-        <w:t>47</w:t>
+        <w:t>53</w:t>
       </w:r>
     </w:fldSimple>
   </w:p>
@@ -24282,7 +26257,7 @@
         <w:footnoteRef/>
       </w:r>
       <w:r>
-        <w:t xml:space="preserve"> .264 je format datoteke koji sadrži samo sintaksu H.264, bez ikakvih omotača i zvučnih tokova.</w:t>
+        <w:t xml:space="preserve"> .264 je format datoteke koji sadrži samo sintaksu H.264, bez ikakvih omotača i popratnih zvučnih tokova.</w:t>
       </w:r>
     </w:p>
   </w:footnote>
@@ -26876,7 +28851,7 @@
 </file>
 
 <file path=customXml/itemProps1.xml><?xml version="1.0" encoding="utf-8"?>
-<ds:datastoreItem xmlns:ds="http://schemas.openxmlformats.org/officeDocument/2006/customXml" ds:itemID="{DBFB4778-66CE-465B-8C3A-D20DBD622DA8}">
+<ds:datastoreItem xmlns:ds="http://schemas.openxmlformats.org/officeDocument/2006/customXml" ds:itemID="{FF347C3E-02E1-4B06-9E54-661FB11E35C5}">
   <ds:schemaRefs>
     <ds:schemaRef ds:uri="http://schemas.openxmlformats.org/officeDocument/2006/bibliography"/>
   </ds:schemaRefs>

--- a/Dokumenti/Zoltan/Diplomski.docx
+++ b/Dokumenti/Zoltan/Diplomski.docx
@@ -8935,7 +8935,7 @@
           <v:shape id="_x0000_i1026" type="#_x0000_t75" style="width:212.95pt;height:1in" o:ole="">
             <v:imagedata r:id="rId12" o:title=""/>
           </v:shape>
-          <o:OLEObject Type="Embed" ProgID="Equation.DSMT4" ShapeID="_x0000_i1026" DrawAspect="Content" ObjectID="_1337651538" r:id="rId13"/>
+          <o:OLEObject Type="Embed" ProgID="Equation.DSMT4" ShapeID="_x0000_i1026" DrawAspect="Content" ObjectID="_1337652217" r:id="rId13"/>
         </w:object>
       </w:r>
     </w:p>
@@ -10103,7 +10103,7 @@
           <v:shape id="_x0000_i1028" type="#_x0000_t75" style="width:329.75pt;height:37.55pt" o:ole="">
             <v:imagedata r:id="rId16" o:title=""/>
           </v:shape>
-          <o:OLEObject Type="Embed" ProgID="Equation.DSMT4" ShapeID="_x0000_i1028" DrawAspect="Content" ObjectID="_1337651539" r:id="rId17"/>
+          <o:OLEObject Type="Embed" ProgID="Equation.DSMT4" ShapeID="_x0000_i1028" DrawAspect="Content" ObjectID="_1337652218" r:id="rId17"/>
         </w:object>
       </w:r>
     </w:p>
@@ -10124,7 +10124,7 @@
           <v:shape id="_x0000_i1029" type="#_x0000_t75" style="width:256.6pt;height:37.55pt" o:ole="">
             <v:imagedata r:id="rId18" o:title=""/>
           </v:shape>
-          <o:OLEObject Type="Embed" ProgID="Equation.DSMT4" ShapeID="_x0000_i1029" DrawAspect="Content" ObjectID="_1337651540" r:id="rId19"/>
+          <o:OLEObject Type="Embed" ProgID="Equation.DSMT4" ShapeID="_x0000_i1029" DrawAspect="Content" ObjectID="_1337652219" r:id="rId19"/>
         </w:object>
       </w:r>
     </w:p>
@@ -10145,7 +10145,7 @@
           <v:shape id="_x0000_i1030" type="#_x0000_t75" style="width:255.45pt;height:36.4pt" o:ole="">
             <v:imagedata r:id="rId20" o:title=""/>
           </v:shape>
-          <o:OLEObject Type="Embed" ProgID="Equation.DSMT4" ShapeID="_x0000_i1030" DrawAspect="Content" ObjectID="_1337651541" r:id="rId21"/>
+          <o:OLEObject Type="Embed" ProgID="Equation.DSMT4" ShapeID="_x0000_i1030" DrawAspect="Content" ObjectID="_1337652220" r:id="rId21"/>
         </w:object>
       </w:r>
     </w:p>
@@ -10169,7 +10169,7 @@
           <v:shape id="_x0000_i1031" type="#_x0000_t75" style="width:250.45pt;height:19.9pt" o:ole="">
             <v:imagedata r:id="rId22" o:title=""/>
           </v:shape>
-          <o:OLEObject Type="Embed" ProgID="Equation.DSMT4" ShapeID="_x0000_i1031" DrawAspect="Content" ObjectID="_1337651542" r:id="rId23"/>
+          <o:OLEObject Type="Embed" ProgID="Equation.DSMT4" ShapeID="_x0000_i1031" DrawAspect="Content" ObjectID="_1337652221" r:id="rId23"/>
         </w:object>
       </w:r>
     </w:p>
@@ -10207,7 +10207,7 @@
           <v:shape id="_x0000_i1032" type="#_x0000_t75" style="width:363.85pt;height:24.5pt" o:ole="">
             <v:imagedata r:id="rId24" o:title=""/>
           </v:shape>
-          <o:OLEObject Type="Embed" ProgID="Equation.DSMT4" ShapeID="_x0000_i1032" DrawAspect="Content" ObjectID="_1337651543" r:id="rId25"/>
+          <o:OLEObject Type="Embed" ProgID="Equation.DSMT4" ShapeID="_x0000_i1032" DrawAspect="Content" ObjectID="_1337652222" r:id="rId25"/>
         </w:object>
       </w:r>
       <w:r>
@@ -10231,7 +10231,7 @@
           <v:shape id="_x0000_i1033" type="#_x0000_t75" style="width:147.85pt;height:62.05pt" o:ole="">
             <v:imagedata r:id="rId26" o:title=""/>
           </v:shape>
-          <o:OLEObject Type="Embed" ProgID="Equation.DSMT4" ShapeID="_x0000_i1033" DrawAspect="Content" ObjectID="_1337651544" r:id="rId27"/>
+          <o:OLEObject Type="Embed" ProgID="Equation.DSMT4" ShapeID="_x0000_i1033" DrawAspect="Content" ObjectID="_1337652223" r:id="rId27"/>
         </w:object>
       </w:r>
     </w:p>
@@ -10267,7 +10267,7 @@
           <v:shape id="_x0000_i1034" type="#_x0000_t75" style="width:217.9pt;height:70.1pt" o:ole="">
             <v:imagedata r:id="rId28" o:title=""/>
           </v:shape>
-          <o:OLEObject Type="Embed" ProgID="Equation.DSMT4" ShapeID="_x0000_i1034" DrawAspect="Content" ObjectID="_1337651545" r:id="rId29"/>
+          <o:OLEObject Type="Embed" ProgID="Equation.DSMT4" ShapeID="_x0000_i1034" DrawAspect="Content" ObjectID="_1337652224" r:id="rId29"/>
         </w:object>
       </w:r>
     </w:p>
@@ -12348,7 +12348,7 @@
           <v:shape id="_x0000_i1036" type="#_x0000_t75" style="width:284.55pt;height:91.9pt" o:ole="">
             <v:imagedata r:id="rId32" o:title=""/>
           </v:shape>
-          <o:OLEObject Type="Embed" ProgID="Equation.DSMT4" ShapeID="_x0000_i1036" DrawAspect="Content" ObjectID="_1337651546" r:id="rId33"/>
+          <o:OLEObject Type="Embed" ProgID="Equation.DSMT4" ShapeID="_x0000_i1036" DrawAspect="Content" ObjectID="_1337652225" r:id="rId33"/>
         </w:object>
       </w:r>
     </w:p>
@@ -12425,7 +12425,7 @@
           <v:shape id="_x0000_i1037" type="#_x0000_t75" style="width:293pt;height:91.9pt" o:ole="">
             <v:imagedata r:id="rId34" o:title=""/>
           </v:shape>
-          <o:OLEObject Type="Embed" ProgID="Equation.DSMT4" ShapeID="_x0000_i1037" DrawAspect="Content" ObjectID="_1337651547" r:id="rId35"/>
+          <o:OLEObject Type="Embed" ProgID="Equation.DSMT4" ShapeID="_x0000_i1037" DrawAspect="Content" ObjectID="_1337652226" r:id="rId35"/>
         </w:object>
       </w:r>
     </w:p>
@@ -12569,7 +12569,7 @@
           <v:shape id="_x0000_i1038" type="#_x0000_t75" style="width:265pt;height:197.25pt" o:ole="">
             <v:imagedata r:id="rId36" o:title=""/>
           </v:shape>
-          <o:OLEObject Type="Embed" ProgID="Equation.DSMT4" ShapeID="_x0000_i1038" DrawAspect="Content" ObjectID="_1337651548" r:id="rId37"/>
+          <o:OLEObject Type="Embed" ProgID="Equation.DSMT4" ShapeID="_x0000_i1038" DrawAspect="Content" ObjectID="_1337652227" r:id="rId37"/>
         </w:object>
       </w:r>
     </w:p>
@@ -12622,7 +12622,7 @@
           <v:shape id="_x0000_i1039" type="#_x0000_t75" style="width:273.45pt;height:191.1pt" o:ole="">
             <v:imagedata r:id="rId38" o:title=""/>
           </v:shape>
-          <o:OLEObject Type="Embed" ProgID="Equation.DSMT4" ShapeID="_x0000_i1039" DrawAspect="Content" ObjectID="_1337651549" r:id="rId39"/>
+          <o:OLEObject Type="Embed" ProgID="Equation.DSMT4" ShapeID="_x0000_i1039" DrawAspect="Content" ObjectID="_1337652228" r:id="rId39"/>
         </w:object>
       </w:r>
     </w:p>
@@ -25330,7 +25330,18 @@
     <w:p/>
     <w:p>
       <w:r>
-        <w:t xml:space="preserve">Pogoršanja u sažimanju u odnosu na dobivenu brzinu neusporedivo su manja. Zanimljivo je primijetiti kako je unatoč gotovo sedmerostruko većoj površini slike, veličina datoteke za isti broj slika primjera 2 veća svega za desetak posto u odnosu na primjer 1. Osim zbog svojstava samog videoisječka (u primjeru 2 postoje mnoge slike koje su većinom crne i sadrže samo natpis), razlog ovome je činjenica da </w:t>
+        <w:t>Pogoršanja u sažimanju u odnosu na dobivenu brzinu neusporedivo su manja.</w:t>
+      </w:r>
+      <w:r>
+        <w:t xml:space="preserve"> Postupci korišteni u slijednome i paralelnom rješenju su ekvivalentni. Na jednak je način izvedeno dohvaćanje uzoraka za predviđanje, izračun predviđenih uzoraka, transformacija i kvantizacija. Jedina je razlika u spomenutoj nužnoj prilagodbi za arhitekturu SIMD, te u vektorizaciji transformacije i kvantizacije.</w:t>
+      </w:r>
+    </w:p>
+    <w:p>
+      <w:pPr>
+        <w:ind w:firstLine="284"/>
+      </w:pPr>
+      <w:r>
+        <w:t xml:space="preserve">Zanimljivo je primijetiti kako je unatoč gotovo sedmerostruko većoj površini slike, veličina datoteke za isti broj slika primjera 2 veća svega za desetak posto u odnosu na primjer 1. Osim zbog svojstava samog videoisječka (u primjeru 2 postoje mnoge slike koje su većinom crne i sadrže samo natpis), razlog ovome je činjenica da </w:t>
       </w:r>
       <w:r>
         <w:t>u manjim slikama makroblok obuhvaća veći udio same slike, zbog čega su veće promjene unutar jednog makrobloka, a time su prisutne i veće frekvencije.</w:t>
@@ -25980,7 +25991,7 @@
         <w:rPr>
           <w:noProof/>
         </w:rPr>
-        <w:t>53</w:t>
+        <w:t>50</w:t>
       </w:r>
     </w:fldSimple>
   </w:p>
@@ -28851,7 +28862,7 @@
 </file>
 
 <file path=customXml/itemProps1.xml><?xml version="1.0" encoding="utf-8"?>
-<ds:datastoreItem xmlns:ds="http://schemas.openxmlformats.org/officeDocument/2006/customXml" ds:itemID="{FF347C3E-02E1-4B06-9E54-661FB11E35C5}">
+<ds:datastoreItem xmlns:ds="http://schemas.openxmlformats.org/officeDocument/2006/customXml" ds:itemID="{A52F7E43-C842-4AB3-AAE0-9399EF6423E5}">
   <ds:schemaRefs>
     <ds:schemaRef ds:uri="http://schemas.openxmlformats.org/officeDocument/2006/bibliography"/>
   </ds:schemaRefs>

--- a/Dokumenti/Zoltan/Diplomski.docx
+++ b/Dokumenti/Zoltan/Diplomski.docx
@@ -406,7 +406,7 @@
           <w:r>
             <w:fldChar w:fldCharType="separate"/>
           </w:r>
-          <w:hyperlink w:anchor="_Toc263238375" w:history="1">
+          <w:hyperlink w:anchor="_Toc263932676" w:history="1">
             <w:r>
               <w:rPr>
                 <w:rStyle w:val="Hyperlink"/>
@@ -449,7 +449,7 @@
                 <w:noProof/>
                 <w:webHidden/>
               </w:rPr>
-              <w:instrText xml:space="preserve"> PAGEREF _Toc263238375 \h </w:instrText>
+              <w:instrText xml:space="preserve"> PAGEREF _Toc263932676 \h </w:instrText>
             </w:r>
             <w:r>
               <w:rPr>
@@ -494,7 +494,7 @@
               <w:lang w:eastAsia="hr-HR"/>
             </w:rPr>
           </w:pPr>
-          <w:hyperlink w:anchor="_Toc263238376" w:history="1">
+          <w:hyperlink w:anchor="_Toc263932677" w:history="1">
             <w:r>
               <w:rPr>
                 <w:rStyle w:val="Hyperlink"/>
@@ -537,7 +537,7 @@
                 <w:noProof/>
                 <w:webHidden/>
               </w:rPr>
-              <w:instrText xml:space="preserve"> PAGEREF _Toc263238376 \h </w:instrText>
+              <w:instrText xml:space="preserve"> PAGEREF _Toc263932677 \h </w:instrText>
             </w:r>
             <w:r>
               <w:rPr>
@@ -582,7 +582,7 @@
               <w:lang w:eastAsia="hr-HR"/>
             </w:rPr>
           </w:pPr>
-          <w:hyperlink w:anchor="_Toc263238377" w:history="1">
+          <w:hyperlink w:anchor="_Toc263932678" w:history="1">
             <w:r>
               <w:rPr>
                 <w:rStyle w:val="Hyperlink"/>
@@ -625,7 +625,7 @@
                 <w:noProof/>
                 <w:webHidden/>
               </w:rPr>
-              <w:instrText xml:space="preserve"> PAGEREF _Toc263238377 \h </w:instrText>
+              <w:instrText xml:space="preserve"> PAGEREF _Toc263932678 \h </w:instrText>
             </w:r>
             <w:r>
               <w:rPr>
@@ -670,7 +670,7 @@
               <w:lang w:eastAsia="hr-HR"/>
             </w:rPr>
           </w:pPr>
-          <w:hyperlink w:anchor="_Toc263238378" w:history="1">
+          <w:hyperlink w:anchor="_Toc263932679" w:history="1">
             <w:r>
               <w:rPr>
                 <w:rStyle w:val="Hyperlink"/>
@@ -713,7 +713,7 @@
                 <w:noProof/>
                 <w:webHidden/>
               </w:rPr>
-              <w:instrText xml:space="preserve"> PAGEREF _Toc263238378 \h </w:instrText>
+              <w:instrText xml:space="preserve"> PAGEREF _Toc263932679 \h </w:instrText>
             </w:r>
             <w:r>
               <w:rPr>
@@ -758,7 +758,7 @@
               <w:lang w:eastAsia="hr-HR"/>
             </w:rPr>
           </w:pPr>
-          <w:hyperlink w:anchor="_Toc263238379" w:history="1">
+          <w:hyperlink w:anchor="_Toc263932680" w:history="1">
             <w:r>
               <w:rPr>
                 <w:rStyle w:val="Hyperlink"/>
@@ -801,7 +801,7 @@
                 <w:noProof/>
                 <w:webHidden/>
               </w:rPr>
-              <w:instrText xml:space="preserve"> PAGEREF _Toc263238379 \h </w:instrText>
+              <w:instrText xml:space="preserve"> PAGEREF _Toc263932680 \h </w:instrText>
             </w:r>
             <w:r>
               <w:rPr>
@@ -846,7 +846,7 @@
               <w:lang w:eastAsia="hr-HR"/>
             </w:rPr>
           </w:pPr>
-          <w:hyperlink w:anchor="_Toc263238380" w:history="1">
+          <w:hyperlink w:anchor="_Toc263932681" w:history="1">
             <w:r>
               <w:rPr>
                 <w:rStyle w:val="Hyperlink"/>
@@ -889,7 +889,7 @@
                 <w:noProof/>
                 <w:webHidden/>
               </w:rPr>
-              <w:instrText xml:space="preserve"> PAGEREF _Toc263238380 \h </w:instrText>
+              <w:instrText xml:space="preserve"> PAGEREF _Toc263932681 \h </w:instrText>
             </w:r>
             <w:r>
               <w:rPr>
@@ -934,7 +934,7 @@
               <w:lang w:eastAsia="hr-HR"/>
             </w:rPr>
           </w:pPr>
-          <w:hyperlink w:anchor="_Toc263238381" w:history="1">
+          <w:hyperlink w:anchor="_Toc263932682" w:history="1">
             <w:r>
               <w:rPr>
                 <w:rStyle w:val="Hyperlink"/>
@@ -977,7 +977,7 @@
                 <w:noProof/>
                 <w:webHidden/>
               </w:rPr>
-              <w:instrText xml:space="preserve"> PAGEREF _Toc263238381 \h </w:instrText>
+              <w:instrText xml:space="preserve"> PAGEREF _Toc263932682 \h </w:instrText>
             </w:r>
             <w:r>
               <w:rPr>
@@ -1022,7 +1022,7 @@
               <w:lang w:eastAsia="hr-HR"/>
             </w:rPr>
           </w:pPr>
-          <w:hyperlink w:anchor="_Toc263238382" w:history="1">
+          <w:hyperlink w:anchor="_Toc263932683" w:history="1">
             <w:r>
               <w:rPr>
                 <w:rStyle w:val="Hyperlink"/>
@@ -1065,7 +1065,7 @@
                 <w:noProof/>
                 <w:webHidden/>
               </w:rPr>
-              <w:instrText xml:space="preserve"> PAGEREF _Toc263238382 \h </w:instrText>
+              <w:instrText xml:space="preserve"> PAGEREF _Toc263932683 \h </w:instrText>
             </w:r>
             <w:r>
               <w:rPr>
@@ -1110,7 +1110,7 @@
               <w:lang w:eastAsia="hr-HR"/>
             </w:rPr>
           </w:pPr>
-          <w:hyperlink w:anchor="_Toc263238383" w:history="1">
+          <w:hyperlink w:anchor="_Toc263932684" w:history="1">
             <w:r>
               <w:rPr>
                 <w:rStyle w:val="Hyperlink"/>
@@ -1153,7 +1153,7 @@
                 <w:noProof/>
                 <w:webHidden/>
               </w:rPr>
-              <w:instrText xml:space="preserve"> PAGEREF _Toc263238383 \h </w:instrText>
+              <w:instrText xml:space="preserve"> PAGEREF _Toc263932684 \h </w:instrText>
             </w:r>
             <w:r>
               <w:rPr>
@@ -1198,7 +1198,7 @@
               <w:lang w:eastAsia="hr-HR"/>
             </w:rPr>
           </w:pPr>
-          <w:hyperlink w:anchor="_Toc263238384" w:history="1">
+          <w:hyperlink w:anchor="_Toc263932685" w:history="1">
             <w:r>
               <w:rPr>
                 <w:rStyle w:val="Hyperlink"/>
@@ -1241,7 +1241,7 @@
                 <w:noProof/>
                 <w:webHidden/>
               </w:rPr>
-              <w:instrText xml:space="preserve"> PAGEREF _Toc263238384 \h </w:instrText>
+              <w:instrText xml:space="preserve"> PAGEREF _Toc263932685 \h </w:instrText>
             </w:r>
             <w:r>
               <w:rPr>
@@ -1286,7 +1286,7 @@
               <w:lang w:eastAsia="hr-HR"/>
             </w:rPr>
           </w:pPr>
-          <w:hyperlink w:anchor="_Toc263238385" w:history="1">
+          <w:hyperlink w:anchor="_Toc263932686" w:history="1">
             <w:r>
               <w:rPr>
                 <w:rStyle w:val="Hyperlink"/>
@@ -1329,7 +1329,7 @@
                 <w:noProof/>
                 <w:webHidden/>
               </w:rPr>
-              <w:instrText xml:space="preserve"> PAGEREF _Toc263238385 \h </w:instrText>
+              <w:instrText xml:space="preserve"> PAGEREF _Toc263932686 \h </w:instrText>
             </w:r>
             <w:r>
               <w:rPr>
@@ -1374,7 +1374,7 @@
               <w:lang w:eastAsia="hr-HR"/>
             </w:rPr>
           </w:pPr>
-          <w:hyperlink w:anchor="_Toc263238386" w:history="1">
+          <w:hyperlink w:anchor="_Toc263932687" w:history="1">
             <w:r>
               <w:rPr>
                 <w:rStyle w:val="Hyperlink"/>
@@ -1417,7 +1417,7 @@
                 <w:noProof/>
                 <w:webHidden/>
               </w:rPr>
-              <w:instrText xml:space="preserve"> PAGEREF _Toc263238386 \h </w:instrText>
+              <w:instrText xml:space="preserve"> PAGEREF _Toc263932687 \h </w:instrText>
             </w:r>
             <w:r>
               <w:rPr>
@@ -1462,7 +1462,7 @@
               <w:lang w:eastAsia="hr-HR"/>
             </w:rPr>
           </w:pPr>
-          <w:hyperlink w:anchor="_Toc263238387" w:history="1">
+          <w:hyperlink w:anchor="_Toc263932688" w:history="1">
             <w:r>
               <w:rPr>
                 <w:rStyle w:val="Hyperlink"/>
@@ -1505,7 +1505,7 @@
                 <w:noProof/>
                 <w:webHidden/>
               </w:rPr>
-              <w:instrText xml:space="preserve"> PAGEREF _Toc263238387 \h </w:instrText>
+              <w:instrText xml:space="preserve"> PAGEREF _Toc263932688 \h </w:instrText>
             </w:r>
             <w:r>
               <w:rPr>
@@ -1550,7 +1550,7 @@
               <w:lang w:eastAsia="hr-HR"/>
             </w:rPr>
           </w:pPr>
-          <w:hyperlink w:anchor="_Toc263238388" w:history="1">
+          <w:hyperlink w:anchor="_Toc263932689" w:history="1">
             <w:r>
               <w:rPr>
                 <w:rStyle w:val="Hyperlink"/>
@@ -1593,7 +1593,7 @@
                 <w:noProof/>
                 <w:webHidden/>
               </w:rPr>
-              <w:instrText xml:space="preserve"> PAGEREF _Toc263238388 \h </w:instrText>
+              <w:instrText xml:space="preserve"> PAGEREF _Toc263932689 \h </w:instrText>
             </w:r>
             <w:r>
               <w:rPr>
@@ -1638,7 +1638,7 @@
               <w:lang w:eastAsia="hr-HR"/>
             </w:rPr>
           </w:pPr>
-          <w:hyperlink w:anchor="_Toc263238389" w:history="1">
+          <w:hyperlink w:anchor="_Toc263932690" w:history="1">
             <w:r>
               <w:rPr>
                 <w:rStyle w:val="Hyperlink"/>
@@ -1681,7 +1681,7 @@
                 <w:noProof/>
                 <w:webHidden/>
               </w:rPr>
-              <w:instrText xml:space="preserve"> PAGEREF _Toc263238389 \h </w:instrText>
+              <w:instrText xml:space="preserve"> PAGEREF _Toc263932690 \h </w:instrText>
             </w:r>
             <w:r>
               <w:rPr>
@@ -1726,7 +1726,7 @@
               <w:lang w:eastAsia="hr-HR"/>
             </w:rPr>
           </w:pPr>
-          <w:hyperlink w:anchor="_Toc263238390" w:history="1">
+          <w:hyperlink w:anchor="_Toc263932691" w:history="1">
             <w:r>
               <w:rPr>
                 <w:rStyle w:val="Hyperlink"/>
@@ -1769,7 +1769,7 @@
                 <w:noProof/>
                 <w:webHidden/>
               </w:rPr>
-              <w:instrText xml:space="preserve"> PAGEREF _Toc263238390 \h </w:instrText>
+              <w:instrText xml:space="preserve"> PAGEREF _Toc263932691 \h </w:instrText>
             </w:r>
             <w:r>
               <w:rPr>
@@ -1814,7 +1814,7 @@
               <w:lang w:eastAsia="hr-HR"/>
             </w:rPr>
           </w:pPr>
-          <w:hyperlink w:anchor="_Toc263238391" w:history="1">
+          <w:hyperlink w:anchor="_Toc263932692" w:history="1">
             <w:r>
               <w:rPr>
                 <w:rStyle w:val="Hyperlink"/>
@@ -1857,7 +1857,7 @@
                 <w:noProof/>
                 <w:webHidden/>
               </w:rPr>
-              <w:instrText xml:space="preserve"> PAGEREF _Toc263238391 \h </w:instrText>
+              <w:instrText xml:space="preserve"> PAGEREF _Toc263932692 \h </w:instrText>
             </w:r>
             <w:r>
               <w:rPr>
@@ -1902,7 +1902,7 @@
               <w:lang w:eastAsia="hr-HR"/>
             </w:rPr>
           </w:pPr>
-          <w:hyperlink w:anchor="_Toc263238392" w:history="1">
+          <w:hyperlink w:anchor="_Toc263932693" w:history="1">
             <w:r>
               <w:rPr>
                 <w:rStyle w:val="Hyperlink"/>
@@ -1945,7 +1945,7 @@
                 <w:noProof/>
                 <w:webHidden/>
               </w:rPr>
-              <w:instrText xml:space="preserve"> PAGEREF _Toc263238392 \h </w:instrText>
+              <w:instrText xml:space="preserve"> PAGEREF _Toc263932693 \h </w:instrText>
             </w:r>
             <w:r>
               <w:rPr>
@@ -1990,7 +1990,7 @@
               <w:lang w:eastAsia="hr-HR"/>
             </w:rPr>
           </w:pPr>
-          <w:hyperlink w:anchor="_Toc263238393" w:history="1">
+          <w:hyperlink w:anchor="_Toc263932694" w:history="1">
             <w:r>
               <w:rPr>
                 <w:rStyle w:val="Hyperlink"/>
@@ -2033,7 +2033,7 @@
                 <w:noProof/>
                 <w:webHidden/>
               </w:rPr>
-              <w:instrText xml:space="preserve"> PAGEREF _Toc263238393 \h </w:instrText>
+              <w:instrText xml:space="preserve"> PAGEREF _Toc263932694 \h </w:instrText>
             </w:r>
             <w:r>
               <w:rPr>
@@ -2078,7 +2078,7 @@
               <w:lang w:eastAsia="hr-HR"/>
             </w:rPr>
           </w:pPr>
-          <w:hyperlink w:anchor="_Toc263238394" w:history="1">
+          <w:hyperlink w:anchor="_Toc263932695" w:history="1">
             <w:r>
               <w:rPr>
                 <w:rStyle w:val="Hyperlink"/>
@@ -2121,7 +2121,7 @@
                 <w:noProof/>
                 <w:webHidden/>
               </w:rPr>
-              <w:instrText xml:space="preserve"> PAGEREF _Toc263238394 \h </w:instrText>
+              <w:instrText xml:space="preserve"> PAGEREF _Toc263932695 \h </w:instrText>
             </w:r>
             <w:r>
               <w:rPr>
@@ -2166,7 +2166,7 @@
               <w:lang w:eastAsia="hr-HR"/>
             </w:rPr>
           </w:pPr>
-          <w:hyperlink w:anchor="_Toc263238395" w:history="1">
+          <w:hyperlink w:anchor="_Toc263932696" w:history="1">
             <w:r>
               <w:rPr>
                 <w:rStyle w:val="Hyperlink"/>
@@ -2209,7 +2209,7 @@
                 <w:noProof/>
                 <w:webHidden/>
               </w:rPr>
-              <w:instrText xml:space="preserve"> PAGEREF _Toc263238395 \h </w:instrText>
+              <w:instrText xml:space="preserve"> PAGEREF _Toc263932696 \h </w:instrText>
             </w:r>
             <w:r>
               <w:rPr>
@@ -2254,7 +2254,7 @@
               <w:lang w:eastAsia="hr-HR"/>
             </w:rPr>
           </w:pPr>
-          <w:hyperlink w:anchor="_Toc263238396" w:history="1">
+          <w:hyperlink w:anchor="_Toc263932697" w:history="1">
             <w:r>
               <w:rPr>
                 <w:rStyle w:val="Hyperlink"/>
@@ -2297,7 +2297,7 @@
                 <w:noProof/>
                 <w:webHidden/>
               </w:rPr>
-              <w:instrText xml:space="preserve"> PAGEREF _Toc263238396 \h </w:instrText>
+              <w:instrText xml:space="preserve"> PAGEREF _Toc263932697 \h </w:instrText>
             </w:r>
             <w:r>
               <w:rPr>
@@ -2342,7 +2342,7 @@
               <w:lang w:eastAsia="hr-HR"/>
             </w:rPr>
           </w:pPr>
-          <w:hyperlink w:anchor="_Toc263238397" w:history="1">
+          <w:hyperlink w:anchor="_Toc263932698" w:history="1">
             <w:r>
               <w:rPr>
                 <w:rStyle w:val="Hyperlink"/>
@@ -2385,7 +2385,7 @@
                 <w:noProof/>
                 <w:webHidden/>
               </w:rPr>
-              <w:instrText xml:space="preserve"> PAGEREF _Toc263238397 \h </w:instrText>
+              <w:instrText xml:space="preserve"> PAGEREF _Toc263932698 \h </w:instrText>
             </w:r>
             <w:r>
               <w:rPr>
@@ -2430,7 +2430,7 @@
               <w:lang w:eastAsia="hr-HR"/>
             </w:rPr>
           </w:pPr>
-          <w:hyperlink w:anchor="_Toc263238398" w:history="1">
+          <w:hyperlink w:anchor="_Toc263932699" w:history="1">
             <w:r>
               <w:rPr>
                 <w:rStyle w:val="Hyperlink"/>
@@ -2473,7 +2473,7 @@
                 <w:noProof/>
                 <w:webHidden/>
               </w:rPr>
-              <w:instrText xml:space="preserve"> PAGEREF _Toc263238398 \h </w:instrText>
+              <w:instrText xml:space="preserve"> PAGEREF _Toc263932699 \h </w:instrText>
             </w:r>
             <w:r>
               <w:rPr>
@@ -2518,7 +2518,7 @@
               <w:lang w:eastAsia="hr-HR"/>
             </w:rPr>
           </w:pPr>
-          <w:hyperlink w:anchor="_Toc263238399" w:history="1">
+          <w:hyperlink w:anchor="_Toc263932700" w:history="1">
             <w:r>
               <w:rPr>
                 <w:rStyle w:val="Hyperlink"/>
@@ -2561,7 +2561,7 @@
                 <w:noProof/>
                 <w:webHidden/>
               </w:rPr>
-              <w:instrText xml:space="preserve"> PAGEREF _Toc263238399 \h </w:instrText>
+              <w:instrText xml:space="preserve"> PAGEREF _Toc263932700 \h </w:instrText>
             </w:r>
             <w:r>
               <w:rPr>
@@ -2606,7 +2606,7 @@
               <w:lang w:eastAsia="hr-HR"/>
             </w:rPr>
           </w:pPr>
-          <w:hyperlink w:anchor="_Toc263238400" w:history="1">
+          <w:hyperlink w:anchor="_Toc263932701" w:history="1">
             <w:r>
               <w:rPr>
                 <w:rStyle w:val="Hyperlink"/>
@@ -2649,7 +2649,7 @@
                 <w:noProof/>
                 <w:webHidden/>
               </w:rPr>
-              <w:instrText xml:space="preserve"> PAGEREF _Toc263238400 \h </w:instrText>
+              <w:instrText xml:space="preserve"> PAGEREF _Toc263932701 \h </w:instrText>
             </w:r>
             <w:r>
               <w:rPr>
@@ -2694,7 +2694,7 @@
               <w:lang w:eastAsia="hr-HR"/>
             </w:rPr>
           </w:pPr>
-          <w:hyperlink w:anchor="_Toc263238401" w:history="1">
+          <w:hyperlink w:anchor="_Toc263932702" w:history="1">
             <w:r>
               <w:rPr>
                 <w:rStyle w:val="Hyperlink"/>
@@ -2737,7 +2737,7 @@
                 <w:noProof/>
                 <w:webHidden/>
               </w:rPr>
-              <w:instrText xml:space="preserve"> PAGEREF _Toc263238401 \h </w:instrText>
+              <w:instrText xml:space="preserve"> PAGEREF _Toc263932702 \h </w:instrText>
             </w:r>
             <w:r>
               <w:rPr>
@@ -2782,7 +2782,7 @@
               <w:lang w:eastAsia="hr-HR"/>
             </w:rPr>
           </w:pPr>
-          <w:hyperlink w:anchor="_Toc263238402" w:history="1">
+          <w:hyperlink w:anchor="_Toc263932703" w:history="1">
             <w:r>
               <w:rPr>
                 <w:rStyle w:val="Hyperlink"/>
@@ -2825,7 +2825,7 @@
                 <w:noProof/>
                 <w:webHidden/>
               </w:rPr>
-              <w:instrText xml:space="preserve"> PAGEREF _Toc263238402 \h </w:instrText>
+              <w:instrText xml:space="preserve"> PAGEREF _Toc263932703 \h </w:instrText>
             </w:r>
             <w:r>
               <w:rPr>
@@ -2870,7 +2870,7 @@
               <w:lang w:eastAsia="hr-HR"/>
             </w:rPr>
           </w:pPr>
-          <w:hyperlink w:anchor="_Toc263238403" w:history="1">
+          <w:hyperlink w:anchor="_Toc263932704" w:history="1">
             <w:r>
               <w:rPr>
                 <w:rStyle w:val="Hyperlink"/>
@@ -2913,7 +2913,7 @@
                 <w:noProof/>
                 <w:webHidden/>
               </w:rPr>
-              <w:instrText xml:space="preserve"> PAGEREF _Toc263238403 \h </w:instrText>
+              <w:instrText xml:space="preserve"> PAGEREF _Toc263932704 \h </w:instrText>
             </w:r>
             <w:r>
               <w:rPr>
@@ -2958,7 +2958,7 @@
               <w:lang w:eastAsia="hr-HR"/>
             </w:rPr>
           </w:pPr>
-          <w:hyperlink w:anchor="_Toc263238404" w:history="1">
+          <w:hyperlink w:anchor="_Toc263932705" w:history="1">
             <w:r>
               <w:rPr>
                 <w:rStyle w:val="Hyperlink"/>
@@ -3001,7 +3001,7 @@
                 <w:noProof/>
                 <w:webHidden/>
               </w:rPr>
-              <w:instrText xml:space="preserve"> PAGEREF _Toc263238404 \h </w:instrText>
+              <w:instrText xml:space="preserve"> PAGEREF _Toc263932705 \h </w:instrText>
             </w:r>
             <w:r>
               <w:rPr>
@@ -3046,7 +3046,7 @@
               <w:lang w:eastAsia="hr-HR"/>
             </w:rPr>
           </w:pPr>
-          <w:hyperlink w:anchor="_Toc263238405" w:history="1">
+          <w:hyperlink w:anchor="_Toc263932706" w:history="1">
             <w:r>
               <w:rPr>
                 <w:rStyle w:val="Hyperlink"/>
@@ -3089,7 +3089,7 @@
                 <w:noProof/>
                 <w:webHidden/>
               </w:rPr>
-              <w:instrText xml:space="preserve"> PAGEREF _Toc263238405 \h </w:instrText>
+              <w:instrText xml:space="preserve"> PAGEREF _Toc263932706 \h </w:instrText>
             </w:r>
             <w:r>
               <w:rPr>
@@ -3134,7 +3134,7 @@
               <w:lang w:eastAsia="hr-HR"/>
             </w:rPr>
           </w:pPr>
-          <w:hyperlink w:anchor="_Toc263238406" w:history="1">
+          <w:hyperlink w:anchor="_Toc263932707" w:history="1">
             <w:r>
               <w:rPr>
                 <w:rStyle w:val="Hyperlink"/>
@@ -3177,7 +3177,7 @@
                 <w:noProof/>
                 <w:webHidden/>
               </w:rPr>
-              <w:instrText xml:space="preserve"> PAGEREF _Toc263238406 \h </w:instrText>
+              <w:instrText xml:space="preserve"> PAGEREF _Toc263932707 \h </w:instrText>
             </w:r>
             <w:r>
               <w:rPr>
@@ -3222,7 +3222,7 @@
               <w:lang w:eastAsia="hr-HR"/>
             </w:rPr>
           </w:pPr>
-          <w:hyperlink w:anchor="_Toc263238407" w:history="1">
+          <w:hyperlink w:anchor="_Toc263932708" w:history="1">
             <w:r>
               <w:rPr>
                 <w:rStyle w:val="Hyperlink"/>
@@ -3265,7 +3265,7 @@
                 <w:noProof/>
                 <w:webHidden/>
               </w:rPr>
-              <w:instrText xml:space="preserve"> PAGEREF _Toc263238407 \h </w:instrText>
+              <w:instrText xml:space="preserve"> PAGEREF _Toc263932708 \h </w:instrText>
             </w:r>
             <w:r>
               <w:rPr>
@@ -3310,7 +3310,7 @@
               <w:lang w:eastAsia="hr-HR"/>
             </w:rPr>
           </w:pPr>
-          <w:hyperlink w:anchor="_Toc263238408" w:history="1">
+          <w:hyperlink w:anchor="_Toc263932709" w:history="1">
             <w:r>
               <w:rPr>
                 <w:rStyle w:val="Hyperlink"/>
@@ -3353,7 +3353,7 @@
                 <w:noProof/>
                 <w:webHidden/>
               </w:rPr>
-              <w:instrText xml:space="preserve"> PAGEREF _Toc263238408 \h </w:instrText>
+              <w:instrText xml:space="preserve"> PAGEREF _Toc263932709 \h </w:instrText>
             </w:r>
             <w:r>
               <w:rPr>
@@ -3398,7 +3398,7 @@
               <w:lang w:eastAsia="hr-HR"/>
             </w:rPr>
           </w:pPr>
-          <w:hyperlink w:anchor="_Toc263238409" w:history="1">
+          <w:hyperlink w:anchor="_Toc263932710" w:history="1">
             <w:r>
               <w:rPr>
                 <w:rStyle w:val="Hyperlink"/>
@@ -3441,7 +3441,7 @@
                 <w:noProof/>
                 <w:webHidden/>
               </w:rPr>
-              <w:instrText xml:space="preserve"> PAGEREF _Toc263238409 \h </w:instrText>
+              <w:instrText xml:space="preserve"> PAGEREF _Toc263932710 \h </w:instrText>
             </w:r>
             <w:r>
               <w:rPr>
@@ -3486,7 +3486,7 @@
               <w:lang w:eastAsia="hr-HR"/>
             </w:rPr>
           </w:pPr>
-          <w:hyperlink w:anchor="_Toc263238410" w:history="1">
+          <w:hyperlink w:anchor="_Toc263932711" w:history="1">
             <w:r>
               <w:rPr>
                 <w:rStyle w:val="Hyperlink"/>
@@ -3529,7 +3529,7 @@
                 <w:noProof/>
                 <w:webHidden/>
               </w:rPr>
-              <w:instrText xml:space="preserve"> PAGEREF _Toc263238410 \h </w:instrText>
+              <w:instrText xml:space="preserve"> PAGEREF _Toc263932711 \h </w:instrText>
             </w:r>
             <w:r>
               <w:rPr>
@@ -3574,7 +3574,7 @@
               <w:lang w:eastAsia="hr-HR"/>
             </w:rPr>
           </w:pPr>
-          <w:hyperlink w:anchor="_Toc263238411" w:history="1">
+          <w:hyperlink w:anchor="_Toc263932712" w:history="1">
             <w:r>
               <w:rPr>
                 <w:rStyle w:val="Hyperlink"/>
@@ -3617,7 +3617,7 @@
                 <w:noProof/>
                 <w:webHidden/>
               </w:rPr>
-              <w:instrText xml:space="preserve"> PAGEREF _Toc263238411 \h </w:instrText>
+              <w:instrText xml:space="preserve"> PAGEREF _Toc263932712 \h </w:instrText>
             </w:r>
             <w:r>
               <w:rPr>
@@ -3662,7 +3662,7 @@
               <w:lang w:eastAsia="hr-HR"/>
             </w:rPr>
           </w:pPr>
-          <w:hyperlink w:anchor="_Toc263238412" w:history="1">
+          <w:hyperlink w:anchor="_Toc263932713" w:history="1">
             <w:r>
               <w:rPr>
                 <w:rStyle w:val="Hyperlink"/>
@@ -3705,7 +3705,7 @@
                 <w:noProof/>
                 <w:webHidden/>
               </w:rPr>
-              <w:instrText xml:space="preserve"> PAGEREF _Toc263238412 \h </w:instrText>
+              <w:instrText xml:space="preserve"> PAGEREF _Toc263932713 \h </w:instrText>
             </w:r>
             <w:r>
               <w:rPr>
@@ -3750,7 +3750,7 @@
               <w:lang w:eastAsia="hr-HR"/>
             </w:rPr>
           </w:pPr>
-          <w:hyperlink w:anchor="_Toc263238413" w:history="1">
+          <w:hyperlink w:anchor="_Toc263932714" w:history="1">
             <w:r>
               <w:rPr>
                 <w:rStyle w:val="Hyperlink"/>
@@ -3772,7 +3772,7 @@
                 <w:rStyle w:val="Hyperlink"/>
                 <w:noProof/>
               </w:rPr>
-              <w:t>Jezgrica u OpenCL-u</w:t>
+              <w:t>Arhitektura GPGPU</w:t>
             </w:r>
             <w:r>
               <w:rPr>
@@ -3793,7 +3793,7 @@
                 <w:noProof/>
                 <w:webHidden/>
               </w:rPr>
-              <w:instrText xml:space="preserve"> PAGEREF _Toc263238413 \h </w:instrText>
+              <w:instrText xml:space="preserve"> PAGEREF _Toc263932714 \h </w:instrText>
             </w:r>
             <w:r>
               <w:rPr>
@@ -3813,7 +3813,7 @@
                 <w:noProof/>
                 <w:webHidden/>
               </w:rPr>
-              <w:t>39</w:t>
+              <w:t>37</w:t>
             </w:r>
             <w:r>
               <w:rPr>
@@ -3838,7 +3838,7 @@
               <w:lang w:eastAsia="hr-HR"/>
             </w:rPr>
           </w:pPr>
-          <w:hyperlink w:anchor="_Toc263238414" w:history="1">
+          <w:hyperlink w:anchor="_Toc263932715" w:history="1">
             <w:r>
               <w:rPr>
                 <w:rStyle w:val="Hyperlink"/>
@@ -3860,6 +3860,94 @@
                 <w:rStyle w:val="Hyperlink"/>
                 <w:noProof/>
               </w:rPr>
+              <w:t>Jezgrica u OpenCL-u</w:t>
+            </w:r>
+            <w:r>
+              <w:rPr>
+                <w:noProof/>
+                <w:webHidden/>
+              </w:rPr>
+              <w:tab/>
+            </w:r>
+            <w:r>
+              <w:rPr>
+                <w:noProof/>
+                <w:webHidden/>
+              </w:rPr>
+              <w:fldChar w:fldCharType="begin"/>
+            </w:r>
+            <w:r>
+              <w:rPr>
+                <w:noProof/>
+                <w:webHidden/>
+              </w:rPr>
+              <w:instrText xml:space="preserve"> PAGEREF _Toc263932715 \h </w:instrText>
+            </w:r>
+            <w:r>
+              <w:rPr>
+                <w:noProof/>
+                <w:webHidden/>
+              </w:rPr>
+            </w:r>
+            <w:r>
+              <w:rPr>
+                <w:noProof/>
+                <w:webHidden/>
+              </w:rPr>
+              <w:fldChar w:fldCharType="separate"/>
+            </w:r>
+            <w:r>
+              <w:rPr>
+                <w:noProof/>
+                <w:webHidden/>
+              </w:rPr>
+              <w:t>39</w:t>
+            </w:r>
+            <w:r>
+              <w:rPr>
+                <w:noProof/>
+                <w:webHidden/>
+              </w:rPr>
+              <w:fldChar w:fldCharType="end"/>
+            </w:r>
+          </w:hyperlink>
+        </w:p>
+        <w:p>
+          <w:pPr>
+            <w:pStyle w:val="TOC3"/>
+            <w:tabs>
+              <w:tab w:val="left" w:pos="1320"/>
+              <w:tab w:val="right" w:leader="dot" w:pos="8210"/>
+            </w:tabs>
+            <w:rPr>
+              <w:rFonts w:asciiTheme="minorHAnsi" w:eastAsiaTheme="minorEastAsia" w:hAnsiTheme="minorHAnsi" w:cstheme="minorBidi"/>
+              <w:noProof/>
+              <w:sz w:val="22"/>
+              <w:lang w:eastAsia="hr-HR"/>
+            </w:rPr>
+          </w:pPr>
+          <w:hyperlink w:anchor="_Toc263932716" w:history="1">
+            <w:r>
+              <w:rPr>
+                <w:rStyle w:val="Hyperlink"/>
+                <w:noProof/>
+              </w:rPr>
+              <w:t>5.2.3</w:t>
+            </w:r>
+            <w:r>
+              <w:rPr>
+                <w:rFonts w:asciiTheme="minorHAnsi" w:eastAsiaTheme="minorEastAsia" w:hAnsiTheme="minorHAnsi" w:cstheme="minorBidi"/>
+                <w:noProof/>
+                <w:sz w:val="22"/>
+                <w:lang w:eastAsia="hr-HR"/>
+              </w:rPr>
+              <w:tab/>
+            </w:r>
+            <w:r>
+              <w:rPr>
+                <w:rStyle w:val="Hyperlink"/>
+                <w:noProof/>
+              </w:rPr>
               <w:t>Postupak izvođenja programa korištenjem OpenCL-a</w:t>
             </w:r>
             <w:r>
@@ -3881,7 +3969,7 @@
                 <w:noProof/>
                 <w:webHidden/>
               </w:rPr>
-              <w:instrText xml:space="preserve"> PAGEREF _Toc263238414 \h </w:instrText>
+              <w:instrText xml:space="preserve"> PAGEREF _Toc263932716 \h </w:instrText>
             </w:r>
             <w:r>
               <w:rPr>
@@ -3926,7 +4014,7 @@
               <w:lang w:eastAsia="hr-HR"/>
             </w:rPr>
           </w:pPr>
-          <w:hyperlink w:anchor="_Toc263238415" w:history="1">
+          <w:hyperlink w:anchor="_Toc263932717" w:history="1">
             <w:r>
               <w:rPr>
                 <w:rStyle w:val="Hyperlink"/>
@@ -3948,7 +4036,7 @@
                 <w:rStyle w:val="Hyperlink"/>
                 <w:noProof/>
               </w:rPr>
-              <w:t>Iskoristivost paralelne arhitekture GPGPU za ubrzanje unutarslikovnog predviđanja</w:t>
+              <w:t>Iskoristivost paralelne arhitekture GPGPU za ubrzanje unutarslikovnoga predviđanja</w:t>
             </w:r>
             <w:r>
               <w:rPr>
@@ -3969,7 +4057,7 @@
                 <w:noProof/>
                 <w:webHidden/>
               </w:rPr>
-              <w:instrText xml:space="preserve"> PAGEREF _Toc263238415 \h </w:instrText>
+              <w:instrText xml:space="preserve"> PAGEREF _Toc263932717 \h </w:instrText>
             </w:r>
             <w:r>
               <w:rPr>
@@ -4014,7 +4102,7 @@
               <w:lang w:eastAsia="hr-HR"/>
             </w:rPr>
           </w:pPr>
-          <w:hyperlink w:anchor="_Toc263238416" w:history="1">
+          <w:hyperlink w:anchor="_Toc263932718" w:history="1">
             <w:r>
               <w:rPr>
                 <w:rStyle w:val="Hyperlink"/>
@@ -4057,7 +4145,7 @@
                 <w:noProof/>
                 <w:webHidden/>
               </w:rPr>
-              <w:instrText xml:space="preserve"> PAGEREF _Toc263238416 \h </w:instrText>
+              <w:instrText xml:space="preserve"> PAGEREF _Toc263932718 \h </w:instrText>
             </w:r>
             <w:r>
               <w:rPr>
@@ -4102,7 +4190,7 @@
               <w:lang w:eastAsia="hr-HR"/>
             </w:rPr>
           </w:pPr>
-          <w:hyperlink w:anchor="_Toc263238417" w:history="1">
+          <w:hyperlink w:anchor="_Toc263932719" w:history="1">
             <w:r>
               <w:rPr>
                 <w:rStyle w:val="Hyperlink"/>
@@ -4145,7 +4233,7 @@
                 <w:noProof/>
                 <w:webHidden/>
               </w:rPr>
-              <w:instrText xml:space="preserve"> PAGEREF _Toc263238417 \h </w:instrText>
+              <w:instrText xml:space="preserve"> PAGEREF _Toc263932719 \h </w:instrText>
             </w:r>
             <w:r>
               <w:rPr>
@@ -4166,6 +4254,94 @@
                 <w:webHidden/>
               </w:rPr>
               <w:t>43</w:t>
+            </w:r>
+            <w:r>
+              <w:rPr>
+                <w:noProof/>
+                <w:webHidden/>
+              </w:rPr>
+              <w:fldChar w:fldCharType="end"/>
+            </w:r>
+          </w:hyperlink>
+        </w:p>
+        <w:p>
+          <w:pPr>
+            <w:pStyle w:val="TOC3"/>
+            <w:tabs>
+              <w:tab w:val="left" w:pos="1320"/>
+              <w:tab w:val="right" w:leader="dot" w:pos="8210"/>
+            </w:tabs>
+            <w:rPr>
+              <w:rFonts w:asciiTheme="minorHAnsi" w:eastAsiaTheme="minorEastAsia" w:hAnsiTheme="minorHAnsi" w:cstheme="minorBidi"/>
+              <w:noProof/>
+              <w:sz w:val="22"/>
+              <w:lang w:eastAsia="hr-HR"/>
+            </w:rPr>
+          </w:pPr>
+          <w:hyperlink w:anchor="_Toc263932720" w:history="1">
+            <w:r>
+              <w:rPr>
+                <w:rStyle w:val="Hyperlink"/>
+                <w:noProof/>
+              </w:rPr>
+              <w:t>6.2.1</w:t>
+            </w:r>
+            <w:r>
+              <w:rPr>
+                <w:rFonts w:asciiTheme="minorHAnsi" w:eastAsiaTheme="minorEastAsia" w:hAnsiTheme="minorHAnsi" w:cstheme="minorBidi"/>
+                <w:noProof/>
+                <w:sz w:val="22"/>
+                <w:lang w:eastAsia="hr-HR"/>
+              </w:rPr>
+              <w:tab/>
+            </w:r>
+            <w:r>
+              <w:rPr>
+                <w:rStyle w:val="Hyperlink"/>
+                <w:noProof/>
+              </w:rPr>
+              <w:t>Ispitivanje učinkovitosti paralelnoga rješenja</w:t>
+            </w:r>
+            <w:r>
+              <w:rPr>
+                <w:noProof/>
+                <w:webHidden/>
+              </w:rPr>
+              <w:tab/>
+            </w:r>
+            <w:r>
+              <w:rPr>
+                <w:noProof/>
+                <w:webHidden/>
+              </w:rPr>
+              <w:fldChar w:fldCharType="begin"/>
+            </w:r>
+            <w:r>
+              <w:rPr>
+                <w:noProof/>
+                <w:webHidden/>
+              </w:rPr>
+              <w:instrText xml:space="preserve"> PAGEREF _Toc263932720 \h </w:instrText>
+            </w:r>
+            <w:r>
+              <w:rPr>
+                <w:noProof/>
+                <w:webHidden/>
+              </w:rPr>
+            </w:r>
+            <w:r>
+              <w:rPr>
+                <w:noProof/>
+                <w:webHidden/>
+              </w:rPr>
+              <w:fldChar w:fldCharType="separate"/>
+            </w:r>
+            <w:r>
+              <w:rPr>
+                <w:noProof/>
+                <w:webHidden/>
+              </w:rPr>
+              <w:t>48</w:t>
             </w:r>
             <w:r>
               <w:rPr>
@@ -4190,7 +4366,7 @@
               <w:lang w:eastAsia="hr-HR"/>
             </w:rPr>
           </w:pPr>
-          <w:hyperlink w:anchor="_Toc263238418" w:history="1">
+          <w:hyperlink w:anchor="_Toc263932721" w:history="1">
             <w:r>
               <w:rPr>
                 <w:rStyle w:val="Hyperlink"/>
@@ -4233,7 +4409,7 @@
                 <w:noProof/>
                 <w:webHidden/>
               </w:rPr>
-              <w:instrText xml:space="preserve"> PAGEREF _Toc263238418 \h </w:instrText>
+              <w:instrText xml:space="preserve"> PAGEREF _Toc263932721 \h </w:instrText>
             </w:r>
             <w:r>
               <w:rPr>
@@ -4278,7 +4454,7 @@
               <w:lang w:eastAsia="hr-HR"/>
             </w:rPr>
           </w:pPr>
-          <w:hyperlink w:anchor="_Toc263238419" w:history="1">
+          <w:hyperlink w:anchor="_Toc263932722" w:history="1">
             <w:r>
               <w:rPr>
                 <w:rStyle w:val="Hyperlink"/>
@@ -4321,7 +4497,7 @@
                 <w:noProof/>
                 <w:webHidden/>
               </w:rPr>
-              <w:instrText xml:space="preserve"> PAGEREF _Toc263238419 \h </w:instrText>
+              <w:instrText xml:space="preserve"> PAGEREF _Toc263932722 \h </w:instrText>
             </w:r>
             <w:r>
               <w:rPr>
@@ -4378,7 +4554,7 @@
       <w:pPr>
         <w:pStyle w:val="Heading1"/>
       </w:pPr>
-      <w:bookmarkStart w:id="0" w:name="_Toc263238375"/>
+      <w:bookmarkStart w:id="0" w:name="_Toc263932676"/>
       <w:r>
         <w:lastRenderedPageBreak/>
         <w:t>Uvod</w:t>
@@ -4465,7 +4641,132 @@
         <w:rPr>
           <w:noProof/>
         </w:rPr>
-        <w:t>Format datoteke H.264 prilagođen je mrežnome prijenosu, budući da je jedan od razloga nastajanja ove norme razvoj digitalne televizije. Postoje i druga područja primjene u usponu od kojih valja istaknuti televizijski program visoke de</w:t>
+        <w:t>Format datoteke H.264 prilagođen je mrežnome prijenosu, budući da je jedan od razloga nastajanja ove norme razvoj digitalne televizije. Postoje i druga područja primjene u usponu od kojih valja istaknuti televizijski program visoke definicije (HDTV) i medijske sadržaje na razmjerno novim prijenosnim medijima Blu-Ray i HDDVD.</w:t>
+      </w:r>
+    </w:p>
+    <w:p>
+      <w:pPr>
+        <w:ind w:firstLine="284"/>
+        <w:rPr>
+          <w:noProof/>
+        </w:rPr>
+      </w:pPr>
+      <w:r>
+        <w:rPr>
+          <w:noProof/>
+        </w:rPr>
+        <w:t xml:space="preserve">Grafički procesori (GPU) proteklih su se godina razvijali strahovitom brzinom. Taj je razvoj znatno potaknut rastom zahtjeva za procesnom moći </w:t>
+      </w:r>
+      <w:r>
+        <w:rPr>
+          <w:noProof/>
+        </w:rPr>
+        <w:t>za</w:t>
+      </w:r>
+      <w:r>
+        <w:rPr>
+          <w:noProof/>
+        </w:rPr>
+        <w:t xml:space="preserve"> obradb</w:t>
+      </w:r>
+      <w:r>
+        <w:rPr>
+          <w:noProof/>
+        </w:rPr>
+        <w:t>u</w:t>
+      </w:r>
+      <w:r>
+        <w:rPr>
+          <w:noProof/>
+        </w:rPr>
+        <w:t xml:space="preserve"> grafičkih podataka uslijed naglog rasta tržišta filmske i zabavne industrije u ovome području. Sve je više zahtjevnih video-igara i animiranih filmova</w:t>
+      </w:r>
+      <w:r>
+        <w:rPr>
+          <w:noProof/>
+        </w:rPr>
+        <w:t>,</w:t>
+      </w:r>
+      <w:r>
+        <w:rPr>
+          <w:noProof/>
+        </w:rPr>
+        <w:t xml:space="preserve"> </w:t>
+      </w:r>
+      <w:r>
+        <w:rPr>
+          <w:noProof/>
+        </w:rPr>
+        <w:t>a</w:t>
+      </w:r>
+      <w:r>
+        <w:rPr>
+          <w:noProof/>
+        </w:rPr>
+        <w:t xml:space="preserve"> osobito elemenata računalne grafike i animacije u igranim filmovima.</w:t>
+      </w:r>
+    </w:p>
+    <w:p>
+      <w:pPr>
+        <w:ind w:firstLine="284"/>
+        <w:rPr>
+          <w:noProof/>
+        </w:rPr>
+      </w:pPr>
+      <w:r>
+        <w:rPr>
+          <w:noProof/>
+        </w:rPr>
+        <w:t>Dok su se procesori opće namjene (CPU) razvijali u smjeru brzine radnog</w:t>
+      </w:r>
+      <w:r>
+        <w:rPr>
+          <w:noProof/>
+        </w:rPr>
+        <w:t>a</w:t>
+      </w:r>
+      <w:r>
+        <w:rPr>
+          <w:noProof/>
+        </w:rPr>
+        <w:t xml:space="preserve"> takta, koprocesorskih proširenja i udvostručivanju</w:t>
+      </w:r>
+      <w:r>
+        <w:rPr>
+          <w:noProof/>
+        </w:rPr>
+        <w:t xml:space="preserve"> ili četverostručivanju jezgara, </w:t>
+      </w:r>
+      <w:r>
+        <w:rPr>
+          <w:noProof/>
+        </w:rPr>
+        <w:t>grafički su se procesori razvijali u smjeru masovne paralelizacije i podatkovne propusnosti.</w:t>
+      </w:r>
+    </w:p>
+    <w:p>
+      <w:pPr>
+        <w:rPr>
+          <w:noProof/>
+        </w:rPr>
+      </w:pPr>
+      <w:r>
+        <w:rPr>
+          <w:noProof/>
+        </w:rPr>
+        <w:t xml:space="preserve">Nisu, međutim, samo grafički podatci pogodni za </w:t>
+      </w:r>
+      <w:r>
+        <w:rPr>
+          <w:noProof/>
+        </w:rPr>
+        <w:t>takav</w:t>
+      </w:r>
+      <w:r>
+        <w:rPr>
+          <w:noProof/>
+        </w:rPr>
+        <w:t xml:space="preserve"> visokoparalelni, sitno</w:t>
       </w:r>
       <w:r>
         <w:rPr>
@@ -4477,51 +4778,128 @@
         <w:rPr>
           <w:noProof/>
         </w:rPr>
-        <w:t>finicije (HDTV) i medijske sadržaje na razmjerno novim prijenosnim medijima Blu-Ray i HDDVD.</w:t>
-      </w:r>
-    </w:p>
-    <w:p>
-      <w:pPr>
-        <w:ind w:firstLine="284"/>
-        <w:rPr>
-          <w:noProof/>
-        </w:rPr>
-      </w:pPr>
-      <w:r>
-        <w:rPr>
-          <w:noProof/>
-        </w:rPr>
-        <w:t xml:space="preserve">Grafički procesori (GPU) proteklih su se godina razvijali strahovitom brzinom. Taj je razvoj znatno potaknut rastom zahtjeva za procesnom moći </w:t>
-      </w:r>
-      <w:r>
-        <w:rPr>
-          <w:noProof/>
-        </w:rPr>
-        <w:t>za</w:t>
-      </w:r>
-      <w:r>
-        <w:rPr>
-          <w:noProof/>
-        </w:rPr>
-        <w:t xml:space="preserve"> obradb</w:t>
-      </w:r>
-      <w:r>
-        <w:rPr>
-          <w:noProof/>
-        </w:rPr>
-        <w:t>u</w:t>
-      </w:r>
-      <w:r>
-        <w:rPr>
-          <w:noProof/>
-        </w:rPr>
-        <w:t xml:space="preserve"> grafičkih podataka uslijed naglog rasta tržišta filmske i zabavne industrije u ovome području. Sve je više zahtjevnih video-igara i animiranih filmova</w:t>
-      </w:r>
-      <w:r>
-        <w:rPr>
-          <w:noProof/>
-        </w:rPr>
-        <w:t>,</w:t>
+        <w:t>zrnati</w:t>
+      </w:r>
+      <w:r>
+        <w:rPr>
+          <w:rStyle w:val="FootnoteReference"/>
+          <w:noProof/>
+        </w:rPr>
+        <w:footnoteReference w:id="2"/>
+      </w:r>
+      <w:r>
+        <w:rPr>
+          <w:noProof/>
+        </w:rPr>
+        <w:t xml:space="preserve"> način obradbe</w:t>
+      </w:r>
+      <w:r>
+        <w:rPr>
+          <w:noProof/>
+        </w:rPr>
+        <w:t xml:space="preserve"> kakvu pružaju grafičke kartice</w:t>
+      </w:r>
+      <w:r>
+        <w:rPr>
+          <w:noProof/>
+        </w:rPr>
+        <w:t>. Dapače, pokazalo se da postoje vrlo raznolike primjene u svim znanstvenim područjima, npr. u modeli</w:t>
+      </w:r>
+      <w:r>
+        <w:rPr>
+          <w:noProof/>
+        </w:rPr>
+        <w:t>-</w:t>
+      </w:r>
+      <w:r>
+        <w:rPr>
+          <w:noProof/>
+        </w:rPr>
+        <w:t xml:space="preserve">ranju molekula, simulacijama za vremensku prognozu, kvantnoj mehanici, kriptografiji, kompresiji slike i </w:t>
+      </w:r>
+      <w:r>
+        <w:rPr>
+          <w:b/>
+          <w:noProof/>
+        </w:rPr>
+        <w:t>videa</w:t>
+      </w:r>
+      <w:r>
+        <w:rPr>
+          <w:noProof/>
+        </w:rPr>
+        <w:t xml:space="preserve">, itd. </w:t>
+      </w:r>
+      <w:r>
+        <w:rPr>
+          <w:noProof/>
+        </w:rPr>
+        <w:t>Prije nekoliko godina</w:t>
+      </w:r>
+      <w:r>
+        <w:rPr>
+          <w:noProof/>
+        </w:rPr>
+        <w:t xml:space="preserve"> se stoga pojavio pojam </w:t>
+      </w:r>
+      <w:r>
+        <w:rPr>
+          <w:i/>
+          <w:noProof/>
+        </w:rPr>
+        <w:t>grafički procesor opće namjene</w:t>
+      </w:r>
+      <w:r>
+        <w:rPr>
+          <w:noProof/>
+        </w:rPr>
+        <w:t xml:space="preserve"> (engl. </w:t>
+      </w:r>
+      <w:r>
+        <w:rPr>
+          <w:i/>
+          <w:noProof/>
+        </w:rPr>
+        <w:t xml:space="preserve">general purpose graphics processing </w:t>
+      </w:r>
+      <w:r>
+        <w:rPr>
+          <w:i/>
+          <w:noProof/>
+        </w:rPr>
+        <w:lastRenderedPageBreak/>
+        <w:t>unit</w:t>
+      </w:r>
+      <w:r>
+        <w:rPr>
+          <w:i/>
+          <w:noProof/>
+        </w:rPr>
+        <w:t xml:space="preserve"> – GPGPU</w:t>
+      </w:r>
+      <w:r>
+        <w:rPr>
+          <w:noProof/>
+        </w:rPr>
+        <w:t xml:space="preserve">), </w:t>
+      </w:r>
+      <w:r>
+        <w:rPr>
+          <w:noProof/>
+        </w:rPr>
+        <w:t>zbog čega</w:t>
+      </w:r>
+      <w:r>
+        <w:rPr>
+          <w:noProof/>
+        </w:rPr>
+        <w:t xml:space="preserve"> su proizvođači grafičkih kartica ubrzo počeli razvijati sučelja i programske jezike (proširenja jezika C) za pristup kad</w:t>
+      </w:r>
+      <w:r>
+        <w:rPr>
+          <w:noProof/>
+        </w:rPr>
+        <w:t>rovima GPGPU.</w:t>
       </w:r>
       <w:r>
         <w:rPr>
@@ -4533,197 +4911,71 @@
         <w:rPr>
           <w:noProof/>
         </w:rPr>
+        <w:t xml:space="preserve">U proteklih </w:t>
+      </w:r>
+      <w:r>
+        <w:rPr>
+          <w:noProof/>
+        </w:rPr>
+        <w:t xml:space="preserve">je </w:t>
+      </w:r>
+      <w:r>
+        <w:rPr>
+          <w:noProof/>
+        </w:rPr>
+        <w:t xml:space="preserve">godinu dana, </w:t>
+      </w:r>
+      <w:r>
+        <w:rPr>
+          <w:noProof/>
+        </w:rPr>
+        <w:t>suradnjom tvrtk</w:t>
+      </w:r>
+      <w:r>
+        <w:t>ā</w:t>
+      </w:r>
+      <w:r>
+        <w:rPr>
+          <w:noProof/>
+        </w:rPr>
+        <w:t xml:space="preserve"> Apple, AMD, IBM, Intel i Nvidia,</w:t>
+      </w:r>
+      <w:r>
+        <w:rPr>
+          <w:noProof/>
+        </w:rPr>
+        <w:t xml:space="preserve"> dovršen razvoj prve verzije specifikacije </w:t>
+      </w:r>
+      <w:r>
+        <w:rPr>
+          <w:noProof/>
+        </w:rPr>
+        <w:t>jednog</w:t>
+      </w:r>
+      <w:r>
+        <w:rPr>
+          <w:noProof/>
+        </w:rPr>
         <w:t>a</w:t>
       </w:r>
       <w:r>
         <w:rPr>
           <w:noProof/>
         </w:rPr>
-        <w:t xml:space="preserve"> osobito elemenata računalne grafike i animacije u igranim filmovima.</w:t>
-      </w:r>
-    </w:p>
-    <w:p>
-      <w:pPr>
-        <w:ind w:firstLine="284"/>
-        <w:rPr>
-          <w:noProof/>
-        </w:rPr>
-      </w:pPr>
-      <w:r>
-        <w:rPr>
-          <w:noProof/>
-        </w:rPr>
-        <w:t>Dok su se procesori opće namjene (CPU) razvijali u smjeru brzine radnog</w:t>
-      </w:r>
-      <w:r>
-        <w:rPr>
-          <w:noProof/>
-        </w:rPr>
-        <w:t>a</w:t>
-      </w:r>
-      <w:r>
-        <w:rPr>
-          <w:noProof/>
-        </w:rPr>
-        <w:t xml:space="preserve"> takta, koprocesorskih proširenja i udvostručivanju</w:t>
-      </w:r>
-      <w:r>
-        <w:rPr>
-          <w:noProof/>
-        </w:rPr>
-        <w:t xml:space="preserve"> ili četverostručivanju jezgara, </w:t>
-      </w:r>
-      <w:r>
-        <w:rPr>
-          <w:noProof/>
-        </w:rPr>
-        <w:t>grafički su se procesori razvijali u smjeru masovne paralelizacije i podatkovne propusnosti.</w:t>
-      </w:r>
-    </w:p>
-    <w:p>
-      <w:pPr>
-        <w:rPr>
-          <w:noProof/>
-        </w:rPr>
-      </w:pPr>
-      <w:r>
-        <w:rPr>
-          <w:noProof/>
-        </w:rPr>
-        <w:t xml:space="preserve">Nisu, međutim, samo grafički podatci pogodni za </w:t>
-      </w:r>
-      <w:r>
-        <w:rPr>
-          <w:noProof/>
-        </w:rPr>
-        <w:t>takav</w:t>
-      </w:r>
-      <w:r>
-        <w:rPr>
-          <w:noProof/>
-        </w:rPr>
-        <w:t xml:space="preserve"> visokoparalelni, sitno</w:t>
-      </w:r>
-      <w:r>
-        <w:rPr>
-          <w:noProof/>
-        </w:rPr>
-        <w:t>-</w:t>
-      </w:r>
-      <w:r>
-        <w:rPr>
-          <w:noProof/>
-        </w:rPr>
-        <w:t>zrnati</w:t>
-      </w:r>
-      <w:r>
-        <w:rPr>
-          <w:rStyle w:val="FootnoteReference"/>
-          <w:noProof/>
-        </w:rPr>
-        <w:footnoteReference w:id="2"/>
-      </w:r>
-      <w:r>
-        <w:rPr>
-          <w:noProof/>
-        </w:rPr>
-        <w:t xml:space="preserve"> način obradbe</w:t>
-      </w:r>
-      <w:r>
-        <w:rPr>
-          <w:noProof/>
-        </w:rPr>
-        <w:t xml:space="preserve"> kakvu pružaju grafičke kartice</w:t>
-      </w:r>
-      <w:r>
-        <w:rPr>
-          <w:noProof/>
-        </w:rPr>
-        <w:t>. Dapače, pokazalo se da postoje vrlo raznolike primjene u svim znanstvenim područjima, npr. u modeli</w:t>
-      </w:r>
-      <w:r>
-        <w:rPr>
-          <w:noProof/>
-        </w:rPr>
-        <w:t>-</w:t>
-      </w:r>
-      <w:r>
-        <w:rPr>
-          <w:noProof/>
-        </w:rPr>
-        <w:t xml:space="preserve">ranju molekula, simulacijama za vremensku prognozu, kvantnoj mehanici, kriptografiji, kompresiji slike i </w:t>
+        <w:t xml:space="preserve"> takvog </w:t>
+      </w:r>
+      <w:r>
+        <w:rPr>
+          <w:noProof/>
+        </w:rPr>
+        <w:t xml:space="preserve">jezika </w:t>
       </w:r>
       <w:r>
         <w:rPr>
           <w:b/>
           <w:noProof/>
         </w:rPr>
-        <w:t>videa</w:t>
-      </w:r>
-      <w:r>
-        <w:rPr>
-          <w:noProof/>
-        </w:rPr>
-        <w:t xml:space="preserve">, itd. Početkom ovoga stoljeća se stoga pojavio pojam </w:t>
-      </w:r>
-      <w:r>
-        <w:rPr>
-          <w:i/>
-          <w:noProof/>
-        </w:rPr>
-        <w:t>grafički procesor opće namjene</w:t>
-      </w:r>
-      <w:r>
-        <w:rPr>
-          <w:noProof/>
-        </w:rPr>
-        <w:t xml:space="preserve"> (engl. </w:t>
-      </w:r>
-      <w:r>
-        <w:rPr>
-          <w:i/>
-          <w:noProof/>
-        </w:rPr>
-        <w:t xml:space="preserve">general purpose graphics </w:t>
-      </w:r>
-      <w:r>
-        <w:rPr>
-          <w:i/>
-          <w:noProof/>
-        </w:rPr>
-        <w:lastRenderedPageBreak/>
-        <w:t>processing unit</w:t>
-      </w:r>
-      <w:r>
-        <w:rPr>
-          <w:i/>
-          <w:noProof/>
-        </w:rPr>
-        <w:t xml:space="preserve"> – GPGPU</w:t>
-      </w:r>
-      <w:r>
-        <w:rPr>
-          <w:noProof/>
-        </w:rPr>
-        <w:t xml:space="preserve">), </w:t>
-      </w:r>
-      <w:r>
-        <w:rPr>
-          <w:noProof/>
-        </w:rPr>
-        <w:t>zbog čega</w:t>
-      </w:r>
-      <w:r>
-        <w:rPr>
-          <w:noProof/>
-        </w:rPr>
-        <w:t xml:space="preserve"> su proizvođači grafičkih kartica ubrzo počeli razvijati sučelja i programske jezike (proširenja jezika C) za pristup kad</w:t>
-      </w:r>
-      <w:r>
-        <w:rPr>
-          <w:noProof/>
-        </w:rPr>
-        <w:t>rovima GPGPU.</w:t>
+        <w:t>neovisnog o proizvođaču sklopovlja</w:t>
       </w:r>
       <w:r>
         <w:rPr>
@@ -4735,71 +4987,33 @@
         <w:rPr>
           <w:noProof/>
         </w:rPr>
-        <w:t xml:space="preserve">U proteklih </w:t>
-      </w:r>
-      <w:r>
-        <w:rPr>
-          <w:noProof/>
-        </w:rPr>
-        <w:t xml:space="preserve">je </w:t>
-      </w:r>
-      <w:r>
-        <w:rPr>
-          <w:noProof/>
-        </w:rPr>
-        <w:t xml:space="preserve">godinu dana, </w:t>
-      </w:r>
-      <w:r>
-        <w:rPr>
-          <w:noProof/>
-        </w:rPr>
-        <w:t>suradnjom tvrtk</w:t>
-      </w:r>
-      <w:r>
-        <w:t>ā</w:t>
-      </w:r>
-      <w:r>
-        <w:rPr>
-          <w:noProof/>
-        </w:rPr>
-        <w:t xml:space="preserve"> Apple, AMD, IBM, Intel i Nvidia,</w:t>
-      </w:r>
-      <w:r>
-        <w:rPr>
-          <w:noProof/>
-        </w:rPr>
-        <w:t xml:space="preserve"> dovršen razvoj prve verzije specifikacije </w:t>
-      </w:r>
-      <w:r>
-        <w:rPr>
-          <w:noProof/>
-        </w:rPr>
-        <w:t>jednog</w:t>
-      </w:r>
-      <w:r>
-        <w:rPr>
-          <w:noProof/>
-        </w:rPr>
-        <w:t>a</w:t>
-      </w:r>
-      <w:r>
-        <w:rPr>
-          <w:noProof/>
-        </w:rPr>
-        <w:t xml:space="preserve"> takvog </w:t>
-      </w:r>
-      <w:r>
-        <w:rPr>
-          <w:noProof/>
-        </w:rPr>
-        <w:t xml:space="preserve">jezika </w:t>
-      </w:r>
-      <w:r>
-        <w:rPr>
-          <w:b/>
-          <w:noProof/>
-        </w:rPr>
-        <w:t>neovisnog o proizvođaču sklopovlja</w:t>
+        <w:t>–</w:t>
+      </w:r>
+      <w:r>
+        <w:rPr>
+          <w:noProof/>
+        </w:rPr>
+        <w:t xml:space="preserve"> OpenCL</w:t>
+      </w:r>
+      <w:r>
+        <w:rPr>
+          <w:noProof/>
+        </w:rPr>
+        <w:t>-a.</w:t>
+      </w:r>
+    </w:p>
+    <w:p>
+      <w:r>
+        <w:rPr>
+          <w:noProof/>
+        </w:rPr>
+        <w:t>Cilj je ovoga rada prikazati postup</w:t>
+      </w:r>
+      <w:r>
+        <w:rPr>
+          <w:noProof/>
+        </w:rPr>
+        <w:t>ak</w:t>
       </w:r>
       <w:r>
         <w:rPr>
@@ -4811,44 +5025,6 @@
         <w:rPr>
           <w:noProof/>
         </w:rPr>
-        <w:t>–</w:t>
-      </w:r>
-      <w:r>
-        <w:rPr>
-          <w:noProof/>
-        </w:rPr>
-        <w:t xml:space="preserve"> OpenCL</w:t>
-      </w:r>
-      <w:r>
-        <w:rPr>
-          <w:noProof/>
-        </w:rPr>
-        <w:t>-a.</w:t>
-      </w:r>
-    </w:p>
-    <w:p>
-      <w:r>
-        <w:rPr>
-          <w:noProof/>
-        </w:rPr>
-        <w:t>Cilj je ovoga rada prikazati postup</w:t>
-      </w:r>
-      <w:r>
-        <w:rPr>
-          <w:noProof/>
-        </w:rPr>
-        <w:t>ak</w:t>
-      </w:r>
-      <w:r>
-        <w:rPr>
-          <w:noProof/>
-        </w:rPr>
-        <w:t xml:space="preserve"> </w:t>
-      </w:r>
-      <w:r>
-        <w:rPr>
-          <w:noProof/>
-        </w:rPr>
         <w:t>unutarslikovnoga predviđanja, predložiti rješenje za dekoder i koder, te prikazati mogućnosti paralelizacije toga postupka s pomoću programskog sučelja OpenCL za izvedbu na grafičkim procesorima opće namjene.</w:t>
       </w:r>
     </w:p>
@@ -4859,7 +5035,7 @@
       <w:r>
         <w:br w:type="page"/>
       </w:r>
-      <w:bookmarkStart w:id="1" w:name="_Toc263238376"/>
+      <w:bookmarkStart w:id="1" w:name="_Toc263932677"/>
       <w:r>
         <w:lastRenderedPageBreak/>
         <w:t>Opći pregled n</w:t>
@@ -4880,13 +5056,16 @@
         <w:ind w:firstLine="284"/>
       </w:pPr>
       <w:r>
-        <w:t xml:space="preserve">Kao što </w:t>
-      </w:r>
-      <w:r>
-        <w:t>i njeno puno ime govori</w:t>
-      </w:r>
-      <w:r>
-        <w:t xml:space="preserve">, norma H.264 je proširenje norme MPEG-4 (zapravo ona jest deseti dio norme MPEG-4), no pruža znatna poboljšanja u vidu većeg sažimanja (kompresije) ili veće kakvoće za isti broj obrađenih bitova u sekundi R (engl. </w:t>
+        <w:t>No</w:t>
+      </w:r>
+      <w:r>
+        <w:t xml:space="preserve">rma H.264 je </w:t>
+      </w:r>
+      <w:r>
+        <w:t>dio</w:t>
+      </w:r>
+      <w:r>
+        <w:t xml:space="preserve"> norme MPEG-4, no pruža znatna poboljšanja u vidu većeg sažimanja (kompresije) ili veće kakvoće za isti broj obrađenih bitova u sekundi R (engl. </w:t>
       </w:r>
       <w:r>
         <w:rPr>
@@ -4895,7 +5074,13 @@
         <w:t>bit rate</w:t>
       </w:r>
       <w:r>
-        <w:t>).</w:t>
+        <w:t>)</w:t>
+      </w:r>
+      <w:r>
+        <w:t xml:space="preserve"> u odnosu na normu poznatu pod nazivom MPEG-4</w:t>
+      </w:r>
+      <w:r>
+        <w:t>.</w:t>
       </w:r>
     </w:p>
     <w:p>
@@ -4903,7 +5088,13 @@
         <w:ind w:firstLine="284"/>
       </w:pPr>
       <w:r>
-        <w:t xml:space="preserve">Prije nego što se upustimo u detalje blokova kodera i dekodera, valja razjasniti neke osnovne pojmove. Slike (engl. </w:t>
+        <w:t xml:space="preserve">Prije nego što se upustimo u detalje </w:t>
+      </w:r>
+      <w:r>
+        <w:t xml:space="preserve">opisa </w:t>
+      </w:r>
+      <w:r>
+        <w:t xml:space="preserve">blokova kodera i dekodera, valja razjasniti neke osnovne pojmove. Slike (engl. </w:t>
       </w:r>
       <w:r>
         <w:rPr>
@@ -4958,7 +5149,7 @@
       <w:pPr>
         <w:pStyle w:val="Heading2"/>
       </w:pPr>
-      <w:bookmarkStart w:id="2" w:name="_Toc263238377"/>
+      <w:bookmarkStart w:id="2" w:name="_Toc263932678"/>
       <w:bookmarkStart w:id="3" w:name="_Toc230347372"/>
       <w:r>
         <w:t>Koder H.264</w:t>
@@ -5102,8 +5293,11 @@
     </w:p>
     <w:p>
       <w:r>
+        <w:t xml:space="preserve">Kodiranje se vrši sliku po sliku, pri čemu se svaka slika dijeli na takozvane makroblokove dimenzija 16×16 piksela. Svaki se blok kodira unutarslikovnim </w:t>
+      </w:r>
+      <w:r>
         <w:lastRenderedPageBreak/>
-        <w:t>Kodiranje se vrši sliku po sliku, pri čemu se svaka slika dijeli na takozvane makroblokove dimenzija 16×16 piksela. Svaki se blok kodira unutarslikovnim (</w:t>
+        <w:t>(</w:t>
       </w:r>
       <w:r>
         <w:rPr>
@@ -5255,9 +5449,8 @@
       <w:pPr>
         <w:pStyle w:val="Heading2"/>
       </w:pPr>
-      <w:bookmarkStart w:id="6" w:name="_Toc263238378"/>
-      <w:r>
-        <w:lastRenderedPageBreak/>
+      <w:bookmarkStart w:id="6" w:name="_Toc263932679"/>
+      <w:r>
         <w:t xml:space="preserve">Dekoder </w:t>
       </w:r>
       <w:r>
@@ -5277,6 +5470,7 @@
           <w:noProof/>
           <w:lang w:eastAsia="hr-HR"/>
         </w:rPr>
+        <w:lastRenderedPageBreak/>
         <w:drawing>
           <wp:inline distT="0" distB="0" distL="0" distR="0">
             <wp:extent cx="5607685" cy="1274445"/>
@@ -5463,7 +5657,7 @@
       <w:r>
         <w:br w:type="page"/>
       </w:r>
-      <w:bookmarkStart w:id="7" w:name="_Toc263238379"/>
+      <w:bookmarkStart w:id="7" w:name="_Toc263932680"/>
       <w:r>
         <w:lastRenderedPageBreak/>
         <w:t>Izvedeni kodek</w:t>
@@ -5474,7 +5668,7 @@
       <w:pPr>
         <w:pStyle w:val="Heading2"/>
       </w:pPr>
-      <w:bookmarkStart w:id="8" w:name="_Toc263238380"/>
+      <w:bookmarkStart w:id="8" w:name="_Toc263932681"/>
       <w:r>
         <w:t>Početne napomene</w:t>
       </w:r>
@@ -5614,7 +5808,7 @@
       <w:pPr>
         <w:pStyle w:val="Heading2"/>
       </w:pPr>
-      <w:bookmarkStart w:id="9" w:name="_Toc263238381"/>
+      <w:bookmarkStart w:id="9" w:name="_Toc263932682"/>
       <w:r>
         <w:t>Postupci i ograničenja profila baseline</w:t>
       </w:r>
@@ -5625,7 +5819,7 @@
         <w:pStyle w:val="Heading3"/>
         <w:spacing w:before="0"/>
       </w:pPr>
-      <w:bookmarkStart w:id="10" w:name="_Toc263238382"/>
+      <w:bookmarkStart w:id="10" w:name="_Toc263932683"/>
       <w:r>
         <w:t>Entropijsko kodiranje</w:t>
       </w:r>
@@ -5682,7 +5876,7 @@
       <w:pPr>
         <w:pStyle w:val="Heading3"/>
       </w:pPr>
-      <w:bookmarkStart w:id="11" w:name="_Toc263238383"/>
+      <w:bookmarkStart w:id="11" w:name="_Toc263932684"/>
       <w:r>
         <w:t>Format uzorkovanja slike</w:t>
       </w:r>
@@ -5711,7 +5905,7 @@
       <w:pPr>
         <w:pStyle w:val="Heading3"/>
       </w:pPr>
-      <w:bookmarkStart w:id="12" w:name="_Toc263238384"/>
+      <w:bookmarkStart w:id="12" w:name="_Toc263932685"/>
       <w:r>
         <w:t>Tipovi slika</w:t>
       </w:r>
@@ -5732,7 +5926,7 @@
       <w:pPr>
         <w:pStyle w:val="Heading3"/>
       </w:pPr>
-      <w:bookmarkStart w:id="13" w:name="_Toc263238385"/>
+      <w:bookmarkStart w:id="13" w:name="_Toc263932686"/>
       <w:r>
         <w:t xml:space="preserve">Način </w:t>
       </w:r>
@@ -5792,7 +5986,7 @@
       <w:pPr>
         <w:pStyle w:val="Heading3"/>
       </w:pPr>
-      <w:bookmarkStart w:id="14" w:name="_Toc263238386"/>
+      <w:bookmarkStart w:id="14" w:name="_Toc263932687"/>
       <w:r>
         <w:t>Bitovna dubina uzoraka</w:t>
       </w:r>
@@ -5838,7 +6032,7 @@
       <w:pPr>
         <w:pStyle w:val="Heading3"/>
       </w:pPr>
-      <w:bookmarkStart w:id="15" w:name="_Toc263238387"/>
+      <w:bookmarkStart w:id="15" w:name="_Toc263932688"/>
       <w:r>
         <w:t>Težinsko predviđanje</w:t>
       </w:r>
@@ -5865,7 +6059,7 @@
       <w:pPr>
         <w:pStyle w:val="Heading3"/>
       </w:pPr>
-      <w:bookmarkStart w:id="16" w:name="_Toc263238388"/>
+      <w:bookmarkStart w:id="16" w:name="_Toc263932689"/>
       <w:r>
         <w:t xml:space="preserve">Podjela makroblokova u </w:t>
       </w:r>
@@ -5901,7 +6095,7 @@
       <w:r>
         <w:br w:type="page"/>
       </w:r>
-      <w:bookmarkStart w:id="17" w:name="_Toc263238389"/>
+      <w:bookmarkStart w:id="17" w:name="_Toc263932690"/>
       <w:r>
         <w:lastRenderedPageBreak/>
         <w:t xml:space="preserve">Detaljan </w:t>
@@ -6601,7 +6795,7 @@
       <w:pPr>
         <w:pStyle w:val="Heading3"/>
       </w:pPr>
-      <w:bookmarkStart w:id="18" w:name="_Toc263238390"/>
+      <w:bookmarkStart w:id="18" w:name="_Toc263932691"/>
       <w:r>
         <w:lastRenderedPageBreak/>
         <w:t>NAL jedinice</w:t>
@@ -8237,11 +8431,14 @@
       <w:pPr>
         <w:pStyle w:val="Heading3"/>
       </w:pPr>
-      <w:bookmarkStart w:id="19" w:name="_Toc263238391"/>
+      <w:bookmarkStart w:id="19" w:name="_Toc263932692"/>
       <w:r>
         <w:t>RBSP</w:t>
       </w:r>
       <w:bookmarkEnd w:id="19"/>
+      <w:r>
+        <w:t xml:space="preserve"> (sadržaj u obliku neobrađenog niza okteta)</w:t>
+      </w:r>
     </w:p>
     <w:p>
       <w:pPr>
@@ -8255,7 +8452,7 @@
       <w:pPr>
         <w:pStyle w:val="Heading3"/>
       </w:pPr>
-      <w:bookmarkStart w:id="20" w:name="_Toc263238392"/>
+      <w:bookmarkStart w:id="20" w:name="_Toc263932693"/>
       <w:r>
         <w:t>Skupovi parametara</w:t>
       </w:r>
@@ -8370,7 +8567,7 @@
       <w:pPr>
         <w:pStyle w:val="Heading3"/>
       </w:pPr>
-      <w:bookmarkStart w:id="21" w:name="_Toc263238393"/>
+      <w:bookmarkStart w:id="21" w:name="_Toc263932694"/>
       <w:r>
         <w:t>Odsječ</w:t>
       </w:r>
@@ -8434,7 +8631,7 @@
       <w:pPr>
         <w:pStyle w:val="Heading3"/>
       </w:pPr>
-      <w:bookmarkStart w:id="22" w:name="_Toc263238394"/>
+      <w:bookmarkStart w:id="22" w:name="_Toc263932695"/>
       <w:r>
         <w:t>Makroblok</w:t>
       </w:r>
@@ -8495,7 +8692,7 @@
       <w:pPr>
         <w:pStyle w:val="Heading2"/>
       </w:pPr>
-      <w:bookmarkStart w:id="23" w:name="_Toc263238395"/>
+      <w:bookmarkStart w:id="23" w:name="_Toc263932696"/>
       <w:r>
         <w:t>P</w:t>
       </w:r>
@@ -8520,7 +8717,7 @@
       <w:pPr>
         <w:pStyle w:val="Heading3"/>
       </w:pPr>
-      <w:bookmarkStart w:id="24" w:name="_Toc263238396"/>
+      <w:bookmarkStart w:id="24" w:name="_Toc263932697"/>
       <w:r>
         <w:t>CAVLC</w:t>
       </w:r>
@@ -8604,7 +8801,7 @@
       <w:pPr>
         <w:pStyle w:val="Heading3"/>
       </w:pPr>
-      <w:bookmarkStart w:id="25" w:name="_Toc263238397"/>
+      <w:bookmarkStart w:id="25" w:name="_Toc263932698"/>
       <w:r>
         <w:t>Unutarslikovno predviđanje (intra</w:t>
       </w:r>
@@ -8729,7 +8926,7 @@
       <w:pPr>
         <w:pStyle w:val="Heading3"/>
       </w:pPr>
-      <w:bookmarkStart w:id="26" w:name="_Toc263238398"/>
+      <w:bookmarkStart w:id="26" w:name="_Toc263932699"/>
       <w:r>
         <w:t>Međuslikovno predviđanje (inter-predikcija)</w:t>
       </w:r>
@@ -8821,7 +9018,7 @@
       <w:pPr>
         <w:pStyle w:val="Heading3"/>
       </w:pPr>
-      <w:bookmarkStart w:id="27" w:name="_Toc263238399"/>
+      <w:bookmarkStart w:id="27" w:name="_Toc263932700"/>
       <w:r>
         <w:t>Transformacija i kvantizacija</w:t>
       </w:r>
@@ -8935,7 +9132,7 @@
           <v:shape id="_x0000_i1026" type="#_x0000_t75" style="width:212.95pt;height:1in" o:ole="">
             <v:imagedata r:id="rId12" o:title=""/>
           </v:shape>
-          <o:OLEObject Type="Embed" ProgID="Equation.DSMT4" ShapeID="_x0000_i1026" DrawAspect="Content" ObjectID="_1337652217" r:id="rId13"/>
+          <o:OLEObject Type="Embed" ProgID="Equation.DSMT4" ShapeID="_x0000_i1026" DrawAspect="Content" ObjectID="_1338046108" r:id="rId13"/>
         </w:object>
       </w:r>
     </w:p>
@@ -9056,7 +9253,7 @@
       <w:pPr>
         <w:pStyle w:val="Heading3"/>
       </w:pPr>
-      <w:bookmarkStart w:id="30" w:name="_Toc263238400"/>
+      <w:bookmarkStart w:id="30" w:name="_Toc263932701"/>
       <w:r>
         <w:t>Način zapisa ostataka u Sintaksu</w:t>
       </w:r>
@@ -9300,7 +9497,7 @@
       <w:r>
         <w:br w:type="page"/>
       </w:r>
-      <w:bookmarkStart w:id="31" w:name="_Toc263238401"/>
+      <w:bookmarkStart w:id="31" w:name="_Toc263932702"/>
       <w:r>
         <w:lastRenderedPageBreak/>
         <w:t>Detaljan pregled izvedbe kode</w:t>
@@ -9379,7 +9576,7 @@
       <w:pPr>
         <w:pStyle w:val="Heading2"/>
       </w:pPr>
-      <w:bookmarkStart w:id="32" w:name="_Toc263238402"/>
+      <w:bookmarkStart w:id="32" w:name="_Toc263932703"/>
       <w:r>
         <w:t>Dekoder</w:t>
       </w:r>
@@ -9516,7 +9713,7 @@
       <w:pPr>
         <w:pStyle w:val="Heading3"/>
       </w:pPr>
-      <w:bookmarkStart w:id="33" w:name="_Toc263238403"/>
+      <w:bookmarkStart w:id="33" w:name="_Toc263932704"/>
       <w:r>
         <w:t>Predviđanje intra luma 16×16</w:t>
       </w:r>
@@ -9759,7 +9956,7 @@
       </w:r>
       <w:r>
         <w:pict>
-          <v:shape id="_x0000_i1027" type="#_x0000_t75" style="width:417.45pt;height:416.3pt">
+          <v:shape id="_x0000_i1027" type="#_x0000_t75" style="width:417.3pt;height:416.3pt">
             <v:imagedata croptop="-65520f" cropbottom="65520f"/>
           </v:shape>
         </w:pict>
@@ -10100,10 +10297,10 @@
           <w:position w:val="-32"/>
         </w:rPr>
         <w:object w:dxaOrig="6600" w:dyaOrig="760">
-          <v:shape id="_x0000_i1028" type="#_x0000_t75" style="width:329.75pt;height:37.55pt" o:ole="">
+          <v:shape id="_x0000_i1028" type="#_x0000_t75" style="width:329.6pt;height:37.5pt" o:ole="">
             <v:imagedata r:id="rId16" o:title=""/>
           </v:shape>
-          <o:OLEObject Type="Embed" ProgID="Equation.DSMT4" ShapeID="_x0000_i1028" DrawAspect="Content" ObjectID="_1337652218" r:id="rId17"/>
+          <o:OLEObject Type="Embed" ProgID="Equation.DSMT4" ShapeID="_x0000_i1028" DrawAspect="Content" ObjectID="_1338046109" r:id="rId17"/>
         </w:object>
       </w:r>
     </w:p>
@@ -10121,10 +10318,10 @@
           <w:position w:val="-32"/>
         </w:rPr>
         <w:object w:dxaOrig="5140" w:dyaOrig="760">
-          <v:shape id="_x0000_i1029" type="#_x0000_t75" style="width:256.6pt;height:37.55pt" o:ole="">
+          <v:shape id="_x0000_i1029" type="#_x0000_t75" style="width:256.55pt;height:37.5pt" o:ole="">
             <v:imagedata r:id="rId18" o:title=""/>
           </v:shape>
-          <o:OLEObject Type="Embed" ProgID="Equation.DSMT4" ShapeID="_x0000_i1029" DrawAspect="Content" ObjectID="_1337652219" r:id="rId19"/>
+          <o:OLEObject Type="Embed" ProgID="Equation.DSMT4" ShapeID="_x0000_i1029" DrawAspect="Content" ObjectID="_1338046110" r:id="rId19"/>
         </w:object>
       </w:r>
     </w:p>
@@ -10142,10 +10339,10 @@
           <w:position w:val="-30"/>
         </w:rPr>
         <w:object w:dxaOrig="5120" w:dyaOrig="720">
-          <v:shape id="_x0000_i1030" type="#_x0000_t75" style="width:255.45pt;height:36.4pt" o:ole="">
+          <v:shape id="_x0000_i1030" type="#_x0000_t75" style="width:255.55pt;height:36.5pt" o:ole="">
             <v:imagedata r:id="rId20" o:title=""/>
           </v:shape>
-          <o:OLEObject Type="Embed" ProgID="Equation.DSMT4" ShapeID="_x0000_i1030" DrawAspect="Content" ObjectID="_1337652220" r:id="rId21"/>
+          <o:OLEObject Type="Embed" ProgID="Equation.DSMT4" ShapeID="_x0000_i1030" DrawAspect="Content" ObjectID="_1338046111" r:id="rId21"/>
         </w:object>
       </w:r>
     </w:p>
@@ -10166,10 +10363,10 @@
           <w:position w:val="-14"/>
         </w:rPr>
         <w:object w:dxaOrig="5020" w:dyaOrig="400">
-          <v:shape id="_x0000_i1031" type="#_x0000_t75" style="width:250.45pt;height:19.9pt" o:ole="">
+          <v:shape id="_x0000_i1031" type="#_x0000_t75" style="width:250.5pt;height:19.75pt" o:ole="">
             <v:imagedata r:id="rId22" o:title=""/>
           </v:shape>
-          <o:OLEObject Type="Embed" ProgID="Equation.DSMT4" ShapeID="_x0000_i1031" DrawAspect="Content" ObjectID="_1337652221" r:id="rId23"/>
+          <o:OLEObject Type="Embed" ProgID="Equation.DSMT4" ShapeID="_x0000_i1031" DrawAspect="Content" ObjectID="_1338046112" r:id="rId23"/>
         </w:object>
       </w:r>
     </w:p>
@@ -10204,10 +10401,10 @@
           <w:position w:val="-18"/>
         </w:rPr>
         <w:object w:dxaOrig="7280" w:dyaOrig="480">
-          <v:shape id="_x0000_i1032" type="#_x0000_t75" style="width:363.85pt;height:24.5pt" o:ole="">
+          <v:shape id="_x0000_i1032" type="#_x0000_t75" style="width:364.05pt;height:24.35pt" o:ole="">
             <v:imagedata r:id="rId24" o:title=""/>
           </v:shape>
-          <o:OLEObject Type="Embed" ProgID="Equation.DSMT4" ShapeID="_x0000_i1032" DrawAspect="Content" ObjectID="_1337652222" r:id="rId25"/>
+          <o:OLEObject Type="Embed" ProgID="Equation.DSMT4" ShapeID="_x0000_i1032" DrawAspect="Content" ObjectID="_1338046113" r:id="rId25"/>
         </w:object>
       </w:r>
       <w:r>
@@ -10228,10 +10425,10 @@
           <w:position w:val="-54"/>
         </w:rPr>
         <w:object w:dxaOrig="2960" w:dyaOrig="1240">
-          <v:shape id="_x0000_i1033" type="#_x0000_t75" style="width:147.85pt;height:62.05pt" o:ole="">
+          <v:shape id="_x0000_i1033" type="#_x0000_t75" style="width:148.05pt;height:61.85pt" o:ole="">
             <v:imagedata r:id="rId26" o:title=""/>
           </v:shape>
-          <o:OLEObject Type="Embed" ProgID="Equation.DSMT4" ShapeID="_x0000_i1033" DrawAspect="Content" ObjectID="_1337652223" r:id="rId27"/>
+          <o:OLEObject Type="Embed" ProgID="Equation.DSMT4" ShapeID="_x0000_i1033" DrawAspect="Content" ObjectID="_1338046114" r:id="rId27"/>
         </w:object>
       </w:r>
     </w:p>
@@ -10264,10 +10461,10 @@
           <w:position w:val="-64"/>
         </w:rPr>
         <w:object w:dxaOrig="4360" w:dyaOrig="1400">
-          <v:shape id="_x0000_i1034" type="#_x0000_t75" style="width:217.9pt;height:70.1pt" o:ole="">
+          <v:shape id="_x0000_i1034" type="#_x0000_t75" style="width:218.05pt;height:69.95pt" o:ole="">
             <v:imagedata r:id="rId28" o:title=""/>
           </v:shape>
-          <o:OLEObject Type="Embed" ProgID="Equation.DSMT4" ShapeID="_x0000_i1034" DrawAspect="Content" ObjectID="_1337652224" r:id="rId29"/>
+          <o:OLEObject Type="Embed" ProgID="Equation.DSMT4" ShapeID="_x0000_i1034" DrawAspect="Content" ObjectID="_1338046115" r:id="rId29"/>
         </w:object>
       </w:r>
     </w:p>
@@ -10295,7 +10492,7 @@
       <w:pPr>
         <w:pStyle w:val="Heading3"/>
       </w:pPr>
-      <w:bookmarkStart w:id="35" w:name="_Toc263238404"/>
+      <w:bookmarkStart w:id="35" w:name="_Toc263932705"/>
       <w:r>
         <w:t>Predviđanje intra luma 4×4</w:t>
       </w:r>
@@ -12089,7 +12286,7 @@
       <w:pPr>
         <w:pStyle w:val="Heading3"/>
       </w:pPr>
-      <w:bookmarkStart w:id="39" w:name="_Toc263238405"/>
+      <w:bookmarkStart w:id="39" w:name="_Toc263932706"/>
       <w:r>
         <w:t xml:space="preserve">Predviđanje </w:t>
       </w:r>
@@ -12125,7 +12322,7 @@
         <w:pStyle w:val="Heading2"/>
         <w:spacing w:after="0"/>
       </w:pPr>
-      <w:bookmarkStart w:id="40" w:name="_Toc263238406"/>
+      <w:bookmarkStart w:id="40" w:name="_Toc263932707"/>
       <w:r>
         <w:lastRenderedPageBreak/>
         <w:t>Koder</w:t>
@@ -12137,7 +12334,7 @@
         <w:pStyle w:val="Heading3"/>
         <w:spacing w:before="0"/>
       </w:pPr>
-      <w:bookmarkStart w:id="41" w:name="_Toc263238407"/>
+      <w:bookmarkStart w:id="41" w:name="_Toc263932708"/>
       <w:r>
         <w:t>Optimalni koder</w:t>
       </w:r>
@@ -12251,7 +12448,7 @@
       <w:pPr>
         <w:pStyle w:val="Heading3"/>
       </w:pPr>
-      <w:bookmarkStart w:id="42" w:name="_Toc263238408"/>
+      <w:bookmarkStart w:id="42" w:name="_Toc263932709"/>
       <w:r>
         <w:t>Postupak oblikovanja stvarnoga kodera</w:t>
       </w:r>
@@ -12345,10 +12542,10 @@
           <w:position w:val="-86"/>
         </w:rPr>
         <w:object w:dxaOrig="5700" w:dyaOrig="1840">
-          <v:shape id="_x0000_i1036" type="#_x0000_t75" style="width:284.55pt;height:91.9pt" o:ole="">
+          <v:shape id="_x0000_i1036" type="#_x0000_t75" style="width:284.45pt;height:91.75pt" o:ole="">
             <v:imagedata r:id="rId32" o:title=""/>
           </v:shape>
-          <o:OLEObject Type="Embed" ProgID="Equation.DSMT4" ShapeID="_x0000_i1036" DrawAspect="Content" ObjectID="_1337652225" r:id="rId33"/>
+          <o:OLEObject Type="Embed" ProgID="Equation.DSMT4" ShapeID="_x0000_i1036" DrawAspect="Content" ObjectID="_1338046116" r:id="rId33"/>
         </w:object>
       </w:r>
     </w:p>
@@ -12422,10 +12619,10 @@
           <w:position w:val="-86"/>
         </w:rPr>
         <w:object w:dxaOrig="5860" w:dyaOrig="1840">
-          <v:shape id="_x0000_i1037" type="#_x0000_t75" style="width:293pt;height:91.9pt" o:ole="">
+          <v:shape id="_x0000_i1037" type="#_x0000_t75" style="width:293.05pt;height:91.75pt" o:ole="">
             <v:imagedata r:id="rId34" o:title=""/>
           </v:shape>
-          <o:OLEObject Type="Embed" ProgID="Equation.DSMT4" ShapeID="_x0000_i1037" DrawAspect="Content" ObjectID="_1337652226" r:id="rId35"/>
+          <o:OLEObject Type="Embed" ProgID="Equation.DSMT4" ShapeID="_x0000_i1037" DrawAspect="Content" ObjectID="_1338046117" r:id="rId35"/>
         </w:object>
       </w:r>
     </w:p>
@@ -12566,10 +12763,10 @@
           <w:position w:val="-34"/>
         </w:rPr>
         <w:object w:dxaOrig="7960" w:dyaOrig="5920">
-          <v:shape id="_x0000_i1038" type="#_x0000_t75" style="width:265pt;height:197.25pt" o:ole="">
+          <v:shape id="_x0000_i1038" type="#_x0000_t75" style="width:265.2pt;height:197.25pt" o:ole="">
             <v:imagedata r:id="rId36" o:title=""/>
           </v:shape>
-          <o:OLEObject Type="Embed" ProgID="Equation.DSMT4" ShapeID="_x0000_i1038" DrawAspect="Content" ObjectID="_1337652227" r:id="rId37"/>
+          <o:OLEObject Type="Embed" ProgID="Equation.DSMT4" ShapeID="_x0000_i1038" DrawAspect="Content" ObjectID="_1338046118" r:id="rId37"/>
         </w:object>
       </w:r>
     </w:p>
@@ -12619,10 +12816,10 @@
           <w:position w:val="-34"/>
         </w:rPr>
         <w:object w:dxaOrig="8500" w:dyaOrig="5920">
-          <v:shape id="_x0000_i1039" type="#_x0000_t75" style="width:273.45pt;height:191.1pt" o:ole="">
+          <v:shape id="_x0000_i1039" type="#_x0000_t75" style="width:273.3pt;height:191.15pt" o:ole="">
             <v:imagedata r:id="rId38" o:title=""/>
           </v:shape>
-          <o:OLEObject Type="Embed" ProgID="Equation.DSMT4" ShapeID="_x0000_i1039" DrawAspect="Content" ObjectID="_1337652228" r:id="rId39"/>
+          <o:OLEObject Type="Embed" ProgID="Equation.DSMT4" ShapeID="_x0000_i1039" DrawAspect="Content" ObjectID="_1338046119" r:id="rId39"/>
         </w:object>
       </w:r>
     </w:p>
@@ -15145,7 +15342,7 @@
       <w:pPr>
         <w:pStyle w:val="Heading3"/>
       </w:pPr>
-      <w:bookmarkStart w:id="43" w:name="_Toc263238409"/>
+      <w:bookmarkStart w:id="43" w:name="_Toc263932710"/>
       <w:r>
         <w:t xml:space="preserve">Slijednost postupaka kodiranja u </w:t>
       </w:r>
@@ -15191,7 +15388,7 @@
       <w:r>
         <w:br w:type="page"/>
       </w:r>
-      <w:bookmarkStart w:id="44" w:name="_Toc263238410"/>
+      <w:bookmarkStart w:id="44" w:name="_Toc263932711"/>
       <w:r>
         <w:lastRenderedPageBreak/>
         <w:t>Arhitektura GPGPU i OpenCL</w:t>
@@ -15202,7 +15399,7 @@
       <w:pPr>
         <w:pStyle w:val="Heading2"/>
       </w:pPr>
-      <w:bookmarkStart w:id="45" w:name="_Toc263238411"/>
+      <w:bookmarkStart w:id="45" w:name="_Toc263932712"/>
       <w:r>
         <w:t>GPGPU</w:t>
       </w:r>
@@ -15428,7 +15625,7 @@
       <w:pPr>
         <w:pStyle w:val="Heading2"/>
       </w:pPr>
-      <w:bookmarkStart w:id="46" w:name="_Toc263238412"/>
+      <w:bookmarkStart w:id="46" w:name="_Toc263932713"/>
       <w:r>
         <w:t>OpenCL</w:t>
       </w:r>
@@ -15598,10 +15795,12 @@
       <w:pPr>
         <w:pStyle w:val="Heading3"/>
       </w:pPr>
+      <w:bookmarkStart w:id="47" w:name="_Toc263932714"/>
       <w:r>
         <w:lastRenderedPageBreak/>
         <w:t>Arhitektura GPGPU</w:t>
       </w:r>
+      <w:bookmarkEnd w:id="47"/>
     </w:p>
     <w:p>
       <w:pPr>
@@ -16025,11 +16224,11 @@
       <w:pPr>
         <w:pStyle w:val="Heading3"/>
       </w:pPr>
-      <w:bookmarkStart w:id="47" w:name="_Toc263238413"/>
+      <w:bookmarkStart w:id="48" w:name="_Toc263932715"/>
       <w:r>
         <w:t>Jezgrica u OpenCL-u</w:t>
       </w:r>
-      <w:bookmarkEnd w:id="47"/>
+      <w:bookmarkEnd w:id="48"/>
     </w:p>
     <w:p>
       <w:pPr>
@@ -16667,11 +16866,11 @@
       <w:pPr>
         <w:pStyle w:val="Heading3"/>
       </w:pPr>
-      <w:bookmarkStart w:id="48" w:name="_Toc263238414"/>
+      <w:bookmarkStart w:id="49" w:name="_Toc263932716"/>
       <w:r>
         <w:t>Postupak izvođenja programa korištenjem OpenCL-a</w:t>
       </w:r>
-      <w:bookmarkEnd w:id="48"/>
+      <w:bookmarkEnd w:id="49"/>
     </w:p>
     <w:p>
       <w:pPr>
@@ -16959,7 +17158,7 @@
       <w:r>
         <w:br w:type="page"/>
       </w:r>
-      <w:bookmarkStart w:id="49" w:name="_Toc263238415"/>
+      <w:bookmarkStart w:id="50" w:name="_Toc263932717"/>
       <w:r>
         <w:lastRenderedPageBreak/>
         <w:t>Iskoristivost paralelne arhitekture GPGPU za ubrzanje unutarslikovnog</w:t>
@@ -16970,17 +17169,17 @@
       <w:r>
         <w:t xml:space="preserve"> predviđanja</w:t>
       </w:r>
-      <w:bookmarkEnd w:id="49"/>
+      <w:bookmarkEnd w:id="50"/>
     </w:p>
     <w:p>
       <w:pPr>
         <w:pStyle w:val="Heading2"/>
       </w:pPr>
-      <w:bookmarkStart w:id="50" w:name="_Toc263238416"/>
+      <w:bookmarkStart w:id="51" w:name="_Toc263932718"/>
       <w:r>
         <w:t>Polazna zamisao</w:t>
       </w:r>
-      <w:bookmarkEnd w:id="50"/>
+      <w:bookmarkEnd w:id="51"/>
     </w:p>
     <w:p>
       <w:pPr>
@@ -17041,12 +17240,12 @@
       <w:pPr>
         <w:pStyle w:val="Heading2"/>
       </w:pPr>
-      <w:bookmarkStart w:id="51" w:name="_Toc263238417"/>
+      <w:bookmarkStart w:id="52" w:name="_Toc263932719"/>
       <w:r>
         <w:lastRenderedPageBreak/>
         <w:t>Paralelno rješenje odabira načina unutarslikovnog predviđanja</w:t>
       </w:r>
-      <w:bookmarkEnd w:id="51"/>
+      <w:bookmarkEnd w:id="52"/>
     </w:p>
     <w:p>
       <w:pPr>
@@ -23554,9 +23753,11 @@
       <w:pPr>
         <w:pStyle w:val="Heading3"/>
       </w:pPr>
+      <w:bookmarkStart w:id="53" w:name="_Toc263932720"/>
       <w:r>
         <w:t>Ispitivanje učinkovitosti paralelnoga rješenja</w:t>
       </w:r>
+      <w:bookmarkEnd w:id="53"/>
     </w:p>
     <w:p>
       <w:pPr>
@@ -25354,12 +25555,12 @@
       <w:r>
         <w:br w:type="page"/>
       </w:r>
-      <w:bookmarkStart w:id="52" w:name="_Toc263238418"/>
+      <w:bookmarkStart w:id="54" w:name="_Toc263932721"/>
       <w:r>
         <w:lastRenderedPageBreak/>
         <w:t>Zaključak</w:t>
       </w:r>
-      <w:bookmarkEnd w:id="52"/>
+      <w:bookmarkEnd w:id="54"/>
     </w:p>
     <w:p>
       <w:pPr>
@@ -25464,12 +25665,12 @@
       <w:r>
         <w:br w:type="page"/>
       </w:r>
-      <w:bookmarkStart w:id="53" w:name="_Toc263238419"/>
+      <w:bookmarkStart w:id="55" w:name="_Toc263932722"/>
       <w:r>
         <w:lastRenderedPageBreak/>
         <w:t>Literatura</w:t>
       </w:r>
-      <w:bookmarkEnd w:id="53"/>
+      <w:bookmarkEnd w:id="55"/>
     </w:p>
     <w:p>
       <w:pPr>
@@ -25991,7 +26192,7 @@
         <w:rPr>
           <w:noProof/>
         </w:rPr>
-        <w:t>50</w:t>
+        <w:t>23</w:t>
       </w:r>
     </w:fldSimple>
   </w:p>
@@ -28862,7 +29063,7 @@
 </file>
 
 <file path=customXml/itemProps1.xml><?xml version="1.0" encoding="utf-8"?>
-<ds:datastoreItem xmlns:ds="http://schemas.openxmlformats.org/officeDocument/2006/customXml" ds:itemID="{A52F7E43-C842-4AB3-AAE0-9399EF6423E5}">
+<ds:datastoreItem xmlns:ds="http://schemas.openxmlformats.org/officeDocument/2006/customXml" ds:itemID="{531BE080-C29F-4785-9065-CE1F697A03FE}">
   <ds:schemaRefs>
     <ds:schemaRef ds:uri="http://schemas.openxmlformats.org/officeDocument/2006/bibliography"/>
   </ds:schemaRefs>

--- a/Dokumenti/Zoltan/Diplomski.docx
+++ b/Dokumenti/Zoltan/Diplomski.docx
@@ -375,10 +375,14 @@
         <w:p>
           <w:pPr>
             <w:pStyle w:val="TOCHeading"/>
+            <w:rPr>
+              <w:lang w:val="hr-HR"/>
+            </w:rPr>
           </w:pPr>
           <w:r>
             <w:rPr>
               <w:color w:val="404040" w:themeColor="text1" w:themeTint="BF"/>
+              <w:lang w:val="hr-HR"/>
             </w:rPr>
             <w:t>Sadržaj</w:t>
           </w:r>
@@ -406,7 +410,7 @@
           <w:r>
             <w:fldChar w:fldCharType="separate"/>
           </w:r>
-          <w:hyperlink w:anchor="_Toc263932676" w:history="1">
+          <w:hyperlink w:anchor="_Toc264368780" w:history="1">
             <w:r>
               <w:rPr>
                 <w:rStyle w:val="Hyperlink"/>
@@ -449,7 +453,7 @@
                 <w:noProof/>
                 <w:webHidden/>
               </w:rPr>
-              <w:instrText xml:space="preserve"> PAGEREF _Toc263932676 \h </w:instrText>
+              <w:instrText xml:space="preserve"> PAGEREF _Toc264368780 \h </w:instrText>
             </w:r>
             <w:r>
               <w:rPr>
@@ -494,7 +498,7 @@
               <w:lang w:eastAsia="hr-HR"/>
             </w:rPr>
           </w:pPr>
-          <w:hyperlink w:anchor="_Toc263932677" w:history="1">
+          <w:hyperlink w:anchor="_Toc264368781" w:history="1">
             <w:r>
               <w:rPr>
                 <w:rStyle w:val="Hyperlink"/>
@@ -537,7 +541,7 @@
                 <w:noProof/>
                 <w:webHidden/>
               </w:rPr>
-              <w:instrText xml:space="preserve"> PAGEREF _Toc263932677 \h </w:instrText>
+              <w:instrText xml:space="preserve"> PAGEREF _Toc264368781 \h </w:instrText>
             </w:r>
             <w:r>
               <w:rPr>
@@ -582,7 +586,7 @@
               <w:lang w:eastAsia="hr-HR"/>
             </w:rPr>
           </w:pPr>
-          <w:hyperlink w:anchor="_Toc263932678" w:history="1">
+          <w:hyperlink w:anchor="_Toc264368782" w:history="1">
             <w:r>
               <w:rPr>
                 <w:rStyle w:val="Hyperlink"/>
@@ -625,7 +629,7 @@
                 <w:noProof/>
                 <w:webHidden/>
               </w:rPr>
-              <w:instrText xml:space="preserve"> PAGEREF _Toc263932678 \h </w:instrText>
+              <w:instrText xml:space="preserve"> PAGEREF _Toc264368782 \h </w:instrText>
             </w:r>
             <w:r>
               <w:rPr>
@@ -670,7 +674,7 @@
               <w:lang w:eastAsia="hr-HR"/>
             </w:rPr>
           </w:pPr>
-          <w:hyperlink w:anchor="_Toc263932679" w:history="1">
+          <w:hyperlink w:anchor="_Toc264368783" w:history="1">
             <w:r>
               <w:rPr>
                 <w:rStyle w:val="Hyperlink"/>
@@ -713,7 +717,7 @@
                 <w:noProof/>
                 <w:webHidden/>
               </w:rPr>
-              <w:instrText xml:space="preserve"> PAGEREF _Toc263932679 \h </w:instrText>
+              <w:instrText xml:space="preserve"> PAGEREF _Toc264368783 \h </w:instrText>
             </w:r>
             <w:r>
               <w:rPr>
@@ -758,7 +762,7 @@
               <w:lang w:eastAsia="hr-HR"/>
             </w:rPr>
           </w:pPr>
-          <w:hyperlink w:anchor="_Toc263932680" w:history="1">
+          <w:hyperlink w:anchor="_Toc264368784" w:history="1">
             <w:r>
               <w:rPr>
                 <w:rStyle w:val="Hyperlink"/>
@@ -801,7 +805,7 @@
                 <w:noProof/>
                 <w:webHidden/>
               </w:rPr>
-              <w:instrText xml:space="preserve"> PAGEREF _Toc263932680 \h </w:instrText>
+              <w:instrText xml:space="preserve"> PAGEREF _Toc264368784 \h </w:instrText>
             </w:r>
             <w:r>
               <w:rPr>
@@ -846,7 +850,7 @@
               <w:lang w:eastAsia="hr-HR"/>
             </w:rPr>
           </w:pPr>
-          <w:hyperlink w:anchor="_Toc263932681" w:history="1">
+          <w:hyperlink w:anchor="_Toc264368785" w:history="1">
             <w:r>
               <w:rPr>
                 <w:rStyle w:val="Hyperlink"/>
@@ -889,7 +893,7 @@
                 <w:noProof/>
                 <w:webHidden/>
               </w:rPr>
-              <w:instrText xml:space="preserve"> PAGEREF _Toc263932681 \h </w:instrText>
+              <w:instrText xml:space="preserve"> PAGEREF _Toc264368785 \h </w:instrText>
             </w:r>
             <w:r>
               <w:rPr>
@@ -934,7 +938,7 @@
               <w:lang w:eastAsia="hr-HR"/>
             </w:rPr>
           </w:pPr>
-          <w:hyperlink w:anchor="_Toc263932682" w:history="1">
+          <w:hyperlink w:anchor="_Toc264368786" w:history="1">
             <w:r>
               <w:rPr>
                 <w:rStyle w:val="Hyperlink"/>
@@ -977,7 +981,7 @@
                 <w:noProof/>
                 <w:webHidden/>
               </w:rPr>
-              <w:instrText xml:space="preserve"> PAGEREF _Toc263932682 \h </w:instrText>
+              <w:instrText xml:space="preserve"> PAGEREF _Toc264368786 \h </w:instrText>
             </w:r>
             <w:r>
               <w:rPr>
@@ -1022,7 +1026,7 @@
               <w:lang w:eastAsia="hr-HR"/>
             </w:rPr>
           </w:pPr>
-          <w:hyperlink w:anchor="_Toc263932683" w:history="1">
+          <w:hyperlink w:anchor="_Toc264368787" w:history="1">
             <w:r>
               <w:rPr>
                 <w:rStyle w:val="Hyperlink"/>
@@ -1065,7 +1069,7 @@
                 <w:noProof/>
                 <w:webHidden/>
               </w:rPr>
-              <w:instrText xml:space="preserve"> PAGEREF _Toc263932683 \h </w:instrText>
+              <w:instrText xml:space="preserve"> PAGEREF _Toc264368787 \h </w:instrText>
             </w:r>
             <w:r>
               <w:rPr>
@@ -1110,7 +1114,7 @@
               <w:lang w:eastAsia="hr-HR"/>
             </w:rPr>
           </w:pPr>
-          <w:hyperlink w:anchor="_Toc263932684" w:history="1">
+          <w:hyperlink w:anchor="_Toc264368788" w:history="1">
             <w:r>
               <w:rPr>
                 <w:rStyle w:val="Hyperlink"/>
@@ -1153,7 +1157,7 @@
                 <w:noProof/>
                 <w:webHidden/>
               </w:rPr>
-              <w:instrText xml:space="preserve"> PAGEREF _Toc263932684 \h </w:instrText>
+              <w:instrText xml:space="preserve"> PAGEREF _Toc264368788 \h </w:instrText>
             </w:r>
             <w:r>
               <w:rPr>
@@ -1198,7 +1202,7 @@
               <w:lang w:eastAsia="hr-HR"/>
             </w:rPr>
           </w:pPr>
-          <w:hyperlink w:anchor="_Toc263932685" w:history="1">
+          <w:hyperlink w:anchor="_Toc264368789" w:history="1">
             <w:r>
               <w:rPr>
                 <w:rStyle w:val="Hyperlink"/>
@@ -1241,7 +1245,7 @@
                 <w:noProof/>
                 <w:webHidden/>
               </w:rPr>
-              <w:instrText xml:space="preserve"> PAGEREF _Toc263932685 \h </w:instrText>
+              <w:instrText xml:space="preserve"> PAGEREF _Toc264368789 \h </w:instrText>
             </w:r>
             <w:r>
               <w:rPr>
@@ -1286,7 +1290,7 @@
               <w:lang w:eastAsia="hr-HR"/>
             </w:rPr>
           </w:pPr>
-          <w:hyperlink w:anchor="_Toc263932686" w:history="1">
+          <w:hyperlink w:anchor="_Toc264368790" w:history="1">
             <w:r>
               <w:rPr>
                 <w:rStyle w:val="Hyperlink"/>
@@ -1329,7 +1333,7 @@
                 <w:noProof/>
                 <w:webHidden/>
               </w:rPr>
-              <w:instrText xml:space="preserve"> PAGEREF _Toc263932686 \h </w:instrText>
+              <w:instrText xml:space="preserve"> PAGEREF _Toc264368790 \h </w:instrText>
             </w:r>
             <w:r>
               <w:rPr>
@@ -1374,7 +1378,7 @@
               <w:lang w:eastAsia="hr-HR"/>
             </w:rPr>
           </w:pPr>
-          <w:hyperlink w:anchor="_Toc263932687" w:history="1">
+          <w:hyperlink w:anchor="_Toc264368791" w:history="1">
             <w:r>
               <w:rPr>
                 <w:rStyle w:val="Hyperlink"/>
@@ -1417,7 +1421,7 @@
                 <w:noProof/>
                 <w:webHidden/>
               </w:rPr>
-              <w:instrText xml:space="preserve"> PAGEREF _Toc263932687 \h </w:instrText>
+              <w:instrText xml:space="preserve"> PAGEREF _Toc264368791 \h </w:instrText>
             </w:r>
             <w:r>
               <w:rPr>
@@ -1462,7 +1466,7 @@
               <w:lang w:eastAsia="hr-HR"/>
             </w:rPr>
           </w:pPr>
-          <w:hyperlink w:anchor="_Toc263932688" w:history="1">
+          <w:hyperlink w:anchor="_Toc264368792" w:history="1">
             <w:r>
               <w:rPr>
                 <w:rStyle w:val="Hyperlink"/>
@@ -1505,7 +1509,7 @@
                 <w:noProof/>
                 <w:webHidden/>
               </w:rPr>
-              <w:instrText xml:space="preserve"> PAGEREF _Toc263932688 \h </w:instrText>
+              <w:instrText xml:space="preserve"> PAGEREF _Toc264368792 \h </w:instrText>
             </w:r>
             <w:r>
               <w:rPr>
@@ -1550,7 +1554,7 @@
               <w:lang w:eastAsia="hr-HR"/>
             </w:rPr>
           </w:pPr>
-          <w:hyperlink w:anchor="_Toc263932689" w:history="1">
+          <w:hyperlink w:anchor="_Toc264368793" w:history="1">
             <w:r>
               <w:rPr>
                 <w:rStyle w:val="Hyperlink"/>
@@ -1593,7 +1597,7 @@
                 <w:noProof/>
                 <w:webHidden/>
               </w:rPr>
-              <w:instrText xml:space="preserve"> PAGEREF _Toc263932689 \h </w:instrText>
+              <w:instrText xml:space="preserve"> PAGEREF _Toc264368793 \h </w:instrText>
             </w:r>
             <w:r>
               <w:rPr>
@@ -1638,7 +1642,7 @@
               <w:lang w:eastAsia="hr-HR"/>
             </w:rPr>
           </w:pPr>
-          <w:hyperlink w:anchor="_Toc263932690" w:history="1">
+          <w:hyperlink w:anchor="_Toc264368794" w:history="1">
             <w:r>
               <w:rPr>
                 <w:rStyle w:val="Hyperlink"/>
@@ -1681,7 +1685,7 @@
                 <w:noProof/>
                 <w:webHidden/>
               </w:rPr>
-              <w:instrText xml:space="preserve"> PAGEREF _Toc263932690 \h </w:instrText>
+              <w:instrText xml:space="preserve"> PAGEREF _Toc264368794 \h </w:instrText>
             </w:r>
             <w:r>
               <w:rPr>
@@ -1726,7 +1730,7 @@
               <w:lang w:eastAsia="hr-HR"/>
             </w:rPr>
           </w:pPr>
-          <w:hyperlink w:anchor="_Toc263932691" w:history="1">
+          <w:hyperlink w:anchor="_Toc264368795" w:history="1">
             <w:r>
               <w:rPr>
                 <w:rStyle w:val="Hyperlink"/>
@@ -1769,7 +1773,7 @@
                 <w:noProof/>
                 <w:webHidden/>
               </w:rPr>
-              <w:instrText xml:space="preserve"> PAGEREF _Toc263932691 \h </w:instrText>
+              <w:instrText xml:space="preserve"> PAGEREF _Toc264368795 \h </w:instrText>
             </w:r>
             <w:r>
               <w:rPr>
@@ -1814,7 +1818,7 @@
               <w:lang w:eastAsia="hr-HR"/>
             </w:rPr>
           </w:pPr>
-          <w:hyperlink w:anchor="_Toc263932692" w:history="1">
+          <w:hyperlink w:anchor="_Toc264368796" w:history="1">
             <w:r>
               <w:rPr>
                 <w:rStyle w:val="Hyperlink"/>
@@ -1836,7 +1840,7 @@
                 <w:rStyle w:val="Hyperlink"/>
                 <w:noProof/>
               </w:rPr>
-              <w:t>RBSP</w:t>
+              <w:t>RBSP (sadržaj u obliku neobrađenog niza okteta)</w:t>
             </w:r>
             <w:r>
               <w:rPr>
@@ -1857,7 +1861,7 @@
                 <w:noProof/>
                 <w:webHidden/>
               </w:rPr>
-              <w:instrText xml:space="preserve"> PAGEREF _Toc263932692 \h </w:instrText>
+              <w:instrText xml:space="preserve"> PAGEREF _Toc264368796 \h </w:instrText>
             </w:r>
             <w:r>
               <w:rPr>
@@ -1902,7 +1906,7 @@
               <w:lang w:eastAsia="hr-HR"/>
             </w:rPr>
           </w:pPr>
-          <w:hyperlink w:anchor="_Toc263932693" w:history="1">
+          <w:hyperlink w:anchor="_Toc264368797" w:history="1">
             <w:r>
               <w:rPr>
                 <w:rStyle w:val="Hyperlink"/>
@@ -1945,7 +1949,7 @@
                 <w:noProof/>
                 <w:webHidden/>
               </w:rPr>
-              <w:instrText xml:space="preserve"> PAGEREF _Toc263932693 \h </w:instrText>
+              <w:instrText xml:space="preserve"> PAGEREF _Toc264368797 \h </w:instrText>
             </w:r>
             <w:r>
               <w:rPr>
@@ -1990,7 +1994,7 @@
               <w:lang w:eastAsia="hr-HR"/>
             </w:rPr>
           </w:pPr>
-          <w:hyperlink w:anchor="_Toc263932694" w:history="1">
+          <w:hyperlink w:anchor="_Toc264368798" w:history="1">
             <w:r>
               <w:rPr>
                 <w:rStyle w:val="Hyperlink"/>
@@ -2033,7 +2037,7 @@
                 <w:noProof/>
                 <w:webHidden/>
               </w:rPr>
-              <w:instrText xml:space="preserve"> PAGEREF _Toc263932694 \h </w:instrText>
+              <w:instrText xml:space="preserve"> PAGEREF _Toc264368798 \h </w:instrText>
             </w:r>
             <w:r>
               <w:rPr>
@@ -2078,7 +2082,7 @@
               <w:lang w:eastAsia="hr-HR"/>
             </w:rPr>
           </w:pPr>
-          <w:hyperlink w:anchor="_Toc263932695" w:history="1">
+          <w:hyperlink w:anchor="_Toc264368799" w:history="1">
             <w:r>
               <w:rPr>
                 <w:rStyle w:val="Hyperlink"/>
@@ -2121,7 +2125,7 @@
                 <w:noProof/>
                 <w:webHidden/>
               </w:rPr>
-              <w:instrText xml:space="preserve"> PAGEREF _Toc263932695 \h </w:instrText>
+              <w:instrText xml:space="preserve"> PAGEREF _Toc264368799 \h </w:instrText>
             </w:r>
             <w:r>
               <w:rPr>
@@ -2166,7 +2170,7 @@
               <w:lang w:eastAsia="hr-HR"/>
             </w:rPr>
           </w:pPr>
-          <w:hyperlink w:anchor="_Toc263932696" w:history="1">
+          <w:hyperlink w:anchor="_Toc264368800" w:history="1">
             <w:r>
               <w:rPr>
                 <w:rStyle w:val="Hyperlink"/>
@@ -2209,7 +2213,7 @@
                 <w:noProof/>
                 <w:webHidden/>
               </w:rPr>
-              <w:instrText xml:space="preserve"> PAGEREF _Toc263932696 \h </w:instrText>
+              <w:instrText xml:space="preserve"> PAGEREF _Toc264368800 \h </w:instrText>
             </w:r>
             <w:r>
               <w:rPr>
@@ -2254,7 +2258,7 @@
               <w:lang w:eastAsia="hr-HR"/>
             </w:rPr>
           </w:pPr>
-          <w:hyperlink w:anchor="_Toc263932697" w:history="1">
+          <w:hyperlink w:anchor="_Toc264368801" w:history="1">
             <w:r>
               <w:rPr>
                 <w:rStyle w:val="Hyperlink"/>
@@ -2297,7 +2301,7 @@
                 <w:noProof/>
                 <w:webHidden/>
               </w:rPr>
-              <w:instrText xml:space="preserve"> PAGEREF _Toc263932697 \h </w:instrText>
+              <w:instrText xml:space="preserve"> PAGEREF _Toc264368801 \h </w:instrText>
             </w:r>
             <w:r>
               <w:rPr>
@@ -2342,7 +2346,7 @@
               <w:lang w:eastAsia="hr-HR"/>
             </w:rPr>
           </w:pPr>
-          <w:hyperlink w:anchor="_Toc263932698" w:history="1">
+          <w:hyperlink w:anchor="_Toc264368802" w:history="1">
             <w:r>
               <w:rPr>
                 <w:rStyle w:val="Hyperlink"/>
@@ -2385,7 +2389,7 @@
                 <w:noProof/>
                 <w:webHidden/>
               </w:rPr>
-              <w:instrText xml:space="preserve"> PAGEREF _Toc263932698 \h </w:instrText>
+              <w:instrText xml:space="preserve"> PAGEREF _Toc264368802 \h </w:instrText>
             </w:r>
             <w:r>
               <w:rPr>
@@ -2430,7 +2434,7 @@
               <w:lang w:eastAsia="hr-HR"/>
             </w:rPr>
           </w:pPr>
-          <w:hyperlink w:anchor="_Toc263932699" w:history="1">
+          <w:hyperlink w:anchor="_Toc264368803" w:history="1">
             <w:r>
               <w:rPr>
                 <w:rStyle w:val="Hyperlink"/>
@@ -2473,7 +2477,7 @@
                 <w:noProof/>
                 <w:webHidden/>
               </w:rPr>
-              <w:instrText xml:space="preserve"> PAGEREF _Toc263932699 \h </w:instrText>
+              <w:instrText xml:space="preserve"> PAGEREF _Toc264368803 \h </w:instrText>
             </w:r>
             <w:r>
               <w:rPr>
@@ -2518,7 +2522,7 @@
               <w:lang w:eastAsia="hr-HR"/>
             </w:rPr>
           </w:pPr>
-          <w:hyperlink w:anchor="_Toc263932700" w:history="1">
+          <w:hyperlink w:anchor="_Toc264368804" w:history="1">
             <w:r>
               <w:rPr>
                 <w:rStyle w:val="Hyperlink"/>
@@ -2561,7 +2565,7 @@
                 <w:noProof/>
                 <w:webHidden/>
               </w:rPr>
-              <w:instrText xml:space="preserve"> PAGEREF _Toc263932700 \h </w:instrText>
+              <w:instrText xml:space="preserve"> PAGEREF _Toc264368804 \h </w:instrText>
             </w:r>
             <w:r>
               <w:rPr>
@@ -2606,7 +2610,7 @@
               <w:lang w:eastAsia="hr-HR"/>
             </w:rPr>
           </w:pPr>
-          <w:hyperlink w:anchor="_Toc263932701" w:history="1">
+          <w:hyperlink w:anchor="_Toc264368805" w:history="1">
             <w:r>
               <w:rPr>
                 <w:rStyle w:val="Hyperlink"/>
@@ -2649,7 +2653,7 @@
                 <w:noProof/>
                 <w:webHidden/>
               </w:rPr>
-              <w:instrText xml:space="preserve"> PAGEREF _Toc263932701 \h </w:instrText>
+              <w:instrText xml:space="preserve"> PAGEREF _Toc264368805 \h </w:instrText>
             </w:r>
             <w:r>
               <w:rPr>
@@ -2694,7 +2698,7 @@
               <w:lang w:eastAsia="hr-HR"/>
             </w:rPr>
           </w:pPr>
-          <w:hyperlink w:anchor="_Toc263932702" w:history="1">
+          <w:hyperlink w:anchor="_Toc264368806" w:history="1">
             <w:r>
               <w:rPr>
                 <w:rStyle w:val="Hyperlink"/>
@@ -2737,7 +2741,7 @@
                 <w:noProof/>
                 <w:webHidden/>
               </w:rPr>
-              <w:instrText xml:space="preserve"> PAGEREF _Toc263932702 \h </w:instrText>
+              <w:instrText xml:space="preserve"> PAGEREF _Toc264368806 \h </w:instrText>
             </w:r>
             <w:r>
               <w:rPr>
@@ -2782,7 +2786,7 @@
               <w:lang w:eastAsia="hr-HR"/>
             </w:rPr>
           </w:pPr>
-          <w:hyperlink w:anchor="_Toc263932703" w:history="1">
+          <w:hyperlink w:anchor="_Toc264368807" w:history="1">
             <w:r>
               <w:rPr>
                 <w:rStyle w:val="Hyperlink"/>
@@ -2825,7 +2829,7 @@
                 <w:noProof/>
                 <w:webHidden/>
               </w:rPr>
-              <w:instrText xml:space="preserve"> PAGEREF _Toc263932703 \h </w:instrText>
+              <w:instrText xml:space="preserve"> PAGEREF _Toc264368807 \h </w:instrText>
             </w:r>
             <w:r>
               <w:rPr>
@@ -2870,7 +2874,7 @@
               <w:lang w:eastAsia="hr-HR"/>
             </w:rPr>
           </w:pPr>
-          <w:hyperlink w:anchor="_Toc263932704" w:history="1">
+          <w:hyperlink w:anchor="_Toc264368808" w:history="1">
             <w:r>
               <w:rPr>
                 <w:rStyle w:val="Hyperlink"/>
@@ -2913,7 +2917,7 @@
                 <w:noProof/>
                 <w:webHidden/>
               </w:rPr>
-              <w:instrText xml:space="preserve"> PAGEREF _Toc263932704 \h </w:instrText>
+              <w:instrText xml:space="preserve"> PAGEREF _Toc264368808 \h </w:instrText>
             </w:r>
             <w:r>
               <w:rPr>
@@ -2958,7 +2962,7 @@
               <w:lang w:eastAsia="hr-HR"/>
             </w:rPr>
           </w:pPr>
-          <w:hyperlink w:anchor="_Toc263932705" w:history="1">
+          <w:hyperlink w:anchor="_Toc264368809" w:history="1">
             <w:r>
               <w:rPr>
                 <w:rStyle w:val="Hyperlink"/>
@@ -3001,7 +3005,7 @@
                 <w:noProof/>
                 <w:webHidden/>
               </w:rPr>
-              <w:instrText xml:space="preserve"> PAGEREF _Toc263932705 \h </w:instrText>
+              <w:instrText xml:space="preserve"> PAGEREF _Toc264368809 \h </w:instrText>
             </w:r>
             <w:r>
               <w:rPr>
@@ -3046,7 +3050,7 @@
               <w:lang w:eastAsia="hr-HR"/>
             </w:rPr>
           </w:pPr>
-          <w:hyperlink w:anchor="_Toc263932706" w:history="1">
+          <w:hyperlink w:anchor="_Toc264368810" w:history="1">
             <w:r>
               <w:rPr>
                 <w:rStyle w:val="Hyperlink"/>
@@ -3089,7 +3093,7 @@
                 <w:noProof/>
                 <w:webHidden/>
               </w:rPr>
-              <w:instrText xml:space="preserve"> PAGEREF _Toc263932706 \h </w:instrText>
+              <w:instrText xml:space="preserve"> PAGEREF _Toc264368810 \h </w:instrText>
             </w:r>
             <w:r>
               <w:rPr>
@@ -3134,7 +3138,7 @@
               <w:lang w:eastAsia="hr-HR"/>
             </w:rPr>
           </w:pPr>
-          <w:hyperlink w:anchor="_Toc263932707" w:history="1">
+          <w:hyperlink w:anchor="_Toc264368811" w:history="1">
             <w:r>
               <w:rPr>
                 <w:rStyle w:val="Hyperlink"/>
@@ -3177,7 +3181,7 @@
                 <w:noProof/>
                 <w:webHidden/>
               </w:rPr>
-              <w:instrText xml:space="preserve"> PAGEREF _Toc263932707 \h </w:instrText>
+              <w:instrText xml:space="preserve"> PAGEREF _Toc264368811 \h </w:instrText>
             </w:r>
             <w:r>
               <w:rPr>
@@ -3222,7 +3226,7 @@
               <w:lang w:eastAsia="hr-HR"/>
             </w:rPr>
           </w:pPr>
-          <w:hyperlink w:anchor="_Toc263932708" w:history="1">
+          <w:hyperlink w:anchor="_Toc264368812" w:history="1">
             <w:r>
               <w:rPr>
                 <w:rStyle w:val="Hyperlink"/>
@@ -3265,7 +3269,7 @@
                 <w:noProof/>
                 <w:webHidden/>
               </w:rPr>
-              <w:instrText xml:space="preserve"> PAGEREF _Toc263932708 \h </w:instrText>
+              <w:instrText xml:space="preserve"> PAGEREF _Toc264368812 \h </w:instrText>
             </w:r>
             <w:r>
               <w:rPr>
@@ -3310,7 +3314,7 @@
               <w:lang w:eastAsia="hr-HR"/>
             </w:rPr>
           </w:pPr>
-          <w:hyperlink w:anchor="_Toc263932709" w:history="1">
+          <w:hyperlink w:anchor="_Toc264368813" w:history="1">
             <w:r>
               <w:rPr>
                 <w:rStyle w:val="Hyperlink"/>
@@ -3353,7 +3357,7 @@
                 <w:noProof/>
                 <w:webHidden/>
               </w:rPr>
-              <w:instrText xml:space="preserve"> PAGEREF _Toc263932709 \h </w:instrText>
+              <w:instrText xml:space="preserve"> PAGEREF _Toc264368813 \h </w:instrText>
             </w:r>
             <w:r>
               <w:rPr>
@@ -3398,7 +3402,7 @@
               <w:lang w:eastAsia="hr-HR"/>
             </w:rPr>
           </w:pPr>
-          <w:hyperlink w:anchor="_Toc263932710" w:history="1">
+          <w:hyperlink w:anchor="_Toc264368814" w:history="1">
             <w:r>
               <w:rPr>
                 <w:rStyle w:val="Hyperlink"/>
@@ -3441,7 +3445,7 @@
                 <w:noProof/>
                 <w:webHidden/>
               </w:rPr>
-              <w:instrText xml:space="preserve"> PAGEREF _Toc263932710 \h </w:instrText>
+              <w:instrText xml:space="preserve"> PAGEREF _Toc264368814 \h </w:instrText>
             </w:r>
             <w:r>
               <w:rPr>
@@ -3486,7 +3490,7 @@
               <w:lang w:eastAsia="hr-HR"/>
             </w:rPr>
           </w:pPr>
-          <w:hyperlink w:anchor="_Toc263932711" w:history="1">
+          <w:hyperlink w:anchor="_Toc264368815" w:history="1">
             <w:r>
               <w:rPr>
                 <w:rStyle w:val="Hyperlink"/>
@@ -3529,7 +3533,7 @@
                 <w:noProof/>
                 <w:webHidden/>
               </w:rPr>
-              <w:instrText xml:space="preserve"> PAGEREF _Toc263932711 \h </w:instrText>
+              <w:instrText xml:space="preserve"> PAGEREF _Toc264368815 \h </w:instrText>
             </w:r>
             <w:r>
               <w:rPr>
@@ -3574,7 +3578,7 @@
               <w:lang w:eastAsia="hr-HR"/>
             </w:rPr>
           </w:pPr>
-          <w:hyperlink w:anchor="_Toc263932712" w:history="1">
+          <w:hyperlink w:anchor="_Toc264368816" w:history="1">
             <w:r>
               <w:rPr>
                 <w:rStyle w:val="Hyperlink"/>
@@ -3617,7 +3621,7 @@
                 <w:noProof/>
                 <w:webHidden/>
               </w:rPr>
-              <w:instrText xml:space="preserve"> PAGEREF _Toc263932712 \h </w:instrText>
+              <w:instrText xml:space="preserve"> PAGEREF _Toc264368816 \h </w:instrText>
             </w:r>
             <w:r>
               <w:rPr>
@@ -3662,7 +3666,7 @@
               <w:lang w:eastAsia="hr-HR"/>
             </w:rPr>
           </w:pPr>
-          <w:hyperlink w:anchor="_Toc263932713" w:history="1">
+          <w:hyperlink w:anchor="_Toc264368817" w:history="1">
             <w:r>
               <w:rPr>
                 <w:rStyle w:val="Hyperlink"/>
@@ -3705,7 +3709,7 @@
                 <w:noProof/>
                 <w:webHidden/>
               </w:rPr>
-              <w:instrText xml:space="preserve"> PAGEREF _Toc263932713 \h </w:instrText>
+              <w:instrText xml:space="preserve"> PAGEREF _Toc264368817 \h </w:instrText>
             </w:r>
             <w:r>
               <w:rPr>
@@ -3750,7 +3754,7 @@
               <w:lang w:eastAsia="hr-HR"/>
             </w:rPr>
           </w:pPr>
-          <w:hyperlink w:anchor="_Toc263932714" w:history="1">
+          <w:hyperlink w:anchor="_Toc264368818" w:history="1">
             <w:r>
               <w:rPr>
                 <w:rStyle w:val="Hyperlink"/>
@@ -3793,7 +3797,7 @@
                 <w:noProof/>
                 <w:webHidden/>
               </w:rPr>
-              <w:instrText xml:space="preserve"> PAGEREF _Toc263932714 \h </w:instrText>
+              <w:instrText xml:space="preserve"> PAGEREF _Toc264368818 \h </w:instrText>
             </w:r>
             <w:r>
               <w:rPr>
@@ -3838,7 +3842,7 @@
               <w:lang w:eastAsia="hr-HR"/>
             </w:rPr>
           </w:pPr>
-          <w:hyperlink w:anchor="_Toc263932715" w:history="1">
+          <w:hyperlink w:anchor="_Toc264368819" w:history="1">
             <w:r>
               <w:rPr>
                 <w:rStyle w:val="Hyperlink"/>
@@ -3881,7 +3885,7 @@
                 <w:noProof/>
                 <w:webHidden/>
               </w:rPr>
-              <w:instrText xml:space="preserve"> PAGEREF _Toc263932715 \h </w:instrText>
+              <w:instrText xml:space="preserve"> PAGEREF _Toc264368819 \h </w:instrText>
             </w:r>
             <w:r>
               <w:rPr>
@@ -3926,7 +3930,7 @@
               <w:lang w:eastAsia="hr-HR"/>
             </w:rPr>
           </w:pPr>
-          <w:hyperlink w:anchor="_Toc263932716" w:history="1">
+          <w:hyperlink w:anchor="_Toc264368820" w:history="1">
             <w:r>
               <w:rPr>
                 <w:rStyle w:val="Hyperlink"/>
@@ -3969,7 +3973,7 @@
                 <w:noProof/>
                 <w:webHidden/>
               </w:rPr>
-              <w:instrText xml:space="preserve"> PAGEREF _Toc263932716 \h </w:instrText>
+              <w:instrText xml:space="preserve"> PAGEREF _Toc264368820 \h </w:instrText>
             </w:r>
             <w:r>
               <w:rPr>
@@ -4014,7 +4018,7 @@
               <w:lang w:eastAsia="hr-HR"/>
             </w:rPr>
           </w:pPr>
-          <w:hyperlink w:anchor="_Toc263932717" w:history="1">
+          <w:hyperlink w:anchor="_Toc264368821" w:history="1">
             <w:r>
               <w:rPr>
                 <w:rStyle w:val="Hyperlink"/>
@@ -4057,7 +4061,7 @@
                 <w:noProof/>
                 <w:webHidden/>
               </w:rPr>
-              <w:instrText xml:space="preserve"> PAGEREF _Toc263932717 \h </w:instrText>
+              <w:instrText xml:space="preserve"> PAGEREF _Toc264368821 \h </w:instrText>
             </w:r>
             <w:r>
               <w:rPr>
@@ -4102,7 +4106,7 @@
               <w:lang w:eastAsia="hr-HR"/>
             </w:rPr>
           </w:pPr>
-          <w:hyperlink w:anchor="_Toc263932718" w:history="1">
+          <w:hyperlink w:anchor="_Toc264368822" w:history="1">
             <w:r>
               <w:rPr>
                 <w:rStyle w:val="Hyperlink"/>
@@ -4145,7 +4149,7 @@
                 <w:noProof/>
                 <w:webHidden/>
               </w:rPr>
-              <w:instrText xml:space="preserve"> PAGEREF _Toc263932718 \h </w:instrText>
+              <w:instrText xml:space="preserve"> PAGEREF _Toc264368822 \h </w:instrText>
             </w:r>
             <w:r>
               <w:rPr>
@@ -4190,7 +4194,7 @@
               <w:lang w:eastAsia="hr-HR"/>
             </w:rPr>
           </w:pPr>
-          <w:hyperlink w:anchor="_Toc263932719" w:history="1">
+          <w:hyperlink w:anchor="_Toc264368823" w:history="1">
             <w:r>
               <w:rPr>
                 <w:rStyle w:val="Hyperlink"/>
@@ -4233,7 +4237,7 @@
                 <w:noProof/>
                 <w:webHidden/>
               </w:rPr>
-              <w:instrText xml:space="preserve"> PAGEREF _Toc263932719 \h </w:instrText>
+              <w:instrText xml:space="preserve"> PAGEREF _Toc264368823 \h </w:instrText>
             </w:r>
             <w:r>
               <w:rPr>
@@ -4278,7 +4282,7 @@
               <w:lang w:eastAsia="hr-HR"/>
             </w:rPr>
           </w:pPr>
-          <w:hyperlink w:anchor="_Toc263932720" w:history="1">
+          <w:hyperlink w:anchor="_Toc264368824" w:history="1">
             <w:r>
               <w:rPr>
                 <w:rStyle w:val="Hyperlink"/>
@@ -4321,7 +4325,7 @@
                 <w:noProof/>
                 <w:webHidden/>
               </w:rPr>
-              <w:instrText xml:space="preserve"> PAGEREF _Toc263932720 \h </w:instrText>
+              <w:instrText xml:space="preserve"> PAGEREF _Toc264368824 \h </w:instrText>
             </w:r>
             <w:r>
               <w:rPr>
@@ -4366,7 +4370,7 @@
               <w:lang w:eastAsia="hr-HR"/>
             </w:rPr>
           </w:pPr>
-          <w:hyperlink w:anchor="_Toc263932721" w:history="1">
+          <w:hyperlink w:anchor="_Toc264368825" w:history="1">
             <w:r>
               <w:rPr>
                 <w:rStyle w:val="Hyperlink"/>
@@ -4409,7 +4413,7 @@
                 <w:noProof/>
                 <w:webHidden/>
               </w:rPr>
-              <w:instrText xml:space="preserve"> PAGEREF _Toc263932721 \h </w:instrText>
+              <w:instrText xml:space="preserve"> PAGEREF _Toc264368825 \h </w:instrText>
             </w:r>
             <w:r>
               <w:rPr>
@@ -4454,7 +4458,7 @@
               <w:lang w:eastAsia="hr-HR"/>
             </w:rPr>
           </w:pPr>
-          <w:hyperlink w:anchor="_Toc263932722" w:history="1">
+          <w:hyperlink w:anchor="_Toc264368826" w:history="1">
             <w:r>
               <w:rPr>
                 <w:rStyle w:val="Hyperlink"/>
@@ -4497,7 +4501,7 @@
                 <w:noProof/>
                 <w:webHidden/>
               </w:rPr>
-              <w:instrText xml:space="preserve"> PAGEREF _Toc263932722 \h </w:instrText>
+              <w:instrText xml:space="preserve"> PAGEREF _Toc264368826 \h </w:instrText>
             </w:r>
             <w:r>
               <w:rPr>
@@ -4554,7 +4558,7 @@
       <w:pPr>
         <w:pStyle w:val="Heading1"/>
       </w:pPr>
-      <w:bookmarkStart w:id="0" w:name="_Toc263932676"/>
+      <w:bookmarkStart w:id="0" w:name="_Toc264368780"/>
       <w:r>
         <w:lastRenderedPageBreak/>
         <w:t>Uvod</w:t>
@@ -4572,13 +4576,7 @@
         <w:rPr>
           <w:noProof/>
         </w:rPr>
-        <w:t>Danas najaktualnija i najmodernija norma za k</w:t>
-      </w:r>
-      <w:r>
-        <w:rPr>
-          <w:noProof/>
-        </w:rPr>
-        <w:t xml:space="preserve">odiranje videa jest norma </w:t>
+        <w:t xml:space="preserve">Danas najaktualnija i najmodernija norma za kodiranje videa jest norma </w:t>
       </w:r>
       <w:r>
         <w:rPr>
@@ -4893,13 +4891,7 @@
         <w:rPr>
           <w:noProof/>
         </w:rPr>
-        <w:t xml:space="preserve"> su proizvođači grafičkih kartica ubrzo počeli razvijati sučelja i programske jezike (proširenja jezika C) za pristup kad</w:t>
-      </w:r>
-      <w:r>
-        <w:rPr>
-          <w:noProof/>
-        </w:rPr>
-        <w:t>rovima GPGPU.</w:t>
+        <w:t xml:space="preserve"> su proizvođači grafičkih kartica ubrzo počeli razvijati sučelja i programske jezike (proširenja jezika C) za pristup kadrovima GPGPU.</w:t>
       </w:r>
       <w:r>
         <w:rPr>
@@ -5035,7 +5027,7 @@
       <w:r>
         <w:br w:type="page"/>
       </w:r>
-      <w:bookmarkStart w:id="1" w:name="_Toc263932677"/>
+      <w:bookmarkStart w:id="1" w:name="_Toc264368781"/>
       <w:r>
         <w:lastRenderedPageBreak/>
         <w:t>Opći pregled n</w:t>
@@ -5077,7 +5069,13 @@
         <w:t>)</w:t>
       </w:r>
       <w:r>
-        <w:t xml:space="preserve"> u odnosu na normu poznatu pod nazivom MPEG-4</w:t>
+        <w:t xml:space="preserve"> u odnosu na normu </w:t>
+      </w:r>
+      <w:r>
+        <w:t xml:space="preserve">za sažimanje videa </w:t>
+      </w:r>
+      <w:r>
+        <w:t>poznatu pod nazivom MPEG-4</w:t>
       </w:r>
       <w:r>
         <w:t>.</w:t>
@@ -5112,10 +5110,7 @@
         <w:t>intra</w:t>
       </w:r>
       <w:r>
-        <w:t>)</w:t>
-      </w:r>
-      <w:r>
-        <w:t xml:space="preserve"> i P (</w:t>
+        <w:t>) i P (</w:t>
       </w:r>
       <w:r>
         <w:rPr>
@@ -5149,16 +5144,16 @@
       <w:pPr>
         <w:pStyle w:val="Heading2"/>
       </w:pPr>
-      <w:bookmarkStart w:id="2" w:name="_Toc263932678"/>
-      <w:bookmarkStart w:id="3" w:name="_Toc230347372"/>
+      <w:bookmarkStart w:id="2" w:name="_Toc230347372"/>
+      <w:bookmarkStart w:id="3" w:name="_Toc264368782"/>
       <w:r>
         <w:t>Koder H.264</w:t>
       </w:r>
+      <w:bookmarkEnd w:id="3"/>
+      <w:r>
+        <w:t xml:space="preserve"> </w:t>
+      </w:r>
       <w:bookmarkEnd w:id="2"/>
-      <w:r>
-        <w:t xml:space="preserve"> </w:t>
-      </w:r>
-      <w:bookmarkEnd w:id="3"/>
     </w:p>
     <w:p>
       <w:pPr>
@@ -5242,21 +5237,7 @@
           <w:sz w:val="16"/>
           <w:szCs w:val="16"/>
         </w:rPr>
-        <w:t xml:space="preserve"> 2007, </w:t>
-      </w:r>
-      <w:r>
-        <w:rPr>
-          <w:sz w:val="16"/>
-          <w:szCs w:val="16"/>
-        </w:rPr>
-        <w:t xml:space="preserve">Iain Richardson, Vcodex Ltd, 2007, </w:t>
-      </w:r>
-      <w:r>
-        <w:rPr>
-          <w:sz w:val="16"/>
-          <w:szCs w:val="16"/>
-        </w:rPr>
-        <w:t>korišteno s dopuštenjem</w:t>
+        <w:t xml:space="preserve"> 2007, Iain Richardson, Vcodex Ltd, 2007, korišteno s dopuštenjem</w:t>
       </w:r>
     </w:p>
     <w:p>
@@ -5291,13 +5272,11 @@
         <w:t>: Koder H.264</w:t>
       </w:r>
     </w:p>
-    <w:p>
-      <w:r>
-        <w:t xml:space="preserve">Kodiranje se vrši sliku po sliku, pri čemu se svaka slika dijeli na takozvane makroblokove dimenzija 16×16 piksela. Svaki se blok kodira unutarslikovnim </w:t>
-      </w:r>
+    <w:p/>
+    <w:p>
       <w:r>
         <w:lastRenderedPageBreak/>
-        <w:t>(</w:t>
+        <w:t>Kodiranje se vrši sliku po sliku, pri čemu se svaka slika dijeli na takozvane makroblokove dimenzija 16×16 piksela. Svaki se blok kodira unutarslikovnim (</w:t>
       </w:r>
       <w:r>
         <w:rPr>
@@ -5413,10 +5392,7 @@
         <w:t>L</w:t>
       </w:r>
       <w:r>
-        <w:t>)</w:t>
-      </w:r>
-      <w:r>
-        <w:t xml:space="preserve"> za pohranu ili prijenos.</w:t>
+        <w:t>) za pohranu ili prijenos.</w:t>
       </w:r>
       <w:bookmarkStart w:id="5" w:name="_Toc230347373"/>
     </w:p>
@@ -5449,8 +5425,9 @@
       <w:pPr>
         <w:pStyle w:val="Heading2"/>
       </w:pPr>
-      <w:bookmarkStart w:id="6" w:name="_Toc263932679"/>
-      <w:r>
+      <w:bookmarkStart w:id="6" w:name="_Toc264368783"/>
+      <w:r>
+        <w:lastRenderedPageBreak/>
         <w:t xml:space="preserve">Dekoder </w:t>
       </w:r>
       <w:r>
@@ -5470,7 +5447,6 @@
           <w:noProof/>
           <w:lang w:eastAsia="hr-HR"/>
         </w:rPr>
-        <w:lastRenderedPageBreak/>
         <w:drawing>
           <wp:inline distT="0" distB="0" distL="0" distR="0">
             <wp:extent cx="5607685" cy="1274445"/>
@@ -5535,21 +5511,7 @@
           <w:sz w:val="16"/>
           <w:szCs w:val="16"/>
         </w:rPr>
-        <w:t xml:space="preserve"> 2007, Iain </w:t>
-      </w:r>
-      <w:r>
-        <w:rPr>
-          <w:sz w:val="16"/>
-          <w:szCs w:val="16"/>
-        </w:rPr>
-        <w:t xml:space="preserve">Richardson, Vcodex Ltd, 2007, </w:t>
-      </w:r>
-      <w:r>
-        <w:rPr>
-          <w:sz w:val="16"/>
-          <w:szCs w:val="16"/>
-        </w:rPr>
-        <w:t>korišteno s dopuštenjem</w:t>
+        <w:t xml:space="preserve"> 2007, Iain Richardson, Vcodex Ltd, 2007, korišteno s dopuštenjem</w:t>
       </w:r>
     </w:p>
     <w:p>
@@ -5611,10 +5573,7 @@
         <w:t>residual</w:t>
       </w:r>
       <w:r>
-        <w:t>)</w:t>
-      </w:r>
-      <w:r>
-        <w:t xml:space="preserve"> za svaki makroblok. Za unutarslikovno predviđanje parametri su smjerovi predviđanja, a za međuslikovno vektori pomaka i podatci o referentnoj slici (referentna slika ne mora biti ona neposredno prethodna).</w:t>
+        <w:t>) za svaki makroblok. Za unutarslikovno predviđanje parametri su smjerovi predviđanja, a za međuslikovno vektori pomaka i podatci o referentnoj slici (referentna slika ne mora biti ona neposredno prethodna).</w:t>
       </w:r>
       <w:r>
         <w:t xml:space="preserve"> Izvodi se predikcija te joj se pribrajaju skalirani i inverzno transformirani ostatci</w:t>
@@ -5657,7 +5616,7 @@
       <w:r>
         <w:br w:type="page"/>
       </w:r>
-      <w:bookmarkStart w:id="7" w:name="_Toc263932680"/>
+      <w:bookmarkStart w:id="7" w:name="_Toc264368784"/>
       <w:r>
         <w:lastRenderedPageBreak/>
         <w:t>Izvedeni kodek</w:t>
@@ -5668,7 +5627,7 @@
       <w:pPr>
         <w:pStyle w:val="Heading2"/>
       </w:pPr>
-      <w:bookmarkStart w:id="8" w:name="_Toc263932681"/>
+      <w:bookmarkStart w:id="8" w:name="_Toc264368785"/>
       <w:r>
         <w:t>Početne napomene</w:t>
       </w:r>
@@ -5808,7 +5767,7 @@
       <w:pPr>
         <w:pStyle w:val="Heading2"/>
       </w:pPr>
-      <w:bookmarkStart w:id="9" w:name="_Toc263932682"/>
+      <w:bookmarkStart w:id="9" w:name="_Toc264368786"/>
       <w:r>
         <w:t>Postupci i ograničenja profila baseline</w:t>
       </w:r>
@@ -5819,7 +5778,7 @@
         <w:pStyle w:val="Heading3"/>
         <w:spacing w:before="0"/>
       </w:pPr>
-      <w:bookmarkStart w:id="10" w:name="_Toc263932683"/>
+      <w:bookmarkStart w:id="10" w:name="_Toc264368787"/>
       <w:r>
         <w:t>Entropijsko kodiranje</w:t>
       </w:r>
@@ -5876,7 +5835,7 @@
       <w:pPr>
         <w:pStyle w:val="Heading3"/>
       </w:pPr>
-      <w:bookmarkStart w:id="11" w:name="_Toc263932684"/>
+      <w:bookmarkStart w:id="11" w:name="_Toc264368788"/>
       <w:r>
         <w:t>Format uzorkovanja slike</w:t>
       </w:r>
@@ -5905,7 +5864,7 @@
       <w:pPr>
         <w:pStyle w:val="Heading3"/>
       </w:pPr>
-      <w:bookmarkStart w:id="12" w:name="_Toc263932685"/>
+      <w:bookmarkStart w:id="12" w:name="_Toc264368789"/>
       <w:r>
         <w:t>Tipovi slika</w:t>
       </w:r>
@@ -5926,7 +5885,7 @@
       <w:pPr>
         <w:pStyle w:val="Heading3"/>
       </w:pPr>
-      <w:bookmarkStart w:id="13" w:name="_Toc263932686"/>
+      <w:bookmarkStart w:id="13" w:name="_Toc264368790"/>
       <w:r>
         <w:t xml:space="preserve">Način </w:t>
       </w:r>
@@ -5986,7 +5945,7 @@
       <w:pPr>
         <w:pStyle w:val="Heading3"/>
       </w:pPr>
-      <w:bookmarkStart w:id="14" w:name="_Toc263932687"/>
+      <w:bookmarkStart w:id="14" w:name="_Toc264368791"/>
       <w:r>
         <w:t>Bitovna dubina uzoraka</w:t>
       </w:r>
@@ -6032,7 +5991,7 @@
       <w:pPr>
         <w:pStyle w:val="Heading3"/>
       </w:pPr>
-      <w:bookmarkStart w:id="15" w:name="_Toc263932688"/>
+      <w:bookmarkStart w:id="15" w:name="_Toc264368792"/>
       <w:r>
         <w:t>Težinsko predviđanje</w:t>
       </w:r>
@@ -6059,7 +6018,7 @@
       <w:pPr>
         <w:pStyle w:val="Heading3"/>
       </w:pPr>
-      <w:bookmarkStart w:id="16" w:name="_Toc263932689"/>
+      <w:bookmarkStart w:id="16" w:name="_Toc264368793"/>
       <w:r>
         <w:t xml:space="preserve">Podjela makroblokova u </w:t>
       </w:r>
@@ -6095,16 +6054,10 @@
       <w:r>
         <w:br w:type="page"/>
       </w:r>
-      <w:bookmarkStart w:id="17" w:name="_Toc263932690"/>
+      <w:bookmarkStart w:id="17" w:name="_Toc264368794"/>
       <w:r>
         <w:lastRenderedPageBreak/>
-        <w:t xml:space="preserve">Detaljan </w:t>
-      </w:r>
-      <w:r>
-        <w:t>pregled</w:t>
-      </w:r>
-      <w:r>
-        <w:t xml:space="preserve"> strukture sintakse H.264</w:t>
+        <w:t>Detaljan pregled strukture sintakse H.264</w:t>
       </w:r>
       <w:bookmarkEnd w:id="17"/>
     </w:p>
@@ -6412,7 +6365,7 @@
             <v:shape id="_x0000_s1359" type="#_x0000_t32" style="position:absolute;left:6665;top:13631;width:330;height:1" o:connectortype="elbow" adj="-426436,-1,-426436" strokecolor="#5f497a" strokeweight="3pt">
               <v:stroke endarrow="block"/>
             </v:shape>
-            <v:shape id="_x0000_s1360" type="#_x0000_t34" style="position:absolute;left:6725;top:12311;width:510;height:1529;rotation:90" o:connectortype="elbow" adj="11435,-179002,-321628" strokecolor="#5f497a" strokeweight="3pt">
+            <v:shape id="_x0000_s1360" type="#_x0000_t34" style="position:absolute;left:6725;top:12311;width:510;height:1529;rotation:90" o:connectortype="elbow" adj="11435,-168294,-329887" strokecolor="#5f497a" strokeweight="3pt">
               <v:stroke endarrow="block"/>
             </v:shape>
             <v:rect id="_x0000_s1361" style="position:absolute;left:2165;top:14441;width:2249;height:360" fillcolor="#365f91" strokecolor="#f2f2f2" strokeweight="3pt">
@@ -6795,7 +6748,7 @@
       <w:pPr>
         <w:pStyle w:val="Heading3"/>
       </w:pPr>
-      <w:bookmarkStart w:id="18" w:name="_Toc263932691"/>
+      <w:bookmarkStart w:id="18" w:name="_Toc264368795"/>
       <w:r>
         <w:lastRenderedPageBreak/>
         <w:t>NAL jedinice</w:t>
@@ -6860,13 +6813,7 @@
         <w:t xml:space="preserve"> koda početka. </w:t>
       </w:r>
       <w:r>
-        <w:t>Kako bi se izbjeglo emuliranje koda početka unutar tijela NAL jedinice, pri zapisu NAL jedinice</w:t>
-      </w:r>
-      <w:r>
-        <w:t xml:space="preserve"> </w:t>
-      </w:r>
-      <w:r>
-        <w:t>se, ispred bilo koje trojke okteta koja započinje vrijednošću 0x0000 (dva okteta vrijednosti 0), ubacuje takozvani kôd sprječavanja emulacije jednak vrijednosti 0x000003.</w:t>
+        <w:t>Kako bi se izbjeglo emuliranje koda početka unutar tijela NAL jedinice, pri zapisu NAL jedinice se, ispred bilo koje trojke okteta koja započinje vrijednošću 0x0000 (dva okteta vrijednosti 0), ubacuje takozvani kôd sprječavanja emulacije jednak vrijednosti 0x000003.</w:t>
       </w:r>
       <w:r>
         <w:t xml:space="preserve"> Upravljački su kodovi u NAL jedinicama oktetno poravnati.</w:t>
@@ -8431,14 +8378,14 @@
       <w:pPr>
         <w:pStyle w:val="Heading3"/>
       </w:pPr>
-      <w:bookmarkStart w:id="19" w:name="_Toc263932692"/>
+      <w:bookmarkStart w:id="19" w:name="_Toc264368796"/>
       <w:r>
         <w:t>RBSP</w:t>
       </w:r>
+      <w:r>
+        <w:t xml:space="preserve"> (sadržaj u obliku neobrađenog niza okteta)</w:t>
+      </w:r>
       <w:bookmarkEnd w:id="19"/>
-      <w:r>
-        <w:t xml:space="preserve"> (sadržaj u obliku neobrađenog niza okteta)</w:t>
-      </w:r>
     </w:p>
     <w:p>
       <w:pPr>
@@ -8452,7 +8399,7 @@
       <w:pPr>
         <w:pStyle w:val="Heading3"/>
       </w:pPr>
-      <w:bookmarkStart w:id="20" w:name="_Toc263932693"/>
+      <w:bookmarkStart w:id="20" w:name="_Toc264368797"/>
       <w:r>
         <w:t>Skupovi parametara</w:t>
       </w:r>
@@ -8567,7 +8514,7 @@
       <w:pPr>
         <w:pStyle w:val="Heading3"/>
       </w:pPr>
-      <w:bookmarkStart w:id="21" w:name="_Toc263932694"/>
+      <w:bookmarkStart w:id="21" w:name="_Toc264368798"/>
       <w:r>
         <w:t>Odsječ</w:t>
       </w:r>
@@ -8631,7 +8578,7 @@
       <w:pPr>
         <w:pStyle w:val="Heading3"/>
       </w:pPr>
-      <w:bookmarkStart w:id="22" w:name="_Toc263932695"/>
+      <w:bookmarkStart w:id="22" w:name="_Toc264368799"/>
       <w:r>
         <w:t>Makroblok</w:t>
       </w:r>
@@ -8692,7 +8639,7 @@
       <w:pPr>
         <w:pStyle w:val="Heading2"/>
       </w:pPr>
-      <w:bookmarkStart w:id="23" w:name="_Toc263932696"/>
+      <w:bookmarkStart w:id="23" w:name="_Toc264368800"/>
       <w:r>
         <w:t>P</w:t>
       </w:r>
@@ -8717,7 +8664,7 @@
       <w:pPr>
         <w:pStyle w:val="Heading3"/>
       </w:pPr>
-      <w:bookmarkStart w:id="24" w:name="_Toc263932697"/>
+      <w:bookmarkStart w:id="24" w:name="_Toc264368801"/>
       <w:r>
         <w:t>CAVLC</w:t>
       </w:r>
@@ -8801,7 +8748,7 @@
       <w:pPr>
         <w:pStyle w:val="Heading3"/>
       </w:pPr>
-      <w:bookmarkStart w:id="25" w:name="_Toc263932698"/>
+      <w:bookmarkStart w:id="25" w:name="_Toc264368802"/>
       <w:r>
         <w:t>Unutarslikovno predviđanje (intra</w:t>
       </w:r>
@@ -8926,7 +8873,7 @@
       <w:pPr>
         <w:pStyle w:val="Heading3"/>
       </w:pPr>
-      <w:bookmarkStart w:id="26" w:name="_Toc263932699"/>
+      <w:bookmarkStart w:id="26" w:name="_Toc264368803"/>
       <w:r>
         <w:t>Međuslikovno predviđanje (inter-predikcija)</w:t>
       </w:r>
@@ -9018,7 +8965,7 @@
       <w:pPr>
         <w:pStyle w:val="Heading3"/>
       </w:pPr>
-      <w:bookmarkStart w:id="27" w:name="_Toc263932700"/>
+      <w:bookmarkStart w:id="27" w:name="_Toc264368804"/>
       <w:r>
         <w:t>Transformacija i kvantizacija</w:t>
       </w:r>
@@ -9116,7 +9063,13 @@
         <w:t>.</w:t>
       </w:r>
       <w:r>
-        <w:t xml:space="preserve"> Primjer ulaznog i izlaznog bloka dan je niže.</w:t>
+        <w:t xml:space="preserve"> Primjer ulaznog i izlaznog bloka dan je </w:t>
+      </w:r>
+      <w:r>
+        <w:t>u nastavku</w:t>
+      </w:r>
+      <w:r>
+        <w:t>.</w:t>
       </w:r>
     </w:p>
     <w:p>
@@ -9132,7 +9085,7 @@
           <v:shape id="_x0000_i1026" type="#_x0000_t75" style="width:212.95pt;height:1in" o:ole="">
             <v:imagedata r:id="rId12" o:title=""/>
           </v:shape>
-          <o:OLEObject Type="Embed" ProgID="Equation.DSMT4" ShapeID="_x0000_i1026" DrawAspect="Content" ObjectID="_1338046108" r:id="rId13"/>
+          <o:OLEObject Type="Embed" ProgID="Equation.DSMT4" ShapeID="_x0000_i1026" DrawAspect="Content" ObjectID="_1338120515" r:id="rId13"/>
         </w:object>
       </w:r>
     </w:p>
@@ -9208,13 +9161,7 @@
         <w:t>d</w:t>
       </w:r>
       <w:r>
-        <w:t>esni</w:t>
-      </w:r>
-      <w:r>
-        <w:t xml:space="preserve"> </w:t>
-      </w:r>
-      <w:r>
-        <w:t>koeficijent.</w:t>
+        <w:t>esni koeficijent.</w:t>
       </w:r>
       <w:r>
         <w:t xml:space="preserve"> Ovo je osobito pogodno zbog toga što se nul-koeficijenti ne zapisuju pojedinačno, već se </w:t>
@@ -9253,7 +9200,7 @@
       <w:pPr>
         <w:pStyle w:val="Heading3"/>
       </w:pPr>
-      <w:bookmarkStart w:id="30" w:name="_Toc263932701"/>
+      <w:bookmarkStart w:id="30" w:name="_Toc264368805"/>
       <w:r>
         <w:t>Način zapisa ostataka u Sintaksu</w:t>
       </w:r>
@@ -9432,13 +9379,7 @@
         <w:rPr>
           <w:i/>
         </w:rPr>
-        <w:t>Tra</w:t>
-      </w:r>
-      <w:r>
-        <w:rPr>
-          <w:i/>
-        </w:rPr>
-        <w:t>ilingOnes</w:t>
+        <w:t>TrailingOnes</w:t>
       </w:r>
       <w:r>
         <w:t xml:space="preserve"> bile 1, 1.</w:t>
@@ -9476,13 +9417,7 @@
         <w:t>e 1</w:t>
       </w:r>
       <w:r>
-        <w:t xml:space="preserve"> bita, 1 i 2 imaju kodne riječi duljine 3 bita, 3, 4, 5 i 6 imaju kodne riječi duljine 5 bitova, i tako dalje. Zbog ovakve zakonitosti duljin</w:t>
-      </w:r>
-      <w:r>
-        <w:t>ā</w:t>
-      </w:r>
-      <w:r>
-        <w:t xml:space="preserve"> kodnih riječi, transformacijski koeficijenti velikih vrijednosti u velikim će rasponima imati jednaku duljinu kodne riječi</w:t>
+        <w:t xml:space="preserve"> bita, 1 i 2 imaju kodne riječi duljine 3 bita, 3, 4, 5 i 6 imaju kodne riječi duljine 5 bitova, i tako dalje. Zbog ovakve zakonitosti duljinā kodnih riječi, transformacijski koeficijenti velikih vrijednosti u velikim će rasponima imati jednaku duljinu kodne riječi</w:t>
       </w:r>
       <w:r>
         <w:t>.</w:t>
@@ -9497,7 +9432,7 @@
       <w:r>
         <w:br w:type="page"/>
       </w:r>
-      <w:bookmarkStart w:id="31" w:name="_Toc263932702"/>
+      <w:bookmarkStart w:id="31" w:name="_Toc264368806"/>
       <w:r>
         <w:lastRenderedPageBreak/>
         <w:t>Detaljan pregled izvedbe kode</w:t>
@@ -9576,7 +9511,7 @@
       <w:pPr>
         <w:pStyle w:val="Heading2"/>
       </w:pPr>
-      <w:bookmarkStart w:id="32" w:name="_Toc263932703"/>
+      <w:bookmarkStart w:id="32" w:name="_Toc264368807"/>
       <w:r>
         <w:t>Dekoder</w:t>
       </w:r>
@@ -9651,10 +9586,7 @@
         <w:t>Zbog jednostavnosti</w:t>
       </w:r>
       <w:r>
-        <w:t xml:space="preserve"> </w:t>
-      </w:r>
-      <w:r>
-        <w:t>će se</w:t>
+        <w:t xml:space="preserve"> će se</w:t>
       </w:r>
       <w:r>
         <w:t>, u ostatku ovoga poglavlja</w:t>
@@ -9713,7 +9645,7 @@
       <w:pPr>
         <w:pStyle w:val="Heading3"/>
       </w:pPr>
-      <w:bookmarkStart w:id="33" w:name="_Toc263932704"/>
+      <w:bookmarkStart w:id="33" w:name="_Toc264368808"/>
       <w:r>
         <w:t>Predviđanje intra luma 16×16</w:t>
       </w:r>
@@ -10118,10 +10050,7 @@
         <w:t>L</w:t>
       </w:r>
       <w:r>
-        <w:t>[ x, y ] = p[ x, −1 ]</w:t>
-      </w:r>
-      <w:r>
-        <w:t>, za x, y = 0..15</w:t>
+        <w:t>[ x, y ] = p[ x, −1 ], za x, y = 0..15</w:t>
       </w:r>
     </w:p>
     <w:p>
@@ -10184,13 +10113,7 @@
         <w:t>L</w:t>
       </w:r>
       <w:r>
-        <w:t xml:space="preserve">[ x, y ] = p[ −1, y ], </w:t>
-      </w:r>
-      <w:r>
-        <w:t>za</w:t>
-      </w:r>
-      <w:r>
-        <w:t xml:space="preserve"> x, y = 0..15</w:t>
+        <w:t>[ x, y ] = p[ −1, y ], za x, y = 0..15</w:t>
       </w:r>
     </w:p>
     <w:p>
@@ -10300,7 +10223,7 @@
           <v:shape id="_x0000_i1028" type="#_x0000_t75" style="width:329.6pt;height:37.5pt" o:ole="">
             <v:imagedata r:id="rId16" o:title=""/>
           </v:shape>
-          <o:OLEObject Type="Embed" ProgID="Equation.DSMT4" ShapeID="_x0000_i1028" DrawAspect="Content" ObjectID="_1338046109" r:id="rId17"/>
+          <o:OLEObject Type="Embed" ProgID="Equation.DSMT4" ShapeID="_x0000_i1028" DrawAspect="Content" ObjectID="_1338120516" r:id="rId17"/>
         </w:object>
       </w:r>
     </w:p>
@@ -10321,7 +10244,7 @@
           <v:shape id="_x0000_i1029" type="#_x0000_t75" style="width:256.55pt;height:37.5pt" o:ole="">
             <v:imagedata r:id="rId18" o:title=""/>
           </v:shape>
-          <o:OLEObject Type="Embed" ProgID="Equation.DSMT4" ShapeID="_x0000_i1029" DrawAspect="Content" ObjectID="_1338046110" r:id="rId19"/>
+          <o:OLEObject Type="Embed" ProgID="Equation.DSMT4" ShapeID="_x0000_i1029" DrawAspect="Content" ObjectID="_1338120517" r:id="rId19"/>
         </w:object>
       </w:r>
     </w:p>
@@ -10342,7 +10265,7 @@
           <v:shape id="_x0000_i1030" type="#_x0000_t75" style="width:255.55pt;height:36.5pt" o:ole="">
             <v:imagedata r:id="rId20" o:title=""/>
           </v:shape>
-          <o:OLEObject Type="Embed" ProgID="Equation.DSMT4" ShapeID="_x0000_i1030" DrawAspect="Content" ObjectID="_1338046111" r:id="rId21"/>
+          <o:OLEObject Type="Embed" ProgID="Equation.DSMT4" ShapeID="_x0000_i1030" DrawAspect="Content" ObjectID="_1338120518" r:id="rId21"/>
         </w:object>
       </w:r>
     </w:p>
@@ -10366,7 +10289,7 @@
           <v:shape id="_x0000_i1031" type="#_x0000_t75" style="width:250.5pt;height:19.75pt" o:ole="">
             <v:imagedata r:id="rId22" o:title=""/>
           </v:shape>
-          <o:OLEObject Type="Embed" ProgID="Equation.DSMT4" ShapeID="_x0000_i1031" DrawAspect="Content" ObjectID="_1338046112" r:id="rId23"/>
+          <o:OLEObject Type="Embed" ProgID="Equation.DSMT4" ShapeID="_x0000_i1031" DrawAspect="Content" ObjectID="_1338120519" r:id="rId23"/>
         </w:object>
       </w:r>
     </w:p>
@@ -10404,7 +10327,7 @@
           <v:shape id="_x0000_i1032" type="#_x0000_t75" style="width:364.05pt;height:24.35pt" o:ole="">
             <v:imagedata r:id="rId24" o:title=""/>
           </v:shape>
-          <o:OLEObject Type="Embed" ProgID="Equation.DSMT4" ShapeID="_x0000_i1032" DrawAspect="Content" ObjectID="_1338046113" r:id="rId25"/>
+          <o:OLEObject Type="Embed" ProgID="Equation.DSMT4" ShapeID="_x0000_i1032" DrawAspect="Content" ObjectID="_1338120520" r:id="rId25"/>
         </w:object>
       </w:r>
       <w:r>
@@ -10428,7 +10351,7 @@
           <v:shape id="_x0000_i1033" type="#_x0000_t75" style="width:148.05pt;height:61.85pt" o:ole="">
             <v:imagedata r:id="rId26" o:title=""/>
           </v:shape>
-          <o:OLEObject Type="Embed" ProgID="Equation.DSMT4" ShapeID="_x0000_i1033" DrawAspect="Content" ObjectID="_1338046114" r:id="rId27"/>
+          <o:OLEObject Type="Embed" ProgID="Equation.DSMT4" ShapeID="_x0000_i1033" DrawAspect="Content" ObjectID="_1338120521" r:id="rId27"/>
         </w:object>
       </w:r>
     </w:p>
@@ -10464,7 +10387,7 @@
           <v:shape id="_x0000_i1034" type="#_x0000_t75" style="width:218.05pt;height:69.95pt" o:ole="">
             <v:imagedata r:id="rId28" o:title=""/>
           </v:shape>
-          <o:OLEObject Type="Embed" ProgID="Equation.DSMT4" ShapeID="_x0000_i1034" DrawAspect="Content" ObjectID="_1338046115" r:id="rId29"/>
+          <o:OLEObject Type="Embed" ProgID="Equation.DSMT4" ShapeID="_x0000_i1034" DrawAspect="Content" ObjectID="_1338120522" r:id="rId29"/>
         </w:object>
       </w:r>
     </w:p>
@@ -10492,7 +10415,7 @@
       <w:pPr>
         <w:pStyle w:val="Heading3"/>
       </w:pPr>
-      <w:bookmarkStart w:id="35" w:name="_Toc263932705"/>
+      <w:bookmarkStart w:id="35" w:name="_Toc264368809"/>
       <w:r>
         <w:t>Predviđanje intra luma 4×4</w:t>
       </w:r>
@@ -10763,7 +10686,7 @@
                   </w:r>
                   <w:r>
                     <w:rPr>
-                      <w:rFonts w:ascii="MS Gothic" w:eastAsia="MS Gothic" w:hAnsi="MS Gothic" w:cs="MS Gothic"/>
+                      <w:rFonts w:ascii="Meiryo UI" w:eastAsia="Meiryo UI" w:hAnsi="Meiryo UI" w:cs="Meiryo UI"/>
                     </w:rPr>
                     <w:t>ć</w:t>
                   </w:r>
@@ -10778,12 +10701,135 @@
       </w:r>
       <w:r>
         <w:rPr>
+          <w:noProof/>
           <w:color w:val="5F497A"/>
+          <w:lang w:eastAsia="hr-HR"/>
+        </w:rPr>
+      </w:r>
+      <w:r>
+        <w:rPr>
+          <w:color w:val="5F497A"/>
         </w:rPr>
         <w:pict>
-          <v:shape id="_x0000_i1035" type="#_x0000_t75" style="width:416.3pt;height:344.3pt">
-            <v:imagedata croptop="-65520f" cropbottom="65520f"/>
-          </v:shape>
+          <v:group id="_x0000_s1394" editas="canvas" style="width:416.3pt;height:343.85pt;mso-position-horizontal-relative:char;mso-position-vertical-relative:line" coordorigin="1985,5965" coordsize="8326,6877">
+            <o:lock v:ext="edit" aspectratio="t"/>
+            <v:shape id="_x0000_s1395" type="#_x0000_t75" style="position:absolute;left:1985;top:5965;width:8326;height:6877" o:preferrelative="f">
+              <v:fill o:detectmouseclick="t"/>
+              <v:path o:extrusionok="t" o:connecttype="none"/>
+              <o:lock v:ext="edit" text="t"/>
+            </v:shape>
+            <v:shape id="_x0000_s1396" type="#_x0000_t75" style="position:absolute;left:3433;top:5965;width:5430;height:2894">
+              <v:imagedata r:id="rId31" o:title="intra4x4 makroblok oznacen"/>
+            </v:shape>
+            <v:shape id="_x0000_s1397" type="#_x0000_t75" style="position:absolute;left:4519;top:9946;width:2896;height:2896">
+              <v:imagedata r:id="rId32" o:title="intra4x4 makroblok"/>
+            </v:shape>
+            <v:shape id="_x0000_s1398" type="#_x0000_t32" style="position:absolute;left:4525;top:7024;width:1219;height:2917;flip:y;mso-position-horizontal:center;mso-width-relative:margin;mso-height-relative:margin" o:connectortype="straight" strokecolor="#5f497a"/>
+            <v:shape id="_x0000_s1399" type="#_x0000_t32" style="position:absolute;left:5873;top:7018;width:1527;height:2909;flip:x y;mso-position-horizontal:center;mso-width-relative:margin;mso-height-relative:margin" o:connectortype="straight" strokecolor="#5f497a"/>
+            <v:rect id="_x0000_s1400" style="position:absolute;left:5967;top:10671;width:724;height:724;mso-width-percent:400;mso-height-percent:200;mso-position-horizontal:center;mso-width-percent:400;mso-height-percent:200;mso-width-relative:margin;mso-height-relative:margin" filled="f" strokecolor="white">
+              <v:textbox style="mso-fit-shape-to-text:t"/>
+            </v:rect>
+            <v:rect id="_x0000_s1401" style="position:absolute;left:6872;top:10490;width:181;height:181;mso-width-percent:400;mso-height-percent:200;mso-width-percent:400;mso-height-percent:200;mso-width-relative:margin;mso-height-relative:margin" filled="f" strokecolor="white">
+              <v:textbox style="mso-fit-shape-to-text:t"/>
+            </v:rect>
+            <v:rect id="_x0000_s1402" style="position:absolute;left:7053;top:10490;width:181;height:181;mso-width-percent:400;mso-height-percent:200;mso-width-percent:400;mso-height-percent:200;mso-width-relative:margin;mso-height-relative:margin" filled="f" strokecolor="white">
+              <v:textbox style="mso-fit-shape-to-text:t"/>
+            </v:rect>
+            <v:rect id="_x0000_s1403" style="position:absolute;left:7234;top:10490;width:181;height:181;mso-width-percent:400;mso-height-percent:200;mso-width-percent:400;mso-height-percent:200;mso-width-relative:margin;mso-height-relative:margin" filled="f" strokecolor="white">
+              <v:textbox style="mso-fit-shape-to-text:t"/>
+            </v:rect>
+            <v:rect id="_x0000_s1404" style="position:absolute;left:6329;top:10490;width:181;height:181;mso-width-percent:400;mso-height-percent:200;mso-width-percent:400;mso-height-percent:200;mso-width-relative:margin;mso-height-relative:margin" filled="f" strokecolor="white">
+              <v:textbox style="mso-fit-shape-to-text:t"/>
+            </v:rect>
+            <v:rect id="_x0000_s1405" style="position:absolute;left:6147;top:10490;width:182;height:181;mso-width-percent:400;mso-height-percent:200;mso-width-percent:400;mso-height-percent:200;mso-width-relative:margin;mso-height-relative:margin" filled="f" strokecolor="white">
+              <v:textbox style="mso-fit-shape-to-text:t"/>
+            </v:rect>
+            <v:rect id="_x0000_s1406" style="position:absolute;left:5967;top:10490;width:180;height:181;mso-width-percent:400;mso-height-percent:200;mso-width-percent:400;mso-height-percent:200;mso-width-relative:margin;mso-height-relative:margin" filled="f" strokecolor="white">
+              <v:textbox style="mso-fit-shape-to-text:t"/>
+            </v:rect>
+            <v:rect id="_x0000_s1407" style="position:absolute;left:5786;top:10490;width:181;height:181;mso-width-percent:400;mso-height-percent:200;mso-width-percent:400;mso-height-percent:200;mso-width-relative:margin;mso-height-relative:margin" filled="f" strokecolor="white">
+              <v:textbox style="mso-fit-shape-to-text:t"/>
+            </v:rect>
+            <v:rect id="_x0000_s1408" style="position:absolute;left:5786;top:10671;width:181;height:181;mso-width-percent:400;mso-height-percent:200;mso-width-percent:400;mso-height-percent:200;mso-width-relative:margin;mso-height-relative:margin" filled="f" strokecolor="white">
+              <v:textbox style="mso-fit-shape-to-text:t"/>
+            </v:rect>
+            <v:rect id="_x0000_s1409" style="position:absolute;left:5786;top:10852;width:181;height:181;mso-width-percent:400;mso-height-percent:200;mso-width-percent:400;mso-height-percent:200;mso-width-relative:margin;mso-height-relative:margin" filled="f" strokecolor="white">
+              <v:textbox style="mso-fit-shape-to-text:t"/>
+            </v:rect>
+            <v:rect id="_x0000_s1410" style="position:absolute;left:5786;top:11033;width:181;height:181;mso-width-percent:400;mso-height-percent:200;mso-width-percent:400;mso-height-percent:200;mso-width-relative:margin;mso-height-relative:margin" filled="f" strokecolor="white">
+              <v:textbox style="mso-fit-shape-to-text:t"/>
+            </v:rect>
+            <v:rect id="_x0000_s1411" style="position:absolute;left:5786;top:11214;width:181;height:181;mso-width-percent:400;mso-height-percent:200;mso-width-percent:400;mso-height-percent:200;mso-width-relative:margin;mso-height-relative:margin" filled="f" strokecolor="white">
+              <v:textbox style="mso-fit-shape-to-text:t"/>
+            </v:rect>
+            <v:rect id="_x0000_s1412" style="position:absolute;left:6691;top:10490;width:181;height:181;mso-width-percent:400;mso-height-percent:200;mso-position-horizontal:center;mso-width-percent:400;mso-height-percent:200;mso-width-relative:margin;mso-height-relative:margin" filled="f" strokecolor="white">
+              <v:textbox style="mso-fit-shape-to-text:t"/>
+            </v:rect>
+            <v:rect id="_x0000_s1413" style="position:absolute;left:6510;top:10490;width:181;height:181;mso-width-percent:400;mso-height-percent:200;mso-width-percent:400;mso-height-percent:200;mso-width-relative:margin;mso-height-relative:margin" filled="f" strokecolor="white">
+              <v:textbox style="mso-fit-shape-to-text:t"/>
+            </v:rect>
+            <v:shape id="_x0000_s1414" type="#_x0000_t87" style="position:absolute;left:5541;top:10490;width:181;height:905;mso-width-percent:400;mso-height-percent:200;mso-position-horizontal:center;mso-width-percent:400;mso-height-percent:200;mso-width-relative:margin;mso-height-relative:margin" adj=",10621" strokecolor="white">
+              <v:textbox style="mso-fit-shape-to-text:t"/>
+            </v:shape>
+            <v:shape id="_x0000_s1415" type="#_x0000_t87" style="position:absolute;left:6510;top:9521;width:181;height:1629;rotation:90;mso-width-percent:400;mso-height-percent:200;mso-width-percent:400;mso-height-percent:200;mso-width-relative:margin;mso-height-relative:margin" adj=",18000" strokecolor="white">
+              <v:textbox style="mso-fit-shape-to-text:t"/>
+            </v:shape>
+            <v:shape id="_x0000_s1416" type="#_x0000_t202" style="position:absolute;left:1985;top:10308;width:2896;height:686;mso-height-percent:200;mso-height-percent:200;mso-width-relative:margin;mso-height-relative:margin" filled="f" stroked="f">
+              <v:textbox style="mso-fit-shape-to-text:t">
+                <w:txbxContent>
+                  <w:p>
+                    <w:pPr>
+                      <w:rPr>
+                        <w:shadow/>
+                        <w:color w:val="5F497A"/>
+                      </w:rPr>
+                    </w:pPr>
+                    <w:r>
+                      <w:rPr>
+                        <w:shadow/>
+                        <w:color w:val="5F497A"/>
+                      </w:rPr>
+                      <w:t>Uzorci za predviđanje</w:t>
+                    </w:r>
+                  </w:p>
+                </w:txbxContent>
+              </v:textbox>
+            </v:shape>
+            <v:shape id="_x0000_s1417" type="#_x0000_t32" style="position:absolute;left:4366;top:10713;width:1175;height:230;flip:x y;mso-position-horizontal:center;mso-width-relative:margin;mso-height-relative:margin" o:connectortype="straight" strokecolor="#5f497a">
+              <v:shadow opacity=".5" offset="6pt,6pt"/>
+            </v:shape>
+            <v:shape id="_x0000_s1418" type="#_x0000_t32" style="position:absolute;left:4412;top:10239;width:1628;height:164;flip:x;mso-width-relative:margin;mso-height-relative:margin" o:connectortype="straight" strokecolor="#5f497a">
+              <v:shadow opacity=".5" offset="6pt,6pt"/>
+            </v:shape>
+            <v:shape id="_x0000_s1419" type="#_x0000_t32" style="position:absolute;left:6510;top:10671;width:1991;height:362;flip:x;mso-width-relative:margin;mso-height-relative:margin" o:connectortype="straight" strokecolor="#b2a1c7">
+              <v:shadow opacity=".5" offset="6pt,6pt"/>
+            </v:shape>
+            <v:shape id="_x0000_s1420" type="#_x0000_t202" style="position:absolute;left:7415;top:10326;width:2896;height:827;mso-height-percent:200;mso-height-percent:200;mso-width-relative:margin;mso-height-relative:margin" filled="f" stroked="f">
+              <v:textbox style="mso-fit-shape-to-text:t">
+                <w:txbxContent>
+                  <w:p>
+                    <w:pPr>
+                      <w:spacing w:line="240" w:lineRule="auto"/>
+                      <w:jc w:val="right"/>
+                      <w:rPr>
+                        <w:shadow/>
+                        <w:color w:val="5F497A"/>
+                      </w:rPr>
+                    </w:pPr>
+                    <w:r>
+                      <w:rPr>
+                        <w:shadow/>
+                        <w:color w:val="5F497A"/>
+                      </w:rPr>
+                      <w:t>Trenutni podmakroblok 4×4</w:t>
+                    </w:r>
+                  </w:p>
+                </w:txbxContent>
+              </v:textbox>
+            </v:shape>
+            <w10:wrap type="none"/>
+            <w10:anchorlock/>
+          </v:group>
         </w:pict>
       </w:r>
     </w:p>
@@ -10892,13 +10938,7 @@
     </w:p>
     <w:p>
       <w:r>
-        <w:t xml:space="preserve">gdje je predIntra4x4PredMode varijabla koja sadrži vrijednost predviđenog načina predviđanja, a </w:t>
-      </w:r>
-      <w:r>
-        <w:t>intraMxMPredModeA</w:t>
-      </w:r>
-      <w:r>
-        <w:t xml:space="preserve"> i intraMxMPredModeB načini predviđanja za susjedne podblokove A i B. Položaj podblokova A i B </w:t>
+        <w:t xml:space="preserve">gdje je predIntra4x4PredMode varijabla koja sadrži vrijednost predviđenog načina predviđanja, a intraMxMPredModeA i intraMxMPredModeB načini predviđanja za susjedne podblokove A i B. Položaj podblokova A i B </w:t>
       </w:r>
       <w:r>
         <w:t>u odnosu</w:t>
@@ -10922,7 +10962,7 @@
       <w:r>
         <w:rPr>
           <w:noProof/>
-          <w:lang w:val="en-US" w:eastAsia="zh-TW"/>
+          <w:lang w:eastAsia="zh-TW"/>
         </w:rPr>
         <w:pict>
           <v:shape id="_x0000_s1249" type="#_x0000_t202" style="position:absolute;left:0;text-align:left;margin-left:211.75pt;margin-top:48.35pt;width:25.7pt;height:24.05pt;z-index:251656192;mso-width-relative:margin;mso-height-relative:margin" stroked="f">
@@ -10975,7 +11015,7 @@
                     </pic:cNvPicPr>
                   </pic:nvPicPr>
                   <pic:blipFill>
-                    <a:blip r:embed="rId31" cstate="print"/>
+                    <a:blip r:embed="rId33" cstate="print"/>
                     <a:srcRect/>
                     <a:stretch>
                       <a:fillRect/>
@@ -11583,7 +11623,7 @@
       </w:r>
       <w:r>
         <w:rPr>
-          <w:rFonts w:ascii="MS Gothic" w:eastAsia="Microsoft JhengHei" w:hAnsi="MS Gothic" w:cs="MS Gothic" w:hint="eastAsia"/>
+          <w:rFonts w:ascii="MS Gothic" w:eastAsia="Microsoft JhengHei" w:hAnsi="MS Gothic" w:cs="MS Gothic"/>
         </w:rPr>
         <w:t>č</w:t>
       </w:r>
@@ -11592,7 +11632,7 @@
       </w:r>
       <w:r>
         <w:rPr>
-          <w:rFonts w:ascii="MS Gothic" w:eastAsia="MS Gothic" w:hAnsi="MS Gothic" w:cs="MS Gothic"/>
+          <w:rFonts w:ascii="Meiryo UI" w:eastAsia="Meiryo UI" w:hAnsi="Meiryo UI" w:cs="Meiryo UI"/>
         </w:rPr>
         <w:t>đ</w:t>
       </w:r>
@@ -11601,7 +11641,7 @@
       </w:r>
       <w:r>
         <w:rPr>
-          <w:rFonts w:ascii="MS Gothic" w:eastAsia="Microsoft JhengHei" w:hAnsi="MS Gothic" w:cs="MS Gothic"/>
+          <w:rFonts w:ascii="Meiryo UI" w:eastAsia="Meiryo UI" w:hAnsi="Meiryo UI" w:cs="Meiryo UI"/>
         </w:rPr>
         <w:t>đ</w:t>
       </w:r>
@@ -11897,7 +11937,7 @@
       </w:r>
       <w:r>
         <w:rPr>
-          <w:rFonts w:ascii="MS Gothic" w:eastAsia="MS Gothic" w:hAnsi="MS Gothic" w:cs="MS Gothic" w:hint="eastAsia"/>
+          <w:rFonts w:ascii="MS Gothic" w:eastAsia="MS Gothic" w:hAnsi="MS Gothic" w:cs="MS Gothic"/>
         </w:rPr>
         <w:t>č</w:t>
       </w:r>
@@ -12242,13 +12282,7 @@
         </w:numPr>
       </w:pPr>
       <w:r>
-        <w:t xml:space="preserve">zastavica </w:t>
-      </w:r>
-      <w:r>
-        <w:t>prev_intra4x4_pred_mode_flag</w:t>
-      </w:r>
-      <w:r>
-        <w:t>: 16×1 bit</w:t>
+        <w:t>zastavica prev_intra4x4_pred_mode_flag: 16×1 bit</w:t>
       </w:r>
     </w:p>
     <w:p>
@@ -12259,10 +12293,7 @@
         </w:numPr>
       </w:pPr>
       <w:r>
-        <w:t>rem_intra4x4_pred_mode</w:t>
-      </w:r>
-      <w:r>
-        <w:t>: x×3 bita</w:t>
+        <w:t>rem_intra4x4_pred_mode: x×3 bita</w:t>
       </w:r>
     </w:p>
     <w:p>
@@ -12286,7 +12317,7 @@
       <w:pPr>
         <w:pStyle w:val="Heading3"/>
       </w:pPr>
-      <w:bookmarkStart w:id="39" w:name="_Toc263932706"/>
+      <w:bookmarkStart w:id="39" w:name="_Toc264368810"/>
       <w:r>
         <w:t xml:space="preserve">Predviđanje </w:t>
       </w:r>
@@ -12322,7 +12353,7 @@
         <w:pStyle w:val="Heading2"/>
         <w:spacing w:after="0"/>
       </w:pPr>
-      <w:bookmarkStart w:id="40" w:name="_Toc263932707"/>
+      <w:bookmarkStart w:id="40" w:name="_Toc264368811"/>
       <w:r>
         <w:lastRenderedPageBreak/>
         <w:t>Koder</w:t>
@@ -12334,7 +12365,7 @@
         <w:pStyle w:val="Heading3"/>
         <w:spacing w:before="0"/>
       </w:pPr>
-      <w:bookmarkStart w:id="41" w:name="_Toc263932708"/>
+      <w:bookmarkStart w:id="41" w:name="_Toc264368812"/>
       <w:r>
         <w:t>Optimalni koder</w:t>
       </w:r>
@@ -12448,7 +12479,7 @@
       <w:pPr>
         <w:pStyle w:val="Heading3"/>
       </w:pPr>
-      <w:bookmarkStart w:id="42" w:name="_Toc263932709"/>
+      <w:bookmarkStart w:id="42" w:name="_Toc264368813"/>
       <w:r>
         <w:t>Postupak oblikovanja stvarnoga kodera</w:t>
       </w:r>
@@ -12542,10 +12573,10 @@
           <w:position w:val="-86"/>
         </w:rPr>
         <w:object w:dxaOrig="5700" w:dyaOrig="1840">
-          <v:shape id="_x0000_i1036" type="#_x0000_t75" style="width:284.45pt;height:91.75pt" o:ole="">
-            <v:imagedata r:id="rId32" o:title=""/>
+          <v:shape id="_x0000_i1035" type="#_x0000_t75" style="width:284.45pt;height:91.75pt" o:ole="">
+            <v:imagedata r:id="rId34" o:title=""/>
           </v:shape>
-          <o:OLEObject Type="Embed" ProgID="Equation.DSMT4" ShapeID="_x0000_i1036" DrawAspect="Content" ObjectID="_1338046116" r:id="rId33"/>
+          <o:OLEObject Type="Embed" ProgID="Equation.DSMT4" ShapeID="_x0000_i1035" DrawAspect="Content" ObjectID="_1338120523" r:id="rId35"/>
         </w:object>
       </w:r>
     </w:p>
@@ -12580,7 +12611,7 @@
       </w:r>
       <w:r>
         <w:rPr>
-          <w:rFonts w:ascii="MS Gothic" w:eastAsia="MS Gothic" w:hAnsi="MS Gothic" w:cs="MS Gothic"/>
+          <w:rFonts w:ascii="Meiryo UI" w:eastAsia="Meiryo UI" w:hAnsi="Meiryo UI" w:cs="Meiryo UI"/>
         </w:rPr>
         <w:t>ć</w:t>
       </w:r>
@@ -12619,10 +12650,10 @@
           <w:position w:val="-86"/>
         </w:rPr>
         <w:object w:dxaOrig="5860" w:dyaOrig="1840">
-          <v:shape id="_x0000_i1037" type="#_x0000_t75" style="width:293.05pt;height:91.75pt" o:ole="">
-            <v:imagedata r:id="rId34" o:title=""/>
+          <v:shape id="_x0000_i1036" type="#_x0000_t75" style="width:293.05pt;height:91.75pt" o:ole="">
+            <v:imagedata r:id="rId36" o:title=""/>
           </v:shape>
-          <o:OLEObject Type="Embed" ProgID="Equation.DSMT4" ShapeID="_x0000_i1037" DrawAspect="Content" ObjectID="_1338046117" r:id="rId35"/>
+          <o:OLEObject Type="Embed" ProgID="Equation.DSMT4" ShapeID="_x0000_i1036" DrawAspect="Content" ObjectID="_1338120524" r:id="rId37"/>
         </w:object>
       </w:r>
     </w:p>
@@ -12657,7 +12688,7 @@
       </w:r>
       <w:r>
         <w:rPr>
-          <w:rFonts w:ascii="Candara" w:eastAsia="MS Gothic" w:hAnsi="Candara"/>
+          <w:rFonts w:ascii="Meiryo UI" w:eastAsia="Meiryo UI" w:hAnsi="Meiryo UI" w:cs="Meiryo UI"/>
         </w:rPr>
         <w:t>ć</w:t>
       </w:r>
@@ -12763,10 +12794,10 @@
           <w:position w:val="-34"/>
         </w:rPr>
         <w:object w:dxaOrig="7960" w:dyaOrig="5920">
-          <v:shape id="_x0000_i1038" type="#_x0000_t75" style="width:265.2pt;height:197.25pt" o:ole="">
-            <v:imagedata r:id="rId36" o:title=""/>
+          <v:shape id="_x0000_i1037" type="#_x0000_t75" style="width:265.2pt;height:197.25pt" o:ole="">
+            <v:imagedata r:id="rId38" o:title=""/>
           </v:shape>
-          <o:OLEObject Type="Embed" ProgID="Equation.DSMT4" ShapeID="_x0000_i1038" DrawAspect="Content" ObjectID="_1338046118" r:id="rId37"/>
+          <o:OLEObject Type="Embed" ProgID="Equation.DSMT4" ShapeID="_x0000_i1037" DrawAspect="Content" ObjectID="_1338120525" r:id="rId39"/>
         </w:object>
       </w:r>
     </w:p>
@@ -12816,10 +12847,10 @@
           <w:position w:val="-34"/>
         </w:rPr>
         <w:object w:dxaOrig="8500" w:dyaOrig="5920">
-          <v:shape id="_x0000_i1039" type="#_x0000_t75" style="width:273.3pt;height:191.15pt" o:ole="">
-            <v:imagedata r:id="rId38" o:title=""/>
+          <v:shape id="_x0000_i1038" type="#_x0000_t75" style="width:273.3pt;height:191.15pt" o:ole="">
+            <v:imagedata r:id="rId40" o:title=""/>
           </v:shape>
-          <o:OLEObject Type="Embed" ProgID="Equation.DSMT4" ShapeID="_x0000_i1039" DrawAspect="Content" ObjectID="_1338046119" r:id="rId39"/>
+          <o:OLEObject Type="Embed" ProgID="Equation.DSMT4" ShapeID="_x0000_i1038" DrawAspect="Content" ObjectID="_1338120526" r:id="rId41"/>
         </w:object>
       </w:r>
     </w:p>
@@ -14770,7 +14801,7 @@
       </w:r>
       <w:r>
         <w:rPr>
-          <w:rFonts w:eastAsia="Microsoft JhengHei" w:cs="Microsoft JhengHei" w:hint="eastAsia"/>
+          <w:rFonts w:eastAsia="Microsoft JhengHei" w:cs="Microsoft JhengHei"/>
         </w:rPr>
         <w:t>ak kôd</w:t>
       </w:r>
@@ -14839,6 +14870,7 @@
     <w:p>
       <w:pPr>
         <w:spacing w:after="0"/>
+        <w:ind w:firstLine="284"/>
       </w:pPr>
       <w:r>
         <w:t>Slike 4.1</w:t>
@@ -14851,6 +14883,9 @@
       </w:r>
       <w:r>
         <w:t xml:space="preserve"> prikazuju redom izvornu sliku, konačnu sliku kodiranu unutarslikovnim predviđanjem, način podjele makroblokova, predviđene piksele i ostatke.</w:t>
+      </w:r>
+      <w:r>
+        <w:t xml:space="preserve"> Slike su razložene tako da se listanjem naprijed-nazad točno preklapaju one koje se preporuča usporediti.</w:t>
       </w:r>
     </w:p>
     <w:p>
@@ -14882,7 +14917,7 @@
                     </pic:cNvPicPr>
                   </pic:nvPicPr>
                   <pic:blipFill>
-                    <a:blip r:embed="rId40" cstate="print"/>
+                    <a:blip r:embed="rId42" cstate="print"/>
                     <a:srcRect/>
                     <a:stretch>
                       <a:fillRect/>
@@ -14978,195 +15013,6 @@
                 <pic:pic xmlns:pic="http://schemas.openxmlformats.org/drawingml/2006/picture">
                   <pic:nvPicPr>
                     <pic:cNvPr id="0" name="Picture 22" descr="podjela"/>
-                    <pic:cNvPicPr>
-                      <a:picLocks noChangeAspect="1" noChangeArrowheads="1"/>
-                    </pic:cNvPicPr>
-                  </pic:nvPicPr>
-                  <pic:blipFill>
-                    <a:blip r:embed="rId41" cstate="print"/>
-                    <a:srcRect/>
-                    <a:stretch>
-                      <a:fillRect/>
-                    </a:stretch>
-                  </pic:blipFill>
-                  <pic:spPr bwMode="auto">
-                    <a:xfrm>
-                      <a:off x="0" y="0"/>
-                      <a:ext cx="5219065" cy="2869565"/>
-                    </a:xfrm>
-                    <a:prstGeom prst="rect">
-                      <a:avLst/>
-                    </a:prstGeom>
-                    <a:noFill/>
-                    <a:ln w="9525">
-                      <a:noFill/>
-                      <a:miter lim="800000"/>
-                      <a:headEnd/>
-                      <a:tailEnd/>
-                    </a:ln>
-                  </pic:spPr>
-                </pic:pic>
-              </a:graphicData>
-            </a:graphic>
-          </wp:inline>
-        </w:drawing>
-      </w:r>
-    </w:p>
-    <w:p>
-      <w:pPr>
-        <w:pStyle w:val="Caption"/>
-      </w:pPr>
-      <w:r>
-        <w:t xml:space="preserve">Slika </w:t>
-      </w:r>
-      <w:fldSimple w:instr=" STYLEREF 1 \s ">
-        <w:r>
-          <w:rPr>
-            <w:noProof/>
-          </w:rPr>
-          <w:t>4</w:t>
-        </w:r>
-      </w:fldSimple>
-      <w:r>
-        <w:t>.</w:t>
-      </w:r>
-      <w:fldSimple w:instr=" SEQ Slika \* ARABIC \s 1 ">
-        <w:r>
-          <w:rPr>
-            <w:noProof/>
-          </w:rPr>
-          <w:t>2</w:t>
-        </w:r>
-      </w:fldSimple>
-      <w:r>
-        <w:t>: Podjela makroblokova</w:t>
-      </w:r>
-    </w:p>
-    <w:p>
-      <w:pPr>
-        <w:keepNext/>
-        <w:spacing w:after="0"/>
-      </w:pPr>
-      <w:r>
-        <w:rPr>
-          <w:noProof/>
-          <w:lang w:eastAsia="hr-HR"/>
-        </w:rPr>
-        <w:lastRenderedPageBreak/>
-        <w:drawing>
-          <wp:inline distT="0" distB="0" distL="0" distR="0">
-            <wp:extent cx="5213985" cy="2864485"/>
-            <wp:effectExtent l="19050" t="0" r="5715" b="0"/>
-            <wp:docPr id="21" name="Picture 21" descr="final"/>
-            <wp:cNvGraphicFramePr>
-              <a:graphicFrameLocks xmlns:a="http://schemas.openxmlformats.org/drawingml/2006/main" noChangeAspect="1"/>
-            </wp:cNvGraphicFramePr>
-            <a:graphic xmlns:a="http://schemas.openxmlformats.org/drawingml/2006/main">
-              <a:graphicData uri="http://schemas.openxmlformats.org/drawingml/2006/picture">
-                <pic:pic xmlns:pic="http://schemas.openxmlformats.org/drawingml/2006/picture">
-                  <pic:nvPicPr>
-                    <pic:cNvPr id="0" name="Picture 21" descr="final"/>
-                    <pic:cNvPicPr>
-                      <a:picLocks noChangeAspect="1" noChangeArrowheads="1"/>
-                    </pic:cNvPicPr>
-                  </pic:nvPicPr>
-                  <pic:blipFill>
-                    <a:blip r:embed="rId42" cstate="print"/>
-                    <a:srcRect/>
-                    <a:stretch>
-                      <a:fillRect/>
-                    </a:stretch>
-                  </pic:blipFill>
-                  <pic:spPr bwMode="auto">
-                    <a:xfrm>
-                      <a:off x="0" y="0"/>
-                      <a:ext cx="5213985" cy="2864485"/>
-                    </a:xfrm>
-                    <a:prstGeom prst="rect">
-                      <a:avLst/>
-                    </a:prstGeom>
-                    <a:noFill/>
-                    <a:ln w="9525">
-                      <a:noFill/>
-                      <a:miter lim="800000"/>
-                      <a:headEnd/>
-                      <a:tailEnd/>
-                    </a:ln>
-                  </pic:spPr>
-                </pic:pic>
-              </a:graphicData>
-            </a:graphic>
-          </wp:inline>
-        </w:drawing>
-      </w:r>
-    </w:p>
-    <w:p>
-      <w:pPr>
-        <w:pStyle w:val="Caption"/>
-      </w:pPr>
-      <w:r>
-        <w:t xml:space="preserve">Slika </w:t>
-      </w:r>
-      <w:fldSimple w:instr=" STYLEREF 1 \s ">
-        <w:r>
-          <w:rPr>
-            <w:noProof/>
-          </w:rPr>
-          <w:t>4</w:t>
-        </w:r>
-      </w:fldSimple>
-      <w:r>
-        <w:t>.</w:t>
-      </w:r>
-      <w:fldSimple w:instr=" SEQ Slika \* ARABIC \s 1 ">
-        <w:r>
-          <w:rPr>
-            <w:noProof/>
-          </w:rPr>
-          <w:t>3</w:t>
-        </w:r>
-      </w:fldSimple>
-      <w:r>
-        <w:t>: Rezultantna slika</w:t>
-      </w:r>
-    </w:p>
-    <w:p>
-      <w:pPr>
-        <w:rPr>
-          <w:lang w:eastAsia="hr-HR"/>
-        </w:rPr>
-      </w:pPr>
-    </w:p>
-    <w:p>
-      <w:pPr>
-        <w:rPr>
-          <w:lang w:eastAsia="hr-HR"/>
-        </w:rPr>
-      </w:pPr>
-    </w:p>
-    <w:p>
-      <w:pPr>
-        <w:keepNext/>
-        <w:spacing w:after="0"/>
-      </w:pPr>
-      <w:r>
-        <w:rPr>
-          <w:noProof/>
-          <w:lang w:eastAsia="hr-HR"/>
-        </w:rPr>
-        <w:drawing>
-          <wp:inline distT="0" distB="0" distL="0" distR="0">
-            <wp:extent cx="5219065" cy="2869565"/>
-            <wp:effectExtent l="19050" t="0" r="635" b="0"/>
-            <wp:docPr id="23" name="Picture 23" descr="predviđanje"/>
-            <wp:cNvGraphicFramePr>
-              <a:graphicFrameLocks xmlns:a="http://schemas.openxmlformats.org/drawingml/2006/main" noChangeAspect="1"/>
-            </wp:cNvGraphicFramePr>
-            <a:graphic xmlns:a="http://schemas.openxmlformats.org/drawingml/2006/main">
-              <a:graphicData uri="http://schemas.openxmlformats.org/drawingml/2006/picture">
-                <pic:pic xmlns:pic="http://schemas.openxmlformats.org/drawingml/2006/picture">
-                  <pic:nvPicPr>
-                    <pic:cNvPr id="0" name="Picture 23" descr="predviđanje"/>
                     <pic:cNvPicPr>
                       <a:picLocks noChangeAspect="1" noChangeArrowheads="1"/>
                     </pic:cNvPicPr>
@@ -15224,26 +15070,12 @@
           <w:rPr>
             <w:noProof/>
           </w:rPr>
-          <w:t>4</w:t>
+          <w:t>2</w:t>
         </w:r>
       </w:fldSimple>
       <w:r>
-        <w:t>: Predvi</w:t>
-      </w:r>
-      <w:r>
-        <w:rPr>
-          <w:rFonts w:ascii="MS Gothic" w:eastAsia="MS Gothic" w:hAnsi="MS Gothic" w:cs="MS Gothic"/>
-        </w:rPr>
-        <w:t>đ</w:t>
-      </w:r>
-      <w:r>
-        <w:t>ena slika</w:t>
-      </w:r>
-    </w:p>
-    <w:p>
-      <w:pPr>
-        <w:spacing w:after="0"/>
-      </w:pPr>
+        <w:t>: Podjela makroblokova</w:t>
+      </w:r>
     </w:p>
     <w:p>
       <w:pPr>
@@ -15258,9 +15090,9 @@
         <w:lastRenderedPageBreak/>
         <w:drawing>
           <wp:inline distT="0" distB="0" distL="0" distR="0">
-            <wp:extent cx="5219065" cy="2869565"/>
-            <wp:effectExtent l="19050" t="0" r="635" b="0"/>
-            <wp:docPr id="24" name="Picture 24" descr="ostatci"/>
+            <wp:extent cx="5213985" cy="2864485"/>
+            <wp:effectExtent l="19050" t="0" r="5715" b="0"/>
+            <wp:docPr id="21" name="Picture 21" descr="final"/>
             <wp:cNvGraphicFramePr>
               <a:graphicFrameLocks xmlns:a="http://schemas.openxmlformats.org/drawingml/2006/main" noChangeAspect="1"/>
             </wp:cNvGraphicFramePr>
@@ -15268,13 +15100,114 @@
               <a:graphicData uri="http://schemas.openxmlformats.org/drawingml/2006/picture">
                 <pic:pic xmlns:pic="http://schemas.openxmlformats.org/drawingml/2006/picture">
                   <pic:nvPicPr>
-                    <pic:cNvPr id="0" name="Picture 24" descr="ostatci"/>
+                    <pic:cNvPr id="0" name="Picture 21" descr="final"/>
                     <pic:cNvPicPr>
                       <a:picLocks noChangeAspect="1" noChangeArrowheads="1"/>
                     </pic:cNvPicPr>
                   </pic:nvPicPr>
                   <pic:blipFill>
                     <a:blip r:embed="rId44" cstate="print"/>
+                    <a:srcRect/>
+                    <a:stretch>
+                      <a:fillRect/>
+                    </a:stretch>
+                  </pic:blipFill>
+                  <pic:spPr bwMode="auto">
+                    <a:xfrm>
+                      <a:off x="0" y="0"/>
+                      <a:ext cx="5213985" cy="2864485"/>
+                    </a:xfrm>
+                    <a:prstGeom prst="rect">
+                      <a:avLst/>
+                    </a:prstGeom>
+                    <a:noFill/>
+                    <a:ln w="9525">
+                      <a:noFill/>
+                      <a:miter lim="800000"/>
+                      <a:headEnd/>
+                      <a:tailEnd/>
+                    </a:ln>
+                  </pic:spPr>
+                </pic:pic>
+              </a:graphicData>
+            </a:graphic>
+          </wp:inline>
+        </w:drawing>
+      </w:r>
+    </w:p>
+    <w:p>
+      <w:pPr>
+        <w:pStyle w:val="Caption"/>
+      </w:pPr>
+      <w:r>
+        <w:t xml:space="preserve">Slika </w:t>
+      </w:r>
+      <w:fldSimple w:instr=" STYLEREF 1 \s ">
+        <w:r>
+          <w:rPr>
+            <w:noProof/>
+          </w:rPr>
+          <w:t>4</w:t>
+        </w:r>
+      </w:fldSimple>
+      <w:r>
+        <w:t>.</w:t>
+      </w:r>
+      <w:fldSimple w:instr=" SEQ Slika \* ARABIC \s 1 ">
+        <w:r>
+          <w:rPr>
+            <w:noProof/>
+          </w:rPr>
+          <w:t>3</w:t>
+        </w:r>
+      </w:fldSimple>
+      <w:r>
+        <w:t>: Rezultantna slika</w:t>
+      </w:r>
+    </w:p>
+    <w:p>
+      <w:pPr>
+        <w:rPr>
+          <w:lang w:eastAsia="hr-HR"/>
+        </w:rPr>
+      </w:pPr>
+    </w:p>
+    <w:p>
+      <w:pPr>
+        <w:rPr>
+          <w:lang w:eastAsia="hr-HR"/>
+        </w:rPr>
+      </w:pPr>
+    </w:p>
+    <w:p>
+      <w:pPr>
+        <w:keepNext/>
+        <w:spacing w:after="0"/>
+      </w:pPr>
+      <w:r>
+        <w:rPr>
+          <w:noProof/>
+          <w:lang w:eastAsia="hr-HR"/>
+        </w:rPr>
+        <w:drawing>
+          <wp:inline distT="0" distB="0" distL="0" distR="0">
+            <wp:extent cx="5219065" cy="2869565"/>
+            <wp:effectExtent l="19050" t="0" r="635" b="0"/>
+            <wp:docPr id="23" name="Picture 23" descr="predviđanje"/>
+            <wp:cNvGraphicFramePr>
+              <a:graphicFrameLocks xmlns:a="http://schemas.openxmlformats.org/drawingml/2006/main" noChangeAspect="1"/>
+            </wp:cNvGraphicFramePr>
+            <a:graphic xmlns:a="http://schemas.openxmlformats.org/drawingml/2006/main">
+              <a:graphicData uri="http://schemas.openxmlformats.org/drawingml/2006/picture">
+                <pic:pic xmlns:pic="http://schemas.openxmlformats.org/drawingml/2006/picture">
+                  <pic:nvPicPr>
+                    <pic:cNvPr id="0" name="Picture 23" descr="predviđanje"/>
+                    <pic:cNvPicPr>
+                      <a:picLocks noChangeAspect="1" noChangeArrowheads="1"/>
+                    </pic:cNvPicPr>
+                  </pic:nvPicPr>
+                  <pic:blipFill>
+                    <a:blip r:embed="rId45" cstate="print"/>
                     <a:srcRect/>
                     <a:stretch>
                       <a:fillRect/>
@@ -15326,6 +15259,108 @@
           <w:rPr>
             <w:noProof/>
           </w:rPr>
+          <w:t>4</w:t>
+        </w:r>
+      </w:fldSimple>
+      <w:r>
+        <w:t>: Predvi</w:t>
+      </w:r>
+      <w:r>
+        <w:rPr>
+          <w:rFonts w:ascii="MS Gothic" w:eastAsia="MS Gothic" w:hAnsi="MS Gothic" w:cs="MS Gothic"/>
+        </w:rPr>
+        <w:t>đ</w:t>
+      </w:r>
+      <w:r>
+        <w:t>ena slika</w:t>
+      </w:r>
+    </w:p>
+    <w:p>
+      <w:pPr>
+        <w:spacing w:after="0"/>
+      </w:pPr>
+    </w:p>
+    <w:p>
+      <w:pPr>
+        <w:keepNext/>
+        <w:spacing w:after="0"/>
+      </w:pPr>
+      <w:r>
+        <w:rPr>
+          <w:noProof/>
+          <w:lang w:eastAsia="hr-HR"/>
+        </w:rPr>
+        <w:lastRenderedPageBreak/>
+        <w:drawing>
+          <wp:inline distT="0" distB="0" distL="0" distR="0">
+            <wp:extent cx="5219065" cy="2869565"/>
+            <wp:effectExtent l="19050" t="0" r="635" b="0"/>
+            <wp:docPr id="24" name="Picture 24" descr="ostatci"/>
+            <wp:cNvGraphicFramePr>
+              <a:graphicFrameLocks xmlns:a="http://schemas.openxmlformats.org/drawingml/2006/main" noChangeAspect="1"/>
+            </wp:cNvGraphicFramePr>
+            <a:graphic xmlns:a="http://schemas.openxmlformats.org/drawingml/2006/main">
+              <a:graphicData uri="http://schemas.openxmlformats.org/drawingml/2006/picture">
+                <pic:pic xmlns:pic="http://schemas.openxmlformats.org/drawingml/2006/picture">
+                  <pic:nvPicPr>
+                    <pic:cNvPr id="0" name="Picture 24" descr="ostatci"/>
+                    <pic:cNvPicPr>
+                      <a:picLocks noChangeAspect="1" noChangeArrowheads="1"/>
+                    </pic:cNvPicPr>
+                  </pic:nvPicPr>
+                  <pic:blipFill>
+                    <a:blip r:embed="rId46" cstate="print"/>
+                    <a:srcRect/>
+                    <a:stretch>
+                      <a:fillRect/>
+                    </a:stretch>
+                  </pic:blipFill>
+                  <pic:spPr bwMode="auto">
+                    <a:xfrm>
+                      <a:off x="0" y="0"/>
+                      <a:ext cx="5219065" cy="2869565"/>
+                    </a:xfrm>
+                    <a:prstGeom prst="rect">
+                      <a:avLst/>
+                    </a:prstGeom>
+                    <a:noFill/>
+                    <a:ln w="9525">
+                      <a:noFill/>
+                      <a:miter lim="800000"/>
+                      <a:headEnd/>
+                      <a:tailEnd/>
+                    </a:ln>
+                  </pic:spPr>
+                </pic:pic>
+              </a:graphicData>
+            </a:graphic>
+          </wp:inline>
+        </w:drawing>
+      </w:r>
+    </w:p>
+    <w:p>
+      <w:pPr>
+        <w:pStyle w:val="Caption"/>
+      </w:pPr>
+      <w:r>
+        <w:t xml:space="preserve">Slika </w:t>
+      </w:r>
+      <w:fldSimple w:instr=" STYLEREF 1 \s ">
+        <w:r>
+          <w:rPr>
+            <w:noProof/>
+          </w:rPr>
+          <w:t>4</w:t>
+        </w:r>
+      </w:fldSimple>
+      <w:r>
+        <w:t>.</w:t>
+      </w:r>
+      <w:fldSimple w:instr=" SEQ Slika \* ARABIC \s 1 ">
+        <w:r>
+          <w:rPr>
+            <w:noProof/>
+          </w:rPr>
           <w:t>5</w:t>
         </w:r>
       </w:fldSimple>
@@ -15342,7 +15377,7 @@
       <w:pPr>
         <w:pStyle w:val="Heading3"/>
       </w:pPr>
-      <w:bookmarkStart w:id="43" w:name="_Toc263932710"/>
+      <w:bookmarkStart w:id="43" w:name="_Toc264368814"/>
       <w:r>
         <w:t xml:space="preserve">Slijednost postupaka kodiranja u </w:t>
       </w:r>
@@ -15388,7 +15423,7 @@
       <w:r>
         <w:br w:type="page"/>
       </w:r>
-      <w:bookmarkStart w:id="44" w:name="_Toc263932711"/>
+      <w:bookmarkStart w:id="44" w:name="_Toc264368815"/>
       <w:r>
         <w:lastRenderedPageBreak/>
         <w:t>Arhitektura GPGPU i OpenCL</w:t>
@@ -15399,7 +15434,7 @@
       <w:pPr>
         <w:pStyle w:val="Heading2"/>
       </w:pPr>
-      <w:bookmarkStart w:id="45" w:name="_Toc263932712"/>
+      <w:bookmarkStart w:id="45" w:name="_Toc264368816"/>
       <w:r>
         <w:t>GPGPU</w:t>
       </w:r>
@@ -15534,7 +15569,19 @@
         <w:rPr>
           <w:noProof/>
         </w:rPr>
-        <w:t xml:space="preserve"> Skup dretvi koje se izvode usporedno (odjednom) u ATI-jevoj arhitekturi naziva se </w:t>
+        <w:t xml:space="preserve"> Skup dretvi koje se izvode usporedno (odjednom) u ATI-jevoj arhitekturi </w:t>
+      </w:r>
+      <w:r>
+        <w:rPr>
+          <w:noProof/>
+        </w:rPr>
+        <w:t xml:space="preserve">GPU </w:t>
+      </w:r>
+      <w:r>
+        <w:rPr>
+          <w:noProof/>
+        </w:rPr>
+        <w:t xml:space="preserve">naziva se </w:t>
       </w:r>
       <w:r>
         <w:rPr>
@@ -15560,7 +15607,7 @@
         <w:rPr>
           <w:noProof/>
         </w:rPr>
-        <w:t>), a u Nvidia-</w:t>
+        <w:t>), a u Nvidi</w:t>
       </w:r>
       <w:r>
         <w:rPr>
@@ -15625,7 +15672,7 @@
       <w:pPr>
         <w:pStyle w:val="Heading2"/>
       </w:pPr>
-      <w:bookmarkStart w:id="46" w:name="_Toc263932713"/>
+      <w:bookmarkStart w:id="46" w:name="_Toc264368817"/>
       <w:r>
         <w:t>OpenCL</w:t>
       </w:r>
@@ -15649,6 +15696,9 @@
       </w:r>
     </w:p>
     <w:p>
+      <w:pPr>
+        <w:ind w:firstLine="284"/>
+      </w:pPr>
       <w:r>
         <w:t>Postoje dvije važne komponente norme OpenCL:</w:t>
       </w:r>
@@ -15795,7 +15845,7 @@
       <w:pPr>
         <w:pStyle w:val="Heading3"/>
       </w:pPr>
-      <w:bookmarkStart w:id="47" w:name="_Toc263932714"/>
+      <w:bookmarkStart w:id="47" w:name="_Toc264368818"/>
       <w:r>
         <w:lastRenderedPageBreak/>
         <w:t>Arhitektura GPGPU</w:t>
@@ -15847,7 +15897,7 @@
                     </pic:cNvPicPr>
                   </pic:nvPicPr>
                   <pic:blipFill>
-                    <a:blip r:embed="rId45" cstate="print"/>
+                    <a:blip r:embed="rId47" cstate="print"/>
                     <a:srcRect/>
                     <a:stretch>
                       <a:fillRect/>
@@ -15920,6 +15970,7 @@
     </w:p>
     <w:p>
       <w:pPr>
+        <w:ind w:firstLine="284"/>
         <w:rPr>
           <w:lang w:eastAsia="hr-HR"/>
         </w:rPr>
@@ -16022,7 +16073,7 @@
                     </pic:cNvPicPr>
                   </pic:nvPicPr>
                   <pic:blipFill>
-                    <a:blip r:embed="rId46" cstate="print"/>
+                    <a:blip r:embed="rId48" cstate="print"/>
                     <a:srcRect/>
                     <a:stretch>
                       <a:fillRect/>
@@ -16093,7 +16144,7 @@
       </w:r>
       <w:r>
         <w:rPr>
-          <w:rFonts w:ascii="Candara" w:eastAsia="MS Gothic" w:hAnsi="Candara" w:cs="MS Gothic"/>
+          <w:rFonts w:ascii="Meiryo UI" w:eastAsia="Meiryo UI" w:hAnsi="Meiryo UI" w:cs="Meiryo UI"/>
         </w:rPr>
         <w:t>đ</w:t>
       </w:r>
@@ -16102,7 +16153,7 @@
       </w:r>
       <w:r>
         <w:rPr>
-          <w:rFonts w:ascii="Candara" w:eastAsia="MS Gothic" w:hAnsi="Candara" w:cs="MS Gothic"/>
+          <w:rFonts w:ascii="Meiryo UI" w:eastAsia="Meiryo UI" w:hAnsi="Meiryo UI" w:cs="Meiryo UI"/>
         </w:rPr>
         <w:t>č</w:t>
       </w:r>
@@ -16211,7 +16262,13 @@
         <w:rPr>
           <w:noProof/>
         </w:rPr>
-        <w:t xml:space="preserve">Važno je napomenuti kako je </w:t>
+        <w:t>Naglasimo još</w:t>
+      </w:r>
+      <w:r>
+        <w:rPr>
+          <w:noProof/>
+        </w:rPr>
+        <w:t xml:space="preserve"> kako je </w:t>
       </w:r>
       <w:r>
         <w:rPr>
@@ -16224,7 +16281,7 @@
       <w:pPr>
         <w:pStyle w:val="Heading3"/>
       </w:pPr>
-      <w:bookmarkStart w:id="48" w:name="_Toc263932715"/>
+      <w:bookmarkStart w:id="48" w:name="_Toc264368819"/>
       <w:r>
         <w:t>Jezgrica u OpenCL-u</w:t>
       </w:r>
@@ -16721,15 +16778,6 @@
           <w:lang w:eastAsia="hr-HR"/>
         </w:rPr>
         <w:tab/>
-      </w:r>
-      <w:r>
-        <w:rPr>
-          <w:rFonts w:ascii="Courier New" w:hAnsi="Courier New" w:cs="Courier New"/>
-          <w:noProof/>
-          <w:sz w:val="20"/>
-          <w:szCs w:val="20"/>
-          <w:lang w:eastAsia="hr-HR"/>
-        </w:rPr>
         <w:t>}</w:t>
       </w:r>
     </w:p>
@@ -16765,6 +16813,9 @@
       </w:r>
     </w:p>
     <w:p>
+      <w:pPr>
+        <w:ind w:firstLine="284"/>
+      </w:pPr>
       <w:r>
         <w:t>Ključna riječ kernel ispred deklaracije funkcije označava da se radi o jezgrici. U jeziku OpenCL</w:t>
       </w:r>
@@ -16772,7 +16823,19 @@
         <w:t>,</w:t>
       </w:r>
       <w:r>
-        <w:t xml:space="preserve"> jezgrice se od običnih funkcija razlikuju po tome što ih može pozvati program domaćin. Ukoliko funkcija nije deklarirana kao jezgrica, ona se može zvati samo iz jezgrice, odnosno iz drugih funkcija koje se izvode na GPU.</w:t>
+        <w:t xml:space="preserve"> jezgrice se od običnih funkcija razlikuju po tome što ih može poz</w:t>
+      </w:r>
+      <w:r>
+        <w:t>i</w:t>
+      </w:r>
+      <w:r>
+        <w:t xml:space="preserve">vati program domaćin. Ukoliko funkcija nije deklarirana kao jezgrica, ona se može </w:t>
+      </w:r>
+      <w:r>
+        <w:t>po</w:t>
+      </w:r>
+      <w:r>
+        <w:t>zvati samo iz jezgrice, odnosno iz drugih funkcija koje se izvode na GPU.</w:t>
       </w:r>
     </w:p>
     <w:p>
@@ -16822,7 +16885,34 @@
         <w:t xml:space="preserve">Ukoliko se za danu jezgricu definira veličina radne skupine jednaka kardinalnosti niza, svaka će dretva </w:t>
       </w:r>
       <w:r>
-        <w:t>zbrojiti po jedan element iz nizova a i b i rezultat spremiti u niz answer.</w:t>
+        <w:t xml:space="preserve">zbrojiti po jedan element iz nizova </w:t>
+      </w:r>
+      <w:r>
+        <w:rPr>
+          <w:i/>
+        </w:rPr>
+        <w:t>a</w:t>
+      </w:r>
+      <w:r>
+        <w:t xml:space="preserve"> i </w:t>
+      </w:r>
+      <w:r>
+        <w:rPr>
+          <w:i/>
+        </w:rPr>
+        <w:t>b</w:t>
+      </w:r>
+      <w:r>
+        <w:t xml:space="preserve"> i rezultat spremiti u niz </w:t>
+      </w:r>
+      <w:r>
+        <w:rPr>
+          <w:i/>
+        </w:rPr>
+        <w:t>answer</w:t>
+      </w:r>
+      <w:r>
+        <w:t>.</w:t>
       </w:r>
     </w:p>
     <w:p>
@@ -16848,7 +16938,13 @@
         <w:t xml:space="preserve">na kartici ATI Radeon HD 5830 koja je korištena </w:t>
       </w:r>
       <w:r>
-        <w:t xml:space="preserve">za ispitivanja u ovome radu. Kartica sadrži 14 računskih jedinica, svaka računska jedinica sadrži 16 tokovnih procesora, a svaki tokovni procesor 4 tokovna elementa. Jedinično </w:t>
+        <w:t xml:space="preserve">za ispitivanja u ovome radu. Kartica sadrži 14 računskih jedinica, svaka računska jedinica sadrži 16 tokovnih procesora, a svaki tokovni procesor 4 </w:t>
+      </w:r>
+      <w:r>
+        <w:t>procesna</w:t>
+      </w:r>
+      <w:r>
+        <w:t xml:space="preserve"> elementa. Jedinično </w:t>
       </w:r>
       <w:r>
         <w:t xml:space="preserve">će </w:t>
@@ -16866,7 +16962,7 @@
       <w:pPr>
         <w:pStyle w:val="Heading3"/>
       </w:pPr>
-      <w:bookmarkStart w:id="49" w:name="_Toc263932716"/>
+      <w:bookmarkStart w:id="49" w:name="_Toc264368820"/>
       <w:r>
         <w:t>Postupak izvođenja programa korištenjem OpenCL-a</w:t>
       </w:r>
@@ -16979,7 +17075,25 @@
         <w:t>Prevođenje OpenCL programa i stvaranje kazaljki na jezgrice.</w:t>
       </w:r>
       <w:r>
-        <w:t xml:space="preserve"> OpenCL programi se prevode tijekom izvođenja programa domaćina, budući da izvršni kod ovisi o konkretnoj GPU dostupnoj u računalu na kojemu se izvodi program domaćin.</w:t>
+        <w:t xml:space="preserve"> OpenCL programi prevode </w:t>
+      </w:r>
+      <w:r>
+        <w:t xml:space="preserve">se </w:t>
+      </w:r>
+      <w:r>
+        <w:t>tijekom izvođenja programa domaćina, budući da izvršni k</w:t>
+      </w:r>
+      <w:r>
+        <w:t>ô</w:t>
+      </w:r>
+      <w:r>
+        <w:t>d ovisi o konkretnoj GPU dostupnoj u računalu na kojemu se program domaćin</w:t>
+      </w:r>
+      <w:r>
+        <w:t xml:space="preserve"> izvodi</w:t>
+      </w:r>
+      <w:r>
+        <w:t>.</w:t>
       </w:r>
     </w:p>
     <w:p>
@@ -17158,7 +17272,7 @@
       <w:r>
         <w:br w:type="page"/>
       </w:r>
-      <w:bookmarkStart w:id="50" w:name="_Toc263932717"/>
+      <w:bookmarkStart w:id="50" w:name="_Toc264368821"/>
       <w:r>
         <w:lastRenderedPageBreak/>
         <w:t>Iskoristivost paralelne arhitekture GPGPU za ubrzanje unutarslikovnog</w:t>
@@ -17175,7 +17289,7 @@
       <w:pPr>
         <w:pStyle w:val="Heading2"/>
       </w:pPr>
-      <w:bookmarkStart w:id="51" w:name="_Toc263932718"/>
+      <w:bookmarkStart w:id="51" w:name="_Toc264368822"/>
       <w:r>
         <w:t>Polazna zamisao</w:t>
       </w:r>
@@ -17240,7 +17354,7 @@
       <w:pPr>
         <w:pStyle w:val="Heading2"/>
       </w:pPr>
-      <w:bookmarkStart w:id="52" w:name="_Toc263932719"/>
+      <w:bookmarkStart w:id="52" w:name="_Toc264368823"/>
       <w:r>
         <w:lastRenderedPageBreak/>
         <w:t>Paralelno rješenje odabira načina unutarslikovnog predviđanja</w:t>
@@ -17386,16 +17500,6 @@
           <w:lang w:eastAsia="hr-HR"/>
         </w:rPr>
         <w:tab/>
-      </w:r>
-      <w:r>
-        <w:rPr>
-          <w:rFonts w:ascii="Courier New" w:hAnsi="Courier New" w:cs="Courier New"/>
-          <w:noProof/>
-          <w:color w:val="0070C0"/>
-          <w:sz w:val="20"/>
-          <w:szCs w:val="20"/>
-          <w:lang w:eastAsia="hr-HR"/>
-        </w:rPr>
         <w:t>za</w:t>
       </w:r>
       <w:r>
@@ -17833,16 +17937,6 @@
           <w:lang w:eastAsia="hr-HR"/>
         </w:rPr>
         <w:tab/>
-      </w:r>
-      <w:r>
-        <w:rPr>
-          <w:rFonts w:ascii="Courier New" w:hAnsi="Courier New" w:cs="Courier New"/>
-          <w:noProof/>
-          <w:color w:val="0070C0"/>
-          <w:sz w:val="20"/>
-          <w:szCs w:val="20"/>
-          <w:lang w:eastAsia="hr-HR"/>
-        </w:rPr>
         <w:t>za</w:t>
       </w:r>
       <w:r>
@@ -18530,16 +18624,6 @@
           <w:lang w:eastAsia="hr-HR"/>
         </w:rPr>
         <w:tab/>
-      </w:r>
-      <w:r>
-        <w:rPr>
-          <w:rFonts w:ascii="Courier New" w:hAnsi="Courier New" w:cs="Courier New"/>
-          <w:noProof/>
-          <w:color w:val="0070C0"/>
-          <w:sz w:val="20"/>
-          <w:szCs w:val="20"/>
-          <w:lang w:eastAsia="hr-HR"/>
-        </w:rPr>
         <w:t>ako je</w:t>
       </w:r>
       <w:r>
@@ -18618,16 +18702,6 @@
           <w:lang w:eastAsia="hr-HR"/>
         </w:rPr>
         <w:tab/>
-      </w:r>
-      <w:r>
-        <w:rPr>
-          <w:rFonts w:ascii="Courier New" w:hAnsi="Courier New" w:cs="Courier New"/>
-          <w:noProof/>
-          <w:color w:val="0070C0"/>
-          <w:sz w:val="20"/>
-          <w:szCs w:val="20"/>
-          <w:lang w:eastAsia="hr-HR"/>
-        </w:rPr>
         <w:t>inače</w:t>
       </w:r>
     </w:p>
@@ -19560,17 +19634,7 @@
           <w:szCs w:val="20"/>
           <w:lang w:eastAsia="hr-HR"/>
         </w:rPr>
-        <w:t xml:space="preserve"> min = MAX;</w:t>
-      </w:r>
-      <w:r>
-        <w:rPr>
-          <w:rFonts w:ascii="Courier New" w:hAnsi="Courier New" w:cs="Courier New"/>
-          <w:noProof/>
-          <w:sz w:val="20"/>
-          <w:szCs w:val="20"/>
-          <w:lang w:eastAsia="hr-HR"/>
-        </w:rPr>
-        <w:t xml:space="preserve"> </w:t>
+        <w:t xml:space="preserve"> min = MAX; </w:t>
       </w:r>
     </w:p>
     <w:p>
@@ -22195,13 +22259,13 @@
       </w:r>
       <w:r>
         <w:rPr>
-          <w:rFonts w:ascii="Meiryo UI" w:eastAsia="Meiryo UI" w:hAnsi="Meiryo UI" w:cs="Meiryo UI" w:hint="eastAsia"/>
+          <w:rFonts w:ascii="Meiryo UI" w:eastAsia="Meiryo UI" w:hAnsi="Meiryo UI" w:cs="Meiryo UI"/>
         </w:rPr>
         <w:t>č</w:t>
       </w:r>
       <w:r>
         <w:rPr>
-          <w:rFonts w:eastAsia="Microsoft JhengHei" w:cs="Microsoft JhengHei" w:hint="eastAsia"/>
+          <w:rFonts w:eastAsia="Microsoft JhengHei" w:cs="Microsoft JhengHei"/>
         </w:rPr>
         <w:t xml:space="preserve">ak kôda </w:t>
       </w:r>
@@ -22224,13 +22288,13 @@
       </w:r>
       <w:r>
         <w:rPr>
-          <w:rFonts w:ascii="MS Gothic" w:eastAsia="MS Gothic" w:hAnsi="MS Gothic" w:cs="MS Gothic" w:hint="eastAsia"/>
+          <w:rFonts w:ascii="MS Gothic" w:eastAsia="MS Gothic" w:hAnsi="MS Gothic" w:cs="MS Gothic"/>
         </w:rPr>
         <w:instrText>č</w:instrText>
       </w:r>
       <w:r>
         <w:rPr>
-          <w:rFonts w:eastAsia="Microsoft JhengHei" w:cs="Microsoft JhengHei" w:hint="eastAsia"/>
+          <w:rFonts w:eastAsia="Microsoft JhengHei" w:cs="Microsoft JhengHei"/>
         </w:rPr>
         <w:instrText>ak_kôda \* ARABIC \s 1</w:instrText>
       </w:r>
@@ -22276,25 +22340,25 @@
         <w:t>koje izvode neparne dretve bit će</w:t>
       </w:r>
       <w:r>
-        <w:t xml:space="preserve"> u praznome hodu u prvoj polovici uvjeta, a </w:t>
+        <w:t xml:space="preserve"> u praznome hodu u prvoj, a </w:t>
       </w:r>
       <w:r>
         <w:t xml:space="preserve">one koje izvode </w:t>
       </w:r>
       <w:r>
-        <w:t xml:space="preserve">parne u drugoj, odnosno ovaj će se odsječak izvoditi dvostruko dulje nego što bi </w:t>
+        <w:t>parne u drugoj</w:t>
+      </w:r>
+      <w:r>
+        <w:t xml:space="preserve"> polovici uvjeta</w:t>
+      </w:r>
+      <w:r>
+        <w:t xml:space="preserve">, odnosno ovaj će se odsječak izvoditi dvostruko dulje nego što bi </w:t>
       </w:r>
       <w:r>
         <w:t xml:space="preserve">se izvodio </w:t>
       </w:r>
       <w:r>
-        <w:t>na arhitekturi</w:t>
-      </w:r>
-      <w:r>
-        <w:t xml:space="preserve"> </w:t>
-      </w:r>
-      <w:r>
-        <w:t>SISD. Važno je naglasiti kako se ovakva grananja „izravnavaju“ pri prevođenju programa. Prevodilac dakle mora simulirati ishod svih mogućih grananja unaprijed. Ukoliko imamo ugniježđena grananja, složenost „izravnavanja“ grananja raste eksponencijalno s razinom grananja. Ovakvi se slučajevi stoga moraju što više izbjegavati</w:t>
+        <w:t>na arhitekturi SISD. Važno je naglasiti kako se ovakva grananja „izravnavaju“ pri prevođenju programa. Prevodilac dakle mora simulirati ishod svih mogućih grananja unaprijed. Ukoliko imamo ugniježđena grananja, složenost „izravnavanja“ grananja raste eksponencijalno s razinom grananja. Ovakvi se slučajevi stoga moraju što više izbjegavati</w:t>
       </w:r>
       <w:r>
         <w:t>. Najčešće je to moguće aritmetičkim operacijama. Za gore navedeni primjer grananje se može izbjeći na sljedeći način:</w:t>
@@ -22480,13 +22544,13 @@
       </w:r>
       <w:r>
         <w:rPr>
-          <w:rFonts w:ascii="Meiryo UI" w:eastAsia="Meiryo UI" w:hAnsi="Meiryo UI" w:cs="Meiryo UI" w:hint="eastAsia"/>
+          <w:rFonts w:ascii="Meiryo UI" w:eastAsia="Meiryo UI" w:hAnsi="Meiryo UI" w:cs="Meiryo UI"/>
         </w:rPr>
         <w:t>č</w:t>
       </w:r>
       <w:r>
         <w:rPr>
-          <w:rFonts w:eastAsia="Microsoft JhengHei" w:cs="Microsoft JhengHei" w:hint="eastAsia"/>
+          <w:rFonts w:eastAsia="Microsoft JhengHei" w:cs="Microsoft JhengHei"/>
         </w:rPr>
         <w:t xml:space="preserve">ak kôda </w:t>
       </w:r>
@@ -22509,13 +22573,13 @@
       </w:r>
       <w:r>
         <w:rPr>
-          <w:rFonts w:ascii="MS Gothic" w:eastAsia="MS Gothic" w:hAnsi="MS Gothic" w:cs="MS Gothic" w:hint="eastAsia"/>
+          <w:rFonts w:ascii="MS Gothic" w:eastAsia="MS Gothic" w:hAnsi="MS Gothic" w:cs="MS Gothic"/>
         </w:rPr>
         <w:instrText>č</w:instrText>
       </w:r>
       <w:r>
         <w:rPr>
-          <w:rFonts w:eastAsia="Microsoft JhengHei" w:cs="Microsoft JhengHei" w:hint="eastAsia"/>
+          <w:rFonts w:eastAsia="Microsoft JhengHei" w:cs="Microsoft JhengHei"/>
         </w:rPr>
         <w:instrText>ak_kôda \</w:instrText>
       </w:r>
@@ -22563,9 +22627,18 @@
         <w:t>ijih</w:t>
       </w:r>
       <w:r>
-        <w:t xml:space="preserve"> prednost</w:t>
-      </w:r>
-      <w:r>
+        <w:t xml:space="preserve"> </w:t>
+      </w:r>
+      <w:r>
+        <w:rPr>
+          <w:b/>
+        </w:rPr>
+        <w:t>prednost</w:t>
+      </w:r>
+      <w:r>
+        <w:rPr>
+          <w:b/>
+        </w:rPr>
         <w:t>i</w:t>
       </w:r>
       <w:r>
@@ -22575,7 +22648,13 @@
         <w:t xml:space="preserve"> jest</w:t>
       </w:r>
       <w:r>
-        <w:t xml:space="preserve"> mogućnost vektorizacije postupka transformacije i kvantizacije koji se koriste za izračun funkcije SATD. Transformacija se sastoji od dvaju matričnih množenja koja su razložena u operacije množenja elemenata po retcima, odnosno po stupcima. Podsjetimo, transformacija i kvantizacija se uvijek obavljaju nad blokom podataka dimenzija 4×4. </w:t>
+        <w:t xml:space="preserve"> mogućnost vektorizacije postupka transformacije i kvantizacije koji se koriste za izračun funkcije SATD. Transformacija se sastoji od dvaju matričnih množenja koja su razložena u operacije množenja elemenata po retcima, odnosno po stupcima. Podsjetimo, transformacija i kvantizacija uvijek </w:t>
+      </w:r>
+      <w:r>
+        <w:t>se obavlja</w:t>
+      </w:r>
+      <w:r>
+        <w:t xml:space="preserve"> nad blokom podataka dimenzija 4×4. </w:t>
       </w:r>
       <w:r>
         <w:t xml:space="preserve">Tako ostatke i koeficijente možemo umjesto dvodimenzionalnim poljem dimenzija 4×4 jediničnih elemenata prikazati nizom od četiri vektora duljine 4, </w:t>
@@ -22590,7 +22669,13 @@
         <w:ind w:firstLine="284"/>
       </w:pPr>
       <w:r>
-        <w:t>Funkcija SATD računski je najskuplja operacija u odabiru načina predviđanja. Zbog toga vektorizacija transformacije i kvantizacije unosi znatno ubrzanje u izvođenju opisanih jezgrica. U sljedećoj su tablici prikazane očekivane vrijednosti najmanjeg, prosječnog i najvećeg broja naredbenih ciklusa potrebnih za izvođenje obiju jezgrica na kartici ATI R</w:t>
+        <w:t xml:space="preserve">Funkcija SATD računski je najskuplja operacija u odabiru načina predviđanja. Zbog toga vektorizacija transformacije i kvantizacije unosi znatno ubrzanje u izvođenju opisanih jezgrica. U sljedećoj su tablici prikazane očekivane vrijednosti najmanjeg, prosječnog i najvećeg broja naredbenih ciklusa potrebnih za izvođenje obiju </w:t>
+      </w:r>
+      <w:r>
+        <w:t xml:space="preserve">(zbroj potrebnih ciklusa za jednu i drugu) </w:t>
+      </w:r>
+      <w:r>
+        <w:t>jezgrica na kartici ATI R</w:t>
       </w:r>
       <w:r>
         <w:t>adeon HD 5870, dobivene program</w:t>
@@ -23740,7 +23825,10 @@
     <w:p>
       <w:r>
         <w:lastRenderedPageBreak/>
-        <w:t xml:space="preserve">Očigledno je složenost odabira načina </w:t>
+        <w:t>Jasno je vidljivo da</w:t>
+      </w:r>
+      <w:r>
+        <w:t xml:space="preserve"> je složenost odabira načina </w:t>
       </w:r>
       <w:r>
         <w:t xml:space="preserve">predviđanja na strani glavnoga procesora </w:t>
@@ -23753,7 +23841,7 @@
       <w:pPr>
         <w:pStyle w:val="Heading3"/>
       </w:pPr>
-      <w:bookmarkStart w:id="53" w:name="_Toc263932720"/>
+      <w:bookmarkStart w:id="53" w:name="_Toc264368824"/>
       <w:r>
         <w:t>Ispitivanje učinkovitosti paralelnoga rješenja</w:t>
       </w:r>
@@ -24552,19 +24640,7 @@
         </w:r>
       </w:fldSimple>
       <w:r>
-        <w:t xml:space="preserve">: </w:t>
-      </w:r>
-      <w:r>
-        <w:t xml:space="preserve">Trajanje kodiranja: </w:t>
-      </w:r>
-      <w:r>
-        <w:t>The Bourne Ultimatum</w:t>
-      </w:r>
-      <w:r>
-        <w:t xml:space="preserve">, </w:t>
-      </w:r>
-      <w:r>
-        <w:t>1920×816</w:t>
+        <w:t>: Trajanje kodiranja: The Bourne Ultimatum, 1920×816</w:t>
       </w:r>
       <w:r>
         <w:t>, bez</w:t>
@@ -24860,10 +24936,7 @@
         </w:r>
       </w:fldSimple>
       <w:r>
-        <w:t xml:space="preserve">: </w:t>
-      </w:r>
-      <w:r>
-        <w:t>Trajanje kodiranja: The Bourne Ultimatum, 1920×816, s OpenCL-om</w:t>
+        <w:t>: Trajanje kodiranja: The Bourne Ultimatum, 1920×816, s OpenCL-om</w:t>
       </w:r>
     </w:p>
     <w:tbl>
@@ -25286,13 +25359,7 @@
               <w:rPr>
                 <w:bCs w:val="0"/>
               </w:rPr>
-              <w:t>Bez OpenCL-a</w:t>
-            </w:r>
-            <w:r>
-              <w:rPr>
-                <w:bCs w:val="0"/>
-              </w:rPr>
-              <w:t xml:space="preserve"> [B]</w:t>
+              <w:t>Bez OpenCL-a [B]</w:t>
             </w:r>
           </w:p>
         </w:tc>
@@ -25314,13 +25381,7 @@
               <w:rPr>
                 <w:bCs w:val="0"/>
               </w:rPr>
-              <w:t>S OpenCL-om</w:t>
-            </w:r>
-            <w:r>
-              <w:rPr>
-                <w:bCs w:val="0"/>
-              </w:rPr>
-              <w:t xml:space="preserve"> [B]</w:t>
+              <w:t>S OpenCL-om [B]</w:t>
             </w:r>
           </w:p>
         </w:tc>
@@ -25555,7 +25616,7 @@
       <w:r>
         <w:br w:type="page"/>
       </w:r>
-      <w:bookmarkStart w:id="54" w:name="_Toc263932721"/>
+      <w:bookmarkStart w:id="54" w:name="_Toc264368825"/>
       <w:r>
         <w:lastRenderedPageBreak/>
         <w:t>Zaključak</w:t>
@@ -25665,7 +25726,7 @@
       <w:r>
         <w:br w:type="page"/>
       </w:r>
-      <w:bookmarkStart w:id="55" w:name="_Toc263932722"/>
+      <w:bookmarkStart w:id="55" w:name="_Toc264368826"/>
       <w:r>
         <w:lastRenderedPageBreak/>
         <w:t>Literatura</w:t>
@@ -25688,10 +25749,7 @@
         <w:t>.</w:t>
       </w:r>
       <w:r>
-        <w:t xml:space="preserve"> H.264: </w:t>
-      </w:r>
-      <w:r>
-        <w:t>Advanced video coding for generic audiovisual services</w:t>
+        <w:t xml:space="preserve"> H.264: Advanced video coding for generic audiovisual services</w:t>
       </w:r>
       <w:r>
         <w:t>,</w:t>
@@ -25726,15 +25784,9 @@
         <w:jc w:val="left"/>
       </w:pPr>
       <w:r>
-        <w:t>Iain E. G. Richardson,</w:t>
-      </w:r>
-      <w:r>
-        <w:t xml:space="preserve"> </w:t>
-      </w:r>
-      <w:r>
-        <w:t xml:space="preserve">H.264 / H264 / Advanced Video Coding, 2007., </w:t>
-      </w:r>
-      <w:hyperlink r:id="rId47" w:history="1">
+        <w:t xml:space="preserve">Iain E. G. Richardson, H.264 / H264 / Advanced Video Coding, 2007., </w:t>
+      </w:r>
+      <w:hyperlink r:id="rId49" w:history="1">
         <w:r>
           <w:rPr>
             <w:rStyle w:val="Hyperlink"/>
@@ -25759,12 +25811,9 @@
         <w:t>Iain E. G. Richardson,</w:t>
       </w:r>
       <w:r>
-        <w:t xml:space="preserve"> What is H.264?</w:t>
-      </w:r>
-      <w:r>
-        <w:t xml:space="preserve">, 2007., </w:t>
-      </w:r>
-      <w:hyperlink r:id="rId48" w:history="1">
+        <w:t xml:space="preserve"> What is H.264?, 2007., </w:t>
+      </w:r>
+      <w:hyperlink r:id="rId50" w:history="1">
         <w:r>
           <w:rPr>
             <w:rStyle w:val="Hyperlink"/>
@@ -25786,15 +25835,9 @@
         <w:jc w:val="left"/>
       </w:pPr>
       <w:r>
-        <w:t>Iain E. G. Richardson,</w:t>
-      </w:r>
-      <w:r>
-        <w:t xml:space="preserve"> </w:t>
-      </w:r>
-      <w:r>
-        <w:t xml:space="preserve">Introduction to H.264, 2007., </w:t>
-      </w:r>
-      <w:hyperlink r:id="rId49" w:history="1">
+        <w:t xml:space="preserve">Iain E. G. Richardson, Introduction to H.264, 2007., </w:t>
+      </w:r>
+      <w:hyperlink r:id="rId51" w:history="1">
         <w:r>
           <w:rPr>
             <w:rStyle w:val="Hyperlink"/>
@@ -25816,15 +25859,9 @@
         <w:jc w:val="left"/>
       </w:pPr>
       <w:r>
-        <w:t>Iain E. G. Richardson,</w:t>
-      </w:r>
-      <w:r>
-        <w:t xml:space="preserve"> </w:t>
-      </w:r>
-      <w:r>
-        <w:t xml:space="preserve">H.264 Intra Prediction, 2007., </w:t>
-      </w:r>
-      <w:hyperlink r:id="rId50" w:history="1">
+        <w:t xml:space="preserve">Iain E. G. Richardson, H.264 Intra Prediction, 2007., </w:t>
+      </w:r>
+      <w:hyperlink r:id="rId52" w:history="1">
         <w:r>
           <w:rPr>
             <w:rStyle w:val="Hyperlink"/>
@@ -25877,7 +25914,7 @@
       <w:r>
         <w:t xml:space="preserve">, 24. kolovoza 2009., </w:t>
       </w:r>
-      <w:hyperlink r:id="rId51" w:history="1">
+      <w:hyperlink r:id="rId53" w:history="1">
         <w:r>
           <w:rPr>
             <w:rStyle w:val="Hyperlink"/>
@@ -25914,7 +25951,7 @@
       <w:r>
         <w:t xml:space="preserve">Khronos OpenCL Working Group, OpenCL API Quick Reference Card, </w:t>
       </w:r>
-      <w:hyperlink r:id="rId52" w:history="1">
+      <w:hyperlink r:id="rId54" w:history="1">
         <w:r>
           <w:rPr>
             <w:rStyle w:val="Hyperlink"/>
@@ -25944,7 +25981,7 @@
       <w:r>
         <w:t xml:space="preserve"> OpenCL Programming Guide, </w:t>
       </w:r>
-      <w:hyperlink r:id="rId53" w:history="1">
+      <w:hyperlink r:id="rId55" w:history="1">
         <w:r>
           <w:rPr>
             <w:rStyle w:val="Hyperlink"/>
@@ -26018,7 +26055,7 @@
     </w:p>
     <w:p>
       <w:r>
-        <w:t xml:space="preserve">Rad daje cjelokupan pregled postupaka i struktura podataka korištenih za </w:t>
+        <w:t xml:space="preserve">Rad daje pregled postupaka i struktura podataka korištenih za </w:t>
       </w:r>
       <w:r>
         <w:t xml:space="preserve">izvedbu video kodeka </w:t>
@@ -26027,7 +26064,13 @@
         <w:t>prema normi MPEG-4 part 10</w:t>
       </w:r>
       <w:r>
-        <w:t xml:space="preserve"> (H.264). S posebnim je naglaskom objašnjen postupak intra predikcije te je predloženo detaljno rješenje</w:t>
+        <w:t xml:space="preserve"> (H.264). S posebnim je naglaskom objašnjen postupak intra predikcije</w:t>
+      </w:r>
+      <w:r>
+        <w:t>. P</w:t>
+      </w:r>
+      <w:r>
+        <w:t>redloženo detaljno rješenje</w:t>
       </w:r>
       <w:r>
         <w:t xml:space="preserve"> za učinkovit odabir načina predikcije unutar slike. Zbog djelomično paralelne naravi problema, u radu je predložen i postupak paralelizacije danog rješenja prilagodbom za paralelnu arhitekturu grafičkih kartica opće namjene korištenjem programskog sučelja OpenCL. U svrhu cjelovitosti, ukratko je opisana sklopovska arhitektura grafičkih kartica podležnih razvoju programa u jeziku OpenCL, te je izneseno načelo rada OpenCL-a na strani </w:t>
@@ -26101,7 +26144,13 @@
     </w:p>
     <w:p>
       <w:r>
-        <w:t xml:space="preserve">This paper gives a wholesome overview of the methods and data structures used for the implementation of an MPEG-4 part 10 (H.264) compliant video codec. The process of inter prediction is explained with a special emphasis and a detailed solution for an efficient prediction mode selection is given. Due to the partially parallel nature of the problem, the paper proposes a method of parallelization of the given solution by adapting it to the parallel architecture of general purpose graphics processing units with the use of the OpenCL </w:t>
+        <w:t xml:space="preserve">This paper gives </w:t>
+      </w:r>
+      <w:r>
+        <w:t>an</w:t>
+      </w:r>
+      <w:r>
+        <w:t xml:space="preserve"> overview of the methods and data structures used for the implementation of an MPEG-4 part 10 (H.264) compliant video codec. The process of inter prediction is explained with a special emphasis and a detailed solution for an efficient prediction mode selection is given. Due to the partially parallel nature of the problem, the paper proposes a method of parallelization of the given solution by adapting it to the parallel architecture of general purpose graphics processing units with the use of the OpenCL </w:t>
       </w:r>
       <w:r>
         <w:t>API</w:t>
@@ -26133,8 +26182,19 @@
         <w:t>optimization, GPU, GPGPU, OpenCL, SIMD, parallel, architecture)</w:t>
       </w:r>
     </w:p>
+    <w:p>
+      <w:pPr>
+        <w:spacing w:after="0" w:line="240" w:lineRule="auto"/>
+        <w:contextualSpacing w:val="0"/>
+        <w:jc w:val="left"/>
+      </w:pPr>
+      <w:r>
+        <w:br w:type="page"/>
+      </w:r>
+    </w:p>
+    <w:p/>
     <w:sectPr>
-      <w:footerReference w:type="default" r:id="rId54"/>
+      <w:footerReference w:type="default" r:id="rId56"/>
       <w:pgSz w:w="11906" w:h="16838"/>
       <w:pgMar w:top="1701" w:right="1701" w:bottom="1701" w:left="1985" w:header="709" w:footer="709" w:gutter="0"/>
       <w:pgNumType w:start="1"/>
@@ -26192,7 +26252,7 @@
         <w:rPr>
           <w:noProof/>
         </w:rPr>
-        <w:t>23</w:t>
+        <w:t>54</w:t>
       </w:r>
     </w:fldSimple>
   </w:p>
@@ -29063,7 +29123,7 @@
 </file>
 
 <file path=customXml/itemProps1.xml><?xml version="1.0" encoding="utf-8"?>
-<ds:datastoreItem xmlns:ds="http://schemas.openxmlformats.org/officeDocument/2006/customXml" ds:itemID="{531BE080-C29F-4785-9065-CE1F697A03FE}">
+<ds:datastoreItem xmlns:ds="http://schemas.openxmlformats.org/officeDocument/2006/customXml" ds:itemID="{3AA106CB-11A7-4CE5-91BB-982B5AAAC0D3}">
   <ds:schemaRefs>
     <ds:schemaRef ds:uri="http://schemas.openxmlformats.org/officeDocument/2006/bibliography"/>
   </ds:schemaRefs>
